--- a/Tableau.docx
+++ b/Tableau.docx
@@ -211,29 +211,49 @@
                 <w:sz w:val="24"/>
                 <w:szCs w:val="24"/>
               </w:rPr>
-              <w:t>Qualitative, usually discrete</w:t>
-            </w:r>
-          </w:p>
-        </w:tc>
-        <w:tc>
-          <w:tcPr>
-            <w:tcW w:w="5424" w:type="dxa"/>
-          </w:tcPr>
-          <w:p>
-            <w:pPr>
-              <w:rPr>
-                <w:rFonts w:cstheme="minorHAnsi"/>
-                <w:sz w:val="24"/>
-                <w:szCs w:val="24"/>
-              </w:rPr>
-            </w:pPr>
-            <w:r>
-              <w:rPr>
-                <w:rFonts w:cstheme="minorHAnsi"/>
-                <w:sz w:val="24"/>
-                <w:szCs w:val="24"/>
-              </w:rPr>
-              <w:t>Quantitative, usually continuous</w:t>
+              <w:t xml:space="preserve">Qualitative, usually </w:t>
+            </w:r>
+            <w:r>
+              <w:rPr>
+                <w:rFonts w:cstheme="minorHAnsi"/>
+                <w:b/>
+                <w:bCs/>
+                <w:sz w:val="24"/>
+                <w:szCs w:val="24"/>
+              </w:rPr>
+              <w:t>discrete</w:t>
+            </w:r>
+          </w:p>
+        </w:tc>
+        <w:tc>
+          <w:tcPr>
+            <w:tcW w:w="5424" w:type="dxa"/>
+          </w:tcPr>
+          <w:p>
+            <w:pPr>
+              <w:rPr>
+                <w:rFonts w:cstheme="minorHAnsi"/>
+                <w:sz w:val="24"/>
+                <w:szCs w:val="24"/>
+              </w:rPr>
+            </w:pPr>
+            <w:r>
+              <w:rPr>
+                <w:rFonts w:cstheme="minorHAnsi"/>
+                <w:sz w:val="24"/>
+                <w:szCs w:val="24"/>
+              </w:rPr>
+              <w:t xml:space="preserve">Quantitative, usually </w:t>
+            </w:r>
+            <w:r>
+              <w:rPr>
+                <w:rFonts w:cstheme="minorHAnsi"/>
+                <w:b/>
+                <w:bCs/>
+                <w:sz w:val="24"/>
+                <w:szCs w:val="24"/>
+              </w:rPr>
+              <w:t>continuous</w:t>
             </w:r>
           </w:p>
         </w:tc>
@@ -807,23 +827,7 @@
                 <w:sz w:val="24"/>
                 <w:szCs w:val="24"/>
               </w:rPr>
-              <w:t xml:space="preserve">Infinite </w:t>
-            </w:r>
-            <w:r>
-              <w:rPr>
-                <w:rFonts w:cstheme="minorHAnsi"/>
-                <w:sz w:val="24"/>
-                <w:szCs w:val="24"/>
-              </w:rPr>
-              <w:t>number</w:t>
-            </w:r>
-            <w:r>
-              <w:rPr>
-                <w:rFonts w:cstheme="minorHAnsi"/>
-                <w:sz w:val="24"/>
-                <w:szCs w:val="24"/>
-              </w:rPr>
-              <w:t xml:space="preserve"> of values</w:t>
+              <w:t>Infinite number of values</w:t>
             </w:r>
           </w:p>
         </w:tc>
@@ -847,23 +851,7 @@
                 <w:sz w:val="24"/>
                 <w:szCs w:val="24"/>
               </w:rPr>
-              <w:t>Can’t be aggregated (</w:t>
-            </w:r>
-            <w:r>
-              <w:rPr>
-                <w:rFonts w:cstheme="minorHAnsi"/>
-                <w:sz w:val="24"/>
-                <w:szCs w:val="24"/>
-              </w:rPr>
-              <w:t>date</w:t>
-            </w:r>
-            <w:r>
-              <w:rPr>
-                <w:rFonts w:cstheme="minorHAnsi"/>
-                <w:sz w:val="24"/>
-                <w:szCs w:val="24"/>
-              </w:rPr>
-              <w:t>)</w:t>
+              <w:t>Can’t be aggregated (date)</w:t>
             </w:r>
           </w:p>
         </w:tc>
@@ -967,17 +955,7 @@
                 <w:sz w:val="24"/>
                 <w:szCs w:val="24"/>
               </w:rPr>
-              <w:t>MEASURES</w:t>
-            </w:r>
-            <w:r>
-              <w:rPr>
-                <w:rFonts w:cstheme="minorHAnsi"/>
-                <w:b/>
-                <w:bCs/>
-                <w:sz w:val="24"/>
-                <w:szCs w:val="24"/>
-              </w:rPr>
-              <w:t xml:space="preserve"> FILTER</w:t>
+              <w:t>MEASURES FILTER</w:t>
             </w:r>
           </w:p>
         </w:tc>
@@ -1148,8 +1126,6 @@
         <w:jc w:val="both"/>
         <w:rPr>
           <w:rFonts w:cstheme="minorHAnsi"/>
-          <w:b/>
-          <w:bCs/>
           <w:sz w:val="24"/>
           <w:szCs w:val="24"/>
         </w:rPr>
@@ -1164,28 +1140,165 @@
         </w:rPr>
         <w:t>Order of Filters</w:t>
       </w:r>
+      <w:r>
+        <w:rPr>
+          <w:rFonts w:cstheme="minorHAnsi"/>
+          <w:b/>
+          <w:bCs/>
+          <w:sz w:val="24"/>
+          <w:szCs w:val="24"/>
+        </w:rPr>
+        <w:t xml:space="preserve"> </w:t>
+      </w:r>
+      <w:r>
+        <w:rPr>
+          <w:rFonts w:cstheme="minorHAnsi"/>
+          <w:sz w:val="24"/>
+          <w:szCs w:val="24"/>
+        </w:rPr>
+        <w:t>Extract</w:t>
+      </w:r>
+      <w:r>
+        <w:rPr>
+          <w:rFonts w:cstheme="minorHAnsi"/>
+          <w:sz w:val="24"/>
+          <w:szCs w:val="24"/>
+        </w:rPr>
+        <w:t xml:space="preserve"> | </w:t>
+      </w:r>
+      <w:r>
+        <w:rPr>
+          <w:rFonts w:cstheme="minorHAnsi"/>
+          <w:sz w:val="24"/>
+          <w:szCs w:val="24"/>
+        </w:rPr>
+        <w:t>Data source</w:t>
+      </w:r>
+      <w:r>
+        <w:rPr>
+          <w:rFonts w:cstheme="minorHAnsi"/>
+          <w:sz w:val="24"/>
+          <w:szCs w:val="24"/>
+        </w:rPr>
+        <w:t xml:space="preserve"> | </w:t>
+      </w:r>
+      <w:r>
+        <w:rPr>
+          <w:rFonts w:cstheme="minorHAnsi"/>
+          <w:sz w:val="24"/>
+          <w:szCs w:val="24"/>
+        </w:rPr>
+        <w:t>Context</w:t>
+      </w:r>
+      <w:r>
+        <w:rPr>
+          <w:rFonts w:cstheme="minorHAnsi"/>
+          <w:sz w:val="24"/>
+          <w:szCs w:val="24"/>
+        </w:rPr>
+        <w:t xml:space="preserve"> | </w:t>
+      </w:r>
+      <w:proofErr w:type="gramStart"/>
+      <w:r>
+        <w:rPr>
+          <w:rFonts w:cstheme="minorHAnsi"/>
+          <w:sz w:val="24"/>
+          <w:szCs w:val="24"/>
+        </w:rPr>
+        <w:t xml:space="preserve">Dimension </w:t>
+      </w:r>
+      <w:r>
+        <w:rPr>
+          <w:rFonts w:cstheme="minorHAnsi"/>
+          <w:sz w:val="24"/>
+          <w:szCs w:val="24"/>
+        </w:rPr>
+        <w:t xml:space="preserve"> |</w:t>
+      </w:r>
+      <w:proofErr w:type="gramEnd"/>
+      <w:r>
+        <w:rPr>
+          <w:rFonts w:cstheme="minorHAnsi"/>
+          <w:sz w:val="24"/>
+          <w:szCs w:val="24"/>
+        </w:rPr>
+        <w:t xml:space="preserve"> </w:t>
+      </w:r>
+      <w:r>
+        <w:rPr>
+          <w:rFonts w:cstheme="minorHAnsi"/>
+          <w:sz w:val="24"/>
+          <w:szCs w:val="24"/>
+        </w:rPr>
+        <w:t>Measure</w:t>
+      </w:r>
+    </w:p>
+    <w:p>
+      <w:pPr>
+        <w:rPr>
+          <w:rFonts w:cstheme="minorHAnsi"/>
+          <w:b/>
+          <w:bCs/>
+          <w:sz w:val="24"/>
+          <w:szCs w:val="24"/>
+        </w:rPr>
+      </w:pPr>
+    </w:p>
+    <w:p>
+      <w:pPr>
+        <w:rPr>
+          <w:rFonts w:cstheme="minorHAnsi"/>
+          <w:b/>
+          <w:bCs/>
+          <w:sz w:val="24"/>
+          <w:szCs w:val="24"/>
+        </w:rPr>
+      </w:pPr>
+      <w:r>
+        <w:rPr>
+          <w:rFonts w:cstheme="minorHAnsi"/>
+          <w:b/>
+          <w:bCs/>
+          <w:sz w:val="24"/>
+          <w:szCs w:val="24"/>
+        </w:rPr>
+        <w:t>Note</w:t>
+      </w:r>
     </w:p>
     <w:p>
       <w:pPr>
         <w:pStyle w:val="ListParagraph"/>
         <w:numPr>
           <w:ilvl w:val="0"/>
-          <w:numId w:val="2"/>
-        </w:numPr>
-        <w:jc w:val="both"/>
-        <w:rPr>
-          <w:rFonts w:cstheme="minorHAnsi"/>
-          <w:sz w:val="24"/>
-          <w:szCs w:val="24"/>
-        </w:rPr>
-      </w:pPr>
-      <w:r>
-        <w:rPr>
-          <w:rFonts w:cstheme="minorHAnsi"/>
-          <w:sz w:val="24"/>
-          <w:szCs w:val="24"/>
-        </w:rPr>
-        <w:t>Extract</w:t>
+          <w:numId w:val="3"/>
+        </w:numPr>
+        <w:rPr>
+          <w:rFonts w:cstheme="minorHAnsi"/>
+          <w:b/>
+          <w:bCs/>
+          <w:sz w:val="24"/>
+          <w:szCs w:val="24"/>
+        </w:rPr>
+      </w:pPr>
+      <w:r>
+        <w:rPr>
+          <w:rFonts w:cstheme="minorHAnsi"/>
+          <w:b/>
+          <w:bCs/>
+          <w:sz w:val="24"/>
+          <w:szCs w:val="24"/>
+        </w:rPr>
+        <w:t>CTRL + 1</w:t>
+      </w:r>
+      <w:r>
+        <w:rPr>
+          <w:rFonts w:cstheme="minorHAnsi"/>
+          <w:b/>
+          <w:bCs/>
+          <w:sz w:val="24"/>
+          <w:szCs w:val="24"/>
+        </w:rPr>
+        <w:t xml:space="preserve"> for Show Me</w:t>
       </w:r>
     </w:p>
     <w:p>
@@ -1193,22 +1306,123 @@
         <w:pStyle w:val="ListParagraph"/>
         <w:numPr>
           <w:ilvl w:val="0"/>
-          <w:numId w:val="2"/>
-        </w:numPr>
-        <w:jc w:val="both"/>
-        <w:rPr>
-          <w:rFonts w:cstheme="minorHAnsi"/>
-          <w:sz w:val="24"/>
-          <w:szCs w:val="24"/>
-        </w:rPr>
-      </w:pPr>
-      <w:r>
-        <w:rPr>
-          <w:rFonts w:cstheme="minorHAnsi"/>
-          <w:sz w:val="24"/>
-          <w:szCs w:val="24"/>
-        </w:rPr>
-        <w:t>Data source</w:t>
+          <w:numId w:val="3"/>
+        </w:numPr>
+        <w:rPr>
+          <w:rFonts w:cstheme="minorHAnsi"/>
+          <w:b/>
+          <w:bCs/>
+          <w:sz w:val="24"/>
+          <w:szCs w:val="24"/>
+        </w:rPr>
+      </w:pPr>
+      <w:r>
+        <w:rPr>
+          <w:rFonts w:cstheme="minorHAnsi"/>
+          <w:b/>
+          <w:bCs/>
+          <w:sz w:val="24"/>
+          <w:szCs w:val="24"/>
+        </w:rPr>
+        <w:t>Marks Cards</w:t>
+      </w:r>
+      <w:r>
+        <w:rPr>
+          <w:rFonts w:cstheme="minorHAnsi"/>
+          <w:b/>
+          <w:bCs/>
+          <w:sz w:val="24"/>
+          <w:szCs w:val="24"/>
+        </w:rPr>
+        <w:t xml:space="preserve"> – Edit type</w:t>
+      </w:r>
+    </w:p>
+    <w:p>
+      <w:pPr>
+        <w:pStyle w:val="ListParagraph"/>
+        <w:numPr>
+          <w:ilvl w:val="1"/>
+          <w:numId w:val="3"/>
+        </w:numPr>
+        <w:rPr>
+          <w:rFonts w:cstheme="minorHAnsi"/>
+          <w:b/>
+          <w:bCs/>
+          <w:sz w:val="24"/>
+          <w:szCs w:val="24"/>
+        </w:rPr>
+      </w:pPr>
+      <w:r>
+        <w:rPr>
+          <w:rFonts w:cstheme="minorHAnsi"/>
+          <w:b/>
+          <w:bCs/>
+          <w:sz w:val="24"/>
+          <w:szCs w:val="24"/>
+        </w:rPr>
+        <w:t>Text</w:t>
+      </w:r>
+    </w:p>
+    <w:p>
+      <w:pPr>
+        <w:pStyle w:val="ListParagraph"/>
+        <w:numPr>
+          <w:ilvl w:val="1"/>
+          <w:numId w:val="3"/>
+        </w:numPr>
+        <w:rPr>
+          <w:rFonts w:cstheme="minorHAnsi"/>
+          <w:b/>
+          <w:bCs/>
+          <w:sz w:val="24"/>
+          <w:szCs w:val="24"/>
+        </w:rPr>
+      </w:pPr>
+      <w:r>
+        <w:rPr>
+          <w:rFonts w:cstheme="minorHAnsi"/>
+          <w:b/>
+          <w:bCs/>
+          <w:sz w:val="24"/>
+          <w:szCs w:val="24"/>
+        </w:rPr>
+        <w:t xml:space="preserve">Colour </w:t>
+      </w:r>
+      <w:r>
+        <w:rPr>
+          <w:rFonts w:cstheme="minorHAnsi"/>
+          <w:b/>
+          <w:bCs/>
+          <w:sz w:val="24"/>
+          <w:szCs w:val="24"/>
+        </w:rPr>
+        <w:t>- Edit borders, colours, etc</w:t>
+      </w:r>
+    </w:p>
+    <w:p>
+      <w:pPr>
+        <w:pStyle w:val="ListParagraph"/>
+        <w:numPr>
+          <w:ilvl w:val="1"/>
+          <w:numId w:val="3"/>
+        </w:numPr>
+        <w:rPr>
+          <w:rFonts w:cstheme="minorHAnsi"/>
+          <w:b/>
+          <w:bCs/>
+          <w:sz w:val="24"/>
+          <w:szCs w:val="24"/>
+        </w:rPr>
+      </w:pPr>
+      <w:r>
+        <w:rPr>
+          <w:rFonts w:cstheme="minorHAnsi"/>
+          <w:b/>
+          <w:bCs/>
+          <w:sz w:val="24"/>
+          <w:szCs w:val="24"/>
+        </w:rPr>
+        <w:t>Size – Edit size</w:t>
       </w:r>
     </w:p>
     <w:p>
@@ -1216,22 +1430,34 @@
         <w:pStyle w:val="ListParagraph"/>
         <w:numPr>
           <w:ilvl w:val="0"/>
-          <w:numId w:val="2"/>
-        </w:numPr>
-        <w:jc w:val="both"/>
-        <w:rPr>
-          <w:rFonts w:cstheme="minorHAnsi"/>
-          <w:sz w:val="24"/>
-          <w:szCs w:val="24"/>
-        </w:rPr>
-      </w:pPr>
-      <w:r>
-        <w:rPr>
-          <w:rFonts w:cstheme="minorHAnsi"/>
-          <w:sz w:val="24"/>
-          <w:szCs w:val="24"/>
-        </w:rPr>
-        <w:t>Context</w:t>
+          <w:numId w:val="3"/>
+        </w:numPr>
+        <w:jc w:val="both"/>
+        <w:rPr>
+          <w:rFonts w:cstheme="minorHAnsi"/>
+          <w:sz w:val="24"/>
+          <w:szCs w:val="24"/>
+        </w:rPr>
+      </w:pPr>
+      <w:r>
+        <w:rPr>
+          <w:rFonts w:cstheme="minorHAnsi"/>
+          <w:b/>
+          <w:bCs/>
+          <w:sz w:val="24"/>
+          <w:szCs w:val="24"/>
+        </w:rPr>
+        <w:t xml:space="preserve">X Y Labels </w:t>
+      </w:r>
+      <w:r>
+        <w:rPr>
+          <w:rFonts w:cstheme="minorHAnsi"/>
+          <w:b/>
+          <w:bCs/>
+          <w:sz w:val="24"/>
+          <w:szCs w:val="24"/>
+        </w:rPr>
+        <w:t xml:space="preserve">| Marks cards | Filters | Special DO NOT MATCH ALWAYS AUTOMATICALLY </w:t>
       </w:r>
     </w:p>
     <w:p>
@@ -1239,22 +1465,24 @@
         <w:pStyle w:val="ListParagraph"/>
         <w:numPr>
           <w:ilvl w:val="0"/>
-          <w:numId w:val="2"/>
-        </w:numPr>
-        <w:jc w:val="both"/>
-        <w:rPr>
-          <w:rFonts w:cstheme="minorHAnsi"/>
-          <w:sz w:val="24"/>
-          <w:szCs w:val="24"/>
-        </w:rPr>
-      </w:pPr>
-      <w:r>
-        <w:rPr>
-          <w:rFonts w:cstheme="minorHAnsi"/>
-          <w:sz w:val="24"/>
-          <w:szCs w:val="24"/>
-        </w:rPr>
-        <w:t xml:space="preserve">Dimension </w:t>
+          <w:numId w:val="3"/>
+        </w:numPr>
+        <w:jc w:val="both"/>
+        <w:rPr>
+          <w:rFonts w:cstheme="minorHAnsi"/>
+          <w:sz w:val="24"/>
+          <w:szCs w:val="24"/>
+        </w:rPr>
+      </w:pPr>
+      <w:r>
+        <w:rPr>
+          <w:rFonts w:cstheme="minorHAnsi"/>
+          <w:b/>
+          <w:bCs/>
+          <w:sz w:val="24"/>
+          <w:szCs w:val="24"/>
+        </w:rPr>
+        <w:t xml:space="preserve">Adding to Marks Cards adds to Row or Column </w:t>
       </w:r>
     </w:p>
     <w:p>
@@ -1262,54 +1490,24 @@
         <w:pStyle w:val="ListParagraph"/>
         <w:numPr>
           <w:ilvl w:val="0"/>
-          <w:numId w:val="2"/>
-        </w:numPr>
-        <w:jc w:val="both"/>
-        <w:rPr>
-          <w:rFonts w:cstheme="minorHAnsi"/>
-          <w:sz w:val="24"/>
-          <w:szCs w:val="24"/>
-        </w:rPr>
-      </w:pPr>
-      <w:r>
-        <w:rPr>
-          <w:rFonts w:cstheme="minorHAnsi"/>
-          <w:sz w:val="24"/>
-          <w:szCs w:val="24"/>
-        </w:rPr>
-        <w:t>Measure</w:t>
-      </w:r>
-    </w:p>
-    <w:p>
-      <w:pPr>
-        <w:rPr>
-          <w:rFonts w:cstheme="minorHAnsi"/>
-          <w:b/>
-          <w:bCs/>
-          <w:sz w:val="24"/>
-          <w:szCs w:val="24"/>
-        </w:rPr>
-      </w:pPr>
-    </w:p>
-    <w:p>
-      <w:pPr>
-        <w:rPr>
-          <w:rFonts w:cstheme="minorHAnsi"/>
-          <w:b/>
-          <w:bCs/>
-          <w:sz w:val="24"/>
-          <w:szCs w:val="24"/>
-        </w:rPr>
-      </w:pPr>
-      <w:r>
-        <w:rPr>
-          <w:rFonts w:cstheme="minorHAnsi"/>
-          <w:b/>
-          <w:bCs/>
-          <w:sz w:val="24"/>
-          <w:szCs w:val="24"/>
-        </w:rPr>
-        <w:t>Note</w:t>
+          <w:numId w:val="3"/>
+        </w:numPr>
+        <w:jc w:val="both"/>
+        <w:rPr>
+          <w:rFonts w:cstheme="minorHAnsi"/>
+          <w:sz w:val="24"/>
+          <w:szCs w:val="24"/>
+        </w:rPr>
+      </w:pPr>
+      <w:r>
+        <w:rPr>
+          <w:rFonts w:cstheme="minorHAnsi"/>
+          <w:b/>
+          <w:bCs/>
+          <w:sz w:val="24"/>
+          <w:szCs w:val="24"/>
+        </w:rPr>
+        <w:t>Drag to Filter Card or Filter Directly (gets added to Filter card)</w:t>
       </w:r>
     </w:p>
     <w:p>
@@ -1319,33 +1517,52 @@
           <w:ilvl w:val="0"/>
           <w:numId w:val="3"/>
         </w:numPr>
-        <w:rPr>
-          <w:rFonts w:cstheme="minorHAnsi"/>
-          <w:b/>
-          <w:bCs/>
-          <w:sz w:val="24"/>
-          <w:szCs w:val="24"/>
-        </w:rPr>
-      </w:pPr>
-      <w:r>
-        <w:rPr>
-          <w:rFonts w:cstheme="minorHAnsi"/>
-          <w:b/>
-          <w:bCs/>
-          <w:sz w:val="24"/>
-          <w:szCs w:val="24"/>
-        </w:rPr>
-        <w:t>CTRL + 1</w:t>
-      </w:r>
-      <w:r>
-        <w:rPr>
-          <w:rFonts w:cstheme="minorHAnsi"/>
-          <w:b/>
-          <w:bCs/>
-          <w:sz w:val="24"/>
-          <w:szCs w:val="24"/>
-        </w:rPr>
-        <w:t xml:space="preserve"> for Show Me</w:t>
+        <w:jc w:val="both"/>
+        <w:rPr>
+          <w:rFonts w:cstheme="minorHAnsi"/>
+          <w:sz w:val="24"/>
+          <w:szCs w:val="24"/>
+        </w:rPr>
+      </w:pPr>
+      <w:r>
+        <w:rPr>
+          <w:rFonts w:cstheme="minorHAnsi"/>
+          <w:b/>
+          <w:bCs/>
+          <w:sz w:val="24"/>
+          <w:szCs w:val="24"/>
+        </w:rPr>
+        <w:t>Change between Measure</w:t>
+      </w:r>
+      <w:r>
+        <w:rPr>
+          <w:rFonts w:cstheme="minorHAnsi"/>
+          <w:b/>
+          <w:bCs/>
+          <w:sz w:val="24"/>
+          <w:szCs w:val="24"/>
+        </w:rPr>
+        <w:t xml:space="preserve">, </w:t>
+      </w:r>
+      <w:r>
+        <w:rPr>
+          <w:rFonts w:cstheme="minorHAnsi"/>
+          <w:b/>
+          <w:bCs/>
+          <w:sz w:val="24"/>
+          <w:szCs w:val="24"/>
+        </w:rPr>
+        <w:t>Dimension</w:t>
+      </w:r>
+      <w:r>
+        <w:rPr>
+          <w:rFonts w:cstheme="minorHAnsi"/>
+          <w:b/>
+          <w:bCs/>
+          <w:sz w:val="24"/>
+          <w:szCs w:val="24"/>
+        </w:rPr>
+        <w:t>, Discrete, Continuous</w:t>
       </w:r>
     </w:p>
     <w:p>
@@ -1355,23 +1572,662 @@
           <w:ilvl w:val="0"/>
           <w:numId w:val="3"/>
         </w:numPr>
-        <w:rPr>
-          <w:rFonts w:cstheme="minorHAnsi"/>
-          <w:b/>
-          <w:bCs/>
-          <w:sz w:val="24"/>
-          <w:szCs w:val="24"/>
-        </w:rPr>
-      </w:pPr>
-      <w:r>
-        <w:rPr>
-          <w:rFonts w:cstheme="minorHAnsi"/>
-          <w:b/>
-          <w:bCs/>
-          <w:sz w:val="24"/>
-          <w:szCs w:val="24"/>
-        </w:rPr>
-        <w:t>Marks Cards</w:t>
+        <w:jc w:val="both"/>
+        <w:rPr>
+          <w:rFonts w:cstheme="minorHAnsi"/>
+          <w:sz w:val="24"/>
+          <w:szCs w:val="24"/>
+        </w:rPr>
+      </w:pPr>
+      <w:r>
+        <w:rPr>
+          <w:rFonts w:cstheme="minorHAnsi"/>
+          <w:b/>
+          <w:bCs/>
+          <w:sz w:val="24"/>
+          <w:szCs w:val="24"/>
+        </w:rPr>
+        <w:t xml:space="preserve">Show Filter on </w:t>
+      </w:r>
+      <w:r>
+        <w:rPr>
+          <w:rFonts w:cstheme="minorHAnsi"/>
+          <w:b/>
+          <w:bCs/>
+          <w:sz w:val="24"/>
+          <w:szCs w:val="24"/>
+        </w:rPr>
+        <w:t>Filter Shelf</w:t>
+      </w:r>
+    </w:p>
+    <w:p>
+      <w:pPr>
+        <w:pStyle w:val="ListParagraph"/>
+        <w:numPr>
+          <w:ilvl w:val="0"/>
+          <w:numId w:val="3"/>
+        </w:numPr>
+        <w:jc w:val="both"/>
+        <w:rPr>
+          <w:rFonts w:cstheme="minorHAnsi"/>
+          <w:sz w:val="24"/>
+          <w:szCs w:val="24"/>
+        </w:rPr>
+      </w:pPr>
+      <w:r>
+        <w:rPr>
+          <w:rFonts w:cstheme="minorHAnsi"/>
+          <w:b/>
+          <w:bCs/>
+          <w:sz w:val="24"/>
+          <w:szCs w:val="24"/>
+        </w:rPr>
+        <w:t>Use Top, Bottom, Non-Null</w:t>
+      </w:r>
+      <w:r>
+        <w:rPr>
+          <w:rFonts w:cstheme="minorHAnsi"/>
+          <w:b/>
+          <w:bCs/>
+          <w:sz w:val="24"/>
+          <w:szCs w:val="24"/>
+        </w:rPr>
+        <w:t xml:space="preserve"> – Check Aggregation</w:t>
+      </w:r>
+    </w:p>
+    <w:p>
+      <w:pPr>
+        <w:pStyle w:val="ListParagraph"/>
+        <w:numPr>
+          <w:ilvl w:val="0"/>
+          <w:numId w:val="3"/>
+        </w:numPr>
+        <w:jc w:val="both"/>
+        <w:rPr>
+          <w:rFonts w:cstheme="minorHAnsi"/>
+          <w:sz w:val="24"/>
+          <w:szCs w:val="24"/>
+        </w:rPr>
+      </w:pPr>
+      <w:r>
+        <w:rPr>
+          <w:rFonts w:cstheme="minorHAnsi"/>
+          <w:b/>
+          <w:bCs/>
+          <w:sz w:val="24"/>
+          <w:szCs w:val="24"/>
+        </w:rPr>
+        <w:t>Measure Names | Measure Values ARE AUTOMATICALLY GENERATED</w:t>
+      </w:r>
+    </w:p>
+    <w:p>
+      <w:pPr>
+        <w:pStyle w:val="ListParagraph"/>
+        <w:numPr>
+          <w:ilvl w:val="0"/>
+          <w:numId w:val="3"/>
+        </w:numPr>
+        <w:jc w:val="both"/>
+        <w:rPr>
+          <w:rFonts w:cstheme="minorHAnsi"/>
+          <w:sz w:val="24"/>
+          <w:szCs w:val="24"/>
+        </w:rPr>
+      </w:pPr>
+      <w:r>
+        <w:rPr>
+          <w:rFonts w:cstheme="minorHAnsi"/>
+          <w:b/>
+          <w:bCs/>
+          <w:sz w:val="24"/>
+          <w:szCs w:val="24"/>
+        </w:rPr>
+        <w:t>Filter Measure Names | Measure Values TO ADD MORE FILEDS (INCLUDING CALCULATED)</w:t>
+      </w:r>
+    </w:p>
+    <w:p>
+      <w:pPr>
+        <w:pStyle w:val="ListParagraph"/>
+        <w:numPr>
+          <w:ilvl w:val="0"/>
+          <w:numId w:val="3"/>
+        </w:numPr>
+        <w:jc w:val="both"/>
+        <w:rPr>
+          <w:rFonts w:cstheme="minorHAnsi"/>
+          <w:sz w:val="24"/>
+          <w:szCs w:val="24"/>
+        </w:rPr>
+      </w:pPr>
+      <w:r>
+        <w:rPr>
+          <w:rFonts w:cstheme="minorHAnsi"/>
+          <w:b/>
+          <w:bCs/>
+          <w:sz w:val="24"/>
+          <w:szCs w:val="24"/>
+        </w:rPr>
+        <w:t>Edit X Y Axes</w:t>
+      </w:r>
+    </w:p>
+    <w:p>
+      <w:pPr>
+        <w:pStyle w:val="ListParagraph"/>
+        <w:numPr>
+          <w:ilvl w:val="0"/>
+          <w:numId w:val="3"/>
+        </w:numPr>
+        <w:jc w:val="both"/>
+        <w:rPr>
+          <w:rFonts w:cstheme="minorHAnsi"/>
+          <w:sz w:val="24"/>
+          <w:szCs w:val="24"/>
+        </w:rPr>
+      </w:pPr>
+      <w:r>
+        <w:rPr>
+          <w:rFonts w:cstheme="minorHAnsi"/>
+          <w:b/>
+          <w:bCs/>
+          <w:sz w:val="24"/>
+          <w:szCs w:val="24"/>
+        </w:rPr>
+        <w:t xml:space="preserve">Group data </w:t>
+      </w:r>
+    </w:p>
+    <w:p>
+      <w:pPr>
+        <w:pStyle w:val="ListParagraph"/>
+        <w:numPr>
+          <w:ilvl w:val="0"/>
+          <w:numId w:val="3"/>
+        </w:numPr>
+        <w:jc w:val="both"/>
+        <w:rPr>
+          <w:rFonts w:cstheme="minorHAnsi"/>
+          <w:sz w:val="24"/>
+          <w:szCs w:val="24"/>
+        </w:rPr>
+      </w:pPr>
+      <w:r>
+        <w:rPr>
+          <w:rFonts w:cstheme="minorHAnsi"/>
+          <w:b/>
+          <w:bCs/>
+          <w:sz w:val="24"/>
+          <w:szCs w:val="24"/>
+        </w:rPr>
+        <w:lastRenderedPageBreak/>
+        <w:t>Fields in Marks Cards can be used as conditions for Filters – BUT CHECK</w:t>
+      </w:r>
+    </w:p>
+    <w:p>
+      <w:pPr>
+        <w:pStyle w:val="ListParagraph"/>
+        <w:numPr>
+          <w:ilvl w:val="0"/>
+          <w:numId w:val="3"/>
+        </w:numPr>
+        <w:jc w:val="both"/>
+        <w:rPr>
+          <w:rFonts w:cstheme="minorHAnsi"/>
+          <w:sz w:val="24"/>
+          <w:szCs w:val="24"/>
+        </w:rPr>
+      </w:pPr>
+      <w:r>
+        <w:rPr>
+          <w:rFonts w:cstheme="minorHAnsi"/>
+          <w:sz w:val="24"/>
+          <w:szCs w:val="24"/>
+        </w:rPr>
+        <w:t>Can Drag directly to View</w:t>
+      </w:r>
+    </w:p>
+    <w:p>
+      <w:pPr>
+        <w:jc w:val="both"/>
+        <w:rPr>
+          <w:rFonts w:cstheme="minorHAnsi"/>
+          <w:sz w:val="24"/>
+          <w:szCs w:val="24"/>
+        </w:rPr>
+      </w:pPr>
+    </w:p>
+    <w:p>
+      <w:pPr>
+        <w:jc w:val="both"/>
+        <w:rPr>
+          <w:rFonts w:cstheme="minorHAnsi"/>
+          <w:b/>
+          <w:bCs/>
+          <w:sz w:val="24"/>
+          <w:szCs w:val="24"/>
+        </w:rPr>
+      </w:pPr>
+      <w:r>
+        <w:rPr>
+          <w:rFonts w:cstheme="minorHAnsi"/>
+          <w:b/>
+          <w:bCs/>
+          <w:sz w:val="24"/>
+          <w:szCs w:val="24"/>
+        </w:rPr>
+        <w:t>AGGREGATION</w:t>
+      </w:r>
+    </w:p>
+    <w:p>
+      <w:pPr>
+        <w:pStyle w:val="ListParagraph"/>
+        <w:numPr>
+          <w:ilvl w:val="0"/>
+          <w:numId w:val="3"/>
+        </w:numPr>
+        <w:jc w:val="both"/>
+        <w:rPr>
+          <w:rFonts w:cstheme="minorHAnsi"/>
+          <w:sz w:val="24"/>
+          <w:szCs w:val="24"/>
+        </w:rPr>
+      </w:pPr>
+      <w:r>
+        <w:rPr>
+          <w:rFonts w:cstheme="minorHAnsi"/>
+          <w:sz w:val="24"/>
+          <w:szCs w:val="24"/>
+        </w:rPr>
+        <w:t>Default aggregation for Measures is SUM</w:t>
+      </w:r>
+    </w:p>
+    <w:p>
+      <w:pPr>
+        <w:pStyle w:val="ListParagraph"/>
+        <w:numPr>
+          <w:ilvl w:val="0"/>
+          <w:numId w:val="3"/>
+        </w:numPr>
+        <w:jc w:val="both"/>
+        <w:rPr>
+          <w:rFonts w:cstheme="minorHAnsi"/>
+          <w:sz w:val="24"/>
+          <w:szCs w:val="24"/>
+        </w:rPr>
+      </w:pPr>
+      <w:r>
+        <w:rPr>
+          <w:rFonts w:cstheme="minorHAnsi"/>
+          <w:sz w:val="24"/>
+          <w:szCs w:val="24"/>
+        </w:rPr>
+        <w:t>Can only aggregate Dimensions with MIN, MAX, COUNT and COUNT DISTINCT</w:t>
+      </w:r>
+    </w:p>
+    <w:p>
+      <w:pPr>
+        <w:pStyle w:val="ListParagraph"/>
+        <w:numPr>
+          <w:ilvl w:val="0"/>
+          <w:numId w:val="3"/>
+        </w:numPr>
+        <w:jc w:val="both"/>
+        <w:rPr>
+          <w:rFonts w:cstheme="minorHAnsi"/>
+          <w:sz w:val="24"/>
+          <w:szCs w:val="24"/>
+        </w:rPr>
+      </w:pPr>
+      <w:r>
+        <w:rPr>
+          <w:rFonts w:cstheme="minorHAnsi"/>
+          <w:sz w:val="24"/>
+          <w:szCs w:val="24"/>
+        </w:rPr>
+        <w:t>Aggregating a Dimension creates a temporary Measure</w:t>
+      </w:r>
+    </w:p>
+    <w:p>
+      <w:pPr>
+        <w:pStyle w:val="ListParagraph"/>
+        <w:numPr>
+          <w:ilvl w:val="0"/>
+          <w:numId w:val="3"/>
+        </w:numPr>
+        <w:jc w:val="both"/>
+        <w:rPr>
+          <w:rFonts w:cstheme="minorHAnsi"/>
+          <w:sz w:val="24"/>
+          <w:szCs w:val="24"/>
+        </w:rPr>
+      </w:pPr>
+      <w:r>
+        <w:rPr>
+          <w:rFonts w:cstheme="minorHAnsi"/>
+          <w:sz w:val="24"/>
+          <w:szCs w:val="24"/>
+        </w:rPr>
+        <w:t xml:space="preserve">All Dimension aggregations can be applied to Measures but not vice-versa </w:t>
+      </w:r>
+    </w:p>
+    <w:p>
+      <w:pPr>
+        <w:jc w:val="both"/>
+        <w:rPr>
+          <w:rFonts w:cstheme="minorHAnsi"/>
+          <w:b/>
+          <w:bCs/>
+          <w:sz w:val="24"/>
+          <w:szCs w:val="24"/>
+        </w:rPr>
+      </w:pPr>
+    </w:p>
+    <w:p>
+      <w:pPr>
+        <w:jc w:val="both"/>
+        <w:rPr>
+          <w:rFonts w:cstheme="minorHAnsi"/>
+          <w:b/>
+          <w:bCs/>
+          <w:sz w:val="24"/>
+          <w:szCs w:val="24"/>
+        </w:rPr>
+      </w:pPr>
+      <w:r>
+        <w:rPr>
+          <w:rFonts w:cstheme="minorHAnsi"/>
+          <w:b/>
+          <w:bCs/>
+          <w:sz w:val="24"/>
+          <w:szCs w:val="24"/>
+        </w:rPr>
+        <w:t>CALCULATED FIELDS</w:t>
+      </w:r>
+    </w:p>
+    <w:p>
+      <w:pPr>
+        <w:pStyle w:val="ListParagraph"/>
+        <w:numPr>
+          <w:ilvl w:val="0"/>
+          <w:numId w:val="3"/>
+        </w:numPr>
+        <w:jc w:val="both"/>
+        <w:rPr>
+          <w:rFonts w:cstheme="minorHAnsi"/>
+          <w:sz w:val="24"/>
+          <w:szCs w:val="24"/>
+        </w:rPr>
+      </w:pPr>
+      <w:r>
+        <w:rPr>
+          <w:rFonts w:cstheme="minorHAnsi"/>
+          <w:sz w:val="24"/>
+          <w:szCs w:val="24"/>
+        </w:rPr>
+        <w:t xml:space="preserve">Create new </w:t>
+      </w:r>
+      <w:r>
+        <w:rPr>
+          <w:rFonts w:cstheme="minorHAnsi"/>
+          <w:sz w:val="24"/>
+          <w:szCs w:val="24"/>
+        </w:rPr>
+        <w:t>Field -</w:t>
+      </w:r>
+      <w:r>
+        <w:rPr>
+          <w:rFonts w:cstheme="minorHAnsi"/>
+          <w:sz w:val="24"/>
+          <w:szCs w:val="24"/>
+        </w:rPr>
+        <w:t xml:space="preserve"> Measure or Dimension</w:t>
+      </w:r>
+    </w:p>
+    <w:p>
+      <w:pPr>
+        <w:pStyle w:val="ListParagraph"/>
+        <w:numPr>
+          <w:ilvl w:val="0"/>
+          <w:numId w:val="3"/>
+        </w:numPr>
+        <w:jc w:val="both"/>
+        <w:rPr>
+          <w:rFonts w:cstheme="minorHAnsi"/>
+          <w:sz w:val="24"/>
+          <w:szCs w:val="24"/>
+        </w:rPr>
+      </w:pPr>
+      <w:r>
+        <w:rPr>
+          <w:rFonts w:cstheme="minorHAnsi"/>
+          <w:sz w:val="24"/>
+          <w:szCs w:val="24"/>
+        </w:rPr>
+        <w:t>Anal</w:t>
+      </w:r>
+      <w:r>
+        <w:rPr>
+          <w:rFonts w:cstheme="minorHAnsi"/>
+          <w:sz w:val="24"/>
+          <w:szCs w:val="24"/>
+        </w:rPr>
+        <w:t>ysis</w:t>
+      </w:r>
+      <w:r>
+        <w:rPr>
+          <w:rFonts w:cstheme="minorHAnsi"/>
+          <w:sz w:val="24"/>
+          <w:szCs w:val="24"/>
+        </w:rPr>
+        <w:t xml:space="preserve"> Tab</w:t>
+      </w:r>
+      <w:r>
+        <w:rPr>
+          <w:rFonts w:cstheme="minorHAnsi"/>
+          <w:sz w:val="24"/>
+          <w:szCs w:val="24"/>
+        </w:rPr>
+        <w:t xml:space="preserve"> – Create Calculated Field</w:t>
+      </w:r>
+    </w:p>
+    <w:p>
+      <w:pPr>
+        <w:pStyle w:val="ListParagraph"/>
+        <w:numPr>
+          <w:ilvl w:val="0"/>
+          <w:numId w:val="3"/>
+        </w:numPr>
+        <w:jc w:val="both"/>
+        <w:rPr>
+          <w:rFonts w:cstheme="minorHAnsi"/>
+          <w:sz w:val="24"/>
+          <w:szCs w:val="24"/>
+        </w:rPr>
+      </w:pPr>
+      <w:r>
+        <w:rPr>
+          <w:rFonts w:cstheme="minorHAnsi"/>
+          <w:sz w:val="24"/>
+          <w:szCs w:val="24"/>
+        </w:rPr>
+        <w:t xml:space="preserve">Use Functions </w:t>
+      </w:r>
+    </w:p>
+    <w:p>
+      <w:pPr>
+        <w:pStyle w:val="ListParagraph"/>
+        <w:numPr>
+          <w:ilvl w:val="0"/>
+          <w:numId w:val="3"/>
+        </w:numPr>
+        <w:jc w:val="both"/>
+        <w:rPr>
+          <w:rFonts w:cstheme="minorHAnsi"/>
+          <w:sz w:val="24"/>
+          <w:szCs w:val="24"/>
+        </w:rPr>
+      </w:pPr>
+      <w:r>
+        <w:rPr>
+          <w:rFonts w:cstheme="minorHAnsi"/>
+          <w:sz w:val="24"/>
+          <w:szCs w:val="24"/>
+        </w:rPr>
+        <w:t>Enter name of Field and add Formula</w:t>
+      </w:r>
+    </w:p>
+    <w:p>
+      <w:pPr>
+        <w:pStyle w:val="ListParagraph"/>
+        <w:numPr>
+          <w:ilvl w:val="0"/>
+          <w:numId w:val="3"/>
+        </w:numPr>
+        <w:jc w:val="both"/>
+        <w:rPr>
+          <w:rFonts w:cstheme="minorHAnsi"/>
+          <w:sz w:val="24"/>
+          <w:szCs w:val="24"/>
+        </w:rPr>
+      </w:pPr>
+      <w:r>
+        <w:rPr>
+          <w:rFonts w:cstheme="minorHAnsi"/>
+          <w:sz w:val="24"/>
+          <w:szCs w:val="24"/>
+        </w:rPr>
+        <w:t>Can be edited in dropdown</w:t>
+      </w:r>
+    </w:p>
+    <w:p>
+      <w:pPr>
+        <w:jc w:val="both"/>
+        <w:rPr>
+          <w:rFonts w:cstheme="minorHAnsi"/>
+          <w:sz w:val="24"/>
+          <w:szCs w:val="24"/>
+        </w:rPr>
+      </w:pPr>
+    </w:p>
+    <w:p>
+      <w:pPr>
+        <w:jc w:val="both"/>
+        <w:rPr>
+          <w:rFonts w:cstheme="minorHAnsi"/>
+          <w:b/>
+          <w:bCs/>
+          <w:sz w:val="24"/>
+          <w:szCs w:val="24"/>
+        </w:rPr>
+      </w:pPr>
+      <w:r>
+        <w:rPr>
+          <w:rFonts w:cstheme="minorHAnsi"/>
+          <w:b/>
+          <w:bCs/>
+          <w:sz w:val="24"/>
+          <w:szCs w:val="24"/>
+        </w:rPr>
+        <w:t>GEOGRAPHICAL DATA</w:t>
+      </w:r>
+    </w:p>
+    <w:p>
+      <w:pPr>
+        <w:pStyle w:val="ListParagraph"/>
+        <w:numPr>
+          <w:ilvl w:val="0"/>
+          <w:numId w:val="3"/>
+        </w:numPr>
+        <w:jc w:val="both"/>
+        <w:rPr>
+          <w:rFonts w:cstheme="minorHAnsi"/>
+          <w:sz w:val="24"/>
+          <w:szCs w:val="24"/>
+        </w:rPr>
+      </w:pPr>
+      <w:r>
+        <w:rPr>
+          <w:rFonts w:cstheme="minorHAnsi"/>
+          <w:sz w:val="24"/>
+          <w:szCs w:val="24"/>
+        </w:rPr>
+        <w:t>Filled Map</w:t>
+      </w:r>
+      <w:r>
+        <w:rPr>
+          <w:rFonts w:cstheme="minorHAnsi"/>
+          <w:sz w:val="24"/>
+          <w:szCs w:val="24"/>
+        </w:rPr>
+        <w:t xml:space="preserve"> | </w:t>
+      </w:r>
+      <w:r>
+        <w:rPr>
+          <w:rFonts w:cstheme="minorHAnsi"/>
+          <w:sz w:val="24"/>
+          <w:szCs w:val="24"/>
+        </w:rPr>
+        <w:t>Symbol map</w:t>
+      </w:r>
+    </w:p>
+    <w:p>
+      <w:pPr>
+        <w:pStyle w:val="ListParagraph"/>
+        <w:numPr>
+          <w:ilvl w:val="0"/>
+          <w:numId w:val="3"/>
+        </w:numPr>
+        <w:jc w:val="both"/>
+        <w:rPr>
+          <w:rFonts w:cstheme="minorHAnsi"/>
+          <w:sz w:val="24"/>
+          <w:szCs w:val="24"/>
+        </w:rPr>
+      </w:pPr>
+      <w:r>
+        <w:rPr>
+          <w:rFonts w:cstheme="minorHAnsi"/>
+          <w:sz w:val="24"/>
+          <w:szCs w:val="24"/>
+        </w:rPr>
+        <w:t>Geocoding – Globe icon</w:t>
+      </w:r>
+    </w:p>
+    <w:p>
+      <w:pPr>
+        <w:pStyle w:val="ListParagraph"/>
+        <w:numPr>
+          <w:ilvl w:val="0"/>
+          <w:numId w:val="3"/>
+        </w:numPr>
+        <w:jc w:val="both"/>
+        <w:rPr>
+          <w:rFonts w:cstheme="minorHAnsi"/>
+          <w:sz w:val="24"/>
+          <w:szCs w:val="24"/>
+        </w:rPr>
+      </w:pPr>
+      <w:r>
+        <w:rPr>
+          <w:rFonts w:cstheme="minorHAnsi"/>
+          <w:sz w:val="24"/>
+          <w:szCs w:val="24"/>
+        </w:rPr>
+        <w:t xml:space="preserve">Drag Country </w:t>
+      </w:r>
+      <w:r>
+        <w:rPr>
+          <w:rFonts w:cstheme="minorHAnsi"/>
+          <w:sz w:val="24"/>
+          <w:szCs w:val="24"/>
+        </w:rPr>
+        <w:t xml:space="preserve">(globe icon) </w:t>
+      </w:r>
+      <w:r>
+        <w:rPr>
+          <w:rFonts w:cstheme="minorHAnsi"/>
+          <w:sz w:val="24"/>
+          <w:szCs w:val="24"/>
+        </w:rPr>
+        <w:t xml:space="preserve">to View </w:t>
       </w:r>
     </w:p>
     <w:p>
@@ -1381,23 +2237,20 @@
           <w:ilvl w:val="1"/>
           <w:numId w:val="3"/>
         </w:numPr>
-        <w:rPr>
-          <w:rFonts w:cstheme="minorHAnsi"/>
-          <w:b/>
-          <w:bCs/>
-          <w:sz w:val="24"/>
-          <w:szCs w:val="24"/>
-        </w:rPr>
-      </w:pPr>
-      <w:r>
-        <w:rPr>
-          <w:rFonts w:cstheme="minorHAnsi"/>
-          <w:b/>
-          <w:bCs/>
-          <w:sz w:val="24"/>
-          <w:szCs w:val="24"/>
-        </w:rPr>
-        <w:t>Text</w:t>
+        <w:jc w:val="both"/>
+        <w:rPr>
+          <w:rFonts w:cstheme="minorHAnsi"/>
+          <w:sz w:val="24"/>
+          <w:szCs w:val="24"/>
+        </w:rPr>
+      </w:pPr>
+      <w:r>
+        <w:rPr>
+          <w:rFonts w:cstheme="minorHAnsi"/>
+          <w:sz w:val="24"/>
+          <w:szCs w:val="24"/>
+        </w:rPr>
+        <w:t>Automatically creates map and geo data</w:t>
       </w:r>
     </w:p>
     <w:p>
@@ -1407,23 +2260,20 @@
           <w:ilvl w:val="1"/>
           <w:numId w:val="3"/>
         </w:numPr>
-        <w:rPr>
-          <w:rFonts w:cstheme="minorHAnsi"/>
-          <w:b/>
-          <w:bCs/>
-          <w:sz w:val="24"/>
-          <w:szCs w:val="24"/>
-        </w:rPr>
-      </w:pPr>
-      <w:r>
-        <w:rPr>
-          <w:rFonts w:cstheme="minorHAnsi"/>
-          <w:b/>
-          <w:bCs/>
-          <w:sz w:val="24"/>
-          <w:szCs w:val="24"/>
-        </w:rPr>
-        <w:t xml:space="preserve">Colour </w:t>
+        <w:jc w:val="both"/>
+        <w:rPr>
+          <w:rFonts w:cstheme="minorHAnsi"/>
+          <w:sz w:val="24"/>
+          <w:szCs w:val="24"/>
+        </w:rPr>
+      </w:pPr>
+      <w:r>
+        <w:rPr>
+          <w:rFonts w:cstheme="minorHAnsi"/>
+          <w:sz w:val="24"/>
+          <w:szCs w:val="24"/>
+        </w:rPr>
+        <w:t>Automatically adds Country to Marks Cards</w:t>
       </w:r>
     </w:p>
     <w:p>
@@ -1443,22 +2293,50 @@
       <w:r>
         <w:rPr>
           <w:rFonts w:cstheme="minorHAnsi"/>
-          <w:b/>
-          <w:bCs/>
-          <w:sz w:val="24"/>
-          <w:szCs w:val="24"/>
-        </w:rPr>
-        <w:t xml:space="preserve">X Y Labels </w:t>
-      </w:r>
-      <w:r>
-        <w:rPr>
-          <w:rFonts w:cstheme="minorHAnsi"/>
-          <w:b/>
-          <w:bCs/>
-          <w:sz w:val="24"/>
-          <w:szCs w:val="24"/>
-        </w:rPr>
-        <w:t xml:space="preserve">| Marks cards | Filters | Special DO NOT MATCH ALWAYS AUTOMATICALLY </w:t>
+          <w:sz w:val="24"/>
+          <w:szCs w:val="24"/>
+        </w:rPr>
+        <w:t>Edit Map layers in Map tab</w:t>
+      </w:r>
+      <w:r>
+        <w:rPr>
+          <w:rFonts w:cstheme="minorHAnsi"/>
+          <w:sz w:val="24"/>
+          <w:szCs w:val="24"/>
+        </w:rPr>
+        <w:t xml:space="preserve"> </w:t>
+      </w:r>
+    </w:p>
+    <w:p>
+      <w:pPr>
+        <w:jc w:val="both"/>
+        <w:rPr>
+          <w:rFonts w:cstheme="minorHAnsi"/>
+          <w:sz w:val="24"/>
+          <w:szCs w:val="24"/>
+        </w:rPr>
+      </w:pPr>
+    </w:p>
+    <w:p>
+      <w:pPr>
+        <w:jc w:val="both"/>
+        <w:rPr>
+          <w:rFonts w:cstheme="minorHAnsi"/>
+          <w:b/>
+          <w:bCs/>
+          <w:sz w:val="24"/>
+          <w:szCs w:val="24"/>
+        </w:rPr>
+      </w:pPr>
+      <w:r>
+        <w:rPr>
+          <w:rFonts w:cstheme="minorHAnsi"/>
+          <w:b/>
+          <w:bCs/>
+          <w:sz w:val="24"/>
+          <w:szCs w:val="24"/>
+        </w:rPr>
+        <w:t>DATE DATA</w:t>
       </w:r>
     </w:p>
     <w:p>
@@ -1478,12 +2356,10 @@
       <w:r>
         <w:rPr>
           <w:rFonts w:cstheme="minorHAnsi"/>
-          <w:b/>
-          <w:bCs/>
-          <w:sz w:val="24"/>
-          <w:szCs w:val="24"/>
-        </w:rPr>
-        <w:t xml:space="preserve">Adding to Marks Cards adds to Row or Column </w:t>
+          <w:sz w:val="24"/>
+          <w:szCs w:val="24"/>
+        </w:rPr>
+        <w:t xml:space="preserve">Calendar Icon </w:t>
       </w:r>
     </w:p>
     <w:p>
@@ -1503,12 +2379,10 @@
       <w:r>
         <w:rPr>
           <w:rFonts w:cstheme="minorHAnsi"/>
-          <w:b/>
-          <w:bCs/>
-          <w:sz w:val="24"/>
-          <w:szCs w:val="24"/>
-        </w:rPr>
-        <w:t>Drag to Filter Card or Filter Directly (gets added to Filter card)</w:t>
+          <w:sz w:val="24"/>
+          <w:szCs w:val="24"/>
+        </w:rPr>
+        <w:t>Date hierarchy</w:t>
       </w:r>
     </w:p>
     <w:p>
@@ -1528,42 +2402,10 @@
       <w:r>
         <w:rPr>
           <w:rFonts w:cstheme="minorHAnsi"/>
-          <w:b/>
-          <w:bCs/>
-          <w:sz w:val="24"/>
-          <w:szCs w:val="24"/>
-        </w:rPr>
-        <w:t>Change between Measure</w:t>
-      </w:r>
-      <w:r>
-        <w:rPr>
-          <w:rFonts w:cstheme="minorHAnsi"/>
-          <w:b/>
-          <w:bCs/>
-          <w:sz w:val="24"/>
-          <w:szCs w:val="24"/>
-        </w:rPr>
-        <w:t xml:space="preserve">, </w:t>
-      </w:r>
-      <w:r>
-        <w:rPr>
-          <w:rFonts w:cstheme="minorHAnsi"/>
-          <w:b/>
-          <w:bCs/>
-          <w:sz w:val="24"/>
-          <w:szCs w:val="24"/>
-        </w:rPr>
-        <w:t>Dimension</w:t>
-      </w:r>
-      <w:r>
-        <w:rPr>
-          <w:rFonts w:cstheme="minorHAnsi"/>
-          <w:b/>
-          <w:bCs/>
-          <w:sz w:val="24"/>
-          <w:szCs w:val="24"/>
-        </w:rPr>
-        <w:t>, Discrete, Continuous</w:t>
+          <w:sz w:val="24"/>
+          <w:szCs w:val="24"/>
+        </w:rPr>
+        <w:t>Top is Dimension – Discrete – Blue</w:t>
       </w:r>
     </w:p>
     <w:p>
@@ -1583,22 +2425,10 @@
       <w:r>
         <w:rPr>
           <w:rFonts w:cstheme="minorHAnsi"/>
-          <w:b/>
-          <w:bCs/>
-          <w:sz w:val="24"/>
-          <w:szCs w:val="24"/>
-        </w:rPr>
-        <w:t xml:space="preserve">Show Filter on </w:t>
-      </w:r>
-      <w:r>
-        <w:rPr>
-          <w:rFonts w:cstheme="minorHAnsi"/>
-          <w:b/>
-          <w:bCs/>
-          <w:sz w:val="24"/>
-          <w:szCs w:val="24"/>
-        </w:rPr>
-        <w:t>Filter Shelf</w:t>
+          <w:sz w:val="24"/>
+          <w:szCs w:val="24"/>
+        </w:rPr>
+        <w:t xml:space="preserve">Bottom is Measure – Continuous – Green </w:t>
       </w:r>
     </w:p>
     <w:p>
@@ -1615,270 +2445,17 @@
           <w:szCs w:val="24"/>
         </w:rPr>
       </w:pPr>
-      <w:r>
-        <w:rPr>
-          <w:rFonts w:cstheme="minorHAnsi"/>
-          <w:b/>
-          <w:bCs/>
-          <w:sz w:val="24"/>
-          <w:szCs w:val="24"/>
-        </w:rPr>
-        <w:t>Use Top, Bottom, Non-Null</w:t>
-      </w:r>
-      <w:r>
-        <w:rPr>
-          <w:rFonts w:cstheme="minorHAnsi"/>
-          <w:b/>
-          <w:bCs/>
-          <w:sz w:val="24"/>
-          <w:szCs w:val="24"/>
-        </w:rPr>
-        <w:t xml:space="preserve"> – Check Aggregation</w:t>
-      </w:r>
-    </w:p>
-    <w:p>
-      <w:pPr>
-        <w:pStyle w:val="ListParagraph"/>
-        <w:numPr>
-          <w:ilvl w:val="0"/>
-          <w:numId w:val="3"/>
-        </w:numPr>
-        <w:jc w:val="both"/>
-        <w:rPr>
-          <w:rFonts w:cstheme="minorHAnsi"/>
-          <w:sz w:val="24"/>
-          <w:szCs w:val="24"/>
-        </w:rPr>
-      </w:pPr>
-      <w:r>
-        <w:rPr>
-          <w:rFonts w:cstheme="minorHAnsi"/>
-          <w:b/>
-          <w:bCs/>
-          <w:sz w:val="24"/>
-          <w:szCs w:val="24"/>
-        </w:rPr>
-        <w:lastRenderedPageBreak/>
-        <w:t>Measure Names | Measure Values ARE AUTOMATICALLY GENERATED</w:t>
-      </w:r>
-    </w:p>
-    <w:p>
-      <w:pPr>
-        <w:pStyle w:val="ListParagraph"/>
-        <w:numPr>
-          <w:ilvl w:val="0"/>
-          <w:numId w:val="3"/>
-        </w:numPr>
-        <w:jc w:val="both"/>
-        <w:rPr>
-          <w:rFonts w:cstheme="minorHAnsi"/>
-          <w:sz w:val="24"/>
-          <w:szCs w:val="24"/>
-        </w:rPr>
-      </w:pPr>
-      <w:r>
-        <w:rPr>
-          <w:rFonts w:cstheme="minorHAnsi"/>
-          <w:b/>
-          <w:bCs/>
-          <w:sz w:val="24"/>
-          <w:szCs w:val="24"/>
-        </w:rPr>
-        <w:t>Edit X Y Axes</w:t>
-      </w:r>
-    </w:p>
-    <w:p>
-      <w:pPr>
-        <w:pStyle w:val="ListParagraph"/>
-        <w:numPr>
-          <w:ilvl w:val="0"/>
-          <w:numId w:val="3"/>
-        </w:numPr>
-        <w:jc w:val="both"/>
-        <w:rPr>
-          <w:rFonts w:cstheme="minorHAnsi"/>
-          <w:sz w:val="24"/>
-          <w:szCs w:val="24"/>
-        </w:rPr>
-      </w:pPr>
-      <w:r>
-        <w:rPr>
-          <w:rFonts w:cstheme="minorHAnsi"/>
-          <w:b/>
-          <w:bCs/>
-          <w:sz w:val="24"/>
-          <w:szCs w:val="24"/>
-        </w:rPr>
-        <w:t xml:space="preserve">Group data </w:t>
-      </w:r>
-    </w:p>
-    <w:p>
-      <w:pPr>
-        <w:jc w:val="both"/>
-        <w:rPr>
-          <w:rFonts w:cstheme="minorHAnsi"/>
-          <w:sz w:val="24"/>
-          <w:szCs w:val="24"/>
-        </w:rPr>
-      </w:pPr>
-    </w:p>
-    <w:p>
-      <w:pPr>
-        <w:pStyle w:val="ListParagraph"/>
-        <w:jc w:val="both"/>
-        <w:rPr>
-          <w:rFonts w:cstheme="minorHAnsi"/>
-          <w:b/>
-          <w:bCs/>
-          <w:sz w:val="24"/>
-          <w:szCs w:val="24"/>
-        </w:rPr>
-      </w:pPr>
-      <w:r>
-        <w:rPr>
-          <w:rFonts w:cstheme="minorHAnsi"/>
-          <w:b/>
-          <w:bCs/>
-          <w:sz w:val="24"/>
-          <w:szCs w:val="24"/>
-        </w:rPr>
-        <w:t>AG</w:t>
-      </w:r>
-      <w:r>
-        <w:rPr>
-          <w:rFonts w:cstheme="minorHAnsi"/>
-          <w:b/>
-          <w:bCs/>
-          <w:sz w:val="24"/>
-          <w:szCs w:val="24"/>
-        </w:rPr>
-        <w:t>G</w:t>
-      </w:r>
-      <w:r>
-        <w:rPr>
-          <w:rFonts w:cstheme="minorHAnsi"/>
-          <w:b/>
-          <w:bCs/>
-          <w:sz w:val="24"/>
-          <w:szCs w:val="24"/>
-        </w:rPr>
-        <w:t>REGATION</w:t>
-      </w:r>
-    </w:p>
-    <w:p>
-      <w:pPr>
-        <w:pStyle w:val="ListParagraph"/>
-        <w:numPr>
-          <w:ilvl w:val="0"/>
-          <w:numId w:val="3"/>
-        </w:numPr>
-        <w:jc w:val="both"/>
-        <w:rPr>
-          <w:rFonts w:cstheme="minorHAnsi"/>
-          <w:sz w:val="24"/>
-          <w:szCs w:val="24"/>
-        </w:rPr>
-      </w:pPr>
-      <w:r>
-        <w:rPr>
-          <w:rFonts w:cstheme="minorHAnsi"/>
-          <w:sz w:val="24"/>
-          <w:szCs w:val="24"/>
-        </w:rPr>
-        <w:t>Gathering and summarizing data points for analysis</w:t>
-      </w:r>
-    </w:p>
-    <w:p>
-      <w:pPr>
-        <w:pStyle w:val="ListParagraph"/>
-        <w:numPr>
-          <w:ilvl w:val="0"/>
-          <w:numId w:val="3"/>
-        </w:numPr>
-        <w:jc w:val="both"/>
-        <w:rPr>
-          <w:rFonts w:cstheme="minorHAnsi"/>
-          <w:sz w:val="24"/>
-          <w:szCs w:val="24"/>
-        </w:rPr>
-      </w:pPr>
-      <w:r>
-        <w:rPr>
-          <w:rFonts w:cstheme="minorHAnsi"/>
-          <w:sz w:val="24"/>
-          <w:szCs w:val="24"/>
-        </w:rPr>
-        <w:t>Default aggregation for Measures is SUM</w:t>
-      </w:r>
-    </w:p>
-    <w:p>
-      <w:pPr>
-        <w:pStyle w:val="ListParagraph"/>
-        <w:numPr>
-          <w:ilvl w:val="0"/>
-          <w:numId w:val="3"/>
-        </w:numPr>
-        <w:jc w:val="both"/>
-        <w:rPr>
-          <w:rFonts w:cstheme="minorHAnsi"/>
-          <w:sz w:val="24"/>
-          <w:szCs w:val="24"/>
-        </w:rPr>
-      </w:pPr>
-      <w:r>
-        <w:rPr>
-          <w:rFonts w:cstheme="minorHAnsi"/>
-          <w:sz w:val="24"/>
-          <w:szCs w:val="24"/>
-        </w:rPr>
-        <w:t>Can only aggregate Dimensions with MIN, MAX, COUNT and COUNT DISTINCT</w:t>
-      </w:r>
-    </w:p>
-    <w:p>
-      <w:pPr>
-        <w:pStyle w:val="ListParagraph"/>
-        <w:numPr>
-          <w:ilvl w:val="0"/>
-          <w:numId w:val="3"/>
-        </w:numPr>
-        <w:jc w:val="both"/>
-        <w:rPr>
-          <w:rFonts w:cstheme="minorHAnsi"/>
-          <w:sz w:val="24"/>
-          <w:szCs w:val="24"/>
-        </w:rPr>
-      </w:pPr>
-      <w:r>
-        <w:rPr>
-          <w:rFonts w:cstheme="minorHAnsi"/>
-          <w:sz w:val="24"/>
-          <w:szCs w:val="24"/>
-        </w:rPr>
-        <w:t>Aggregating a Dimension creates a temporary Measure</w:t>
-      </w:r>
-    </w:p>
-    <w:p>
-      <w:pPr>
-        <w:pStyle w:val="ListParagraph"/>
-        <w:numPr>
-          <w:ilvl w:val="0"/>
-          <w:numId w:val="3"/>
-        </w:numPr>
-        <w:jc w:val="both"/>
-        <w:rPr>
-          <w:rFonts w:cstheme="minorHAnsi"/>
-          <w:sz w:val="24"/>
-          <w:szCs w:val="24"/>
-        </w:rPr>
-      </w:pPr>
-      <w:r>
-        <w:rPr>
-          <w:rFonts w:cstheme="minorHAnsi"/>
-          <w:sz w:val="24"/>
-          <w:szCs w:val="24"/>
-        </w:rPr>
-        <w:t xml:space="preserve">All Dimension aggregations can be applied to Measures but not vice-versa </w:t>
-      </w:r>
+    </w:p>
+    <w:p>
+      <w:pPr>
+        <w:pStyle w:val="ListParagraph"/>
+        <w:jc w:val="both"/>
+        <w:rPr>
+          <w:rFonts w:cstheme="minorHAnsi"/>
+          <w:sz w:val="24"/>
+          <w:szCs w:val="24"/>
+        </w:rPr>
+      </w:pPr>
     </w:p>
     <w:p>
       <w:pPr>

--- a/Tableau.docx
+++ b/Tableau.docx
@@ -1123,99 +1123,2222 @@
     </w:p>
     <w:p>
       <w:pPr>
-        <w:jc w:val="both"/>
-        <w:rPr>
-          <w:rFonts w:cstheme="minorHAnsi"/>
-          <w:sz w:val="24"/>
-          <w:szCs w:val="24"/>
-        </w:rPr>
-      </w:pPr>
-      <w:r>
-        <w:rPr>
-          <w:rFonts w:cstheme="minorHAnsi"/>
-          <w:b/>
-          <w:bCs/>
-          <w:sz w:val="24"/>
-          <w:szCs w:val="24"/>
-        </w:rPr>
-        <w:t>Order of Filters</w:t>
-      </w:r>
-      <w:r>
-        <w:rPr>
-          <w:rFonts w:cstheme="minorHAnsi"/>
-          <w:b/>
-          <w:bCs/>
+        <w:rPr>
+          <w:rFonts w:cstheme="minorHAnsi"/>
+          <w:b/>
+          <w:bCs/>
+          <w:sz w:val="24"/>
+          <w:szCs w:val="24"/>
+        </w:rPr>
+      </w:pPr>
+      <w:r>
+        <w:rPr>
+          <w:rFonts w:cstheme="minorHAnsi"/>
+          <w:b/>
+          <w:bCs/>
+          <w:sz w:val="24"/>
+          <w:szCs w:val="24"/>
+        </w:rPr>
+        <w:t>Note</w:t>
+      </w:r>
+    </w:p>
+    <w:p>
+      <w:pPr>
+        <w:pStyle w:val="ListParagraph"/>
+        <w:numPr>
+          <w:ilvl w:val="0"/>
+          <w:numId w:val="3"/>
+        </w:numPr>
+        <w:rPr>
+          <w:rFonts w:cstheme="minorHAnsi"/>
+          <w:b/>
+          <w:bCs/>
+          <w:sz w:val="24"/>
+          <w:szCs w:val="24"/>
+        </w:rPr>
+      </w:pPr>
+      <w:r>
+        <w:rPr>
+          <w:rFonts w:cstheme="minorHAnsi"/>
+          <w:b/>
+          <w:bCs/>
+          <w:sz w:val="24"/>
+          <w:szCs w:val="24"/>
+        </w:rPr>
+        <w:t>CTRL + 1</w:t>
+      </w:r>
+      <w:r>
+        <w:rPr>
+          <w:rFonts w:cstheme="minorHAnsi"/>
+          <w:b/>
+          <w:bCs/>
+          <w:sz w:val="24"/>
+          <w:szCs w:val="24"/>
+        </w:rPr>
+        <w:t xml:space="preserve"> for Show Me</w:t>
+      </w:r>
+    </w:p>
+    <w:p>
+      <w:pPr>
+        <w:pStyle w:val="ListParagraph"/>
+        <w:numPr>
+          <w:ilvl w:val="0"/>
+          <w:numId w:val="3"/>
+        </w:numPr>
+        <w:rPr>
+          <w:rFonts w:cstheme="minorHAnsi"/>
+          <w:b/>
+          <w:bCs/>
+          <w:sz w:val="24"/>
+          <w:szCs w:val="24"/>
+        </w:rPr>
+      </w:pPr>
+      <w:r>
+        <w:rPr>
+          <w:rFonts w:cstheme="minorHAnsi"/>
+          <w:b/>
+          <w:bCs/>
+          <w:sz w:val="24"/>
+          <w:szCs w:val="24"/>
+        </w:rPr>
+        <w:t>Marks Cards</w:t>
+      </w:r>
+      <w:r>
+        <w:rPr>
+          <w:rFonts w:cstheme="minorHAnsi"/>
+          <w:b/>
+          <w:bCs/>
+          <w:sz w:val="24"/>
+          <w:szCs w:val="24"/>
+        </w:rPr>
+        <w:t xml:space="preserve"> – Edit type</w:t>
+      </w:r>
+      <w:r>
+        <w:rPr>
+          <w:rFonts w:cstheme="minorHAnsi"/>
+          <w:b/>
+          <w:bCs/>
+          <w:sz w:val="24"/>
+          <w:szCs w:val="24"/>
+        </w:rPr>
+        <w:t xml:space="preserve"> – Separate for each measure</w:t>
+      </w:r>
+    </w:p>
+    <w:p>
+      <w:pPr>
+        <w:pStyle w:val="ListParagraph"/>
+        <w:numPr>
+          <w:ilvl w:val="1"/>
+          <w:numId w:val="3"/>
+        </w:numPr>
+        <w:rPr>
+          <w:rFonts w:cstheme="minorHAnsi"/>
+          <w:b/>
+          <w:bCs/>
+          <w:sz w:val="24"/>
+          <w:szCs w:val="24"/>
+        </w:rPr>
+      </w:pPr>
+      <w:r>
+        <w:rPr>
+          <w:rFonts w:cstheme="minorHAnsi"/>
+          <w:b/>
+          <w:bCs/>
+          <w:sz w:val="24"/>
+          <w:szCs w:val="24"/>
+        </w:rPr>
+        <w:t>Text</w:t>
+      </w:r>
+    </w:p>
+    <w:p>
+      <w:pPr>
+        <w:pStyle w:val="ListParagraph"/>
+        <w:numPr>
+          <w:ilvl w:val="1"/>
+          <w:numId w:val="3"/>
+        </w:numPr>
+        <w:rPr>
+          <w:rFonts w:cstheme="minorHAnsi"/>
+          <w:b/>
+          <w:bCs/>
+          <w:sz w:val="24"/>
+          <w:szCs w:val="24"/>
+        </w:rPr>
+      </w:pPr>
+      <w:r>
+        <w:rPr>
+          <w:rFonts w:cstheme="minorHAnsi"/>
+          <w:b/>
+          <w:bCs/>
+          <w:sz w:val="24"/>
+          <w:szCs w:val="24"/>
+        </w:rPr>
+        <w:t xml:space="preserve">Colour </w:t>
+      </w:r>
+      <w:r>
+        <w:rPr>
+          <w:rFonts w:cstheme="minorHAnsi"/>
+          <w:b/>
+          <w:bCs/>
+          <w:sz w:val="24"/>
+          <w:szCs w:val="24"/>
+        </w:rPr>
+        <w:t>- Edit borders, colours, etc</w:t>
+      </w:r>
+    </w:p>
+    <w:p>
+      <w:pPr>
+        <w:pStyle w:val="ListParagraph"/>
+        <w:numPr>
+          <w:ilvl w:val="1"/>
+          <w:numId w:val="3"/>
+        </w:numPr>
+        <w:rPr>
+          <w:rFonts w:cstheme="minorHAnsi"/>
+          <w:b/>
+          <w:bCs/>
+          <w:sz w:val="24"/>
+          <w:szCs w:val="24"/>
+        </w:rPr>
+      </w:pPr>
+      <w:r>
+        <w:rPr>
+          <w:rFonts w:cstheme="minorHAnsi"/>
+          <w:b/>
+          <w:bCs/>
+          <w:sz w:val="24"/>
+          <w:szCs w:val="24"/>
+        </w:rPr>
+        <w:t>Size – Edit size</w:t>
+      </w:r>
+    </w:p>
+    <w:p>
+      <w:pPr>
+        <w:pStyle w:val="ListParagraph"/>
+        <w:numPr>
+          <w:ilvl w:val="1"/>
+          <w:numId w:val="3"/>
+        </w:numPr>
+        <w:rPr>
+          <w:rFonts w:cstheme="minorHAnsi"/>
+          <w:b/>
+          <w:bCs/>
+          <w:sz w:val="24"/>
+          <w:szCs w:val="24"/>
+        </w:rPr>
+      </w:pPr>
+      <w:r>
+        <w:rPr>
+          <w:rFonts w:cstheme="minorHAnsi"/>
+          <w:b/>
+          <w:bCs/>
+          <w:sz w:val="24"/>
+          <w:szCs w:val="24"/>
+        </w:rPr>
+        <w:t xml:space="preserve">Tooltip </w:t>
+      </w:r>
+    </w:p>
+    <w:p>
+      <w:pPr>
+        <w:pStyle w:val="ListParagraph"/>
+        <w:ind w:left="1440"/>
+        <w:rPr>
+          <w:rFonts w:cstheme="minorHAnsi"/>
+          <w:b/>
+          <w:bCs/>
+          <w:sz w:val="24"/>
+          <w:szCs w:val="24"/>
+        </w:rPr>
+      </w:pPr>
+    </w:p>
+    <w:p>
+      <w:pPr>
+        <w:pStyle w:val="ListParagraph"/>
+        <w:numPr>
+          <w:ilvl w:val="0"/>
+          <w:numId w:val="3"/>
+        </w:numPr>
+        <w:jc w:val="both"/>
+        <w:rPr>
+          <w:rFonts w:cstheme="minorHAnsi"/>
+          <w:sz w:val="24"/>
+          <w:szCs w:val="24"/>
+        </w:rPr>
+      </w:pPr>
+      <w:r>
+        <w:rPr>
+          <w:rFonts w:cstheme="minorHAnsi"/>
+          <w:b/>
+          <w:bCs/>
+          <w:sz w:val="24"/>
+          <w:szCs w:val="24"/>
+        </w:rPr>
+        <w:t xml:space="preserve">X Y Labels </w:t>
+      </w:r>
+      <w:r>
+        <w:rPr>
+          <w:rFonts w:cstheme="minorHAnsi"/>
+          <w:b/>
+          <w:bCs/>
+          <w:sz w:val="24"/>
+          <w:szCs w:val="24"/>
+        </w:rPr>
+        <w:t xml:space="preserve">| Marks cards | Filters | Special DO NOT MATCH ALWAYS AUTOMATICALLY </w:t>
+      </w:r>
+    </w:p>
+    <w:p>
+      <w:pPr>
+        <w:pStyle w:val="ListParagraph"/>
+        <w:numPr>
+          <w:ilvl w:val="0"/>
+          <w:numId w:val="3"/>
+        </w:numPr>
+        <w:jc w:val="both"/>
+        <w:rPr>
+          <w:rFonts w:cstheme="minorHAnsi"/>
+          <w:sz w:val="24"/>
+          <w:szCs w:val="24"/>
+        </w:rPr>
+      </w:pPr>
+      <w:r>
+        <w:rPr>
+          <w:rFonts w:cstheme="minorHAnsi"/>
+          <w:b/>
+          <w:bCs/>
+          <w:sz w:val="24"/>
+          <w:szCs w:val="24"/>
+        </w:rPr>
+        <w:t xml:space="preserve">Adding to Marks Cards adds to Row or Column </w:t>
+      </w:r>
+    </w:p>
+    <w:p>
+      <w:pPr>
+        <w:pStyle w:val="ListParagraph"/>
+        <w:numPr>
+          <w:ilvl w:val="0"/>
+          <w:numId w:val="3"/>
+        </w:numPr>
+        <w:jc w:val="both"/>
+        <w:rPr>
+          <w:rFonts w:cstheme="minorHAnsi"/>
+          <w:sz w:val="24"/>
+          <w:szCs w:val="24"/>
+        </w:rPr>
+      </w:pPr>
+      <w:r>
+        <w:rPr>
+          <w:rFonts w:cstheme="minorHAnsi"/>
+          <w:b/>
+          <w:bCs/>
+          <w:sz w:val="24"/>
+          <w:szCs w:val="24"/>
+        </w:rPr>
+        <w:t>Drag to Filter Card or Filter Directly (gets added to Filter card)</w:t>
+      </w:r>
+    </w:p>
+    <w:p>
+      <w:pPr>
+        <w:pStyle w:val="ListParagraph"/>
+        <w:numPr>
+          <w:ilvl w:val="0"/>
+          <w:numId w:val="3"/>
+        </w:numPr>
+        <w:jc w:val="both"/>
+        <w:rPr>
+          <w:rFonts w:cstheme="minorHAnsi"/>
+          <w:sz w:val="24"/>
+          <w:szCs w:val="24"/>
+        </w:rPr>
+      </w:pPr>
+      <w:r>
+        <w:rPr>
+          <w:rFonts w:cstheme="minorHAnsi"/>
+          <w:b/>
+          <w:bCs/>
+          <w:sz w:val="24"/>
+          <w:szCs w:val="24"/>
+        </w:rPr>
+        <w:t>Change between Measure</w:t>
+      </w:r>
+      <w:r>
+        <w:rPr>
+          <w:rFonts w:cstheme="minorHAnsi"/>
+          <w:b/>
+          <w:bCs/>
+          <w:sz w:val="24"/>
+          <w:szCs w:val="24"/>
+        </w:rPr>
+        <w:t xml:space="preserve">, </w:t>
+      </w:r>
+      <w:r>
+        <w:rPr>
+          <w:rFonts w:cstheme="minorHAnsi"/>
+          <w:b/>
+          <w:bCs/>
+          <w:sz w:val="24"/>
+          <w:szCs w:val="24"/>
+        </w:rPr>
+        <w:t>Dimension</w:t>
+      </w:r>
+      <w:r>
+        <w:rPr>
+          <w:rFonts w:cstheme="minorHAnsi"/>
+          <w:b/>
+          <w:bCs/>
+          <w:sz w:val="24"/>
+          <w:szCs w:val="24"/>
+        </w:rPr>
+        <w:t>, Discrete, Continuous</w:t>
+      </w:r>
+    </w:p>
+    <w:p>
+      <w:pPr>
+        <w:pStyle w:val="ListParagraph"/>
+        <w:numPr>
+          <w:ilvl w:val="0"/>
+          <w:numId w:val="3"/>
+        </w:numPr>
+        <w:jc w:val="both"/>
+        <w:rPr>
+          <w:rFonts w:cstheme="minorHAnsi"/>
+          <w:sz w:val="24"/>
+          <w:szCs w:val="24"/>
+        </w:rPr>
+      </w:pPr>
+      <w:r>
+        <w:rPr>
+          <w:rFonts w:cstheme="minorHAnsi"/>
+          <w:b/>
+          <w:bCs/>
+          <w:sz w:val="24"/>
+          <w:szCs w:val="24"/>
+        </w:rPr>
+        <w:t xml:space="preserve">Show Filter on </w:t>
+      </w:r>
+      <w:r>
+        <w:rPr>
+          <w:rFonts w:cstheme="minorHAnsi"/>
+          <w:b/>
+          <w:bCs/>
+          <w:sz w:val="24"/>
+          <w:szCs w:val="24"/>
+        </w:rPr>
+        <w:t>Filter Shelf</w:t>
+      </w:r>
+    </w:p>
+    <w:p>
+      <w:pPr>
+        <w:pStyle w:val="ListParagraph"/>
+        <w:numPr>
+          <w:ilvl w:val="0"/>
+          <w:numId w:val="3"/>
+        </w:numPr>
+        <w:jc w:val="both"/>
+        <w:rPr>
+          <w:rFonts w:cstheme="minorHAnsi"/>
+          <w:sz w:val="24"/>
+          <w:szCs w:val="24"/>
+        </w:rPr>
+      </w:pPr>
+      <w:r>
+        <w:rPr>
+          <w:rFonts w:cstheme="minorHAnsi"/>
+          <w:b/>
+          <w:bCs/>
+          <w:sz w:val="24"/>
+          <w:szCs w:val="24"/>
+        </w:rPr>
+        <w:t>Use Top, Bottom, Non-Null</w:t>
+      </w:r>
+      <w:r>
+        <w:rPr>
+          <w:rFonts w:cstheme="minorHAnsi"/>
+          <w:b/>
+          <w:bCs/>
+          <w:sz w:val="24"/>
+          <w:szCs w:val="24"/>
+        </w:rPr>
+        <w:t xml:space="preserve"> – Check Aggregation</w:t>
+      </w:r>
+    </w:p>
+    <w:p>
+      <w:pPr>
+        <w:pStyle w:val="ListParagraph"/>
+        <w:numPr>
+          <w:ilvl w:val="0"/>
+          <w:numId w:val="3"/>
+        </w:numPr>
+        <w:jc w:val="both"/>
+        <w:rPr>
+          <w:rFonts w:cstheme="minorHAnsi"/>
+          <w:sz w:val="24"/>
+          <w:szCs w:val="24"/>
+        </w:rPr>
+      </w:pPr>
+      <w:r>
+        <w:rPr>
+          <w:rFonts w:cstheme="minorHAnsi"/>
+          <w:b/>
+          <w:bCs/>
+          <w:sz w:val="24"/>
+          <w:szCs w:val="24"/>
+        </w:rPr>
+        <w:t>Measure Names | Measure Values ARE AUTOMATICALLY GENERATED</w:t>
+      </w:r>
+      <w:r>
+        <w:rPr>
+          <w:rFonts w:cstheme="minorHAnsi"/>
+          <w:b/>
+          <w:bCs/>
+          <w:sz w:val="24"/>
+          <w:szCs w:val="24"/>
+        </w:rPr>
+        <w:t xml:space="preserve"> ALL FIELDS ABOVE</w:t>
+      </w:r>
+    </w:p>
+    <w:p>
+      <w:pPr>
+        <w:pStyle w:val="ListParagraph"/>
+        <w:numPr>
+          <w:ilvl w:val="0"/>
+          <w:numId w:val="3"/>
+        </w:numPr>
+        <w:jc w:val="both"/>
+        <w:rPr>
+          <w:rFonts w:cstheme="minorHAnsi"/>
+          <w:sz w:val="24"/>
+          <w:szCs w:val="24"/>
+        </w:rPr>
+      </w:pPr>
+      <w:r>
+        <w:rPr>
+          <w:rFonts w:cstheme="minorHAnsi"/>
+          <w:b/>
+          <w:bCs/>
+          <w:sz w:val="24"/>
+          <w:szCs w:val="24"/>
+        </w:rPr>
+        <w:t>Filter Measure Names | Measure Values TO ADD MORE FILEDS (INCLUDING CALCULATED)</w:t>
+      </w:r>
+    </w:p>
+    <w:p>
+      <w:pPr>
+        <w:pStyle w:val="ListParagraph"/>
+        <w:numPr>
+          <w:ilvl w:val="0"/>
+          <w:numId w:val="3"/>
+        </w:numPr>
+        <w:jc w:val="both"/>
+        <w:rPr>
+          <w:rFonts w:cstheme="minorHAnsi"/>
+          <w:sz w:val="24"/>
+          <w:szCs w:val="24"/>
+        </w:rPr>
+      </w:pPr>
+      <w:r>
+        <w:rPr>
+          <w:rFonts w:cstheme="minorHAnsi"/>
+          <w:b/>
+          <w:bCs/>
+          <w:sz w:val="24"/>
+          <w:szCs w:val="24"/>
+        </w:rPr>
+        <w:t>Edit X Y Axes</w:t>
+      </w:r>
+    </w:p>
+    <w:p>
+      <w:pPr>
+        <w:pStyle w:val="ListParagraph"/>
+        <w:numPr>
+          <w:ilvl w:val="0"/>
+          <w:numId w:val="3"/>
+        </w:numPr>
+        <w:jc w:val="both"/>
+        <w:rPr>
+          <w:rFonts w:cstheme="minorHAnsi"/>
+          <w:sz w:val="24"/>
+          <w:szCs w:val="24"/>
+        </w:rPr>
+      </w:pPr>
+      <w:r>
+        <w:rPr>
+          <w:rFonts w:cstheme="minorHAnsi"/>
+          <w:b/>
+          <w:bCs/>
+          <w:sz w:val="24"/>
+          <w:szCs w:val="24"/>
+        </w:rPr>
+        <w:t xml:space="preserve">Group data </w:t>
+      </w:r>
+    </w:p>
+    <w:p>
+      <w:pPr>
+        <w:pStyle w:val="ListParagraph"/>
+        <w:numPr>
+          <w:ilvl w:val="0"/>
+          <w:numId w:val="3"/>
+        </w:numPr>
+        <w:jc w:val="both"/>
+        <w:rPr>
+          <w:rFonts w:cstheme="minorHAnsi"/>
+          <w:sz w:val="24"/>
+          <w:szCs w:val="24"/>
+        </w:rPr>
+      </w:pPr>
+      <w:r>
+        <w:rPr>
+          <w:rFonts w:cstheme="minorHAnsi"/>
+          <w:b/>
+          <w:bCs/>
+          <w:sz w:val="24"/>
+          <w:szCs w:val="24"/>
+        </w:rPr>
+        <w:t>Fields in Marks Cards can be used as conditions for Filters – BUT CHECK</w:t>
+      </w:r>
+    </w:p>
+    <w:p>
+      <w:pPr>
+        <w:pStyle w:val="ListParagraph"/>
+        <w:numPr>
+          <w:ilvl w:val="0"/>
+          <w:numId w:val="3"/>
+        </w:numPr>
+        <w:jc w:val="both"/>
+        <w:rPr>
+          <w:rFonts w:cstheme="minorHAnsi"/>
+          <w:b/>
+          <w:bCs/>
+          <w:sz w:val="24"/>
+          <w:szCs w:val="24"/>
+        </w:rPr>
+      </w:pPr>
+      <w:r>
+        <w:rPr>
+          <w:rFonts w:cstheme="minorHAnsi"/>
+          <w:b/>
+          <w:bCs/>
+          <w:sz w:val="24"/>
+          <w:szCs w:val="24"/>
+        </w:rPr>
+        <w:t>Can Drag directly to View</w:t>
+      </w:r>
+    </w:p>
+    <w:p>
+      <w:pPr>
+        <w:pStyle w:val="ListParagraph"/>
+        <w:numPr>
+          <w:ilvl w:val="0"/>
+          <w:numId w:val="3"/>
+        </w:numPr>
+        <w:jc w:val="both"/>
+        <w:rPr>
+          <w:rFonts w:cstheme="minorHAnsi"/>
+          <w:b/>
+          <w:bCs/>
+          <w:sz w:val="24"/>
+          <w:szCs w:val="24"/>
+        </w:rPr>
+      </w:pPr>
+      <w:r>
+        <w:rPr>
+          <w:rFonts w:cstheme="minorHAnsi"/>
+          <w:b/>
+          <w:bCs/>
+          <w:sz w:val="24"/>
+          <w:szCs w:val="24"/>
+        </w:rPr>
+        <w:lastRenderedPageBreak/>
+        <w:t xml:space="preserve">Analytics pane – Custom | Model = Lines – Drag to View -SELECT CORRECT OPTION </w:t>
+      </w:r>
+    </w:p>
+    <w:p>
+      <w:pPr>
+        <w:pStyle w:val="ListParagraph"/>
+        <w:numPr>
+          <w:ilvl w:val="0"/>
+          <w:numId w:val="3"/>
+        </w:numPr>
+        <w:jc w:val="both"/>
+        <w:rPr>
+          <w:rFonts w:cstheme="minorHAnsi"/>
+          <w:b/>
+          <w:bCs/>
+          <w:sz w:val="24"/>
+          <w:szCs w:val="24"/>
+        </w:rPr>
+      </w:pPr>
+      <w:r>
+        <w:rPr>
+          <w:rFonts w:cstheme="minorHAnsi"/>
+          <w:b/>
+          <w:bCs/>
+          <w:sz w:val="24"/>
+          <w:szCs w:val="24"/>
+        </w:rPr>
+        <w:t xml:space="preserve">Right Click element </w:t>
+      </w:r>
+      <w:r>
+        <w:rPr>
+          <w:rFonts w:cstheme="minorHAnsi"/>
+          <w:b/>
+          <w:bCs/>
+          <w:sz w:val="24"/>
+          <w:szCs w:val="24"/>
+        </w:rPr>
+        <w:t>–</w:t>
+      </w:r>
+      <w:r>
+        <w:rPr>
+          <w:rFonts w:cstheme="minorHAnsi"/>
+          <w:b/>
+          <w:bCs/>
+          <w:sz w:val="24"/>
+          <w:szCs w:val="24"/>
+        </w:rPr>
+        <w:t xml:space="preserve"> Remove</w:t>
+      </w:r>
+    </w:p>
+    <w:p>
+      <w:pPr>
+        <w:pStyle w:val="ListParagraph"/>
+        <w:numPr>
+          <w:ilvl w:val="0"/>
+          <w:numId w:val="3"/>
+        </w:numPr>
+        <w:jc w:val="both"/>
+        <w:rPr>
+          <w:rFonts w:cstheme="minorHAnsi"/>
+          <w:sz w:val="24"/>
+          <w:szCs w:val="24"/>
+        </w:rPr>
+      </w:pPr>
+      <w:r>
+        <w:rPr>
+          <w:rFonts w:cstheme="minorHAnsi"/>
+          <w:b/>
+          <w:bCs/>
+          <w:sz w:val="24"/>
+          <w:szCs w:val="24"/>
+        </w:rPr>
+        <w:t xml:space="preserve">Order of Filters </w:t>
+      </w:r>
+      <w:r>
+        <w:rPr>
+          <w:rFonts w:cstheme="minorHAnsi"/>
+          <w:sz w:val="24"/>
+          <w:szCs w:val="24"/>
+        </w:rPr>
+        <w:t>Extract | Data source | Context | Dimension | Measure</w:t>
+      </w:r>
+    </w:p>
+    <w:p>
+      <w:pPr>
+        <w:pStyle w:val="ListParagraph"/>
+        <w:jc w:val="both"/>
+        <w:rPr>
+          <w:rFonts w:cstheme="minorHAnsi"/>
+          <w:b/>
+          <w:bCs/>
+          <w:sz w:val="24"/>
+          <w:szCs w:val="24"/>
+        </w:rPr>
+      </w:pPr>
+    </w:p>
+    <w:p>
+      <w:pPr>
+        <w:jc w:val="both"/>
+        <w:rPr>
+          <w:rFonts w:cstheme="minorHAnsi"/>
+          <w:sz w:val="24"/>
+          <w:szCs w:val="24"/>
+        </w:rPr>
+      </w:pPr>
+    </w:p>
+    <w:p>
+      <w:pPr>
+        <w:jc w:val="both"/>
+        <w:rPr>
+          <w:rFonts w:cstheme="minorHAnsi"/>
+          <w:b/>
+          <w:bCs/>
+          <w:sz w:val="24"/>
+          <w:szCs w:val="24"/>
+        </w:rPr>
+      </w:pPr>
+      <w:r>
+        <w:rPr>
+          <w:rFonts w:cstheme="minorHAnsi"/>
+          <w:b/>
+          <w:bCs/>
+          <w:sz w:val="24"/>
+          <w:szCs w:val="24"/>
+        </w:rPr>
+        <w:t>AGGREGATION</w:t>
+      </w:r>
+    </w:p>
+    <w:p>
+      <w:pPr>
+        <w:pStyle w:val="ListParagraph"/>
+        <w:numPr>
+          <w:ilvl w:val="0"/>
+          <w:numId w:val="3"/>
+        </w:numPr>
+        <w:jc w:val="both"/>
+        <w:rPr>
+          <w:rFonts w:cstheme="minorHAnsi"/>
+          <w:sz w:val="24"/>
+          <w:szCs w:val="24"/>
+        </w:rPr>
+      </w:pPr>
+      <w:r>
+        <w:rPr>
+          <w:rFonts w:cstheme="minorHAnsi"/>
+          <w:sz w:val="24"/>
+          <w:szCs w:val="24"/>
+        </w:rPr>
+        <w:t>Default aggregation for Measures is SUM</w:t>
+      </w:r>
+    </w:p>
+    <w:p>
+      <w:pPr>
+        <w:pStyle w:val="ListParagraph"/>
+        <w:numPr>
+          <w:ilvl w:val="0"/>
+          <w:numId w:val="3"/>
+        </w:numPr>
+        <w:jc w:val="both"/>
+        <w:rPr>
+          <w:rFonts w:cstheme="minorHAnsi"/>
+          <w:sz w:val="24"/>
+          <w:szCs w:val="24"/>
+        </w:rPr>
+      </w:pPr>
+      <w:r>
+        <w:rPr>
+          <w:rFonts w:cstheme="minorHAnsi"/>
+          <w:sz w:val="24"/>
+          <w:szCs w:val="24"/>
+        </w:rPr>
+        <w:t>Can only aggregate Dimensions with MIN, MAX, COUNT and COUNT DISTINCT</w:t>
+      </w:r>
+    </w:p>
+    <w:p>
+      <w:pPr>
+        <w:pStyle w:val="ListParagraph"/>
+        <w:numPr>
+          <w:ilvl w:val="0"/>
+          <w:numId w:val="3"/>
+        </w:numPr>
+        <w:jc w:val="both"/>
+        <w:rPr>
+          <w:rFonts w:cstheme="minorHAnsi"/>
+          <w:sz w:val="24"/>
+          <w:szCs w:val="24"/>
+        </w:rPr>
+      </w:pPr>
+      <w:r>
+        <w:rPr>
+          <w:rFonts w:cstheme="minorHAnsi"/>
+          <w:sz w:val="24"/>
+          <w:szCs w:val="24"/>
+        </w:rPr>
+        <w:t>Aggregating a Dimension creates a temporary Measure</w:t>
+      </w:r>
+    </w:p>
+    <w:p>
+      <w:pPr>
+        <w:pStyle w:val="ListParagraph"/>
+        <w:numPr>
+          <w:ilvl w:val="0"/>
+          <w:numId w:val="3"/>
+        </w:numPr>
+        <w:jc w:val="both"/>
+        <w:rPr>
+          <w:rFonts w:cstheme="minorHAnsi"/>
+          <w:sz w:val="24"/>
+          <w:szCs w:val="24"/>
+        </w:rPr>
+      </w:pPr>
+      <w:r>
+        <w:rPr>
+          <w:rFonts w:cstheme="minorHAnsi"/>
+          <w:sz w:val="24"/>
+          <w:szCs w:val="24"/>
+        </w:rPr>
+        <w:t xml:space="preserve">All Dimension aggregations can be applied to Measures but not vice-versa </w:t>
+      </w:r>
+    </w:p>
+    <w:p>
+      <w:pPr>
+        <w:jc w:val="both"/>
+        <w:rPr>
+          <w:rFonts w:cstheme="minorHAnsi"/>
+          <w:b/>
+          <w:bCs/>
+          <w:sz w:val="24"/>
+          <w:szCs w:val="24"/>
+        </w:rPr>
+      </w:pPr>
+    </w:p>
+    <w:p>
+      <w:pPr>
+        <w:jc w:val="both"/>
+        <w:rPr>
+          <w:rFonts w:cstheme="minorHAnsi"/>
+          <w:b/>
+          <w:bCs/>
+          <w:sz w:val="24"/>
+          <w:szCs w:val="24"/>
+        </w:rPr>
+      </w:pPr>
+      <w:r>
+        <w:rPr>
+          <w:rFonts w:cstheme="minorHAnsi"/>
+          <w:b/>
+          <w:bCs/>
+          <w:sz w:val="24"/>
+          <w:szCs w:val="24"/>
+        </w:rPr>
+        <w:t>CALCULATED FIELDS</w:t>
+      </w:r>
+    </w:p>
+    <w:p>
+      <w:pPr>
+        <w:pStyle w:val="ListParagraph"/>
+        <w:numPr>
+          <w:ilvl w:val="0"/>
+          <w:numId w:val="3"/>
+        </w:numPr>
+        <w:jc w:val="both"/>
+        <w:rPr>
+          <w:rFonts w:cstheme="minorHAnsi"/>
+          <w:sz w:val="24"/>
+          <w:szCs w:val="24"/>
+        </w:rPr>
+      </w:pPr>
+      <w:r>
+        <w:rPr>
+          <w:rFonts w:cstheme="minorHAnsi"/>
+          <w:sz w:val="24"/>
+          <w:szCs w:val="24"/>
+        </w:rPr>
+        <w:t xml:space="preserve">Create new </w:t>
+      </w:r>
+      <w:r>
+        <w:rPr>
+          <w:rFonts w:cstheme="minorHAnsi"/>
+          <w:sz w:val="24"/>
+          <w:szCs w:val="24"/>
+        </w:rPr>
+        <w:t>Field -</w:t>
+      </w:r>
+      <w:r>
+        <w:rPr>
+          <w:rFonts w:cstheme="minorHAnsi"/>
+          <w:sz w:val="24"/>
+          <w:szCs w:val="24"/>
+        </w:rPr>
+        <w:t xml:space="preserve"> Measure or Dimension</w:t>
+      </w:r>
+    </w:p>
+    <w:p>
+      <w:pPr>
+        <w:pStyle w:val="ListParagraph"/>
+        <w:numPr>
+          <w:ilvl w:val="0"/>
+          <w:numId w:val="3"/>
+        </w:numPr>
+        <w:jc w:val="both"/>
+        <w:rPr>
+          <w:rFonts w:cstheme="minorHAnsi"/>
+          <w:sz w:val="24"/>
+          <w:szCs w:val="24"/>
+        </w:rPr>
+      </w:pPr>
+      <w:r>
+        <w:rPr>
+          <w:rFonts w:cstheme="minorHAnsi"/>
+          <w:sz w:val="24"/>
+          <w:szCs w:val="24"/>
+        </w:rPr>
+        <w:t>Anal</w:t>
+      </w:r>
+      <w:r>
+        <w:rPr>
+          <w:rFonts w:cstheme="minorHAnsi"/>
+          <w:sz w:val="24"/>
+          <w:szCs w:val="24"/>
+        </w:rPr>
+        <w:t>ysis</w:t>
+      </w:r>
+      <w:r>
+        <w:rPr>
+          <w:rFonts w:cstheme="minorHAnsi"/>
+          <w:sz w:val="24"/>
+          <w:szCs w:val="24"/>
+        </w:rPr>
+        <w:t xml:space="preserve"> Tab</w:t>
+      </w:r>
+      <w:r>
+        <w:rPr>
+          <w:rFonts w:cstheme="minorHAnsi"/>
+          <w:sz w:val="24"/>
+          <w:szCs w:val="24"/>
+        </w:rPr>
+        <w:t xml:space="preserve"> – Create Calculated Field</w:t>
+      </w:r>
+    </w:p>
+    <w:p>
+      <w:pPr>
+        <w:pStyle w:val="ListParagraph"/>
+        <w:numPr>
+          <w:ilvl w:val="0"/>
+          <w:numId w:val="3"/>
+        </w:numPr>
+        <w:jc w:val="both"/>
+        <w:rPr>
+          <w:rFonts w:cstheme="minorHAnsi"/>
+          <w:sz w:val="24"/>
+          <w:szCs w:val="24"/>
+        </w:rPr>
+      </w:pPr>
+      <w:r>
+        <w:rPr>
+          <w:rFonts w:cstheme="minorHAnsi"/>
+          <w:sz w:val="24"/>
+          <w:szCs w:val="24"/>
+        </w:rPr>
+        <w:t xml:space="preserve">Use Functions </w:t>
+      </w:r>
+    </w:p>
+    <w:p>
+      <w:pPr>
+        <w:pStyle w:val="ListParagraph"/>
+        <w:numPr>
+          <w:ilvl w:val="0"/>
+          <w:numId w:val="3"/>
+        </w:numPr>
+        <w:jc w:val="both"/>
+        <w:rPr>
+          <w:rFonts w:cstheme="minorHAnsi"/>
+          <w:sz w:val="24"/>
+          <w:szCs w:val="24"/>
+        </w:rPr>
+      </w:pPr>
+      <w:r>
+        <w:rPr>
+          <w:rFonts w:cstheme="minorHAnsi"/>
+          <w:sz w:val="24"/>
+          <w:szCs w:val="24"/>
+        </w:rPr>
+        <w:t>Enter name of Field and add Formula</w:t>
+      </w:r>
+    </w:p>
+    <w:p>
+      <w:pPr>
+        <w:pStyle w:val="ListParagraph"/>
+        <w:numPr>
+          <w:ilvl w:val="0"/>
+          <w:numId w:val="3"/>
+        </w:numPr>
+        <w:jc w:val="both"/>
+        <w:rPr>
+          <w:rFonts w:cstheme="minorHAnsi"/>
+          <w:sz w:val="24"/>
+          <w:szCs w:val="24"/>
+        </w:rPr>
+      </w:pPr>
+      <w:r>
+        <w:rPr>
+          <w:rFonts w:cstheme="minorHAnsi"/>
+          <w:sz w:val="24"/>
+          <w:szCs w:val="24"/>
+        </w:rPr>
+        <w:t>Can be edited in dropdown</w:t>
+      </w:r>
+    </w:p>
+    <w:p>
+      <w:pPr>
+        <w:jc w:val="both"/>
+        <w:rPr>
+          <w:rFonts w:cstheme="minorHAnsi"/>
+          <w:sz w:val="24"/>
+          <w:szCs w:val="24"/>
+        </w:rPr>
+      </w:pPr>
+    </w:p>
+    <w:p>
+      <w:pPr>
+        <w:jc w:val="both"/>
+        <w:rPr>
+          <w:rFonts w:cstheme="minorHAnsi"/>
+          <w:b/>
+          <w:bCs/>
+          <w:sz w:val="24"/>
+          <w:szCs w:val="24"/>
+        </w:rPr>
+      </w:pPr>
+      <w:r>
+        <w:rPr>
+          <w:rFonts w:cstheme="minorHAnsi"/>
+          <w:b/>
+          <w:bCs/>
+          <w:sz w:val="24"/>
+          <w:szCs w:val="24"/>
+        </w:rPr>
+        <w:t>GEOGRAPHICAL DATA</w:t>
+      </w:r>
+    </w:p>
+    <w:p>
+      <w:pPr>
+        <w:pStyle w:val="ListParagraph"/>
+        <w:numPr>
+          <w:ilvl w:val="0"/>
+          <w:numId w:val="3"/>
+        </w:numPr>
+        <w:jc w:val="both"/>
+        <w:rPr>
+          <w:rFonts w:cstheme="minorHAnsi"/>
+          <w:sz w:val="24"/>
+          <w:szCs w:val="24"/>
+        </w:rPr>
+      </w:pPr>
+      <w:r>
+        <w:rPr>
+          <w:rFonts w:cstheme="minorHAnsi"/>
+          <w:sz w:val="24"/>
+          <w:szCs w:val="24"/>
+        </w:rPr>
+        <w:t>Filled Map</w:t>
+      </w:r>
+      <w:r>
+        <w:rPr>
+          <w:rFonts w:cstheme="minorHAnsi"/>
+          <w:sz w:val="24"/>
+          <w:szCs w:val="24"/>
+        </w:rPr>
+        <w:t xml:space="preserve"> | </w:t>
+      </w:r>
+      <w:r>
+        <w:rPr>
+          <w:rFonts w:cstheme="minorHAnsi"/>
+          <w:sz w:val="24"/>
+          <w:szCs w:val="24"/>
+        </w:rPr>
+        <w:t>Symbol map</w:t>
+      </w:r>
+    </w:p>
+    <w:p>
+      <w:pPr>
+        <w:pStyle w:val="ListParagraph"/>
+        <w:numPr>
+          <w:ilvl w:val="0"/>
+          <w:numId w:val="3"/>
+        </w:numPr>
+        <w:jc w:val="both"/>
+        <w:rPr>
+          <w:rFonts w:cstheme="minorHAnsi"/>
+          <w:sz w:val="24"/>
+          <w:szCs w:val="24"/>
+        </w:rPr>
+      </w:pPr>
+      <w:r>
+        <w:rPr>
+          <w:rFonts w:cstheme="minorHAnsi"/>
+          <w:sz w:val="24"/>
+          <w:szCs w:val="24"/>
+        </w:rPr>
+        <w:t>Geocoding – Globe icon</w:t>
+      </w:r>
+    </w:p>
+    <w:p>
+      <w:pPr>
+        <w:pStyle w:val="ListParagraph"/>
+        <w:numPr>
+          <w:ilvl w:val="0"/>
+          <w:numId w:val="3"/>
+        </w:numPr>
+        <w:jc w:val="both"/>
+        <w:rPr>
+          <w:rFonts w:cstheme="minorHAnsi"/>
+          <w:sz w:val="24"/>
+          <w:szCs w:val="24"/>
+        </w:rPr>
+      </w:pPr>
+      <w:r>
+        <w:rPr>
+          <w:rFonts w:cstheme="minorHAnsi"/>
+          <w:sz w:val="24"/>
+          <w:szCs w:val="24"/>
+        </w:rPr>
+        <w:t xml:space="preserve">Drag Country </w:t>
+      </w:r>
+      <w:r>
+        <w:rPr>
+          <w:rFonts w:cstheme="minorHAnsi"/>
+          <w:sz w:val="24"/>
+          <w:szCs w:val="24"/>
+        </w:rPr>
+        <w:t xml:space="preserve">(globe icon) </w:t>
+      </w:r>
+      <w:r>
+        <w:rPr>
+          <w:rFonts w:cstheme="minorHAnsi"/>
+          <w:sz w:val="24"/>
+          <w:szCs w:val="24"/>
+        </w:rPr>
+        <w:t xml:space="preserve">to View </w:t>
+      </w:r>
+    </w:p>
+    <w:p>
+      <w:pPr>
+        <w:pStyle w:val="ListParagraph"/>
+        <w:numPr>
+          <w:ilvl w:val="1"/>
+          <w:numId w:val="3"/>
+        </w:numPr>
+        <w:jc w:val="both"/>
+        <w:rPr>
+          <w:rFonts w:cstheme="minorHAnsi"/>
+          <w:sz w:val="24"/>
+          <w:szCs w:val="24"/>
+        </w:rPr>
+      </w:pPr>
+      <w:r>
+        <w:rPr>
+          <w:rFonts w:cstheme="minorHAnsi"/>
+          <w:sz w:val="24"/>
+          <w:szCs w:val="24"/>
+        </w:rPr>
+        <w:t>Automatically creates map and geo data</w:t>
+      </w:r>
+    </w:p>
+    <w:p>
+      <w:pPr>
+        <w:pStyle w:val="ListParagraph"/>
+        <w:numPr>
+          <w:ilvl w:val="1"/>
+          <w:numId w:val="3"/>
+        </w:numPr>
+        <w:jc w:val="both"/>
+        <w:rPr>
+          <w:rFonts w:cstheme="minorHAnsi"/>
+          <w:sz w:val="24"/>
+          <w:szCs w:val="24"/>
+        </w:rPr>
+      </w:pPr>
+      <w:r>
+        <w:rPr>
+          <w:rFonts w:cstheme="minorHAnsi"/>
+          <w:sz w:val="24"/>
+          <w:szCs w:val="24"/>
+        </w:rPr>
+        <w:t>Automatically adds Country to Marks Cards</w:t>
+      </w:r>
+    </w:p>
+    <w:p>
+      <w:pPr>
+        <w:pStyle w:val="ListParagraph"/>
+        <w:numPr>
+          <w:ilvl w:val="0"/>
+          <w:numId w:val="3"/>
+        </w:numPr>
+        <w:jc w:val="both"/>
+        <w:rPr>
+          <w:rFonts w:cstheme="minorHAnsi"/>
+          <w:sz w:val="24"/>
+          <w:szCs w:val="24"/>
+        </w:rPr>
+      </w:pPr>
+      <w:r>
+        <w:rPr>
+          <w:rFonts w:cstheme="minorHAnsi"/>
+          <w:sz w:val="24"/>
+          <w:szCs w:val="24"/>
+        </w:rPr>
+        <w:t>Edit Map layers in Map tab</w:t>
+      </w:r>
+      <w:r>
+        <w:rPr>
+          <w:rFonts w:cstheme="minorHAnsi"/>
           <w:sz w:val="24"/>
           <w:szCs w:val="24"/>
         </w:rPr>
         <w:t xml:space="preserve"> </w:t>
       </w:r>
-      <w:r>
-        <w:rPr>
-          <w:rFonts w:cstheme="minorHAnsi"/>
-          <w:sz w:val="24"/>
-          <w:szCs w:val="24"/>
-        </w:rPr>
-        <w:t>Extract</w:t>
-      </w:r>
-      <w:r>
-        <w:rPr>
-          <w:rFonts w:cstheme="minorHAnsi"/>
-          <w:sz w:val="24"/>
-          <w:szCs w:val="24"/>
-        </w:rPr>
-        <w:t xml:space="preserve"> | </w:t>
-      </w:r>
-      <w:r>
-        <w:rPr>
-          <w:rFonts w:cstheme="minorHAnsi"/>
-          <w:sz w:val="24"/>
-          <w:szCs w:val="24"/>
-        </w:rPr>
-        <w:t>Data source</w:t>
-      </w:r>
-      <w:r>
-        <w:rPr>
-          <w:rFonts w:cstheme="minorHAnsi"/>
-          <w:sz w:val="24"/>
-          <w:szCs w:val="24"/>
-        </w:rPr>
-        <w:t xml:space="preserve"> | </w:t>
-      </w:r>
-      <w:r>
-        <w:rPr>
-          <w:rFonts w:cstheme="minorHAnsi"/>
-          <w:sz w:val="24"/>
-          <w:szCs w:val="24"/>
-        </w:rPr>
-        <w:t>Context</w:t>
-      </w:r>
-      <w:r>
-        <w:rPr>
-          <w:rFonts w:cstheme="minorHAnsi"/>
-          <w:sz w:val="24"/>
-          <w:szCs w:val="24"/>
-        </w:rPr>
-        <w:t xml:space="preserve"> | </w:t>
-      </w:r>
-      <w:proofErr w:type="gramStart"/>
-      <w:r>
-        <w:rPr>
-          <w:rFonts w:cstheme="minorHAnsi"/>
-          <w:sz w:val="24"/>
-          <w:szCs w:val="24"/>
-        </w:rPr>
-        <w:t xml:space="preserve">Dimension </w:t>
-      </w:r>
-      <w:r>
-        <w:rPr>
-          <w:rFonts w:cstheme="minorHAnsi"/>
-          <w:sz w:val="24"/>
-          <w:szCs w:val="24"/>
-        </w:rPr>
-        <w:t xml:space="preserve"> |</w:t>
-      </w:r>
-      <w:proofErr w:type="gramEnd"/>
+    </w:p>
+    <w:p>
+      <w:pPr>
+        <w:jc w:val="both"/>
+        <w:rPr>
+          <w:rFonts w:cstheme="minorHAnsi"/>
+          <w:sz w:val="24"/>
+          <w:szCs w:val="24"/>
+        </w:rPr>
+      </w:pPr>
+    </w:p>
+    <w:p>
+      <w:pPr>
+        <w:jc w:val="both"/>
+        <w:rPr>
+          <w:rFonts w:cstheme="minorHAnsi"/>
+          <w:b/>
+          <w:bCs/>
+          <w:sz w:val="24"/>
+          <w:szCs w:val="24"/>
+        </w:rPr>
+      </w:pPr>
+      <w:r>
+        <w:rPr>
+          <w:rFonts w:cstheme="minorHAnsi"/>
+          <w:b/>
+          <w:bCs/>
+          <w:sz w:val="24"/>
+          <w:szCs w:val="24"/>
+        </w:rPr>
+        <w:t>DATE DATA</w:t>
+      </w:r>
+    </w:p>
+    <w:p>
+      <w:pPr>
+        <w:pStyle w:val="ListParagraph"/>
+        <w:numPr>
+          <w:ilvl w:val="0"/>
+          <w:numId w:val="3"/>
+        </w:numPr>
+        <w:jc w:val="both"/>
+        <w:rPr>
+          <w:rFonts w:cstheme="minorHAnsi"/>
+          <w:sz w:val="24"/>
+          <w:szCs w:val="24"/>
+        </w:rPr>
+      </w:pPr>
+      <w:r>
+        <w:rPr>
+          <w:rFonts w:cstheme="minorHAnsi"/>
+          <w:sz w:val="24"/>
+          <w:szCs w:val="24"/>
+        </w:rPr>
+        <w:t xml:space="preserve">Calendar Icon </w:t>
+      </w:r>
+    </w:p>
+    <w:p>
+      <w:pPr>
+        <w:pStyle w:val="ListParagraph"/>
+        <w:numPr>
+          <w:ilvl w:val="0"/>
+          <w:numId w:val="3"/>
+        </w:numPr>
+        <w:jc w:val="both"/>
+        <w:rPr>
+          <w:rFonts w:cstheme="minorHAnsi"/>
+          <w:sz w:val="24"/>
+          <w:szCs w:val="24"/>
+        </w:rPr>
+      </w:pPr>
+      <w:r>
+        <w:rPr>
+          <w:rFonts w:cstheme="minorHAnsi"/>
+          <w:sz w:val="24"/>
+          <w:szCs w:val="24"/>
+        </w:rPr>
+        <w:t>Date hierarchy</w:t>
+      </w:r>
+    </w:p>
+    <w:p>
+      <w:pPr>
+        <w:pStyle w:val="ListParagraph"/>
+        <w:numPr>
+          <w:ilvl w:val="0"/>
+          <w:numId w:val="3"/>
+        </w:numPr>
+        <w:jc w:val="both"/>
+        <w:rPr>
+          <w:rFonts w:cstheme="minorHAnsi"/>
+          <w:sz w:val="24"/>
+          <w:szCs w:val="24"/>
+        </w:rPr>
+      </w:pPr>
+      <w:r>
+        <w:rPr>
+          <w:rFonts w:cstheme="minorHAnsi"/>
+          <w:sz w:val="24"/>
+          <w:szCs w:val="24"/>
+        </w:rPr>
+        <w:t>Top is Dimension – Discrete – Blue</w:t>
+      </w:r>
+    </w:p>
+    <w:p>
+      <w:pPr>
+        <w:pStyle w:val="ListParagraph"/>
+        <w:numPr>
+          <w:ilvl w:val="0"/>
+          <w:numId w:val="3"/>
+        </w:numPr>
+        <w:jc w:val="both"/>
+        <w:rPr>
+          <w:rFonts w:cstheme="minorHAnsi"/>
+          <w:sz w:val="24"/>
+          <w:szCs w:val="24"/>
+        </w:rPr>
+      </w:pPr>
+      <w:r>
+        <w:rPr>
+          <w:rFonts w:cstheme="minorHAnsi"/>
+          <w:sz w:val="24"/>
+          <w:szCs w:val="24"/>
+        </w:rPr>
+        <w:t xml:space="preserve">Bottom is Measure – Continuous – Green </w:t>
+      </w:r>
+    </w:p>
+    <w:p>
+      <w:pPr>
+        <w:pStyle w:val="ListParagraph"/>
+        <w:jc w:val="both"/>
+        <w:rPr>
+          <w:rFonts w:cstheme="minorHAnsi"/>
+          <w:sz w:val="24"/>
+          <w:szCs w:val="24"/>
+        </w:rPr>
+      </w:pPr>
+    </w:p>
+    <w:p>
+      <w:pPr>
+        <w:pStyle w:val="ListParagraph"/>
+        <w:jc w:val="both"/>
+        <w:rPr>
+          <w:rFonts w:cstheme="minorHAnsi"/>
+          <w:sz w:val="24"/>
+          <w:szCs w:val="24"/>
+        </w:rPr>
+      </w:pPr>
+    </w:p>
+    <w:p>
+      <w:pPr>
+        <w:pStyle w:val="ListParagraph"/>
+        <w:jc w:val="both"/>
+        <w:rPr>
+          <w:rFonts w:cstheme="minorHAnsi"/>
+          <w:sz w:val="24"/>
+          <w:szCs w:val="24"/>
+        </w:rPr>
+      </w:pPr>
+    </w:p>
+    <w:p>
+      <w:pPr>
+        <w:rPr>
+          <w:rFonts w:cstheme="minorHAnsi"/>
+          <w:sz w:val="24"/>
+          <w:szCs w:val="24"/>
+        </w:rPr>
+      </w:pPr>
+      <w:r>
+        <w:rPr>
+          <w:rFonts w:cstheme="minorHAnsi"/>
+          <w:sz w:val="24"/>
+          <w:szCs w:val="24"/>
+        </w:rPr>
+        <w:br w:type="page"/>
+      </w:r>
+    </w:p>
+    <w:p>
+      <w:pPr>
+        <w:jc w:val="both"/>
+        <w:rPr>
+          <w:rFonts w:cstheme="minorHAnsi"/>
+          <w:b/>
+          <w:bCs/>
+          <w:sz w:val="24"/>
+          <w:szCs w:val="24"/>
+        </w:rPr>
+      </w:pPr>
+      <w:r>
+        <w:rPr>
+          <w:rFonts w:cstheme="minorHAnsi"/>
+          <w:b/>
+          <w:bCs/>
+          <w:sz w:val="24"/>
+          <w:szCs w:val="24"/>
+        </w:rPr>
+        <w:lastRenderedPageBreak/>
+        <w:t>REFERENCE LINES, TREND LINES, FORECASTING</w:t>
+      </w:r>
+    </w:p>
+    <w:p>
+      <w:pPr>
+        <w:pStyle w:val="ListParagraph"/>
+        <w:numPr>
+          <w:ilvl w:val="0"/>
+          <w:numId w:val="3"/>
+        </w:numPr>
+        <w:jc w:val="both"/>
+        <w:rPr>
+          <w:rFonts w:cstheme="minorHAnsi"/>
+          <w:sz w:val="24"/>
+          <w:szCs w:val="24"/>
+        </w:rPr>
+      </w:pPr>
+      <w:r>
+        <w:rPr>
+          <w:rFonts w:cstheme="minorHAnsi"/>
+          <w:sz w:val="24"/>
+          <w:szCs w:val="24"/>
+        </w:rPr>
+        <w:t xml:space="preserve">Reference line </w:t>
+      </w:r>
+      <w:r>
+        <w:rPr>
+          <w:rFonts w:cstheme="minorHAnsi"/>
+          <w:sz w:val="24"/>
+          <w:szCs w:val="24"/>
+        </w:rPr>
+        <w:t>drawn on a chart representing another measure or point of reference</w:t>
+      </w:r>
+      <w:r>
+        <w:rPr>
+          <w:rFonts w:cstheme="minorHAnsi"/>
+          <w:sz w:val="24"/>
+          <w:szCs w:val="24"/>
+        </w:rPr>
+        <w:t xml:space="preserve"> E.g. AVG</w:t>
+      </w:r>
+    </w:p>
+    <w:p>
+      <w:pPr>
+        <w:pStyle w:val="ListParagraph"/>
+        <w:numPr>
+          <w:ilvl w:val="0"/>
+          <w:numId w:val="3"/>
+        </w:numPr>
+        <w:jc w:val="both"/>
+        <w:rPr>
+          <w:rFonts w:cstheme="minorHAnsi"/>
+          <w:sz w:val="24"/>
+          <w:szCs w:val="24"/>
+        </w:rPr>
+      </w:pPr>
+      <w:r>
+        <w:rPr>
+          <w:rFonts w:cstheme="minorHAnsi"/>
+          <w:sz w:val="24"/>
+          <w:szCs w:val="24"/>
+        </w:rPr>
+        <w:t xml:space="preserve">Reference line – Analytics </w:t>
+      </w:r>
+      <w:r>
+        <w:rPr>
+          <w:rFonts w:cstheme="minorHAnsi"/>
+          <w:sz w:val="24"/>
+          <w:szCs w:val="24"/>
+        </w:rPr>
+        <w:t>pane - Custom</w:t>
+      </w:r>
+    </w:p>
+    <w:p>
+      <w:pPr>
+        <w:pStyle w:val="ListParagraph"/>
+        <w:numPr>
+          <w:ilvl w:val="0"/>
+          <w:numId w:val="3"/>
+        </w:numPr>
+        <w:jc w:val="both"/>
+        <w:rPr>
+          <w:rFonts w:cstheme="minorHAnsi"/>
+          <w:sz w:val="24"/>
+          <w:szCs w:val="24"/>
+        </w:rPr>
+      </w:pPr>
+      <w:r>
+        <w:rPr>
+          <w:rFonts w:cstheme="minorHAnsi"/>
+          <w:sz w:val="24"/>
+          <w:szCs w:val="24"/>
+        </w:rPr>
+        <w:t>Trend line</w:t>
+      </w:r>
+      <w:r>
+        <w:rPr>
+          <w:rFonts w:cstheme="minorHAnsi"/>
+          <w:sz w:val="24"/>
+          <w:szCs w:val="24"/>
+        </w:rPr>
+        <w:t xml:space="preserve"> - </w:t>
+      </w:r>
+      <w:r>
+        <w:rPr>
+          <w:rFonts w:cstheme="minorHAnsi"/>
+          <w:sz w:val="24"/>
+          <w:szCs w:val="24"/>
+        </w:rPr>
+        <w:t>used to predict the continuation of a certain trend</w:t>
+      </w:r>
+    </w:p>
+    <w:p>
+      <w:pPr>
+        <w:pStyle w:val="ListParagraph"/>
+        <w:numPr>
+          <w:ilvl w:val="0"/>
+          <w:numId w:val="3"/>
+        </w:numPr>
+        <w:jc w:val="both"/>
+        <w:rPr>
+          <w:rFonts w:cstheme="minorHAnsi"/>
+          <w:sz w:val="24"/>
+          <w:szCs w:val="24"/>
+        </w:rPr>
+      </w:pPr>
+      <w:r>
+        <w:rPr>
+          <w:rFonts w:cstheme="minorHAnsi"/>
+          <w:sz w:val="24"/>
+          <w:szCs w:val="24"/>
+        </w:rPr>
+        <w:t>Trend line – Analytics pane - Model</w:t>
+      </w:r>
+    </w:p>
+    <w:p>
+      <w:pPr>
+        <w:pStyle w:val="ListParagraph"/>
+        <w:numPr>
+          <w:ilvl w:val="0"/>
+          <w:numId w:val="3"/>
+        </w:numPr>
+        <w:jc w:val="both"/>
+        <w:rPr>
+          <w:rFonts w:cstheme="minorHAnsi"/>
+          <w:sz w:val="24"/>
+          <w:szCs w:val="24"/>
+        </w:rPr>
+      </w:pPr>
+      <w:r>
+        <w:rPr>
+          <w:rFonts w:cstheme="minorHAnsi"/>
+          <w:sz w:val="24"/>
+          <w:szCs w:val="24"/>
+        </w:rPr>
+        <w:t>Forecasting</w:t>
+      </w:r>
+      <w:r>
+        <w:rPr>
+          <w:rFonts w:cstheme="minorHAnsi"/>
+          <w:sz w:val="24"/>
+          <w:szCs w:val="24"/>
+        </w:rPr>
+        <w:t xml:space="preserve"> - </w:t>
+      </w:r>
+      <w:r>
+        <w:rPr>
+          <w:rFonts w:cstheme="minorHAnsi"/>
+          <w:sz w:val="24"/>
+          <w:szCs w:val="24"/>
+        </w:rPr>
+        <w:t>predicting the future value of a measure</w:t>
+      </w:r>
+      <w:r>
+        <w:rPr>
+          <w:rFonts w:cstheme="minorHAnsi"/>
+          <w:sz w:val="24"/>
+          <w:szCs w:val="24"/>
+        </w:rPr>
+        <w:t xml:space="preserve"> using mathematical models</w:t>
+      </w:r>
+    </w:p>
+    <w:p>
+      <w:pPr>
+        <w:pStyle w:val="ListParagraph"/>
+        <w:numPr>
+          <w:ilvl w:val="0"/>
+          <w:numId w:val="3"/>
+        </w:numPr>
+        <w:jc w:val="both"/>
+        <w:rPr>
+          <w:rFonts w:cstheme="minorHAnsi"/>
+          <w:sz w:val="24"/>
+          <w:szCs w:val="24"/>
+        </w:rPr>
+      </w:pPr>
+      <w:r>
+        <w:rPr>
+          <w:rFonts w:cstheme="minorHAnsi"/>
+          <w:sz w:val="24"/>
+          <w:szCs w:val="24"/>
+        </w:rPr>
+        <w:t>Forecasting – needs a time dimension and a measure</w:t>
+      </w:r>
+    </w:p>
+    <w:p>
+      <w:pPr>
+        <w:pStyle w:val="ListParagraph"/>
+        <w:numPr>
+          <w:ilvl w:val="0"/>
+          <w:numId w:val="3"/>
+        </w:numPr>
+        <w:jc w:val="both"/>
+        <w:rPr>
+          <w:rFonts w:cstheme="minorHAnsi"/>
+          <w:sz w:val="24"/>
+          <w:szCs w:val="24"/>
+        </w:rPr>
+      </w:pPr>
+      <w:r>
+        <w:rPr>
+          <w:rFonts w:cstheme="minorHAnsi"/>
+          <w:sz w:val="24"/>
+          <w:szCs w:val="24"/>
+        </w:rPr>
+        <w:t xml:space="preserve">Forecast – Analytics pane </w:t>
+      </w:r>
+      <w:r>
+        <w:rPr>
+          <w:rFonts w:cstheme="minorHAnsi"/>
+          <w:sz w:val="24"/>
+          <w:szCs w:val="24"/>
+        </w:rPr>
+        <w:t>–</w:t>
+      </w:r>
+      <w:r>
+        <w:rPr>
+          <w:rFonts w:cstheme="minorHAnsi"/>
+          <w:sz w:val="24"/>
+          <w:szCs w:val="24"/>
+        </w:rPr>
+        <w:t xml:space="preserve"> Model</w:t>
+      </w:r>
+    </w:p>
+    <w:p>
+      <w:pPr>
+        <w:jc w:val="both"/>
+        <w:rPr>
+          <w:rFonts w:cstheme="minorHAnsi"/>
+          <w:sz w:val="24"/>
+          <w:szCs w:val="24"/>
+        </w:rPr>
+      </w:pPr>
+    </w:p>
+    <w:p>
+      <w:pPr>
+        <w:jc w:val="both"/>
+        <w:rPr>
+          <w:rFonts w:cstheme="minorHAnsi"/>
+          <w:b/>
+          <w:bCs/>
+          <w:sz w:val="24"/>
+          <w:szCs w:val="24"/>
+        </w:rPr>
+      </w:pPr>
+      <w:r>
+        <w:rPr>
+          <w:rFonts w:cstheme="minorHAnsi"/>
+          <w:b/>
+          <w:bCs/>
+          <w:sz w:val="24"/>
+          <w:szCs w:val="24"/>
+        </w:rPr>
+        <w:t>VISUALLY APPEALING</w:t>
+      </w:r>
+    </w:p>
+    <w:p>
+      <w:pPr>
+        <w:pStyle w:val="ListParagraph"/>
+        <w:numPr>
+          <w:ilvl w:val="0"/>
+          <w:numId w:val="3"/>
+        </w:numPr>
+        <w:jc w:val="both"/>
+        <w:rPr>
+          <w:rFonts w:cstheme="minorHAnsi"/>
+          <w:sz w:val="24"/>
+          <w:szCs w:val="24"/>
+        </w:rPr>
+      </w:pPr>
+      <w:r>
+        <w:rPr>
+          <w:rFonts w:cstheme="minorHAnsi"/>
+          <w:sz w:val="24"/>
+          <w:szCs w:val="24"/>
+        </w:rPr>
+        <w:t>Informative titles</w:t>
+      </w:r>
+    </w:p>
+    <w:p>
+      <w:pPr>
+        <w:pStyle w:val="ListParagraph"/>
+        <w:numPr>
+          <w:ilvl w:val="0"/>
+          <w:numId w:val="3"/>
+        </w:numPr>
+        <w:jc w:val="both"/>
+        <w:rPr>
+          <w:rFonts w:cstheme="minorHAnsi"/>
+          <w:sz w:val="24"/>
+          <w:szCs w:val="24"/>
+        </w:rPr>
+      </w:pPr>
+      <w:r>
+        <w:rPr>
+          <w:rFonts w:cstheme="minorHAnsi"/>
+          <w:sz w:val="24"/>
+          <w:szCs w:val="24"/>
+        </w:rPr>
+        <w:t>Colours and large fonts</w:t>
+      </w:r>
+    </w:p>
+    <w:p>
+      <w:pPr>
+        <w:pStyle w:val="ListParagraph"/>
+        <w:numPr>
+          <w:ilvl w:val="0"/>
+          <w:numId w:val="3"/>
+        </w:numPr>
+        <w:jc w:val="both"/>
+        <w:rPr>
+          <w:rFonts w:cstheme="minorHAnsi"/>
+          <w:sz w:val="24"/>
+          <w:szCs w:val="24"/>
+        </w:rPr>
+      </w:pPr>
+      <w:r>
+        <w:rPr>
+          <w:rFonts w:cstheme="minorHAnsi"/>
+          <w:sz w:val="24"/>
+          <w:szCs w:val="24"/>
+        </w:rPr>
+        <w:t>Legends</w:t>
+      </w:r>
+    </w:p>
+    <w:p>
+      <w:pPr>
+        <w:pStyle w:val="ListParagraph"/>
+        <w:numPr>
+          <w:ilvl w:val="0"/>
+          <w:numId w:val="3"/>
+        </w:numPr>
+        <w:jc w:val="both"/>
+        <w:rPr>
+          <w:rFonts w:cstheme="minorHAnsi"/>
+          <w:sz w:val="24"/>
+          <w:szCs w:val="24"/>
+        </w:rPr>
+      </w:pPr>
+      <w:r>
+        <w:rPr>
+          <w:rFonts w:cstheme="minorHAnsi"/>
+          <w:sz w:val="24"/>
+          <w:szCs w:val="24"/>
+        </w:rPr>
+        <w:t>Adjust axes and titles</w:t>
+      </w:r>
+    </w:p>
+    <w:p>
+      <w:pPr>
+        <w:pStyle w:val="ListParagraph"/>
+        <w:numPr>
+          <w:ilvl w:val="0"/>
+          <w:numId w:val="3"/>
+        </w:numPr>
+        <w:jc w:val="both"/>
+        <w:rPr>
+          <w:rFonts w:cstheme="minorHAnsi"/>
+          <w:sz w:val="24"/>
+          <w:szCs w:val="24"/>
+        </w:rPr>
+      </w:pPr>
+      <w:r>
+        <w:rPr>
+          <w:rFonts w:cstheme="minorHAnsi"/>
+          <w:sz w:val="24"/>
+          <w:szCs w:val="24"/>
+        </w:rPr>
+        <w:t>Create tooltips</w:t>
+      </w:r>
+    </w:p>
+    <w:p>
+      <w:pPr>
+        <w:pStyle w:val="ListParagraph"/>
+        <w:numPr>
+          <w:ilvl w:val="0"/>
+          <w:numId w:val="3"/>
+        </w:numPr>
+        <w:jc w:val="both"/>
+        <w:rPr>
+          <w:rFonts w:cstheme="minorHAnsi"/>
+          <w:sz w:val="24"/>
+          <w:szCs w:val="24"/>
+        </w:rPr>
+      </w:pPr>
+      <w:r>
+        <w:rPr>
+          <w:rFonts w:cstheme="minorHAnsi"/>
+          <w:sz w:val="24"/>
+          <w:szCs w:val="24"/>
+        </w:rPr>
+        <w:t xml:space="preserve">Van format at both Workbook and Sheet level </w:t>
+      </w:r>
+    </w:p>
+    <w:tbl>
+      <w:tblPr>
+        <w:tblStyle w:val="TableGrid"/>
+        <w:tblW w:w="0" w:type="auto"/>
+        <w:tblLook w:val="04A0" w:firstRow="1" w:lastRow="0" w:firstColumn="1" w:lastColumn="0" w:noHBand="0" w:noVBand="1"/>
+      </w:tblPr>
+      <w:tblGrid>
+        <w:gridCol w:w="5311"/>
+        <w:gridCol w:w="5311"/>
+      </w:tblGrid>
+      <w:tr>
+        <w:tc>
+          <w:tcPr>
+            <w:tcW w:w="5311" w:type="dxa"/>
+          </w:tcPr>
+          <w:p>
+            <w:pPr>
+              <w:jc w:val="both"/>
+              <w:rPr>
+                <w:rFonts w:cstheme="minorHAnsi"/>
+                <w:b/>
+                <w:bCs/>
+                <w:sz w:val="24"/>
+                <w:szCs w:val="24"/>
+              </w:rPr>
+            </w:pPr>
+            <w:r>
+              <w:rPr>
+                <w:rFonts w:cstheme="minorHAnsi"/>
+                <w:b/>
+                <w:bCs/>
+                <w:sz w:val="24"/>
+                <w:szCs w:val="24"/>
+              </w:rPr>
+              <w:t>WORKBOOK</w:t>
+            </w:r>
+          </w:p>
+        </w:tc>
+        <w:tc>
+          <w:tcPr>
+            <w:tcW w:w="5311" w:type="dxa"/>
+          </w:tcPr>
+          <w:p>
+            <w:pPr>
+              <w:jc w:val="both"/>
+              <w:rPr>
+                <w:rFonts w:cstheme="minorHAnsi"/>
+                <w:b/>
+                <w:bCs/>
+                <w:sz w:val="24"/>
+                <w:szCs w:val="24"/>
+              </w:rPr>
+            </w:pPr>
+            <w:r>
+              <w:rPr>
+                <w:rFonts w:cstheme="minorHAnsi"/>
+                <w:b/>
+                <w:bCs/>
+                <w:sz w:val="24"/>
+                <w:szCs w:val="24"/>
+              </w:rPr>
+              <w:t>SHEET</w:t>
+            </w:r>
+          </w:p>
+        </w:tc>
+      </w:tr>
+      <w:tr>
+        <w:tc>
+          <w:tcPr>
+            <w:tcW w:w="5311" w:type="dxa"/>
+          </w:tcPr>
+          <w:p>
+            <w:pPr>
+              <w:jc w:val="both"/>
+              <w:rPr>
+                <w:rFonts w:cstheme="minorHAnsi"/>
+                <w:sz w:val="24"/>
+                <w:szCs w:val="24"/>
+              </w:rPr>
+            </w:pPr>
+            <w:r>
+              <w:rPr>
+                <w:rFonts w:cstheme="minorHAnsi"/>
+                <w:sz w:val="24"/>
+                <w:szCs w:val="24"/>
+              </w:rPr>
+              <w:t>.</w:t>
+            </w:r>
+            <w:proofErr w:type="spellStart"/>
+            <w:r>
+              <w:rPr>
+                <w:rFonts w:cstheme="minorHAnsi"/>
+                <w:sz w:val="24"/>
+                <w:szCs w:val="24"/>
+              </w:rPr>
+              <w:t>twbx</w:t>
+            </w:r>
+            <w:proofErr w:type="spellEnd"/>
+          </w:p>
+        </w:tc>
+        <w:tc>
+          <w:tcPr>
+            <w:tcW w:w="5311" w:type="dxa"/>
+          </w:tcPr>
+          <w:p>
+            <w:pPr>
+              <w:jc w:val="both"/>
+              <w:rPr>
+                <w:rFonts w:cstheme="minorHAnsi"/>
+                <w:sz w:val="24"/>
+                <w:szCs w:val="24"/>
+              </w:rPr>
+            </w:pPr>
+            <w:r>
+              <w:rPr>
+                <w:rFonts w:cstheme="minorHAnsi"/>
+                <w:sz w:val="24"/>
+                <w:szCs w:val="24"/>
+              </w:rPr>
+              <w:t>Similar to Excel tab</w:t>
+            </w:r>
+          </w:p>
+        </w:tc>
+      </w:tr>
+      <w:tr>
+        <w:tc>
+          <w:tcPr>
+            <w:tcW w:w="5311" w:type="dxa"/>
+          </w:tcPr>
+          <w:p>
+            <w:pPr>
+              <w:jc w:val="both"/>
+              <w:rPr>
+                <w:rFonts w:cstheme="minorHAnsi"/>
+                <w:sz w:val="24"/>
+                <w:szCs w:val="24"/>
+              </w:rPr>
+            </w:pPr>
+            <w:r>
+              <w:rPr>
+                <w:rFonts w:cstheme="minorHAnsi"/>
+                <w:sz w:val="24"/>
+                <w:szCs w:val="24"/>
+              </w:rPr>
+              <w:t>Organise, save share and publish</w:t>
+            </w:r>
+          </w:p>
+        </w:tc>
+        <w:tc>
+          <w:tcPr>
+            <w:tcW w:w="5311" w:type="dxa"/>
+          </w:tcPr>
+          <w:p>
+            <w:pPr>
+              <w:jc w:val="both"/>
+              <w:rPr>
+                <w:rFonts w:cstheme="minorHAnsi"/>
+                <w:sz w:val="24"/>
+                <w:szCs w:val="24"/>
+              </w:rPr>
+            </w:pPr>
+            <w:r>
+              <w:rPr>
+                <w:rFonts w:cstheme="minorHAnsi"/>
+                <w:sz w:val="24"/>
+                <w:szCs w:val="24"/>
+              </w:rPr>
+              <w:t>Displayed along workbook bottom</w:t>
+            </w:r>
+          </w:p>
+        </w:tc>
+      </w:tr>
+      <w:tr>
+        <w:tc>
+          <w:tcPr>
+            <w:tcW w:w="5311" w:type="dxa"/>
+          </w:tcPr>
+          <w:p>
+            <w:pPr>
+              <w:jc w:val="both"/>
+              <w:rPr>
+                <w:rFonts w:cstheme="minorHAnsi"/>
+                <w:sz w:val="24"/>
+                <w:szCs w:val="24"/>
+              </w:rPr>
+            </w:pPr>
+            <w:r>
+              <w:rPr>
+                <w:rFonts w:cstheme="minorHAnsi"/>
+                <w:sz w:val="24"/>
+                <w:szCs w:val="24"/>
+              </w:rPr>
+              <w:t>Multiple sheets</w:t>
+            </w:r>
+          </w:p>
+        </w:tc>
+        <w:tc>
+          <w:tcPr>
+            <w:tcW w:w="5311" w:type="dxa"/>
+          </w:tcPr>
+          <w:p>
+            <w:pPr>
+              <w:pStyle w:val="ListParagraph"/>
+              <w:numPr>
+                <w:ilvl w:val="0"/>
+                <w:numId w:val="4"/>
+              </w:numPr>
+              <w:jc w:val="both"/>
+              <w:rPr>
+                <w:rFonts w:cstheme="minorHAnsi"/>
+                <w:sz w:val="24"/>
+                <w:szCs w:val="24"/>
+              </w:rPr>
+            </w:pPr>
+            <w:r>
+              <w:rPr>
+                <w:rFonts w:cstheme="minorHAnsi"/>
+                <w:sz w:val="24"/>
+                <w:szCs w:val="24"/>
+              </w:rPr>
+              <w:t>Worksheet</w:t>
+            </w:r>
+          </w:p>
+        </w:tc>
+      </w:tr>
+      <w:tr>
+        <w:tc>
+          <w:tcPr>
+            <w:tcW w:w="5311" w:type="dxa"/>
+          </w:tcPr>
+          <w:p>
+            <w:pPr>
+              <w:jc w:val="both"/>
+              <w:rPr>
+                <w:rFonts w:cstheme="minorHAnsi"/>
+                <w:sz w:val="24"/>
+                <w:szCs w:val="24"/>
+              </w:rPr>
+            </w:pPr>
+            <w:r>
+              <w:rPr>
+                <w:rFonts w:cstheme="minorHAnsi"/>
+                <w:sz w:val="24"/>
+                <w:szCs w:val="24"/>
+              </w:rPr>
+              <w:t>Similar to whole Excel file</w:t>
+            </w:r>
+          </w:p>
+        </w:tc>
+        <w:tc>
+          <w:tcPr>
+            <w:tcW w:w="5311" w:type="dxa"/>
+          </w:tcPr>
+          <w:p>
+            <w:pPr>
+              <w:pStyle w:val="ListParagraph"/>
+              <w:numPr>
+                <w:ilvl w:val="0"/>
+                <w:numId w:val="4"/>
+              </w:numPr>
+              <w:jc w:val="both"/>
+              <w:rPr>
+                <w:rFonts w:cstheme="minorHAnsi"/>
+                <w:sz w:val="24"/>
+                <w:szCs w:val="24"/>
+              </w:rPr>
+            </w:pPr>
+            <w:r>
+              <w:rPr>
+                <w:rFonts w:cstheme="minorHAnsi"/>
+                <w:sz w:val="24"/>
+                <w:szCs w:val="24"/>
+              </w:rPr>
+              <w:t>Dashboard</w:t>
+            </w:r>
+          </w:p>
+        </w:tc>
+      </w:tr>
+      <w:tr>
+        <w:tc>
+          <w:tcPr>
+            <w:tcW w:w="5311" w:type="dxa"/>
+          </w:tcPr>
+          <w:p>
+            <w:pPr>
+              <w:jc w:val="both"/>
+              <w:rPr>
+                <w:rFonts w:cstheme="minorHAnsi"/>
+                <w:sz w:val="24"/>
+                <w:szCs w:val="24"/>
+              </w:rPr>
+            </w:pPr>
+          </w:p>
+        </w:tc>
+        <w:tc>
+          <w:tcPr>
+            <w:tcW w:w="5311" w:type="dxa"/>
+          </w:tcPr>
+          <w:p>
+            <w:pPr>
+              <w:pStyle w:val="ListParagraph"/>
+              <w:numPr>
+                <w:ilvl w:val="0"/>
+                <w:numId w:val="4"/>
+              </w:numPr>
+              <w:jc w:val="both"/>
+              <w:rPr>
+                <w:rFonts w:cstheme="minorHAnsi"/>
+                <w:sz w:val="24"/>
+                <w:szCs w:val="24"/>
+              </w:rPr>
+            </w:pPr>
+            <w:r>
+              <w:rPr>
+                <w:rFonts w:cstheme="minorHAnsi"/>
+                <w:sz w:val="24"/>
+                <w:szCs w:val="24"/>
+              </w:rPr>
+              <w:t>Story</w:t>
+            </w:r>
+          </w:p>
+        </w:tc>
+      </w:tr>
+    </w:tbl>
+    <w:p>
+      <w:pPr>
+        <w:jc w:val="both"/>
+        <w:rPr>
+          <w:rFonts w:cstheme="minorHAnsi"/>
+          <w:sz w:val="24"/>
+          <w:szCs w:val="24"/>
+        </w:rPr>
+      </w:pPr>
+    </w:p>
+    <w:p>
+      <w:pPr>
+        <w:pStyle w:val="ListParagraph"/>
+        <w:numPr>
+          <w:ilvl w:val="0"/>
+          <w:numId w:val="3"/>
+        </w:numPr>
+        <w:jc w:val="both"/>
+        <w:rPr>
+          <w:rFonts w:cstheme="minorHAnsi"/>
+          <w:sz w:val="24"/>
+          <w:szCs w:val="24"/>
+        </w:rPr>
+      </w:pPr>
+      <w:r>
+        <w:rPr>
+          <w:rFonts w:cstheme="minorHAnsi"/>
+          <w:sz w:val="24"/>
+          <w:szCs w:val="24"/>
+        </w:rPr>
+        <w:t xml:space="preserve">Dual Axes </w:t>
+      </w:r>
+      <w:r>
+        <w:rPr>
+          <w:rFonts w:cstheme="minorHAnsi"/>
+          <w:sz w:val="24"/>
+          <w:szCs w:val="24"/>
+        </w:rPr>
+        <w:t>–</w:t>
+      </w:r>
       <w:r>
         <w:rPr>
           <w:rFonts w:cstheme="minorHAnsi"/>
@@ -1230,1236 +3353,674 @@
           <w:sz w:val="24"/>
           <w:szCs w:val="24"/>
         </w:rPr>
-        <w:t>Measure</w:t>
-      </w:r>
-    </w:p>
-    <w:p>
-      <w:pPr>
-        <w:rPr>
-          <w:rFonts w:cstheme="minorHAnsi"/>
-          <w:b/>
-          <w:bCs/>
-          <w:sz w:val="24"/>
-          <w:szCs w:val="24"/>
-        </w:rPr>
-      </w:pPr>
-    </w:p>
-    <w:p>
-      <w:pPr>
-        <w:rPr>
-          <w:rFonts w:cstheme="minorHAnsi"/>
-          <w:b/>
-          <w:bCs/>
-          <w:sz w:val="24"/>
-          <w:szCs w:val="24"/>
-        </w:rPr>
-      </w:pPr>
-      <w:r>
-        <w:rPr>
-          <w:rFonts w:cstheme="minorHAnsi"/>
-          <w:b/>
-          <w:bCs/>
-          <w:sz w:val="24"/>
-          <w:szCs w:val="24"/>
-        </w:rPr>
-        <w:t>Note</w:t>
-      </w:r>
-    </w:p>
-    <w:p>
-      <w:pPr>
-        <w:pStyle w:val="ListParagraph"/>
-        <w:numPr>
-          <w:ilvl w:val="0"/>
-          <w:numId w:val="3"/>
-        </w:numPr>
-        <w:rPr>
-          <w:rFonts w:cstheme="minorHAnsi"/>
-          <w:b/>
-          <w:bCs/>
-          <w:sz w:val="24"/>
-          <w:szCs w:val="24"/>
-        </w:rPr>
-      </w:pPr>
-      <w:r>
-        <w:rPr>
-          <w:rFonts w:cstheme="minorHAnsi"/>
-          <w:b/>
-          <w:bCs/>
-          <w:sz w:val="24"/>
-          <w:szCs w:val="24"/>
-        </w:rPr>
-        <w:t>CTRL + 1</w:t>
-      </w:r>
-      <w:r>
-        <w:rPr>
-          <w:rFonts w:cstheme="minorHAnsi"/>
-          <w:b/>
-          <w:bCs/>
-          <w:sz w:val="24"/>
-          <w:szCs w:val="24"/>
-        </w:rPr>
-        <w:t xml:space="preserve"> for Show Me</w:t>
-      </w:r>
-    </w:p>
-    <w:p>
-      <w:pPr>
-        <w:pStyle w:val="ListParagraph"/>
-        <w:numPr>
-          <w:ilvl w:val="0"/>
-          <w:numId w:val="3"/>
-        </w:numPr>
-        <w:rPr>
-          <w:rFonts w:cstheme="minorHAnsi"/>
-          <w:b/>
-          <w:bCs/>
-          <w:sz w:val="24"/>
-          <w:szCs w:val="24"/>
-        </w:rPr>
-      </w:pPr>
-      <w:r>
-        <w:rPr>
-          <w:rFonts w:cstheme="minorHAnsi"/>
-          <w:b/>
-          <w:bCs/>
-          <w:sz w:val="24"/>
-          <w:szCs w:val="24"/>
-        </w:rPr>
-        <w:t>Marks Cards</w:t>
-      </w:r>
-      <w:r>
-        <w:rPr>
-          <w:rFonts w:cstheme="minorHAnsi"/>
-          <w:b/>
-          <w:bCs/>
-          <w:sz w:val="24"/>
-          <w:szCs w:val="24"/>
-        </w:rPr>
-        <w:t xml:space="preserve"> – Edit type</w:t>
-      </w:r>
-    </w:p>
-    <w:p>
-      <w:pPr>
-        <w:pStyle w:val="ListParagraph"/>
-        <w:numPr>
-          <w:ilvl w:val="1"/>
-          <w:numId w:val="3"/>
-        </w:numPr>
-        <w:rPr>
-          <w:rFonts w:cstheme="minorHAnsi"/>
-          <w:b/>
-          <w:bCs/>
-          <w:sz w:val="24"/>
-          <w:szCs w:val="24"/>
-        </w:rPr>
-      </w:pPr>
-      <w:r>
-        <w:rPr>
-          <w:rFonts w:cstheme="minorHAnsi"/>
-          <w:b/>
-          <w:bCs/>
-          <w:sz w:val="24"/>
-          <w:szCs w:val="24"/>
-        </w:rPr>
-        <w:t>Text</w:t>
-      </w:r>
-    </w:p>
-    <w:p>
-      <w:pPr>
-        <w:pStyle w:val="ListParagraph"/>
-        <w:numPr>
-          <w:ilvl w:val="1"/>
-          <w:numId w:val="3"/>
-        </w:numPr>
-        <w:rPr>
-          <w:rFonts w:cstheme="minorHAnsi"/>
-          <w:b/>
-          <w:bCs/>
-          <w:sz w:val="24"/>
-          <w:szCs w:val="24"/>
-        </w:rPr>
-      </w:pPr>
-      <w:r>
-        <w:rPr>
-          <w:rFonts w:cstheme="minorHAnsi"/>
-          <w:b/>
-          <w:bCs/>
-          <w:sz w:val="24"/>
-          <w:szCs w:val="24"/>
-        </w:rPr>
-        <w:t xml:space="preserve">Colour </w:t>
-      </w:r>
-      <w:r>
-        <w:rPr>
-          <w:rFonts w:cstheme="minorHAnsi"/>
-          <w:b/>
-          <w:bCs/>
-          <w:sz w:val="24"/>
-          <w:szCs w:val="24"/>
-        </w:rPr>
-        <w:t>- Edit borders, colours, etc</w:t>
-      </w:r>
-    </w:p>
-    <w:p>
-      <w:pPr>
-        <w:pStyle w:val="ListParagraph"/>
-        <w:numPr>
-          <w:ilvl w:val="1"/>
-          <w:numId w:val="3"/>
-        </w:numPr>
-        <w:rPr>
-          <w:rFonts w:cstheme="minorHAnsi"/>
-          <w:b/>
-          <w:bCs/>
-          <w:sz w:val="24"/>
-          <w:szCs w:val="24"/>
-        </w:rPr>
-      </w:pPr>
-      <w:r>
-        <w:rPr>
-          <w:rFonts w:cstheme="minorHAnsi"/>
-          <w:b/>
-          <w:bCs/>
-          <w:sz w:val="24"/>
-          <w:szCs w:val="24"/>
-        </w:rPr>
-        <w:t>Size – Edit size</w:t>
-      </w:r>
-    </w:p>
-    <w:p>
-      <w:pPr>
-        <w:pStyle w:val="ListParagraph"/>
-        <w:numPr>
-          <w:ilvl w:val="0"/>
-          <w:numId w:val="3"/>
-        </w:numPr>
-        <w:jc w:val="both"/>
-        <w:rPr>
-          <w:rFonts w:cstheme="minorHAnsi"/>
-          <w:sz w:val="24"/>
-          <w:szCs w:val="24"/>
-        </w:rPr>
-      </w:pPr>
-      <w:r>
-        <w:rPr>
-          <w:rFonts w:cstheme="minorHAnsi"/>
-          <w:b/>
-          <w:bCs/>
-          <w:sz w:val="24"/>
-          <w:szCs w:val="24"/>
-        </w:rPr>
-        <w:t xml:space="preserve">X Y Labels </w:t>
-      </w:r>
-      <w:r>
-        <w:rPr>
-          <w:rFonts w:cstheme="minorHAnsi"/>
-          <w:b/>
-          <w:bCs/>
-          <w:sz w:val="24"/>
-          <w:szCs w:val="24"/>
-        </w:rPr>
-        <w:t xml:space="preserve">| Marks cards | Filters | Special DO NOT MATCH ALWAYS AUTOMATICALLY </w:t>
-      </w:r>
-    </w:p>
-    <w:p>
-      <w:pPr>
-        <w:pStyle w:val="ListParagraph"/>
-        <w:numPr>
-          <w:ilvl w:val="0"/>
-          <w:numId w:val="3"/>
-        </w:numPr>
-        <w:jc w:val="both"/>
-        <w:rPr>
-          <w:rFonts w:cstheme="minorHAnsi"/>
-          <w:sz w:val="24"/>
-          <w:szCs w:val="24"/>
-        </w:rPr>
-      </w:pPr>
-      <w:r>
-        <w:rPr>
-          <w:rFonts w:cstheme="minorHAnsi"/>
-          <w:b/>
-          <w:bCs/>
-          <w:sz w:val="24"/>
-          <w:szCs w:val="24"/>
-        </w:rPr>
-        <w:t xml:space="preserve">Adding to Marks Cards adds to Row or Column </w:t>
-      </w:r>
-    </w:p>
-    <w:p>
-      <w:pPr>
-        <w:pStyle w:val="ListParagraph"/>
-        <w:numPr>
-          <w:ilvl w:val="0"/>
-          <w:numId w:val="3"/>
-        </w:numPr>
-        <w:jc w:val="both"/>
-        <w:rPr>
-          <w:rFonts w:cstheme="minorHAnsi"/>
-          <w:sz w:val="24"/>
-          <w:szCs w:val="24"/>
-        </w:rPr>
-      </w:pPr>
-      <w:r>
-        <w:rPr>
-          <w:rFonts w:cstheme="minorHAnsi"/>
-          <w:b/>
-          <w:bCs/>
-          <w:sz w:val="24"/>
-          <w:szCs w:val="24"/>
-        </w:rPr>
-        <w:t>Drag to Filter Card or Filter Directly (gets added to Filter card)</w:t>
-      </w:r>
-    </w:p>
-    <w:p>
-      <w:pPr>
-        <w:pStyle w:val="ListParagraph"/>
-        <w:numPr>
-          <w:ilvl w:val="0"/>
-          <w:numId w:val="3"/>
-        </w:numPr>
-        <w:jc w:val="both"/>
-        <w:rPr>
-          <w:rFonts w:cstheme="minorHAnsi"/>
-          <w:sz w:val="24"/>
-          <w:szCs w:val="24"/>
-        </w:rPr>
-      </w:pPr>
-      <w:r>
-        <w:rPr>
-          <w:rFonts w:cstheme="minorHAnsi"/>
-          <w:b/>
-          <w:bCs/>
-          <w:sz w:val="24"/>
-          <w:szCs w:val="24"/>
-        </w:rPr>
-        <w:t>Change between Measure</w:t>
-      </w:r>
-      <w:r>
-        <w:rPr>
-          <w:rFonts w:cstheme="minorHAnsi"/>
-          <w:b/>
-          <w:bCs/>
-          <w:sz w:val="24"/>
-          <w:szCs w:val="24"/>
-        </w:rPr>
-        <w:t xml:space="preserve">, </w:t>
-      </w:r>
-      <w:r>
-        <w:rPr>
-          <w:rFonts w:cstheme="minorHAnsi"/>
-          <w:b/>
-          <w:bCs/>
-          <w:sz w:val="24"/>
-          <w:szCs w:val="24"/>
-        </w:rPr>
-        <w:t>Dimension</w:t>
-      </w:r>
-      <w:r>
-        <w:rPr>
-          <w:rFonts w:cstheme="minorHAnsi"/>
-          <w:b/>
-          <w:bCs/>
-          <w:sz w:val="24"/>
-          <w:szCs w:val="24"/>
-        </w:rPr>
-        <w:t>, Discrete, Continuous</w:t>
-      </w:r>
-    </w:p>
-    <w:p>
-      <w:pPr>
-        <w:pStyle w:val="ListParagraph"/>
-        <w:numPr>
-          <w:ilvl w:val="0"/>
-          <w:numId w:val="3"/>
-        </w:numPr>
-        <w:jc w:val="both"/>
-        <w:rPr>
-          <w:rFonts w:cstheme="minorHAnsi"/>
-          <w:sz w:val="24"/>
-          <w:szCs w:val="24"/>
-        </w:rPr>
-      </w:pPr>
-      <w:r>
-        <w:rPr>
-          <w:rFonts w:cstheme="minorHAnsi"/>
-          <w:b/>
-          <w:bCs/>
-          <w:sz w:val="24"/>
-          <w:szCs w:val="24"/>
-        </w:rPr>
-        <w:t xml:space="preserve">Show Filter on </w:t>
-      </w:r>
-      <w:r>
-        <w:rPr>
-          <w:rFonts w:cstheme="minorHAnsi"/>
-          <w:b/>
-          <w:bCs/>
-          <w:sz w:val="24"/>
-          <w:szCs w:val="24"/>
-        </w:rPr>
-        <w:t>Filter Shelf</w:t>
-      </w:r>
-    </w:p>
-    <w:p>
-      <w:pPr>
-        <w:pStyle w:val="ListParagraph"/>
-        <w:numPr>
-          <w:ilvl w:val="0"/>
-          <w:numId w:val="3"/>
-        </w:numPr>
-        <w:jc w:val="both"/>
-        <w:rPr>
-          <w:rFonts w:cstheme="minorHAnsi"/>
-          <w:sz w:val="24"/>
-          <w:szCs w:val="24"/>
-        </w:rPr>
-      </w:pPr>
-      <w:r>
-        <w:rPr>
-          <w:rFonts w:cstheme="minorHAnsi"/>
-          <w:b/>
-          <w:bCs/>
-          <w:sz w:val="24"/>
-          <w:szCs w:val="24"/>
-        </w:rPr>
-        <w:t>Use Top, Bottom, Non-Null</w:t>
-      </w:r>
-      <w:r>
-        <w:rPr>
-          <w:rFonts w:cstheme="minorHAnsi"/>
-          <w:b/>
-          <w:bCs/>
-          <w:sz w:val="24"/>
-          <w:szCs w:val="24"/>
-        </w:rPr>
-        <w:t xml:space="preserve"> – Check Aggregation</w:t>
-      </w:r>
-    </w:p>
-    <w:p>
-      <w:pPr>
-        <w:pStyle w:val="ListParagraph"/>
-        <w:numPr>
-          <w:ilvl w:val="0"/>
-          <w:numId w:val="3"/>
-        </w:numPr>
-        <w:jc w:val="both"/>
-        <w:rPr>
-          <w:rFonts w:cstheme="minorHAnsi"/>
-          <w:sz w:val="24"/>
-          <w:szCs w:val="24"/>
-        </w:rPr>
-      </w:pPr>
-      <w:r>
-        <w:rPr>
-          <w:rFonts w:cstheme="minorHAnsi"/>
-          <w:b/>
-          <w:bCs/>
-          <w:sz w:val="24"/>
-          <w:szCs w:val="24"/>
-        </w:rPr>
-        <w:t>Measure Names | Measure Values ARE AUTOMATICALLY GENERATED</w:t>
-      </w:r>
-    </w:p>
-    <w:p>
-      <w:pPr>
-        <w:pStyle w:val="ListParagraph"/>
-        <w:numPr>
-          <w:ilvl w:val="0"/>
-          <w:numId w:val="3"/>
-        </w:numPr>
-        <w:jc w:val="both"/>
-        <w:rPr>
-          <w:rFonts w:cstheme="minorHAnsi"/>
-          <w:sz w:val="24"/>
-          <w:szCs w:val="24"/>
-        </w:rPr>
-      </w:pPr>
-      <w:r>
-        <w:rPr>
-          <w:rFonts w:cstheme="minorHAnsi"/>
-          <w:b/>
-          <w:bCs/>
-          <w:sz w:val="24"/>
-          <w:szCs w:val="24"/>
-        </w:rPr>
-        <w:t>Filter Measure Names | Measure Values TO ADD MORE FILEDS (INCLUDING CALCULATED)</w:t>
-      </w:r>
-    </w:p>
-    <w:p>
-      <w:pPr>
-        <w:pStyle w:val="ListParagraph"/>
-        <w:numPr>
-          <w:ilvl w:val="0"/>
-          <w:numId w:val="3"/>
-        </w:numPr>
-        <w:jc w:val="both"/>
-        <w:rPr>
-          <w:rFonts w:cstheme="minorHAnsi"/>
-          <w:sz w:val="24"/>
-          <w:szCs w:val="24"/>
-        </w:rPr>
-      </w:pPr>
-      <w:r>
-        <w:rPr>
-          <w:rFonts w:cstheme="minorHAnsi"/>
-          <w:b/>
-          <w:bCs/>
-          <w:sz w:val="24"/>
-          <w:szCs w:val="24"/>
-        </w:rPr>
-        <w:t>Edit X Y Axes</w:t>
-      </w:r>
-    </w:p>
-    <w:p>
-      <w:pPr>
-        <w:pStyle w:val="ListParagraph"/>
-        <w:numPr>
-          <w:ilvl w:val="0"/>
-          <w:numId w:val="3"/>
-        </w:numPr>
-        <w:jc w:val="both"/>
-        <w:rPr>
-          <w:rFonts w:cstheme="minorHAnsi"/>
-          <w:sz w:val="24"/>
-          <w:szCs w:val="24"/>
-        </w:rPr>
-      </w:pPr>
-      <w:r>
-        <w:rPr>
-          <w:rFonts w:cstheme="minorHAnsi"/>
-          <w:b/>
-          <w:bCs/>
-          <w:sz w:val="24"/>
-          <w:szCs w:val="24"/>
-        </w:rPr>
-        <w:t xml:space="preserve">Group data </w:t>
-      </w:r>
-    </w:p>
-    <w:p>
-      <w:pPr>
-        <w:pStyle w:val="ListParagraph"/>
-        <w:numPr>
-          <w:ilvl w:val="0"/>
-          <w:numId w:val="3"/>
-        </w:numPr>
-        <w:jc w:val="both"/>
-        <w:rPr>
-          <w:rFonts w:cstheme="minorHAnsi"/>
-          <w:sz w:val="24"/>
-          <w:szCs w:val="24"/>
-        </w:rPr>
-      </w:pPr>
-      <w:r>
-        <w:rPr>
-          <w:rFonts w:cstheme="minorHAnsi"/>
-          <w:b/>
-          <w:bCs/>
+        <w:t>Drag to top and right | Right click and choose Dual Axes</w:t>
+      </w:r>
+    </w:p>
+    <w:p>
+      <w:pPr>
+        <w:pStyle w:val="ListParagraph"/>
+        <w:numPr>
+          <w:ilvl w:val="0"/>
+          <w:numId w:val="3"/>
+        </w:numPr>
+        <w:jc w:val="both"/>
+        <w:rPr>
+          <w:rFonts w:cstheme="minorHAnsi"/>
+          <w:sz w:val="24"/>
+          <w:szCs w:val="24"/>
+        </w:rPr>
+      </w:pPr>
+      <w:r>
+        <w:rPr>
+          <w:rFonts w:cstheme="minorHAnsi"/>
+          <w:sz w:val="24"/>
+          <w:szCs w:val="24"/>
+        </w:rPr>
+        <w:t>Right Click on Y Axis – Choose Synchronise Axes</w:t>
+      </w:r>
+    </w:p>
+    <w:p>
+      <w:pPr>
+        <w:pStyle w:val="ListParagraph"/>
+        <w:numPr>
+          <w:ilvl w:val="0"/>
+          <w:numId w:val="3"/>
+        </w:numPr>
+        <w:jc w:val="both"/>
+        <w:rPr>
+          <w:rFonts w:cstheme="minorHAnsi"/>
+          <w:sz w:val="24"/>
+          <w:szCs w:val="24"/>
+        </w:rPr>
+      </w:pPr>
+      <w:r>
+        <w:rPr>
+          <w:rFonts w:cstheme="minorHAnsi"/>
+          <w:sz w:val="24"/>
+          <w:szCs w:val="24"/>
+        </w:rPr>
+        <w:t>Hide axes</w:t>
+      </w:r>
+    </w:p>
+    <w:p>
+      <w:pPr>
+        <w:pStyle w:val="ListParagraph"/>
+        <w:numPr>
+          <w:ilvl w:val="0"/>
+          <w:numId w:val="3"/>
+        </w:numPr>
+        <w:jc w:val="both"/>
+        <w:rPr>
+          <w:rFonts w:cstheme="minorHAnsi"/>
+          <w:sz w:val="24"/>
+          <w:szCs w:val="24"/>
+        </w:rPr>
+      </w:pPr>
+      <w:r>
+        <w:rPr>
+          <w:rFonts w:cstheme="minorHAnsi"/>
+          <w:sz w:val="24"/>
+          <w:szCs w:val="24"/>
+        </w:rPr>
+        <w:t>Centre title</w:t>
+      </w:r>
+    </w:p>
+    <w:p>
+      <w:pPr>
+        <w:pStyle w:val="ListParagraph"/>
+        <w:numPr>
+          <w:ilvl w:val="0"/>
+          <w:numId w:val="3"/>
+        </w:numPr>
+        <w:jc w:val="both"/>
+        <w:rPr>
+          <w:rFonts w:cstheme="minorHAnsi"/>
+          <w:sz w:val="24"/>
+          <w:szCs w:val="24"/>
+        </w:rPr>
+      </w:pPr>
+      <w:r>
+        <w:rPr>
+          <w:rFonts w:cstheme="minorHAnsi"/>
+          <w:sz w:val="24"/>
+          <w:szCs w:val="24"/>
+        </w:rPr>
+        <w:t>Edit Axes names</w:t>
+      </w:r>
+    </w:p>
+    <w:p>
+      <w:pPr>
+        <w:pStyle w:val="ListParagraph"/>
+        <w:numPr>
+          <w:ilvl w:val="0"/>
+          <w:numId w:val="3"/>
+        </w:numPr>
+        <w:jc w:val="both"/>
+        <w:rPr>
+          <w:rFonts w:cstheme="minorHAnsi"/>
+          <w:sz w:val="24"/>
+          <w:szCs w:val="24"/>
+        </w:rPr>
+      </w:pPr>
+      <w:r>
+        <w:rPr>
+          <w:rFonts w:cstheme="minorHAnsi"/>
+          <w:sz w:val="24"/>
+          <w:szCs w:val="24"/>
+        </w:rPr>
+        <w:t>Add colours to dimension</w:t>
+      </w:r>
+    </w:p>
+    <w:p>
+      <w:pPr>
+        <w:jc w:val="both"/>
+        <w:rPr>
+          <w:rFonts w:cstheme="minorHAnsi"/>
+          <w:sz w:val="24"/>
+          <w:szCs w:val="24"/>
+        </w:rPr>
+      </w:pPr>
+    </w:p>
+    <w:p>
+      <w:pPr>
+        <w:jc w:val="both"/>
+        <w:rPr>
+          <w:rFonts w:cstheme="minorHAnsi"/>
+          <w:b/>
+          <w:bCs/>
+          <w:sz w:val="24"/>
+          <w:szCs w:val="24"/>
+        </w:rPr>
+      </w:pPr>
+      <w:r>
+        <w:rPr>
+          <w:rFonts w:cstheme="minorHAnsi"/>
+          <w:b/>
+          <w:bCs/>
+          <w:sz w:val="24"/>
+          <w:szCs w:val="24"/>
+        </w:rPr>
+        <w:t>DASHBOARDS AND STORIES</w:t>
+      </w:r>
+    </w:p>
+    <w:tbl>
+      <w:tblPr>
+        <w:tblStyle w:val="TableGrid"/>
+        <w:tblW w:w="0" w:type="auto"/>
+        <w:tblLook w:val="04A0" w:firstRow="1" w:lastRow="0" w:firstColumn="1" w:lastColumn="0" w:noHBand="0" w:noVBand="1"/>
+      </w:tblPr>
+      <w:tblGrid>
+        <w:gridCol w:w="5311"/>
+        <w:gridCol w:w="5311"/>
+      </w:tblGrid>
+      <w:tr>
+        <w:tc>
+          <w:tcPr>
+            <w:tcW w:w="5311" w:type="dxa"/>
+          </w:tcPr>
+          <w:p>
+            <w:pPr>
+              <w:jc w:val="both"/>
+              <w:rPr>
+                <w:rFonts w:cstheme="minorHAnsi"/>
+                <w:b/>
+                <w:bCs/>
+                <w:sz w:val="24"/>
+                <w:szCs w:val="24"/>
+              </w:rPr>
+            </w:pPr>
+            <w:r>
+              <w:rPr>
+                <w:rFonts w:cstheme="minorHAnsi"/>
+                <w:b/>
+                <w:bCs/>
+                <w:sz w:val="24"/>
+                <w:szCs w:val="24"/>
+              </w:rPr>
+              <w:t>DASHBOARD</w:t>
+            </w:r>
+          </w:p>
+        </w:tc>
+        <w:tc>
+          <w:tcPr>
+            <w:tcW w:w="5311" w:type="dxa"/>
+          </w:tcPr>
+          <w:p>
+            <w:pPr>
+              <w:jc w:val="both"/>
+              <w:rPr>
+                <w:rFonts w:cstheme="minorHAnsi"/>
+                <w:b/>
+                <w:bCs/>
+                <w:sz w:val="24"/>
+                <w:szCs w:val="24"/>
+              </w:rPr>
+            </w:pPr>
+            <w:r>
+              <w:rPr>
+                <w:rFonts w:cstheme="minorHAnsi"/>
+                <w:b/>
+                <w:bCs/>
+                <w:sz w:val="24"/>
+                <w:szCs w:val="24"/>
+              </w:rPr>
+              <w:t>STORY</w:t>
+            </w:r>
+          </w:p>
+        </w:tc>
+      </w:tr>
+      <w:tr>
+        <w:tc>
+          <w:tcPr>
+            <w:tcW w:w="5311" w:type="dxa"/>
+          </w:tcPr>
+          <w:p>
+            <w:pPr>
+              <w:jc w:val="both"/>
+              <w:rPr>
+                <w:rFonts w:cstheme="minorHAnsi"/>
+                <w:b/>
+                <w:bCs/>
+                <w:sz w:val="24"/>
+                <w:szCs w:val="24"/>
+              </w:rPr>
+            </w:pPr>
+            <w:r>
+              <w:rPr>
+                <w:rFonts w:cstheme="minorHAnsi"/>
+                <w:b/>
+                <w:bCs/>
+                <w:sz w:val="24"/>
+                <w:szCs w:val="24"/>
+              </w:rPr>
+              <w:t>Worksheet can be placed in a Dashboard</w:t>
+            </w:r>
+          </w:p>
+        </w:tc>
+        <w:tc>
+          <w:tcPr>
+            <w:tcW w:w="5311" w:type="dxa"/>
+          </w:tcPr>
+          <w:p>
+            <w:pPr>
+              <w:jc w:val="both"/>
+              <w:rPr>
+                <w:rFonts w:cstheme="minorHAnsi"/>
+                <w:b/>
+                <w:bCs/>
+                <w:sz w:val="24"/>
+                <w:szCs w:val="24"/>
+              </w:rPr>
+            </w:pPr>
+            <w:r>
+              <w:rPr>
+                <w:rFonts w:cstheme="minorHAnsi"/>
+                <w:b/>
+                <w:bCs/>
+                <w:sz w:val="24"/>
+                <w:szCs w:val="24"/>
+              </w:rPr>
+              <w:t>Dashboard can be placed in a Story</w:t>
+            </w:r>
+          </w:p>
+        </w:tc>
+      </w:tr>
+      <w:tr>
+        <w:tc>
+          <w:tcPr>
+            <w:tcW w:w="5311" w:type="dxa"/>
+          </w:tcPr>
+          <w:p>
+            <w:pPr>
+              <w:jc w:val="both"/>
+              <w:rPr>
+                <w:rFonts w:cstheme="minorHAnsi"/>
+                <w:sz w:val="24"/>
+                <w:szCs w:val="24"/>
+              </w:rPr>
+            </w:pPr>
+            <w:r>
+              <w:rPr>
+                <w:rFonts w:cstheme="minorHAnsi"/>
+                <w:sz w:val="24"/>
+                <w:szCs w:val="24"/>
+              </w:rPr>
+              <w:t>Collection of several views</w:t>
+            </w:r>
+          </w:p>
+        </w:tc>
+        <w:tc>
+          <w:tcPr>
+            <w:tcW w:w="5311" w:type="dxa"/>
+          </w:tcPr>
+          <w:p>
+            <w:pPr>
+              <w:jc w:val="both"/>
+              <w:rPr>
+                <w:rFonts w:cstheme="minorHAnsi"/>
+                <w:sz w:val="24"/>
+                <w:szCs w:val="24"/>
+              </w:rPr>
+            </w:pPr>
+            <w:r>
+              <w:rPr>
+                <w:rFonts w:cstheme="minorHAnsi"/>
+                <w:sz w:val="24"/>
+                <w:szCs w:val="24"/>
+              </w:rPr>
+              <w:t>Dashboards can be bookmarked to create stories</w:t>
+            </w:r>
+          </w:p>
+        </w:tc>
+      </w:tr>
+      <w:tr>
+        <w:tc>
+          <w:tcPr>
+            <w:tcW w:w="5311" w:type="dxa"/>
+          </w:tcPr>
+          <w:p>
+            <w:pPr>
+              <w:jc w:val="both"/>
+              <w:rPr>
+                <w:rFonts w:cstheme="minorHAnsi"/>
+                <w:sz w:val="24"/>
+                <w:szCs w:val="24"/>
+              </w:rPr>
+            </w:pPr>
+            <w:r>
+              <w:rPr>
+                <w:rFonts w:cstheme="minorHAnsi"/>
+                <w:sz w:val="24"/>
+                <w:szCs w:val="24"/>
+              </w:rPr>
+              <w:t>Easy to compare data</w:t>
+            </w:r>
+          </w:p>
+        </w:tc>
+        <w:tc>
+          <w:tcPr>
+            <w:tcW w:w="5311" w:type="dxa"/>
+          </w:tcPr>
+          <w:p>
+            <w:pPr>
+              <w:jc w:val="both"/>
+              <w:rPr>
+                <w:rFonts w:cstheme="minorHAnsi"/>
+                <w:sz w:val="24"/>
+                <w:szCs w:val="24"/>
+              </w:rPr>
+            </w:pPr>
+            <w:r>
+              <w:rPr>
+                <w:rFonts w:cstheme="minorHAnsi"/>
+                <w:sz w:val="24"/>
+                <w:szCs w:val="24"/>
+              </w:rPr>
+              <w:t>Sequence of visualizations to tell a narrative</w:t>
+            </w:r>
+          </w:p>
+        </w:tc>
+      </w:tr>
+      <w:tr>
+        <w:tc>
+          <w:tcPr>
+            <w:tcW w:w="5311" w:type="dxa"/>
+          </w:tcPr>
+          <w:p>
+            <w:pPr>
+              <w:jc w:val="both"/>
+              <w:rPr>
+                <w:rFonts w:cstheme="minorHAnsi"/>
+                <w:sz w:val="24"/>
+                <w:szCs w:val="24"/>
+              </w:rPr>
+            </w:pPr>
+            <w:r>
+              <w:rPr>
+                <w:rFonts w:cstheme="minorHAnsi"/>
+                <w:sz w:val="24"/>
+                <w:szCs w:val="24"/>
+              </w:rPr>
+              <w:t>Uncovers key insights</w:t>
+            </w:r>
+          </w:p>
+        </w:tc>
+        <w:tc>
+          <w:tcPr>
+            <w:tcW w:w="5311" w:type="dxa"/>
+          </w:tcPr>
+          <w:p>
+            <w:pPr>
+              <w:jc w:val="both"/>
+              <w:rPr>
+                <w:rFonts w:cstheme="minorHAnsi"/>
+                <w:sz w:val="24"/>
+                <w:szCs w:val="24"/>
+              </w:rPr>
+            </w:pPr>
+            <w:r>
+              <w:rPr>
+                <w:rFonts w:cstheme="minorHAnsi"/>
+                <w:sz w:val="24"/>
+                <w:szCs w:val="24"/>
+              </w:rPr>
+              <w:t>Each individual visualization is called a Story Point</w:t>
+            </w:r>
+          </w:p>
+        </w:tc>
+      </w:tr>
+      <w:tr>
+        <w:tc>
+          <w:tcPr>
+            <w:tcW w:w="5311" w:type="dxa"/>
+          </w:tcPr>
+          <w:p>
+            <w:pPr>
+              <w:jc w:val="both"/>
+              <w:rPr>
+                <w:rFonts w:cstheme="minorHAnsi"/>
+                <w:sz w:val="24"/>
+                <w:szCs w:val="24"/>
+              </w:rPr>
+            </w:pPr>
+            <w:r>
+              <w:rPr>
+                <w:rFonts w:cstheme="minorHAnsi"/>
+                <w:sz w:val="24"/>
+                <w:szCs w:val="24"/>
+              </w:rPr>
+              <w:t>Automatically connected to worksheets</w:t>
+            </w:r>
+          </w:p>
+        </w:tc>
+        <w:tc>
+          <w:tcPr>
+            <w:tcW w:w="5311" w:type="dxa"/>
+          </w:tcPr>
+          <w:p>
+            <w:pPr>
+              <w:pStyle w:val="ListParagraph"/>
+              <w:numPr>
+                <w:ilvl w:val="0"/>
+                <w:numId w:val="5"/>
+              </w:numPr>
+              <w:jc w:val="both"/>
+              <w:rPr>
+                <w:rFonts w:cstheme="minorHAnsi"/>
+                <w:sz w:val="24"/>
+                <w:szCs w:val="24"/>
+              </w:rPr>
+            </w:pPr>
+            <w:r>
+              <w:rPr>
+                <w:rFonts w:cstheme="minorHAnsi"/>
+                <w:sz w:val="24"/>
+                <w:szCs w:val="24"/>
+              </w:rPr>
+              <w:t>Dashboard</w:t>
+            </w:r>
+          </w:p>
+        </w:tc>
+      </w:tr>
+      <w:tr>
+        <w:tc>
+          <w:tcPr>
+            <w:tcW w:w="5311" w:type="dxa"/>
+          </w:tcPr>
+          <w:p>
+            <w:pPr>
+              <w:jc w:val="both"/>
+              <w:rPr>
+                <w:rFonts w:cstheme="minorHAnsi"/>
+                <w:sz w:val="24"/>
+                <w:szCs w:val="24"/>
+              </w:rPr>
+            </w:pPr>
+            <w:r>
+              <w:rPr>
+                <w:rFonts w:cstheme="minorHAnsi"/>
+                <w:sz w:val="24"/>
+                <w:szCs w:val="24"/>
+              </w:rPr>
+              <w:t xml:space="preserve">Drill down and do advanced </w:t>
+            </w:r>
+          </w:p>
+        </w:tc>
+        <w:tc>
+          <w:tcPr>
+            <w:tcW w:w="5311" w:type="dxa"/>
+          </w:tcPr>
+          <w:p>
+            <w:pPr>
+              <w:pStyle w:val="ListParagraph"/>
+              <w:numPr>
+                <w:ilvl w:val="0"/>
+                <w:numId w:val="5"/>
+              </w:numPr>
+              <w:jc w:val="both"/>
+              <w:rPr>
+                <w:rFonts w:cstheme="minorHAnsi"/>
+                <w:sz w:val="24"/>
+                <w:szCs w:val="24"/>
+              </w:rPr>
+            </w:pPr>
+            <w:r>
+              <w:rPr>
+                <w:rFonts w:cstheme="minorHAnsi"/>
+                <w:sz w:val="24"/>
+                <w:szCs w:val="24"/>
+              </w:rPr>
+              <w:t>Story</w:t>
+            </w:r>
+          </w:p>
+        </w:tc>
+      </w:tr>
+      <w:tr>
+        <w:tc>
+          <w:tcPr>
+            <w:tcW w:w="5311" w:type="dxa"/>
+          </w:tcPr>
+          <w:p>
+            <w:pPr>
+              <w:jc w:val="both"/>
+              <w:rPr>
+                <w:rFonts w:cstheme="minorHAnsi"/>
+                <w:sz w:val="24"/>
+                <w:szCs w:val="24"/>
+              </w:rPr>
+            </w:pPr>
+            <w:r>
+              <w:rPr>
+                <w:rFonts w:cstheme="minorHAnsi"/>
+                <w:sz w:val="24"/>
+                <w:szCs w:val="24"/>
+              </w:rPr>
+              <w:t>Views can be connected – 1 view is interactive filter</w:t>
+            </w:r>
+          </w:p>
+        </w:tc>
+        <w:tc>
+          <w:tcPr>
+            <w:tcW w:w="5311" w:type="dxa"/>
+          </w:tcPr>
+          <w:p>
+            <w:pPr>
+              <w:pStyle w:val="ListParagraph"/>
+              <w:numPr>
+                <w:ilvl w:val="0"/>
+                <w:numId w:val="5"/>
+              </w:numPr>
+              <w:jc w:val="both"/>
+              <w:rPr>
+                <w:rFonts w:cstheme="minorHAnsi"/>
+                <w:sz w:val="24"/>
+                <w:szCs w:val="24"/>
+              </w:rPr>
+            </w:pPr>
+          </w:p>
+        </w:tc>
+      </w:tr>
+    </w:tbl>
+    <w:p>
+      <w:pPr>
+        <w:pStyle w:val="ListParagraph"/>
+        <w:numPr>
+          <w:ilvl w:val="0"/>
+          <w:numId w:val="3"/>
+        </w:numPr>
+        <w:jc w:val="both"/>
+        <w:rPr>
+          <w:rFonts w:cstheme="minorHAnsi"/>
+          <w:sz w:val="24"/>
+          <w:szCs w:val="24"/>
+        </w:rPr>
+      </w:pPr>
+      <w:r>
+        <w:rPr>
+          <w:rFonts w:cstheme="minorHAnsi"/>
           <w:sz w:val="24"/>
           <w:szCs w:val="24"/>
         </w:rPr>
         <w:lastRenderedPageBreak/>
-        <w:t>Fields in Marks Cards can be used as conditions for Filters – BUT CHECK</w:t>
-      </w:r>
-    </w:p>
-    <w:p>
-      <w:pPr>
-        <w:pStyle w:val="ListParagraph"/>
-        <w:numPr>
-          <w:ilvl w:val="0"/>
-          <w:numId w:val="3"/>
-        </w:numPr>
-        <w:jc w:val="both"/>
-        <w:rPr>
-          <w:rFonts w:cstheme="minorHAnsi"/>
-          <w:sz w:val="24"/>
-          <w:szCs w:val="24"/>
-        </w:rPr>
-      </w:pPr>
-      <w:r>
-        <w:rPr>
-          <w:rFonts w:cstheme="minorHAnsi"/>
-          <w:sz w:val="24"/>
-          <w:szCs w:val="24"/>
-        </w:rPr>
-        <w:t>Can Drag directly to View</w:t>
-      </w:r>
-    </w:p>
-    <w:p>
-      <w:pPr>
-        <w:jc w:val="both"/>
-        <w:rPr>
-          <w:rFonts w:cstheme="minorHAnsi"/>
-          <w:sz w:val="24"/>
-          <w:szCs w:val="24"/>
-        </w:rPr>
-      </w:pPr>
-    </w:p>
-    <w:p>
-      <w:pPr>
-        <w:jc w:val="both"/>
-        <w:rPr>
-          <w:rFonts w:cstheme="minorHAnsi"/>
-          <w:b/>
-          <w:bCs/>
-          <w:sz w:val="24"/>
-          <w:szCs w:val="24"/>
-        </w:rPr>
-      </w:pPr>
-      <w:r>
-        <w:rPr>
-          <w:rFonts w:cstheme="minorHAnsi"/>
-          <w:b/>
-          <w:bCs/>
-          <w:sz w:val="24"/>
-          <w:szCs w:val="24"/>
-        </w:rPr>
-        <w:t>AGGREGATION</w:t>
-      </w:r>
-    </w:p>
-    <w:p>
-      <w:pPr>
-        <w:pStyle w:val="ListParagraph"/>
-        <w:numPr>
-          <w:ilvl w:val="0"/>
-          <w:numId w:val="3"/>
-        </w:numPr>
-        <w:jc w:val="both"/>
-        <w:rPr>
-          <w:rFonts w:cstheme="minorHAnsi"/>
-          <w:sz w:val="24"/>
-          <w:szCs w:val="24"/>
-        </w:rPr>
-      </w:pPr>
-      <w:r>
-        <w:rPr>
-          <w:rFonts w:cstheme="minorHAnsi"/>
-          <w:sz w:val="24"/>
-          <w:szCs w:val="24"/>
-        </w:rPr>
-        <w:t>Default aggregation for Measures is SUM</w:t>
-      </w:r>
-    </w:p>
-    <w:p>
-      <w:pPr>
-        <w:pStyle w:val="ListParagraph"/>
-        <w:numPr>
-          <w:ilvl w:val="0"/>
-          <w:numId w:val="3"/>
-        </w:numPr>
-        <w:jc w:val="both"/>
-        <w:rPr>
-          <w:rFonts w:cstheme="minorHAnsi"/>
-          <w:sz w:val="24"/>
-          <w:szCs w:val="24"/>
-        </w:rPr>
-      </w:pPr>
-      <w:r>
-        <w:rPr>
-          <w:rFonts w:cstheme="minorHAnsi"/>
-          <w:sz w:val="24"/>
-          <w:szCs w:val="24"/>
-        </w:rPr>
-        <w:t>Can only aggregate Dimensions with MIN, MAX, COUNT and COUNT DISTINCT</w:t>
-      </w:r>
-    </w:p>
-    <w:p>
-      <w:pPr>
-        <w:pStyle w:val="ListParagraph"/>
-        <w:numPr>
-          <w:ilvl w:val="0"/>
-          <w:numId w:val="3"/>
-        </w:numPr>
-        <w:jc w:val="both"/>
-        <w:rPr>
-          <w:rFonts w:cstheme="minorHAnsi"/>
-          <w:sz w:val="24"/>
-          <w:szCs w:val="24"/>
-        </w:rPr>
-      </w:pPr>
-      <w:r>
-        <w:rPr>
-          <w:rFonts w:cstheme="minorHAnsi"/>
-          <w:sz w:val="24"/>
-          <w:szCs w:val="24"/>
-        </w:rPr>
-        <w:t>Aggregating a Dimension creates a temporary Measure</w:t>
-      </w:r>
-    </w:p>
-    <w:p>
-      <w:pPr>
-        <w:pStyle w:val="ListParagraph"/>
-        <w:numPr>
-          <w:ilvl w:val="0"/>
-          <w:numId w:val="3"/>
-        </w:numPr>
-        <w:jc w:val="both"/>
-        <w:rPr>
-          <w:rFonts w:cstheme="minorHAnsi"/>
-          <w:sz w:val="24"/>
-          <w:szCs w:val="24"/>
-        </w:rPr>
-      </w:pPr>
-      <w:r>
-        <w:rPr>
-          <w:rFonts w:cstheme="minorHAnsi"/>
-          <w:sz w:val="24"/>
-          <w:szCs w:val="24"/>
-        </w:rPr>
-        <w:t xml:space="preserve">All Dimension aggregations can be applied to Measures but not vice-versa </w:t>
-      </w:r>
-    </w:p>
-    <w:p>
-      <w:pPr>
-        <w:jc w:val="both"/>
-        <w:rPr>
-          <w:rFonts w:cstheme="minorHAnsi"/>
-          <w:b/>
-          <w:bCs/>
-          <w:sz w:val="24"/>
-          <w:szCs w:val="24"/>
-        </w:rPr>
-      </w:pPr>
-    </w:p>
-    <w:p>
-      <w:pPr>
-        <w:jc w:val="both"/>
-        <w:rPr>
-          <w:rFonts w:cstheme="minorHAnsi"/>
-          <w:b/>
-          <w:bCs/>
-          <w:sz w:val="24"/>
-          <w:szCs w:val="24"/>
-        </w:rPr>
-      </w:pPr>
-      <w:r>
-        <w:rPr>
-          <w:rFonts w:cstheme="minorHAnsi"/>
-          <w:b/>
-          <w:bCs/>
-          <w:sz w:val="24"/>
-          <w:szCs w:val="24"/>
-        </w:rPr>
-        <w:t>CALCULATED FIELDS</w:t>
-      </w:r>
-    </w:p>
-    <w:p>
-      <w:pPr>
-        <w:pStyle w:val="ListParagraph"/>
-        <w:numPr>
-          <w:ilvl w:val="0"/>
-          <w:numId w:val="3"/>
-        </w:numPr>
-        <w:jc w:val="both"/>
-        <w:rPr>
-          <w:rFonts w:cstheme="minorHAnsi"/>
-          <w:sz w:val="24"/>
-          <w:szCs w:val="24"/>
-        </w:rPr>
-      </w:pPr>
-      <w:r>
-        <w:rPr>
-          <w:rFonts w:cstheme="minorHAnsi"/>
-          <w:sz w:val="24"/>
-          <w:szCs w:val="24"/>
-        </w:rPr>
-        <w:t xml:space="preserve">Create new </w:t>
-      </w:r>
-      <w:r>
-        <w:rPr>
-          <w:rFonts w:cstheme="minorHAnsi"/>
-          <w:sz w:val="24"/>
-          <w:szCs w:val="24"/>
-        </w:rPr>
-        <w:t>Field -</w:t>
-      </w:r>
-      <w:r>
-        <w:rPr>
-          <w:rFonts w:cstheme="minorHAnsi"/>
-          <w:sz w:val="24"/>
-          <w:szCs w:val="24"/>
-        </w:rPr>
-        <w:t xml:space="preserve"> Measure or Dimension</w:t>
-      </w:r>
-    </w:p>
-    <w:p>
-      <w:pPr>
-        <w:pStyle w:val="ListParagraph"/>
-        <w:numPr>
-          <w:ilvl w:val="0"/>
-          <w:numId w:val="3"/>
-        </w:numPr>
-        <w:jc w:val="both"/>
-        <w:rPr>
-          <w:rFonts w:cstheme="minorHAnsi"/>
-          <w:sz w:val="24"/>
-          <w:szCs w:val="24"/>
-        </w:rPr>
-      </w:pPr>
-      <w:r>
-        <w:rPr>
-          <w:rFonts w:cstheme="minorHAnsi"/>
-          <w:sz w:val="24"/>
-          <w:szCs w:val="24"/>
-        </w:rPr>
-        <w:t>Anal</w:t>
-      </w:r>
-      <w:r>
-        <w:rPr>
-          <w:rFonts w:cstheme="minorHAnsi"/>
-          <w:sz w:val="24"/>
-          <w:szCs w:val="24"/>
-        </w:rPr>
-        <w:t>ysis</w:t>
-      </w:r>
-      <w:r>
-        <w:rPr>
-          <w:rFonts w:cstheme="minorHAnsi"/>
-          <w:sz w:val="24"/>
-          <w:szCs w:val="24"/>
-        </w:rPr>
-        <w:t xml:space="preserve"> Tab</w:t>
-      </w:r>
-      <w:r>
-        <w:rPr>
-          <w:rFonts w:cstheme="minorHAnsi"/>
-          <w:sz w:val="24"/>
-          <w:szCs w:val="24"/>
-        </w:rPr>
-        <w:t xml:space="preserve"> – Create Calculated Field</w:t>
-      </w:r>
-    </w:p>
-    <w:p>
-      <w:pPr>
-        <w:pStyle w:val="ListParagraph"/>
-        <w:numPr>
-          <w:ilvl w:val="0"/>
-          <w:numId w:val="3"/>
-        </w:numPr>
-        <w:jc w:val="both"/>
-        <w:rPr>
-          <w:rFonts w:cstheme="minorHAnsi"/>
-          <w:sz w:val="24"/>
-          <w:szCs w:val="24"/>
-        </w:rPr>
-      </w:pPr>
-      <w:r>
-        <w:rPr>
-          <w:rFonts w:cstheme="minorHAnsi"/>
-          <w:sz w:val="24"/>
-          <w:szCs w:val="24"/>
-        </w:rPr>
-        <w:t xml:space="preserve">Use Functions </w:t>
-      </w:r>
-    </w:p>
-    <w:p>
-      <w:pPr>
-        <w:pStyle w:val="ListParagraph"/>
-        <w:numPr>
-          <w:ilvl w:val="0"/>
-          <w:numId w:val="3"/>
-        </w:numPr>
-        <w:jc w:val="both"/>
-        <w:rPr>
-          <w:rFonts w:cstheme="minorHAnsi"/>
-          <w:sz w:val="24"/>
-          <w:szCs w:val="24"/>
-        </w:rPr>
-      </w:pPr>
-      <w:r>
-        <w:rPr>
-          <w:rFonts w:cstheme="minorHAnsi"/>
-          <w:sz w:val="24"/>
-          <w:szCs w:val="24"/>
-        </w:rPr>
-        <w:t>Enter name of Field and add Formula</w:t>
-      </w:r>
-    </w:p>
-    <w:p>
-      <w:pPr>
-        <w:pStyle w:val="ListParagraph"/>
-        <w:numPr>
-          <w:ilvl w:val="0"/>
-          <w:numId w:val="3"/>
-        </w:numPr>
-        <w:jc w:val="both"/>
-        <w:rPr>
-          <w:rFonts w:cstheme="minorHAnsi"/>
-          <w:sz w:val="24"/>
-          <w:szCs w:val="24"/>
-        </w:rPr>
-      </w:pPr>
-      <w:r>
-        <w:rPr>
-          <w:rFonts w:cstheme="minorHAnsi"/>
-          <w:sz w:val="24"/>
-          <w:szCs w:val="24"/>
-        </w:rPr>
-        <w:t>Can be edited in dropdown</w:t>
-      </w:r>
-    </w:p>
-    <w:p>
-      <w:pPr>
-        <w:jc w:val="both"/>
-        <w:rPr>
-          <w:rFonts w:cstheme="minorHAnsi"/>
-          <w:sz w:val="24"/>
-          <w:szCs w:val="24"/>
-        </w:rPr>
-      </w:pPr>
-    </w:p>
-    <w:p>
-      <w:pPr>
-        <w:jc w:val="both"/>
-        <w:rPr>
-          <w:rFonts w:cstheme="minorHAnsi"/>
-          <w:b/>
-          <w:bCs/>
-          <w:sz w:val="24"/>
-          <w:szCs w:val="24"/>
-        </w:rPr>
-      </w:pPr>
-      <w:r>
-        <w:rPr>
-          <w:rFonts w:cstheme="minorHAnsi"/>
-          <w:b/>
-          <w:bCs/>
-          <w:sz w:val="24"/>
-          <w:szCs w:val="24"/>
-        </w:rPr>
-        <w:t>GEOGRAPHICAL DATA</w:t>
-      </w:r>
-    </w:p>
-    <w:p>
-      <w:pPr>
-        <w:pStyle w:val="ListParagraph"/>
-        <w:numPr>
-          <w:ilvl w:val="0"/>
-          <w:numId w:val="3"/>
-        </w:numPr>
-        <w:jc w:val="both"/>
-        <w:rPr>
-          <w:rFonts w:cstheme="minorHAnsi"/>
-          <w:sz w:val="24"/>
-          <w:szCs w:val="24"/>
-        </w:rPr>
-      </w:pPr>
-      <w:r>
-        <w:rPr>
-          <w:rFonts w:cstheme="minorHAnsi"/>
-          <w:sz w:val="24"/>
-          <w:szCs w:val="24"/>
-        </w:rPr>
-        <w:t>Filled Map</w:t>
-      </w:r>
-      <w:r>
-        <w:rPr>
-          <w:rFonts w:cstheme="minorHAnsi"/>
-          <w:sz w:val="24"/>
-          <w:szCs w:val="24"/>
-        </w:rPr>
-        <w:t xml:space="preserve"> | </w:t>
-      </w:r>
-      <w:r>
-        <w:rPr>
-          <w:rFonts w:cstheme="minorHAnsi"/>
-          <w:sz w:val="24"/>
-          <w:szCs w:val="24"/>
-        </w:rPr>
-        <w:t>Symbol map</w:t>
-      </w:r>
-    </w:p>
-    <w:p>
-      <w:pPr>
-        <w:pStyle w:val="ListParagraph"/>
-        <w:numPr>
-          <w:ilvl w:val="0"/>
-          <w:numId w:val="3"/>
-        </w:numPr>
-        <w:jc w:val="both"/>
-        <w:rPr>
-          <w:rFonts w:cstheme="minorHAnsi"/>
-          <w:sz w:val="24"/>
-          <w:szCs w:val="24"/>
-        </w:rPr>
-      </w:pPr>
-      <w:r>
-        <w:rPr>
-          <w:rFonts w:cstheme="minorHAnsi"/>
-          <w:sz w:val="24"/>
-          <w:szCs w:val="24"/>
-        </w:rPr>
-        <w:t>Geocoding – Globe icon</w:t>
-      </w:r>
-    </w:p>
-    <w:p>
-      <w:pPr>
-        <w:pStyle w:val="ListParagraph"/>
-        <w:numPr>
-          <w:ilvl w:val="0"/>
-          <w:numId w:val="3"/>
-        </w:numPr>
-        <w:jc w:val="both"/>
-        <w:rPr>
-          <w:rFonts w:cstheme="minorHAnsi"/>
-          <w:sz w:val="24"/>
-          <w:szCs w:val="24"/>
-        </w:rPr>
-      </w:pPr>
-      <w:r>
-        <w:rPr>
-          <w:rFonts w:cstheme="minorHAnsi"/>
-          <w:sz w:val="24"/>
-          <w:szCs w:val="24"/>
-        </w:rPr>
-        <w:t xml:space="preserve">Drag Country </w:t>
-      </w:r>
-      <w:r>
-        <w:rPr>
-          <w:rFonts w:cstheme="minorHAnsi"/>
-          <w:sz w:val="24"/>
-          <w:szCs w:val="24"/>
-        </w:rPr>
-        <w:t xml:space="preserve">(globe icon) </w:t>
-      </w:r>
-      <w:r>
-        <w:rPr>
-          <w:rFonts w:cstheme="minorHAnsi"/>
-          <w:sz w:val="24"/>
-          <w:szCs w:val="24"/>
-        </w:rPr>
-        <w:t xml:space="preserve">to View </w:t>
-      </w:r>
-    </w:p>
-    <w:p>
-      <w:pPr>
-        <w:pStyle w:val="ListParagraph"/>
-        <w:numPr>
-          <w:ilvl w:val="1"/>
-          <w:numId w:val="3"/>
-        </w:numPr>
-        <w:jc w:val="both"/>
-        <w:rPr>
-          <w:rFonts w:cstheme="minorHAnsi"/>
-          <w:sz w:val="24"/>
-          <w:szCs w:val="24"/>
-        </w:rPr>
-      </w:pPr>
-      <w:r>
-        <w:rPr>
-          <w:rFonts w:cstheme="minorHAnsi"/>
-          <w:sz w:val="24"/>
-          <w:szCs w:val="24"/>
-        </w:rPr>
-        <w:t>Automatically creates map and geo data</w:t>
-      </w:r>
-    </w:p>
-    <w:p>
-      <w:pPr>
-        <w:pStyle w:val="ListParagraph"/>
-        <w:numPr>
-          <w:ilvl w:val="1"/>
-          <w:numId w:val="3"/>
-        </w:numPr>
-        <w:jc w:val="both"/>
-        <w:rPr>
-          <w:rFonts w:cstheme="minorHAnsi"/>
-          <w:sz w:val="24"/>
-          <w:szCs w:val="24"/>
-        </w:rPr>
-      </w:pPr>
-      <w:r>
-        <w:rPr>
-          <w:rFonts w:cstheme="minorHAnsi"/>
-          <w:sz w:val="24"/>
-          <w:szCs w:val="24"/>
-        </w:rPr>
-        <w:t>Automatically adds Country to Marks Cards</w:t>
-      </w:r>
-    </w:p>
-    <w:p>
-      <w:pPr>
-        <w:pStyle w:val="ListParagraph"/>
-        <w:numPr>
-          <w:ilvl w:val="0"/>
-          <w:numId w:val="3"/>
-        </w:numPr>
-        <w:jc w:val="both"/>
-        <w:rPr>
-          <w:rFonts w:cstheme="minorHAnsi"/>
-          <w:sz w:val="24"/>
-          <w:szCs w:val="24"/>
-        </w:rPr>
-      </w:pPr>
-      <w:r>
-        <w:rPr>
-          <w:rFonts w:cstheme="minorHAnsi"/>
-          <w:sz w:val="24"/>
-          <w:szCs w:val="24"/>
-        </w:rPr>
-        <w:t>Edit Map layers in Map tab</w:t>
-      </w:r>
-      <w:r>
-        <w:rPr>
-          <w:rFonts w:cstheme="minorHAnsi"/>
-          <w:sz w:val="24"/>
-          <w:szCs w:val="24"/>
-        </w:rPr>
-        <w:t xml:space="preserve"> </w:t>
-      </w:r>
-    </w:p>
-    <w:p>
-      <w:pPr>
-        <w:jc w:val="both"/>
-        <w:rPr>
-          <w:rFonts w:cstheme="minorHAnsi"/>
-          <w:sz w:val="24"/>
-          <w:szCs w:val="24"/>
-        </w:rPr>
-      </w:pPr>
-    </w:p>
-    <w:p>
-      <w:pPr>
-        <w:jc w:val="both"/>
-        <w:rPr>
-          <w:rFonts w:cstheme="minorHAnsi"/>
-          <w:b/>
-          <w:bCs/>
-          <w:sz w:val="24"/>
-          <w:szCs w:val="24"/>
-        </w:rPr>
-      </w:pPr>
-      <w:r>
-        <w:rPr>
-          <w:rFonts w:cstheme="minorHAnsi"/>
-          <w:b/>
-          <w:bCs/>
-          <w:sz w:val="24"/>
-          <w:szCs w:val="24"/>
-        </w:rPr>
-        <w:t>DATE DATA</w:t>
-      </w:r>
-    </w:p>
-    <w:p>
-      <w:pPr>
-        <w:pStyle w:val="ListParagraph"/>
-        <w:numPr>
-          <w:ilvl w:val="0"/>
-          <w:numId w:val="3"/>
-        </w:numPr>
-        <w:jc w:val="both"/>
-        <w:rPr>
-          <w:rFonts w:cstheme="minorHAnsi"/>
-          <w:sz w:val="24"/>
-          <w:szCs w:val="24"/>
-        </w:rPr>
-      </w:pPr>
-      <w:r>
-        <w:rPr>
-          <w:rFonts w:cstheme="minorHAnsi"/>
-          <w:sz w:val="24"/>
-          <w:szCs w:val="24"/>
-        </w:rPr>
-        <w:t xml:space="preserve">Calendar Icon </w:t>
-      </w:r>
-    </w:p>
-    <w:p>
-      <w:pPr>
-        <w:pStyle w:val="ListParagraph"/>
-        <w:numPr>
-          <w:ilvl w:val="0"/>
-          <w:numId w:val="3"/>
-        </w:numPr>
-        <w:jc w:val="both"/>
-        <w:rPr>
-          <w:rFonts w:cstheme="minorHAnsi"/>
-          <w:sz w:val="24"/>
-          <w:szCs w:val="24"/>
-        </w:rPr>
-      </w:pPr>
-      <w:r>
-        <w:rPr>
-          <w:rFonts w:cstheme="minorHAnsi"/>
-          <w:sz w:val="24"/>
-          <w:szCs w:val="24"/>
-        </w:rPr>
-        <w:t>Date hierarchy</w:t>
-      </w:r>
-    </w:p>
-    <w:p>
-      <w:pPr>
-        <w:pStyle w:val="ListParagraph"/>
-        <w:numPr>
-          <w:ilvl w:val="0"/>
-          <w:numId w:val="3"/>
-        </w:numPr>
-        <w:jc w:val="both"/>
-        <w:rPr>
-          <w:rFonts w:cstheme="minorHAnsi"/>
-          <w:sz w:val="24"/>
-          <w:szCs w:val="24"/>
-        </w:rPr>
-      </w:pPr>
-      <w:r>
-        <w:rPr>
-          <w:rFonts w:cstheme="minorHAnsi"/>
-          <w:sz w:val="24"/>
-          <w:szCs w:val="24"/>
-        </w:rPr>
-        <w:t>Top is Dimension – Discrete – Blue</w:t>
-      </w:r>
-    </w:p>
-    <w:p>
-      <w:pPr>
-        <w:pStyle w:val="ListParagraph"/>
-        <w:numPr>
-          <w:ilvl w:val="0"/>
-          <w:numId w:val="3"/>
-        </w:numPr>
-        <w:jc w:val="both"/>
-        <w:rPr>
-          <w:rFonts w:cstheme="minorHAnsi"/>
-          <w:sz w:val="24"/>
-          <w:szCs w:val="24"/>
-        </w:rPr>
-      </w:pPr>
-      <w:r>
-        <w:rPr>
-          <w:rFonts w:cstheme="minorHAnsi"/>
-          <w:sz w:val="24"/>
-          <w:szCs w:val="24"/>
-        </w:rPr>
-        <w:t xml:space="preserve">Bottom is Measure – Continuous – Green </w:t>
-      </w:r>
-    </w:p>
-    <w:p>
-      <w:pPr>
-        <w:pStyle w:val="ListParagraph"/>
-        <w:numPr>
-          <w:ilvl w:val="0"/>
-          <w:numId w:val="3"/>
-        </w:numPr>
-        <w:jc w:val="both"/>
-        <w:rPr>
-          <w:rFonts w:cstheme="minorHAnsi"/>
-          <w:sz w:val="24"/>
-          <w:szCs w:val="24"/>
-        </w:rPr>
-      </w:pPr>
-    </w:p>
-    <w:p>
-      <w:pPr>
-        <w:pStyle w:val="ListParagraph"/>
-        <w:jc w:val="both"/>
-        <w:rPr>
-          <w:rFonts w:cstheme="minorHAnsi"/>
-          <w:sz w:val="24"/>
-          <w:szCs w:val="24"/>
-        </w:rPr>
-      </w:pPr>
-    </w:p>
-    <w:p>
-      <w:pPr>
-        <w:pStyle w:val="ListParagraph"/>
+        <w:t>Drag different Worksheets to Dashboards overlay</w:t>
+      </w:r>
+    </w:p>
+    <w:p>
+      <w:pPr>
+        <w:pStyle w:val="ListParagraph"/>
+        <w:numPr>
+          <w:ilvl w:val="0"/>
+          <w:numId w:val="3"/>
+        </w:numPr>
+        <w:jc w:val="both"/>
+        <w:rPr>
+          <w:rFonts w:cstheme="minorHAnsi"/>
+          <w:sz w:val="24"/>
+          <w:szCs w:val="24"/>
+        </w:rPr>
+      </w:pPr>
+      <w:r>
+        <w:rPr>
+          <w:rFonts w:cstheme="minorHAnsi"/>
+          <w:sz w:val="24"/>
+          <w:szCs w:val="24"/>
+        </w:rPr>
+        <w:t>Cam move | float legend and filters</w:t>
+      </w:r>
+    </w:p>
+    <w:p>
+      <w:pPr>
+        <w:pStyle w:val="ListParagraph"/>
+        <w:numPr>
+          <w:ilvl w:val="0"/>
+          <w:numId w:val="3"/>
+        </w:numPr>
+        <w:jc w:val="both"/>
+        <w:rPr>
+          <w:rFonts w:cstheme="minorHAnsi"/>
+          <w:sz w:val="24"/>
+          <w:szCs w:val="24"/>
+        </w:rPr>
+      </w:pPr>
+      <w:r>
+        <w:rPr>
+          <w:rFonts w:cstheme="minorHAnsi"/>
+          <w:sz w:val="24"/>
+          <w:szCs w:val="24"/>
+        </w:rPr>
+        <w:t>Use visualisations as interactive filters</w:t>
+      </w:r>
+    </w:p>
+    <w:p>
+      <w:pPr>
+        <w:pStyle w:val="ListParagraph"/>
+        <w:numPr>
+          <w:ilvl w:val="0"/>
+          <w:numId w:val="3"/>
+        </w:numPr>
+        <w:jc w:val="both"/>
+        <w:rPr>
+          <w:rFonts w:cstheme="minorHAnsi"/>
+          <w:sz w:val="24"/>
+          <w:szCs w:val="24"/>
+        </w:rPr>
+      </w:pPr>
+      <w:r>
+        <w:rPr>
+          <w:rFonts w:cstheme="minorHAnsi"/>
+          <w:sz w:val="24"/>
+          <w:szCs w:val="24"/>
+        </w:rPr>
+        <w:t>Drag different Dashboards to Story</w:t>
+      </w:r>
+    </w:p>
+    <w:p>
+      <w:pPr>
+        <w:pStyle w:val="ListParagraph"/>
+        <w:numPr>
+          <w:ilvl w:val="0"/>
+          <w:numId w:val="3"/>
+        </w:numPr>
         <w:jc w:val="both"/>
         <w:rPr>
           <w:rFonts w:cstheme="minorHAnsi"/>
@@ -2481,9 +4042,9 @@
 <file path=word/numbering.xml><?xml version="1.0" encoding="utf-8"?>
 <w:numbering xmlns:wpc="http://schemas.microsoft.com/office/word/2010/wordprocessingCanvas" xmlns:cx="http://schemas.microsoft.com/office/drawing/2014/chartex" xmlns:cx1="http://schemas.microsoft.com/office/drawing/2015/9/8/chartex" xmlns:cx2="http://schemas.microsoft.com/office/drawing/2015/10/21/chartex" xmlns:cx3="http://schemas.microsoft.com/office/drawing/2016/5/9/chartex" xmlns:cx4="http://schemas.microsoft.com/office/drawing/2016/5/10/chartex" xmlns:cx5="http://schemas.microsoft.com/office/drawing/2016/5/11/chartex" xmlns:cx6="http://schemas.microsoft.com/office/drawing/2016/5/12/chartex" xmlns:cx7="http://schemas.microsoft.com/office/drawing/2016/5/13/chartex" xmlns:cx8="http://schemas.microsoft.com/office/drawing/2016/5/14/chartex" xmlns:mc="http://schemas.openxmlformats.org/markup-compatibility/2006" xmlns:aink="http://schemas.microsoft.com/office/drawing/2016/ink" xmlns:am3d="http://schemas.microsoft.com/office/drawing/2017/model3d" xmlns:o="urn:schemas-microsoft-com:office:office" xmlns:oel="http://schemas.microsoft.com/office/2019/extlst" xmlns:r="http://schemas.openxmlformats.org/officeDocument/2006/relationships" xmlns:m="http://schemas.openxmlformats.org/officeDocument/2006/math" xmlns:v="urn:schemas-microsoft-com:vml" xmlns:wp14="http://schemas.microsoft.com/office/word/2010/wordprocessingDrawing" xmlns:wp="http://schemas.openxmlformats.org/drawingml/2006/wordprocessingDrawing" xmlns:w10="urn:schemas-microsoft-com:office:word" xmlns:w="http://schemas.openxmlformats.org/wordprocessingml/2006/main" xmlns:w14="http://schemas.microsoft.com/office/word/2010/wordml" xmlns:w15="http://schemas.microsoft.com/office/word/2012/wordml" xmlns:w16cex="http://schemas.microsoft.com/office/word/2018/wordml/cex" xmlns:w16cid="http://schemas.microsoft.com/office/word/2016/wordml/cid" xmlns:w16="http://schemas.microsoft.com/office/word/2018/wordml" xmlns:w16sdtdh="http://schemas.microsoft.com/office/word/2020/wordml/sdtdatahash" xmlns:w16se="http://schemas.microsoft.com/office/word/2015/wordml/symex" xmlns:wpg="http://schemas.microsoft.com/office/word/2010/wordprocessingGroup" xmlns:wpi="http://schemas.microsoft.com/office/word/2010/wordprocessingInk" xmlns:wne="http://schemas.microsoft.com/office/word/2006/wordml" xmlns:wps="http://schemas.microsoft.com/office/word/2010/wordprocessingShape" mc:Ignorable="w14 w15 w16se w16cid w16 w16cex w16sdtdh wp14">
   <w:abstractNum w:abstractNumId="0" w15:restartNumberingAfterBreak="0">
-    <w:nsid w:val="0F28245E"/>
+    <w:nsid w:val="09CA4D4C"/>
     <w:multiLevelType w:val="hybridMultilevel"/>
-    <w:tmpl w:val="F7A4FB2C"/>
+    <w:tmpl w:val="415CDB82"/>
     <w:lvl w:ilvl="0" w:tplc="0809000F">
       <w:start w:val="1"/>
       <w:numFmt w:val="decimal"/>
@@ -2570,9 +4131,9 @@
     </w:lvl>
   </w:abstractNum>
   <w:abstractNum w:abstractNumId="1" w15:restartNumberingAfterBreak="0">
-    <w:nsid w:val="5DC523A9"/>
+    <w:nsid w:val="0F28245E"/>
     <w:multiLevelType w:val="hybridMultilevel"/>
-    <w:tmpl w:val="EB1042BC"/>
+    <w:tmpl w:val="F7A4FB2C"/>
     <w:lvl w:ilvl="0" w:tplc="0809000F">
       <w:start w:val="1"/>
       <w:numFmt w:val="decimal"/>
@@ -2659,6 +4220,184 @@
     </w:lvl>
   </w:abstractNum>
   <w:abstractNum w:abstractNumId="2" w15:restartNumberingAfterBreak="0">
+    <w:nsid w:val="5C4B776E"/>
+    <w:multiLevelType w:val="hybridMultilevel"/>
+    <w:tmpl w:val="415CDB82"/>
+    <w:lvl w:ilvl="0" w:tplc="FFFFFFFF">
+      <w:start w:val="1"/>
+      <w:numFmt w:val="decimal"/>
+      <w:lvlText w:val="%1."/>
+      <w:lvlJc w:val="left"/>
+      <w:pPr>
+        <w:ind w:left="720" w:hanging="360"/>
+      </w:pPr>
+      <w:rPr>
+        <w:rFonts w:hint="default"/>
+      </w:rPr>
+    </w:lvl>
+    <w:lvl w:ilvl="1" w:tplc="FFFFFFFF" w:tentative="1">
+      <w:start w:val="1"/>
+      <w:numFmt w:val="lowerLetter"/>
+      <w:lvlText w:val="%2."/>
+      <w:lvlJc w:val="left"/>
+      <w:pPr>
+        <w:ind w:left="1440" w:hanging="360"/>
+      </w:pPr>
+    </w:lvl>
+    <w:lvl w:ilvl="2" w:tplc="FFFFFFFF" w:tentative="1">
+      <w:start w:val="1"/>
+      <w:numFmt w:val="lowerRoman"/>
+      <w:lvlText w:val="%3."/>
+      <w:lvlJc w:val="right"/>
+      <w:pPr>
+        <w:ind w:left="2160" w:hanging="180"/>
+      </w:pPr>
+    </w:lvl>
+    <w:lvl w:ilvl="3" w:tplc="FFFFFFFF" w:tentative="1">
+      <w:start w:val="1"/>
+      <w:numFmt w:val="decimal"/>
+      <w:lvlText w:val="%4."/>
+      <w:lvlJc w:val="left"/>
+      <w:pPr>
+        <w:ind w:left="2880" w:hanging="360"/>
+      </w:pPr>
+    </w:lvl>
+    <w:lvl w:ilvl="4" w:tplc="FFFFFFFF" w:tentative="1">
+      <w:start w:val="1"/>
+      <w:numFmt w:val="lowerLetter"/>
+      <w:lvlText w:val="%5."/>
+      <w:lvlJc w:val="left"/>
+      <w:pPr>
+        <w:ind w:left="3600" w:hanging="360"/>
+      </w:pPr>
+    </w:lvl>
+    <w:lvl w:ilvl="5" w:tplc="FFFFFFFF" w:tentative="1">
+      <w:start w:val="1"/>
+      <w:numFmt w:val="lowerRoman"/>
+      <w:lvlText w:val="%6."/>
+      <w:lvlJc w:val="right"/>
+      <w:pPr>
+        <w:ind w:left="4320" w:hanging="180"/>
+      </w:pPr>
+    </w:lvl>
+    <w:lvl w:ilvl="6" w:tplc="FFFFFFFF" w:tentative="1">
+      <w:start w:val="1"/>
+      <w:numFmt w:val="decimal"/>
+      <w:lvlText w:val="%7."/>
+      <w:lvlJc w:val="left"/>
+      <w:pPr>
+        <w:ind w:left="5040" w:hanging="360"/>
+      </w:pPr>
+    </w:lvl>
+    <w:lvl w:ilvl="7" w:tplc="FFFFFFFF" w:tentative="1">
+      <w:start w:val="1"/>
+      <w:numFmt w:val="lowerLetter"/>
+      <w:lvlText w:val="%8."/>
+      <w:lvlJc w:val="left"/>
+      <w:pPr>
+        <w:ind w:left="5760" w:hanging="360"/>
+      </w:pPr>
+    </w:lvl>
+    <w:lvl w:ilvl="8" w:tplc="FFFFFFFF" w:tentative="1">
+      <w:start w:val="1"/>
+      <w:numFmt w:val="lowerRoman"/>
+      <w:lvlText w:val="%9."/>
+      <w:lvlJc w:val="right"/>
+      <w:pPr>
+        <w:ind w:left="6480" w:hanging="180"/>
+      </w:pPr>
+    </w:lvl>
+  </w:abstractNum>
+  <w:abstractNum w:abstractNumId="3" w15:restartNumberingAfterBreak="0">
+    <w:nsid w:val="5DC523A9"/>
+    <w:multiLevelType w:val="hybridMultilevel"/>
+    <w:tmpl w:val="EB1042BC"/>
+    <w:lvl w:ilvl="0" w:tplc="0809000F">
+      <w:start w:val="1"/>
+      <w:numFmt w:val="decimal"/>
+      <w:lvlText w:val="%1."/>
+      <w:lvlJc w:val="left"/>
+      <w:pPr>
+        <w:ind w:left="720" w:hanging="360"/>
+      </w:pPr>
+      <w:rPr>
+        <w:rFonts w:hint="default"/>
+      </w:rPr>
+    </w:lvl>
+    <w:lvl w:ilvl="1" w:tplc="08090019" w:tentative="1">
+      <w:start w:val="1"/>
+      <w:numFmt w:val="lowerLetter"/>
+      <w:lvlText w:val="%2."/>
+      <w:lvlJc w:val="left"/>
+      <w:pPr>
+        <w:ind w:left="1440" w:hanging="360"/>
+      </w:pPr>
+    </w:lvl>
+    <w:lvl w:ilvl="2" w:tplc="0809001B" w:tentative="1">
+      <w:start w:val="1"/>
+      <w:numFmt w:val="lowerRoman"/>
+      <w:lvlText w:val="%3."/>
+      <w:lvlJc w:val="right"/>
+      <w:pPr>
+        <w:ind w:left="2160" w:hanging="180"/>
+      </w:pPr>
+    </w:lvl>
+    <w:lvl w:ilvl="3" w:tplc="0809000F" w:tentative="1">
+      <w:start w:val="1"/>
+      <w:numFmt w:val="decimal"/>
+      <w:lvlText w:val="%4."/>
+      <w:lvlJc w:val="left"/>
+      <w:pPr>
+        <w:ind w:left="2880" w:hanging="360"/>
+      </w:pPr>
+    </w:lvl>
+    <w:lvl w:ilvl="4" w:tplc="08090019" w:tentative="1">
+      <w:start w:val="1"/>
+      <w:numFmt w:val="lowerLetter"/>
+      <w:lvlText w:val="%5."/>
+      <w:lvlJc w:val="left"/>
+      <w:pPr>
+        <w:ind w:left="3600" w:hanging="360"/>
+      </w:pPr>
+    </w:lvl>
+    <w:lvl w:ilvl="5" w:tplc="0809001B" w:tentative="1">
+      <w:start w:val="1"/>
+      <w:numFmt w:val="lowerRoman"/>
+      <w:lvlText w:val="%6."/>
+      <w:lvlJc w:val="right"/>
+      <w:pPr>
+        <w:ind w:left="4320" w:hanging="180"/>
+      </w:pPr>
+    </w:lvl>
+    <w:lvl w:ilvl="6" w:tplc="0809000F" w:tentative="1">
+      <w:start w:val="1"/>
+      <w:numFmt w:val="decimal"/>
+      <w:lvlText w:val="%7."/>
+      <w:lvlJc w:val="left"/>
+      <w:pPr>
+        <w:ind w:left="5040" w:hanging="360"/>
+      </w:pPr>
+    </w:lvl>
+    <w:lvl w:ilvl="7" w:tplc="08090019" w:tentative="1">
+      <w:start w:val="1"/>
+      <w:numFmt w:val="lowerLetter"/>
+      <w:lvlText w:val="%8."/>
+      <w:lvlJc w:val="left"/>
+      <w:pPr>
+        <w:ind w:left="5760" w:hanging="360"/>
+      </w:pPr>
+    </w:lvl>
+    <w:lvl w:ilvl="8" w:tplc="0809001B" w:tentative="1">
+      <w:start w:val="1"/>
+      <w:numFmt w:val="lowerRoman"/>
+      <w:lvlText w:val="%9."/>
+      <w:lvlJc w:val="right"/>
+      <w:pPr>
+        <w:ind w:left="6480" w:hanging="180"/>
+      </w:pPr>
+    </w:lvl>
+  </w:abstractNum>
+  <w:abstractNum w:abstractNumId="4" w15:restartNumberingAfterBreak="0">
     <w:nsid w:val="72712132"/>
     <w:multiLevelType w:val="hybridMultilevel"/>
     <w:tmpl w:val="AC2C9728"/>
@@ -2771,12 +4510,18 @@
     </w:lvl>
   </w:abstractNum>
   <w:num w:numId="1" w16cid:durableId="2002273587">
+    <w:abstractNumId w:val="1"/>
+  </w:num>
+  <w:num w:numId="2" w16cid:durableId="156918579">
+    <w:abstractNumId w:val="3"/>
+  </w:num>
+  <w:num w:numId="3" w16cid:durableId="445926668">
+    <w:abstractNumId w:val="4"/>
+  </w:num>
+  <w:num w:numId="4" w16cid:durableId="1852986761">
     <w:abstractNumId w:val="0"/>
   </w:num>
-  <w:num w:numId="2" w16cid:durableId="156918579">
-    <w:abstractNumId w:val="1"/>
-  </w:num>
-  <w:num w:numId="3" w16cid:durableId="445926668">
+  <w:num w:numId="5" w16cid:durableId="2041272433">
     <w:abstractNumId w:val="2"/>
   </w:num>
 </w:numbering>

--- a/Tableau.docx
+++ b/Tableau.docx
@@ -162,9 +162,8 @@
                 <w:rFonts w:cstheme="minorHAnsi"/>
                 <w:sz w:val="24"/>
                 <w:szCs w:val="24"/>
-                <w:highlight w:val="cyan"/>
-              </w:rPr>
-              <w:t>Blue</w:t>
+              </w:rPr>
+              <w:t>Categorical or qualitative data</w:t>
             </w:r>
           </w:p>
         </w:tc>
@@ -185,9 +184,8 @@
                 <w:rFonts w:cstheme="minorHAnsi"/>
                 <w:sz w:val="24"/>
                 <w:szCs w:val="24"/>
-                <w:highlight w:val="green"/>
-              </w:rPr>
-              <w:t>Green</w:t>
+              </w:rPr>
+              <w:t>Numerical data that can be aggregated</w:t>
             </w:r>
           </w:p>
         </w:tc>
@@ -210,6 +208,70 @@
                 <w:rFonts w:cstheme="minorHAnsi"/>
                 <w:sz w:val="24"/>
                 <w:szCs w:val="24"/>
+                <w:highlight w:val="cyan"/>
+              </w:rPr>
+              <w:t>Blue</w:t>
+            </w:r>
+            <w:r>
+              <w:rPr>
+                <w:rFonts w:cstheme="minorHAnsi"/>
+                <w:sz w:val="24"/>
+                <w:szCs w:val="24"/>
+              </w:rPr>
+              <w:t xml:space="preserve"> - Top</w:t>
+            </w:r>
+          </w:p>
+        </w:tc>
+        <w:tc>
+          <w:tcPr>
+            <w:tcW w:w="5424" w:type="dxa"/>
+          </w:tcPr>
+          <w:p>
+            <w:pPr>
+              <w:rPr>
+                <w:rFonts w:cstheme="minorHAnsi"/>
+                <w:sz w:val="24"/>
+                <w:szCs w:val="24"/>
+              </w:rPr>
+            </w:pPr>
+            <w:r>
+              <w:rPr>
+                <w:rFonts w:cstheme="minorHAnsi"/>
+                <w:sz w:val="24"/>
+                <w:szCs w:val="24"/>
+                <w:highlight w:val="green"/>
+              </w:rPr>
+              <w:t>Green</w:t>
+            </w:r>
+            <w:r>
+              <w:rPr>
+                <w:rFonts w:cstheme="minorHAnsi"/>
+                <w:sz w:val="24"/>
+                <w:szCs w:val="24"/>
+              </w:rPr>
+              <w:t xml:space="preserve"> - Bottom</w:t>
+            </w:r>
+          </w:p>
+        </w:tc>
+      </w:tr>
+      <w:tr>
+        <w:tc>
+          <w:tcPr>
+            <w:tcW w:w="5424" w:type="dxa"/>
+          </w:tcPr>
+          <w:p>
+            <w:pPr>
+              <w:rPr>
+                <w:rFonts w:cstheme="minorHAnsi"/>
+                <w:sz w:val="24"/>
+                <w:szCs w:val="24"/>
+              </w:rPr>
+            </w:pPr>
+            <w:r>
+              <w:rPr>
+                <w:rFonts w:cstheme="minorHAnsi"/>
+                <w:sz w:val="24"/>
+                <w:szCs w:val="24"/>
               </w:rPr>
               <w:t xml:space="preserve">Qualitative, usually </w:t>
             </w:r>
@@ -1720,6 +1782,7 @@
           <w:sz w:val="24"/>
           <w:szCs w:val="24"/>
         </w:rPr>
+        <w:lastRenderedPageBreak/>
         <w:t>Can Drag directly to View</w:t>
       </w:r>
     </w:p>
@@ -1747,797 +1810,814 @@
           <w:sz w:val="24"/>
           <w:szCs w:val="24"/>
         </w:rPr>
+        <w:t xml:space="preserve">Analytics pane – Custom | Model = Lines – Drag to View -SELECT CORRECT OPTION </w:t>
+      </w:r>
+    </w:p>
+    <w:p>
+      <w:pPr>
+        <w:pStyle w:val="ListParagraph"/>
+        <w:numPr>
+          <w:ilvl w:val="0"/>
+          <w:numId w:val="3"/>
+        </w:numPr>
+        <w:jc w:val="both"/>
+        <w:rPr>
+          <w:rFonts w:cstheme="minorHAnsi"/>
+          <w:b/>
+          <w:bCs/>
+          <w:sz w:val="24"/>
+          <w:szCs w:val="24"/>
+        </w:rPr>
+      </w:pPr>
+      <w:r>
+        <w:rPr>
+          <w:rFonts w:cstheme="minorHAnsi"/>
+          <w:b/>
+          <w:bCs/>
+          <w:sz w:val="24"/>
+          <w:szCs w:val="24"/>
+        </w:rPr>
+        <w:t xml:space="preserve">Right Click element </w:t>
+      </w:r>
+      <w:r>
+        <w:rPr>
+          <w:rFonts w:cstheme="minorHAnsi"/>
+          <w:b/>
+          <w:bCs/>
+          <w:sz w:val="24"/>
+          <w:szCs w:val="24"/>
+        </w:rPr>
+        <w:t>–</w:t>
+      </w:r>
+      <w:r>
+        <w:rPr>
+          <w:rFonts w:cstheme="minorHAnsi"/>
+          <w:b/>
+          <w:bCs/>
+          <w:sz w:val="24"/>
+          <w:szCs w:val="24"/>
+        </w:rPr>
+        <w:t xml:space="preserve"> Remove</w:t>
+      </w:r>
+    </w:p>
+    <w:p>
+      <w:pPr>
+        <w:pStyle w:val="ListParagraph"/>
+        <w:numPr>
+          <w:ilvl w:val="0"/>
+          <w:numId w:val="3"/>
+        </w:numPr>
+        <w:jc w:val="both"/>
+        <w:rPr>
+          <w:rFonts w:cstheme="minorHAnsi"/>
+          <w:b/>
+          <w:bCs/>
+          <w:sz w:val="24"/>
+          <w:szCs w:val="24"/>
+        </w:rPr>
+      </w:pPr>
+      <w:r>
+        <w:rPr>
+          <w:rFonts w:cstheme="minorHAnsi"/>
+          <w:b/>
+          <w:bCs/>
+          <w:sz w:val="24"/>
+          <w:szCs w:val="24"/>
+        </w:rPr>
+        <w:t>Order of Filters Extract | Data source | Context | Dimension | Measure</w:t>
+      </w:r>
+    </w:p>
+    <w:p>
+      <w:pPr>
+        <w:pStyle w:val="ListParagraph"/>
+        <w:jc w:val="both"/>
+        <w:rPr>
+          <w:rFonts w:cstheme="minorHAnsi"/>
+          <w:b/>
+          <w:bCs/>
+          <w:sz w:val="24"/>
+          <w:szCs w:val="24"/>
+        </w:rPr>
+      </w:pPr>
+    </w:p>
+    <w:p>
+      <w:pPr>
+        <w:jc w:val="both"/>
+        <w:rPr>
+          <w:rFonts w:cstheme="minorHAnsi"/>
+          <w:sz w:val="24"/>
+          <w:szCs w:val="24"/>
+        </w:rPr>
+      </w:pPr>
+    </w:p>
+    <w:p>
+      <w:pPr>
+        <w:jc w:val="both"/>
+        <w:rPr>
+          <w:rFonts w:cstheme="minorHAnsi"/>
+          <w:b/>
+          <w:bCs/>
+          <w:sz w:val="24"/>
+          <w:szCs w:val="24"/>
+        </w:rPr>
+      </w:pPr>
+      <w:r>
+        <w:rPr>
+          <w:rFonts w:cstheme="minorHAnsi"/>
+          <w:b/>
+          <w:bCs/>
+          <w:sz w:val="24"/>
+          <w:szCs w:val="24"/>
+        </w:rPr>
+        <w:t>AGGREGATION</w:t>
+      </w:r>
+    </w:p>
+    <w:p>
+      <w:pPr>
+        <w:pStyle w:val="ListParagraph"/>
+        <w:numPr>
+          <w:ilvl w:val="0"/>
+          <w:numId w:val="3"/>
+        </w:numPr>
+        <w:jc w:val="both"/>
+        <w:rPr>
+          <w:rFonts w:cstheme="minorHAnsi"/>
+          <w:sz w:val="24"/>
+          <w:szCs w:val="24"/>
+        </w:rPr>
+      </w:pPr>
+      <w:r>
+        <w:rPr>
+          <w:rFonts w:cstheme="minorHAnsi"/>
+          <w:sz w:val="24"/>
+          <w:szCs w:val="24"/>
+        </w:rPr>
+        <w:t>Default aggregation for Measures is SUM</w:t>
+      </w:r>
+    </w:p>
+    <w:p>
+      <w:pPr>
+        <w:pStyle w:val="ListParagraph"/>
+        <w:numPr>
+          <w:ilvl w:val="0"/>
+          <w:numId w:val="3"/>
+        </w:numPr>
+        <w:jc w:val="both"/>
+        <w:rPr>
+          <w:rFonts w:cstheme="minorHAnsi"/>
+          <w:sz w:val="24"/>
+          <w:szCs w:val="24"/>
+        </w:rPr>
+      </w:pPr>
+      <w:r>
+        <w:rPr>
+          <w:rFonts w:cstheme="minorHAnsi"/>
+          <w:sz w:val="24"/>
+          <w:szCs w:val="24"/>
+        </w:rPr>
+        <w:t>Can only aggregate Dimensions with MIN, MAX, COUNT and COUNT DISTINCT</w:t>
+      </w:r>
+    </w:p>
+    <w:p>
+      <w:pPr>
+        <w:pStyle w:val="ListParagraph"/>
+        <w:numPr>
+          <w:ilvl w:val="0"/>
+          <w:numId w:val="3"/>
+        </w:numPr>
+        <w:jc w:val="both"/>
+        <w:rPr>
+          <w:rFonts w:cstheme="minorHAnsi"/>
+          <w:sz w:val="24"/>
+          <w:szCs w:val="24"/>
+        </w:rPr>
+      </w:pPr>
+      <w:r>
+        <w:rPr>
+          <w:rFonts w:cstheme="minorHAnsi"/>
+          <w:sz w:val="24"/>
+          <w:szCs w:val="24"/>
+        </w:rPr>
+        <w:t>Aggregating a Dimension creates a temporary Measure</w:t>
+      </w:r>
+    </w:p>
+    <w:p>
+      <w:pPr>
+        <w:pStyle w:val="ListParagraph"/>
+        <w:numPr>
+          <w:ilvl w:val="0"/>
+          <w:numId w:val="3"/>
+        </w:numPr>
+        <w:jc w:val="both"/>
+        <w:rPr>
+          <w:rFonts w:cstheme="minorHAnsi"/>
+          <w:sz w:val="24"/>
+          <w:szCs w:val="24"/>
+        </w:rPr>
+      </w:pPr>
+      <w:r>
+        <w:rPr>
+          <w:rFonts w:cstheme="minorHAnsi"/>
+          <w:sz w:val="24"/>
+          <w:szCs w:val="24"/>
+        </w:rPr>
+        <w:t xml:space="preserve">All Dimension aggregations can be applied to Measures but not vice-versa </w:t>
+      </w:r>
+    </w:p>
+    <w:p>
+      <w:pPr>
+        <w:jc w:val="both"/>
+        <w:rPr>
+          <w:rFonts w:cstheme="minorHAnsi"/>
+          <w:b/>
+          <w:bCs/>
+          <w:sz w:val="24"/>
+          <w:szCs w:val="24"/>
+        </w:rPr>
+      </w:pPr>
+    </w:p>
+    <w:p>
+      <w:pPr>
+        <w:jc w:val="both"/>
+        <w:rPr>
+          <w:rFonts w:cstheme="minorHAnsi"/>
+          <w:b/>
+          <w:bCs/>
+          <w:sz w:val="24"/>
+          <w:szCs w:val="24"/>
+        </w:rPr>
+      </w:pPr>
+      <w:r>
+        <w:rPr>
+          <w:rFonts w:cstheme="minorHAnsi"/>
+          <w:b/>
+          <w:bCs/>
+          <w:sz w:val="24"/>
+          <w:szCs w:val="24"/>
+        </w:rPr>
+        <w:t>CALCULATED FIELDS</w:t>
+      </w:r>
+    </w:p>
+    <w:p>
+      <w:pPr>
+        <w:pStyle w:val="ListParagraph"/>
+        <w:numPr>
+          <w:ilvl w:val="0"/>
+          <w:numId w:val="3"/>
+        </w:numPr>
+        <w:jc w:val="both"/>
+        <w:rPr>
+          <w:rFonts w:cstheme="minorHAnsi"/>
+          <w:sz w:val="24"/>
+          <w:szCs w:val="24"/>
+        </w:rPr>
+      </w:pPr>
+      <w:r>
+        <w:rPr>
+          <w:rFonts w:cstheme="minorHAnsi"/>
+          <w:sz w:val="24"/>
+          <w:szCs w:val="24"/>
+        </w:rPr>
+        <w:t xml:space="preserve">Create new </w:t>
+      </w:r>
+      <w:r>
+        <w:rPr>
+          <w:rFonts w:cstheme="minorHAnsi"/>
+          <w:sz w:val="24"/>
+          <w:szCs w:val="24"/>
+        </w:rPr>
+        <w:t>Field -</w:t>
+      </w:r>
+      <w:r>
+        <w:rPr>
+          <w:rFonts w:cstheme="minorHAnsi"/>
+          <w:sz w:val="24"/>
+          <w:szCs w:val="24"/>
+        </w:rPr>
+        <w:t xml:space="preserve"> Measure or Dimension</w:t>
+      </w:r>
+    </w:p>
+    <w:p>
+      <w:pPr>
+        <w:pStyle w:val="ListParagraph"/>
+        <w:numPr>
+          <w:ilvl w:val="0"/>
+          <w:numId w:val="3"/>
+        </w:numPr>
+        <w:jc w:val="both"/>
+        <w:rPr>
+          <w:rFonts w:cstheme="minorHAnsi"/>
+          <w:sz w:val="24"/>
+          <w:szCs w:val="24"/>
+        </w:rPr>
+      </w:pPr>
+      <w:r>
+        <w:rPr>
+          <w:rFonts w:cstheme="minorHAnsi"/>
+          <w:sz w:val="24"/>
+          <w:szCs w:val="24"/>
+        </w:rPr>
+        <w:t>Anal</w:t>
+      </w:r>
+      <w:r>
+        <w:rPr>
+          <w:rFonts w:cstheme="minorHAnsi"/>
+          <w:sz w:val="24"/>
+          <w:szCs w:val="24"/>
+        </w:rPr>
+        <w:t>ysis</w:t>
+      </w:r>
+      <w:r>
+        <w:rPr>
+          <w:rFonts w:cstheme="minorHAnsi"/>
+          <w:sz w:val="24"/>
+          <w:szCs w:val="24"/>
+        </w:rPr>
+        <w:t xml:space="preserve"> Tab</w:t>
+      </w:r>
+      <w:r>
+        <w:rPr>
+          <w:rFonts w:cstheme="minorHAnsi"/>
+          <w:sz w:val="24"/>
+          <w:szCs w:val="24"/>
+        </w:rPr>
+        <w:t xml:space="preserve"> – Create Calculated Field</w:t>
+      </w:r>
+    </w:p>
+    <w:p>
+      <w:pPr>
+        <w:pStyle w:val="ListParagraph"/>
+        <w:numPr>
+          <w:ilvl w:val="0"/>
+          <w:numId w:val="3"/>
+        </w:numPr>
+        <w:jc w:val="both"/>
+        <w:rPr>
+          <w:rFonts w:cstheme="minorHAnsi"/>
+          <w:sz w:val="24"/>
+          <w:szCs w:val="24"/>
+        </w:rPr>
+      </w:pPr>
+      <w:r>
+        <w:rPr>
+          <w:rFonts w:cstheme="minorHAnsi"/>
+          <w:sz w:val="24"/>
+          <w:szCs w:val="24"/>
+        </w:rPr>
+        <w:t xml:space="preserve">Use Functions </w:t>
+      </w:r>
+    </w:p>
+    <w:p>
+      <w:pPr>
+        <w:pStyle w:val="ListParagraph"/>
+        <w:numPr>
+          <w:ilvl w:val="0"/>
+          <w:numId w:val="3"/>
+        </w:numPr>
+        <w:jc w:val="both"/>
+        <w:rPr>
+          <w:rFonts w:cstheme="minorHAnsi"/>
+          <w:sz w:val="24"/>
+          <w:szCs w:val="24"/>
+        </w:rPr>
+      </w:pPr>
+      <w:r>
+        <w:rPr>
+          <w:rFonts w:cstheme="minorHAnsi"/>
+          <w:sz w:val="24"/>
+          <w:szCs w:val="24"/>
+        </w:rPr>
+        <w:t>Enter name of Field and add Formula</w:t>
+      </w:r>
+    </w:p>
+    <w:p>
+      <w:pPr>
+        <w:pStyle w:val="ListParagraph"/>
+        <w:numPr>
+          <w:ilvl w:val="0"/>
+          <w:numId w:val="3"/>
+        </w:numPr>
+        <w:jc w:val="both"/>
+        <w:rPr>
+          <w:rFonts w:cstheme="minorHAnsi"/>
+          <w:sz w:val="24"/>
+          <w:szCs w:val="24"/>
+        </w:rPr>
+      </w:pPr>
+      <w:r>
+        <w:rPr>
+          <w:rFonts w:cstheme="minorHAnsi"/>
+          <w:sz w:val="24"/>
+          <w:szCs w:val="24"/>
+        </w:rPr>
+        <w:t>Can be edited in dropdown</w:t>
+      </w:r>
+    </w:p>
+    <w:p>
+      <w:pPr>
+        <w:pStyle w:val="ListParagraph"/>
+        <w:numPr>
+          <w:ilvl w:val="0"/>
+          <w:numId w:val="3"/>
+        </w:numPr>
+        <w:jc w:val="both"/>
+        <w:rPr>
+          <w:rFonts w:cstheme="minorHAnsi"/>
+          <w:sz w:val="24"/>
+          <w:szCs w:val="24"/>
+        </w:rPr>
+      </w:pPr>
+      <w:r>
+        <w:rPr>
+          <w:rFonts w:cstheme="minorHAnsi"/>
+          <w:sz w:val="24"/>
+          <w:szCs w:val="24"/>
+        </w:rPr>
+        <w:t>Right click Measure and Choose Calculated Field</w:t>
+      </w:r>
+    </w:p>
+    <w:p>
+      <w:pPr>
+        <w:jc w:val="both"/>
+        <w:rPr>
+          <w:rFonts w:cstheme="minorHAnsi"/>
+          <w:sz w:val="24"/>
+          <w:szCs w:val="24"/>
+        </w:rPr>
+      </w:pPr>
+    </w:p>
+    <w:p>
+      <w:pPr>
+        <w:jc w:val="both"/>
+        <w:rPr>
+          <w:rFonts w:cstheme="minorHAnsi"/>
+          <w:b/>
+          <w:bCs/>
+          <w:sz w:val="24"/>
+          <w:szCs w:val="24"/>
+        </w:rPr>
+      </w:pPr>
+      <w:r>
+        <w:rPr>
+          <w:rFonts w:cstheme="minorHAnsi"/>
+          <w:b/>
+          <w:bCs/>
+          <w:sz w:val="24"/>
+          <w:szCs w:val="24"/>
+        </w:rPr>
+        <w:t>GEOGRAPHICAL DATA</w:t>
+      </w:r>
+    </w:p>
+    <w:p>
+      <w:pPr>
+        <w:pStyle w:val="ListParagraph"/>
+        <w:numPr>
+          <w:ilvl w:val="0"/>
+          <w:numId w:val="3"/>
+        </w:numPr>
+        <w:jc w:val="both"/>
+        <w:rPr>
+          <w:rFonts w:cstheme="minorHAnsi"/>
+          <w:sz w:val="24"/>
+          <w:szCs w:val="24"/>
+        </w:rPr>
+      </w:pPr>
+      <w:r>
+        <w:rPr>
+          <w:rFonts w:cstheme="minorHAnsi"/>
+          <w:sz w:val="24"/>
+          <w:szCs w:val="24"/>
+        </w:rPr>
+        <w:t>Filled Map</w:t>
+      </w:r>
+      <w:r>
+        <w:rPr>
+          <w:rFonts w:cstheme="minorHAnsi"/>
+          <w:sz w:val="24"/>
+          <w:szCs w:val="24"/>
+        </w:rPr>
+        <w:t xml:space="preserve"> | </w:t>
+      </w:r>
+      <w:r>
+        <w:rPr>
+          <w:rFonts w:cstheme="minorHAnsi"/>
+          <w:sz w:val="24"/>
+          <w:szCs w:val="24"/>
+        </w:rPr>
+        <w:t>Symbol map</w:t>
+      </w:r>
+    </w:p>
+    <w:p>
+      <w:pPr>
+        <w:pStyle w:val="ListParagraph"/>
+        <w:numPr>
+          <w:ilvl w:val="0"/>
+          <w:numId w:val="3"/>
+        </w:numPr>
+        <w:jc w:val="both"/>
+        <w:rPr>
+          <w:rFonts w:cstheme="minorHAnsi"/>
+          <w:sz w:val="24"/>
+          <w:szCs w:val="24"/>
+        </w:rPr>
+      </w:pPr>
+      <w:r>
+        <w:rPr>
+          <w:rFonts w:cstheme="minorHAnsi"/>
+          <w:sz w:val="24"/>
+          <w:szCs w:val="24"/>
+        </w:rPr>
+        <w:t>Geocoding – Globe icon</w:t>
+      </w:r>
+    </w:p>
+    <w:p>
+      <w:pPr>
+        <w:pStyle w:val="ListParagraph"/>
+        <w:numPr>
+          <w:ilvl w:val="0"/>
+          <w:numId w:val="3"/>
+        </w:numPr>
+        <w:jc w:val="both"/>
+        <w:rPr>
+          <w:rFonts w:cstheme="minorHAnsi"/>
+          <w:sz w:val="24"/>
+          <w:szCs w:val="24"/>
+        </w:rPr>
+      </w:pPr>
+      <w:r>
+        <w:rPr>
+          <w:rFonts w:cstheme="minorHAnsi"/>
+          <w:sz w:val="24"/>
+          <w:szCs w:val="24"/>
+        </w:rPr>
+        <w:t xml:space="preserve">Drag Country </w:t>
+      </w:r>
+      <w:r>
+        <w:rPr>
+          <w:rFonts w:cstheme="minorHAnsi"/>
+          <w:sz w:val="24"/>
+          <w:szCs w:val="24"/>
+        </w:rPr>
+        <w:t xml:space="preserve">(globe icon) </w:t>
+      </w:r>
+      <w:r>
+        <w:rPr>
+          <w:rFonts w:cstheme="minorHAnsi"/>
+          <w:sz w:val="24"/>
+          <w:szCs w:val="24"/>
+        </w:rPr>
+        <w:t xml:space="preserve">to View </w:t>
+      </w:r>
+    </w:p>
+    <w:p>
+      <w:pPr>
+        <w:pStyle w:val="ListParagraph"/>
+        <w:numPr>
+          <w:ilvl w:val="1"/>
+          <w:numId w:val="3"/>
+        </w:numPr>
+        <w:jc w:val="both"/>
+        <w:rPr>
+          <w:rFonts w:cstheme="minorHAnsi"/>
+          <w:sz w:val="24"/>
+          <w:szCs w:val="24"/>
+        </w:rPr>
+      </w:pPr>
+      <w:r>
+        <w:rPr>
+          <w:rFonts w:cstheme="minorHAnsi"/>
+          <w:sz w:val="24"/>
+          <w:szCs w:val="24"/>
+        </w:rPr>
+        <w:t>Automatically creates map and geo data</w:t>
+      </w:r>
+    </w:p>
+    <w:p>
+      <w:pPr>
+        <w:pStyle w:val="ListParagraph"/>
+        <w:numPr>
+          <w:ilvl w:val="1"/>
+          <w:numId w:val="3"/>
+        </w:numPr>
+        <w:jc w:val="both"/>
+        <w:rPr>
+          <w:rFonts w:cstheme="minorHAnsi"/>
+          <w:sz w:val="24"/>
+          <w:szCs w:val="24"/>
+        </w:rPr>
+      </w:pPr>
+      <w:r>
+        <w:rPr>
+          <w:rFonts w:cstheme="minorHAnsi"/>
+          <w:sz w:val="24"/>
+          <w:szCs w:val="24"/>
+        </w:rPr>
+        <w:t>Automatically adds Country to Marks Cards</w:t>
+      </w:r>
+    </w:p>
+    <w:p>
+      <w:pPr>
+        <w:pStyle w:val="ListParagraph"/>
+        <w:numPr>
+          <w:ilvl w:val="0"/>
+          <w:numId w:val="3"/>
+        </w:numPr>
+        <w:jc w:val="both"/>
+        <w:rPr>
+          <w:rFonts w:cstheme="minorHAnsi"/>
+          <w:sz w:val="24"/>
+          <w:szCs w:val="24"/>
+        </w:rPr>
+      </w:pPr>
+      <w:r>
+        <w:rPr>
+          <w:rFonts w:cstheme="minorHAnsi"/>
+          <w:sz w:val="24"/>
+          <w:szCs w:val="24"/>
+        </w:rPr>
+        <w:t>Edit Map layers in Map tab</w:t>
+      </w:r>
+      <w:r>
+        <w:rPr>
+          <w:rFonts w:cstheme="minorHAnsi"/>
+          <w:sz w:val="24"/>
+          <w:szCs w:val="24"/>
+        </w:rPr>
+        <w:t xml:space="preserve"> </w:t>
+      </w:r>
+    </w:p>
+    <w:p>
+      <w:pPr>
+        <w:jc w:val="both"/>
+        <w:rPr>
+          <w:rFonts w:cstheme="minorHAnsi"/>
+          <w:sz w:val="24"/>
+          <w:szCs w:val="24"/>
+        </w:rPr>
+      </w:pPr>
+    </w:p>
+    <w:p>
+      <w:pPr>
+        <w:jc w:val="both"/>
+        <w:rPr>
+          <w:rFonts w:cstheme="minorHAnsi"/>
+          <w:b/>
+          <w:bCs/>
+          <w:sz w:val="24"/>
+          <w:szCs w:val="24"/>
+        </w:rPr>
+      </w:pPr>
+      <w:r>
+        <w:rPr>
+          <w:rFonts w:cstheme="minorHAnsi"/>
+          <w:b/>
+          <w:bCs/>
+          <w:sz w:val="24"/>
+          <w:szCs w:val="24"/>
+        </w:rPr>
+        <w:t>DATE DATA</w:t>
+      </w:r>
+    </w:p>
+    <w:p>
+      <w:pPr>
+        <w:pStyle w:val="ListParagraph"/>
+        <w:numPr>
+          <w:ilvl w:val="0"/>
+          <w:numId w:val="3"/>
+        </w:numPr>
+        <w:jc w:val="both"/>
+        <w:rPr>
+          <w:rFonts w:cstheme="minorHAnsi"/>
+          <w:sz w:val="24"/>
+          <w:szCs w:val="24"/>
+        </w:rPr>
+      </w:pPr>
+      <w:r>
+        <w:rPr>
+          <w:rFonts w:cstheme="minorHAnsi"/>
+          <w:sz w:val="24"/>
+          <w:szCs w:val="24"/>
+        </w:rPr>
+        <w:t xml:space="preserve">Calendar Icon </w:t>
+      </w:r>
+    </w:p>
+    <w:p>
+      <w:pPr>
+        <w:pStyle w:val="ListParagraph"/>
+        <w:numPr>
+          <w:ilvl w:val="0"/>
+          <w:numId w:val="3"/>
+        </w:numPr>
+        <w:jc w:val="both"/>
+        <w:rPr>
+          <w:rFonts w:cstheme="minorHAnsi"/>
+          <w:sz w:val="24"/>
+          <w:szCs w:val="24"/>
+        </w:rPr>
+      </w:pPr>
+      <w:r>
+        <w:rPr>
+          <w:rFonts w:cstheme="minorHAnsi"/>
+          <w:sz w:val="24"/>
+          <w:szCs w:val="24"/>
+        </w:rPr>
+        <w:t>Date hierarchy</w:t>
+      </w:r>
+    </w:p>
+    <w:p>
+      <w:pPr>
+        <w:pStyle w:val="ListParagraph"/>
+        <w:numPr>
+          <w:ilvl w:val="0"/>
+          <w:numId w:val="3"/>
+        </w:numPr>
+        <w:jc w:val="both"/>
+        <w:rPr>
+          <w:rFonts w:cstheme="minorHAnsi"/>
+          <w:sz w:val="24"/>
+          <w:szCs w:val="24"/>
+        </w:rPr>
+      </w:pPr>
+      <w:r>
+        <w:rPr>
+          <w:rFonts w:cstheme="minorHAnsi"/>
+          <w:sz w:val="24"/>
+          <w:szCs w:val="24"/>
+        </w:rPr>
+        <w:t>Top is Dimension – Discrete – Blue</w:t>
+      </w:r>
+    </w:p>
+    <w:p>
+      <w:pPr>
+        <w:pStyle w:val="ListParagraph"/>
+        <w:numPr>
+          <w:ilvl w:val="0"/>
+          <w:numId w:val="3"/>
+        </w:numPr>
+        <w:jc w:val="both"/>
+        <w:rPr>
+          <w:rFonts w:cstheme="minorHAnsi"/>
+          <w:sz w:val="24"/>
+          <w:szCs w:val="24"/>
+        </w:rPr>
+      </w:pPr>
+      <w:r>
+        <w:rPr>
+          <w:rFonts w:cstheme="minorHAnsi"/>
+          <w:sz w:val="24"/>
+          <w:szCs w:val="24"/>
+        </w:rPr>
+        <w:t xml:space="preserve">Bottom is Measure – Continuous – Green </w:t>
+      </w:r>
+    </w:p>
+    <w:p>
+      <w:pPr>
+        <w:pStyle w:val="ListParagraph"/>
+        <w:jc w:val="both"/>
+        <w:rPr>
+          <w:rFonts w:cstheme="minorHAnsi"/>
+          <w:sz w:val="24"/>
+          <w:szCs w:val="24"/>
+        </w:rPr>
+      </w:pPr>
+    </w:p>
+    <w:p>
+      <w:pPr>
+        <w:pStyle w:val="ListParagraph"/>
+        <w:jc w:val="both"/>
+        <w:rPr>
+          <w:rFonts w:cstheme="minorHAnsi"/>
+          <w:sz w:val="24"/>
+          <w:szCs w:val="24"/>
+        </w:rPr>
+      </w:pPr>
+    </w:p>
+    <w:p>
+      <w:pPr>
+        <w:pStyle w:val="ListParagraph"/>
+        <w:jc w:val="both"/>
+        <w:rPr>
+          <w:rFonts w:cstheme="minorHAnsi"/>
+          <w:sz w:val="24"/>
+          <w:szCs w:val="24"/>
+        </w:rPr>
+      </w:pPr>
+    </w:p>
+    <w:p>
+      <w:pPr>
+        <w:rPr>
+          <w:rFonts w:cstheme="minorHAnsi"/>
+          <w:sz w:val="24"/>
+          <w:szCs w:val="24"/>
+        </w:rPr>
+      </w:pPr>
+      <w:r>
+        <w:rPr>
+          <w:rFonts w:cstheme="minorHAnsi"/>
+          <w:sz w:val="24"/>
+          <w:szCs w:val="24"/>
+        </w:rPr>
         <w:lastRenderedPageBreak/>
-        <w:t xml:space="preserve">Analytics pane – Custom | Model = Lines – Drag to View -SELECT CORRECT OPTION </w:t>
-      </w:r>
-    </w:p>
-    <w:p>
-      <w:pPr>
-        <w:pStyle w:val="ListParagraph"/>
-        <w:numPr>
-          <w:ilvl w:val="0"/>
-          <w:numId w:val="3"/>
-        </w:numPr>
-        <w:jc w:val="both"/>
-        <w:rPr>
-          <w:rFonts w:cstheme="minorHAnsi"/>
-          <w:b/>
-          <w:bCs/>
-          <w:sz w:val="24"/>
-          <w:szCs w:val="24"/>
-        </w:rPr>
-      </w:pPr>
-      <w:r>
-        <w:rPr>
-          <w:rFonts w:cstheme="minorHAnsi"/>
-          <w:b/>
-          <w:bCs/>
-          <w:sz w:val="24"/>
-          <w:szCs w:val="24"/>
-        </w:rPr>
-        <w:t xml:space="preserve">Right Click element </w:t>
-      </w:r>
-      <w:r>
-        <w:rPr>
-          <w:rFonts w:cstheme="minorHAnsi"/>
-          <w:b/>
-          <w:bCs/>
-          <w:sz w:val="24"/>
-          <w:szCs w:val="24"/>
-        </w:rPr>
-        <w:t>–</w:t>
-      </w:r>
-      <w:r>
-        <w:rPr>
-          <w:rFonts w:cstheme="minorHAnsi"/>
-          <w:b/>
-          <w:bCs/>
-          <w:sz w:val="24"/>
-          <w:szCs w:val="24"/>
-        </w:rPr>
-        <w:t xml:space="preserve"> Remove</w:t>
-      </w:r>
-    </w:p>
-    <w:p>
-      <w:pPr>
-        <w:pStyle w:val="ListParagraph"/>
-        <w:numPr>
-          <w:ilvl w:val="0"/>
-          <w:numId w:val="3"/>
-        </w:numPr>
-        <w:jc w:val="both"/>
-        <w:rPr>
-          <w:rFonts w:cstheme="minorHAnsi"/>
-          <w:sz w:val="24"/>
-          <w:szCs w:val="24"/>
-        </w:rPr>
-      </w:pPr>
-      <w:r>
-        <w:rPr>
-          <w:rFonts w:cstheme="minorHAnsi"/>
-          <w:b/>
-          <w:bCs/>
-          <w:sz w:val="24"/>
-          <w:szCs w:val="24"/>
-        </w:rPr>
-        <w:t xml:space="preserve">Order of Filters </w:t>
-      </w:r>
-      <w:r>
-        <w:rPr>
-          <w:rFonts w:cstheme="minorHAnsi"/>
-          <w:sz w:val="24"/>
-          <w:szCs w:val="24"/>
-        </w:rPr>
-        <w:t>Extract | Data source | Context | Dimension | Measure</w:t>
-      </w:r>
-    </w:p>
-    <w:p>
-      <w:pPr>
-        <w:pStyle w:val="ListParagraph"/>
-        <w:jc w:val="both"/>
-        <w:rPr>
-          <w:rFonts w:cstheme="minorHAnsi"/>
-          <w:b/>
-          <w:bCs/>
-          <w:sz w:val="24"/>
-          <w:szCs w:val="24"/>
-        </w:rPr>
-      </w:pPr>
-    </w:p>
-    <w:p>
-      <w:pPr>
-        <w:jc w:val="both"/>
-        <w:rPr>
-          <w:rFonts w:cstheme="minorHAnsi"/>
-          <w:sz w:val="24"/>
-          <w:szCs w:val="24"/>
-        </w:rPr>
-      </w:pPr>
-    </w:p>
-    <w:p>
-      <w:pPr>
-        <w:jc w:val="both"/>
-        <w:rPr>
-          <w:rFonts w:cstheme="minorHAnsi"/>
-          <w:b/>
-          <w:bCs/>
-          <w:sz w:val="24"/>
-          <w:szCs w:val="24"/>
-        </w:rPr>
-      </w:pPr>
-      <w:r>
-        <w:rPr>
-          <w:rFonts w:cstheme="minorHAnsi"/>
-          <w:b/>
-          <w:bCs/>
-          <w:sz w:val="24"/>
-          <w:szCs w:val="24"/>
-        </w:rPr>
-        <w:t>AGGREGATION</w:t>
-      </w:r>
-    </w:p>
-    <w:p>
-      <w:pPr>
-        <w:pStyle w:val="ListParagraph"/>
-        <w:numPr>
-          <w:ilvl w:val="0"/>
-          <w:numId w:val="3"/>
-        </w:numPr>
-        <w:jc w:val="both"/>
-        <w:rPr>
-          <w:rFonts w:cstheme="minorHAnsi"/>
-          <w:sz w:val="24"/>
-          <w:szCs w:val="24"/>
-        </w:rPr>
-      </w:pPr>
-      <w:r>
-        <w:rPr>
-          <w:rFonts w:cstheme="minorHAnsi"/>
-          <w:sz w:val="24"/>
-          <w:szCs w:val="24"/>
-        </w:rPr>
-        <w:t>Default aggregation for Measures is SUM</w:t>
-      </w:r>
-    </w:p>
-    <w:p>
-      <w:pPr>
-        <w:pStyle w:val="ListParagraph"/>
-        <w:numPr>
-          <w:ilvl w:val="0"/>
-          <w:numId w:val="3"/>
-        </w:numPr>
-        <w:jc w:val="both"/>
-        <w:rPr>
-          <w:rFonts w:cstheme="minorHAnsi"/>
-          <w:sz w:val="24"/>
-          <w:szCs w:val="24"/>
-        </w:rPr>
-      </w:pPr>
-      <w:r>
-        <w:rPr>
-          <w:rFonts w:cstheme="minorHAnsi"/>
-          <w:sz w:val="24"/>
-          <w:szCs w:val="24"/>
-        </w:rPr>
-        <w:t>Can only aggregate Dimensions with MIN, MAX, COUNT and COUNT DISTINCT</w:t>
-      </w:r>
-    </w:p>
-    <w:p>
-      <w:pPr>
-        <w:pStyle w:val="ListParagraph"/>
-        <w:numPr>
-          <w:ilvl w:val="0"/>
-          <w:numId w:val="3"/>
-        </w:numPr>
-        <w:jc w:val="both"/>
-        <w:rPr>
-          <w:rFonts w:cstheme="minorHAnsi"/>
-          <w:sz w:val="24"/>
-          <w:szCs w:val="24"/>
-        </w:rPr>
-      </w:pPr>
-      <w:r>
-        <w:rPr>
-          <w:rFonts w:cstheme="minorHAnsi"/>
-          <w:sz w:val="24"/>
-          <w:szCs w:val="24"/>
-        </w:rPr>
-        <w:t>Aggregating a Dimension creates a temporary Measure</w:t>
-      </w:r>
-    </w:p>
-    <w:p>
-      <w:pPr>
-        <w:pStyle w:val="ListParagraph"/>
-        <w:numPr>
-          <w:ilvl w:val="0"/>
-          <w:numId w:val="3"/>
-        </w:numPr>
-        <w:jc w:val="both"/>
-        <w:rPr>
-          <w:rFonts w:cstheme="minorHAnsi"/>
-          <w:sz w:val="24"/>
-          <w:szCs w:val="24"/>
-        </w:rPr>
-      </w:pPr>
-      <w:r>
-        <w:rPr>
-          <w:rFonts w:cstheme="minorHAnsi"/>
-          <w:sz w:val="24"/>
-          <w:szCs w:val="24"/>
-        </w:rPr>
-        <w:t xml:space="preserve">All Dimension aggregations can be applied to Measures but not vice-versa </w:t>
-      </w:r>
-    </w:p>
-    <w:p>
-      <w:pPr>
-        <w:jc w:val="both"/>
-        <w:rPr>
-          <w:rFonts w:cstheme="minorHAnsi"/>
-          <w:b/>
-          <w:bCs/>
-          <w:sz w:val="24"/>
-          <w:szCs w:val="24"/>
-        </w:rPr>
-      </w:pPr>
-    </w:p>
-    <w:p>
-      <w:pPr>
-        <w:jc w:val="both"/>
-        <w:rPr>
-          <w:rFonts w:cstheme="minorHAnsi"/>
-          <w:b/>
-          <w:bCs/>
-          <w:sz w:val="24"/>
-          <w:szCs w:val="24"/>
-        </w:rPr>
-      </w:pPr>
-      <w:r>
-        <w:rPr>
-          <w:rFonts w:cstheme="minorHAnsi"/>
-          <w:b/>
-          <w:bCs/>
-          <w:sz w:val="24"/>
-          <w:szCs w:val="24"/>
-        </w:rPr>
-        <w:t>CALCULATED FIELDS</w:t>
-      </w:r>
-    </w:p>
-    <w:p>
-      <w:pPr>
-        <w:pStyle w:val="ListParagraph"/>
-        <w:numPr>
-          <w:ilvl w:val="0"/>
-          <w:numId w:val="3"/>
-        </w:numPr>
-        <w:jc w:val="both"/>
-        <w:rPr>
-          <w:rFonts w:cstheme="minorHAnsi"/>
-          <w:sz w:val="24"/>
-          <w:szCs w:val="24"/>
-        </w:rPr>
-      </w:pPr>
-      <w:r>
-        <w:rPr>
-          <w:rFonts w:cstheme="minorHAnsi"/>
-          <w:sz w:val="24"/>
-          <w:szCs w:val="24"/>
-        </w:rPr>
-        <w:t xml:space="preserve">Create new </w:t>
-      </w:r>
-      <w:r>
-        <w:rPr>
-          <w:rFonts w:cstheme="minorHAnsi"/>
-          <w:sz w:val="24"/>
-          <w:szCs w:val="24"/>
-        </w:rPr>
-        <w:t>Field -</w:t>
-      </w:r>
-      <w:r>
-        <w:rPr>
-          <w:rFonts w:cstheme="minorHAnsi"/>
-          <w:sz w:val="24"/>
-          <w:szCs w:val="24"/>
-        </w:rPr>
-        <w:t xml:space="preserve"> Measure or Dimension</w:t>
-      </w:r>
-    </w:p>
-    <w:p>
-      <w:pPr>
-        <w:pStyle w:val="ListParagraph"/>
-        <w:numPr>
-          <w:ilvl w:val="0"/>
-          <w:numId w:val="3"/>
-        </w:numPr>
-        <w:jc w:val="both"/>
-        <w:rPr>
-          <w:rFonts w:cstheme="minorHAnsi"/>
-          <w:sz w:val="24"/>
-          <w:szCs w:val="24"/>
-        </w:rPr>
-      </w:pPr>
-      <w:r>
-        <w:rPr>
-          <w:rFonts w:cstheme="minorHAnsi"/>
-          <w:sz w:val="24"/>
-          <w:szCs w:val="24"/>
-        </w:rPr>
-        <w:t>Anal</w:t>
-      </w:r>
-      <w:r>
-        <w:rPr>
-          <w:rFonts w:cstheme="minorHAnsi"/>
-          <w:sz w:val="24"/>
-          <w:szCs w:val="24"/>
-        </w:rPr>
-        <w:t>ysis</w:t>
-      </w:r>
-      <w:r>
-        <w:rPr>
-          <w:rFonts w:cstheme="minorHAnsi"/>
-          <w:sz w:val="24"/>
-          <w:szCs w:val="24"/>
-        </w:rPr>
-        <w:t xml:space="preserve"> Tab</w:t>
-      </w:r>
-      <w:r>
-        <w:rPr>
-          <w:rFonts w:cstheme="minorHAnsi"/>
-          <w:sz w:val="24"/>
-          <w:szCs w:val="24"/>
-        </w:rPr>
-        <w:t xml:space="preserve"> – Create Calculated Field</w:t>
-      </w:r>
-    </w:p>
-    <w:p>
-      <w:pPr>
-        <w:pStyle w:val="ListParagraph"/>
-        <w:numPr>
-          <w:ilvl w:val="0"/>
-          <w:numId w:val="3"/>
-        </w:numPr>
-        <w:jc w:val="both"/>
-        <w:rPr>
-          <w:rFonts w:cstheme="minorHAnsi"/>
-          <w:sz w:val="24"/>
-          <w:szCs w:val="24"/>
-        </w:rPr>
-      </w:pPr>
-      <w:r>
-        <w:rPr>
-          <w:rFonts w:cstheme="minorHAnsi"/>
-          <w:sz w:val="24"/>
-          <w:szCs w:val="24"/>
-        </w:rPr>
-        <w:t xml:space="preserve">Use Functions </w:t>
-      </w:r>
-    </w:p>
-    <w:p>
-      <w:pPr>
-        <w:pStyle w:val="ListParagraph"/>
-        <w:numPr>
-          <w:ilvl w:val="0"/>
-          <w:numId w:val="3"/>
-        </w:numPr>
-        <w:jc w:val="both"/>
-        <w:rPr>
-          <w:rFonts w:cstheme="minorHAnsi"/>
-          <w:sz w:val="24"/>
-          <w:szCs w:val="24"/>
-        </w:rPr>
-      </w:pPr>
-      <w:r>
-        <w:rPr>
-          <w:rFonts w:cstheme="minorHAnsi"/>
-          <w:sz w:val="24"/>
-          <w:szCs w:val="24"/>
-        </w:rPr>
-        <w:t>Enter name of Field and add Formula</w:t>
-      </w:r>
-    </w:p>
-    <w:p>
-      <w:pPr>
-        <w:pStyle w:val="ListParagraph"/>
-        <w:numPr>
-          <w:ilvl w:val="0"/>
-          <w:numId w:val="3"/>
-        </w:numPr>
-        <w:jc w:val="both"/>
-        <w:rPr>
-          <w:rFonts w:cstheme="minorHAnsi"/>
-          <w:sz w:val="24"/>
-          <w:szCs w:val="24"/>
-        </w:rPr>
-      </w:pPr>
-      <w:r>
-        <w:rPr>
-          <w:rFonts w:cstheme="minorHAnsi"/>
-          <w:sz w:val="24"/>
-          <w:szCs w:val="24"/>
-        </w:rPr>
-        <w:t>Can be edited in dropdown</w:t>
-      </w:r>
-    </w:p>
-    <w:p>
-      <w:pPr>
-        <w:jc w:val="both"/>
-        <w:rPr>
-          <w:rFonts w:cstheme="minorHAnsi"/>
-          <w:sz w:val="24"/>
-          <w:szCs w:val="24"/>
-        </w:rPr>
-      </w:pPr>
-    </w:p>
-    <w:p>
-      <w:pPr>
-        <w:jc w:val="both"/>
-        <w:rPr>
-          <w:rFonts w:cstheme="minorHAnsi"/>
-          <w:b/>
-          <w:bCs/>
-          <w:sz w:val="24"/>
-          <w:szCs w:val="24"/>
-        </w:rPr>
-      </w:pPr>
-      <w:r>
-        <w:rPr>
-          <w:rFonts w:cstheme="minorHAnsi"/>
-          <w:b/>
-          <w:bCs/>
-          <w:sz w:val="24"/>
-          <w:szCs w:val="24"/>
-        </w:rPr>
-        <w:t>GEOGRAPHICAL DATA</w:t>
-      </w:r>
-    </w:p>
-    <w:p>
-      <w:pPr>
-        <w:pStyle w:val="ListParagraph"/>
-        <w:numPr>
-          <w:ilvl w:val="0"/>
-          <w:numId w:val="3"/>
-        </w:numPr>
-        <w:jc w:val="both"/>
-        <w:rPr>
-          <w:rFonts w:cstheme="minorHAnsi"/>
-          <w:sz w:val="24"/>
-          <w:szCs w:val="24"/>
-        </w:rPr>
-      </w:pPr>
-      <w:r>
-        <w:rPr>
-          <w:rFonts w:cstheme="minorHAnsi"/>
-          <w:sz w:val="24"/>
-          <w:szCs w:val="24"/>
-        </w:rPr>
-        <w:t>Filled Map</w:t>
-      </w:r>
-      <w:r>
-        <w:rPr>
-          <w:rFonts w:cstheme="minorHAnsi"/>
-          <w:sz w:val="24"/>
-          <w:szCs w:val="24"/>
-        </w:rPr>
-        <w:t xml:space="preserve"> | </w:t>
-      </w:r>
-      <w:r>
-        <w:rPr>
-          <w:rFonts w:cstheme="minorHAnsi"/>
-          <w:sz w:val="24"/>
-          <w:szCs w:val="24"/>
-        </w:rPr>
-        <w:t>Symbol map</w:t>
-      </w:r>
-    </w:p>
-    <w:p>
-      <w:pPr>
-        <w:pStyle w:val="ListParagraph"/>
-        <w:numPr>
-          <w:ilvl w:val="0"/>
-          <w:numId w:val="3"/>
-        </w:numPr>
-        <w:jc w:val="both"/>
-        <w:rPr>
-          <w:rFonts w:cstheme="minorHAnsi"/>
-          <w:sz w:val="24"/>
-          <w:szCs w:val="24"/>
-        </w:rPr>
-      </w:pPr>
-      <w:r>
-        <w:rPr>
-          <w:rFonts w:cstheme="minorHAnsi"/>
-          <w:sz w:val="24"/>
-          <w:szCs w:val="24"/>
-        </w:rPr>
-        <w:t>Geocoding – Globe icon</w:t>
-      </w:r>
-    </w:p>
-    <w:p>
-      <w:pPr>
-        <w:pStyle w:val="ListParagraph"/>
-        <w:numPr>
-          <w:ilvl w:val="0"/>
-          <w:numId w:val="3"/>
-        </w:numPr>
-        <w:jc w:val="both"/>
-        <w:rPr>
-          <w:rFonts w:cstheme="minorHAnsi"/>
-          <w:sz w:val="24"/>
-          <w:szCs w:val="24"/>
-        </w:rPr>
-      </w:pPr>
-      <w:r>
-        <w:rPr>
-          <w:rFonts w:cstheme="minorHAnsi"/>
-          <w:sz w:val="24"/>
-          <w:szCs w:val="24"/>
-        </w:rPr>
-        <w:t xml:space="preserve">Drag Country </w:t>
-      </w:r>
-      <w:r>
-        <w:rPr>
-          <w:rFonts w:cstheme="minorHAnsi"/>
-          <w:sz w:val="24"/>
-          <w:szCs w:val="24"/>
-        </w:rPr>
-        <w:t xml:space="preserve">(globe icon) </w:t>
-      </w:r>
-      <w:r>
-        <w:rPr>
-          <w:rFonts w:cstheme="minorHAnsi"/>
-          <w:sz w:val="24"/>
-          <w:szCs w:val="24"/>
-        </w:rPr>
-        <w:t xml:space="preserve">to View </w:t>
-      </w:r>
-    </w:p>
-    <w:p>
-      <w:pPr>
-        <w:pStyle w:val="ListParagraph"/>
-        <w:numPr>
-          <w:ilvl w:val="1"/>
-          <w:numId w:val="3"/>
-        </w:numPr>
-        <w:jc w:val="both"/>
-        <w:rPr>
-          <w:rFonts w:cstheme="minorHAnsi"/>
-          <w:sz w:val="24"/>
-          <w:szCs w:val="24"/>
-        </w:rPr>
-      </w:pPr>
-      <w:r>
-        <w:rPr>
-          <w:rFonts w:cstheme="minorHAnsi"/>
-          <w:sz w:val="24"/>
-          <w:szCs w:val="24"/>
-        </w:rPr>
-        <w:t>Automatically creates map and geo data</w:t>
-      </w:r>
-    </w:p>
-    <w:p>
-      <w:pPr>
-        <w:pStyle w:val="ListParagraph"/>
-        <w:numPr>
-          <w:ilvl w:val="1"/>
-          <w:numId w:val="3"/>
-        </w:numPr>
-        <w:jc w:val="both"/>
-        <w:rPr>
-          <w:rFonts w:cstheme="minorHAnsi"/>
-          <w:sz w:val="24"/>
-          <w:szCs w:val="24"/>
-        </w:rPr>
-      </w:pPr>
-      <w:r>
-        <w:rPr>
-          <w:rFonts w:cstheme="minorHAnsi"/>
-          <w:sz w:val="24"/>
-          <w:szCs w:val="24"/>
-        </w:rPr>
-        <w:t>Automatically adds Country to Marks Cards</w:t>
-      </w:r>
-    </w:p>
-    <w:p>
-      <w:pPr>
-        <w:pStyle w:val="ListParagraph"/>
-        <w:numPr>
-          <w:ilvl w:val="0"/>
-          <w:numId w:val="3"/>
-        </w:numPr>
-        <w:jc w:val="both"/>
-        <w:rPr>
-          <w:rFonts w:cstheme="minorHAnsi"/>
-          <w:sz w:val="24"/>
-          <w:szCs w:val="24"/>
-        </w:rPr>
-      </w:pPr>
-      <w:r>
-        <w:rPr>
-          <w:rFonts w:cstheme="minorHAnsi"/>
-          <w:sz w:val="24"/>
-          <w:szCs w:val="24"/>
-        </w:rPr>
-        <w:t>Edit Map layers in Map tab</w:t>
-      </w:r>
-      <w:r>
-        <w:rPr>
-          <w:rFonts w:cstheme="minorHAnsi"/>
-          <w:sz w:val="24"/>
-          <w:szCs w:val="24"/>
-        </w:rPr>
-        <w:t xml:space="preserve"> </w:t>
-      </w:r>
-    </w:p>
-    <w:p>
-      <w:pPr>
-        <w:jc w:val="both"/>
-        <w:rPr>
-          <w:rFonts w:cstheme="minorHAnsi"/>
-          <w:sz w:val="24"/>
-          <w:szCs w:val="24"/>
-        </w:rPr>
-      </w:pPr>
-    </w:p>
-    <w:p>
-      <w:pPr>
-        <w:jc w:val="both"/>
-        <w:rPr>
-          <w:rFonts w:cstheme="minorHAnsi"/>
-          <w:b/>
-          <w:bCs/>
-          <w:sz w:val="24"/>
-          <w:szCs w:val="24"/>
-        </w:rPr>
-      </w:pPr>
-      <w:r>
-        <w:rPr>
-          <w:rFonts w:cstheme="minorHAnsi"/>
-          <w:b/>
-          <w:bCs/>
-          <w:sz w:val="24"/>
-          <w:szCs w:val="24"/>
-        </w:rPr>
-        <w:t>DATE DATA</w:t>
-      </w:r>
-    </w:p>
-    <w:p>
-      <w:pPr>
-        <w:pStyle w:val="ListParagraph"/>
-        <w:numPr>
-          <w:ilvl w:val="0"/>
-          <w:numId w:val="3"/>
-        </w:numPr>
-        <w:jc w:val="both"/>
-        <w:rPr>
-          <w:rFonts w:cstheme="minorHAnsi"/>
-          <w:sz w:val="24"/>
-          <w:szCs w:val="24"/>
-        </w:rPr>
-      </w:pPr>
-      <w:r>
-        <w:rPr>
-          <w:rFonts w:cstheme="minorHAnsi"/>
-          <w:sz w:val="24"/>
-          <w:szCs w:val="24"/>
-        </w:rPr>
-        <w:t xml:space="preserve">Calendar Icon </w:t>
-      </w:r>
-    </w:p>
-    <w:p>
-      <w:pPr>
-        <w:pStyle w:val="ListParagraph"/>
-        <w:numPr>
-          <w:ilvl w:val="0"/>
-          <w:numId w:val="3"/>
-        </w:numPr>
-        <w:jc w:val="both"/>
-        <w:rPr>
-          <w:rFonts w:cstheme="minorHAnsi"/>
-          <w:sz w:val="24"/>
-          <w:szCs w:val="24"/>
-        </w:rPr>
-      </w:pPr>
-      <w:r>
-        <w:rPr>
-          <w:rFonts w:cstheme="minorHAnsi"/>
-          <w:sz w:val="24"/>
-          <w:szCs w:val="24"/>
-        </w:rPr>
-        <w:t>Date hierarchy</w:t>
-      </w:r>
-    </w:p>
-    <w:p>
-      <w:pPr>
-        <w:pStyle w:val="ListParagraph"/>
-        <w:numPr>
-          <w:ilvl w:val="0"/>
-          <w:numId w:val="3"/>
-        </w:numPr>
-        <w:jc w:val="both"/>
-        <w:rPr>
-          <w:rFonts w:cstheme="minorHAnsi"/>
-          <w:sz w:val="24"/>
-          <w:szCs w:val="24"/>
-        </w:rPr>
-      </w:pPr>
-      <w:r>
-        <w:rPr>
-          <w:rFonts w:cstheme="minorHAnsi"/>
-          <w:sz w:val="24"/>
-          <w:szCs w:val="24"/>
-        </w:rPr>
-        <w:t>Top is Dimension – Discrete – Blue</w:t>
-      </w:r>
-    </w:p>
-    <w:p>
-      <w:pPr>
-        <w:pStyle w:val="ListParagraph"/>
-        <w:numPr>
-          <w:ilvl w:val="0"/>
-          <w:numId w:val="3"/>
-        </w:numPr>
-        <w:jc w:val="both"/>
-        <w:rPr>
-          <w:rFonts w:cstheme="minorHAnsi"/>
-          <w:sz w:val="24"/>
-          <w:szCs w:val="24"/>
-        </w:rPr>
-      </w:pPr>
-      <w:r>
-        <w:rPr>
-          <w:rFonts w:cstheme="minorHAnsi"/>
-          <w:sz w:val="24"/>
-          <w:szCs w:val="24"/>
-        </w:rPr>
-        <w:t xml:space="preserve">Bottom is Measure – Continuous – Green </w:t>
-      </w:r>
-    </w:p>
-    <w:p>
-      <w:pPr>
-        <w:pStyle w:val="ListParagraph"/>
-        <w:jc w:val="both"/>
-        <w:rPr>
-          <w:rFonts w:cstheme="minorHAnsi"/>
-          <w:sz w:val="24"/>
-          <w:szCs w:val="24"/>
-        </w:rPr>
-      </w:pPr>
-    </w:p>
-    <w:p>
-      <w:pPr>
-        <w:pStyle w:val="ListParagraph"/>
-        <w:jc w:val="both"/>
-        <w:rPr>
-          <w:rFonts w:cstheme="minorHAnsi"/>
-          <w:sz w:val="24"/>
-          <w:szCs w:val="24"/>
-        </w:rPr>
-      </w:pPr>
-    </w:p>
-    <w:p>
-      <w:pPr>
-        <w:pStyle w:val="ListParagraph"/>
-        <w:jc w:val="both"/>
-        <w:rPr>
-          <w:rFonts w:cstheme="minorHAnsi"/>
-          <w:sz w:val="24"/>
-          <w:szCs w:val="24"/>
-        </w:rPr>
-      </w:pPr>
-    </w:p>
-    <w:p>
-      <w:pPr>
-        <w:rPr>
-          <w:rFonts w:cstheme="minorHAnsi"/>
-          <w:sz w:val="24"/>
-          <w:szCs w:val="24"/>
-        </w:rPr>
-      </w:pPr>
-      <w:r>
-        <w:rPr>
-          <w:rFonts w:cstheme="minorHAnsi"/>
-          <w:sz w:val="24"/>
-          <w:szCs w:val="24"/>
-        </w:rPr>
         <w:br w:type="page"/>
       </w:r>
     </w:p>
@@ -2584,15 +2664,7 @@
           <w:sz w:val="24"/>
           <w:szCs w:val="24"/>
         </w:rPr>
-        <w:t xml:space="preserve">Reference line </w:t>
-      </w:r>
-      <w:r>
-        <w:rPr>
-          <w:rFonts w:cstheme="minorHAnsi"/>
-          <w:sz w:val="24"/>
-          <w:szCs w:val="24"/>
-        </w:rPr>
-        <w:t>drawn on a chart representing another measure or point of reference</w:t>
+        <w:t>Reference line drawn on a chart representing another measure or point of reference</w:t>
       </w:r>
       <w:r>
         <w:rPr>
@@ -2654,23 +2726,7 @@
           <w:sz w:val="24"/>
           <w:szCs w:val="24"/>
         </w:rPr>
-        <w:t>Trend line</w:t>
-      </w:r>
-      <w:r>
-        <w:rPr>
-          <w:rFonts w:cstheme="minorHAnsi"/>
-          <w:sz w:val="24"/>
-          <w:szCs w:val="24"/>
-        </w:rPr>
-        <w:t xml:space="preserve"> - </w:t>
-      </w:r>
-      <w:r>
-        <w:rPr>
-          <w:rFonts w:cstheme="minorHAnsi"/>
-          <w:sz w:val="24"/>
-          <w:szCs w:val="24"/>
-        </w:rPr>
-        <w:t>used to predict the continuation of a certain trend</w:t>
+        <w:t>Trend line - used to predict the continuation of a certain trend</w:t>
       </w:r>
     </w:p>
     <w:p>
@@ -2716,23 +2772,7 @@
           <w:sz w:val="24"/>
           <w:szCs w:val="24"/>
         </w:rPr>
-        <w:t>Forecasting</w:t>
-      </w:r>
-      <w:r>
-        <w:rPr>
-          <w:rFonts w:cstheme="minorHAnsi"/>
-          <w:sz w:val="24"/>
-          <w:szCs w:val="24"/>
-        </w:rPr>
-        <w:t xml:space="preserve"> - </w:t>
-      </w:r>
-      <w:r>
-        <w:rPr>
-          <w:rFonts w:cstheme="minorHAnsi"/>
-          <w:sz w:val="24"/>
-          <w:szCs w:val="24"/>
-        </w:rPr>
-        <w:t>predicting the future value of a measure</w:t>
+        <w:t>Forecasting - predicting the future value of a measure</w:t>
       </w:r>
       <w:r>
         <w:rPr>
@@ -3061,18 +3101,8 @@
                 <w:sz w:val="24"/>
                 <w:szCs w:val="24"/>
               </w:rPr>
-              <w:t>.</w:t>
-            </w:r>
-            <w:proofErr w:type="spellStart"/>
-            <w:r>
-              <w:rPr>
-                <w:rFonts w:cstheme="minorHAnsi"/>
-                <w:sz w:val="24"/>
-                <w:szCs w:val="24"/>
-              </w:rPr>
-              <w:t>twbx</w:t>
-            </w:r>
-            <w:proofErr w:type="spellEnd"/>
+              <w:t>.twbx</w:t>
+            </w:r>
           </w:p>
         </w:tc>
         <w:tc>
@@ -3965,30 +3995,109 @@
           <w:sz w:val="24"/>
           <w:szCs w:val="24"/>
         </w:rPr>
-        <w:t>Cam move | float legend and filters</w:t>
-      </w:r>
-    </w:p>
-    <w:p>
-      <w:pPr>
-        <w:pStyle w:val="ListParagraph"/>
-        <w:numPr>
-          <w:ilvl w:val="0"/>
-          <w:numId w:val="3"/>
-        </w:numPr>
-        <w:jc w:val="both"/>
-        <w:rPr>
-          <w:rFonts w:cstheme="minorHAnsi"/>
-          <w:sz w:val="24"/>
-          <w:szCs w:val="24"/>
-        </w:rPr>
-      </w:pPr>
-      <w:r>
-        <w:rPr>
-          <w:rFonts w:cstheme="minorHAnsi"/>
-          <w:sz w:val="24"/>
-          <w:szCs w:val="24"/>
-        </w:rPr>
-        <w:t>Use visualisations as interactive filters</w:t>
+        <w:t>Ca</w:t>
+      </w:r>
+      <w:r>
+        <w:rPr>
+          <w:rFonts w:cstheme="minorHAnsi"/>
+          <w:sz w:val="24"/>
+          <w:szCs w:val="24"/>
+        </w:rPr>
+        <w:t>n</w:t>
+      </w:r>
+      <w:r>
+        <w:rPr>
+          <w:rFonts w:cstheme="minorHAnsi"/>
+          <w:sz w:val="24"/>
+          <w:szCs w:val="24"/>
+        </w:rPr>
+        <w:t xml:space="preserve"> move | float legend and filters</w:t>
+      </w:r>
+    </w:p>
+    <w:p>
+      <w:pPr>
+        <w:pStyle w:val="ListParagraph"/>
+        <w:numPr>
+          <w:ilvl w:val="0"/>
+          <w:numId w:val="3"/>
+        </w:numPr>
+        <w:jc w:val="both"/>
+        <w:rPr>
+          <w:rFonts w:cstheme="minorHAnsi"/>
+          <w:sz w:val="24"/>
+          <w:szCs w:val="24"/>
+        </w:rPr>
+      </w:pPr>
+      <w:r>
+        <w:rPr>
+          <w:rFonts w:cstheme="minorHAnsi"/>
+          <w:sz w:val="24"/>
+          <w:szCs w:val="24"/>
+        </w:rPr>
+        <w:t>Use visualisations</w:t>
+      </w:r>
+      <w:r>
+        <w:rPr>
+          <w:rFonts w:cstheme="minorHAnsi"/>
+          <w:sz w:val="24"/>
+          <w:szCs w:val="24"/>
+        </w:rPr>
+        <w:t xml:space="preserve"> | dashboards </w:t>
+      </w:r>
+      <w:r>
+        <w:rPr>
+          <w:rFonts w:cstheme="minorHAnsi"/>
+          <w:sz w:val="24"/>
+          <w:szCs w:val="24"/>
+        </w:rPr>
+        <w:t>as interactive filters</w:t>
+      </w:r>
+    </w:p>
+    <w:p>
+      <w:pPr>
+        <w:pStyle w:val="ListParagraph"/>
+        <w:numPr>
+          <w:ilvl w:val="0"/>
+          <w:numId w:val="3"/>
+        </w:numPr>
+        <w:jc w:val="both"/>
+        <w:rPr>
+          <w:rFonts w:cstheme="minorHAnsi"/>
+          <w:b/>
+          <w:bCs/>
+          <w:sz w:val="24"/>
+          <w:szCs w:val="24"/>
+        </w:rPr>
+      </w:pPr>
+      <w:r>
+        <w:rPr>
+          <w:rFonts w:cstheme="minorHAnsi"/>
+          <w:b/>
+          <w:bCs/>
+          <w:sz w:val="24"/>
+          <w:szCs w:val="24"/>
+        </w:rPr>
+        <w:t xml:space="preserve">Add Filter - Click </w:t>
+      </w:r>
+      <w:r>
+        <w:rPr>
+          <w:rFonts w:cstheme="minorHAnsi"/>
+          <w:b/>
+          <w:bCs/>
+          <w:sz w:val="24"/>
+          <w:szCs w:val="24"/>
+        </w:rPr>
+        <w:t>visualisation | dashboard</w:t>
+      </w:r>
+      <w:r>
+        <w:rPr>
+          <w:rFonts w:cstheme="minorHAnsi"/>
+          <w:b/>
+          <w:bCs/>
+          <w:sz w:val="24"/>
+          <w:szCs w:val="24"/>
+        </w:rPr>
+        <w:t xml:space="preserve"> – Analysis toolbar – Filters </w:t>
       </w:r>
     </w:p>
     <w:p>
@@ -4017,10 +4126,188 @@
     <w:p>
       <w:pPr>
         <w:pStyle w:val="ListParagraph"/>
-        <w:numPr>
-          <w:ilvl w:val="0"/>
-          <w:numId w:val="3"/>
-        </w:numPr>
+        <w:jc w:val="both"/>
+        <w:rPr>
+          <w:rFonts w:cstheme="minorHAnsi"/>
+          <w:sz w:val="24"/>
+          <w:szCs w:val="24"/>
+        </w:rPr>
+      </w:pPr>
+    </w:p>
+    <w:p>
+      <w:pPr>
+        <w:jc w:val="both"/>
+        <w:rPr>
+          <w:rFonts w:cstheme="minorHAnsi"/>
+          <w:b/>
+          <w:bCs/>
+          <w:sz w:val="24"/>
+          <w:szCs w:val="24"/>
+          <w:u w:val="single"/>
+        </w:rPr>
+      </w:pPr>
+      <w:r>
+        <w:rPr>
+          <w:rFonts w:cstheme="minorHAnsi"/>
+          <w:b/>
+          <w:bCs/>
+          <w:sz w:val="24"/>
+          <w:szCs w:val="24"/>
+          <w:u w:val="single"/>
+        </w:rPr>
+        <w:t>DATA PREPARATION</w:t>
+      </w:r>
+    </w:p>
+    <w:p>
+      <w:pPr>
+        <w:pStyle w:val="ListParagraph"/>
+        <w:numPr>
+          <w:ilvl w:val="0"/>
+          <w:numId w:val="3"/>
+        </w:numPr>
+        <w:jc w:val="both"/>
+        <w:rPr>
+          <w:rFonts w:cstheme="minorHAnsi"/>
+          <w:b/>
+          <w:bCs/>
+          <w:sz w:val="24"/>
+          <w:szCs w:val="24"/>
+        </w:rPr>
+      </w:pPr>
+      <w:r>
+        <w:rPr>
+          <w:rFonts w:cstheme="minorHAnsi"/>
+          <w:b/>
+          <w:bCs/>
+          <w:sz w:val="24"/>
+          <w:szCs w:val="24"/>
+        </w:rPr>
+        <w:t>When a numeric value is brought into Tableau</w:t>
+      </w:r>
+      <w:r>
+        <w:rPr>
+          <w:rFonts w:cstheme="minorHAnsi"/>
+          <w:b/>
+          <w:bCs/>
+          <w:sz w:val="24"/>
+          <w:szCs w:val="24"/>
+        </w:rPr>
+        <w:t xml:space="preserve">, </w:t>
+      </w:r>
+      <w:r>
+        <w:rPr>
+          <w:rFonts w:cstheme="minorHAnsi"/>
+          <w:b/>
+          <w:bCs/>
+          <w:sz w:val="24"/>
+          <w:szCs w:val="24"/>
+        </w:rPr>
+        <w:t xml:space="preserve">it's placed by default </w:t>
+      </w:r>
+      <w:r>
+        <w:rPr>
+          <w:rFonts w:cstheme="minorHAnsi"/>
+          <w:b/>
+          <w:bCs/>
+          <w:sz w:val="24"/>
+          <w:szCs w:val="24"/>
+        </w:rPr>
+        <w:t xml:space="preserve">in the </w:t>
+      </w:r>
+      <w:r>
+        <w:rPr>
+          <w:rFonts w:cstheme="minorHAnsi"/>
+          <w:b/>
+          <w:bCs/>
+          <w:sz w:val="24"/>
+          <w:szCs w:val="24"/>
+        </w:rPr>
+        <w:t>Measures</w:t>
+      </w:r>
+      <w:r>
+        <w:rPr>
+          <w:rFonts w:cstheme="minorHAnsi"/>
+          <w:b/>
+          <w:bCs/>
+          <w:sz w:val="24"/>
+          <w:szCs w:val="24"/>
+        </w:rPr>
+        <w:t xml:space="preserve"> section</w:t>
+      </w:r>
+    </w:p>
+    <w:p>
+      <w:pPr>
+        <w:pStyle w:val="ListParagraph"/>
+        <w:numPr>
+          <w:ilvl w:val="0"/>
+          <w:numId w:val="3"/>
+        </w:numPr>
+        <w:jc w:val="both"/>
+        <w:rPr>
+          <w:rFonts w:cstheme="minorHAnsi"/>
+          <w:b/>
+          <w:bCs/>
+          <w:sz w:val="24"/>
+          <w:szCs w:val="24"/>
+        </w:rPr>
+      </w:pPr>
+      <w:r>
+        <w:rPr>
+          <w:rFonts w:cstheme="minorHAnsi"/>
+          <w:b/>
+          <w:bCs/>
+          <w:sz w:val="24"/>
+          <w:szCs w:val="24"/>
+        </w:rPr>
+        <w:t xml:space="preserve">Move numeric fields that shouldn’t be aggregated to the Dimensions section  </w:t>
+      </w:r>
+    </w:p>
+    <w:p>
+      <w:pPr>
+        <w:pStyle w:val="ListParagraph"/>
+        <w:numPr>
+          <w:ilvl w:val="0"/>
+          <w:numId w:val="3"/>
+        </w:numPr>
+        <w:jc w:val="both"/>
+        <w:rPr>
+          <w:rFonts w:cstheme="minorHAnsi"/>
+          <w:b/>
+          <w:bCs/>
+          <w:sz w:val="24"/>
+          <w:szCs w:val="24"/>
+        </w:rPr>
+      </w:pPr>
+    </w:p>
+    <w:p>
+      <w:pPr>
+        <w:jc w:val="both"/>
+        <w:rPr>
+          <w:rFonts w:cstheme="minorHAnsi"/>
+          <w:b/>
+          <w:bCs/>
+          <w:sz w:val="24"/>
+          <w:szCs w:val="24"/>
+          <w:u w:val="single"/>
+        </w:rPr>
+      </w:pPr>
+    </w:p>
+    <w:p>
+      <w:pPr>
+        <w:jc w:val="both"/>
+        <w:rPr>
+          <w:rFonts w:cstheme="minorHAnsi"/>
+          <w:b/>
+          <w:bCs/>
+          <w:sz w:val="24"/>
+          <w:szCs w:val="24"/>
+          <w:u w:val="single"/>
+        </w:rPr>
+      </w:pPr>
+    </w:p>
+    <w:p>
+      <w:pPr>
+        <w:pStyle w:val="ListParagraph"/>
         <w:jc w:val="both"/>
         <w:rPr>
           <w:rFonts w:cstheme="minorHAnsi"/>

--- a/Tableau.docx
+++ b/Tableau.docx
@@ -4,27 +4,135 @@
   <w:body>
     <w:p>
       <w:pPr>
-        <w:jc w:val="center"/>
-        <w:rPr>
-          <w:rFonts w:cstheme="minorHAnsi"/>
-          <w:b/>
-          <w:bCs/>
-          <w:sz w:val="36"/>
-          <w:szCs w:val="36"/>
-          <w:u w:val="single"/>
-        </w:rPr>
-      </w:pPr>
-      <w:r>
-        <w:rPr>
-          <w:rFonts w:cstheme="minorHAnsi"/>
-          <w:b/>
-          <w:bCs/>
-          <w:sz w:val="36"/>
-          <w:szCs w:val="36"/>
-          <w:u w:val="single"/>
-        </w:rPr>
-        <w:t>Tableau</w:t>
-      </w:r>
+        <w:pStyle w:val="Heading1"/>
+      </w:pPr>
+      <w:r>
+        <w:t>INTRODUCTION TO TABLEAU</w:t>
+      </w:r>
+    </w:p>
+    <w:p/>
+    <w:p>
+      <w:pPr>
+        <w:pStyle w:val="Heading2"/>
+      </w:pPr>
+      <w:r>
+        <w:t>Continuous</w:t>
+      </w:r>
+    </w:p>
+    <w:p>
+      <w:pPr>
+        <w:pStyle w:val="ListParagraph"/>
+        <w:numPr>
+          <w:ilvl w:val="0"/>
+          <w:numId w:val="6"/>
+        </w:numPr>
+      </w:pPr>
+      <w:r>
+        <w:t xml:space="preserve">Green fields are continuous fields, treated as an infinite range. </w:t>
+      </w:r>
+    </w:p>
+    <w:p>
+      <w:pPr>
+        <w:pStyle w:val="ListParagraph"/>
+        <w:numPr>
+          <w:ilvl w:val="0"/>
+          <w:numId w:val="6"/>
+        </w:numPr>
+      </w:pPr>
+      <w:r>
+        <w:t>Examples are the number of reviews per month, room price, or the longitude of the location.</w:t>
+      </w:r>
+    </w:p>
+    <w:p>
+      <w:pPr>
+        <w:pStyle w:val="ListParagraph"/>
+      </w:pPr>
+    </w:p>
+    <w:p>
+      <w:pPr>
+        <w:pStyle w:val="Heading2"/>
+      </w:pPr>
+      <w:r>
+        <w:t>Discrete</w:t>
+      </w:r>
+    </w:p>
+    <w:p>
+      <w:pPr>
+        <w:pStyle w:val="ListParagraph"/>
+        <w:numPr>
+          <w:ilvl w:val="0"/>
+          <w:numId w:val="6"/>
+        </w:numPr>
+      </w:pPr>
+      <w:r>
+        <w:t>Blue fields are discrete, or categorical fields, which means they have individually separate and distinct values.</w:t>
+      </w:r>
+    </w:p>
+    <w:p>
+      <w:pPr>
+        <w:pStyle w:val="ListParagraph"/>
+        <w:numPr>
+          <w:ilvl w:val="0"/>
+          <w:numId w:val="6"/>
+        </w:numPr>
+      </w:pPr>
+      <w:r>
+        <w:t>Examples include room type, neighbo</w:t>
+      </w:r>
+      <w:r>
+        <w:t>u</w:t>
+      </w:r>
+      <w:r>
+        <w:t>rhood, and the ID number of the listing.</w:t>
+      </w:r>
+    </w:p>
+    <w:p/>
+    <w:p>
+      <w:pPr>
+        <w:pStyle w:val="Heading2"/>
+      </w:pPr>
+      <w:r>
+        <w:t>Dimensions</w:t>
+      </w:r>
+    </w:p>
+    <w:p>
+      <w:pPr>
+        <w:pStyle w:val="ListParagraph"/>
+        <w:numPr>
+          <w:ilvl w:val="0"/>
+          <w:numId w:val="6"/>
+        </w:numPr>
+      </w:pPr>
+      <w:r>
+        <w:t xml:space="preserve">The </w:t>
+      </w:r>
+      <w:r>
+        <w:t xml:space="preserve">position of the fields in the data pane indicate whether fields are treated as dimensions or measures. </w:t>
+      </w:r>
+    </w:p>
+    <w:p>
+      <w:pPr>
+        <w:pStyle w:val="ListParagraph"/>
+        <w:numPr>
+          <w:ilvl w:val="0"/>
+          <w:numId w:val="6"/>
+        </w:numPr>
+      </w:pPr>
+      <w:r>
+        <w:t>D</w:t>
+      </w:r>
+      <w:r>
+        <w:t xml:space="preserve">imensions, positioned at the top, contain qualitative values, such as names or dates. </w:t>
+      </w:r>
+    </w:p>
+    <w:p>
+      <w:pPr>
+        <w:pStyle w:val="ListParagraph"/>
+        <w:numPr>
+          <w:ilvl w:val="0"/>
+          <w:numId w:val="6"/>
+        </w:numPr>
+      </w:pPr>
     </w:p>
     <w:tbl>
       <w:tblPr>
@@ -1425,6 +1533,7 @@
           <w:sz w:val="24"/>
           <w:szCs w:val="24"/>
         </w:rPr>
+        <w:lastRenderedPageBreak/>
         <w:t>Note</w:t>
       </w:r>
     </w:p>
@@ -1869,205 +1978,1252 @@
           <w:sz w:val="24"/>
           <w:szCs w:val="24"/>
         </w:rPr>
+        <w:t>Measure Names | Measure Values ARE AUTOMATICALLY GENERATED</w:t>
+      </w:r>
+      <w:r>
+        <w:rPr>
+          <w:rFonts w:cstheme="minorHAnsi"/>
+          <w:b/>
+          <w:bCs/>
+          <w:sz w:val="24"/>
+          <w:szCs w:val="24"/>
+        </w:rPr>
+        <w:t xml:space="preserve"> ALL FIELDS ABOVE</w:t>
+      </w:r>
+    </w:p>
+    <w:p>
+      <w:pPr>
+        <w:pStyle w:val="ListParagraph"/>
+        <w:numPr>
+          <w:ilvl w:val="0"/>
+          <w:numId w:val="3"/>
+        </w:numPr>
+        <w:jc w:val="both"/>
+        <w:rPr>
+          <w:rFonts w:cstheme="minorHAnsi"/>
+          <w:sz w:val="24"/>
+          <w:szCs w:val="24"/>
+        </w:rPr>
+      </w:pPr>
+      <w:r>
+        <w:rPr>
+          <w:rFonts w:cstheme="minorHAnsi"/>
+          <w:b/>
+          <w:bCs/>
+          <w:sz w:val="24"/>
+          <w:szCs w:val="24"/>
+        </w:rPr>
+        <w:t>Filter Measure Names | Measure Values TO ADD MORE FILEDS (INCLUDING CALCULATED)</w:t>
+      </w:r>
+    </w:p>
+    <w:p>
+      <w:pPr>
+        <w:pStyle w:val="ListParagraph"/>
+        <w:numPr>
+          <w:ilvl w:val="0"/>
+          <w:numId w:val="3"/>
+        </w:numPr>
+        <w:jc w:val="both"/>
+        <w:rPr>
+          <w:rFonts w:cstheme="minorHAnsi"/>
+          <w:sz w:val="24"/>
+          <w:szCs w:val="24"/>
+        </w:rPr>
+      </w:pPr>
+      <w:r>
+        <w:rPr>
+          <w:rFonts w:cstheme="minorHAnsi"/>
+          <w:b/>
+          <w:bCs/>
+          <w:sz w:val="24"/>
+          <w:szCs w:val="24"/>
+        </w:rPr>
+        <w:t>Edit X Y Axes</w:t>
+      </w:r>
+    </w:p>
+    <w:p>
+      <w:pPr>
+        <w:pStyle w:val="ListParagraph"/>
+        <w:numPr>
+          <w:ilvl w:val="0"/>
+          <w:numId w:val="3"/>
+        </w:numPr>
+        <w:jc w:val="both"/>
+        <w:rPr>
+          <w:rFonts w:cstheme="minorHAnsi"/>
+          <w:sz w:val="24"/>
+          <w:szCs w:val="24"/>
+        </w:rPr>
+      </w:pPr>
+      <w:r>
+        <w:rPr>
+          <w:rFonts w:cstheme="minorHAnsi"/>
+          <w:b/>
+          <w:bCs/>
+          <w:sz w:val="24"/>
+          <w:szCs w:val="24"/>
+        </w:rPr>
+        <w:t xml:space="preserve">Group data </w:t>
+      </w:r>
+    </w:p>
+    <w:p>
+      <w:pPr>
+        <w:pStyle w:val="ListParagraph"/>
+        <w:numPr>
+          <w:ilvl w:val="0"/>
+          <w:numId w:val="3"/>
+        </w:numPr>
+        <w:jc w:val="both"/>
+        <w:rPr>
+          <w:rFonts w:cstheme="minorHAnsi"/>
+          <w:sz w:val="24"/>
+          <w:szCs w:val="24"/>
+        </w:rPr>
+      </w:pPr>
+      <w:r>
+        <w:rPr>
+          <w:rFonts w:cstheme="minorHAnsi"/>
+          <w:b/>
+          <w:bCs/>
+          <w:sz w:val="24"/>
+          <w:szCs w:val="24"/>
+        </w:rPr>
+        <w:t>Fields in Marks Cards can be used as conditions for Filters – BUT CHECK</w:t>
+      </w:r>
+    </w:p>
+    <w:p>
+      <w:pPr>
+        <w:pStyle w:val="ListParagraph"/>
+        <w:numPr>
+          <w:ilvl w:val="0"/>
+          <w:numId w:val="3"/>
+        </w:numPr>
+        <w:jc w:val="both"/>
+        <w:rPr>
+          <w:rFonts w:cstheme="minorHAnsi"/>
+          <w:b/>
+          <w:bCs/>
+          <w:sz w:val="24"/>
+          <w:szCs w:val="24"/>
+        </w:rPr>
+      </w:pPr>
+      <w:r>
+        <w:rPr>
+          <w:rFonts w:cstheme="minorHAnsi"/>
+          <w:b/>
+          <w:bCs/>
+          <w:sz w:val="24"/>
+          <w:szCs w:val="24"/>
+        </w:rPr>
+        <w:t>Can Drag directly to View</w:t>
+      </w:r>
+    </w:p>
+    <w:p>
+      <w:pPr>
+        <w:pStyle w:val="ListParagraph"/>
+        <w:numPr>
+          <w:ilvl w:val="0"/>
+          <w:numId w:val="3"/>
+        </w:numPr>
+        <w:jc w:val="both"/>
+        <w:rPr>
+          <w:rFonts w:cstheme="minorHAnsi"/>
+          <w:b/>
+          <w:bCs/>
+          <w:sz w:val="24"/>
+          <w:szCs w:val="24"/>
+        </w:rPr>
+      </w:pPr>
+      <w:r>
+        <w:rPr>
+          <w:rFonts w:cstheme="minorHAnsi"/>
+          <w:b/>
+          <w:bCs/>
+          <w:sz w:val="24"/>
+          <w:szCs w:val="24"/>
+        </w:rPr>
+        <w:t xml:space="preserve">Analytics pane – Custom | Model = Lines – Drag to View -SELECT CORRECT OPTION </w:t>
+      </w:r>
+    </w:p>
+    <w:p>
+      <w:pPr>
+        <w:pStyle w:val="ListParagraph"/>
+        <w:numPr>
+          <w:ilvl w:val="0"/>
+          <w:numId w:val="3"/>
+        </w:numPr>
+        <w:jc w:val="both"/>
+        <w:rPr>
+          <w:rFonts w:cstheme="minorHAnsi"/>
+          <w:b/>
+          <w:bCs/>
+          <w:sz w:val="24"/>
+          <w:szCs w:val="24"/>
+        </w:rPr>
+      </w:pPr>
+      <w:r>
+        <w:rPr>
+          <w:rFonts w:cstheme="minorHAnsi"/>
+          <w:b/>
+          <w:bCs/>
+          <w:sz w:val="24"/>
+          <w:szCs w:val="24"/>
+        </w:rPr>
+        <w:t xml:space="preserve">Right Click element </w:t>
+      </w:r>
+      <w:r>
+        <w:rPr>
+          <w:rFonts w:cstheme="minorHAnsi"/>
+          <w:b/>
+          <w:bCs/>
+          <w:sz w:val="24"/>
+          <w:szCs w:val="24"/>
+        </w:rPr>
+        <w:t>–</w:t>
+      </w:r>
+      <w:r>
+        <w:rPr>
+          <w:rFonts w:cstheme="minorHAnsi"/>
+          <w:b/>
+          <w:bCs/>
+          <w:sz w:val="24"/>
+          <w:szCs w:val="24"/>
+        </w:rPr>
+        <w:t xml:space="preserve"> Remove</w:t>
+      </w:r>
+    </w:p>
+    <w:p>
+      <w:pPr>
+        <w:pStyle w:val="ListParagraph"/>
+        <w:numPr>
+          <w:ilvl w:val="0"/>
+          <w:numId w:val="3"/>
+        </w:numPr>
+        <w:jc w:val="both"/>
+        <w:rPr>
+          <w:rFonts w:cstheme="minorHAnsi"/>
+          <w:b/>
+          <w:bCs/>
+          <w:sz w:val="24"/>
+          <w:szCs w:val="24"/>
+        </w:rPr>
+      </w:pPr>
+      <w:r>
+        <w:rPr>
+          <w:rFonts w:cstheme="minorHAnsi"/>
+          <w:b/>
+          <w:bCs/>
+          <w:sz w:val="24"/>
+          <w:szCs w:val="24"/>
+        </w:rPr>
+        <w:t>Order of Filters Extract | Data source | Context | Dimension | Measure</w:t>
+      </w:r>
+    </w:p>
+    <w:p>
+      <w:pPr>
+        <w:pStyle w:val="ListParagraph"/>
+        <w:numPr>
+          <w:ilvl w:val="0"/>
+          <w:numId w:val="3"/>
+        </w:numPr>
+        <w:jc w:val="both"/>
+        <w:rPr>
+          <w:rFonts w:cstheme="minorHAnsi"/>
+          <w:b/>
+          <w:bCs/>
+          <w:sz w:val="24"/>
+          <w:szCs w:val="24"/>
+        </w:rPr>
+      </w:pPr>
+      <w:r>
+        <w:rPr>
+          <w:rFonts w:cstheme="minorHAnsi"/>
+          <w:b/>
+          <w:bCs/>
+          <w:sz w:val="24"/>
+          <w:szCs w:val="24"/>
+        </w:rPr>
+        <w:t>Check Default Properties</w:t>
+      </w:r>
+    </w:p>
+    <w:p>
+      <w:pPr>
+        <w:pStyle w:val="ListParagraph"/>
+        <w:numPr>
+          <w:ilvl w:val="0"/>
+          <w:numId w:val="3"/>
+        </w:numPr>
+        <w:jc w:val="both"/>
+        <w:rPr>
+          <w:rFonts w:cstheme="minorHAnsi"/>
+          <w:b/>
+          <w:bCs/>
+          <w:sz w:val="24"/>
+          <w:szCs w:val="24"/>
+        </w:rPr>
+      </w:pPr>
+      <w:r>
+        <w:rPr>
+          <w:rFonts w:cstheme="minorHAnsi"/>
+          <w:b/>
+          <w:bCs/>
+          <w:sz w:val="24"/>
+          <w:szCs w:val="24"/>
+        </w:rPr>
+        <w:t>Quick Table Calculations - Triangle</w:t>
+      </w:r>
+    </w:p>
+    <w:p>
+      <w:pPr>
+        <w:pStyle w:val="ListParagraph"/>
+        <w:jc w:val="both"/>
+        <w:rPr>
+          <w:rFonts w:cstheme="minorHAnsi"/>
+          <w:b/>
+          <w:bCs/>
+          <w:sz w:val="24"/>
+          <w:szCs w:val="24"/>
+        </w:rPr>
+      </w:pPr>
+    </w:p>
+    <w:p>
+      <w:pPr>
+        <w:jc w:val="both"/>
+        <w:rPr>
+          <w:rFonts w:cstheme="minorHAnsi"/>
+          <w:sz w:val="24"/>
+          <w:szCs w:val="24"/>
+        </w:rPr>
+      </w:pPr>
+    </w:p>
+    <w:p>
+      <w:pPr>
+        <w:jc w:val="both"/>
+        <w:rPr>
+          <w:rFonts w:cstheme="minorHAnsi"/>
+          <w:b/>
+          <w:bCs/>
+          <w:sz w:val="24"/>
+          <w:szCs w:val="24"/>
+        </w:rPr>
+      </w:pPr>
+      <w:r>
+        <w:rPr>
+          <w:rFonts w:cstheme="minorHAnsi"/>
+          <w:b/>
+          <w:bCs/>
+          <w:sz w:val="24"/>
+          <w:szCs w:val="24"/>
+        </w:rPr>
+        <w:t>AGGREGATION</w:t>
+      </w:r>
+    </w:p>
+    <w:p>
+      <w:pPr>
+        <w:pStyle w:val="ListParagraph"/>
+        <w:numPr>
+          <w:ilvl w:val="0"/>
+          <w:numId w:val="3"/>
+        </w:numPr>
+        <w:jc w:val="both"/>
+        <w:rPr>
+          <w:rFonts w:cstheme="minorHAnsi"/>
+          <w:sz w:val="24"/>
+          <w:szCs w:val="24"/>
+        </w:rPr>
+      </w:pPr>
+      <w:r>
+        <w:rPr>
+          <w:rFonts w:cstheme="minorHAnsi"/>
+          <w:sz w:val="24"/>
+          <w:szCs w:val="24"/>
+        </w:rPr>
+        <w:t>Default aggregation for Measures is SUM</w:t>
+      </w:r>
+    </w:p>
+    <w:p>
+      <w:pPr>
+        <w:pStyle w:val="ListParagraph"/>
+        <w:numPr>
+          <w:ilvl w:val="0"/>
+          <w:numId w:val="3"/>
+        </w:numPr>
+        <w:jc w:val="both"/>
+        <w:rPr>
+          <w:rFonts w:cstheme="minorHAnsi"/>
+          <w:sz w:val="24"/>
+          <w:szCs w:val="24"/>
+        </w:rPr>
+      </w:pPr>
+      <w:r>
+        <w:rPr>
+          <w:rFonts w:cstheme="minorHAnsi"/>
+          <w:sz w:val="24"/>
+          <w:szCs w:val="24"/>
+        </w:rPr>
+        <w:t>Can only aggregate Dimensions with MIN, MAX, COUNT and COUNT DISTINCT</w:t>
+      </w:r>
+    </w:p>
+    <w:p>
+      <w:pPr>
+        <w:pStyle w:val="ListParagraph"/>
+        <w:numPr>
+          <w:ilvl w:val="0"/>
+          <w:numId w:val="3"/>
+        </w:numPr>
+        <w:jc w:val="both"/>
+        <w:rPr>
+          <w:rFonts w:cstheme="minorHAnsi"/>
+          <w:sz w:val="24"/>
+          <w:szCs w:val="24"/>
+        </w:rPr>
+      </w:pPr>
+      <w:r>
+        <w:rPr>
+          <w:rFonts w:cstheme="minorHAnsi"/>
+          <w:sz w:val="24"/>
+          <w:szCs w:val="24"/>
+        </w:rPr>
+        <w:t>Aggregating a Dimension creates a temporary Measure</w:t>
+      </w:r>
+    </w:p>
+    <w:p>
+      <w:pPr>
+        <w:pStyle w:val="ListParagraph"/>
+        <w:numPr>
+          <w:ilvl w:val="0"/>
+          <w:numId w:val="3"/>
+        </w:numPr>
+        <w:jc w:val="both"/>
+        <w:rPr>
+          <w:rFonts w:cstheme="minorHAnsi"/>
+          <w:sz w:val="24"/>
+          <w:szCs w:val="24"/>
+        </w:rPr>
+      </w:pPr>
+      <w:r>
+        <w:rPr>
+          <w:rFonts w:cstheme="minorHAnsi"/>
+          <w:sz w:val="24"/>
+          <w:szCs w:val="24"/>
+        </w:rPr>
+        <w:t xml:space="preserve">All Dimension aggregations can be applied to Measures but not vice-versa </w:t>
+      </w:r>
+    </w:p>
+    <w:p>
+      <w:pPr>
+        <w:jc w:val="both"/>
+        <w:rPr>
+          <w:rFonts w:cstheme="minorHAnsi"/>
+          <w:b/>
+          <w:bCs/>
+          <w:sz w:val="24"/>
+          <w:szCs w:val="24"/>
+        </w:rPr>
+      </w:pPr>
+    </w:p>
+    <w:p>
+      <w:pPr>
+        <w:jc w:val="both"/>
+        <w:rPr>
+          <w:rFonts w:cstheme="minorHAnsi"/>
+          <w:b/>
+          <w:bCs/>
+          <w:sz w:val="24"/>
+          <w:szCs w:val="24"/>
+        </w:rPr>
+      </w:pPr>
+      <w:r>
+        <w:rPr>
+          <w:rFonts w:cstheme="minorHAnsi"/>
+          <w:b/>
+          <w:bCs/>
+          <w:sz w:val="24"/>
+          <w:szCs w:val="24"/>
+        </w:rPr>
+        <w:t>CALCULATED FIELDS</w:t>
+      </w:r>
+    </w:p>
+    <w:p>
+      <w:pPr>
+        <w:pStyle w:val="ListParagraph"/>
+        <w:numPr>
+          <w:ilvl w:val="0"/>
+          <w:numId w:val="3"/>
+        </w:numPr>
+        <w:jc w:val="both"/>
+        <w:rPr>
+          <w:rFonts w:cstheme="minorHAnsi"/>
+          <w:sz w:val="24"/>
+          <w:szCs w:val="24"/>
+        </w:rPr>
+      </w:pPr>
+      <w:r>
+        <w:rPr>
+          <w:rFonts w:cstheme="minorHAnsi"/>
+          <w:sz w:val="24"/>
+          <w:szCs w:val="24"/>
+        </w:rPr>
+        <w:t xml:space="preserve">Create new </w:t>
+      </w:r>
+      <w:r>
+        <w:rPr>
+          <w:rFonts w:cstheme="minorHAnsi"/>
+          <w:sz w:val="24"/>
+          <w:szCs w:val="24"/>
+        </w:rPr>
+        <w:t>Field -</w:t>
+      </w:r>
+      <w:r>
+        <w:rPr>
+          <w:rFonts w:cstheme="minorHAnsi"/>
+          <w:sz w:val="24"/>
+          <w:szCs w:val="24"/>
+        </w:rPr>
+        <w:t xml:space="preserve"> Measure or Dimension</w:t>
+      </w:r>
+    </w:p>
+    <w:p>
+      <w:pPr>
+        <w:pStyle w:val="ListParagraph"/>
+        <w:numPr>
+          <w:ilvl w:val="0"/>
+          <w:numId w:val="3"/>
+        </w:numPr>
+        <w:jc w:val="both"/>
+        <w:rPr>
+          <w:rFonts w:cstheme="minorHAnsi"/>
+          <w:sz w:val="24"/>
+          <w:szCs w:val="24"/>
+        </w:rPr>
+      </w:pPr>
+      <w:r>
+        <w:rPr>
+          <w:rFonts w:cstheme="minorHAnsi"/>
+          <w:sz w:val="24"/>
+          <w:szCs w:val="24"/>
+        </w:rPr>
+        <w:t>Anal</w:t>
+      </w:r>
+      <w:r>
+        <w:rPr>
+          <w:rFonts w:cstheme="minorHAnsi"/>
+          <w:sz w:val="24"/>
+          <w:szCs w:val="24"/>
+        </w:rPr>
+        <w:t>ysis</w:t>
+      </w:r>
+      <w:r>
+        <w:rPr>
+          <w:rFonts w:cstheme="minorHAnsi"/>
+          <w:sz w:val="24"/>
+          <w:szCs w:val="24"/>
+        </w:rPr>
+        <w:t xml:space="preserve"> Tab</w:t>
+      </w:r>
+      <w:r>
+        <w:rPr>
+          <w:rFonts w:cstheme="minorHAnsi"/>
+          <w:sz w:val="24"/>
+          <w:szCs w:val="24"/>
+        </w:rPr>
+        <w:t xml:space="preserve"> – Create Calculated Field</w:t>
+      </w:r>
+    </w:p>
+    <w:p>
+      <w:pPr>
+        <w:pStyle w:val="ListParagraph"/>
+        <w:numPr>
+          <w:ilvl w:val="0"/>
+          <w:numId w:val="3"/>
+        </w:numPr>
+        <w:jc w:val="both"/>
+        <w:rPr>
+          <w:rFonts w:cstheme="minorHAnsi"/>
+          <w:sz w:val="24"/>
+          <w:szCs w:val="24"/>
+        </w:rPr>
+      </w:pPr>
+      <w:r>
+        <w:rPr>
+          <w:rFonts w:cstheme="minorHAnsi"/>
+          <w:sz w:val="24"/>
+          <w:szCs w:val="24"/>
+        </w:rPr>
+        <w:t xml:space="preserve">Use Functions </w:t>
+      </w:r>
+    </w:p>
+    <w:p>
+      <w:pPr>
+        <w:pStyle w:val="ListParagraph"/>
+        <w:numPr>
+          <w:ilvl w:val="0"/>
+          <w:numId w:val="3"/>
+        </w:numPr>
+        <w:jc w:val="both"/>
+        <w:rPr>
+          <w:rFonts w:cstheme="minorHAnsi"/>
+          <w:sz w:val="24"/>
+          <w:szCs w:val="24"/>
+        </w:rPr>
+      </w:pPr>
+      <w:r>
+        <w:rPr>
+          <w:rFonts w:cstheme="minorHAnsi"/>
+          <w:sz w:val="24"/>
+          <w:szCs w:val="24"/>
+        </w:rPr>
+        <w:t>Enter name of Field and add Formula</w:t>
+      </w:r>
+    </w:p>
+    <w:p>
+      <w:pPr>
+        <w:pStyle w:val="ListParagraph"/>
+        <w:numPr>
+          <w:ilvl w:val="0"/>
+          <w:numId w:val="3"/>
+        </w:numPr>
+        <w:jc w:val="both"/>
+        <w:rPr>
+          <w:rFonts w:cstheme="minorHAnsi"/>
+          <w:sz w:val="24"/>
+          <w:szCs w:val="24"/>
+        </w:rPr>
+      </w:pPr>
+      <w:r>
+        <w:rPr>
+          <w:rFonts w:cstheme="minorHAnsi"/>
+          <w:sz w:val="24"/>
+          <w:szCs w:val="24"/>
+        </w:rPr>
+        <w:t>Can be edited in dropdown</w:t>
+      </w:r>
+    </w:p>
+    <w:p>
+      <w:pPr>
+        <w:pStyle w:val="ListParagraph"/>
+        <w:numPr>
+          <w:ilvl w:val="0"/>
+          <w:numId w:val="3"/>
+        </w:numPr>
+        <w:jc w:val="both"/>
+        <w:rPr>
+          <w:rFonts w:cstheme="minorHAnsi"/>
+          <w:sz w:val="24"/>
+          <w:szCs w:val="24"/>
+        </w:rPr>
+      </w:pPr>
+      <w:r>
+        <w:rPr>
+          <w:rFonts w:cstheme="minorHAnsi"/>
+          <w:sz w:val="24"/>
+          <w:szCs w:val="24"/>
+        </w:rPr>
         <w:lastRenderedPageBreak/>
-        <w:t>Measure Names | Measure Values ARE AUTOMATICALLY GENERATED</w:t>
-      </w:r>
-      <w:r>
-        <w:rPr>
-          <w:rFonts w:cstheme="minorHAnsi"/>
-          <w:b/>
-          <w:bCs/>
-          <w:sz w:val="24"/>
-          <w:szCs w:val="24"/>
-        </w:rPr>
-        <w:t xml:space="preserve"> ALL FIELDS ABOVE</w:t>
-      </w:r>
-    </w:p>
-    <w:p>
-      <w:pPr>
-        <w:pStyle w:val="ListParagraph"/>
-        <w:numPr>
-          <w:ilvl w:val="0"/>
-          <w:numId w:val="3"/>
-        </w:numPr>
-        <w:jc w:val="both"/>
-        <w:rPr>
-          <w:rFonts w:cstheme="minorHAnsi"/>
-          <w:sz w:val="24"/>
-          <w:szCs w:val="24"/>
-        </w:rPr>
-      </w:pPr>
-      <w:r>
-        <w:rPr>
-          <w:rFonts w:cstheme="minorHAnsi"/>
-          <w:b/>
-          <w:bCs/>
-          <w:sz w:val="24"/>
-          <w:szCs w:val="24"/>
-        </w:rPr>
-        <w:t>Filter Measure Names | Measure Values TO ADD MORE FILEDS (INCLUDING CALCULATED)</w:t>
-      </w:r>
-    </w:p>
-    <w:p>
-      <w:pPr>
-        <w:pStyle w:val="ListParagraph"/>
-        <w:numPr>
-          <w:ilvl w:val="0"/>
-          <w:numId w:val="3"/>
-        </w:numPr>
-        <w:jc w:val="both"/>
-        <w:rPr>
-          <w:rFonts w:cstheme="minorHAnsi"/>
-          <w:sz w:val="24"/>
-          <w:szCs w:val="24"/>
-        </w:rPr>
-      </w:pPr>
-      <w:r>
-        <w:rPr>
-          <w:rFonts w:cstheme="minorHAnsi"/>
-          <w:b/>
-          <w:bCs/>
-          <w:sz w:val="24"/>
-          <w:szCs w:val="24"/>
-        </w:rPr>
-        <w:t>Edit X Y Axes</w:t>
-      </w:r>
-    </w:p>
-    <w:p>
-      <w:pPr>
-        <w:pStyle w:val="ListParagraph"/>
-        <w:numPr>
-          <w:ilvl w:val="0"/>
-          <w:numId w:val="3"/>
-        </w:numPr>
-        <w:jc w:val="both"/>
-        <w:rPr>
-          <w:rFonts w:cstheme="minorHAnsi"/>
-          <w:sz w:val="24"/>
-          <w:szCs w:val="24"/>
-        </w:rPr>
-      </w:pPr>
-      <w:r>
-        <w:rPr>
-          <w:rFonts w:cstheme="minorHAnsi"/>
-          <w:b/>
-          <w:bCs/>
-          <w:sz w:val="24"/>
-          <w:szCs w:val="24"/>
-        </w:rPr>
-        <w:t xml:space="preserve">Group data </w:t>
-      </w:r>
-    </w:p>
-    <w:p>
-      <w:pPr>
-        <w:pStyle w:val="ListParagraph"/>
-        <w:numPr>
-          <w:ilvl w:val="0"/>
-          <w:numId w:val="3"/>
-        </w:numPr>
-        <w:jc w:val="both"/>
-        <w:rPr>
-          <w:rFonts w:cstheme="minorHAnsi"/>
-          <w:sz w:val="24"/>
-          <w:szCs w:val="24"/>
-        </w:rPr>
-      </w:pPr>
-      <w:r>
-        <w:rPr>
-          <w:rFonts w:cstheme="minorHAnsi"/>
-          <w:b/>
-          <w:bCs/>
-          <w:sz w:val="24"/>
-          <w:szCs w:val="24"/>
-        </w:rPr>
-        <w:t>Fields in Marks Cards can be used as conditions for Filters – BUT CHECK</w:t>
-      </w:r>
-    </w:p>
-    <w:p>
-      <w:pPr>
-        <w:pStyle w:val="ListParagraph"/>
-        <w:numPr>
-          <w:ilvl w:val="0"/>
-          <w:numId w:val="3"/>
-        </w:numPr>
-        <w:jc w:val="both"/>
-        <w:rPr>
-          <w:rFonts w:cstheme="minorHAnsi"/>
-          <w:b/>
-          <w:bCs/>
-          <w:sz w:val="24"/>
-          <w:szCs w:val="24"/>
-        </w:rPr>
-      </w:pPr>
-      <w:r>
-        <w:rPr>
-          <w:rFonts w:cstheme="minorHAnsi"/>
-          <w:b/>
-          <w:bCs/>
-          <w:sz w:val="24"/>
-          <w:szCs w:val="24"/>
-        </w:rPr>
-        <w:t>Can Drag directly to View</w:t>
-      </w:r>
-    </w:p>
-    <w:p>
-      <w:pPr>
-        <w:pStyle w:val="ListParagraph"/>
-        <w:numPr>
-          <w:ilvl w:val="0"/>
-          <w:numId w:val="3"/>
-        </w:numPr>
-        <w:jc w:val="both"/>
-        <w:rPr>
-          <w:rFonts w:cstheme="minorHAnsi"/>
-          <w:b/>
-          <w:bCs/>
-          <w:sz w:val="24"/>
-          <w:szCs w:val="24"/>
-        </w:rPr>
-      </w:pPr>
-      <w:r>
-        <w:rPr>
-          <w:rFonts w:cstheme="minorHAnsi"/>
-          <w:b/>
-          <w:bCs/>
-          <w:sz w:val="24"/>
-          <w:szCs w:val="24"/>
-        </w:rPr>
-        <w:t xml:space="preserve">Analytics pane – Custom | Model = Lines – Drag to View -SELECT CORRECT OPTION </w:t>
-      </w:r>
-    </w:p>
-    <w:p>
-      <w:pPr>
-        <w:pStyle w:val="ListParagraph"/>
-        <w:numPr>
-          <w:ilvl w:val="0"/>
-          <w:numId w:val="3"/>
-        </w:numPr>
-        <w:jc w:val="both"/>
-        <w:rPr>
-          <w:rFonts w:cstheme="minorHAnsi"/>
-          <w:b/>
-          <w:bCs/>
-          <w:sz w:val="24"/>
-          <w:szCs w:val="24"/>
-        </w:rPr>
-      </w:pPr>
-      <w:r>
-        <w:rPr>
-          <w:rFonts w:cstheme="minorHAnsi"/>
-          <w:b/>
-          <w:bCs/>
-          <w:sz w:val="24"/>
-          <w:szCs w:val="24"/>
-        </w:rPr>
-        <w:t xml:space="preserve">Right Click element </w:t>
-      </w:r>
-      <w:r>
-        <w:rPr>
-          <w:rFonts w:cstheme="minorHAnsi"/>
-          <w:b/>
-          <w:bCs/>
+        <w:t>Right click Measure and Choose Calculated Field</w:t>
+      </w:r>
+    </w:p>
+    <w:p>
+      <w:pPr>
+        <w:jc w:val="both"/>
+        <w:rPr>
+          <w:rFonts w:cstheme="minorHAnsi"/>
+          <w:sz w:val="24"/>
+          <w:szCs w:val="24"/>
+        </w:rPr>
+      </w:pPr>
+    </w:p>
+    <w:p>
+      <w:pPr>
+        <w:jc w:val="both"/>
+        <w:rPr>
+          <w:rFonts w:cstheme="minorHAnsi"/>
+          <w:b/>
+          <w:bCs/>
+          <w:sz w:val="24"/>
+          <w:szCs w:val="24"/>
+        </w:rPr>
+      </w:pPr>
+      <w:r>
+        <w:rPr>
+          <w:rFonts w:cstheme="minorHAnsi"/>
+          <w:b/>
+          <w:bCs/>
+          <w:sz w:val="24"/>
+          <w:szCs w:val="24"/>
+        </w:rPr>
+        <w:t>GEOGRAPHICAL DATA</w:t>
+      </w:r>
+    </w:p>
+    <w:p>
+      <w:pPr>
+        <w:pStyle w:val="ListParagraph"/>
+        <w:numPr>
+          <w:ilvl w:val="0"/>
+          <w:numId w:val="3"/>
+        </w:numPr>
+        <w:jc w:val="both"/>
+        <w:rPr>
+          <w:rFonts w:cstheme="minorHAnsi"/>
+          <w:sz w:val="24"/>
+          <w:szCs w:val="24"/>
+        </w:rPr>
+      </w:pPr>
+      <w:r>
+        <w:rPr>
+          <w:rFonts w:cstheme="minorHAnsi"/>
+          <w:sz w:val="24"/>
+          <w:szCs w:val="24"/>
+        </w:rPr>
+        <w:t>Filled Map</w:t>
+      </w:r>
+      <w:r>
+        <w:rPr>
+          <w:rFonts w:cstheme="minorHAnsi"/>
+          <w:sz w:val="24"/>
+          <w:szCs w:val="24"/>
+        </w:rPr>
+        <w:t xml:space="preserve"> | </w:t>
+      </w:r>
+      <w:r>
+        <w:rPr>
+          <w:rFonts w:cstheme="minorHAnsi"/>
+          <w:sz w:val="24"/>
+          <w:szCs w:val="24"/>
+        </w:rPr>
+        <w:t>Symbol map</w:t>
+      </w:r>
+    </w:p>
+    <w:p>
+      <w:pPr>
+        <w:pStyle w:val="ListParagraph"/>
+        <w:numPr>
+          <w:ilvl w:val="0"/>
+          <w:numId w:val="3"/>
+        </w:numPr>
+        <w:jc w:val="both"/>
+        <w:rPr>
+          <w:rFonts w:cstheme="minorHAnsi"/>
+          <w:sz w:val="24"/>
+          <w:szCs w:val="24"/>
+        </w:rPr>
+      </w:pPr>
+      <w:r>
+        <w:rPr>
+          <w:rFonts w:cstheme="minorHAnsi"/>
+          <w:sz w:val="24"/>
+          <w:szCs w:val="24"/>
+        </w:rPr>
+        <w:t>Geocoding – Globe icon</w:t>
+      </w:r>
+    </w:p>
+    <w:p>
+      <w:pPr>
+        <w:pStyle w:val="ListParagraph"/>
+        <w:numPr>
+          <w:ilvl w:val="0"/>
+          <w:numId w:val="3"/>
+        </w:numPr>
+        <w:jc w:val="both"/>
+        <w:rPr>
+          <w:rFonts w:cstheme="minorHAnsi"/>
+          <w:sz w:val="24"/>
+          <w:szCs w:val="24"/>
+        </w:rPr>
+      </w:pPr>
+      <w:r>
+        <w:rPr>
+          <w:rFonts w:cstheme="minorHAnsi"/>
+          <w:sz w:val="24"/>
+          <w:szCs w:val="24"/>
+        </w:rPr>
+        <w:t xml:space="preserve">Drag Country </w:t>
+      </w:r>
+      <w:r>
+        <w:rPr>
+          <w:rFonts w:cstheme="minorHAnsi"/>
+          <w:sz w:val="24"/>
+          <w:szCs w:val="24"/>
+        </w:rPr>
+        <w:t xml:space="preserve">(globe icon) </w:t>
+      </w:r>
+      <w:r>
+        <w:rPr>
+          <w:rFonts w:cstheme="minorHAnsi"/>
+          <w:sz w:val="24"/>
+          <w:szCs w:val="24"/>
+        </w:rPr>
+        <w:t xml:space="preserve">to View </w:t>
+      </w:r>
+    </w:p>
+    <w:p>
+      <w:pPr>
+        <w:pStyle w:val="ListParagraph"/>
+        <w:numPr>
+          <w:ilvl w:val="1"/>
+          <w:numId w:val="3"/>
+        </w:numPr>
+        <w:jc w:val="both"/>
+        <w:rPr>
+          <w:rFonts w:cstheme="minorHAnsi"/>
+          <w:sz w:val="24"/>
+          <w:szCs w:val="24"/>
+        </w:rPr>
+      </w:pPr>
+      <w:r>
+        <w:rPr>
+          <w:rFonts w:cstheme="minorHAnsi"/>
+          <w:sz w:val="24"/>
+          <w:szCs w:val="24"/>
+        </w:rPr>
+        <w:t>Automatically creates map and geo data</w:t>
+      </w:r>
+    </w:p>
+    <w:p>
+      <w:pPr>
+        <w:pStyle w:val="ListParagraph"/>
+        <w:numPr>
+          <w:ilvl w:val="1"/>
+          <w:numId w:val="3"/>
+        </w:numPr>
+        <w:jc w:val="both"/>
+        <w:rPr>
+          <w:rFonts w:cstheme="minorHAnsi"/>
+          <w:sz w:val="24"/>
+          <w:szCs w:val="24"/>
+        </w:rPr>
+      </w:pPr>
+      <w:r>
+        <w:rPr>
+          <w:rFonts w:cstheme="minorHAnsi"/>
+          <w:sz w:val="24"/>
+          <w:szCs w:val="24"/>
+        </w:rPr>
+        <w:t>Automatically adds Country to Marks Cards</w:t>
+      </w:r>
+    </w:p>
+    <w:p>
+      <w:pPr>
+        <w:pStyle w:val="ListParagraph"/>
+        <w:numPr>
+          <w:ilvl w:val="0"/>
+          <w:numId w:val="3"/>
+        </w:numPr>
+        <w:jc w:val="both"/>
+        <w:rPr>
+          <w:rFonts w:cstheme="minorHAnsi"/>
+          <w:sz w:val="24"/>
+          <w:szCs w:val="24"/>
+        </w:rPr>
+      </w:pPr>
+      <w:r>
+        <w:rPr>
+          <w:rFonts w:cstheme="minorHAnsi"/>
+          <w:sz w:val="24"/>
+          <w:szCs w:val="24"/>
+        </w:rPr>
+        <w:t>Edit Map layers in Map tab</w:t>
+      </w:r>
+      <w:r>
+        <w:rPr>
+          <w:rFonts w:cstheme="minorHAnsi"/>
+          <w:sz w:val="24"/>
+          <w:szCs w:val="24"/>
+        </w:rPr>
+        <w:t xml:space="preserve"> </w:t>
+      </w:r>
+    </w:p>
+    <w:p>
+      <w:pPr>
+        <w:jc w:val="both"/>
+        <w:rPr>
+          <w:rFonts w:cstheme="minorHAnsi"/>
+          <w:sz w:val="24"/>
+          <w:szCs w:val="24"/>
+        </w:rPr>
+      </w:pPr>
+    </w:p>
+    <w:p>
+      <w:pPr>
+        <w:jc w:val="both"/>
+        <w:rPr>
+          <w:rFonts w:cstheme="minorHAnsi"/>
+          <w:b/>
+          <w:bCs/>
+          <w:sz w:val="24"/>
+          <w:szCs w:val="24"/>
+        </w:rPr>
+      </w:pPr>
+      <w:r>
+        <w:rPr>
+          <w:rFonts w:cstheme="minorHAnsi"/>
+          <w:b/>
+          <w:bCs/>
+          <w:sz w:val="24"/>
+          <w:szCs w:val="24"/>
+        </w:rPr>
+        <w:t>DATE DATA</w:t>
+      </w:r>
+    </w:p>
+    <w:p>
+      <w:pPr>
+        <w:pStyle w:val="ListParagraph"/>
+        <w:numPr>
+          <w:ilvl w:val="0"/>
+          <w:numId w:val="3"/>
+        </w:numPr>
+        <w:jc w:val="both"/>
+        <w:rPr>
+          <w:rFonts w:cstheme="minorHAnsi"/>
+          <w:sz w:val="24"/>
+          <w:szCs w:val="24"/>
+        </w:rPr>
+      </w:pPr>
+      <w:r>
+        <w:rPr>
+          <w:rFonts w:cstheme="minorHAnsi"/>
+          <w:sz w:val="24"/>
+          <w:szCs w:val="24"/>
+        </w:rPr>
+        <w:t xml:space="preserve">Calendar Icon </w:t>
+      </w:r>
+    </w:p>
+    <w:p>
+      <w:pPr>
+        <w:pStyle w:val="ListParagraph"/>
+        <w:numPr>
+          <w:ilvl w:val="0"/>
+          <w:numId w:val="3"/>
+        </w:numPr>
+        <w:jc w:val="both"/>
+        <w:rPr>
+          <w:rFonts w:cstheme="minorHAnsi"/>
+          <w:sz w:val="24"/>
+          <w:szCs w:val="24"/>
+        </w:rPr>
+      </w:pPr>
+      <w:r>
+        <w:rPr>
+          <w:rFonts w:cstheme="minorHAnsi"/>
+          <w:sz w:val="24"/>
+          <w:szCs w:val="24"/>
+        </w:rPr>
+        <w:t>Date hierarchy</w:t>
+      </w:r>
+    </w:p>
+    <w:p>
+      <w:pPr>
+        <w:pStyle w:val="ListParagraph"/>
+        <w:numPr>
+          <w:ilvl w:val="0"/>
+          <w:numId w:val="3"/>
+        </w:numPr>
+        <w:jc w:val="both"/>
+        <w:rPr>
+          <w:rFonts w:cstheme="minorHAnsi"/>
+          <w:sz w:val="24"/>
+          <w:szCs w:val="24"/>
+        </w:rPr>
+      </w:pPr>
+      <w:r>
+        <w:rPr>
+          <w:rFonts w:cstheme="minorHAnsi"/>
+          <w:sz w:val="24"/>
+          <w:szCs w:val="24"/>
+        </w:rPr>
+        <w:t>Top is Dimension – Discrete – Blue</w:t>
+      </w:r>
+    </w:p>
+    <w:p>
+      <w:pPr>
+        <w:pStyle w:val="ListParagraph"/>
+        <w:numPr>
+          <w:ilvl w:val="0"/>
+          <w:numId w:val="3"/>
+        </w:numPr>
+        <w:jc w:val="both"/>
+        <w:rPr>
+          <w:rFonts w:cstheme="minorHAnsi"/>
+          <w:sz w:val="24"/>
+          <w:szCs w:val="24"/>
+        </w:rPr>
+      </w:pPr>
+      <w:r>
+        <w:rPr>
+          <w:rFonts w:cstheme="minorHAnsi"/>
+          <w:sz w:val="24"/>
+          <w:szCs w:val="24"/>
+        </w:rPr>
+        <w:t xml:space="preserve">Bottom is Measure – Continuous – Green </w:t>
+      </w:r>
+    </w:p>
+    <w:p>
+      <w:pPr>
+        <w:pStyle w:val="ListParagraph"/>
+        <w:numPr>
+          <w:ilvl w:val="0"/>
+          <w:numId w:val="3"/>
+        </w:numPr>
+        <w:jc w:val="both"/>
+        <w:rPr>
+          <w:rFonts w:cstheme="minorHAnsi"/>
+          <w:sz w:val="24"/>
+          <w:szCs w:val="24"/>
+        </w:rPr>
+      </w:pPr>
+      <w:r>
+        <w:rPr>
+          <w:rFonts w:cstheme="minorHAnsi"/>
+          <w:sz w:val="24"/>
+          <w:szCs w:val="24"/>
+        </w:rPr>
+        <w:t>DATEDIFF</w:t>
+      </w:r>
+    </w:p>
+    <w:p>
+      <w:pPr>
+        <w:pStyle w:val="ListParagraph"/>
+        <w:numPr>
+          <w:ilvl w:val="0"/>
+          <w:numId w:val="3"/>
+        </w:numPr>
+        <w:jc w:val="both"/>
+        <w:rPr>
+          <w:rFonts w:cstheme="minorHAnsi"/>
+          <w:sz w:val="24"/>
+          <w:szCs w:val="24"/>
+        </w:rPr>
+      </w:pPr>
+      <w:r>
+        <w:rPr>
+          <w:rFonts w:cstheme="minorHAnsi"/>
+          <w:caps/>
+          <w:sz w:val="24"/>
+          <w:szCs w:val="24"/>
+        </w:rPr>
+        <w:t>DATEPART</w:t>
+      </w:r>
+    </w:p>
+    <w:p>
+      <w:pPr>
+        <w:pStyle w:val="ListParagraph"/>
+        <w:jc w:val="both"/>
+        <w:rPr>
+          <w:rFonts w:cstheme="minorHAnsi"/>
+          <w:sz w:val="24"/>
+          <w:szCs w:val="24"/>
+        </w:rPr>
+      </w:pPr>
+    </w:p>
+    <w:p>
+      <w:pPr>
+        <w:jc w:val="both"/>
+        <w:rPr>
+          <w:rFonts w:cstheme="minorHAnsi"/>
+          <w:b/>
+          <w:bCs/>
+          <w:sz w:val="24"/>
+          <w:szCs w:val="24"/>
+        </w:rPr>
+      </w:pPr>
+      <w:r>
+        <w:rPr>
+          <w:rFonts w:cstheme="minorHAnsi"/>
+          <w:b/>
+          <w:bCs/>
+          <w:sz w:val="24"/>
+          <w:szCs w:val="24"/>
+        </w:rPr>
+        <w:t>REFERENCE LINES, TREND LINES, FORECASTING</w:t>
+      </w:r>
+    </w:p>
+    <w:p>
+      <w:pPr>
+        <w:pStyle w:val="ListParagraph"/>
+        <w:numPr>
+          <w:ilvl w:val="0"/>
+          <w:numId w:val="3"/>
+        </w:numPr>
+        <w:jc w:val="both"/>
+        <w:rPr>
+          <w:rFonts w:cstheme="minorHAnsi"/>
+          <w:sz w:val="24"/>
+          <w:szCs w:val="24"/>
+        </w:rPr>
+      </w:pPr>
+      <w:r>
+        <w:rPr>
+          <w:rFonts w:cstheme="minorHAnsi"/>
+          <w:sz w:val="24"/>
+          <w:szCs w:val="24"/>
+        </w:rPr>
+        <w:t>Reference line drawn on a chart representing another measure or point of reference</w:t>
+      </w:r>
+      <w:r>
+        <w:rPr>
+          <w:rFonts w:cstheme="minorHAnsi"/>
+          <w:sz w:val="24"/>
+          <w:szCs w:val="24"/>
+        </w:rPr>
+        <w:t xml:space="preserve"> E.g. AVG</w:t>
+      </w:r>
+    </w:p>
+    <w:p>
+      <w:pPr>
+        <w:pStyle w:val="ListParagraph"/>
+        <w:numPr>
+          <w:ilvl w:val="0"/>
+          <w:numId w:val="3"/>
+        </w:numPr>
+        <w:jc w:val="both"/>
+        <w:rPr>
+          <w:rFonts w:cstheme="minorHAnsi"/>
+          <w:sz w:val="24"/>
+          <w:szCs w:val="24"/>
+        </w:rPr>
+      </w:pPr>
+      <w:r>
+        <w:rPr>
+          <w:rFonts w:cstheme="minorHAnsi"/>
+          <w:sz w:val="24"/>
+          <w:szCs w:val="24"/>
+        </w:rPr>
+        <w:t xml:space="preserve">Reference line – Analytics </w:t>
+      </w:r>
+      <w:r>
+        <w:rPr>
+          <w:rFonts w:cstheme="minorHAnsi"/>
+          <w:sz w:val="24"/>
+          <w:szCs w:val="24"/>
+        </w:rPr>
+        <w:t>pane - Custom</w:t>
+      </w:r>
+    </w:p>
+    <w:p>
+      <w:pPr>
+        <w:pStyle w:val="ListParagraph"/>
+        <w:numPr>
+          <w:ilvl w:val="0"/>
+          <w:numId w:val="3"/>
+        </w:numPr>
+        <w:jc w:val="both"/>
+        <w:rPr>
+          <w:rFonts w:cstheme="minorHAnsi"/>
+          <w:sz w:val="24"/>
+          <w:szCs w:val="24"/>
+        </w:rPr>
+      </w:pPr>
+      <w:r>
+        <w:rPr>
+          <w:rFonts w:cstheme="minorHAnsi"/>
+          <w:sz w:val="24"/>
+          <w:szCs w:val="24"/>
+        </w:rPr>
+        <w:t>Trend line - used to predict the continuation of a certain trend</w:t>
+      </w:r>
+    </w:p>
+    <w:p>
+      <w:pPr>
+        <w:pStyle w:val="ListParagraph"/>
+        <w:numPr>
+          <w:ilvl w:val="0"/>
+          <w:numId w:val="3"/>
+        </w:numPr>
+        <w:jc w:val="both"/>
+        <w:rPr>
+          <w:rFonts w:cstheme="minorHAnsi"/>
+          <w:sz w:val="24"/>
+          <w:szCs w:val="24"/>
+        </w:rPr>
+      </w:pPr>
+      <w:r>
+        <w:rPr>
+          <w:rFonts w:cstheme="minorHAnsi"/>
+          <w:sz w:val="24"/>
+          <w:szCs w:val="24"/>
+        </w:rPr>
+        <w:t>Trend line – Analytics pane - Model</w:t>
+      </w:r>
+    </w:p>
+    <w:p>
+      <w:pPr>
+        <w:pStyle w:val="ListParagraph"/>
+        <w:numPr>
+          <w:ilvl w:val="0"/>
+          <w:numId w:val="3"/>
+        </w:numPr>
+        <w:jc w:val="both"/>
+        <w:rPr>
+          <w:rFonts w:cstheme="minorHAnsi"/>
+          <w:sz w:val="24"/>
+          <w:szCs w:val="24"/>
+        </w:rPr>
+      </w:pPr>
+      <w:r>
+        <w:rPr>
+          <w:rFonts w:cstheme="minorHAnsi"/>
+          <w:sz w:val="24"/>
+          <w:szCs w:val="24"/>
+        </w:rPr>
+        <w:t>Forecasting - predicting the future value of a measure</w:t>
+      </w:r>
+      <w:r>
+        <w:rPr>
+          <w:rFonts w:cstheme="minorHAnsi"/>
+          <w:sz w:val="24"/>
+          <w:szCs w:val="24"/>
+        </w:rPr>
+        <w:t xml:space="preserve"> using mathematical models</w:t>
+      </w:r>
+    </w:p>
+    <w:p>
+      <w:pPr>
+        <w:pStyle w:val="ListParagraph"/>
+        <w:numPr>
+          <w:ilvl w:val="0"/>
+          <w:numId w:val="3"/>
+        </w:numPr>
+        <w:jc w:val="both"/>
+        <w:rPr>
+          <w:rFonts w:cstheme="minorHAnsi"/>
+          <w:sz w:val="24"/>
+          <w:szCs w:val="24"/>
+        </w:rPr>
+      </w:pPr>
+      <w:r>
+        <w:rPr>
+          <w:rFonts w:cstheme="minorHAnsi"/>
+          <w:sz w:val="24"/>
+          <w:szCs w:val="24"/>
+        </w:rPr>
+        <w:t>Forecasting – needs a time dimension and a measure</w:t>
+      </w:r>
+    </w:p>
+    <w:p>
+      <w:pPr>
+        <w:pStyle w:val="ListParagraph"/>
+        <w:numPr>
+          <w:ilvl w:val="0"/>
+          <w:numId w:val="3"/>
+        </w:numPr>
+        <w:jc w:val="both"/>
+        <w:rPr>
+          <w:rFonts w:cstheme="minorHAnsi"/>
+          <w:sz w:val="24"/>
+          <w:szCs w:val="24"/>
+        </w:rPr>
+      </w:pPr>
+      <w:r>
+        <w:rPr>
+          <w:rFonts w:cstheme="minorHAnsi"/>
+          <w:sz w:val="24"/>
+          <w:szCs w:val="24"/>
+        </w:rPr>
+        <w:t xml:space="preserve">Forecast – Analytics pane </w:t>
+      </w:r>
+      <w:r>
+        <w:rPr>
+          <w:rFonts w:cstheme="minorHAnsi"/>
           <w:sz w:val="24"/>
           <w:szCs w:val="24"/>
         </w:rPr>
@@ -2076,684 +3232,180 @@
       <w:r>
         <w:rPr>
           <w:rFonts w:cstheme="minorHAnsi"/>
-          <w:b/>
-          <w:bCs/>
-          <w:sz w:val="24"/>
-          <w:szCs w:val="24"/>
-        </w:rPr>
-        <w:t xml:space="preserve"> Remove</w:t>
-      </w:r>
-    </w:p>
-    <w:p>
-      <w:pPr>
-        <w:pStyle w:val="ListParagraph"/>
-        <w:numPr>
-          <w:ilvl w:val="0"/>
-          <w:numId w:val="3"/>
-        </w:numPr>
-        <w:jc w:val="both"/>
-        <w:rPr>
-          <w:rFonts w:cstheme="minorHAnsi"/>
-          <w:b/>
-          <w:bCs/>
-          <w:sz w:val="24"/>
-          <w:szCs w:val="24"/>
-        </w:rPr>
-      </w:pPr>
-      <w:r>
-        <w:rPr>
-          <w:rFonts w:cstheme="minorHAnsi"/>
-          <w:b/>
-          <w:bCs/>
-          <w:sz w:val="24"/>
-          <w:szCs w:val="24"/>
-        </w:rPr>
-        <w:t>Order of Filters Extract | Data source | Context | Dimension | Measure</w:t>
-      </w:r>
-    </w:p>
-    <w:p>
-      <w:pPr>
-        <w:pStyle w:val="ListParagraph"/>
-        <w:numPr>
-          <w:ilvl w:val="0"/>
-          <w:numId w:val="3"/>
-        </w:numPr>
-        <w:jc w:val="both"/>
-        <w:rPr>
-          <w:rFonts w:cstheme="minorHAnsi"/>
-          <w:b/>
-          <w:bCs/>
-          <w:sz w:val="24"/>
-          <w:szCs w:val="24"/>
-        </w:rPr>
-      </w:pPr>
-      <w:r>
-        <w:rPr>
-          <w:rFonts w:cstheme="minorHAnsi"/>
-          <w:b/>
-          <w:bCs/>
-          <w:sz w:val="24"/>
-          <w:szCs w:val="24"/>
-        </w:rPr>
-        <w:t>Check Default Properties</w:t>
-      </w:r>
-    </w:p>
-    <w:p>
-      <w:pPr>
-        <w:pStyle w:val="ListParagraph"/>
-        <w:numPr>
-          <w:ilvl w:val="0"/>
-          <w:numId w:val="3"/>
-        </w:numPr>
-        <w:jc w:val="both"/>
-        <w:rPr>
-          <w:rFonts w:cstheme="minorHAnsi"/>
-          <w:b/>
-          <w:bCs/>
-          <w:sz w:val="24"/>
-          <w:szCs w:val="24"/>
-        </w:rPr>
-      </w:pPr>
-      <w:r>
-        <w:rPr>
-          <w:rFonts w:cstheme="minorHAnsi"/>
-          <w:b/>
-          <w:bCs/>
-          <w:sz w:val="24"/>
-          <w:szCs w:val="24"/>
-        </w:rPr>
-        <w:t>Quick Table Calculations - Triangle</w:t>
-      </w:r>
-    </w:p>
-    <w:p>
-      <w:pPr>
-        <w:pStyle w:val="ListParagraph"/>
-        <w:jc w:val="both"/>
-        <w:rPr>
-          <w:rFonts w:cstheme="minorHAnsi"/>
-          <w:b/>
-          <w:bCs/>
-          <w:sz w:val="24"/>
-          <w:szCs w:val="24"/>
-        </w:rPr>
-      </w:pPr>
-    </w:p>
-    <w:p>
-      <w:pPr>
-        <w:jc w:val="both"/>
-        <w:rPr>
-          <w:rFonts w:cstheme="minorHAnsi"/>
-          <w:sz w:val="24"/>
-          <w:szCs w:val="24"/>
-        </w:rPr>
-      </w:pPr>
-    </w:p>
-    <w:p>
-      <w:pPr>
-        <w:jc w:val="both"/>
-        <w:rPr>
-          <w:rFonts w:cstheme="minorHAnsi"/>
-          <w:b/>
-          <w:bCs/>
-          <w:sz w:val="24"/>
-          <w:szCs w:val="24"/>
-        </w:rPr>
-      </w:pPr>
-      <w:r>
-        <w:rPr>
-          <w:rFonts w:cstheme="minorHAnsi"/>
-          <w:b/>
-          <w:bCs/>
-          <w:sz w:val="24"/>
-          <w:szCs w:val="24"/>
-        </w:rPr>
-        <w:t>AGGREGATION</w:t>
-      </w:r>
-    </w:p>
-    <w:p>
-      <w:pPr>
-        <w:pStyle w:val="ListParagraph"/>
-        <w:numPr>
-          <w:ilvl w:val="0"/>
-          <w:numId w:val="3"/>
-        </w:numPr>
-        <w:jc w:val="both"/>
-        <w:rPr>
-          <w:rFonts w:cstheme="minorHAnsi"/>
-          <w:sz w:val="24"/>
-          <w:szCs w:val="24"/>
-        </w:rPr>
-      </w:pPr>
-      <w:r>
-        <w:rPr>
-          <w:rFonts w:cstheme="minorHAnsi"/>
-          <w:sz w:val="24"/>
-          <w:szCs w:val="24"/>
-        </w:rPr>
-        <w:t>Default aggregation for Measures is SUM</w:t>
-      </w:r>
-    </w:p>
-    <w:p>
-      <w:pPr>
-        <w:pStyle w:val="ListParagraph"/>
-        <w:numPr>
-          <w:ilvl w:val="0"/>
-          <w:numId w:val="3"/>
-        </w:numPr>
-        <w:jc w:val="both"/>
-        <w:rPr>
-          <w:rFonts w:cstheme="minorHAnsi"/>
-          <w:sz w:val="24"/>
-          <w:szCs w:val="24"/>
-        </w:rPr>
-      </w:pPr>
-      <w:r>
-        <w:rPr>
-          <w:rFonts w:cstheme="minorHAnsi"/>
-          <w:sz w:val="24"/>
-          <w:szCs w:val="24"/>
-        </w:rPr>
-        <w:t>Can only aggregate Dimensions with MIN, MAX, COUNT and COUNT DISTINCT</w:t>
-      </w:r>
-    </w:p>
-    <w:p>
-      <w:pPr>
-        <w:pStyle w:val="ListParagraph"/>
-        <w:numPr>
-          <w:ilvl w:val="0"/>
-          <w:numId w:val="3"/>
-        </w:numPr>
-        <w:jc w:val="both"/>
-        <w:rPr>
-          <w:rFonts w:cstheme="minorHAnsi"/>
-          <w:sz w:val="24"/>
-          <w:szCs w:val="24"/>
-        </w:rPr>
-      </w:pPr>
-      <w:r>
-        <w:rPr>
-          <w:rFonts w:cstheme="minorHAnsi"/>
-          <w:sz w:val="24"/>
-          <w:szCs w:val="24"/>
-        </w:rPr>
-        <w:t>Aggregating a Dimension creates a temporary Measure</w:t>
-      </w:r>
-    </w:p>
-    <w:p>
-      <w:pPr>
-        <w:pStyle w:val="ListParagraph"/>
-        <w:numPr>
-          <w:ilvl w:val="0"/>
-          <w:numId w:val="3"/>
-        </w:numPr>
-        <w:jc w:val="both"/>
-        <w:rPr>
-          <w:rFonts w:cstheme="minorHAnsi"/>
-          <w:sz w:val="24"/>
-          <w:szCs w:val="24"/>
-        </w:rPr>
-      </w:pPr>
-      <w:r>
-        <w:rPr>
-          <w:rFonts w:cstheme="minorHAnsi"/>
-          <w:sz w:val="24"/>
-          <w:szCs w:val="24"/>
-        </w:rPr>
-        <w:t xml:space="preserve">All Dimension aggregations can be applied to Measures but not vice-versa </w:t>
-      </w:r>
-    </w:p>
-    <w:p>
-      <w:pPr>
-        <w:jc w:val="both"/>
-        <w:rPr>
-          <w:rFonts w:cstheme="minorHAnsi"/>
-          <w:b/>
-          <w:bCs/>
-          <w:sz w:val="24"/>
-          <w:szCs w:val="24"/>
-        </w:rPr>
-      </w:pPr>
-    </w:p>
-    <w:p>
-      <w:pPr>
-        <w:jc w:val="both"/>
-        <w:rPr>
-          <w:rFonts w:cstheme="minorHAnsi"/>
-          <w:b/>
-          <w:bCs/>
-          <w:sz w:val="24"/>
-          <w:szCs w:val="24"/>
-        </w:rPr>
-      </w:pPr>
-      <w:r>
-        <w:rPr>
-          <w:rFonts w:cstheme="minorHAnsi"/>
-          <w:b/>
-          <w:bCs/>
-          <w:sz w:val="24"/>
-          <w:szCs w:val="24"/>
-        </w:rPr>
-        <w:t>CALCULATED FIELDS</w:t>
-      </w:r>
-    </w:p>
-    <w:p>
-      <w:pPr>
-        <w:pStyle w:val="ListParagraph"/>
-        <w:numPr>
-          <w:ilvl w:val="0"/>
-          <w:numId w:val="3"/>
-        </w:numPr>
-        <w:jc w:val="both"/>
-        <w:rPr>
-          <w:rFonts w:cstheme="minorHAnsi"/>
-          <w:sz w:val="24"/>
-          <w:szCs w:val="24"/>
-        </w:rPr>
-      </w:pPr>
-      <w:r>
-        <w:rPr>
-          <w:rFonts w:cstheme="minorHAnsi"/>
-          <w:sz w:val="24"/>
-          <w:szCs w:val="24"/>
-        </w:rPr>
-        <w:t xml:space="preserve">Create new </w:t>
-      </w:r>
-      <w:r>
-        <w:rPr>
-          <w:rFonts w:cstheme="minorHAnsi"/>
-          <w:sz w:val="24"/>
-          <w:szCs w:val="24"/>
-        </w:rPr>
-        <w:t>Field -</w:t>
-      </w:r>
-      <w:r>
-        <w:rPr>
-          <w:rFonts w:cstheme="minorHAnsi"/>
-          <w:sz w:val="24"/>
-          <w:szCs w:val="24"/>
-        </w:rPr>
-        <w:t xml:space="preserve"> Measure or Dimension</w:t>
-      </w:r>
-    </w:p>
-    <w:p>
-      <w:pPr>
-        <w:pStyle w:val="ListParagraph"/>
-        <w:numPr>
-          <w:ilvl w:val="0"/>
-          <w:numId w:val="3"/>
-        </w:numPr>
-        <w:jc w:val="both"/>
-        <w:rPr>
-          <w:rFonts w:cstheme="minorHAnsi"/>
-          <w:sz w:val="24"/>
-          <w:szCs w:val="24"/>
-        </w:rPr>
-      </w:pPr>
-      <w:r>
-        <w:rPr>
-          <w:rFonts w:cstheme="minorHAnsi"/>
-          <w:sz w:val="24"/>
-          <w:szCs w:val="24"/>
-        </w:rPr>
-        <w:t>Anal</w:t>
-      </w:r>
-      <w:r>
-        <w:rPr>
-          <w:rFonts w:cstheme="minorHAnsi"/>
-          <w:sz w:val="24"/>
-          <w:szCs w:val="24"/>
-        </w:rPr>
-        <w:t>ysis</w:t>
-      </w:r>
-      <w:r>
-        <w:rPr>
-          <w:rFonts w:cstheme="minorHAnsi"/>
-          <w:sz w:val="24"/>
-          <w:szCs w:val="24"/>
-        </w:rPr>
-        <w:t xml:space="preserve"> Tab</w:t>
-      </w:r>
-      <w:r>
-        <w:rPr>
-          <w:rFonts w:cstheme="minorHAnsi"/>
-          <w:sz w:val="24"/>
-          <w:szCs w:val="24"/>
-        </w:rPr>
-        <w:t xml:space="preserve"> – Create Calculated Field</w:t>
-      </w:r>
-    </w:p>
-    <w:p>
-      <w:pPr>
-        <w:pStyle w:val="ListParagraph"/>
-        <w:numPr>
-          <w:ilvl w:val="0"/>
-          <w:numId w:val="3"/>
-        </w:numPr>
-        <w:jc w:val="both"/>
-        <w:rPr>
-          <w:rFonts w:cstheme="minorHAnsi"/>
-          <w:sz w:val="24"/>
-          <w:szCs w:val="24"/>
-        </w:rPr>
-      </w:pPr>
-      <w:r>
-        <w:rPr>
-          <w:rFonts w:cstheme="minorHAnsi"/>
-          <w:sz w:val="24"/>
-          <w:szCs w:val="24"/>
-        </w:rPr>
-        <w:t xml:space="preserve">Use Functions </w:t>
-      </w:r>
-    </w:p>
-    <w:p>
-      <w:pPr>
-        <w:pStyle w:val="ListParagraph"/>
-        <w:numPr>
-          <w:ilvl w:val="0"/>
-          <w:numId w:val="3"/>
-        </w:numPr>
-        <w:jc w:val="both"/>
-        <w:rPr>
-          <w:rFonts w:cstheme="minorHAnsi"/>
-          <w:sz w:val="24"/>
-          <w:szCs w:val="24"/>
-        </w:rPr>
-      </w:pPr>
-      <w:r>
-        <w:rPr>
-          <w:rFonts w:cstheme="minorHAnsi"/>
-          <w:sz w:val="24"/>
-          <w:szCs w:val="24"/>
-        </w:rPr>
-        <w:t>Enter name of Field and add Formula</w:t>
-      </w:r>
-    </w:p>
-    <w:p>
-      <w:pPr>
-        <w:pStyle w:val="ListParagraph"/>
-        <w:numPr>
-          <w:ilvl w:val="0"/>
-          <w:numId w:val="3"/>
-        </w:numPr>
-        <w:jc w:val="both"/>
-        <w:rPr>
-          <w:rFonts w:cstheme="minorHAnsi"/>
-          <w:sz w:val="24"/>
-          <w:szCs w:val="24"/>
-        </w:rPr>
-      </w:pPr>
-      <w:r>
-        <w:rPr>
-          <w:rFonts w:cstheme="minorHAnsi"/>
-          <w:sz w:val="24"/>
-          <w:szCs w:val="24"/>
-        </w:rPr>
-        <w:t>Can be edited in dropdown</w:t>
-      </w:r>
-    </w:p>
-    <w:p>
-      <w:pPr>
-        <w:pStyle w:val="ListParagraph"/>
-        <w:numPr>
-          <w:ilvl w:val="0"/>
-          <w:numId w:val="3"/>
-        </w:numPr>
-        <w:jc w:val="both"/>
-        <w:rPr>
-          <w:rFonts w:cstheme="minorHAnsi"/>
-          <w:sz w:val="24"/>
-          <w:szCs w:val="24"/>
-        </w:rPr>
-      </w:pPr>
-      <w:r>
-        <w:rPr>
-          <w:rFonts w:cstheme="minorHAnsi"/>
-          <w:sz w:val="24"/>
-          <w:szCs w:val="24"/>
-        </w:rPr>
-        <w:t>Right click Measure and Choose Calculated Field</w:t>
-      </w:r>
-    </w:p>
-    <w:p>
-      <w:pPr>
-        <w:jc w:val="both"/>
-        <w:rPr>
-          <w:rFonts w:cstheme="minorHAnsi"/>
-          <w:sz w:val="24"/>
-          <w:szCs w:val="24"/>
-        </w:rPr>
-      </w:pPr>
-    </w:p>
-    <w:p>
-      <w:pPr>
-        <w:jc w:val="both"/>
-        <w:rPr>
-          <w:rFonts w:cstheme="minorHAnsi"/>
-          <w:b/>
-          <w:bCs/>
-          <w:sz w:val="24"/>
-          <w:szCs w:val="24"/>
-        </w:rPr>
-      </w:pPr>
-      <w:r>
-        <w:rPr>
-          <w:rFonts w:cstheme="minorHAnsi"/>
-          <w:b/>
-          <w:bCs/>
-          <w:sz w:val="24"/>
-          <w:szCs w:val="24"/>
-        </w:rPr>
-        <w:t>GEOGRAPHICAL DATA</w:t>
-      </w:r>
-    </w:p>
-    <w:p>
-      <w:pPr>
-        <w:pStyle w:val="ListParagraph"/>
-        <w:numPr>
-          <w:ilvl w:val="0"/>
-          <w:numId w:val="3"/>
-        </w:numPr>
-        <w:jc w:val="both"/>
-        <w:rPr>
-          <w:rFonts w:cstheme="minorHAnsi"/>
-          <w:sz w:val="24"/>
-          <w:szCs w:val="24"/>
-        </w:rPr>
-      </w:pPr>
-      <w:r>
-        <w:rPr>
-          <w:rFonts w:cstheme="minorHAnsi"/>
-          <w:sz w:val="24"/>
-          <w:szCs w:val="24"/>
-        </w:rPr>
-        <w:t>Filled Map</w:t>
-      </w:r>
-      <w:r>
-        <w:rPr>
-          <w:rFonts w:cstheme="minorHAnsi"/>
-          <w:sz w:val="24"/>
-          <w:szCs w:val="24"/>
-        </w:rPr>
-        <w:t xml:space="preserve"> | </w:t>
-      </w:r>
-      <w:r>
-        <w:rPr>
-          <w:rFonts w:cstheme="minorHAnsi"/>
-          <w:sz w:val="24"/>
-          <w:szCs w:val="24"/>
-        </w:rPr>
-        <w:t>Symbol map</w:t>
-      </w:r>
-    </w:p>
-    <w:p>
-      <w:pPr>
-        <w:pStyle w:val="ListParagraph"/>
-        <w:numPr>
-          <w:ilvl w:val="0"/>
-          <w:numId w:val="3"/>
-        </w:numPr>
-        <w:jc w:val="both"/>
-        <w:rPr>
-          <w:rFonts w:cstheme="minorHAnsi"/>
-          <w:sz w:val="24"/>
-          <w:szCs w:val="24"/>
-        </w:rPr>
-      </w:pPr>
-      <w:r>
-        <w:rPr>
-          <w:rFonts w:cstheme="minorHAnsi"/>
-          <w:sz w:val="24"/>
-          <w:szCs w:val="24"/>
-        </w:rPr>
-        <w:t>Geocoding – Globe icon</w:t>
-      </w:r>
-    </w:p>
-    <w:p>
-      <w:pPr>
-        <w:pStyle w:val="ListParagraph"/>
-        <w:numPr>
-          <w:ilvl w:val="0"/>
-          <w:numId w:val="3"/>
-        </w:numPr>
-        <w:jc w:val="both"/>
-        <w:rPr>
-          <w:rFonts w:cstheme="minorHAnsi"/>
-          <w:sz w:val="24"/>
-          <w:szCs w:val="24"/>
-        </w:rPr>
-      </w:pPr>
-      <w:r>
-        <w:rPr>
-          <w:rFonts w:cstheme="minorHAnsi"/>
-          <w:sz w:val="24"/>
-          <w:szCs w:val="24"/>
-        </w:rPr>
-        <w:t xml:space="preserve">Drag Country </w:t>
-      </w:r>
-      <w:r>
-        <w:rPr>
-          <w:rFonts w:cstheme="minorHAnsi"/>
-          <w:sz w:val="24"/>
-          <w:szCs w:val="24"/>
-        </w:rPr>
-        <w:t xml:space="preserve">(globe icon) </w:t>
-      </w:r>
-      <w:r>
-        <w:rPr>
-          <w:rFonts w:cstheme="minorHAnsi"/>
-          <w:sz w:val="24"/>
-          <w:szCs w:val="24"/>
-        </w:rPr>
-        <w:t xml:space="preserve">to View </w:t>
-      </w:r>
-    </w:p>
-    <w:p>
-      <w:pPr>
-        <w:pStyle w:val="ListParagraph"/>
-        <w:numPr>
-          <w:ilvl w:val="1"/>
-          <w:numId w:val="3"/>
-        </w:numPr>
-        <w:jc w:val="both"/>
-        <w:rPr>
-          <w:rFonts w:cstheme="minorHAnsi"/>
-          <w:sz w:val="24"/>
-          <w:szCs w:val="24"/>
-        </w:rPr>
-      </w:pPr>
-      <w:r>
-        <w:rPr>
-          <w:rFonts w:cstheme="minorHAnsi"/>
-          <w:sz w:val="24"/>
-          <w:szCs w:val="24"/>
-        </w:rPr>
-        <w:t>Automatically creates map and geo data</w:t>
-      </w:r>
-    </w:p>
-    <w:p>
-      <w:pPr>
-        <w:pStyle w:val="ListParagraph"/>
-        <w:numPr>
-          <w:ilvl w:val="1"/>
-          <w:numId w:val="3"/>
-        </w:numPr>
-        <w:jc w:val="both"/>
-        <w:rPr>
-          <w:rFonts w:cstheme="minorHAnsi"/>
-          <w:sz w:val="24"/>
-          <w:szCs w:val="24"/>
-        </w:rPr>
-      </w:pPr>
-      <w:r>
-        <w:rPr>
-          <w:rFonts w:cstheme="minorHAnsi"/>
-          <w:sz w:val="24"/>
-          <w:szCs w:val="24"/>
-        </w:rPr>
-        <w:t>Automatically adds Country to Marks Cards</w:t>
-      </w:r>
-    </w:p>
-    <w:p>
-      <w:pPr>
-        <w:pStyle w:val="ListParagraph"/>
-        <w:numPr>
-          <w:ilvl w:val="0"/>
-          <w:numId w:val="3"/>
-        </w:numPr>
-        <w:jc w:val="both"/>
-        <w:rPr>
-          <w:rFonts w:cstheme="minorHAnsi"/>
-          <w:sz w:val="24"/>
-          <w:szCs w:val="24"/>
-        </w:rPr>
-      </w:pPr>
-      <w:r>
-        <w:rPr>
-          <w:rFonts w:cstheme="minorHAnsi"/>
-          <w:sz w:val="24"/>
-          <w:szCs w:val="24"/>
-        </w:rPr>
-        <w:t>Edit Map layers in Map tab</w:t>
-      </w:r>
-      <w:r>
-        <w:rPr>
-          <w:rFonts w:cstheme="minorHAnsi"/>
-          <w:sz w:val="24"/>
-          <w:szCs w:val="24"/>
-        </w:rPr>
-        <w:t xml:space="preserve"> </w:t>
-      </w:r>
-    </w:p>
-    <w:p>
-      <w:pPr>
-        <w:jc w:val="both"/>
-        <w:rPr>
-          <w:rFonts w:cstheme="minorHAnsi"/>
-          <w:sz w:val="24"/>
-          <w:szCs w:val="24"/>
-        </w:rPr>
-      </w:pPr>
-    </w:p>
-    <w:p>
-      <w:pPr>
-        <w:jc w:val="both"/>
-        <w:rPr>
-          <w:rFonts w:cstheme="minorHAnsi"/>
-          <w:b/>
-          <w:bCs/>
-          <w:sz w:val="24"/>
-          <w:szCs w:val="24"/>
-        </w:rPr>
-      </w:pPr>
-      <w:r>
-        <w:rPr>
-          <w:rFonts w:cstheme="minorHAnsi"/>
-          <w:b/>
-          <w:bCs/>
-          <w:sz w:val="24"/>
-          <w:szCs w:val="24"/>
-        </w:rPr>
-        <w:t>DATE DATA</w:t>
+          <w:sz w:val="24"/>
+          <w:szCs w:val="24"/>
+        </w:rPr>
+        <w:t xml:space="preserve"> Model</w:t>
+      </w:r>
+    </w:p>
+    <w:p>
+      <w:pPr>
+        <w:jc w:val="both"/>
+        <w:rPr>
+          <w:rFonts w:cstheme="minorHAnsi"/>
+          <w:b/>
+          <w:bCs/>
+          <w:sz w:val="24"/>
+          <w:szCs w:val="24"/>
+        </w:rPr>
+      </w:pPr>
+    </w:p>
+    <w:p>
+      <w:pPr>
+        <w:jc w:val="both"/>
+        <w:rPr>
+          <w:rFonts w:cstheme="minorHAnsi"/>
+          <w:b/>
+          <w:bCs/>
+          <w:sz w:val="24"/>
+          <w:szCs w:val="24"/>
+        </w:rPr>
+      </w:pPr>
+      <w:r>
+        <w:rPr>
+          <w:rFonts w:cstheme="minorHAnsi"/>
+          <w:b/>
+          <w:bCs/>
+          <w:sz w:val="24"/>
+          <w:szCs w:val="24"/>
+        </w:rPr>
+        <w:t>VIZUALIZATIONS FOR EXPLORATORY ANALYSIS IN TRENDS</w:t>
+      </w:r>
+    </w:p>
+    <w:p>
+      <w:pPr>
+        <w:jc w:val="both"/>
+        <w:rPr>
+          <w:rFonts w:cstheme="minorHAnsi"/>
+          <w:b/>
+          <w:bCs/>
+          <w:sz w:val="24"/>
+          <w:szCs w:val="24"/>
+        </w:rPr>
+      </w:pPr>
+    </w:p>
+    <w:p>
+      <w:pPr>
+        <w:jc w:val="both"/>
+        <w:rPr>
+          <w:rFonts w:cstheme="minorHAnsi"/>
+          <w:sz w:val="24"/>
+          <w:szCs w:val="24"/>
+        </w:rPr>
+      </w:pPr>
+    </w:p>
+    <w:p>
+      <w:pPr>
+        <w:jc w:val="both"/>
+        <w:rPr>
+          <w:rFonts w:cstheme="minorHAnsi"/>
+          <w:b/>
+          <w:bCs/>
+          <w:sz w:val="24"/>
+          <w:szCs w:val="24"/>
+        </w:rPr>
+      </w:pPr>
+      <w:r>
+        <w:rPr>
+          <w:rFonts w:cstheme="minorHAnsi"/>
+          <w:b/>
+          <w:bCs/>
+          <w:sz w:val="24"/>
+          <w:szCs w:val="24"/>
+        </w:rPr>
+        <w:t>VISUALLY APPEALING</w:t>
+      </w:r>
+    </w:p>
+    <w:p>
+      <w:pPr>
+        <w:pStyle w:val="ListParagraph"/>
+        <w:numPr>
+          <w:ilvl w:val="0"/>
+          <w:numId w:val="3"/>
+        </w:numPr>
+        <w:jc w:val="both"/>
+        <w:rPr>
+          <w:rFonts w:cstheme="minorHAnsi"/>
+          <w:sz w:val="24"/>
+          <w:szCs w:val="24"/>
+        </w:rPr>
+      </w:pPr>
+      <w:r>
+        <w:rPr>
+          <w:rFonts w:cstheme="minorHAnsi"/>
+          <w:sz w:val="24"/>
+          <w:szCs w:val="24"/>
+        </w:rPr>
+        <w:t>Informative titles</w:t>
+      </w:r>
+    </w:p>
+    <w:p>
+      <w:pPr>
+        <w:pStyle w:val="ListParagraph"/>
+        <w:numPr>
+          <w:ilvl w:val="0"/>
+          <w:numId w:val="3"/>
+        </w:numPr>
+        <w:jc w:val="both"/>
+        <w:rPr>
+          <w:rFonts w:cstheme="minorHAnsi"/>
+          <w:sz w:val="24"/>
+          <w:szCs w:val="24"/>
+        </w:rPr>
+      </w:pPr>
+      <w:r>
+        <w:rPr>
+          <w:rFonts w:cstheme="minorHAnsi"/>
+          <w:sz w:val="24"/>
+          <w:szCs w:val="24"/>
+        </w:rPr>
+        <w:t>Colours and large fonts</w:t>
+      </w:r>
+    </w:p>
+    <w:p>
+      <w:pPr>
+        <w:pStyle w:val="ListParagraph"/>
+        <w:numPr>
+          <w:ilvl w:val="0"/>
+          <w:numId w:val="3"/>
+        </w:numPr>
+        <w:jc w:val="both"/>
+        <w:rPr>
+          <w:rFonts w:cstheme="minorHAnsi"/>
+          <w:sz w:val="24"/>
+          <w:szCs w:val="24"/>
+        </w:rPr>
+      </w:pPr>
+      <w:r>
+        <w:rPr>
+          <w:rFonts w:cstheme="minorHAnsi"/>
+          <w:sz w:val="24"/>
+          <w:szCs w:val="24"/>
+        </w:rPr>
+        <w:t>Legends</w:t>
+      </w:r>
+    </w:p>
+    <w:p>
+      <w:pPr>
+        <w:pStyle w:val="ListParagraph"/>
+        <w:numPr>
+          <w:ilvl w:val="0"/>
+          <w:numId w:val="3"/>
+        </w:numPr>
+        <w:jc w:val="both"/>
+        <w:rPr>
+          <w:rFonts w:cstheme="minorHAnsi"/>
+          <w:sz w:val="24"/>
+          <w:szCs w:val="24"/>
+        </w:rPr>
+      </w:pPr>
+      <w:r>
+        <w:rPr>
+          <w:rFonts w:cstheme="minorHAnsi"/>
+          <w:sz w:val="24"/>
+          <w:szCs w:val="24"/>
+        </w:rPr>
+        <w:t>Adjust axes and titles</w:t>
       </w:r>
     </w:p>
     <w:p>
@@ -2777,567 +3429,6 @@
           <w:szCs w:val="24"/>
         </w:rPr>
         <w:lastRenderedPageBreak/>
-        <w:t xml:space="preserve">Calendar Icon </w:t>
-      </w:r>
-    </w:p>
-    <w:p>
-      <w:pPr>
-        <w:pStyle w:val="ListParagraph"/>
-        <w:numPr>
-          <w:ilvl w:val="0"/>
-          <w:numId w:val="3"/>
-        </w:numPr>
-        <w:jc w:val="both"/>
-        <w:rPr>
-          <w:rFonts w:cstheme="minorHAnsi"/>
-          <w:sz w:val="24"/>
-          <w:szCs w:val="24"/>
-        </w:rPr>
-      </w:pPr>
-      <w:r>
-        <w:rPr>
-          <w:rFonts w:cstheme="minorHAnsi"/>
-          <w:sz w:val="24"/>
-          <w:szCs w:val="24"/>
-        </w:rPr>
-        <w:t>Date hierarchy</w:t>
-      </w:r>
-    </w:p>
-    <w:p>
-      <w:pPr>
-        <w:pStyle w:val="ListParagraph"/>
-        <w:numPr>
-          <w:ilvl w:val="0"/>
-          <w:numId w:val="3"/>
-        </w:numPr>
-        <w:jc w:val="both"/>
-        <w:rPr>
-          <w:rFonts w:cstheme="minorHAnsi"/>
-          <w:sz w:val="24"/>
-          <w:szCs w:val="24"/>
-        </w:rPr>
-      </w:pPr>
-      <w:r>
-        <w:rPr>
-          <w:rFonts w:cstheme="minorHAnsi"/>
-          <w:sz w:val="24"/>
-          <w:szCs w:val="24"/>
-        </w:rPr>
-        <w:t>Top is Dimension – Discrete – Blue</w:t>
-      </w:r>
-    </w:p>
-    <w:p>
-      <w:pPr>
-        <w:pStyle w:val="ListParagraph"/>
-        <w:numPr>
-          <w:ilvl w:val="0"/>
-          <w:numId w:val="3"/>
-        </w:numPr>
-        <w:jc w:val="both"/>
-        <w:rPr>
-          <w:rFonts w:cstheme="minorHAnsi"/>
-          <w:sz w:val="24"/>
-          <w:szCs w:val="24"/>
-        </w:rPr>
-      </w:pPr>
-      <w:r>
-        <w:rPr>
-          <w:rFonts w:cstheme="minorHAnsi"/>
-          <w:sz w:val="24"/>
-          <w:szCs w:val="24"/>
-        </w:rPr>
-        <w:t xml:space="preserve">Bottom is Measure – Continuous – Green </w:t>
-      </w:r>
-    </w:p>
-    <w:p>
-      <w:pPr>
-        <w:pStyle w:val="ListParagraph"/>
-        <w:numPr>
-          <w:ilvl w:val="0"/>
-          <w:numId w:val="3"/>
-        </w:numPr>
-        <w:jc w:val="both"/>
-        <w:rPr>
-          <w:rFonts w:cstheme="minorHAnsi"/>
-          <w:sz w:val="24"/>
-          <w:szCs w:val="24"/>
-        </w:rPr>
-      </w:pPr>
-      <w:r>
-        <w:rPr>
-          <w:rFonts w:cstheme="minorHAnsi"/>
-          <w:sz w:val="24"/>
-          <w:szCs w:val="24"/>
-        </w:rPr>
-        <w:t>DATEDIFF</w:t>
-      </w:r>
-    </w:p>
-    <w:p>
-      <w:pPr>
-        <w:pStyle w:val="ListParagraph"/>
-        <w:numPr>
-          <w:ilvl w:val="0"/>
-          <w:numId w:val="3"/>
-        </w:numPr>
-        <w:jc w:val="both"/>
-        <w:rPr>
-          <w:rFonts w:cstheme="minorHAnsi"/>
-          <w:sz w:val="24"/>
-          <w:szCs w:val="24"/>
-        </w:rPr>
-      </w:pPr>
-      <w:r>
-        <w:rPr>
-          <w:rFonts w:cstheme="minorHAnsi"/>
-          <w:caps/>
-          <w:sz w:val="24"/>
-          <w:szCs w:val="24"/>
-        </w:rPr>
-        <w:t>DATEPART</w:t>
-      </w:r>
-    </w:p>
-    <w:p>
-      <w:pPr>
-        <w:pStyle w:val="ListParagraph"/>
-        <w:jc w:val="both"/>
-        <w:rPr>
-          <w:rFonts w:cstheme="minorHAnsi"/>
-          <w:sz w:val="24"/>
-          <w:szCs w:val="24"/>
-        </w:rPr>
-      </w:pPr>
-    </w:p>
-    <w:p>
-      <w:pPr>
-        <w:jc w:val="both"/>
-        <w:rPr>
-          <w:rFonts w:cstheme="minorHAnsi"/>
-          <w:b/>
-          <w:bCs/>
-          <w:sz w:val="24"/>
-          <w:szCs w:val="24"/>
-        </w:rPr>
-      </w:pPr>
-      <w:r>
-        <w:rPr>
-          <w:rFonts w:cstheme="minorHAnsi"/>
-          <w:b/>
-          <w:bCs/>
-          <w:sz w:val="24"/>
-          <w:szCs w:val="24"/>
-        </w:rPr>
-        <w:t>REFERENCE LINES, TREND LINES, FORECASTING</w:t>
-      </w:r>
-    </w:p>
-    <w:p>
-      <w:pPr>
-        <w:pStyle w:val="ListParagraph"/>
-        <w:numPr>
-          <w:ilvl w:val="0"/>
-          <w:numId w:val="3"/>
-        </w:numPr>
-        <w:jc w:val="both"/>
-        <w:rPr>
-          <w:rFonts w:cstheme="minorHAnsi"/>
-          <w:sz w:val="24"/>
-          <w:szCs w:val="24"/>
-        </w:rPr>
-      </w:pPr>
-      <w:r>
-        <w:rPr>
-          <w:rFonts w:cstheme="minorHAnsi"/>
-          <w:sz w:val="24"/>
-          <w:szCs w:val="24"/>
-        </w:rPr>
-        <w:t>Reference line drawn on a chart representing another measure or point of reference</w:t>
-      </w:r>
-      <w:r>
-        <w:rPr>
-          <w:rFonts w:cstheme="minorHAnsi"/>
-          <w:sz w:val="24"/>
-          <w:szCs w:val="24"/>
-        </w:rPr>
-        <w:t xml:space="preserve"> </w:t>
-      </w:r>
-      <w:proofErr w:type="gramStart"/>
-      <w:r>
-        <w:rPr>
-          <w:rFonts w:cstheme="minorHAnsi"/>
-          <w:sz w:val="24"/>
-          <w:szCs w:val="24"/>
-        </w:rPr>
-        <w:t>E.g.</w:t>
-      </w:r>
-      <w:proofErr w:type="gramEnd"/>
-      <w:r>
-        <w:rPr>
-          <w:rFonts w:cstheme="minorHAnsi"/>
-          <w:sz w:val="24"/>
-          <w:szCs w:val="24"/>
-        </w:rPr>
-        <w:t xml:space="preserve"> AVG</w:t>
-      </w:r>
-    </w:p>
-    <w:p>
-      <w:pPr>
-        <w:pStyle w:val="ListParagraph"/>
-        <w:numPr>
-          <w:ilvl w:val="0"/>
-          <w:numId w:val="3"/>
-        </w:numPr>
-        <w:jc w:val="both"/>
-        <w:rPr>
-          <w:rFonts w:cstheme="minorHAnsi"/>
-          <w:sz w:val="24"/>
-          <w:szCs w:val="24"/>
-        </w:rPr>
-      </w:pPr>
-      <w:r>
-        <w:rPr>
-          <w:rFonts w:cstheme="minorHAnsi"/>
-          <w:sz w:val="24"/>
-          <w:szCs w:val="24"/>
-        </w:rPr>
-        <w:t xml:space="preserve">Reference line – Analytics </w:t>
-      </w:r>
-      <w:r>
-        <w:rPr>
-          <w:rFonts w:cstheme="minorHAnsi"/>
-          <w:sz w:val="24"/>
-          <w:szCs w:val="24"/>
-        </w:rPr>
-        <w:t>pane - Custom</w:t>
-      </w:r>
-    </w:p>
-    <w:p>
-      <w:pPr>
-        <w:pStyle w:val="ListParagraph"/>
-        <w:numPr>
-          <w:ilvl w:val="0"/>
-          <w:numId w:val="3"/>
-        </w:numPr>
-        <w:jc w:val="both"/>
-        <w:rPr>
-          <w:rFonts w:cstheme="minorHAnsi"/>
-          <w:sz w:val="24"/>
-          <w:szCs w:val="24"/>
-        </w:rPr>
-      </w:pPr>
-      <w:r>
-        <w:rPr>
-          <w:rFonts w:cstheme="minorHAnsi"/>
-          <w:sz w:val="24"/>
-          <w:szCs w:val="24"/>
-        </w:rPr>
-        <w:t>Trend line - used to predict the continuation of a certain trend</w:t>
-      </w:r>
-    </w:p>
-    <w:p>
-      <w:pPr>
-        <w:pStyle w:val="ListParagraph"/>
-        <w:numPr>
-          <w:ilvl w:val="0"/>
-          <w:numId w:val="3"/>
-        </w:numPr>
-        <w:jc w:val="both"/>
-        <w:rPr>
-          <w:rFonts w:cstheme="minorHAnsi"/>
-          <w:sz w:val="24"/>
-          <w:szCs w:val="24"/>
-        </w:rPr>
-      </w:pPr>
-      <w:r>
-        <w:rPr>
-          <w:rFonts w:cstheme="minorHAnsi"/>
-          <w:sz w:val="24"/>
-          <w:szCs w:val="24"/>
-        </w:rPr>
-        <w:t>Trend line – Analytics pane - Model</w:t>
-      </w:r>
-    </w:p>
-    <w:p>
-      <w:pPr>
-        <w:pStyle w:val="ListParagraph"/>
-        <w:numPr>
-          <w:ilvl w:val="0"/>
-          <w:numId w:val="3"/>
-        </w:numPr>
-        <w:jc w:val="both"/>
-        <w:rPr>
-          <w:rFonts w:cstheme="minorHAnsi"/>
-          <w:sz w:val="24"/>
-          <w:szCs w:val="24"/>
-        </w:rPr>
-      </w:pPr>
-      <w:r>
-        <w:rPr>
-          <w:rFonts w:cstheme="minorHAnsi"/>
-          <w:sz w:val="24"/>
-          <w:szCs w:val="24"/>
-        </w:rPr>
-        <w:t>Forecasting - predicting the future value of a measure</w:t>
-      </w:r>
-      <w:r>
-        <w:rPr>
-          <w:rFonts w:cstheme="minorHAnsi"/>
-          <w:sz w:val="24"/>
-          <w:szCs w:val="24"/>
-        </w:rPr>
-        <w:t xml:space="preserve"> using mathematical models</w:t>
-      </w:r>
-    </w:p>
-    <w:p>
-      <w:pPr>
-        <w:pStyle w:val="ListParagraph"/>
-        <w:numPr>
-          <w:ilvl w:val="0"/>
-          <w:numId w:val="3"/>
-        </w:numPr>
-        <w:jc w:val="both"/>
-        <w:rPr>
-          <w:rFonts w:cstheme="minorHAnsi"/>
-          <w:sz w:val="24"/>
-          <w:szCs w:val="24"/>
-        </w:rPr>
-      </w:pPr>
-      <w:r>
-        <w:rPr>
-          <w:rFonts w:cstheme="minorHAnsi"/>
-          <w:sz w:val="24"/>
-          <w:szCs w:val="24"/>
-        </w:rPr>
-        <w:t>Forecasting – needs a time dimension and a measure</w:t>
-      </w:r>
-    </w:p>
-    <w:p>
-      <w:pPr>
-        <w:pStyle w:val="ListParagraph"/>
-        <w:numPr>
-          <w:ilvl w:val="0"/>
-          <w:numId w:val="3"/>
-        </w:numPr>
-        <w:jc w:val="both"/>
-        <w:rPr>
-          <w:rFonts w:cstheme="minorHAnsi"/>
-          <w:sz w:val="24"/>
-          <w:szCs w:val="24"/>
-        </w:rPr>
-      </w:pPr>
-      <w:r>
-        <w:rPr>
-          <w:rFonts w:cstheme="minorHAnsi"/>
-          <w:sz w:val="24"/>
-          <w:szCs w:val="24"/>
-        </w:rPr>
-        <w:t xml:space="preserve">Forecast – Analytics pane </w:t>
-      </w:r>
-      <w:r>
-        <w:rPr>
-          <w:rFonts w:cstheme="minorHAnsi"/>
-          <w:sz w:val="24"/>
-          <w:szCs w:val="24"/>
-        </w:rPr>
-        <w:t>–</w:t>
-      </w:r>
-      <w:r>
-        <w:rPr>
-          <w:rFonts w:cstheme="minorHAnsi"/>
-          <w:sz w:val="24"/>
-          <w:szCs w:val="24"/>
-        </w:rPr>
-        <w:t xml:space="preserve"> Model</w:t>
-      </w:r>
-    </w:p>
-    <w:p>
-      <w:pPr>
-        <w:jc w:val="both"/>
-        <w:rPr>
-          <w:rFonts w:cstheme="minorHAnsi"/>
-          <w:b/>
-          <w:bCs/>
-          <w:sz w:val="24"/>
-          <w:szCs w:val="24"/>
-        </w:rPr>
-      </w:pPr>
-    </w:p>
-    <w:p>
-      <w:pPr>
-        <w:jc w:val="both"/>
-        <w:rPr>
-          <w:rFonts w:cstheme="minorHAnsi"/>
-          <w:b/>
-          <w:bCs/>
-          <w:sz w:val="24"/>
-          <w:szCs w:val="24"/>
-        </w:rPr>
-      </w:pPr>
-      <w:r>
-        <w:rPr>
-          <w:rFonts w:cstheme="minorHAnsi"/>
-          <w:b/>
-          <w:bCs/>
-          <w:sz w:val="24"/>
-          <w:szCs w:val="24"/>
-        </w:rPr>
-        <w:t>VIZUALIZATIONS FOR EXPLORATORY ANALYSIS IN TRENDS</w:t>
-      </w:r>
-    </w:p>
-    <w:p>
-      <w:pPr>
-        <w:jc w:val="both"/>
-        <w:rPr>
-          <w:rFonts w:cstheme="minorHAnsi"/>
-          <w:b/>
-          <w:bCs/>
-          <w:sz w:val="24"/>
-          <w:szCs w:val="24"/>
-        </w:rPr>
-      </w:pPr>
-    </w:p>
-    <w:p>
-      <w:pPr>
-        <w:jc w:val="both"/>
-        <w:rPr>
-          <w:rFonts w:cstheme="minorHAnsi"/>
-          <w:sz w:val="24"/>
-          <w:szCs w:val="24"/>
-        </w:rPr>
-      </w:pPr>
-    </w:p>
-    <w:p>
-      <w:pPr>
-        <w:jc w:val="both"/>
-        <w:rPr>
-          <w:rFonts w:cstheme="minorHAnsi"/>
-          <w:b/>
-          <w:bCs/>
-          <w:sz w:val="24"/>
-          <w:szCs w:val="24"/>
-        </w:rPr>
-      </w:pPr>
-      <w:r>
-        <w:rPr>
-          <w:rFonts w:cstheme="minorHAnsi"/>
-          <w:b/>
-          <w:bCs/>
-          <w:sz w:val="24"/>
-          <w:szCs w:val="24"/>
-        </w:rPr>
-        <w:t>VISUALLY APPEALING</w:t>
-      </w:r>
-    </w:p>
-    <w:p>
-      <w:pPr>
-        <w:pStyle w:val="ListParagraph"/>
-        <w:numPr>
-          <w:ilvl w:val="0"/>
-          <w:numId w:val="3"/>
-        </w:numPr>
-        <w:jc w:val="both"/>
-        <w:rPr>
-          <w:rFonts w:cstheme="minorHAnsi"/>
-          <w:sz w:val="24"/>
-          <w:szCs w:val="24"/>
-        </w:rPr>
-      </w:pPr>
-      <w:r>
-        <w:rPr>
-          <w:rFonts w:cstheme="minorHAnsi"/>
-          <w:sz w:val="24"/>
-          <w:szCs w:val="24"/>
-        </w:rPr>
-        <w:t>Informative titles</w:t>
-      </w:r>
-    </w:p>
-    <w:p>
-      <w:pPr>
-        <w:pStyle w:val="ListParagraph"/>
-        <w:numPr>
-          <w:ilvl w:val="0"/>
-          <w:numId w:val="3"/>
-        </w:numPr>
-        <w:jc w:val="both"/>
-        <w:rPr>
-          <w:rFonts w:cstheme="minorHAnsi"/>
-          <w:sz w:val="24"/>
-          <w:szCs w:val="24"/>
-        </w:rPr>
-      </w:pPr>
-      <w:r>
-        <w:rPr>
-          <w:rFonts w:cstheme="minorHAnsi"/>
-          <w:sz w:val="24"/>
-          <w:szCs w:val="24"/>
-        </w:rPr>
-        <w:t>Colours and large fonts</w:t>
-      </w:r>
-    </w:p>
-    <w:p>
-      <w:pPr>
-        <w:pStyle w:val="ListParagraph"/>
-        <w:numPr>
-          <w:ilvl w:val="0"/>
-          <w:numId w:val="3"/>
-        </w:numPr>
-        <w:jc w:val="both"/>
-        <w:rPr>
-          <w:rFonts w:cstheme="minorHAnsi"/>
-          <w:sz w:val="24"/>
-          <w:szCs w:val="24"/>
-        </w:rPr>
-      </w:pPr>
-      <w:r>
-        <w:rPr>
-          <w:rFonts w:cstheme="minorHAnsi"/>
-          <w:sz w:val="24"/>
-          <w:szCs w:val="24"/>
-        </w:rPr>
-        <w:t>Legends</w:t>
-      </w:r>
-    </w:p>
-    <w:p>
-      <w:pPr>
-        <w:pStyle w:val="ListParagraph"/>
-        <w:numPr>
-          <w:ilvl w:val="0"/>
-          <w:numId w:val="3"/>
-        </w:numPr>
-        <w:jc w:val="both"/>
-        <w:rPr>
-          <w:rFonts w:cstheme="minorHAnsi"/>
-          <w:sz w:val="24"/>
-          <w:szCs w:val="24"/>
-        </w:rPr>
-      </w:pPr>
-      <w:r>
-        <w:rPr>
-          <w:rFonts w:cstheme="minorHAnsi"/>
-          <w:sz w:val="24"/>
-          <w:szCs w:val="24"/>
-        </w:rPr>
-        <w:t>Adjust axes and titles</w:t>
-      </w:r>
-    </w:p>
-    <w:p>
-      <w:pPr>
-        <w:pStyle w:val="ListParagraph"/>
-        <w:numPr>
-          <w:ilvl w:val="0"/>
-          <w:numId w:val="3"/>
-        </w:numPr>
-        <w:jc w:val="both"/>
-        <w:rPr>
-          <w:rFonts w:cstheme="minorHAnsi"/>
-          <w:sz w:val="24"/>
-          <w:szCs w:val="24"/>
-        </w:rPr>
-      </w:pPr>
-      <w:r>
-        <w:rPr>
-          <w:rFonts w:cstheme="minorHAnsi"/>
-          <w:sz w:val="24"/>
-          <w:szCs w:val="24"/>
-        </w:rPr>
         <w:t>Create tooltips</w:t>
       </w:r>
     </w:p>
@@ -3444,16 +3535,24 @@
                 <w:szCs w:val="24"/>
               </w:rPr>
             </w:pPr>
-            <w:proofErr w:type="gramStart"/>
-            <w:r>
-              <w:rPr>
-                <w:rFonts w:cstheme="minorHAnsi"/>
-                <w:sz w:val="24"/>
-                <w:szCs w:val="24"/>
-              </w:rPr>
-              <w:t>.twbx</w:t>
-            </w:r>
-            <w:proofErr w:type="gramEnd"/>
+            <w:r>
+              <w:rPr>
+                <w:rFonts w:cstheme="minorHAnsi"/>
+                <w:sz w:val="24"/>
+                <w:szCs w:val="24"/>
+              </w:rPr>
+              <w:t>.</w:t>
+            </w:r>
+            <w:proofErr w:type="spellStart"/>
+            <w:r>
+              <w:rPr>
+                <w:rFonts w:cstheme="minorHAnsi"/>
+                <w:sz w:val="24"/>
+                <w:szCs w:val="24"/>
+              </w:rPr>
+              <w:t>twbx</w:t>
+            </w:r>
+            <w:proofErr w:type="spellEnd"/>
           </w:p>
         </w:tc>
         <w:tc>
@@ -3469,23 +3568,13 @@
                 <w:szCs w:val="24"/>
               </w:rPr>
             </w:pPr>
-            <w:proofErr w:type="gramStart"/>
-            <w:r>
-              <w:rPr>
-                <w:rFonts w:cstheme="minorHAnsi"/>
-                <w:sz w:val="24"/>
-                <w:szCs w:val="24"/>
-              </w:rPr>
-              <w:t>Similar to</w:t>
-            </w:r>
-            <w:proofErr w:type="gramEnd"/>
-            <w:r>
-              <w:rPr>
-                <w:rFonts w:cstheme="minorHAnsi"/>
-                <w:sz w:val="24"/>
-                <w:szCs w:val="24"/>
-              </w:rPr>
-              <w:t xml:space="preserve"> Excel tab</w:t>
+            <w:r>
+              <w:rPr>
+                <w:rFonts w:cstheme="minorHAnsi"/>
+                <w:sz w:val="24"/>
+                <w:szCs w:val="24"/>
+              </w:rPr>
+              <w:t>Similar to Excel tab</w:t>
             </w:r>
           </w:p>
         </w:tc>
@@ -3510,25 +3599,7 @@
                 <w:sz w:val="24"/>
                 <w:szCs w:val="24"/>
               </w:rPr>
-              <w:t xml:space="preserve">Organise, save </w:t>
-            </w:r>
-            <w:proofErr w:type="gramStart"/>
-            <w:r>
-              <w:rPr>
-                <w:rFonts w:cstheme="minorHAnsi"/>
-                <w:sz w:val="24"/>
-                <w:szCs w:val="24"/>
-              </w:rPr>
-              <w:t>share</w:t>
-            </w:r>
-            <w:proofErr w:type="gramEnd"/>
-            <w:r>
-              <w:rPr>
-                <w:rFonts w:cstheme="minorHAnsi"/>
-                <w:sz w:val="24"/>
-                <w:szCs w:val="24"/>
-              </w:rPr>
-              <w:t xml:space="preserve"> and publish</w:t>
+              <w:t>Organise, save share and publish</w:t>
             </w:r>
           </w:p>
         </w:tc>
@@ -3623,23 +3694,13 @@
                 <w:szCs w:val="24"/>
               </w:rPr>
             </w:pPr>
-            <w:proofErr w:type="gramStart"/>
-            <w:r>
-              <w:rPr>
-                <w:rFonts w:cstheme="minorHAnsi"/>
-                <w:sz w:val="24"/>
-                <w:szCs w:val="24"/>
-              </w:rPr>
-              <w:t>Similar to</w:t>
-            </w:r>
-            <w:proofErr w:type="gramEnd"/>
-            <w:r>
-              <w:rPr>
-                <w:rFonts w:cstheme="minorHAnsi"/>
-                <w:sz w:val="24"/>
-                <w:szCs w:val="24"/>
-              </w:rPr>
-              <w:t xml:space="preserve"> whole Excel file</w:t>
+            <w:r>
+              <w:rPr>
+                <w:rFonts w:cstheme="minorHAnsi"/>
+                <w:sz w:val="24"/>
+                <w:szCs w:val="24"/>
+              </w:rPr>
+              <w:t>Similar to whole Excel file</w:t>
             </w:r>
           </w:p>
         </w:tc>
@@ -3887,7 +3948,6 @@
           <w:sz w:val="24"/>
           <w:szCs w:val="24"/>
         </w:rPr>
-        <w:lastRenderedPageBreak/>
         <w:t>Add colours to dimension</w:t>
       </w:r>
     </w:p>
@@ -5357,6 +5417,118 @@
       </w:rPr>
     </w:lvl>
   </w:abstractNum>
+  <w:abstractNum w:abstractNumId="5" w15:restartNumberingAfterBreak="0">
+    <w:nsid w:val="78EF32DB"/>
+    <w:multiLevelType w:val="hybridMultilevel"/>
+    <w:tmpl w:val="BE52C578"/>
+    <w:lvl w:ilvl="0" w:tplc="27487ED2">
+      <w:numFmt w:val="bullet"/>
+      <w:lvlText w:val=""/>
+      <w:lvlJc w:val="left"/>
+      <w:pPr>
+        <w:ind w:left="720" w:hanging="360"/>
+      </w:pPr>
+      <w:rPr>
+        <w:rFonts w:ascii="Symbol" w:eastAsiaTheme="minorHAnsi" w:hAnsi="Symbol" w:cstheme="minorBidi" w:hint="default"/>
+      </w:rPr>
+    </w:lvl>
+    <w:lvl w:ilvl="1" w:tplc="08090003" w:tentative="1">
+      <w:start w:val="1"/>
+      <w:numFmt w:val="bullet"/>
+      <w:lvlText w:val="o"/>
+      <w:lvlJc w:val="left"/>
+      <w:pPr>
+        <w:ind w:left="1440" w:hanging="360"/>
+      </w:pPr>
+      <w:rPr>
+        <w:rFonts w:ascii="Courier New" w:hAnsi="Courier New" w:cs="Courier New" w:hint="default"/>
+      </w:rPr>
+    </w:lvl>
+    <w:lvl w:ilvl="2" w:tplc="08090005" w:tentative="1">
+      <w:start w:val="1"/>
+      <w:numFmt w:val="bullet"/>
+      <w:lvlText w:val=""/>
+      <w:lvlJc w:val="left"/>
+      <w:pPr>
+        <w:ind w:left="2160" w:hanging="360"/>
+      </w:pPr>
+      <w:rPr>
+        <w:rFonts w:ascii="Wingdings" w:hAnsi="Wingdings" w:hint="default"/>
+      </w:rPr>
+    </w:lvl>
+    <w:lvl w:ilvl="3" w:tplc="08090001" w:tentative="1">
+      <w:start w:val="1"/>
+      <w:numFmt w:val="bullet"/>
+      <w:lvlText w:val=""/>
+      <w:lvlJc w:val="left"/>
+      <w:pPr>
+        <w:ind w:left="2880" w:hanging="360"/>
+      </w:pPr>
+      <w:rPr>
+        <w:rFonts w:ascii="Symbol" w:hAnsi="Symbol" w:hint="default"/>
+      </w:rPr>
+    </w:lvl>
+    <w:lvl w:ilvl="4" w:tplc="08090003" w:tentative="1">
+      <w:start w:val="1"/>
+      <w:numFmt w:val="bullet"/>
+      <w:lvlText w:val="o"/>
+      <w:lvlJc w:val="left"/>
+      <w:pPr>
+        <w:ind w:left="3600" w:hanging="360"/>
+      </w:pPr>
+      <w:rPr>
+        <w:rFonts w:ascii="Courier New" w:hAnsi="Courier New" w:cs="Courier New" w:hint="default"/>
+      </w:rPr>
+    </w:lvl>
+    <w:lvl w:ilvl="5" w:tplc="08090005" w:tentative="1">
+      <w:start w:val="1"/>
+      <w:numFmt w:val="bullet"/>
+      <w:lvlText w:val=""/>
+      <w:lvlJc w:val="left"/>
+      <w:pPr>
+        <w:ind w:left="4320" w:hanging="360"/>
+      </w:pPr>
+      <w:rPr>
+        <w:rFonts w:ascii="Wingdings" w:hAnsi="Wingdings" w:hint="default"/>
+      </w:rPr>
+    </w:lvl>
+    <w:lvl w:ilvl="6" w:tplc="08090001" w:tentative="1">
+      <w:start w:val="1"/>
+      <w:numFmt w:val="bullet"/>
+      <w:lvlText w:val=""/>
+      <w:lvlJc w:val="left"/>
+      <w:pPr>
+        <w:ind w:left="5040" w:hanging="360"/>
+      </w:pPr>
+      <w:rPr>
+        <w:rFonts w:ascii="Symbol" w:hAnsi="Symbol" w:hint="default"/>
+      </w:rPr>
+    </w:lvl>
+    <w:lvl w:ilvl="7" w:tplc="08090003" w:tentative="1">
+      <w:start w:val="1"/>
+      <w:numFmt w:val="bullet"/>
+      <w:lvlText w:val="o"/>
+      <w:lvlJc w:val="left"/>
+      <w:pPr>
+        <w:ind w:left="5760" w:hanging="360"/>
+      </w:pPr>
+      <w:rPr>
+        <w:rFonts w:ascii="Courier New" w:hAnsi="Courier New" w:cs="Courier New" w:hint="default"/>
+      </w:rPr>
+    </w:lvl>
+    <w:lvl w:ilvl="8" w:tplc="08090005" w:tentative="1">
+      <w:start w:val="1"/>
+      <w:numFmt w:val="bullet"/>
+      <w:lvlText w:val=""/>
+      <w:lvlJc w:val="left"/>
+      <w:pPr>
+        <w:ind w:left="6480" w:hanging="360"/>
+      </w:pPr>
+      <w:rPr>
+        <w:rFonts w:ascii="Wingdings" w:hAnsi="Wingdings" w:hint="default"/>
+      </w:rPr>
+    </w:lvl>
+  </w:abstractNum>
   <w:num w:numId="1" w16cid:durableId="2002273587">
     <w:abstractNumId w:val="1"/>
   </w:num>
@@ -5371,6 +5543,9 @@
   </w:num>
   <w:num w:numId="5" w16cid:durableId="2041272433">
     <w:abstractNumId w:val="2"/>
+  </w:num>
+  <w:num w:numId="6" w16cid:durableId="605037056">
+    <w:abstractNumId w:val="5"/>
   </w:num>
 </w:numbering>
 </file>
@@ -5775,6 +5950,49 @@
     <w:qFormat/>
     <w:rsid w:val="000A401C"/>
   </w:style>
+  <w:style w:type="paragraph" w:styleId="Heading1">
+    <w:name w:val="heading 1"/>
+    <w:basedOn w:val="Normal"/>
+    <w:next w:val="Normal"/>
+    <w:link w:val="Heading1Char"/>
+    <w:uiPriority w:val="9"/>
+    <w:qFormat/>
+    <w:rsid w:val="00CF583C"/>
+    <w:pPr>
+      <w:keepNext/>
+      <w:keepLines/>
+      <w:spacing w:before="240" w:after="0"/>
+      <w:outlineLvl w:val="0"/>
+    </w:pPr>
+    <w:rPr>
+      <w:rFonts w:asciiTheme="majorHAnsi" w:eastAsiaTheme="majorEastAsia" w:hAnsiTheme="majorHAnsi" w:cstheme="majorBidi"/>
+      <w:color w:val="365F91" w:themeColor="accent1" w:themeShade="BF"/>
+      <w:sz w:val="32"/>
+      <w:szCs w:val="32"/>
+    </w:rPr>
+  </w:style>
+  <w:style w:type="paragraph" w:styleId="Heading2">
+    <w:name w:val="heading 2"/>
+    <w:basedOn w:val="Normal"/>
+    <w:next w:val="Normal"/>
+    <w:link w:val="Heading2Char"/>
+    <w:uiPriority w:val="9"/>
+    <w:unhideWhenUsed/>
+    <w:qFormat/>
+    <w:rsid w:val="009D3EC5"/>
+    <w:pPr>
+      <w:keepNext/>
+      <w:keepLines/>
+      <w:spacing w:before="40" w:after="0"/>
+      <w:outlineLvl w:val="1"/>
+    </w:pPr>
+    <w:rPr>
+      <w:rFonts w:asciiTheme="majorHAnsi" w:eastAsiaTheme="majorEastAsia" w:hAnsiTheme="majorHAnsi" w:cstheme="majorBidi"/>
+      <w:color w:val="365F91" w:themeColor="accent1" w:themeShade="BF"/>
+      <w:sz w:val="26"/>
+      <w:szCs w:val="26"/>
+    </w:rPr>
+  </w:style>
   <w:style w:type="character" w:default="1" w:styleId="DefaultParagraphFont">
     <w:name w:val="Default Paragraph Font"/>
     <w:uiPriority w:val="1"/>
@@ -5836,6 +6054,32 @@
     <w:name w:val="ui-provider"/>
     <w:basedOn w:val="DefaultParagraphFont"/>
     <w:rsid w:val="006C7CD8"/>
+  </w:style>
+  <w:style w:type="character" w:customStyle="1" w:styleId="Heading1Char">
+    <w:name w:val="Heading 1 Char"/>
+    <w:basedOn w:val="DefaultParagraphFont"/>
+    <w:link w:val="Heading1"/>
+    <w:uiPriority w:val="9"/>
+    <w:rsid w:val="00CF583C"/>
+    <w:rPr>
+      <w:rFonts w:asciiTheme="majorHAnsi" w:eastAsiaTheme="majorEastAsia" w:hAnsiTheme="majorHAnsi" w:cstheme="majorBidi"/>
+      <w:color w:val="365F91" w:themeColor="accent1" w:themeShade="BF"/>
+      <w:sz w:val="32"/>
+      <w:szCs w:val="32"/>
+    </w:rPr>
+  </w:style>
+  <w:style w:type="character" w:customStyle="1" w:styleId="Heading2Char">
+    <w:name w:val="Heading 2 Char"/>
+    <w:basedOn w:val="DefaultParagraphFont"/>
+    <w:link w:val="Heading2"/>
+    <w:uiPriority w:val="9"/>
+    <w:rsid w:val="009D3EC5"/>
+    <w:rPr>
+      <w:rFonts w:asciiTheme="majorHAnsi" w:eastAsiaTheme="majorEastAsia" w:hAnsiTheme="majorHAnsi" w:cstheme="majorBidi"/>
+      <w:color w:val="365F91" w:themeColor="accent1" w:themeShade="BF"/>
+      <w:sz w:val="26"/>
+      <w:szCs w:val="26"/>
+    </w:rPr>
   </w:style>
 </w:styles>
 </file>

--- a/Tableau.docx
+++ b/Tableau.docx
@@ -74,79 +74,98 @@
           <w:sz w:val="24"/>
           <w:szCs w:val="24"/>
         </w:rPr>
-        <w:t>Show Me button</w:t>
-      </w:r>
-    </w:p>
-    <w:p>
-      <w:pPr>
-        <w:pStyle w:val="ListParagraph"/>
-        <w:numPr>
-          <w:ilvl w:val="0"/>
-          <w:numId w:val="3"/>
-        </w:numPr>
-        <w:jc w:val="both"/>
-        <w:rPr>
-          <w:rFonts w:cstheme="minorHAnsi"/>
-          <w:b/>
-          <w:bCs/>
-          <w:sz w:val="24"/>
-          <w:szCs w:val="24"/>
-        </w:rPr>
-      </w:pPr>
-      <w:r>
-        <w:rPr>
-          <w:rFonts w:cstheme="minorHAnsi"/>
-          <w:b/>
-          <w:bCs/>
-          <w:sz w:val="24"/>
-          <w:szCs w:val="24"/>
-        </w:rPr>
-        <w:t>Tooltip appears as you hover over elements on the canvas</w:t>
-      </w:r>
-    </w:p>
-    <w:p>
-      <w:pPr>
-        <w:pStyle w:val="ListParagraph"/>
-        <w:numPr>
-          <w:ilvl w:val="0"/>
-          <w:numId w:val="3"/>
-        </w:numPr>
-        <w:jc w:val="both"/>
-        <w:rPr>
-          <w:rFonts w:cstheme="minorHAnsi"/>
-          <w:b/>
-          <w:bCs/>
-          <w:sz w:val="24"/>
-          <w:szCs w:val="24"/>
-        </w:rPr>
-      </w:pPr>
-      <w:r>
-        <w:rPr>
-          <w:rFonts w:cstheme="minorHAnsi"/>
-          <w:b/>
-          <w:bCs/>
-          <w:sz w:val="24"/>
-          <w:szCs w:val="24"/>
-        </w:rPr>
-        <w:t>Show Mark Labels button</w:t>
-      </w:r>
-    </w:p>
-    <w:p>
-      <w:pPr>
-        <w:pStyle w:val="ListParagraph"/>
-        <w:numPr>
-          <w:ilvl w:val="0"/>
-          <w:numId w:val="3"/>
-        </w:numPr>
-        <w:jc w:val="both"/>
-        <w:rPr>
-          <w:rFonts w:cstheme="minorHAnsi"/>
-          <w:b/>
-          <w:bCs/>
-          <w:sz w:val="24"/>
-          <w:szCs w:val="24"/>
-        </w:rPr>
-      </w:pPr>
+        <w:t xml:space="preserve">Show Me </w:t>
+      </w:r>
+      <w:proofErr w:type="gramStart"/>
+      <w:r>
+        <w:rPr>
+          <w:rFonts w:cstheme="minorHAnsi"/>
+          <w:b/>
+          <w:bCs/>
+          <w:sz w:val="24"/>
+          <w:szCs w:val="24"/>
+        </w:rPr>
+        <w:t>button</w:t>
+      </w:r>
+      <w:proofErr w:type="gramEnd"/>
+    </w:p>
+    <w:p>
+      <w:pPr>
+        <w:pStyle w:val="ListParagraph"/>
+        <w:numPr>
+          <w:ilvl w:val="0"/>
+          <w:numId w:val="3"/>
+        </w:numPr>
+        <w:jc w:val="both"/>
+        <w:rPr>
+          <w:rFonts w:cstheme="minorHAnsi"/>
+          <w:b/>
+          <w:bCs/>
+          <w:sz w:val="24"/>
+          <w:szCs w:val="24"/>
+        </w:rPr>
+      </w:pPr>
+      <w:r>
+        <w:rPr>
+          <w:rFonts w:cstheme="minorHAnsi"/>
+          <w:b/>
+          <w:bCs/>
+          <w:sz w:val="24"/>
+          <w:szCs w:val="24"/>
+        </w:rPr>
+        <w:t xml:space="preserve">Tooltip appears as you hover over elements on the </w:t>
+      </w:r>
+      <w:proofErr w:type="gramStart"/>
+      <w:r>
+        <w:rPr>
+          <w:rFonts w:cstheme="minorHAnsi"/>
+          <w:b/>
+          <w:bCs/>
+          <w:sz w:val="24"/>
+          <w:szCs w:val="24"/>
+        </w:rPr>
+        <w:t>canvas</w:t>
+      </w:r>
+      <w:proofErr w:type="gramEnd"/>
+    </w:p>
+    <w:p>
+      <w:pPr>
+        <w:pStyle w:val="ListParagraph"/>
+        <w:numPr>
+          <w:ilvl w:val="0"/>
+          <w:numId w:val="3"/>
+        </w:numPr>
+        <w:jc w:val="both"/>
+        <w:rPr>
+          <w:rFonts w:cstheme="minorHAnsi"/>
+          <w:b/>
+          <w:bCs/>
+          <w:sz w:val="24"/>
+          <w:szCs w:val="24"/>
+        </w:rPr>
+      </w:pPr>
+      <w:r>
+        <w:rPr>
+          <w:rFonts w:cstheme="minorHAnsi"/>
+          <w:b/>
+          <w:bCs/>
+          <w:sz w:val="24"/>
+          <w:szCs w:val="24"/>
+        </w:rPr>
+        <w:t xml:space="preserve">Show Mark Labels </w:t>
+      </w:r>
+      <w:proofErr w:type="gramStart"/>
+      <w:r>
+        <w:rPr>
+          <w:rFonts w:cstheme="minorHAnsi"/>
+          <w:b/>
+          <w:bCs/>
+          <w:sz w:val="24"/>
+          <w:szCs w:val="24"/>
+        </w:rPr>
+        <w:t>button</w:t>
+      </w:r>
+      <w:proofErr w:type="gramEnd"/>
     </w:p>
     <w:p>
       <w:pPr>
@@ -199,8 +218,20 @@
           <w:sz w:val="24"/>
           <w:szCs w:val="24"/>
         </w:rPr>
-        <w:t>Marks Cards – Edit type – Separate for each measure</w:t>
-      </w:r>
+        <w:t xml:space="preserve">Marks Cards – Edit type – Separate for each </w:t>
+      </w:r>
+      <w:proofErr w:type="gramStart"/>
+      <w:r>
+        <w:rPr>
+          <w:rFonts w:cstheme="minorHAnsi"/>
+          <w:b/>
+          <w:bCs/>
+          <w:sz w:val="24"/>
+          <w:szCs w:val="24"/>
+        </w:rPr>
+        <w:t>measure</w:t>
+      </w:r>
+      <w:proofErr w:type="gramEnd"/>
     </w:p>
     <w:p>
       <w:pPr>
@@ -253,8 +284,20 @@
           <w:sz w:val="24"/>
           <w:szCs w:val="24"/>
         </w:rPr>
-        <w:t>Colour - Edit borders, colours, etc</w:t>
-      </w:r>
+        <w:t xml:space="preserve">Colour - Edit borders, colours, </w:t>
+      </w:r>
+      <w:proofErr w:type="gramStart"/>
+      <w:r>
+        <w:rPr>
+          <w:rFonts w:cstheme="minorHAnsi"/>
+          <w:b/>
+          <w:bCs/>
+          <w:sz w:val="24"/>
+          <w:szCs w:val="24"/>
+        </w:rPr>
+        <w:t>etc</w:t>
+      </w:r>
+      <w:proofErr w:type="gramEnd"/>
     </w:p>
     <w:p>
       <w:pPr>
@@ -280,8 +323,20 @@
           <w:sz w:val="24"/>
           <w:szCs w:val="24"/>
         </w:rPr>
-        <w:t>Size – Edit size</w:t>
-      </w:r>
+        <w:t xml:space="preserve">Size – Edit </w:t>
+      </w:r>
+      <w:proofErr w:type="gramStart"/>
+      <w:r>
+        <w:rPr>
+          <w:rFonts w:cstheme="minorHAnsi"/>
+          <w:b/>
+          <w:bCs/>
+          <w:sz w:val="24"/>
+          <w:szCs w:val="24"/>
+        </w:rPr>
+        <w:t>size</w:t>
+      </w:r>
+      <w:proofErr w:type="gramEnd"/>
     </w:p>
     <w:p>
       <w:pPr>
@@ -471,6 +526,31 @@
           <w:sz w:val="24"/>
           <w:szCs w:val="24"/>
         </w:rPr>
+        <w:t>Dashboard - Right Click – Use as Filter</w:t>
+      </w:r>
+    </w:p>
+    <w:p>
+      <w:pPr>
+        <w:pStyle w:val="ListParagraph"/>
+        <w:numPr>
+          <w:ilvl w:val="0"/>
+          <w:numId w:val="3"/>
+        </w:numPr>
+        <w:jc w:val="both"/>
+        <w:rPr>
+          <w:rFonts w:cstheme="minorHAnsi"/>
+          <w:sz w:val="24"/>
+          <w:szCs w:val="24"/>
+        </w:rPr>
+      </w:pPr>
+      <w:r>
+        <w:rPr>
+          <w:rFonts w:cstheme="minorHAnsi"/>
+          <w:b/>
+          <w:bCs/>
+          <w:sz w:val="24"/>
+          <w:szCs w:val="24"/>
+        </w:rPr>
         <w:t>Use Top, Bottom, Non-Null – Check Aggregation</w:t>
       </w:r>
     </w:p>
@@ -623,8 +703,20 @@
           <w:sz w:val="24"/>
           <w:szCs w:val="24"/>
         </w:rPr>
-        <w:t>Can Drag directly to View</w:t>
-      </w:r>
+        <w:t xml:space="preserve">Can Drag directly to </w:t>
+      </w:r>
+      <w:proofErr w:type="gramStart"/>
+      <w:r>
+        <w:rPr>
+          <w:rFonts w:cstheme="minorHAnsi"/>
+          <w:b/>
+          <w:bCs/>
+          <w:sz w:val="24"/>
+          <w:szCs w:val="24"/>
+        </w:rPr>
+        <w:t>View</w:t>
+      </w:r>
+      <w:proofErr w:type="gramEnd"/>
     </w:p>
     <w:p>
       <w:pPr>
@@ -677,8 +769,20 @@
           <w:sz w:val="24"/>
           <w:szCs w:val="24"/>
         </w:rPr>
-        <w:t>Right Click element – Remove</w:t>
-      </w:r>
+        <w:t xml:space="preserve">Right Click element – </w:t>
+      </w:r>
+      <w:proofErr w:type="gramStart"/>
+      <w:r>
+        <w:rPr>
+          <w:rFonts w:cstheme="minorHAnsi"/>
+          <w:b/>
+          <w:bCs/>
+          <w:sz w:val="24"/>
+          <w:szCs w:val="24"/>
+        </w:rPr>
+        <w:t>Remove</w:t>
+      </w:r>
+      <w:proofErr w:type="gramEnd"/>
     </w:p>
     <w:p>
       <w:pPr>
@@ -892,17 +996,7 @@
           <w:sz w:val="24"/>
           <w:szCs w:val="24"/>
         </w:rPr>
-        <w:t>Continuous means "forming an unbroken whole, without interruption"</w:t>
-      </w:r>
-      <w:r>
-        <w:rPr>
-          <w:rFonts w:cstheme="minorHAnsi"/>
-          <w:b/>
-          <w:bCs/>
-          <w:sz w:val="24"/>
-          <w:szCs w:val="24"/>
-        </w:rPr>
-        <w:t>.</w:t>
+        <w:t>Continuous means "forming an unbroken whole, without interruption".</w:t>
       </w:r>
     </w:p>
     <w:p>
@@ -994,17 +1088,7 @@
           <w:sz w:val="24"/>
           <w:szCs w:val="24"/>
         </w:rPr>
-        <w:t>D</w:t>
-      </w:r>
-      <w:r>
-        <w:rPr>
-          <w:rFonts w:cstheme="minorHAnsi"/>
-          <w:b/>
-          <w:bCs/>
-          <w:sz w:val="24"/>
-          <w:szCs w:val="24"/>
-        </w:rPr>
-        <w:t>iscrete means "individually separate and distinct."</w:t>
+        <w:t>Discrete means "individually separate and distinct."</w:t>
       </w:r>
     </w:p>
     <w:p>
@@ -1230,15 +1314,7 @@
           <w:sz w:val="24"/>
           <w:szCs w:val="24"/>
         </w:rPr>
-        <w:t xml:space="preserve"> / </w:t>
-      </w:r>
-      <w:r>
-        <w:rPr>
-          <w:rFonts w:asciiTheme="minorHAnsi" w:hAnsiTheme="minorHAnsi" w:cstheme="minorHAnsi"/>
-          <w:sz w:val="24"/>
-          <w:szCs w:val="24"/>
-        </w:rPr>
-        <w:t>discrete and continuous</w:t>
+        <w:t xml:space="preserve"> / discrete and continuous</w:t>
       </w:r>
     </w:p>
     <w:p>
@@ -1810,8 +1886,18 @@
           <w:sz w:val="24"/>
           <w:szCs w:val="24"/>
         </w:rPr>
-        <w:t>Dimensions allow you to group and segment data</w:t>
-      </w:r>
+        <w:t xml:space="preserve">Dimensions allow you to group and segment </w:t>
+      </w:r>
+      <w:proofErr w:type="gramStart"/>
+      <w:r>
+        <w:rPr>
+          <w:rFonts w:cstheme="minorHAnsi"/>
+          <w:sz w:val="24"/>
+          <w:szCs w:val="24"/>
+        </w:rPr>
+        <w:t>data</w:t>
+      </w:r>
+      <w:proofErr w:type="gramEnd"/>
     </w:p>
     <w:p>
       <w:pPr>
@@ -1972,7 +2058,73 @@
           <w:sz w:val="24"/>
           <w:szCs w:val="24"/>
         </w:rPr>
-        <w:t>Creating visualizations is done by dragging and dropping dimensions and measures on the canvas, shelves and cards</w:t>
+        <w:t xml:space="preserve">Creating visualizations is done by dragging and dropping dimensions and measures on the canvas, </w:t>
+      </w:r>
+      <w:proofErr w:type="gramStart"/>
+      <w:r>
+        <w:rPr>
+          <w:rFonts w:cstheme="minorHAnsi"/>
+          <w:sz w:val="24"/>
+          <w:szCs w:val="24"/>
+        </w:rPr>
+        <w:t>shelves</w:t>
+      </w:r>
+      <w:proofErr w:type="gramEnd"/>
+      <w:r>
+        <w:rPr>
+          <w:rFonts w:cstheme="minorHAnsi"/>
+          <w:sz w:val="24"/>
+          <w:szCs w:val="24"/>
+        </w:rPr>
+        <w:t xml:space="preserve"> and cards.</w:t>
+      </w:r>
+    </w:p>
+    <w:p>
+      <w:pPr>
+        <w:pStyle w:val="ListParagraph"/>
+        <w:numPr>
+          <w:ilvl w:val="0"/>
+          <w:numId w:val="6"/>
+        </w:numPr>
+        <w:jc w:val="both"/>
+      </w:pPr>
+      <w:r>
+        <w:t>Canvas</w:t>
+      </w:r>
+      <w:r>
+        <w:t xml:space="preserve"> - </w:t>
+      </w:r>
+      <w:r>
+        <w:rPr>
+          <w:rFonts w:cstheme="minorHAnsi"/>
+          <w:sz w:val="24"/>
+          <w:szCs w:val="24"/>
+        </w:rPr>
+        <w:t>where your visualizations will appear.</w:t>
+      </w:r>
+    </w:p>
+    <w:p>
+      <w:pPr>
+        <w:pStyle w:val="ListParagraph"/>
+        <w:numPr>
+          <w:ilvl w:val="0"/>
+          <w:numId w:val="6"/>
+        </w:numPr>
+        <w:jc w:val="both"/>
+      </w:pPr>
+      <w:r>
+        <w:t>Columns</w:t>
+      </w:r>
+      <w:r>
+        <w:t xml:space="preserve"> - c</w:t>
+      </w:r>
+      <w:r>
+        <w:rPr>
+          <w:rFonts w:cstheme="minorHAnsi"/>
+          <w:sz w:val="24"/>
+          <w:szCs w:val="24"/>
+        </w:rPr>
+        <w:t>orrespond to the x axis of your view</w:t>
       </w:r>
       <w:r>
         <w:rPr>
@@ -1991,9 +2143,14 @@
           <w:numId w:val="6"/>
         </w:numPr>
         <w:jc w:val="both"/>
-      </w:pPr>
-      <w:r>
-        <w:t>Canvas</w:t>
+        <w:rPr>
+          <w:rFonts w:cstheme="minorHAnsi"/>
+          <w:sz w:val="24"/>
+          <w:szCs w:val="24"/>
+        </w:rPr>
+      </w:pPr>
+      <w:r>
+        <w:t>Rows</w:t>
       </w:r>
       <w:r>
         <w:t xml:space="preserve"> - </w:t>
@@ -2004,7 +2161,15 @@
           <w:sz w:val="24"/>
           <w:szCs w:val="24"/>
         </w:rPr>
-        <w:t>where your visualizations will appear.</w:t>
+        <w:t xml:space="preserve">correspond </w:t>
+      </w:r>
+      <w:r>
+        <w:rPr>
+          <w:rFonts w:cstheme="minorHAnsi"/>
+          <w:sz w:val="24"/>
+          <w:szCs w:val="24"/>
+        </w:rPr>
+        <w:t>to the y axis.</w:t>
       </w:r>
     </w:p>
     <w:p>
@@ -2015,28 +2180,69 @@
           <w:numId w:val="6"/>
         </w:numPr>
         <w:jc w:val="both"/>
-      </w:pPr>
-      <w:r>
-        <w:t>Columns</w:t>
-      </w:r>
-      <w:r>
-        <w:t xml:space="preserve"> - c</w:t>
-      </w:r>
-      <w:r>
-        <w:rPr>
-          <w:rFonts w:cstheme="minorHAnsi"/>
-          <w:sz w:val="24"/>
-          <w:szCs w:val="24"/>
-        </w:rPr>
-        <w:t>orrespond to the x axis of your view</w:t>
-      </w:r>
-      <w:r>
-        <w:rPr>
-          <w:rFonts w:cstheme="minorHAnsi"/>
-          <w:sz w:val="24"/>
-          <w:szCs w:val="24"/>
-        </w:rPr>
-        <w:t>.</w:t>
+        <w:rPr>
+          <w:rFonts w:cstheme="minorHAnsi"/>
+          <w:sz w:val="24"/>
+          <w:szCs w:val="24"/>
+        </w:rPr>
+      </w:pPr>
+      <w:r>
+        <w:rPr>
+          <w:rFonts w:cstheme="minorHAnsi"/>
+          <w:sz w:val="24"/>
+          <w:szCs w:val="24"/>
+        </w:rPr>
+        <w:t>Pages shelf lets you break a visualization into several pages</w:t>
+      </w:r>
+      <w:r>
+        <w:rPr>
+          <w:rFonts w:cstheme="minorHAnsi"/>
+          <w:sz w:val="24"/>
+          <w:szCs w:val="24"/>
+        </w:rPr>
+        <w:t xml:space="preserve">, </w:t>
+      </w:r>
+      <w:proofErr w:type="gramStart"/>
+      <w:r>
+        <w:rPr>
+          <w:rFonts w:cstheme="minorHAnsi"/>
+          <w:sz w:val="24"/>
+          <w:szCs w:val="24"/>
+        </w:rPr>
+        <w:t>e.g.</w:t>
+      </w:r>
+      <w:proofErr w:type="gramEnd"/>
+      <w:r>
+        <w:rPr>
+          <w:rFonts w:cstheme="minorHAnsi"/>
+          <w:sz w:val="24"/>
+          <w:szCs w:val="24"/>
+        </w:rPr>
+        <w:t xml:space="preserve"> </w:t>
+      </w:r>
+      <w:r>
+        <w:rPr>
+          <w:rFonts w:cstheme="minorHAnsi"/>
+          <w:sz w:val="24"/>
+          <w:szCs w:val="24"/>
+        </w:rPr>
+        <w:t>one page for each neighbo</w:t>
+      </w:r>
+      <w:r>
+        <w:rPr>
+          <w:rFonts w:cstheme="minorHAnsi"/>
+          <w:sz w:val="24"/>
+          <w:szCs w:val="24"/>
+        </w:rPr>
+        <w:t>u</w:t>
+      </w:r>
+      <w:r>
+        <w:rPr>
+          <w:rFonts w:cstheme="minorHAnsi"/>
+          <w:sz w:val="24"/>
+          <w:szCs w:val="24"/>
+        </w:rPr>
+        <w:t>rhood.</w:t>
       </w:r>
     </w:p>
     <w:p>
@@ -2054,26 +2260,20 @@
         </w:rPr>
       </w:pPr>
       <w:r>
-        <w:t>Rows</w:t>
-      </w:r>
-      <w:r>
-        <w:t xml:space="preserve"> - </w:t>
-      </w:r>
-      <w:r>
-        <w:rPr>
-          <w:rFonts w:cstheme="minorHAnsi"/>
-          <w:sz w:val="24"/>
-          <w:szCs w:val="24"/>
-        </w:rPr>
-        <w:t xml:space="preserve">correspond </w:t>
-      </w:r>
-      <w:r>
-        <w:rPr>
-          <w:rFonts w:cstheme="minorHAnsi"/>
-          <w:sz w:val="24"/>
-          <w:szCs w:val="24"/>
-        </w:rPr>
-        <w:t>to the y axis.</w:t>
+        <w:rPr>
+          <w:rFonts w:cstheme="minorHAnsi"/>
+          <w:sz w:val="24"/>
+          <w:szCs w:val="24"/>
+        </w:rPr>
+        <w:t>F</w:t>
+      </w:r>
+      <w:r>
+        <w:rPr>
+          <w:rFonts w:cstheme="minorHAnsi"/>
+          <w:sz w:val="24"/>
+          <w:szCs w:val="24"/>
+        </w:rPr>
+        <w:t>ilters shelf lets you filter your data, and you will learn more about this in a next chapter.</w:t>
       </w:r>
     </w:p>
     <w:p>
@@ -2096,100 +2296,6 @@
           <w:sz w:val="24"/>
           <w:szCs w:val="24"/>
         </w:rPr>
-        <w:t>Pages shelf lets you break a visualization into several pages</w:t>
-      </w:r>
-      <w:r>
-        <w:rPr>
-          <w:rFonts w:cstheme="minorHAnsi"/>
-          <w:sz w:val="24"/>
-          <w:szCs w:val="24"/>
-        </w:rPr>
-        <w:t xml:space="preserve">, </w:t>
-      </w:r>
-      <w:r>
-        <w:rPr>
-          <w:rFonts w:cstheme="minorHAnsi"/>
-          <w:sz w:val="24"/>
-          <w:szCs w:val="24"/>
-        </w:rPr>
-        <w:t xml:space="preserve">e.g. </w:t>
-      </w:r>
-      <w:r>
-        <w:rPr>
-          <w:rFonts w:cstheme="minorHAnsi"/>
-          <w:sz w:val="24"/>
-          <w:szCs w:val="24"/>
-        </w:rPr>
-        <w:t>one page for each neighbo</w:t>
-      </w:r>
-      <w:r>
-        <w:rPr>
-          <w:rFonts w:cstheme="minorHAnsi"/>
-          <w:sz w:val="24"/>
-          <w:szCs w:val="24"/>
-        </w:rPr>
-        <w:t>u</w:t>
-      </w:r>
-      <w:r>
-        <w:rPr>
-          <w:rFonts w:cstheme="minorHAnsi"/>
-          <w:sz w:val="24"/>
-          <w:szCs w:val="24"/>
-        </w:rPr>
-        <w:t>rhood.</w:t>
-      </w:r>
-    </w:p>
-    <w:p>
-      <w:pPr>
-        <w:pStyle w:val="ListParagraph"/>
-        <w:numPr>
-          <w:ilvl w:val="0"/>
-          <w:numId w:val="6"/>
-        </w:numPr>
-        <w:jc w:val="both"/>
-        <w:rPr>
-          <w:rFonts w:cstheme="minorHAnsi"/>
-          <w:sz w:val="24"/>
-          <w:szCs w:val="24"/>
-        </w:rPr>
-      </w:pPr>
-      <w:r>
-        <w:rPr>
-          <w:rFonts w:cstheme="minorHAnsi"/>
-          <w:sz w:val="24"/>
-          <w:szCs w:val="24"/>
-        </w:rPr>
-        <w:t>F</w:t>
-      </w:r>
-      <w:r>
-        <w:rPr>
-          <w:rFonts w:cstheme="minorHAnsi"/>
-          <w:sz w:val="24"/>
-          <w:szCs w:val="24"/>
-        </w:rPr>
-        <w:t>ilters shelf lets you filter your data, and you will learn more about this in a next chapter.</w:t>
-      </w:r>
-    </w:p>
-    <w:p>
-      <w:pPr>
-        <w:pStyle w:val="ListParagraph"/>
-        <w:numPr>
-          <w:ilvl w:val="0"/>
-          <w:numId w:val="6"/>
-        </w:numPr>
-        <w:jc w:val="both"/>
-        <w:rPr>
-          <w:rFonts w:cstheme="minorHAnsi"/>
-          <w:sz w:val="24"/>
-          <w:szCs w:val="24"/>
-        </w:rPr>
-      </w:pPr>
-      <w:r>
-        <w:rPr>
-          <w:rFonts w:cstheme="minorHAnsi"/>
-          <w:sz w:val="24"/>
-          <w:szCs w:val="24"/>
-        </w:rPr>
         <w:t>M</w:t>
       </w:r>
       <w:r>
@@ -2198,7 +2304,25 @@
           <w:sz w:val="24"/>
           <w:szCs w:val="24"/>
         </w:rPr>
-        <w:t>arks field contains marks cards and marks types.</w:t>
+        <w:t xml:space="preserve">arks field contains marks cards and </w:t>
+      </w:r>
+      <w:proofErr w:type="gramStart"/>
+      <w:r>
+        <w:rPr>
+          <w:rFonts w:cstheme="minorHAnsi"/>
+          <w:sz w:val="24"/>
+          <w:szCs w:val="24"/>
+        </w:rPr>
+        <w:t>marks</w:t>
+      </w:r>
+      <w:proofErr w:type="gramEnd"/>
+      <w:r>
+        <w:rPr>
+          <w:rFonts w:cstheme="minorHAnsi"/>
+          <w:sz w:val="24"/>
+          <w:szCs w:val="24"/>
+        </w:rPr>
+        <w:t xml:space="preserve"> types.</w:t>
       </w:r>
     </w:p>
     <w:p>
@@ -2567,20 +2691,12 @@
         <w:pStyle w:val="Heading2"/>
       </w:pPr>
       <w:r>
-        <w:t xml:space="preserve">Sorting </w:t>
-      </w:r>
-    </w:p>
-    <w:p>
-      <w:pPr>
-        <w:pStyle w:val="Heading3"/>
-        <w:jc w:val="both"/>
-        <w:rPr>
-          <w:rFonts w:asciiTheme="minorHAnsi" w:hAnsiTheme="minorHAnsi" w:cstheme="minorHAnsi"/>
-        </w:rPr>
-      </w:pPr>
-      <w:r>
-        <w:rPr>
-          <w:rFonts w:asciiTheme="minorHAnsi" w:hAnsiTheme="minorHAnsi" w:cstheme="minorHAnsi"/>
+        <w:t>Sorting</w:t>
+      </w:r>
+    </w:p>
+    <w:p>
+      <w:r>
+        <w:rPr>
           <w:noProof/>
         </w:rPr>
         <w:drawing>
@@ -2627,11 +2743,6 @@
       </w:r>
     </w:p>
     <w:p>
-      <w:r>
-        <w:br w:type="page"/>
-      </w:r>
-    </w:p>
-    <w:p>
       <w:pPr>
         <w:pStyle w:val="Heading2"/>
         <w:jc w:val="both"/>
@@ -2647,109 +2758,1380 @@
           <w:sz w:val="24"/>
           <w:szCs w:val="24"/>
         </w:rPr>
+        <w:t>A</w:t>
+      </w:r>
+      <w:r>
+        <w:rPr>
+          <w:rFonts w:asciiTheme="minorHAnsi" w:hAnsiTheme="minorHAnsi" w:cstheme="minorHAnsi"/>
+          <w:sz w:val="24"/>
+          <w:szCs w:val="24"/>
+        </w:rPr>
+        <w:t xml:space="preserve">ggregation </w:t>
+      </w:r>
+    </w:p>
+    <w:p>
+      <w:pPr>
+        <w:pStyle w:val="ListParagraph"/>
+        <w:numPr>
+          <w:ilvl w:val="0"/>
+          <w:numId w:val="3"/>
+        </w:numPr>
+        <w:jc w:val="both"/>
+        <w:rPr>
+          <w:rFonts w:cstheme="minorHAnsi"/>
+          <w:sz w:val="24"/>
+          <w:szCs w:val="24"/>
+        </w:rPr>
+      </w:pPr>
+      <w:r>
+        <w:rPr>
+          <w:rFonts w:cstheme="minorHAnsi"/>
+          <w:sz w:val="24"/>
+          <w:szCs w:val="24"/>
+        </w:rPr>
+        <w:t>Default aggregation for Measures is SUM</w:t>
+      </w:r>
+    </w:p>
+    <w:p>
+      <w:pPr>
+        <w:pStyle w:val="ListParagraph"/>
+        <w:numPr>
+          <w:ilvl w:val="0"/>
+          <w:numId w:val="3"/>
+        </w:numPr>
+        <w:jc w:val="both"/>
+        <w:rPr>
+          <w:rFonts w:cstheme="minorHAnsi"/>
+          <w:sz w:val="24"/>
+          <w:szCs w:val="24"/>
+        </w:rPr>
+      </w:pPr>
+      <w:r>
+        <w:rPr>
+          <w:rFonts w:cstheme="minorHAnsi"/>
+          <w:sz w:val="24"/>
+          <w:szCs w:val="24"/>
+        </w:rPr>
+        <w:t>Can only aggregate Dimensions with MIN, MAX, COUNT and COUNT DISTINCT</w:t>
+      </w:r>
+    </w:p>
+    <w:p>
+      <w:pPr>
+        <w:pStyle w:val="ListParagraph"/>
+        <w:numPr>
+          <w:ilvl w:val="0"/>
+          <w:numId w:val="3"/>
+        </w:numPr>
+        <w:jc w:val="both"/>
+        <w:rPr>
+          <w:rFonts w:cstheme="minorHAnsi"/>
+          <w:sz w:val="24"/>
+          <w:szCs w:val="24"/>
+        </w:rPr>
+      </w:pPr>
+      <w:r>
+        <w:rPr>
+          <w:rFonts w:cstheme="minorHAnsi"/>
+          <w:sz w:val="24"/>
+          <w:szCs w:val="24"/>
+        </w:rPr>
+        <w:t xml:space="preserve">Aggregating a Dimension creates a temporary </w:t>
+      </w:r>
+      <w:proofErr w:type="gramStart"/>
+      <w:r>
+        <w:rPr>
+          <w:rFonts w:cstheme="minorHAnsi"/>
+          <w:sz w:val="24"/>
+          <w:szCs w:val="24"/>
+        </w:rPr>
+        <w:t>Measure</w:t>
+      </w:r>
+      <w:proofErr w:type="gramEnd"/>
+    </w:p>
+    <w:p>
+      <w:pPr>
+        <w:pStyle w:val="ListParagraph"/>
+        <w:numPr>
+          <w:ilvl w:val="0"/>
+          <w:numId w:val="3"/>
+        </w:numPr>
+        <w:jc w:val="both"/>
+        <w:rPr>
+          <w:rFonts w:cstheme="minorHAnsi"/>
+          <w:sz w:val="24"/>
+          <w:szCs w:val="24"/>
+        </w:rPr>
+      </w:pPr>
+      <w:r>
+        <w:rPr>
+          <w:rFonts w:cstheme="minorHAnsi"/>
+          <w:sz w:val="24"/>
+          <w:szCs w:val="24"/>
+        </w:rPr>
+        <w:t>All Dimension aggregations can be applied to Measures but not vice-</w:t>
+      </w:r>
+      <w:proofErr w:type="gramStart"/>
+      <w:r>
+        <w:rPr>
+          <w:rFonts w:cstheme="minorHAnsi"/>
+          <w:sz w:val="24"/>
+          <w:szCs w:val="24"/>
+        </w:rPr>
+        <w:t>versa</w:t>
+      </w:r>
+      <w:proofErr w:type="gramEnd"/>
+      <w:r>
+        <w:rPr>
+          <w:rFonts w:cstheme="minorHAnsi"/>
+          <w:sz w:val="24"/>
+          <w:szCs w:val="24"/>
+        </w:rPr>
+        <w:t xml:space="preserve"> </w:t>
+      </w:r>
+    </w:p>
+    <w:p>
+      <w:pPr>
+        <w:jc w:val="both"/>
+        <w:rPr>
+          <w:rFonts w:cstheme="minorHAnsi"/>
+          <w:b/>
+          <w:bCs/>
+          <w:sz w:val="24"/>
+          <w:szCs w:val="24"/>
+        </w:rPr>
+      </w:pPr>
+    </w:p>
+    <w:p>
+      <w:pPr>
+        <w:pStyle w:val="Heading2"/>
+      </w:pPr>
+      <w:r>
+        <w:t>C</w:t>
+      </w:r>
+      <w:r>
+        <w:t>alculated Fields</w:t>
+      </w:r>
+    </w:p>
+    <w:p>
+      <w:pPr>
+        <w:pStyle w:val="ListParagraph"/>
+        <w:numPr>
+          <w:ilvl w:val="0"/>
+          <w:numId w:val="3"/>
+        </w:numPr>
+        <w:jc w:val="both"/>
+        <w:rPr>
+          <w:rFonts w:cstheme="minorHAnsi"/>
+          <w:sz w:val="24"/>
+          <w:szCs w:val="24"/>
+        </w:rPr>
+      </w:pPr>
+      <w:r>
+        <w:rPr>
+          <w:rFonts w:cstheme="minorHAnsi"/>
+          <w:sz w:val="24"/>
+          <w:szCs w:val="24"/>
+        </w:rPr>
+        <w:t xml:space="preserve">Create new </w:t>
+      </w:r>
+      <w:r>
+        <w:rPr>
+          <w:rFonts w:cstheme="minorHAnsi"/>
+          <w:sz w:val="24"/>
+          <w:szCs w:val="24"/>
+        </w:rPr>
+        <w:t>Field -</w:t>
+      </w:r>
+      <w:r>
+        <w:rPr>
+          <w:rFonts w:cstheme="minorHAnsi"/>
+          <w:sz w:val="24"/>
+          <w:szCs w:val="24"/>
+        </w:rPr>
+        <w:t xml:space="preserve"> Measure or Dimension</w:t>
+      </w:r>
+    </w:p>
+    <w:p>
+      <w:pPr>
+        <w:pStyle w:val="ListParagraph"/>
+        <w:numPr>
+          <w:ilvl w:val="0"/>
+          <w:numId w:val="3"/>
+        </w:numPr>
+        <w:jc w:val="both"/>
+        <w:rPr>
+          <w:rFonts w:cstheme="minorHAnsi"/>
+          <w:sz w:val="24"/>
+          <w:szCs w:val="24"/>
+        </w:rPr>
+      </w:pPr>
+      <w:r>
+        <w:rPr>
+          <w:rFonts w:cstheme="minorHAnsi"/>
+          <w:sz w:val="24"/>
+          <w:szCs w:val="24"/>
+        </w:rPr>
+        <w:t>Anal</w:t>
+      </w:r>
+      <w:r>
+        <w:rPr>
+          <w:rFonts w:cstheme="minorHAnsi"/>
+          <w:sz w:val="24"/>
+          <w:szCs w:val="24"/>
+        </w:rPr>
+        <w:t>ysis</w:t>
+      </w:r>
+      <w:r>
+        <w:rPr>
+          <w:rFonts w:cstheme="minorHAnsi"/>
+          <w:sz w:val="24"/>
+          <w:szCs w:val="24"/>
+        </w:rPr>
+        <w:t xml:space="preserve"> Tab</w:t>
+      </w:r>
+      <w:r>
+        <w:rPr>
+          <w:rFonts w:cstheme="minorHAnsi"/>
+          <w:sz w:val="24"/>
+          <w:szCs w:val="24"/>
+        </w:rPr>
+        <w:t xml:space="preserve"> – Create Calculated Field</w:t>
+      </w:r>
+    </w:p>
+    <w:p>
+      <w:pPr>
+        <w:pStyle w:val="ListParagraph"/>
+        <w:numPr>
+          <w:ilvl w:val="0"/>
+          <w:numId w:val="3"/>
+        </w:numPr>
+        <w:jc w:val="both"/>
+        <w:rPr>
+          <w:rFonts w:cstheme="minorHAnsi"/>
+          <w:sz w:val="24"/>
+          <w:szCs w:val="24"/>
+        </w:rPr>
+      </w:pPr>
+      <w:r>
+        <w:rPr>
+          <w:rFonts w:cstheme="minorHAnsi"/>
+          <w:sz w:val="24"/>
+          <w:szCs w:val="24"/>
+        </w:rPr>
+        <w:t xml:space="preserve">Use Functions </w:t>
+      </w:r>
+    </w:p>
+    <w:p>
+      <w:pPr>
+        <w:pStyle w:val="ListParagraph"/>
+        <w:numPr>
+          <w:ilvl w:val="0"/>
+          <w:numId w:val="3"/>
+        </w:numPr>
+        <w:jc w:val="both"/>
+        <w:rPr>
+          <w:rFonts w:cstheme="minorHAnsi"/>
+          <w:sz w:val="24"/>
+          <w:szCs w:val="24"/>
+        </w:rPr>
+      </w:pPr>
+      <w:r>
+        <w:rPr>
+          <w:rFonts w:cstheme="minorHAnsi"/>
+          <w:sz w:val="24"/>
+          <w:szCs w:val="24"/>
+        </w:rPr>
+        <w:t xml:space="preserve">Enter name of Field and add </w:t>
+      </w:r>
+      <w:proofErr w:type="gramStart"/>
+      <w:r>
+        <w:rPr>
+          <w:rFonts w:cstheme="minorHAnsi"/>
+          <w:sz w:val="24"/>
+          <w:szCs w:val="24"/>
+        </w:rPr>
+        <w:t>Formula</w:t>
+      </w:r>
+      <w:proofErr w:type="gramEnd"/>
+    </w:p>
+    <w:p>
+      <w:pPr>
+        <w:pStyle w:val="ListParagraph"/>
+        <w:numPr>
+          <w:ilvl w:val="0"/>
+          <w:numId w:val="3"/>
+        </w:numPr>
+        <w:jc w:val="both"/>
+        <w:rPr>
+          <w:rFonts w:cstheme="minorHAnsi"/>
+          <w:sz w:val="24"/>
+          <w:szCs w:val="24"/>
+        </w:rPr>
+      </w:pPr>
+      <w:r>
+        <w:rPr>
+          <w:rFonts w:cstheme="minorHAnsi"/>
+          <w:sz w:val="24"/>
+          <w:szCs w:val="24"/>
+        </w:rPr>
+        <w:t xml:space="preserve">Can be edited in </w:t>
+      </w:r>
+      <w:proofErr w:type="gramStart"/>
+      <w:r>
+        <w:rPr>
+          <w:rFonts w:cstheme="minorHAnsi"/>
+          <w:sz w:val="24"/>
+          <w:szCs w:val="24"/>
+        </w:rPr>
+        <w:t>dropdown</w:t>
+      </w:r>
+      <w:proofErr w:type="gramEnd"/>
+    </w:p>
+    <w:p>
+      <w:pPr>
+        <w:pStyle w:val="ListParagraph"/>
+        <w:numPr>
+          <w:ilvl w:val="0"/>
+          <w:numId w:val="3"/>
+        </w:numPr>
+        <w:jc w:val="both"/>
+        <w:rPr>
+          <w:rFonts w:cstheme="minorHAnsi"/>
+          <w:sz w:val="24"/>
+          <w:szCs w:val="24"/>
+        </w:rPr>
+      </w:pPr>
+      <w:r>
+        <w:rPr>
+          <w:rFonts w:cstheme="minorHAnsi"/>
+          <w:sz w:val="24"/>
+          <w:szCs w:val="24"/>
+        </w:rPr>
+        <w:t>Right click Measure and Choose Calculated Field</w:t>
+      </w:r>
+    </w:p>
+    <w:p>
+      <w:pPr>
+        <w:jc w:val="both"/>
+        <w:rPr>
+          <w:rFonts w:cstheme="minorHAnsi"/>
+          <w:sz w:val="24"/>
+          <w:szCs w:val="24"/>
+        </w:rPr>
+      </w:pPr>
+    </w:p>
+    <w:p>
+      <w:pPr>
+        <w:pStyle w:val="Heading2"/>
+      </w:pPr>
+      <w:r>
+        <w:t>G</w:t>
+      </w:r>
+      <w:r>
+        <w:t>eographical Data</w:t>
+      </w:r>
+    </w:p>
+    <w:p>
+      <w:pPr>
+        <w:pStyle w:val="ListParagraph"/>
+        <w:numPr>
+          <w:ilvl w:val="0"/>
+          <w:numId w:val="3"/>
+        </w:numPr>
+      </w:pPr>
+      <w:r>
+        <w:t>Filled Map</w:t>
+      </w:r>
+      <w:r>
+        <w:t xml:space="preserve"> | </w:t>
+      </w:r>
+      <w:r>
+        <w:t xml:space="preserve">Symbol </w:t>
+      </w:r>
+      <w:proofErr w:type="gramStart"/>
+      <w:r>
+        <w:t>map</w:t>
+      </w:r>
+      <w:proofErr w:type="gramEnd"/>
+    </w:p>
+    <w:p>
+      <w:pPr>
+        <w:pStyle w:val="ListParagraph"/>
+        <w:numPr>
+          <w:ilvl w:val="0"/>
+          <w:numId w:val="3"/>
+        </w:numPr>
+        <w:jc w:val="both"/>
+        <w:rPr>
+          <w:rFonts w:cstheme="minorHAnsi"/>
+          <w:sz w:val="24"/>
+          <w:szCs w:val="24"/>
+        </w:rPr>
+      </w:pPr>
+      <w:r>
+        <w:rPr>
+          <w:rFonts w:cstheme="minorHAnsi"/>
+          <w:sz w:val="24"/>
+          <w:szCs w:val="24"/>
+        </w:rPr>
+        <w:t>Geocoding – Globe icon</w:t>
+      </w:r>
+    </w:p>
+    <w:p>
+      <w:pPr>
+        <w:pStyle w:val="ListParagraph"/>
+        <w:numPr>
+          <w:ilvl w:val="0"/>
+          <w:numId w:val="3"/>
+        </w:numPr>
+        <w:jc w:val="both"/>
+        <w:rPr>
+          <w:rFonts w:cstheme="minorHAnsi"/>
+          <w:sz w:val="24"/>
+          <w:szCs w:val="24"/>
+        </w:rPr>
+      </w:pPr>
+      <w:r>
+        <w:rPr>
+          <w:rFonts w:cstheme="minorHAnsi"/>
+          <w:sz w:val="24"/>
+          <w:szCs w:val="24"/>
+        </w:rPr>
+        <w:t xml:space="preserve">Drag Country </w:t>
+      </w:r>
+      <w:r>
+        <w:rPr>
+          <w:rFonts w:cstheme="minorHAnsi"/>
+          <w:sz w:val="24"/>
+          <w:szCs w:val="24"/>
+        </w:rPr>
+        <w:t xml:space="preserve">(globe icon) </w:t>
+      </w:r>
+      <w:r>
+        <w:rPr>
+          <w:rFonts w:cstheme="minorHAnsi"/>
+          <w:sz w:val="24"/>
+          <w:szCs w:val="24"/>
+        </w:rPr>
+        <w:t xml:space="preserve">to View </w:t>
+      </w:r>
+    </w:p>
+    <w:p>
+      <w:pPr>
+        <w:pStyle w:val="ListParagraph"/>
+        <w:numPr>
+          <w:ilvl w:val="1"/>
+          <w:numId w:val="3"/>
+        </w:numPr>
+        <w:jc w:val="both"/>
+        <w:rPr>
+          <w:rFonts w:cstheme="minorHAnsi"/>
+          <w:sz w:val="24"/>
+          <w:szCs w:val="24"/>
+        </w:rPr>
+      </w:pPr>
+      <w:r>
+        <w:rPr>
+          <w:rFonts w:cstheme="minorHAnsi"/>
+          <w:sz w:val="24"/>
+          <w:szCs w:val="24"/>
+        </w:rPr>
+        <w:t xml:space="preserve">Automatically creates map and geo </w:t>
+      </w:r>
+      <w:proofErr w:type="gramStart"/>
+      <w:r>
+        <w:rPr>
+          <w:rFonts w:cstheme="minorHAnsi"/>
+          <w:sz w:val="24"/>
+          <w:szCs w:val="24"/>
+        </w:rPr>
+        <w:t>data</w:t>
+      </w:r>
+      <w:proofErr w:type="gramEnd"/>
+    </w:p>
+    <w:p>
+      <w:pPr>
+        <w:pStyle w:val="ListParagraph"/>
+        <w:numPr>
+          <w:ilvl w:val="1"/>
+          <w:numId w:val="3"/>
+        </w:numPr>
+        <w:jc w:val="both"/>
+        <w:rPr>
+          <w:rFonts w:cstheme="minorHAnsi"/>
+          <w:sz w:val="24"/>
+          <w:szCs w:val="24"/>
+        </w:rPr>
+      </w:pPr>
+      <w:r>
+        <w:rPr>
+          <w:rFonts w:cstheme="minorHAnsi"/>
+          <w:sz w:val="24"/>
+          <w:szCs w:val="24"/>
+        </w:rPr>
+        <w:t>Automatically adds Country to Marks Cards</w:t>
+      </w:r>
+    </w:p>
+    <w:p>
+      <w:pPr>
+        <w:pStyle w:val="ListParagraph"/>
+        <w:numPr>
+          <w:ilvl w:val="0"/>
+          <w:numId w:val="3"/>
+        </w:numPr>
+        <w:jc w:val="both"/>
+        <w:rPr>
+          <w:rFonts w:cstheme="minorHAnsi"/>
+          <w:sz w:val="24"/>
+          <w:szCs w:val="24"/>
+        </w:rPr>
+      </w:pPr>
+      <w:r>
+        <w:rPr>
+          <w:rFonts w:cstheme="minorHAnsi"/>
+          <w:sz w:val="24"/>
+          <w:szCs w:val="24"/>
+        </w:rPr>
+        <w:t xml:space="preserve">Edit Map layers in Map </w:t>
+      </w:r>
+      <w:proofErr w:type="gramStart"/>
+      <w:r>
+        <w:rPr>
+          <w:rFonts w:cstheme="minorHAnsi"/>
+          <w:sz w:val="24"/>
+          <w:szCs w:val="24"/>
+        </w:rPr>
+        <w:t>tab</w:t>
+      </w:r>
+      <w:proofErr w:type="gramEnd"/>
+      <w:r>
+        <w:rPr>
+          <w:rFonts w:cstheme="minorHAnsi"/>
+          <w:sz w:val="24"/>
+          <w:szCs w:val="24"/>
+        </w:rPr>
+        <w:t xml:space="preserve"> </w:t>
+      </w:r>
+    </w:p>
+    <w:p>
+      <w:pPr>
+        <w:pStyle w:val="Heading2"/>
+      </w:pPr>
+      <w:r>
+        <w:t>D</w:t>
+      </w:r>
+      <w:r>
+        <w:t xml:space="preserve">ate Data </w:t>
+      </w:r>
+    </w:p>
+    <w:p>
+      <w:pPr>
+        <w:pStyle w:val="ListParagraph"/>
+        <w:numPr>
+          <w:ilvl w:val="0"/>
+          <w:numId w:val="3"/>
+        </w:numPr>
+        <w:jc w:val="both"/>
+        <w:rPr>
+          <w:rFonts w:cstheme="minorHAnsi"/>
+          <w:sz w:val="24"/>
+          <w:szCs w:val="24"/>
+        </w:rPr>
+      </w:pPr>
+      <w:r>
+        <w:rPr>
+          <w:rFonts w:cstheme="minorHAnsi"/>
+          <w:sz w:val="24"/>
+          <w:szCs w:val="24"/>
+        </w:rPr>
+        <w:t xml:space="preserve">Calendar Icon </w:t>
+      </w:r>
+    </w:p>
+    <w:p>
+      <w:pPr>
+        <w:pStyle w:val="ListParagraph"/>
+        <w:numPr>
+          <w:ilvl w:val="0"/>
+          <w:numId w:val="3"/>
+        </w:numPr>
+        <w:jc w:val="both"/>
+        <w:rPr>
+          <w:rFonts w:cstheme="minorHAnsi"/>
+          <w:sz w:val="24"/>
+          <w:szCs w:val="24"/>
+        </w:rPr>
+      </w:pPr>
+      <w:r>
+        <w:rPr>
+          <w:rFonts w:cstheme="minorHAnsi"/>
+          <w:sz w:val="24"/>
+          <w:szCs w:val="24"/>
+        </w:rPr>
+        <w:t>Date hierarchy</w:t>
+      </w:r>
+    </w:p>
+    <w:p>
+      <w:pPr>
+        <w:pStyle w:val="ListParagraph"/>
+        <w:numPr>
+          <w:ilvl w:val="0"/>
+          <w:numId w:val="3"/>
+        </w:numPr>
+        <w:jc w:val="both"/>
+        <w:rPr>
+          <w:rFonts w:cstheme="minorHAnsi"/>
+          <w:sz w:val="24"/>
+          <w:szCs w:val="24"/>
+        </w:rPr>
+      </w:pPr>
+      <w:r>
+        <w:rPr>
+          <w:rFonts w:cstheme="minorHAnsi"/>
+          <w:sz w:val="24"/>
+          <w:szCs w:val="24"/>
+        </w:rPr>
+        <w:t>Top is Dimension – Discrete – Blue</w:t>
+      </w:r>
+      <w:r>
+        <w:rPr>
+          <w:rFonts w:cstheme="minorHAnsi"/>
+          <w:sz w:val="24"/>
+          <w:szCs w:val="24"/>
+        </w:rPr>
+        <w:t xml:space="preserve"> – Aggregates </w:t>
+      </w:r>
+    </w:p>
+    <w:p>
+      <w:pPr>
+        <w:pStyle w:val="ListParagraph"/>
+        <w:numPr>
+          <w:ilvl w:val="0"/>
+          <w:numId w:val="3"/>
+        </w:numPr>
+        <w:jc w:val="both"/>
+        <w:rPr>
+          <w:rFonts w:cstheme="minorHAnsi"/>
+          <w:sz w:val="24"/>
+          <w:szCs w:val="24"/>
+        </w:rPr>
+      </w:pPr>
+      <w:r>
+        <w:rPr>
+          <w:rFonts w:cstheme="minorHAnsi"/>
+          <w:sz w:val="24"/>
+          <w:szCs w:val="24"/>
+        </w:rPr>
+        <w:t xml:space="preserve">Bottom is Measure – Continuous – Green </w:t>
+      </w:r>
+      <w:r>
+        <w:rPr>
+          <w:rFonts w:cstheme="minorHAnsi"/>
+          <w:sz w:val="24"/>
+          <w:szCs w:val="24"/>
+        </w:rPr>
+        <w:t xml:space="preserve">– Timeline </w:t>
+      </w:r>
+    </w:p>
+    <w:p>
+      <w:pPr>
+        <w:pStyle w:val="ListParagraph"/>
+        <w:numPr>
+          <w:ilvl w:val="0"/>
+          <w:numId w:val="3"/>
+        </w:numPr>
+        <w:jc w:val="both"/>
+        <w:rPr>
+          <w:rFonts w:cstheme="minorHAnsi"/>
+          <w:sz w:val="24"/>
+          <w:szCs w:val="24"/>
+        </w:rPr>
+      </w:pPr>
+      <w:r>
+        <w:rPr>
+          <w:rFonts w:cstheme="minorHAnsi"/>
+          <w:sz w:val="24"/>
+          <w:szCs w:val="24"/>
+        </w:rPr>
+        <w:t>DATEDIFF</w:t>
+      </w:r>
+    </w:p>
+    <w:p>
+      <w:pPr>
+        <w:pStyle w:val="ListParagraph"/>
+        <w:numPr>
+          <w:ilvl w:val="0"/>
+          <w:numId w:val="3"/>
+        </w:numPr>
+        <w:jc w:val="both"/>
+        <w:rPr>
+          <w:rFonts w:cstheme="minorHAnsi"/>
+          <w:sz w:val="24"/>
+          <w:szCs w:val="24"/>
+        </w:rPr>
+      </w:pPr>
+      <w:r>
+        <w:rPr>
+          <w:rFonts w:cstheme="minorHAnsi"/>
+          <w:caps/>
+          <w:sz w:val="24"/>
+          <w:szCs w:val="24"/>
+        </w:rPr>
+        <w:t>DATEPART</w:t>
+      </w:r>
+    </w:p>
+    <w:p>
+      <w:pPr>
+        <w:pStyle w:val="ListParagraph"/>
+        <w:jc w:val="both"/>
+        <w:rPr>
+          <w:rFonts w:cstheme="minorHAnsi"/>
+          <w:sz w:val="24"/>
+          <w:szCs w:val="24"/>
+        </w:rPr>
+      </w:pPr>
+    </w:p>
+    <w:p>
+      <w:pPr>
+        <w:pStyle w:val="Heading2"/>
+      </w:pPr>
+      <w:r>
+        <w:t>R</w:t>
+      </w:r>
+      <w:r>
+        <w:t>eference Lines, Trend Lines, Forecasting</w:t>
+      </w:r>
+    </w:p>
+    <w:p>
+      <w:pPr>
+        <w:pStyle w:val="ListParagraph"/>
+        <w:numPr>
+          <w:ilvl w:val="0"/>
+          <w:numId w:val="3"/>
+        </w:numPr>
+      </w:pPr>
+      <w:r>
+        <w:t xml:space="preserve">Reference line drawn on a chart representing another measure or point of reference </w:t>
+      </w:r>
+      <w:proofErr w:type="gramStart"/>
+      <w:r>
+        <w:t>E.g.</w:t>
+      </w:r>
+      <w:proofErr w:type="gramEnd"/>
+      <w:r>
+        <w:t xml:space="preserve"> AVG</w:t>
+      </w:r>
+    </w:p>
+    <w:p>
+      <w:pPr>
+        <w:pStyle w:val="ListParagraph"/>
+        <w:numPr>
+          <w:ilvl w:val="0"/>
+          <w:numId w:val="3"/>
+        </w:numPr>
+        <w:jc w:val="both"/>
+        <w:rPr>
+          <w:rFonts w:cstheme="minorHAnsi"/>
+          <w:sz w:val="24"/>
+          <w:szCs w:val="24"/>
+        </w:rPr>
+      </w:pPr>
+      <w:r>
+        <w:rPr>
+          <w:rFonts w:cstheme="minorHAnsi"/>
+          <w:sz w:val="24"/>
+          <w:szCs w:val="24"/>
+        </w:rPr>
+        <w:t xml:space="preserve">Reference line – Analytics </w:t>
+      </w:r>
+      <w:r>
+        <w:rPr>
+          <w:rFonts w:cstheme="minorHAnsi"/>
+          <w:sz w:val="24"/>
+          <w:szCs w:val="24"/>
+        </w:rPr>
+        <w:t>pane - Custom</w:t>
+      </w:r>
+    </w:p>
+    <w:p>
+      <w:pPr>
+        <w:pStyle w:val="ListParagraph"/>
+        <w:numPr>
+          <w:ilvl w:val="0"/>
+          <w:numId w:val="3"/>
+        </w:numPr>
+        <w:jc w:val="both"/>
+        <w:rPr>
+          <w:rFonts w:cstheme="minorHAnsi"/>
+          <w:sz w:val="24"/>
+          <w:szCs w:val="24"/>
+        </w:rPr>
+      </w:pPr>
+      <w:r>
+        <w:rPr>
+          <w:rFonts w:cstheme="minorHAnsi"/>
+          <w:sz w:val="24"/>
+          <w:szCs w:val="24"/>
+        </w:rPr>
+        <w:t xml:space="preserve">Trend line - used to predict the continuation of a certain </w:t>
+      </w:r>
+      <w:proofErr w:type="gramStart"/>
+      <w:r>
+        <w:rPr>
+          <w:rFonts w:cstheme="minorHAnsi"/>
+          <w:sz w:val="24"/>
+          <w:szCs w:val="24"/>
+        </w:rPr>
+        <w:t>trend</w:t>
+      </w:r>
+      <w:proofErr w:type="gramEnd"/>
+    </w:p>
+    <w:p>
+      <w:pPr>
+        <w:pStyle w:val="ListParagraph"/>
+        <w:numPr>
+          <w:ilvl w:val="0"/>
+          <w:numId w:val="3"/>
+        </w:numPr>
+        <w:jc w:val="both"/>
+        <w:rPr>
+          <w:rFonts w:cstheme="minorHAnsi"/>
+          <w:sz w:val="24"/>
+          <w:szCs w:val="24"/>
+        </w:rPr>
+      </w:pPr>
+      <w:r>
+        <w:rPr>
+          <w:rFonts w:cstheme="minorHAnsi"/>
+          <w:sz w:val="24"/>
+          <w:szCs w:val="24"/>
+        </w:rPr>
+        <w:t>Trend line – Analytics pane - Model</w:t>
+      </w:r>
+    </w:p>
+    <w:p>
+      <w:pPr>
+        <w:pStyle w:val="ListParagraph"/>
+        <w:numPr>
+          <w:ilvl w:val="0"/>
+          <w:numId w:val="3"/>
+        </w:numPr>
+        <w:jc w:val="both"/>
+        <w:rPr>
+          <w:rFonts w:cstheme="minorHAnsi"/>
+          <w:sz w:val="24"/>
+          <w:szCs w:val="24"/>
+        </w:rPr>
+      </w:pPr>
+      <w:r>
+        <w:rPr>
+          <w:rFonts w:cstheme="minorHAnsi"/>
+          <w:sz w:val="24"/>
+          <w:szCs w:val="24"/>
+        </w:rPr>
+        <w:t xml:space="preserve">Forecasting - predicting the future value of a measure using mathematical </w:t>
+      </w:r>
+      <w:proofErr w:type="gramStart"/>
+      <w:r>
+        <w:rPr>
+          <w:rFonts w:cstheme="minorHAnsi"/>
+          <w:sz w:val="24"/>
+          <w:szCs w:val="24"/>
+        </w:rPr>
+        <w:t>models</w:t>
+      </w:r>
+      <w:proofErr w:type="gramEnd"/>
+    </w:p>
+    <w:p>
+      <w:pPr>
+        <w:pStyle w:val="ListParagraph"/>
+        <w:numPr>
+          <w:ilvl w:val="0"/>
+          <w:numId w:val="3"/>
+        </w:numPr>
+        <w:jc w:val="both"/>
+        <w:rPr>
+          <w:rFonts w:cstheme="minorHAnsi"/>
+          <w:sz w:val="24"/>
+          <w:szCs w:val="24"/>
+        </w:rPr>
+      </w:pPr>
+      <w:r>
+        <w:rPr>
+          <w:rFonts w:cstheme="minorHAnsi"/>
+          <w:sz w:val="24"/>
+          <w:szCs w:val="24"/>
+        </w:rPr>
+        <w:t xml:space="preserve">Forecasting – needs a time dimension and a </w:t>
+      </w:r>
+      <w:proofErr w:type="gramStart"/>
+      <w:r>
+        <w:rPr>
+          <w:rFonts w:cstheme="minorHAnsi"/>
+          <w:sz w:val="24"/>
+          <w:szCs w:val="24"/>
+        </w:rPr>
+        <w:t>measure</w:t>
+      </w:r>
+      <w:proofErr w:type="gramEnd"/>
+    </w:p>
+    <w:p>
+      <w:pPr>
+        <w:pStyle w:val="ListParagraph"/>
+        <w:numPr>
+          <w:ilvl w:val="0"/>
+          <w:numId w:val="3"/>
+        </w:numPr>
+        <w:jc w:val="both"/>
+        <w:rPr>
+          <w:rFonts w:cstheme="minorHAnsi"/>
+          <w:sz w:val="24"/>
+          <w:szCs w:val="24"/>
+        </w:rPr>
+      </w:pPr>
+      <w:r>
+        <w:rPr>
+          <w:rFonts w:cstheme="minorHAnsi"/>
+          <w:sz w:val="24"/>
+          <w:szCs w:val="24"/>
+        </w:rPr>
+        <w:t xml:space="preserve">Forecast – Analytics pane </w:t>
+      </w:r>
+      <w:r>
+        <w:rPr>
+          <w:rFonts w:cstheme="minorHAnsi"/>
+          <w:sz w:val="24"/>
+          <w:szCs w:val="24"/>
+        </w:rPr>
+        <w:t>–</w:t>
+      </w:r>
+      <w:r>
+        <w:rPr>
+          <w:rFonts w:cstheme="minorHAnsi"/>
+          <w:sz w:val="24"/>
+          <w:szCs w:val="24"/>
+        </w:rPr>
+        <w:t xml:space="preserve"> </w:t>
+      </w:r>
+      <w:proofErr w:type="gramStart"/>
+      <w:r>
+        <w:rPr>
+          <w:rFonts w:cstheme="minorHAnsi"/>
+          <w:sz w:val="24"/>
+          <w:szCs w:val="24"/>
+        </w:rPr>
+        <w:t>Model</w:t>
+      </w:r>
+      <w:proofErr w:type="gramEnd"/>
+    </w:p>
+    <w:p>
+      <w:pPr>
+        <w:jc w:val="both"/>
+        <w:rPr>
+          <w:rFonts w:cstheme="minorHAnsi"/>
+          <w:b/>
+          <w:bCs/>
+          <w:sz w:val="24"/>
+          <w:szCs w:val="24"/>
+        </w:rPr>
+      </w:pPr>
+    </w:p>
+    <w:p>
+      <w:pPr>
+        <w:pStyle w:val="Heading2"/>
+      </w:pPr>
+      <w:r>
+        <w:t xml:space="preserve">Formatting Visuals </w:t>
+      </w:r>
+    </w:p>
+    <w:p>
+      <w:pPr>
+        <w:pStyle w:val="ListParagraph"/>
+        <w:numPr>
+          <w:ilvl w:val="0"/>
+          <w:numId w:val="3"/>
+        </w:numPr>
+        <w:jc w:val="both"/>
+        <w:rPr>
+          <w:rFonts w:cstheme="minorHAnsi"/>
+          <w:sz w:val="24"/>
+          <w:szCs w:val="24"/>
+        </w:rPr>
+      </w:pPr>
+      <w:r>
+        <w:rPr>
+          <w:rFonts w:cstheme="minorHAnsi"/>
+          <w:sz w:val="24"/>
+          <w:szCs w:val="24"/>
+        </w:rPr>
+        <w:t>Informative titles</w:t>
+      </w:r>
+    </w:p>
+    <w:p>
+      <w:pPr>
+        <w:pStyle w:val="ListParagraph"/>
+        <w:numPr>
+          <w:ilvl w:val="0"/>
+          <w:numId w:val="3"/>
+        </w:numPr>
+        <w:jc w:val="both"/>
+        <w:rPr>
+          <w:rFonts w:cstheme="minorHAnsi"/>
+          <w:sz w:val="24"/>
+          <w:szCs w:val="24"/>
+        </w:rPr>
+      </w:pPr>
+      <w:r>
+        <w:rPr>
+          <w:rFonts w:cstheme="minorHAnsi"/>
+          <w:sz w:val="24"/>
+          <w:szCs w:val="24"/>
+        </w:rPr>
+        <w:t>Colours and large fonts</w:t>
+      </w:r>
+    </w:p>
+    <w:p>
+      <w:pPr>
+        <w:pStyle w:val="ListParagraph"/>
+        <w:numPr>
+          <w:ilvl w:val="0"/>
+          <w:numId w:val="3"/>
+        </w:numPr>
+        <w:jc w:val="both"/>
+        <w:rPr>
+          <w:rFonts w:cstheme="minorHAnsi"/>
+          <w:sz w:val="24"/>
+          <w:szCs w:val="24"/>
+        </w:rPr>
+      </w:pPr>
+      <w:r>
+        <w:rPr>
+          <w:rFonts w:cstheme="minorHAnsi"/>
+          <w:sz w:val="24"/>
+          <w:szCs w:val="24"/>
+        </w:rPr>
+        <w:t>Legends</w:t>
+      </w:r>
+    </w:p>
+    <w:p>
+      <w:pPr>
+        <w:pStyle w:val="ListParagraph"/>
+        <w:numPr>
+          <w:ilvl w:val="0"/>
+          <w:numId w:val="3"/>
+        </w:numPr>
+        <w:jc w:val="both"/>
+        <w:rPr>
+          <w:rFonts w:cstheme="minorHAnsi"/>
+          <w:sz w:val="24"/>
+          <w:szCs w:val="24"/>
+        </w:rPr>
+      </w:pPr>
+      <w:r>
+        <w:rPr>
+          <w:rFonts w:cstheme="minorHAnsi"/>
+          <w:sz w:val="24"/>
+          <w:szCs w:val="24"/>
+        </w:rPr>
+        <w:t xml:space="preserve">Adjust axes and </w:t>
+      </w:r>
+      <w:proofErr w:type="gramStart"/>
+      <w:r>
+        <w:rPr>
+          <w:rFonts w:cstheme="minorHAnsi"/>
+          <w:sz w:val="24"/>
+          <w:szCs w:val="24"/>
+        </w:rPr>
+        <w:t>titles</w:t>
+      </w:r>
+      <w:proofErr w:type="gramEnd"/>
+    </w:p>
+    <w:p>
+      <w:pPr>
+        <w:pStyle w:val="ListParagraph"/>
+        <w:numPr>
+          <w:ilvl w:val="0"/>
+          <w:numId w:val="3"/>
+        </w:numPr>
+        <w:jc w:val="both"/>
+        <w:rPr>
+          <w:rFonts w:cstheme="minorHAnsi"/>
+          <w:sz w:val="24"/>
+          <w:szCs w:val="24"/>
+        </w:rPr>
+      </w:pPr>
+      <w:r>
+        <w:rPr>
+          <w:rFonts w:cstheme="minorHAnsi"/>
+          <w:sz w:val="24"/>
+          <w:szCs w:val="24"/>
+        </w:rPr>
+        <w:t xml:space="preserve">Create </w:t>
+      </w:r>
+      <w:proofErr w:type="gramStart"/>
+      <w:r>
+        <w:rPr>
+          <w:rFonts w:cstheme="minorHAnsi"/>
+          <w:sz w:val="24"/>
+          <w:szCs w:val="24"/>
+        </w:rPr>
+        <w:t>tooltips</w:t>
+      </w:r>
+      <w:proofErr w:type="gramEnd"/>
+    </w:p>
+    <w:p>
+      <w:pPr>
+        <w:pStyle w:val="ListParagraph"/>
+        <w:numPr>
+          <w:ilvl w:val="0"/>
+          <w:numId w:val="3"/>
+        </w:numPr>
+        <w:jc w:val="both"/>
+        <w:rPr>
+          <w:rFonts w:cstheme="minorHAnsi"/>
+          <w:sz w:val="24"/>
+          <w:szCs w:val="24"/>
+        </w:rPr>
+      </w:pPr>
+      <w:r>
+        <w:rPr>
+          <w:rFonts w:cstheme="minorHAnsi"/>
+          <w:sz w:val="24"/>
+          <w:szCs w:val="24"/>
+        </w:rPr>
         <w:lastRenderedPageBreak/>
-        <w:t>AGGREGATION</w:t>
-      </w:r>
-    </w:p>
-    <w:p>
-      <w:pPr>
-        <w:pStyle w:val="ListParagraph"/>
-        <w:numPr>
-          <w:ilvl w:val="0"/>
-          <w:numId w:val="3"/>
-        </w:numPr>
-        <w:jc w:val="both"/>
-        <w:rPr>
-          <w:rFonts w:cstheme="minorHAnsi"/>
-          <w:sz w:val="24"/>
-          <w:szCs w:val="24"/>
-        </w:rPr>
-      </w:pPr>
-      <w:r>
-        <w:rPr>
-          <w:rFonts w:cstheme="minorHAnsi"/>
-          <w:sz w:val="24"/>
-          <w:szCs w:val="24"/>
-        </w:rPr>
-        <w:t>Default aggregation for Measures is SUM</w:t>
-      </w:r>
-    </w:p>
-    <w:p>
-      <w:pPr>
-        <w:pStyle w:val="ListParagraph"/>
-        <w:numPr>
-          <w:ilvl w:val="0"/>
-          <w:numId w:val="3"/>
-        </w:numPr>
-        <w:jc w:val="both"/>
-        <w:rPr>
-          <w:rFonts w:cstheme="minorHAnsi"/>
-          <w:sz w:val="24"/>
-          <w:szCs w:val="24"/>
-        </w:rPr>
-      </w:pPr>
-      <w:r>
-        <w:rPr>
-          <w:rFonts w:cstheme="minorHAnsi"/>
-          <w:sz w:val="24"/>
-          <w:szCs w:val="24"/>
-        </w:rPr>
-        <w:t>Can only aggregate Dimensions with MIN, MAX, COUNT and COUNT DISTINCT</w:t>
-      </w:r>
-    </w:p>
-    <w:p>
-      <w:pPr>
-        <w:pStyle w:val="ListParagraph"/>
-        <w:numPr>
-          <w:ilvl w:val="0"/>
-          <w:numId w:val="3"/>
-        </w:numPr>
-        <w:jc w:val="both"/>
-        <w:rPr>
-          <w:rFonts w:cstheme="minorHAnsi"/>
-          <w:sz w:val="24"/>
-          <w:szCs w:val="24"/>
-        </w:rPr>
-      </w:pPr>
-      <w:r>
-        <w:rPr>
-          <w:rFonts w:cstheme="minorHAnsi"/>
-          <w:sz w:val="24"/>
-          <w:szCs w:val="24"/>
-        </w:rPr>
-        <w:t>Aggregating a Dimension creates a temporary Measure</w:t>
-      </w:r>
-    </w:p>
-    <w:p>
-      <w:pPr>
-        <w:pStyle w:val="ListParagraph"/>
-        <w:numPr>
-          <w:ilvl w:val="0"/>
-          <w:numId w:val="3"/>
-        </w:numPr>
-        <w:jc w:val="both"/>
-        <w:rPr>
-          <w:rFonts w:cstheme="minorHAnsi"/>
-          <w:sz w:val="24"/>
-          <w:szCs w:val="24"/>
-        </w:rPr>
-      </w:pPr>
-      <w:r>
-        <w:rPr>
-          <w:rFonts w:cstheme="minorHAnsi"/>
-          <w:sz w:val="24"/>
-          <w:szCs w:val="24"/>
-        </w:rPr>
-        <w:t xml:space="preserve">All Dimension aggregations can be applied to Measures but not vice-versa </w:t>
-      </w:r>
-    </w:p>
-    <w:p>
-      <w:pPr>
-        <w:jc w:val="both"/>
-        <w:rPr>
-          <w:rFonts w:cstheme="minorHAnsi"/>
-          <w:b/>
-          <w:bCs/>
+        <w:t xml:space="preserve">Can </w:t>
+      </w:r>
+      <w:r>
+        <w:rPr>
+          <w:rFonts w:cstheme="minorHAnsi"/>
+          <w:sz w:val="24"/>
+          <w:szCs w:val="24"/>
+        </w:rPr>
+        <w:t xml:space="preserve">format at both Workbook and Sheet </w:t>
+      </w:r>
+      <w:proofErr w:type="gramStart"/>
+      <w:r>
+        <w:rPr>
+          <w:rFonts w:cstheme="minorHAnsi"/>
+          <w:sz w:val="24"/>
+          <w:szCs w:val="24"/>
+        </w:rPr>
+        <w:t>level</w:t>
+      </w:r>
+      <w:proofErr w:type="gramEnd"/>
+      <w:r>
+        <w:rPr>
+          <w:rFonts w:cstheme="minorHAnsi"/>
+          <w:sz w:val="24"/>
+          <w:szCs w:val="24"/>
+        </w:rPr>
+        <w:t xml:space="preserve"> </w:t>
+      </w:r>
+    </w:p>
+    <w:p>
+      <w:pPr>
+        <w:pStyle w:val="ListParagraph"/>
+        <w:numPr>
+          <w:ilvl w:val="0"/>
+          <w:numId w:val="3"/>
+        </w:numPr>
+        <w:jc w:val="both"/>
+        <w:rPr>
+          <w:rFonts w:cstheme="minorHAnsi"/>
+          <w:b/>
+          <w:bCs/>
+          <w:sz w:val="24"/>
+          <w:szCs w:val="24"/>
+        </w:rPr>
+      </w:pPr>
+      <w:r>
+        <w:rPr>
+          <w:rFonts w:cstheme="minorHAnsi"/>
+          <w:b/>
+          <w:bCs/>
+          <w:sz w:val="24"/>
+          <w:szCs w:val="24"/>
+        </w:rPr>
+        <w:t>Dual Axes – Drag to top and right | Right click and choose Dual Axes</w:t>
+      </w:r>
+    </w:p>
+    <w:p>
+      <w:pPr>
+        <w:pStyle w:val="ListParagraph"/>
+        <w:numPr>
+          <w:ilvl w:val="0"/>
+          <w:numId w:val="3"/>
+        </w:numPr>
+        <w:jc w:val="both"/>
+        <w:rPr>
+          <w:rFonts w:cstheme="minorHAnsi"/>
+          <w:b/>
+          <w:bCs/>
+          <w:sz w:val="24"/>
+          <w:szCs w:val="24"/>
+        </w:rPr>
+      </w:pPr>
+      <w:r>
+        <w:rPr>
+          <w:rFonts w:cstheme="minorHAnsi"/>
+          <w:b/>
+          <w:bCs/>
+          <w:sz w:val="24"/>
+          <w:szCs w:val="24"/>
+        </w:rPr>
+        <w:t>Right Click on Y Axis – Choose Synchronise Axes</w:t>
+      </w:r>
+    </w:p>
+    <w:p>
+      <w:pPr>
+        <w:pStyle w:val="ListParagraph"/>
+        <w:numPr>
+          <w:ilvl w:val="0"/>
+          <w:numId w:val="3"/>
+        </w:numPr>
+        <w:jc w:val="both"/>
+        <w:rPr>
+          <w:rFonts w:cstheme="minorHAnsi"/>
+          <w:b/>
+          <w:bCs/>
+          <w:sz w:val="24"/>
+          <w:szCs w:val="24"/>
+        </w:rPr>
+      </w:pPr>
+      <w:r>
+        <w:rPr>
+          <w:rFonts w:cstheme="minorHAnsi"/>
+          <w:b/>
+          <w:bCs/>
+          <w:sz w:val="24"/>
+          <w:szCs w:val="24"/>
+        </w:rPr>
+        <w:t xml:space="preserve">Hide </w:t>
+      </w:r>
+      <w:proofErr w:type="gramStart"/>
+      <w:r>
+        <w:rPr>
+          <w:rFonts w:cstheme="minorHAnsi"/>
+          <w:b/>
+          <w:bCs/>
+          <w:sz w:val="24"/>
+          <w:szCs w:val="24"/>
+        </w:rPr>
+        <w:t>axes</w:t>
+      </w:r>
+      <w:proofErr w:type="gramEnd"/>
+    </w:p>
+    <w:p>
+      <w:pPr>
+        <w:pStyle w:val="ListParagraph"/>
+        <w:numPr>
+          <w:ilvl w:val="0"/>
+          <w:numId w:val="3"/>
+        </w:numPr>
+        <w:jc w:val="both"/>
+        <w:rPr>
+          <w:rFonts w:cstheme="minorHAnsi"/>
+          <w:b/>
+          <w:bCs/>
+          <w:sz w:val="24"/>
+          <w:szCs w:val="24"/>
+        </w:rPr>
+      </w:pPr>
+      <w:r>
+        <w:rPr>
+          <w:rFonts w:cstheme="minorHAnsi"/>
+          <w:b/>
+          <w:bCs/>
+          <w:sz w:val="24"/>
+          <w:szCs w:val="24"/>
+        </w:rPr>
+        <w:t>Centre title</w:t>
+      </w:r>
+    </w:p>
+    <w:p>
+      <w:pPr>
+        <w:pStyle w:val="ListParagraph"/>
+        <w:numPr>
+          <w:ilvl w:val="0"/>
+          <w:numId w:val="3"/>
+        </w:numPr>
+        <w:jc w:val="both"/>
+        <w:rPr>
+          <w:rFonts w:cstheme="minorHAnsi"/>
+          <w:b/>
+          <w:bCs/>
+          <w:sz w:val="24"/>
+          <w:szCs w:val="24"/>
+        </w:rPr>
+      </w:pPr>
+      <w:r>
+        <w:rPr>
+          <w:rFonts w:cstheme="minorHAnsi"/>
+          <w:b/>
+          <w:bCs/>
+          <w:sz w:val="24"/>
+          <w:szCs w:val="24"/>
+        </w:rPr>
+        <w:t xml:space="preserve">Edit Axes </w:t>
+      </w:r>
+      <w:proofErr w:type="gramStart"/>
+      <w:r>
+        <w:rPr>
+          <w:rFonts w:cstheme="minorHAnsi"/>
+          <w:b/>
+          <w:bCs/>
+          <w:sz w:val="24"/>
+          <w:szCs w:val="24"/>
+        </w:rPr>
+        <w:t>names</w:t>
+      </w:r>
+      <w:proofErr w:type="gramEnd"/>
+    </w:p>
+    <w:p>
+      <w:pPr>
+        <w:pStyle w:val="ListParagraph"/>
+        <w:numPr>
+          <w:ilvl w:val="0"/>
+          <w:numId w:val="3"/>
+        </w:numPr>
+        <w:jc w:val="both"/>
+        <w:rPr>
+          <w:rFonts w:cstheme="minorHAnsi"/>
+          <w:b/>
+          <w:bCs/>
+          <w:sz w:val="24"/>
+          <w:szCs w:val="24"/>
+        </w:rPr>
+      </w:pPr>
+      <w:r>
+        <w:rPr>
+          <w:rFonts w:cstheme="minorHAnsi"/>
+          <w:b/>
+          <w:bCs/>
+          <w:sz w:val="24"/>
+          <w:szCs w:val="24"/>
+        </w:rPr>
+        <w:t xml:space="preserve">Add colours to </w:t>
+      </w:r>
+      <w:proofErr w:type="gramStart"/>
+      <w:r>
+        <w:rPr>
+          <w:rFonts w:cstheme="minorHAnsi"/>
+          <w:b/>
+          <w:bCs/>
+          <w:sz w:val="24"/>
+          <w:szCs w:val="24"/>
+        </w:rPr>
+        <w:t>dimension</w:t>
+      </w:r>
+      <w:proofErr w:type="gramEnd"/>
+    </w:p>
+    <w:p>
+      <w:pPr>
+        <w:pStyle w:val="ListParagraph"/>
+        <w:jc w:val="both"/>
+        <w:rPr>
+          <w:rFonts w:cstheme="minorHAnsi"/>
           <w:sz w:val="24"/>
           <w:szCs w:val="24"/>
         </w:rPr>
@@ -2760,958 +4142,7 @@
         <w:pStyle w:val="Heading2"/>
       </w:pPr>
       <w:r>
-        <w:t>CALCULATED FIELDS</w:t>
-      </w:r>
-    </w:p>
-    <w:p>
-      <w:pPr>
-        <w:pStyle w:val="ListParagraph"/>
-        <w:numPr>
-          <w:ilvl w:val="0"/>
-          <w:numId w:val="3"/>
-        </w:numPr>
-        <w:jc w:val="both"/>
-        <w:rPr>
-          <w:rFonts w:cstheme="minorHAnsi"/>
-          <w:sz w:val="24"/>
-          <w:szCs w:val="24"/>
-        </w:rPr>
-      </w:pPr>
-      <w:r>
-        <w:rPr>
-          <w:rFonts w:cstheme="minorHAnsi"/>
-          <w:sz w:val="24"/>
-          <w:szCs w:val="24"/>
-        </w:rPr>
-        <w:t xml:space="preserve">Create new </w:t>
-      </w:r>
-      <w:r>
-        <w:rPr>
-          <w:rFonts w:cstheme="minorHAnsi"/>
-          <w:sz w:val="24"/>
-          <w:szCs w:val="24"/>
-        </w:rPr>
-        <w:t>Field -</w:t>
-      </w:r>
-      <w:r>
-        <w:rPr>
-          <w:rFonts w:cstheme="minorHAnsi"/>
-          <w:sz w:val="24"/>
-          <w:szCs w:val="24"/>
-        </w:rPr>
-        <w:t xml:space="preserve"> Measure or Dimension</w:t>
-      </w:r>
-    </w:p>
-    <w:p>
-      <w:pPr>
-        <w:pStyle w:val="ListParagraph"/>
-        <w:numPr>
-          <w:ilvl w:val="0"/>
-          <w:numId w:val="3"/>
-        </w:numPr>
-        <w:jc w:val="both"/>
-        <w:rPr>
-          <w:rFonts w:cstheme="minorHAnsi"/>
-          <w:sz w:val="24"/>
-          <w:szCs w:val="24"/>
-        </w:rPr>
-      </w:pPr>
-      <w:r>
-        <w:rPr>
-          <w:rFonts w:cstheme="minorHAnsi"/>
-          <w:sz w:val="24"/>
-          <w:szCs w:val="24"/>
-        </w:rPr>
-        <w:t>Anal</w:t>
-      </w:r>
-      <w:r>
-        <w:rPr>
-          <w:rFonts w:cstheme="minorHAnsi"/>
-          <w:sz w:val="24"/>
-          <w:szCs w:val="24"/>
-        </w:rPr>
-        <w:t>ysis</w:t>
-      </w:r>
-      <w:r>
-        <w:rPr>
-          <w:rFonts w:cstheme="minorHAnsi"/>
-          <w:sz w:val="24"/>
-          <w:szCs w:val="24"/>
-        </w:rPr>
-        <w:t xml:space="preserve"> Tab</w:t>
-      </w:r>
-      <w:r>
-        <w:rPr>
-          <w:rFonts w:cstheme="minorHAnsi"/>
-          <w:sz w:val="24"/>
-          <w:szCs w:val="24"/>
-        </w:rPr>
-        <w:t xml:space="preserve"> – Create Calculated Field</w:t>
-      </w:r>
-    </w:p>
-    <w:p>
-      <w:pPr>
-        <w:pStyle w:val="ListParagraph"/>
-        <w:numPr>
-          <w:ilvl w:val="0"/>
-          <w:numId w:val="3"/>
-        </w:numPr>
-        <w:jc w:val="both"/>
-        <w:rPr>
-          <w:rFonts w:cstheme="minorHAnsi"/>
-          <w:sz w:val="24"/>
-          <w:szCs w:val="24"/>
-        </w:rPr>
-      </w:pPr>
-      <w:r>
-        <w:rPr>
-          <w:rFonts w:cstheme="minorHAnsi"/>
-          <w:sz w:val="24"/>
-          <w:szCs w:val="24"/>
-        </w:rPr>
-        <w:t xml:space="preserve">Use Functions </w:t>
-      </w:r>
-    </w:p>
-    <w:p>
-      <w:pPr>
-        <w:pStyle w:val="ListParagraph"/>
-        <w:numPr>
-          <w:ilvl w:val="0"/>
-          <w:numId w:val="3"/>
-        </w:numPr>
-        <w:jc w:val="both"/>
-        <w:rPr>
-          <w:rFonts w:cstheme="minorHAnsi"/>
-          <w:sz w:val="24"/>
-          <w:szCs w:val="24"/>
-        </w:rPr>
-      </w:pPr>
-      <w:r>
-        <w:rPr>
-          <w:rFonts w:cstheme="minorHAnsi"/>
-          <w:sz w:val="24"/>
-          <w:szCs w:val="24"/>
-        </w:rPr>
-        <w:t>Enter name of Field and add Formula</w:t>
-      </w:r>
-    </w:p>
-    <w:p>
-      <w:pPr>
-        <w:pStyle w:val="ListParagraph"/>
-        <w:numPr>
-          <w:ilvl w:val="0"/>
-          <w:numId w:val="3"/>
-        </w:numPr>
-        <w:jc w:val="both"/>
-        <w:rPr>
-          <w:rFonts w:cstheme="minorHAnsi"/>
-          <w:sz w:val="24"/>
-          <w:szCs w:val="24"/>
-        </w:rPr>
-      </w:pPr>
-      <w:r>
-        <w:rPr>
-          <w:rFonts w:cstheme="minorHAnsi"/>
-          <w:sz w:val="24"/>
-          <w:szCs w:val="24"/>
-        </w:rPr>
-        <w:t>Can be edited in dropdown</w:t>
-      </w:r>
-    </w:p>
-    <w:p>
-      <w:pPr>
-        <w:pStyle w:val="ListParagraph"/>
-        <w:numPr>
-          <w:ilvl w:val="0"/>
-          <w:numId w:val="3"/>
-        </w:numPr>
-        <w:jc w:val="both"/>
-        <w:rPr>
-          <w:rFonts w:cstheme="minorHAnsi"/>
-          <w:sz w:val="24"/>
-          <w:szCs w:val="24"/>
-        </w:rPr>
-      </w:pPr>
-      <w:r>
-        <w:rPr>
-          <w:rFonts w:cstheme="minorHAnsi"/>
-          <w:sz w:val="24"/>
-          <w:szCs w:val="24"/>
-        </w:rPr>
-        <w:t>Right click Measure and Choose Calculated Field</w:t>
-      </w:r>
-    </w:p>
-    <w:p>
-      <w:pPr>
-        <w:jc w:val="both"/>
-        <w:rPr>
-          <w:rFonts w:cstheme="minorHAnsi"/>
-          <w:sz w:val="24"/>
-          <w:szCs w:val="24"/>
-        </w:rPr>
-      </w:pPr>
-    </w:p>
-    <w:p>
-      <w:pPr>
-        <w:pStyle w:val="Heading2"/>
-      </w:pPr>
-      <w:r>
-        <w:t>GEOGRAPHICAL DATA</w:t>
-      </w:r>
-    </w:p>
-    <w:p>
-      <w:pPr>
-        <w:pStyle w:val="ListParagraph"/>
-        <w:numPr>
-          <w:ilvl w:val="0"/>
-          <w:numId w:val="3"/>
-        </w:numPr>
-        <w:jc w:val="both"/>
-        <w:rPr>
-          <w:rFonts w:cstheme="minorHAnsi"/>
-          <w:sz w:val="24"/>
-          <w:szCs w:val="24"/>
-        </w:rPr>
-      </w:pPr>
-      <w:r>
-        <w:rPr>
-          <w:rFonts w:cstheme="minorHAnsi"/>
-          <w:sz w:val="24"/>
-          <w:szCs w:val="24"/>
-        </w:rPr>
-        <w:t>Filled Map</w:t>
-      </w:r>
-      <w:r>
-        <w:rPr>
-          <w:rFonts w:cstheme="minorHAnsi"/>
-          <w:sz w:val="24"/>
-          <w:szCs w:val="24"/>
-        </w:rPr>
-        <w:t xml:space="preserve"> | </w:t>
-      </w:r>
-      <w:r>
-        <w:rPr>
-          <w:rFonts w:cstheme="minorHAnsi"/>
-          <w:sz w:val="24"/>
-          <w:szCs w:val="24"/>
-        </w:rPr>
-        <w:t>Symbol map</w:t>
-      </w:r>
-    </w:p>
-    <w:p>
-      <w:pPr>
-        <w:pStyle w:val="ListParagraph"/>
-        <w:numPr>
-          <w:ilvl w:val="0"/>
-          <w:numId w:val="3"/>
-        </w:numPr>
-        <w:jc w:val="both"/>
-        <w:rPr>
-          <w:rFonts w:cstheme="minorHAnsi"/>
-          <w:sz w:val="24"/>
-          <w:szCs w:val="24"/>
-        </w:rPr>
-      </w:pPr>
-      <w:r>
-        <w:rPr>
-          <w:rFonts w:cstheme="minorHAnsi"/>
-          <w:sz w:val="24"/>
-          <w:szCs w:val="24"/>
-        </w:rPr>
-        <w:t>Geocoding – Globe icon</w:t>
-      </w:r>
-    </w:p>
-    <w:p>
-      <w:pPr>
-        <w:pStyle w:val="ListParagraph"/>
-        <w:numPr>
-          <w:ilvl w:val="0"/>
-          <w:numId w:val="3"/>
-        </w:numPr>
-        <w:jc w:val="both"/>
-        <w:rPr>
-          <w:rFonts w:cstheme="minorHAnsi"/>
-          <w:sz w:val="24"/>
-          <w:szCs w:val="24"/>
-        </w:rPr>
-      </w:pPr>
-      <w:r>
-        <w:rPr>
-          <w:rFonts w:cstheme="minorHAnsi"/>
-          <w:sz w:val="24"/>
-          <w:szCs w:val="24"/>
-        </w:rPr>
-        <w:t xml:space="preserve">Drag Country </w:t>
-      </w:r>
-      <w:r>
-        <w:rPr>
-          <w:rFonts w:cstheme="minorHAnsi"/>
-          <w:sz w:val="24"/>
-          <w:szCs w:val="24"/>
-        </w:rPr>
-        <w:t xml:space="preserve">(globe icon) </w:t>
-      </w:r>
-      <w:r>
-        <w:rPr>
-          <w:rFonts w:cstheme="minorHAnsi"/>
-          <w:sz w:val="24"/>
-          <w:szCs w:val="24"/>
-        </w:rPr>
-        <w:t xml:space="preserve">to View </w:t>
-      </w:r>
-    </w:p>
-    <w:p>
-      <w:pPr>
-        <w:pStyle w:val="ListParagraph"/>
-        <w:numPr>
-          <w:ilvl w:val="1"/>
-          <w:numId w:val="3"/>
-        </w:numPr>
-        <w:jc w:val="both"/>
-        <w:rPr>
-          <w:rFonts w:cstheme="minorHAnsi"/>
-          <w:sz w:val="24"/>
-          <w:szCs w:val="24"/>
-        </w:rPr>
-      </w:pPr>
-      <w:r>
-        <w:rPr>
-          <w:rFonts w:cstheme="minorHAnsi"/>
-          <w:sz w:val="24"/>
-          <w:szCs w:val="24"/>
-        </w:rPr>
-        <w:t>Automatically creates map and geo data</w:t>
-      </w:r>
-    </w:p>
-    <w:p>
-      <w:pPr>
-        <w:pStyle w:val="ListParagraph"/>
-        <w:numPr>
-          <w:ilvl w:val="1"/>
-          <w:numId w:val="3"/>
-        </w:numPr>
-        <w:jc w:val="both"/>
-        <w:rPr>
-          <w:rFonts w:cstheme="minorHAnsi"/>
-          <w:sz w:val="24"/>
-          <w:szCs w:val="24"/>
-        </w:rPr>
-      </w:pPr>
-      <w:r>
-        <w:rPr>
-          <w:rFonts w:cstheme="minorHAnsi"/>
-          <w:sz w:val="24"/>
-          <w:szCs w:val="24"/>
-        </w:rPr>
-        <w:t>Automatically adds Country to Marks Cards</w:t>
-      </w:r>
-    </w:p>
-    <w:p>
-      <w:pPr>
-        <w:pStyle w:val="ListParagraph"/>
-        <w:numPr>
-          <w:ilvl w:val="0"/>
-          <w:numId w:val="3"/>
-        </w:numPr>
-        <w:jc w:val="both"/>
-        <w:rPr>
-          <w:rFonts w:cstheme="minorHAnsi"/>
-          <w:sz w:val="24"/>
-          <w:szCs w:val="24"/>
-        </w:rPr>
-      </w:pPr>
-      <w:r>
-        <w:rPr>
-          <w:rFonts w:cstheme="minorHAnsi"/>
-          <w:sz w:val="24"/>
-          <w:szCs w:val="24"/>
-        </w:rPr>
-        <w:t>Edit Map layers in Map tab</w:t>
-      </w:r>
-      <w:r>
-        <w:rPr>
-          <w:rFonts w:cstheme="minorHAnsi"/>
-          <w:sz w:val="24"/>
-          <w:szCs w:val="24"/>
-        </w:rPr>
-        <w:t xml:space="preserve"> </w:t>
-      </w:r>
-    </w:p>
-    <w:p>
-      <w:pPr>
-        <w:jc w:val="both"/>
-        <w:rPr>
-          <w:rFonts w:cstheme="minorHAnsi"/>
-          <w:sz w:val="24"/>
-          <w:szCs w:val="24"/>
-        </w:rPr>
-      </w:pPr>
-    </w:p>
-    <w:p>
-      <w:pPr>
-        <w:pStyle w:val="Heading2"/>
-      </w:pPr>
-      <w:r>
-        <w:t>DATE DATA</w:t>
-      </w:r>
-    </w:p>
-    <w:p>
-      <w:pPr>
-        <w:pStyle w:val="ListParagraph"/>
-        <w:numPr>
-          <w:ilvl w:val="0"/>
-          <w:numId w:val="3"/>
-        </w:numPr>
-        <w:jc w:val="both"/>
-        <w:rPr>
-          <w:rFonts w:cstheme="minorHAnsi"/>
-          <w:sz w:val="24"/>
-          <w:szCs w:val="24"/>
-        </w:rPr>
-      </w:pPr>
-      <w:r>
-        <w:rPr>
-          <w:rFonts w:cstheme="minorHAnsi"/>
-          <w:sz w:val="24"/>
-          <w:szCs w:val="24"/>
-        </w:rPr>
-        <w:t xml:space="preserve">Calendar Icon </w:t>
-      </w:r>
-    </w:p>
-    <w:p>
-      <w:pPr>
-        <w:pStyle w:val="ListParagraph"/>
-        <w:numPr>
-          <w:ilvl w:val="0"/>
-          <w:numId w:val="3"/>
-        </w:numPr>
-        <w:jc w:val="both"/>
-        <w:rPr>
-          <w:rFonts w:cstheme="minorHAnsi"/>
-          <w:sz w:val="24"/>
-          <w:szCs w:val="24"/>
-        </w:rPr>
-      </w:pPr>
-      <w:r>
-        <w:rPr>
-          <w:rFonts w:cstheme="minorHAnsi"/>
-          <w:sz w:val="24"/>
-          <w:szCs w:val="24"/>
-        </w:rPr>
-        <w:t>Date hierarchy</w:t>
-      </w:r>
-    </w:p>
-    <w:p>
-      <w:pPr>
-        <w:pStyle w:val="ListParagraph"/>
-        <w:numPr>
-          <w:ilvl w:val="0"/>
-          <w:numId w:val="3"/>
-        </w:numPr>
-        <w:jc w:val="both"/>
-        <w:rPr>
-          <w:rFonts w:cstheme="minorHAnsi"/>
-          <w:sz w:val="24"/>
-          <w:szCs w:val="24"/>
-        </w:rPr>
-      </w:pPr>
-      <w:r>
-        <w:rPr>
-          <w:rFonts w:cstheme="minorHAnsi"/>
-          <w:sz w:val="24"/>
-          <w:szCs w:val="24"/>
-        </w:rPr>
-        <w:t>Top is Dimension – Discrete – Blue</w:t>
-      </w:r>
-    </w:p>
-    <w:p>
-      <w:pPr>
-        <w:pStyle w:val="ListParagraph"/>
-        <w:numPr>
-          <w:ilvl w:val="0"/>
-          <w:numId w:val="3"/>
-        </w:numPr>
-        <w:jc w:val="both"/>
-        <w:rPr>
-          <w:rFonts w:cstheme="minorHAnsi"/>
-          <w:sz w:val="24"/>
-          <w:szCs w:val="24"/>
-        </w:rPr>
-      </w:pPr>
-      <w:r>
-        <w:rPr>
-          <w:rFonts w:cstheme="minorHAnsi"/>
-          <w:sz w:val="24"/>
-          <w:szCs w:val="24"/>
-        </w:rPr>
-        <w:t xml:space="preserve">Bottom is Measure – Continuous – Green </w:t>
-      </w:r>
-    </w:p>
-    <w:p>
-      <w:pPr>
-        <w:pStyle w:val="ListParagraph"/>
-        <w:numPr>
-          <w:ilvl w:val="0"/>
-          <w:numId w:val="3"/>
-        </w:numPr>
-        <w:jc w:val="both"/>
-        <w:rPr>
-          <w:rFonts w:cstheme="minorHAnsi"/>
-          <w:sz w:val="24"/>
-          <w:szCs w:val="24"/>
-        </w:rPr>
-      </w:pPr>
-      <w:r>
-        <w:rPr>
-          <w:rFonts w:cstheme="minorHAnsi"/>
-          <w:sz w:val="24"/>
-          <w:szCs w:val="24"/>
-        </w:rPr>
-        <w:t>DATEDIFF</w:t>
-      </w:r>
-    </w:p>
-    <w:p>
-      <w:pPr>
-        <w:pStyle w:val="ListParagraph"/>
-        <w:numPr>
-          <w:ilvl w:val="0"/>
-          <w:numId w:val="3"/>
-        </w:numPr>
-        <w:jc w:val="both"/>
-        <w:rPr>
-          <w:rFonts w:cstheme="minorHAnsi"/>
-          <w:sz w:val="24"/>
-          <w:szCs w:val="24"/>
-        </w:rPr>
-      </w:pPr>
-      <w:r>
-        <w:rPr>
-          <w:rFonts w:cstheme="minorHAnsi"/>
-          <w:caps/>
-          <w:sz w:val="24"/>
-          <w:szCs w:val="24"/>
-        </w:rPr>
-        <w:t>DATEPART</w:t>
-      </w:r>
-    </w:p>
-    <w:p>
-      <w:pPr>
-        <w:pStyle w:val="ListParagraph"/>
-        <w:jc w:val="both"/>
-        <w:rPr>
-          <w:rFonts w:cstheme="minorHAnsi"/>
-          <w:sz w:val="24"/>
-          <w:szCs w:val="24"/>
-        </w:rPr>
-      </w:pPr>
-    </w:p>
-    <w:p>
-      <w:pPr>
-        <w:pStyle w:val="Heading2"/>
-      </w:pPr>
-      <w:r>
-        <w:t>REFERENCE LINES, TREND LINES, FORECASTING</w:t>
-      </w:r>
-    </w:p>
-    <w:p>
-      <w:pPr>
-        <w:pStyle w:val="ListParagraph"/>
-        <w:numPr>
-          <w:ilvl w:val="0"/>
-          <w:numId w:val="3"/>
-        </w:numPr>
-        <w:jc w:val="both"/>
-        <w:rPr>
-          <w:rFonts w:cstheme="minorHAnsi"/>
-          <w:sz w:val="24"/>
-          <w:szCs w:val="24"/>
-        </w:rPr>
-      </w:pPr>
-      <w:r>
-        <w:rPr>
-          <w:rFonts w:cstheme="minorHAnsi"/>
-          <w:sz w:val="24"/>
-          <w:szCs w:val="24"/>
-        </w:rPr>
-        <w:t>Reference line drawn on a chart representing another measure or point of reference E.g. AVG</w:t>
-      </w:r>
-    </w:p>
-    <w:p>
-      <w:pPr>
-        <w:pStyle w:val="ListParagraph"/>
-        <w:numPr>
-          <w:ilvl w:val="0"/>
-          <w:numId w:val="3"/>
-        </w:numPr>
-        <w:jc w:val="both"/>
-        <w:rPr>
-          <w:rFonts w:cstheme="minorHAnsi"/>
-          <w:sz w:val="24"/>
-          <w:szCs w:val="24"/>
-        </w:rPr>
-      </w:pPr>
-      <w:r>
-        <w:rPr>
-          <w:rFonts w:cstheme="minorHAnsi"/>
-          <w:sz w:val="24"/>
-          <w:szCs w:val="24"/>
-        </w:rPr>
-        <w:t xml:space="preserve">Reference line – Analytics </w:t>
-      </w:r>
-      <w:r>
-        <w:rPr>
-          <w:rFonts w:cstheme="minorHAnsi"/>
-          <w:sz w:val="24"/>
-          <w:szCs w:val="24"/>
-        </w:rPr>
-        <w:t>pane - Custom</w:t>
-      </w:r>
-    </w:p>
-    <w:p>
-      <w:pPr>
-        <w:pStyle w:val="ListParagraph"/>
-        <w:numPr>
-          <w:ilvl w:val="0"/>
-          <w:numId w:val="3"/>
-        </w:numPr>
-        <w:jc w:val="both"/>
-        <w:rPr>
-          <w:rFonts w:cstheme="minorHAnsi"/>
-          <w:sz w:val="24"/>
-          <w:szCs w:val="24"/>
-        </w:rPr>
-      </w:pPr>
-      <w:r>
-        <w:rPr>
-          <w:rFonts w:cstheme="minorHAnsi"/>
-          <w:sz w:val="24"/>
-          <w:szCs w:val="24"/>
-        </w:rPr>
-        <w:t>Trend line - used to predict the continuation of a certain trend</w:t>
-      </w:r>
-    </w:p>
-    <w:p>
-      <w:pPr>
-        <w:pStyle w:val="ListParagraph"/>
-        <w:numPr>
-          <w:ilvl w:val="0"/>
-          <w:numId w:val="3"/>
-        </w:numPr>
-        <w:jc w:val="both"/>
-        <w:rPr>
-          <w:rFonts w:cstheme="minorHAnsi"/>
-          <w:sz w:val="24"/>
-          <w:szCs w:val="24"/>
-        </w:rPr>
-      </w:pPr>
-      <w:r>
-        <w:rPr>
-          <w:rFonts w:cstheme="minorHAnsi"/>
-          <w:sz w:val="24"/>
-          <w:szCs w:val="24"/>
-        </w:rPr>
-        <w:t>Trend line – Analytics pane - Model</w:t>
-      </w:r>
-    </w:p>
-    <w:p>
-      <w:pPr>
-        <w:pStyle w:val="ListParagraph"/>
-        <w:numPr>
-          <w:ilvl w:val="0"/>
-          <w:numId w:val="3"/>
-        </w:numPr>
-        <w:jc w:val="both"/>
-        <w:rPr>
-          <w:rFonts w:cstheme="minorHAnsi"/>
-          <w:sz w:val="24"/>
-          <w:szCs w:val="24"/>
-        </w:rPr>
-      </w:pPr>
-      <w:r>
-        <w:rPr>
-          <w:rFonts w:cstheme="minorHAnsi"/>
-          <w:sz w:val="24"/>
-          <w:szCs w:val="24"/>
-        </w:rPr>
-        <w:t>Forecasting - predicting the future value of a measure using mathematical models</w:t>
-      </w:r>
-    </w:p>
-    <w:p>
-      <w:pPr>
-        <w:pStyle w:val="ListParagraph"/>
-        <w:numPr>
-          <w:ilvl w:val="0"/>
-          <w:numId w:val="3"/>
-        </w:numPr>
-        <w:jc w:val="both"/>
-        <w:rPr>
-          <w:rFonts w:cstheme="minorHAnsi"/>
-          <w:sz w:val="24"/>
-          <w:szCs w:val="24"/>
-        </w:rPr>
-      </w:pPr>
-      <w:r>
-        <w:rPr>
-          <w:rFonts w:cstheme="minorHAnsi"/>
-          <w:sz w:val="24"/>
-          <w:szCs w:val="24"/>
-        </w:rPr>
-        <w:t>Forecasting – needs a time dimension and a measure</w:t>
-      </w:r>
-    </w:p>
-    <w:p>
-      <w:pPr>
-        <w:pStyle w:val="ListParagraph"/>
-        <w:numPr>
-          <w:ilvl w:val="0"/>
-          <w:numId w:val="3"/>
-        </w:numPr>
-        <w:jc w:val="both"/>
-        <w:rPr>
-          <w:rFonts w:cstheme="minorHAnsi"/>
-          <w:sz w:val="24"/>
-          <w:szCs w:val="24"/>
-        </w:rPr>
-      </w:pPr>
-      <w:r>
-        <w:rPr>
-          <w:rFonts w:cstheme="minorHAnsi"/>
-          <w:sz w:val="24"/>
-          <w:szCs w:val="24"/>
-        </w:rPr>
-        <w:t xml:space="preserve">Forecast – Analytics pane </w:t>
-      </w:r>
-      <w:r>
-        <w:rPr>
-          <w:rFonts w:cstheme="minorHAnsi"/>
-          <w:sz w:val="24"/>
-          <w:szCs w:val="24"/>
-        </w:rPr>
-        <w:t>–</w:t>
-      </w:r>
-      <w:r>
-        <w:rPr>
-          <w:rFonts w:cstheme="minorHAnsi"/>
-          <w:sz w:val="24"/>
-          <w:szCs w:val="24"/>
-        </w:rPr>
-        <w:t xml:space="preserve"> Model</w:t>
-      </w:r>
-    </w:p>
-    <w:p>
-      <w:pPr>
-        <w:jc w:val="both"/>
-        <w:rPr>
-          <w:rFonts w:cstheme="minorHAnsi"/>
-          <w:b/>
-          <w:bCs/>
-          <w:sz w:val="24"/>
-          <w:szCs w:val="24"/>
-        </w:rPr>
-      </w:pPr>
-    </w:p>
-    <w:p>
-      <w:pPr>
-        <w:jc w:val="both"/>
-        <w:rPr>
-          <w:rFonts w:cstheme="minorHAnsi"/>
-          <w:b/>
-          <w:bCs/>
-          <w:sz w:val="24"/>
-          <w:szCs w:val="24"/>
-        </w:rPr>
-      </w:pPr>
-      <w:r>
-        <w:rPr>
-          <w:rFonts w:cstheme="minorHAnsi"/>
-          <w:b/>
-          <w:bCs/>
-          <w:sz w:val="24"/>
-          <w:szCs w:val="24"/>
-        </w:rPr>
-        <w:t>VIZUALIZATIONS FOR EXPLORATORY ANALYSIS IN TRENDS</w:t>
-      </w:r>
-    </w:p>
-    <w:p>
-      <w:pPr>
-        <w:jc w:val="both"/>
-        <w:rPr>
-          <w:rFonts w:cstheme="minorHAnsi"/>
-          <w:b/>
-          <w:bCs/>
-          <w:sz w:val="24"/>
-          <w:szCs w:val="24"/>
-        </w:rPr>
-      </w:pPr>
-    </w:p>
-    <w:p>
-      <w:pPr>
-        <w:jc w:val="both"/>
-        <w:rPr>
-          <w:rFonts w:cstheme="minorHAnsi"/>
-          <w:sz w:val="24"/>
-          <w:szCs w:val="24"/>
-        </w:rPr>
-      </w:pPr>
-    </w:p>
-    <w:p>
-      <w:pPr>
-        <w:jc w:val="both"/>
-        <w:rPr>
-          <w:rFonts w:cstheme="minorHAnsi"/>
-          <w:b/>
-          <w:bCs/>
-          <w:sz w:val="24"/>
-          <w:szCs w:val="24"/>
-        </w:rPr>
-      </w:pPr>
-      <w:r>
-        <w:rPr>
-          <w:rFonts w:cstheme="minorHAnsi"/>
-          <w:b/>
-          <w:bCs/>
-          <w:sz w:val="24"/>
-          <w:szCs w:val="24"/>
-        </w:rPr>
-        <w:t>VISUALLY APPEALING</w:t>
-      </w:r>
-    </w:p>
-    <w:p>
-      <w:pPr>
-        <w:pStyle w:val="ListParagraph"/>
-        <w:numPr>
-          <w:ilvl w:val="0"/>
-          <w:numId w:val="3"/>
-        </w:numPr>
-        <w:jc w:val="both"/>
-        <w:rPr>
-          <w:rFonts w:cstheme="minorHAnsi"/>
-          <w:sz w:val="24"/>
-          <w:szCs w:val="24"/>
-        </w:rPr>
-      </w:pPr>
-      <w:r>
-        <w:rPr>
-          <w:rFonts w:cstheme="minorHAnsi"/>
-          <w:sz w:val="24"/>
-          <w:szCs w:val="24"/>
-        </w:rPr>
-        <w:t>Informative titles</w:t>
-      </w:r>
-    </w:p>
-    <w:p>
-      <w:pPr>
-        <w:pStyle w:val="ListParagraph"/>
-        <w:numPr>
-          <w:ilvl w:val="0"/>
-          <w:numId w:val="3"/>
-        </w:numPr>
-        <w:jc w:val="both"/>
-        <w:rPr>
-          <w:rFonts w:cstheme="minorHAnsi"/>
-          <w:sz w:val="24"/>
-          <w:szCs w:val="24"/>
-        </w:rPr>
-      </w:pPr>
-      <w:r>
-        <w:rPr>
-          <w:rFonts w:cstheme="minorHAnsi"/>
-          <w:sz w:val="24"/>
-          <w:szCs w:val="24"/>
-        </w:rPr>
-        <w:t>Colours and large fonts</w:t>
-      </w:r>
-    </w:p>
-    <w:p>
-      <w:pPr>
-        <w:pStyle w:val="ListParagraph"/>
-        <w:numPr>
-          <w:ilvl w:val="0"/>
-          <w:numId w:val="3"/>
-        </w:numPr>
-        <w:jc w:val="both"/>
-        <w:rPr>
-          <w:rFonts w:cstheme="minorHAnsi"/>
-          <w:sz w:val="24"/>
-          <w:szCs w:val="24"/>
-        </w:rPr>
-      </w:pPr>
-      <w:r>
-        <w:rPr>
-          <w:rFonts w:cstheme="minorHAnsi"/>
-          <w:sz w:val="24"/>
-          <w:szCs w:val="24"/>
-        </w:rPr>
-        <w:t>Legends</w:t>
-      </w:r>
-    </w:p>
-    <w:p>
-      <w:pPr>
-        <w:pStyle w:val="ListParagraph"/>
-        <w:numPr>
-          <w:ilvl w:val="0"/>
-          <w:numId w:val="3"/>
-        </w:numPr>
-        <w:jc w:val="both"/>
-        <w:rPr>
-          <w:rFonts w:cstheme="minorHAnsi"/>
-          <w:sz w:val="24"/>
-          <w:szCs w:val="24"/>
-        </w:rPr>
-      </w:pPr>
-      <w:r>
-        <w:rPr>
-          <w:rFonts w:cstheme="minorHAnsi"/>
-          <w:sz w:val="24"/>
-          <w:szCs w:val="24"/>
-        </w:rPr>
-        <w:t>Adjust axes and titles</w:t>
-      </w:r>
-    </w:p>
-    <w:p>
-      <w:pPr>
-        <w:pStyle w:val="ListParagraph"/>
-        <w:numPr>
-          <w:ilvl w:val="0"/>
-          <w:numId w:val="3"/>
-        </w:numPr>
-        <w:jc w:val="both"/>
-        <w:rPr>
-          <w:rFonts w:cstheme="minorHAnsi"/>
-          <w:sz w:val="24"/>
-          <w:szCs w:val="24"/>
-        </w:rPr>
-      </w:pPr>
-      <w:r>
-        <w:rPr>
-          <w:rFonts w:cstheme="minorHAnsi"/>
-          <w:sz w:val="24"/>
-          <w:szCs w:val="24"/>
-        </w:rPr>
-        <w:t>Create tooltips</w:t>
-      </w:r>
-    </w:p>
-    <w:p>
-      <w:pPr>
-        <w:pStyle w:val="ListParagraph"/>
-        <w:numPr>
-          <w:ilvl w:val="0"/>
-          <w:numId w:val="3"/>
-        </w:numPr>
-        <w:jc w:val="both"/>
-        <w:rPr>
-          <w:rFonts w:cstheme="minorHAnsi"/>
-          <w:sz w:val="24"/>
-          <w:szCs w:val="24"/>
-        </w:rPr>
-      </w:pPr>
-      <w:r>
-        <w:rPr>
-          <w:rFonts w:cstheme="minorHAnsi"/>
-          <w:sz w:val="24"/>
-          <w:szCs w:val="24"/>
-        </w:rPr>
-        <w:t xml:space="preserve">Van format at both Workbook and Sheet level </w:t>
+        <w:t>Workbook vs Sheet</w:t>
       </w:r>
     </w:p>
     <w:tbl>
@@ -3794,6 +4225,7 @@
                 <w:szCs w:val="24"/>
               </w:rPr>
             </w:pPr>
+            <w:proofErr w:type="gramStart"/>
             <w:r>
               <w:rPr>
                 <w:rFonts w:cstheme="minorHAnsi"/>
@@ -3812,6 +4244,7 @@
               <w:t>twbx</w:t>
             </w:r>
             <w:proofErr w:type="spellEnd"/>
+            <w:proofErr w:type="gramEnd"/>
           </w:p>
         </w:tc>
         <w:tc>
@@ -3827,13 +4260,23 @@
                 <w:szCs w:val="24"/>
               </w:rPr>
             </w:pPr>
+            <w:proofErr w:type="gramStart"/>
             <w:r>
               <w:rPr>
                 <w:rFonts w:cstheme="minorHAnsi"/>
                 <w:sz w:val="24"/>
                 <w:szCs w:val="24"/>
               </w:rPr>
-              <w:t>Similar to Excel tab</w:t>
+              <w:t>Similar to</w:t>
+            </w:r>
+            <w:proofErr w:type="gramEnd"/>
+            <w:r>
+              <w:rPr>
+                <w:rFonts w:cstheme="minorHAnsi"/>
+                <w:sz w:val="24"/>
+                <w:szCs w:val="24"/>
+              </w:rPr>
+              <w:t xml:space="preserve"> Excel tab</w:t>
             </w:r>
           </w:p>
         </w:tc>
@@ -3858,7 +4301,25 @@
                 <w:sz w:val="24"/>
                 <w:szCs w:val="24"/>
               </w:rPr>
-              <w:t>Organise, save share and publish</w:t>
+              <w:t xml:space="preserve">Organise, save </w:t>
+            </w:r>
+            <w:proofErr w:type="gramStart"/>
+            <w:r>
+              <w:rPr>
+                <w:rFonts w:cstheme="minorHAnsi"/>
+                <w:sz w:val="24"/>
+                <w:szCs w:val="24"/>
+              </w:rPr>
+              <w:t>share</w:t>
+            </w:r>
+            <w:proofErr w:type="gramEnd"/>
+            <w:r>
+              <w:rPr>
+                <w:rFonts w:cstheme="minorHAnsi"/>
+                <w:sz w:val="24"/>
+                <w:szCs w:val="24"/>
+              </w:rPr>
+              <w:t xml:space="preserve"> and publish</w:t>
             </w:r>
           </w:p>
         </w:tc>
@@ -3953,13 +4414,23 @@
                 <w:szCs w:val="24"/>
               </w:rPr>
             </w:pPr>
+            <w:proofErr w:type="gramStart"/>
             <w:r>
               <w:rPr>
                 <w:rFonts w:cstheme="minorHAnsi"/>
                 <w:sz w:val="24"/>
                 <w:szCs w:val="24"/>
               </w:rPr>
-              <w:t>Similar to whole Excel file</w:t>
+              <w:t>Similar to</w:t>
+            </w:r>
+            <w:proofErr w:type="gramEnd"/>
+            <w:r>
+              <w:rPr>
+                <w:rFonts w:cstheme="minorHAnsi"/>
+                <w:sz w:val="24"/>
+                <w:szCs w:val="24"/>
+              </w:rPr>
+              <w:t xml:space="preserve"> whole Excel file</w:t>
             </w:r>
           </w:p>
         </w:tc>
@@ -4050,197 +4521,19 @@
     </w:p>
     <w:p>
       <w:pPr>
-        <w:pStyle w:val="ListParagraph"/>
-        <w:numPr>
-          <w:ilvl w:val="0"/>
-          <w:numId w:val="3"/>
-        </w:numPr>
-        <w:jc w:val="both"/>
-        <w:rPr>
-          <w:rFonts w:cstheme="minorHAnsi"/>
-          <w:sz w:val="24"/>
-          <w:szCs w:val="24"/>
-        </w:rPr>
-      </w:pPr>
-      <w:r>
-        <w:rPr>
-          <w:rFonts w:cstheme="minorHAnsi"/>
-          <w:sz w:val="24"/>
-          <w:szCs w:val="24"/>
-        </w:rPr>
-        <w:t xml:space="preserve">Dual Axes </w:t>
-      </w:r>
-      <w:r>
-        <w:rPr>
-          <w:rFonts w:cstheme="minorHAnsi"/>
-          <w:sz w:val="24"/>
-          <w:szCs w:val="24"/>
-        </w:rPr>
-        <w:t>–</w:t>
-      </w:r>
-      <w:r>
-        <w:rPr>
-          <w:rFonts w:cstheme="minorHAnsi"/>
-          <w:sz w:val="24"/>
-          <w:szCs w:val="24"/>
-        </w:rPr>
-        <w:t xml:space="preserve"> </w:t>
-      </w:r>
-      <w:r>
-        <w:rPr>
-          <w:rFonts w:cstheme="minorHAnsi"/>
-          <w:sz w:val="24"/>
-          <w:szCs w:val="24"/>
-        </w:rPr>
-        <w:t>Drag to top and right | Right click and choose Dual Axes</w:t>
-      </w:r>
-    </w:p>
-    <w:p>
-      <w:pPr>
-        <w:pStyle w:val="ListParagraph"/>
-        <w:numPr>
-          <w:ilvl w:val="0"/>
-          <w:numId w:val="3"/>
-        </w:numPr>
-        <w:jc w:val="both"/>
-        <w:rPr>
-          <w:rFonts w:cstheme="minorHAnsi"/>
-          <w:sz w:val="24"/>
-          <w:szCs w:val="24"/>
-        </w:rPr>
-      </w:pPr>
-      <w:r>
-        <w:rPr>
-          <w:rFonts w:cstheme="minorHAnsi"/>
-          <w:sz w:val="24"/>
-          <w:szCs w:val="24"/>
-        </w:rPr>
-        <w:t>Right Click on Y Axis – Choose Synchronise Axes</w:t>
-      </w:r>
-    </w:p>
-    <w:p>
-      <w:pPr>
-        <w:pStyle w:val="ListParagraph"/>
-        <w:numPr>
-          <w:ilvl w:val="0"/>
-          <w:numId w:val="3"/>
-        </w:numPr>
-        <w:jc w:val="both"/>
-        <w:rPr>
-          <w:rFonts w:cstheme="minorHAnsi"/>
-          <w:sz w:val="24"/>
-          <w:szCs w:val="24"/>
-        </w:rPr>
-      </w:pPr>
-      <w:r>
-        <w:rPr>
-          <w:rFonts w:cstheme="minorHAnsi"/>
-          <w:sz w:val="24"/>
-          <w:szCs w:val="24"/>
-        </w:rPr>
-        <w:t>Hide axes</w:t>
-      </w:r>
-    </w:p>
-    <w:p>
-      <w:pPr>
-        <w:pStyle w:val="ListParagraph"/>
-        <w:numPr>
-          <w:ilvl w:val="0"/>
-          <w:numId w:val="3"/>
-        </w:numPr>
-        <w:jc w:val="both"/>
-        <w:rPr>
-          <w:rFonts w:cstheme="minorHAnsi"/>
-          <w:sz w:val="24"/>
-          <w:szCs w:val="24"/>
-        </w:rPr>
-      </w:pPr>
-      <w:r>
-        <w:rPr>
-          <w:rFonts w:cstheme="minorHAnsi"/>
-          <w:sz w:val="24"/>
-          <w:szCs w:val="24"/>
-        </w:rPr>
-        <w:t>Centre title</w:t>
-      </w:r>
-    </w:p>
-    <w:p>
-      <w:pPr>
-        <w:pStyle w:val="ListParagraph"/>
-        <w:numPr>
-          <w:ilvl w:val="0"/>
-          <w:numId w:val="3"/>
-        </w:numPr>
-        <w:jc w:val="both"/>
-        <w:rPr>
-          <w:rFonts w:cstheme="minorHAnsi"/>
-          <w:sz w:val="24"/>
-          <w:szCs w:val="24"/>
-        </w:rPr>
-      </w:pPr>
-      <w:r>
-        <w:rPr>
-          <w:rFonts w:cstheme="minorHAnsi"/>
-          <w:sz w:val="24"/>
-          <w:szCs w:val="24"/>
-        </w:rPr>
-        <w:t>Edit Axes names</w:t>
-      </w:r>
-    </w:p>
-    <w:p>
-      <w:pPr>
-        <w:pStyle w:val="ListParagraph"/>
-        <w:numPr>
-          <w:ilvl w:val="0"/>
-          <w:numId w:val="3"/>
-        </w:numPr>
-        <w:jc w:val="both"/>
-        <w:rPr>
-          <w:rFonts w:cstheme="minorHAnsi"/>
-          <w:sz w:val="24"/>
-          <w:szCs w:val="24"/>
-        </w:rPr>
-      </w:pPr>
-      <w:r>
-        <w:rPr>
-          <w:rFonts w:cstheme="minorHAnsi"/>
-          <w:sz w:val="24"/>
-          <w:szCs w:val="24"/>
-        </w:rPr>
-        <w:t>Add colours to dimension</w:t>
-      </w:r>
-    </w:p>
-    <w:p>
-      <w:pPr>
-        <w:jc w:val="both"/>
-        <w:rPr>
-          <w:rFonts w:cstheme="minorHAnsi"/>
-          <w:sz w:val="24"/>
-          <w:szCs w:val="24"/>
-        </w:rPr>
-      </w:pPr>
-    </w:p>
-    <w:p>
-      <w:pPr>
-        <w:jc w:val="both"/>
-        <w:rPr>
-          <w:rFonts w:cstheme="minorHAnsi"/>
-          <w:b/>
-          <w:bCs/>
-          <w:sz w:val="24"/>
-          <w:szCs w:val="24"/>
-        </w:rPr>
-      </w:pPr>
-      <w:r>
-        <w:rPr>
-          <w:rFonts w:cstheme="minorHAnsi"/>
-          <w:b/>
-          <w:bCs/>
-          <w:sz w:val="24"/>
-          <w:szCs w:val="24"/>
-        </w:rPr>
-        <w:t>DASHBOARDS AND STORIES</w:t>
-      </w:r>
+        <w:pStyle w:val="Heading2"/>
+      </w:pPr>
+      <w:r>
+        <w:t>D</w:t>
+      </w:r>
+      <w:r>
+        <w:t xml:space="preserve">ashboard vs </w:t>
+      </w:r>
+      <w:proofErr w:type="spellStart"/>
+      <w:r>
+        <w:t>Sstory</w:t>
+      </w:r>
+      <w:proofErr w:type="spellEnd"/>
     </w:p>
     <w:tbl>
       <w:tblPr>
@@ -4680,8 +4973,18 @@
           <w:sz w:val="24"/>
           <w:szCs w:val="24"/>
         </w:rPr>
-        <w:t>Drag different Worksheets to Dashboards overlay</w:t>
-      </w:r>
+        <w:t xml:space="preserve">Drag different Worksheets to Dashboards </w:t>
+      </w:r>
+      <w:proofErr w:type="gramStart"/>
+      <w:r>
+        <w:rPr>
+          <w:rFonts w:cstheme="minorHAnsi"/>
+          <w:sz w:val="24"/>
+          <w:szCs w:val="24"/>
+        </w:rPr>
+        <w:t>overlay</w:t>
+      </w:r>
+      <w:proofErr w:type="gramEnd"/>
     </w:p>
     <w:p>
       <w:pPr>
@@ -4719,8 +5022,18 @@
           <w:sz w:val="24"/>
           <w:szCs w:val="24"/>
         </w:rPr>
-        <w:t xml:space="preserve"> move | float legend and filters</w:t>
-      </w:r>
+        <w:t xml:space="preserve"> move | float legend and </w:t>
+      </w:r>
+      <w:proofErr w:type="gramStart"/>
+      <w:r>
+        <w:rPr>
+          <w:rFonts w:cstheme="minorHAnsi"/>
+          <w:sz w:val="24"/>
+          <w:szCs w:val="24"/>
+        </w:rPr>
+        <w:t>filters</w:t>
+      </w:r>
+      <w:proofErr w:type="gramEnd"/>
     </w:p>
     <w:p>
       <w:pPr>
@@ -4758,34 +5071,66 @@
           <w:sz w:val="24"/>
           <w:szCs w:val="24"/>
         </w:rPr>
-        <w:t>as interactive filters</w:t>
-      </w:r>
-    </w:p>
-    <w:p>
-      <w:pPr>
-        <w:pStyle w:val="ListParagraph"/>
-        <w:numPr>
-          <w:ilvl w:val="0"/>
-          <w:numId w:val="3"/>
-        </w:numPr>
-        <w:jc w:val="both"/>
-        <w:rPr>
-          <w:rFonts w:cstheme="minorHAnsi"/>
-          <w:b/>
-          <w:bCs/>
-          <w:sz w:val="24"/>
-          <w:szCs w:val="24"/>
-        </w:rPr>
-      </w:pPr>
-      <w:r>
-        <w:rPr>
-          <w:rFonts w:cstheme="minorHAnsi"/>
-          <w:b/>
-          <w:bCs/>
-          <w:sz w:val="24"/>
-          <w:szCs w:val="24"/>
-        </w:rPr>
-        <w:t xml:space="preserve">Add Filter - Click visualisation | dashboard – Analysis toolbar – Filters </w:t>
+        <w:t xml:space="preserve">as interactive </w:t>
+      </w:r>
+      <w:proofErr w:type="gramStart"/>
+      <w:r>
+        <w:rPr>
+          <w:rFonts w:cstheme="minorHAnsi"/>
+          <w:sz w:val="24"/>
+          <w:szCs w:val="24"/>
+        </w:rPr>
+        <w:t>filters</w:t>
+      </w:r>
+      <w:proofErr w:type="gramEnd"/>
+    </w:p>
+    <w:p>
+      <w:pPr>
+        <w:pStyle w:val="ListParagraph"/>
+        <w:numPr>
+          <w:ilvl w:val="0"/>
+          <w:numId w:val="3"/>
+        </w:numPr>
+        <w:jc w:val="both"/>
+        <w:rPr>
+          <w:rFonts w:cstheme="minorHAnsi"/>
+          <w:b/>
+          <w:bCs/>
+          <w:sz w:val="24"/>
+          <w:szCs w:val="24"/>
+        </w:rPr>
+      </w:pPr>
+      <w:r>
+        <w:rPr>
+          <w:rFonts w:cstheme="minorHAnsi"/>
+          <w:b/>
+          <w:bCs/>
+          <w:sz w:val="24"/>
+          <w:szCs w:val="24"/>
+        </w:rPr>
+        <w:t xml:space="preserve">Add Filter - Click visualisation | dashboard – Analysis toolbar – </w:t>
+      </w:r>
+      <w:proofErr w:type="gramStart"/>
+      <w:r>
+        <w:rPr>
+          <w:rFonts w:cstheme="minorHAnsi"/>
+          <w:b/>
+          <w:bCs/>
+          <w:sz w:val="24"/>
+          <w:szCs w:val="24"/>
+        </w:rPr>
+        <w:t>Filters</w:t>
+      </w:r>
+      <w:proofErr w:type="gramEnd"/>
+      <w:r>
+        <w:rPr>
+          <w:rFonts w:cstheme="minorHAnsi"/>
+          <w:b/>
+          <w:bCs/>
+          <w:sz w:val="24"/>
+          <w:szCs w:val="24"/>
+        </w:rPr>
+        <w:t xml:space="preserve"> </w:t>
       </w:r>
     </w:p>
     <w:p>
@@ -4813,114 +5158,136 @@
     </w:p>
     <w:p>
       <w:pPr>
-        <w:pStyle w:val="ListParagraph"/>
-        <w:jc w:val="both"/>
-        <w:rPr>
-          <w:rFonts w:cstheme="minorHAnsi"/>
-          <w:sz w:val="24"/>
-          <w:szCs w:val="24"/>
-        </w:rPr>
-      </w:pPr>
-    </w:p>
-    <w:p>
-      <w:pPr>
-        <w:jc w:val="both"/>
-        <w:rPr>
-          <w:rFonts w:cstheme="minorHAnsi"/>
-          <w:b/>
-          <w:bCs/>
-          <w:sz w:val="24"/>
-          <w:szCs w:val="24"/>
-          <w:u w:val="single"/>
-        </w:rPr>
-      </w:pPr>
-      <w:r>
-        <w:rPr>
-          <w:rFonts w:cstheme="minorHAnsi"/>
-          <w:b/>
-          <w:bCs/>
-          <w:sz w:val="24"/>
-          <w:szCs w:val="24"/>
-          <w:u w:val="single"/>
-        </w:rPr>
-        <w:t>DATA PREPARATION</w:t>
-      </w:r>
-    </w:p>
-    <w:p>
-      <w:pPr>
-        <w:pStyle w:val="ListParagraph"/>
-        <w:numPr>
-          <w:ilvl w:val="0"/>
-          <w:numId w:val="3"/>
-        </w:numPr>
-        <w:jc w:val="both"/>
-        <w:rPr>
-          <w:rFonts w:cstheme="minorHAnsi"/>
-          <w:b/>
-          <w:bCs/>
-          <w:sz w:val="24"/>
-          <w:szCs w:val="24"/>
-        </w:rPr>
-      </w:pPr>
-      <w:r>
-        <w:rPr>
-          <w:rFonts w:cstheme="minorHAnsi"/>
-          <w:b/>
-          <w:bCs/>
-          <w:sz w:val="24"/>
-          <w:szCs w:val="24"/>
-        </w:rPr>
-        <w:t>When a numeric value is brought into Tableau, it's placed by default in the Measures section</w:t>
-      </w:r>
-    </w:p>
-    <w:p>
-      <w:pPr>
-        <w:pStyle w:val="ListParagraph"/>
-        <w:numPr>
-          <w:ilvl w:val="0"/>
-          <w:numId w:val="3"/>
-        </w:numPr>
-        <w:jc w:val="both"/>
-        <w:rPr>
-          <w:rFonts w:cstheme="minorHAnsi"/>
-          <w:b/>
-          <w:bCs/>
-          <w:sz w:val="24"/>
-          <w:szCs w:val="24"/>
-        </w:rPr>
-      </w:pPr>
-      <w:r>
-        <w:rPr>
-          <w:rFonts w:cstheme="minorHAnsi"/>
-          <w:b/>
-          <w:bCs/>
-          <w:sz w:val="24"/>
-          <w:szCs w:val="24"/>
-        </w:rPr>
-        <w:t xml:space="preserve">Move numeric fields that shouldn’t be aggregated to the Dimensions section  </w:t>
-      </w:r>
-    </w:p>
-    <w:p>
-      <w:pPr>
-        <w:pStyle w:val="ListParagraph"/>
-        <w:numPr>
-          <w:ilvl w:val="0"/>
-          <w:numId w:val="3"/>
-        </w:numPr>
-        <w:jc w:val="both"/>
-        <w:rPr>
-          <w:rFonts w:cstheme="minorHAnsi"/>
-          <w:b/>
-          <w:bCs/>
-          <w:sz w:val="24"/>
-          <w:szCs w:val="24"/>
-        </w:rPr>
-      </w:pPr>
-      <w:r>
-        <w:rPr>
-          <w:rFonts w:cstheme="minorHAnsi"/>
-          <w:b/>
-          <w:bCs/>
+        <w:rPr>
+          <w:rFonts w:cstheme="minorHAnsi"/>
+          <w:sz w:val="24"/>
+          <w:szCs w:val="24"/>
+        </w:rPr>
+      </w:pPr>
+      <w:r>
+        <w:rPr>
+          <w:rFonts w:cstheme="minorHAnsi"/>
+          <w:sz w:val="24"/>
+          <w:szCs w:val="24"/>
+        </w:rPr>
+        <w:br w:type="page"/>
+      </w:r>
+    </w:p>
+    <w:p>
+      <w:pPr>
+        <w:pStyle w:val="Heading1"/>
+      </w:pPr>
+      <w:r>
+        <w:lastRenderedPageBreak/>
+        <w:t>A</w:t>
+      </w:r>
+      <w:r>
+        <w:t>NALYZING DATA IN TABLEAU</w:t>
+      </w:r>
+    </w:p>
+    <w:p/>
+    <w:p>
+      <w:pPr>
+        <w:pStyle w:val="Heading2"/>
+      </w:pPr>
+      <w:r>
+        <w:t>D</w:t>
+      </w:r>
+      <w:r>
+        <w:t xml:space="preserve">ata Preparation </w:t>
+      </w:r>
+    </w:p>
+    <w:p>
+      <w:pPr>
+        <w:pStyle w:val="ListParagraph"/>
+        <w:numPr>
+          <w:ilvl w:val="0"/>
+          <w:numId w:val="3"/>
+        </w:numPr>
+        <w:jc w:val="both"/>
+        <w:rPr>
+          <w:rFonts w:cstheme="minorHAnsi"/>
+          <w:sz w:val="24"/>
+          <w:szCs w:val="24"/>
+        </w:rPr>
+      </w:pPr>
+      <w:r>
+        <w:rPr>
+          <w:rFonts w:cstheme="minorHAnsi"/>
+          <w:sz w:val="24"/>
+          <w:szCs w:val="24"/>
+        </w:rPr>
+        <w:t xml:space="preserve">When a numeric value is brought into Tableau, it's placed by default in the Measures </w:t>
+      </w:r>
+      <w:proofErr w:type="gramStart"/>
+      <w:r>
+        <w:rPr>
+          <w:rFonts w:cstheme="minorHAnsi"/>
+          <w:sz w:val="24"/>
+          <w:szCs w:val="24"/>
+        </w:rPr>
+        <w:t>section</w:t>
+      </w:r>
+      <w:proofErr w:type="gramEnd"/>
+    </w:p>
+    <w:p>
+      <w:pPr>
+        <w:pStyle w:val="ListParagraph"/>
+        <w:numPr>
+          <w:ilvl w:val="0"/>
+          <w:numId w:val="3"/>
+        </w:numPr>
+        <w:jc w:val="both"/>
+        <w:rPr>
+          <w:rFonts w:cstheme="minorHAnsi"/>
+          <w:sz w:val="24"/>
+          <w:szCs w:val="24"/>
+        </w:rPr>
+      </w:pPr>
+      <w:r>
+        <w:rPr>
+          <w:rFonts w:cstheme="minorHAnsi"/>
+          <w:sz w:val="24"/>
+          <w:szCs w:val="24"/>
+        </w:rPr>
+        <w:t xml:space="preserve">Move numeric fields that shouldn’t be aggregated to the Dimensions </w:t>
+      </w:r>
+      <w:proofErr w:type="gramStart"/>
+      <w:r>
+        <w:rPr>
+          <w:rFonts w:cstheme="minorHAnsi"/>
+          <w:sz w:val="24"/>
+          <w:szCs w:val="24"/>
+        </w:rPr>
+        <w:t>section</w:t>
+      </w:r>
+      <w:proofErr w:type="gramEnd"/>
+      <w:r>
+        <w:rPr>
+          <w:rFonts w:cstheme="minorHAnsi"/>
+          <w:sz w:val="24"/>
+          <w:szCs w:val="24"/>
+        </w:rPr>
+        <w:t xml:space="preserve">  </w:t>
+      </w:r>
+    </w:p>
+    <w:p>
+      <w:pPr>
+        <w:pStyle w:val="ListParagraph"/>
+        <w:numPr>
+          <w:ilvl w:val="0"/>
+          <w:numId w:val="3"/>
+        </w:numPr>
+        <w:jc w:val="both"/>
+        <w:rPr>
+          <w:rFonts w:cstheme="minorHAnsi"/>
+          <w:sz w:val="24"/>
+          <w:szCs w:val="24"/>
+        </w:rPr>
+      </w:pPr>
+      <w:r>
+        <w:rPr>
+          <w:rFonts w:cstheme="minorHAnsi"/>
           <w:sz w:val="24"/>
           <w:szCs w:val="24"/>
         </w:rPr>
@@ -4929,8 +5296,6 @@
       <w:r>
         <w:rPr>
           <w:rFonts w:cstheme="minorHAnsi"/>
-          <w:b/>
-          <w:bCs/>
           <w:sz w:val="24"/>
           <w:szCs w:val="24"/>
         </w:rPr>
@@ -4947,17 +5312,13 @@
         <w:jc w:val="both"/>
         <w:rPr>
           <w:rFonts w:cstheme="minorHAnsi"/>
-          <w:b/>
-          <w:bCs/>
-          <w:sz w:val="24"/>
-          <w:szCs w:val="24"/>
-        </w:rPr>
-      </w:pPr>
-      <w:r>
-        <w:rPr>
-          <w:rFonts w:cstheme="minorHAnsi"/>
-          <w:b/>
-          <w:bCs/>
+          <w:sz w:val="24"/>
+          <w:szCs w:val="24"/>
+        </w:rPr>
+      </w:pPr>
+      <w:r>
+        <w:rPr>
+          <w:rFonts w:cstheme="minorHAnsi"/>
           <w:sz w:val="24"/>
           <w:szCs w:val="24"/>
         </w:rPr>
@@ -4974,17 +5335,13 @@
         <w:jc w:val="both"/>
         <w:rPr>
           <w:rFonts w:cstheme="minorHAnsi"/>
-          <w:b/>
-          <w:bCs/>
-          <w:sz w:val="24"/>
-          <w:szCs w:val="24"/>
-        </w:rPr>
-      </w:pPr>
-      <w:r>
-        <w:rPr>
-          <w:rFonts w:cstheme="minorHAnsi"/>
-          <w:b/>
-          <w:bCs/>
+          <w:sz w:val="24"/>
+          <w:szCs w:val="24"/>
+        </w:rPr>
+      </w:pPr>
+      <w:r>
+        <w:rPr>
+          <w:rFonts w:cstheme="minorHAnsi"/>
           <w:sz w:val="24"/>
           <w:szCs w:val="24"/>
         </w:rPr>
@@ -5001,17 +5358,13 @@
         <w:jc w:val="both"/>
         <w:rPr>
           <w:rFonts w:cstheme="minorHAnsi"/>
-          <w:b/>
-          <w:bCs/>
-          <w:sz w:val="24"/>
-          <w:szCs w:val="24"/>
-        </w:rPr>
-      </w:pPr>
-      <w:r>
-        <w:rPr>
-          <w:rFonts w:cstheme="minorHAnsi"/>
-          <w:b/>
-          <w:bCs/>
+          <w:sz w:val="24"/>
+          <w:szCs w:val="24"/>
+        </w:rPr>
+      </w:pPr>
+      <w:r>
+        <w:rPr>
+          <w:rFonts w:cstheme="minorHAnsi"/>
           <w:sz w:val="24"/>
           <w:szCs w:val="24"/>
         </w:rPr>
@@ -5020,8 +5373,6 @@
       <w:r>
         <w:rPr>
           <w:rFonts w:cstheme="minorHAnsi"/>
-          <w:b/>
-          <w:bCs/>
           <w:sz w:val="24"/>
           <w:szCs w:val="24"/>
         </w:rPr>
@@ -5030,35 +5381,39 @@
       <w:r>
         <w:rPr>
           <w:rFonts w:cstheme="minorHAnsi"/>
-          <w:b/>
-          <w:bCs/>
-          <w:sz w:val="24"/>
-          <w:szCs w:val="24"/>
-        </w:rPr>
-        <w:t xml:space="preserve"> Analysis tab</w:t>
-      </w:r>
-    </w:p>
-    <w:p>
-      <w:pPr>
-        <w:pStyle w:val="ListParagraph"/>
-        <w:numPr>
-          <w:ilvl w:val="0"/>
-          <w:numId w:val="3"/>
-        </w:numPr>
-        <w:jc w:val="both"/>
-        <w:rPr>
-          <w:rFonts w:cstheme="minorHAnsi"/>
-          <w:b/>
-          <w:bCs/>
-          <w:sz w:val="24"/>
-          <w:szCs w:val="24"/>
-        </w:rPr>
-      </w:pPr>
-      <w:r>
-        <w:rPr>
-          <w:rFonts w:cstheme="minorHAnsi"/>
-          <w:b/>
-          <w:bCs/>
+          <w:sz w:val="24"/>
+          <w:szCs w:val="24"/>
+        </w:rPr>
+        <w:t xml:space="preserve"> Analysis </w:t>
+      </w:r>
+      <w:proofErr w:type="gramStart"/>
+      <w:r>
+        <w:rPr>
+          <w:rFonts w:cstheme="minorHAnsi"/>
+          <w:sz w:val="24"/>
+          <w:szCs w:val="24"/>
+        </w:rPr>
+        <w:t>tab</w:t>
+      </w:r>
+      <w:proofErr w:type="gramEnd"/>
+    </w:p>
+    <w:p>
+      <w:pPr>
+        <w:pStyle w:val="ListParagraph"/>
+        <w:numPr>
+          <w:ilvl w:val="0"/>
+          <w:numId w:val="3"/>
+        </w:numPr>
+        <w:jc w:val="both"/>
+        <w:rPr>
+          <w:rFonts w:cstheme="minorHAnsi"/>
+          <w:sz w:val="24"/>
+          <w:szCs w:val="24"/>
+        </w:rPr>
+      </w:pPr>
+      <w:r>
+        <w:rPr>
+          <w:rFonts w:cstheme="minorHAnsi"/>
           <w:sz w:val="24"/>
           <w:szCs w:val="24"/>
         </w:rPr>
@@ -5075,17 +5430,13 @@
         <w:jc w:val="both"/>
         <w:rPr>
           <w:rFonts w:cstheme="minorHAnsi"/>
-          <w:b/>
-          <w:bCs/>
-          <w:sz w:val="24"/>
-          <w:szCs w:val="24"/>
-        </w:rPr>
-      </w:pPr>
-      <w:r>
-        <w:rPr>
-          <w:rFonts w:cstheme="minorHAnsi"/>
-          <w:b/>
-          <w:bCs/>
+          <w:sz w:val="24"/>
+          <w:szCs w:val="24"/>
+        </w:rPr>
+      </w:pPr>
+      <w:r>
+        <w:rPr>
+          <w:rFonts w:cstheme="minorHAnsi"/>
           <w:sz w:val="24"/>
           <w:szCs w:val="24"/>
         </w:rPr>
@@ -5095,10 +5446,6 @@
     <w:p>
       <w:pPr>
         <w:pStyle w:val="ListParagraph"/>
-        <w:numPr>
-          <w:ilvl w:val="0"/>
-          <w:numId w:val="3"/>
-        </w:numPr>
         <w:jc w:val="both"/>
         <w:rPr>
           <w:rFonts w:cstheme="minorHAnsi"/>

--- a/Tableau.docx
+++ b/Tableau.docx
@@ -74,164 +74,285 @@
           <w:sz w:val="24"/>
           <w:szCs w:val="24"/>
         </w:rPr>
-        <w:t xml:space="preserve">Show Me </w:t>
-      </w:r>
-      <w:proofErr w:type="gramStart"/>
-      <w:r>
-        <w:rPr>
-          <w:rFonts w:cstheme="minorHAnsi"/>
-          <w:b/>
-          <w:bCs/>
-          <w:sz w:val="24"/>
-          <w:szCs w:val="24"/>
-        </w:rPr>
-        <w:t>button</w:t>
-      </w:r>
-      <w:proofErr w:type="gramEnd"/>
-    </w:p>
-    <w:p>
-      <w:pPr>
-        <w:pStyle w:val="ListParagraph"/>
-        <w:numPr>
-          <w:ilvl w:val="0"/>
-          <w:numId w:val="3"/>
-        </w:numPr>
-        <w:jc w:val="both"/>
-        <w:rPr>
-          <w:rFonts w:cstheme="minorHAnsi"/>
-          <w:b/>
-          <w:bCs/>
-          <w:sz w:val="24"/>
-          <w:szCs w:val="24"/>
-        </w:rPr>
-      </w:pPr>
-      <w:r>
-        <w:rPr>
-          <w:rFonts w:cstheme="minorHAnsi"/>
-          <w:b/>
-          <w:bCs/>
-          <w:sz w:val="24"/>
-          <w:szCs w:val="24"/>
-        </w:rPr>
-        <w:t xml:space="preserve">Tooltip appears as you hover over elements on the </w:t>
-      </w:r>
-      <w:proofErr w:type="gramStart"/>
-      <w:r>
-        <w:rPr>
-          <w:rFonts w:cstheme="minorHAnsi"/>
-          <w:b/>
-          <w:bCs/>
-          <w:sz w:val="24"/>
-          <w:szCs w:val="24"/>
-        </w:rPr>
-        <w:t>canvas</w:t>
-      </w:r>
-      <w:proofErr w:type="gramEnd"/>
-    </w:p>
-    <w:p>
-      <w:pPr>
-        <w:pStyle w:val="ListParagraph"/>
-        <w:numPr>
-          <w:ilvl w:val="0"/>
-          <w:numId w:val="3"/>
-        </w:numPr>
-        <w:jc w:val="both"/>
-        <w:rPr>
-          <w:rFonts w:cstheme="minorHAnsi"/>
-          <w:b/>
-          <w:bCs/>
-          <w:sz w:val="24"/>
-          <w:szCs w:val="24"/>
-        </w:rPr>
-      </w:pPr>
-      <w:r>
-        <w:rPr>
-          <w:rFonts w:cstheme="minorHAnsi"/>
-          <w:b/>
-          <w:bCs/>
-          <w:sz w:val="24"/>
-          <w:szCs w:val="24"/>
-        </w:rPr>
-        <w:t xml:space="preserve">Show Mark Labels </w:t>
-      </w:r>
-      <w:proofErr w:type="gramStart"/>
-      <w:r>
-        <w:rPr>
-          <w:rFonts w:cstheme="minorHAnsi"/>
-          <w:b/>
-          <w:bCs/>
-          <w:sz w:val="24"/>
-          <w:szCs w:val="24"/>
-        </w:rPr>
-        <w:t>button</w:t>
-      </w:r>
-      <w:proofErr w:type="gramEnd"/>
-    </w:p>
-    <w:p>
-      <w:pPr>
-        <w:pStyle w:val="ListParagraph"/>
-        <w:numPr>
-          <w:ilvl w:val="0"/>
-          <w:numId w:val="3"/>
-        </w:numPr>
-        <w:jc w:val="both"/>
-        <w:rPr>
-          <w:rFonts w:cstheme="minorHAnsi"/>
-          <w:b/>
-          <w:bCs/>
-          <w:sz w:val="24"/>
-          <w:szCs w:val="24"/>
-        </w:rPr>
-      </w:pPr>
-      <w:r>
-        <w:rPr>
-          <w:rFonts w:cstheme="minorHAnsi"/>
-          <w:b/>
-          <w:bCs/>
-          <w:sz w:val="24"/>
-          <w:szCs w:val="24"/>
-        </w:rPr>
-        <w:t>CTRL + 1 for Show Me</w:t>
-      </w:r>
-    </w:p>
-    <w:p>
-      <w:pPr>
-        <w:pStyle w:val="ListParagraph"/>
-        <w:numPr>
-          <w:ilvl w:val="0"/>
-          <w:numId w:val="3"/>
-        </w:numPr>
-        <w:jc w:val="both"/>
-        <w:rPr>
-          <w:rFonts w:cstheme="minorHAnsi"/>
-          <w:b/>
-          <w:bCs/>
-          <w:sz w:val="24"/>
-          <w:szCs w:val="24"/>
-        </w:rPr>
-      </w:pPr>
-      <w:r>
-        <w:rPr>
-          <w:rFonts w:cstheme="minorHAnsi"/>
-          <w:b/>
-          <w:bCs/>
-          <w:sz w:val="24"/>
-          <w:szCs w:val="24"/>
-        </w:rPr>
-        <w:t xml:space="preserve">Marks Cards – Edit type – Separate for each </w:t>
-      </w:r>
-      <w:proofErr w:type="gramStart"/>
-      <w:r>
-        <w:rPr>
-          <w:rFonts w:cstheme="minorHAnsi"/>
-          <w:b/>
-          <w:bCs/>
-          <w:sz w:val="24"/>
-          <w:szCs w:val="24"/>
-        </w:rPr>
-        <w:t>measure</w:t>
-      </w:r>
-      <w:proofErr w:type="gramEnd"/>
+        <w:t xml:space="preserve">ANALYSIS – Highlighter </w:t>
+      </w:r>
+    </w:p>
+    <w:p>
+      <w:pPr>
+        <w:pStyle w:val="ListParagraph"/>
+        <w:numPr>
+          <w:ilvl w:val="0"/>
+          <w:numId w:val="3"/>
+        </w:numPr>
+        <w:jc w:val="both"/>
+        <w:rPr>
+          <w:rFonts w:cstheme="minorHAnsi"/>
+          <w:b/>
+          <w:bCs/>
+          <w:sz w:val="24"/>
+          <w:szCs w:val="24"/>
+        </w:rPr>
+      </w:pPr>
+      <w:r>
+        <w:rPr>
+          <w:rFonts w:cstheme="minorHAnsi"/>
+          <w:b/>
+          <w:bCs/>
+          <w:sz w:val="24"/>
+          <w:szCs w:val="24"/>
+        </w:rPr>
+        <w:t xml:space="preserve">Analytics pane – Custom | Model = Lines – Drag to View -SELECT CORRECT OPTION </w:t>
+      </w:r>
+    </w:p>
+    <w:p>
+      <w:pPr>
+        <w:pStyle w:val="ListParagraph"/>
+        <w:numPr>
+          <w:ilvl w:val="0"/>
+          <w:numId w:val="3"/>
+        </w:numPr>
+        <w:jc w:val="both"/>
+        <w:rPr>
+          <w:rFonts w:cstheme="minorHAnsi"/>
+          <w:b/>
+          <w:bCs/>
+          <w:sz w:val="24"/>
+          <w:szCs w:val="24"/>
+        </w:rPr>
+      </w:pPr>
+      <w:r>
+        <w:rPr>
+          <w:rFonts w:cstheme="minorHAnsi"/>
+          <w:b/>
+          <w:bCs/>
+          <w:sz w:val="24"/>
+          <w:szCs w:val="24"/>
+        </w:rPr>
+        <w:t>CALCULATED FIELD  - Drop down carat = Top of Data Pane</w:t>
+      </w:r>
+    </w:p>
+    <w:p>
+      <w:pPr>
+        <w:pStyle w:val="ListParagraph"/>
+        <w:numPr>
+          <w:ilvl w:val="0"/>
+          <w:numId w:val="3"/>
+        </w:numPr>
+        <w:jc w:val="both"/>
+        <w:rPr>
+          <w:rFonts w:cstheme="minorHAnsi"/>
+          <w:b/>
+          <w:bCs/>
+          <w:sz w:val="24"/>
+          <w:szCs w:val="24"/>
+        </w:rPr>
+      </w:pPr>
+      <w:r>
+        <w:rPr>
+          <w:rFonts w:cstheme="minorHAnsi"/>
+          <w:b/>
+          <w:bCs/>
+          <w:sz w:val="24"/>
+          <w:szCs w:val="24"/>
+        </w:rPr>
+        <w:t xml:space="preserve">CALCULATED FIELD - </w:t>
+      </w:r>
+      <w:r>
+        <w:rPr>
+          <w:rFonts w:cstheme="minorHAnsi"/>
+          <w:b/>
+          <w:bCs/>
+          <w:sz w:val="24"/>
+          <w:szCs w:val="24"/>
+        </w:rPr>
+        <w:t xml:space="preserve">Right Click measure – Create Calculated Field </w:t>
+      </w:r>
+    </w:p>
+    <w:p>
+      <w:pPr>
+        <w:pStyle w:val="ListParagraph"/>
+        <w:numPr>
+          <w:ilvl w:val="0"/>
+          <w:numId w:val="3"/>
+        </w:numPr>
+        <w:jc w:val="both"/>
+        <w:rPr>
+          <w:rFonts w:cstheme="minorHAnsi"/>
+          <w:b/>
+          <w:bCs/>
+          <w:sz w:val="24"/>
+          <w:szCs w:val="24"/>
+        </w:rPr>
+      </w:pPr>
+      <w:r>
+        <w:rPr>
+          <w:rFonts w:cstheme="minorHAnsi"/>
+          <w:b/>
+          <w:bCs/>
+          <w:sz w:val="24"/>
+          <w:szCs w:val="24"/>
+        </w:rPr>
+        <w:t xml:space="preserve">CALCULATED FILED </w:t>
+      </w:r>
+      <w:r>
+        <w:rPr>
+          <w:rFonts w:cstheme="minorHAnsi"/>
+          <w:b/>
+          <w:bCs/>
+          <w:sz w:val="24"/>
+          <w:szCs w:val="24"/>
+        </w:rPr>
+        <w:t>–</w:t>
+      </w:r>
+      <w:r>
+        <w:rPr>
+          <w:rFonts w:cstheme="minorHAnsi"/>
+          <w:b/>
+          <w:bCs/>
+          <w:sz w:val="24"/>
+          <w:szCs w:val="24"/>
+        </w:rPr>
+        <w:t xml:space="preserve"> </w:t>
+      </w:r>
+      <w:r>
+        <w:rPr>
+          <w:rFonts w:cstheme="minorHAnsi"/>
+          <w:b/>
+          <w:bCs/>
+          <w:caps/>
+          <w:sz w:val="24"/>
+          <w:szCs w:val="24"/>
+        </w:rPr>
+        <w:t>DATEPART</w:t>
+      </w:r>
+      <w:r>
+        <w:rPr>
+          <w:rFonts w:cstheme="minorHAnsi"/>
+          <w:b/>
+          <w:bCs/>
+          <w:caps/>
+          <w:sz w:val="24"/>
+          <w:szCs w:val="24"/>
+        </w:rPr>
+        <w:t xml:space="preserve"> - </w:t>
+      </w:r>
+      <w:r>
+        <w:rPr>
+          <w:rFonts w:cstheme="minorHAnsi"/>
+          <w:b/>
+          <w:bCs/>
+          <w:caps/>
+          <w:sz w:val="24"/>
+          <w:szCs w:val="24"/>
+        </w:rPr>
+        <w:t xml:space="preserve">Sunday = 1 saturday = 7 </w:t>
+      </w:r>
+    </w:p>
+    <w:p>
+      <w:pPr>
+        <w:pStyle w:val="ListParagraph"/>
+        <w:numPr>
+          <w:ilvl w:val="0"/>
+          <w:numId w:val="3"/>
+        </w:numPr>
+        <w:jc w:val="both"/>
+        <w:rPr>
+          <w:rFonts w:cstheme="minorHAnsi"/>
+          <w:b/>
+          <w:bCs/>
+          <w:sz w:val="24"/>
+          <w:szCs w:val="24"/>
+        </w:rPr>
+      </w:pPr>
+      <w:r>
+        <w:rPr>
+          <w:rFonts w:cstheme="minorHAnsi"/>
+          <w:b/>
+          <w:bCs/>
+          <w:sz w:val="24"/>
+          <w:szCs w:val="24"/>
+        </w:rPr>
+        <w:t>FILTER – Highlighter Filter – Right Hand pane</w:t>
+      </w:r>
+    </w:p>
+    <w:p>
+      <w:pPr>
+        <w:pStyle w:val="ListParagraph"/>
+        <w:numPr>
+          <w:ilvl w:val="0"/>
+          <w:numId w:val="3"/>
+        </w:numPr>
+        <w:jc w:val="both"/>
+        <w:rPr>
+          <w:rFonts w:cstheme="minorHAnsi"/>
+          <w:b/>
+          <w:bCs/>
+          <w:sz w:val="24"/>
+          <w:szCs w:val="24"/>
+        </w:rPr>
+      </w:pPr>
+      <w:r>
+        <w:rPr>
+          <w:rFonts w:cstheme="minorHAnsi"/>
+          <w:b/>
+          <w:bCs/>
+          <w:sz w:val="24"/>
+          <w:szCs w:val="24"/>
+        </w:rPr>
+        <w:t>Can Drag directly to View</w:t>
+      </w:r>
+    </w:p>
+    <w:p>
+      <w:pPr>
+        <w:pStyle w:val="ListParagraph"/>
+        <w:numPr>
+          <w:ilvl w:val="0"/>
+          <w:numId w:val="3"/>
+        </w:numPr>
+        <w:jc w:val="both"/>
+        <w:rPr>
+          <w:rFonts w:cstheme="minorHAnsi"/>
+          <w:sz w:val="24"/>
+          <w:szCs w:val="24"/>
+        </w:rPr>
+      </w:pPr>
+      <w:r>
+        <w:rPr>
+          <w:rFonts w:cstheme="minorHAnsi"/>
+          <w:b/>
+          <w:bCs/>
+          <w:sz w:val="24"/>
+          <w:szCs w:val="24"/>
+        </w:rPr>
+        <w:t>Change between Measure, Dimension, Discrete, Continuous</w:t>
+      </w:r>
+    </w:p>
+    <w:p>
+      <w:pPr>
+        <w:pStyle w:val="ListParagraph"/>
+        <w:numPr>
+          <w:ilvl w:val="0"/>
+          <w:numId w:val="3"/>
+        </w:numPr>
+        <w:jc w:val="both"/>
+        <w:rPr>
+          <w:rFonts w:cstheme="minorHAnsi"/>
+          <w:b/>
+          <w:bCs/>
+          <w:sz w:val="24"/>
+          <w:szCs w:val="24"/>
+        </w:rPr>
+      </w:pPr>
+      <w:r>
+        <w:rPr>
+          <w:rFonts w:cstheme="minorHAnsi"/>
+          <w:b/>
+          <w:bCs/>
+          <w:sz w:val="24"/>
+          <w:szCs w:val="24"/>
+        </w:rPr>
+        <w:t>Check Default Properties</w:t>
+      </w:r>
     </w:p>
     <w:p>
       <w:pPr>
@@ -257,6 +378,571 @@
           <w:sz w:val="24"/>
           <w:szCs w:val="24"/>
         </w:rPr>
+        <w:t>Colour - Edit borders, colours, etc</w:t>
+      </w:r>
+    </w:p>
+    <w:p>
+      <w:pPr>
+        <w:pStyle w:val="ListParagraph"/>
+        <w:numPr>
+          <w:ilvl w:val="0"/>
+          <w:numId w:val="3"/>
+        </w:numPr>
+        <w:jc w:val="both"/>
+        <w:rPr>
+          <w:rFonts w:cstheme="minorHAnsi"/>
+          <w:sz w:val="24"/>
+          <w:szCs w:val="24"/>
+        </w:rPr>
+      </w:pPr>
+      <w:r>
+        <w:rPr>
+          <w:rFonts w:cstheme="minorHAnsi"/>
+          <w:b/>
+          <w:bCs/>
+          <w:sz w:val="24"/>
+          <w:szCs w:val="24"/>
+        </w:rPr>
+        <w:t>Dashboard - Right Click – Use as Filter</w:t>
+      </w:r>
+    </w:p>
+    <w:p>
+      <w:pPr>
+        <w:pStyle w:val="ListParagraph"/>
+        <w:numPr>
+          <w:ilvl w:val="0"/>
+          <w:numId w:val="3"/>
+        </w:numPr>
+        <w:jc w:val="both"/>
+        <w:rPr>
+          <w:rFonts w:cstheme="minorHAnsi"/>
+          <w:sz w:val="24"/>
+          <w:szCs w:val="24"/>
+        </w:rPr>
+      </w:pPr>
+      <w:r>
+        <w:rPr>
+          <w:rFonts w:cstheme="minorHAnsi"/>
+          <w:b/>
+          <w:bCs/>
+          <w:sz w:val="24"/>
+          <w:szCs w:val="24"/>
+        </w:rPr>
+        <w:t>Edit X Y Axes</w:t>
+      </w:r>
+    </w:p>
+    <w:p>
+      <w:pPr>
+        <w:pStyle w:val="ListParagraph"/>
+        <w:numPr>
+          <w:ilvl w:val="0"/>
+          <w:numId w:val="3"/>
+        </w:numPr>
+        <w:jc w:val="both"/>
+        <w:rPr>
+          <w:rFonts w:cstheme="minorHAnsi"/>
+          <w:sz w:val="24"/>
+          <w:szCs w:val="24"/>
+        </w:rPr>
+      </w:pPr>
+      <w:r>
+        <w:rPr>
+          <w:rFonts w:cstheme="minorHAnsi"/>
+          <w:b/>
+          <w:bCs/>
+          <w:sz w:val="24"/>
+          <w:szCs w:val="24"/>
+        </w:rPr>
+        <w:t>Fields in Marks Cards can be used as conditions for Filters – BUT CHECK</w:t>
+      </w:r>
+    </w:p>
+    <w:p>
+      <w:pPr>
+        <w:pStyle w:val="ListParagraph"/>
+        <w:numPr>
+          <w:ilvl w:val="0"/>
+          <w:numId w:val="3"/>
+        </w:numPr>
+        <w:jc w:val="both"/>
+        <w:rPr>
+          <w:rFonts w:cstheme="minorHAnsi"/>
+          <w:b/>
+          <w:bCs/>
+          <w:sz w:val="24"/>
+          <w:szCs w:val="24"/>
+        </w:rPr>
+      </w:pPr>
+      <w:r>
+        <w:rPr>
+          <w:rFonts w:cstheme="minorHAnsi"/>
+          <w:b/>
+          <w:bCs/>
+          <w:sz w:val="24"/>
+          <w:szCs w:val="24"/>
+        </w:rPr>
+        <w:t>FILTER – Customize Legend (Right hand Pane) – Right Click – Show Apply button</w:t>
+      </w:r>
+    </w:p>
+    <w:p>
+      <w:pPr>
+        <w:pStyle w:val="ListParagraph"/>
+        <w:numPr>
+          <w:ilvl w:val="0"/>
+          <w:numId w:val="3"/>
+        </w:numPr>
+        <w:jc w:val="both"/>
+        <w:rPr>
+          <w:rFonts w:cstheme="minorHAnsi"/>
+          <w:sz w:val="24"/>
+          <w:szCs w:val="24"/>
+        </w:rPr>
+      </w:pPr>
+      <w:r>
+        <w:rPr>
+          <w:rFonts w:cstheme="minorHAnsi"/>
+          <w:b/>
+          <w:bCs/>
+          <w:sz w:val="24"/>
+          <w:szCs w:val="24"/>
+        </w:rPr>
+        <w:t xml:space="preserve">FILTER - </w:t>
+      </w:r>
+      <w:r>
+        <w:rPr>
+          <w:rFonts w:cstheme="minorHAnsi"/>
+          <w:b/>
+          <w:bCs/>
+          <w:sz w:val="24"/>
+          <w:szCs w:val="24"/>
+        </w:rPr>
+        <w:t>Drag to Filter Card or Filter Directly (gets added to Filter card)</w:t>
+      </w:r>
+    </w:p>
+    <w:p>
+      <w:pPr>
+        <w:pStyle w:val="ListParagraph"/>
+        <w:numPr>
+          <w:ilvl w:val="0"/>
+          <w:numId w:val="3"/>
+        </w:numPr>
+        <w:jc w:val="both"/>
+        <w:rPr>
+          <w:rFonts w:cstheme="minorHAnsi"/>
+          <w:b/>
+          <w:bCs/>
+          <w:sz w:val="24"/>
+          <w:szCs w:val="24"/>
+        </w:rPr>
+      </w:pPr>
+      <w:r>
+        <w:rPr>
+          <w:rFonts w:cstheme="minorHAnsi"/>
+          <w:b/>
+          <w:bCs/>
+          <w:sz w:val="24"/>
+          <w:szCs w:val="24"/>
+        </w:rPr>
+        <w:t>FILTER – Right Click Measure or Dimension – Show Filter</w:t>
+      </w:r>
+    </w:p>
+    <w:p>
+      <w:pPr>
+        <w:pStyle w:val="ListParagraph"/>
+        <w:numPr>
+          <w:ilvl w:val="0"/>
+          <w:numId w:val="3"/>
+        </w:numPr>
+        <w:jc w:val="both"/>
+        <w:rPr>
+          <w:rFonts w:cstheme="minorHAnsi"/>
+          <w:sz w:val="24"/>
+          <w:szCs w:val="24"/>
+        </w:rPr>
+      </w:pPr>
+      <w:r>
+        <w:rPr>
+          <w:rFonts w:cstheme="minorHAnsi"/>
+          <w:b/>
+          <w:bCs/>
+          <w:sz w:val="24"/>
+          <w:szCs w:val="24"/>
+        </w:rPr>
+        <w:t>Filter Measure Names | Measure Values TO ADD MORE FILEDS (INCLUDING CALCULATED)</w:t>
+      </w:r>
+    </w:p>
+    <w:p>
+      <w:pPr>
+        <w:pStyle w:val="ListParagraph"/>
+        <w:numPr>
+          <w:ilvl w:val="0"/>
+          <w:numId w:val="3"/>
+        </w:numPr>
+        <w:jc w:val="both"/>
+        <w:rPr>
+          <w:rFonts w:cstheme="minorHAnsi"/>
+          <w:sz w:val="24"/>
+          <w:szCs w:val="24"/>
+        </w:rPr>
+      </w:pPr>
+      <w:r>
+        <w:rPr>
+          <w:rFonts w:cstheme="minorHAnsi"/>
+          <w:b/>
+          <w:bCs/>
+          <w:sz w:val="24"/>
+          <w:szCs w:val="24"/>
+        </w:rPr>
+        <w:t xml:space="preserve">Group data </w:t>
+      </w:r>
+    </w:p>
+    <w:p>
+      <w:pPr>
+        <w:pStyle w:val="ListParagraph"/>
+        <w:numPr>
+          <w:ilvl w:val="0"/>
+          <w:numId w:val="3"/>
+        </w:numPr>
+        <w:jc w:val="both"/>
+        <w:rPr>
+          <w:rFonts w:cstheme="minorHAnsi"/>
+          <w:sz w:val="24"/>
+          <w:szCs w:val="24"/>
+        </w:rPr>
+      </w:pPr>
+      <w:r>
+        <w:rPr>
+          <w:rFonts w:cstheme="minorHAnsi"/>
+          <w:b/>
+          <w:bCs/>
+          <w:sz w:val="24"/>
+          <w:szCs w:val="24"/>
+        </w:rPr>
+        <w:t xml:space="preserve">MARKS - </w:t>
+      </w:r>
+      <w:r>
+        <w:rPr>
+          <w:rFonts w:cstheme="minorHAnsi"/>
+          <w:b/>
+          <w:bCs/>
+          <w:sz w:val="24"/>
+          <w:szCs w:val="24"/>
+        </w:rPr>
+        <w:t xml:space="preserve">Adding to Marks Cards adds to Row or Column </w:t>
+      </w:r>
+    </w:p>
+    <w:p>
+      <w:pPr>
+        <w:pStyle w:val="ListParagraph"/>
+        <w:numPr>
+          <w:ilvl w:val="0"/>
+          <w:numId w:val="3"/>
+        </w:numPr>
+        <w:jc w:val="both"/>
+        <w:rPr>
+          <w:rFonts w:cstheme="minorHAnsi"/>
+          <w:b/>
+          <w:bCs/>
+          <w:sz w:val="24"/>
+          <w:szCs w:val="24"/>
+        </w:rPr>
+      </w:pPr>
+      <w:r>
+        <w:rPr>
+          <w:rFonts w:cstheme="minorHAnsi"/>
+          <w:b/>
+          <w:bCs/>
+          <w:sz w:val="24"/>
+          <w:szCs w:val="24"/>
+        </w:rPr>
+        <w:t>M</w:t>
+      </w:r>
+      <w:r>
+        <w:rPr>
+          <w:rFonts w:cstheme="minorHAnsi"/>
+          <w:b/>
+          <w:bCs/>
+          <w:sz w:val="24"/>
+          <w:szCs w:val="24"/>
+        </w:rPr>
+        <w:t>ARKS -</w:t>
+      </w:r>
+      <w:r>
+        <w:rPr>
+          <w:rFonts w:cstheme="minorHAnsi"/>
+          <w:b/>
+          <w:bCs/>
+          <w:sz w:val="24"/>
+          <w:szCs w:val="24"/>
+        </w:rPr>
+        <w:t xml:space="preserve"> Cards – Edit type – Separate for each measure</w:t>
+      </w:r>
+    </w:p>
+    <w:p>
+      <w:pPr>
+        <w:pStyle w:val="ListParagraph"/>
+        <w:numPr>
+          <w:ilvl w:val="0"/>
+          <w:numId w:val="3"/>
+        </w:numPr>
+        <w:jc w:val="both"/>
+        <w:rPr>
+          <w:rFonts w:cstheme="minorHAnsi"/>
+          <w:b/>
+          <w:bCs/>
+          <w:sz w:val="24"/>
+          <w:szCs w:val="24"/>
+        </w:rPr>
+      </w:pPr>
+      <w:r>
+        <w:rPr>
+          <w:rFonts w:cstheme="minorHAnsi"/>
+          <w:b/>
+          <w:bCs/>
+          <w:sz w:val="24"/>
+          <w:szCs w:val="24"/>
+        </w:rPr>
+        <w:t xml:space="preserve">MARKS - Show </w:t>
+      </w:r>
+      <w:r>
+        <w:rPr>
+          <w:rFonts w:cstheme="minorHAnsi"/>
+          <w:b/>
+          <w:bCs/>
+          <w:sz w:val="24"/>
+          <w:szCs w:val="24"/>
+        </w:rPr>
+        <w:t>Mark Labels button</w:t>
+      </w:r>
+    </w:p>
+    <w:p>
+      <w:pPr>
+        <w:pStyle w:val="ListParagraph"/>
+        <w:numPr>
+          <w:ilvl w:val="0"/>
+          <w:numId w:val="3"/>
+        </w:numPr>
+        <w:jc w:val="both"/>
+        <w:rPr>
+          <w:rFonts w:cstheme="minorHAnsi"/>
+          <w:sz w:val="24"/>
+          <w:szCs w:val="24"/>
+        </w:rPr>
+      </w:pPr>
+      <w:r>
+        <w:rPr>
+          <w:rFonts w:cstheme="minorHAnsi"/>
+          <w:b/>
+          <w:bCs/>
+          <w:sz w:val="24"/>
+          <w:szCs w:val="24"/>
+        </w:rPr>
+        <w:t>Measure Names | Measure Values ARE AUTOMATICALLY GENERATED ALL FIELDS ABOVE</w:t>
+      </w:r>
+    </w:p>
+    <w:p>
+      <w:pPr>
+        <w:pStyle w:val="ListParagraph"/>
+        <w:numPr>
+          <w:ilvl w:val="0"/>
+          <w:numId w:val="3"/>
+        </w:numPr>
+        <w:jc w:val="both"/>
+        <w:rPr>
+          <w:rFonts w:cstheme="minorHAnsi"/>
+          <w:b/>
+          <w:bCs/>
+          <w:sz w:val="24"/>
+          <w:szCs w:val="24"/>
+        </w:rPr>
+      </w:pPr>
+      <w:r>
+        <w:rPr>
+          <w:rFonts w:cstheme="minorHAnsi"/>
+          <w:b/>
+          <w:bCs/>
+          <w:sz w:val="24"/>
+          <w:szCs w:val="24"/>
+        </w:rPr>
+        <w:t>Order of Filters Extract | Data source | Context | Dimension | Measure</w:t>
+      </w:r>
+    </w:p>
+    <w:p>
+      <w:pPr>
+        <w:pStyle w:val="ListParagraph"/>
+        <w:numPr>
+          <w:ilvl w:val="0"/>
+          <w:numId w:val="3"/>
+        </w:numPr>
+        <w:jc w:val="both"/>
+        <w:rPr>
+          <w:rFonts w:cstheme="minorHAnsi"/>
+          <w:b/>
+          <w:bCs/>
+          <w:sz w:val="24"/>
+          <w:szCs w:val="24"/>
+        </w:rPr>
+      </w:pPr>
+      <w:r>
+        <w:rPr>
+          <w:rFonts w:cstheme="minorHAnsi"/>
+          <w:b/>
+          <w:bCs/>
+          <w:sz w:val="24"/>
+          <w:szCs w:val="24"/>
+        </w:rPr>
+        <w:t xml:space="preserve">Quick Table Calculations </w:t>
+      </w:r>
+      <w:r>
+        <w:rPr>
+          <w:rFonts w:cstheme="minorHAnsi"/>
+          <w:b/>
+          <w:bCs/>
+          <w:sz w:val="24"/>
+          <w:szCs w:val="24"/>
+        </w:rPr>
+        <w:t>–</w:t>
+      </w:r>
+      <w:r>
+        <w:rPr>
+          <w:rFonts w:cstheme="minorHAnsi"/>
+          <w:b/>
+          <w:bCs/>
+          <w:sz w:val="24"/>
+          <w:szCs w:val="24"/>
+        </w:rPr>
+        <w:t xml:space="preserve"> Triangle</w:t>
+      </w:r>
+    </w:p>
+    <w:p>
+      <w:pPr>
+        <w:pStyle w:val="ListParagraph"/>
+        <w:numPr>
+          <w:ilvl w:val="0"/>
+          <w:numId w:val="3"/>
+        </w:numPr>
+        <w:jc w:val="both"/>
+        <w:rPr>
+          <w:rFonts w:cstheme="minorHAnsi"/>
+          <w:b/>
+          <w:bCs/>
+          <w:sz w:val="24"/>
+          <w:szCs w:val="24"/>
+        </w:rPr>
+      </w:pPr>
+      <w:r>
+        <w:rPr>
+          <w:rFonts w:cstheme="minorHAnsi"/>
+          <w:b/>
+          <w:bCs/>
+          <w:sz w:val="24"/>
+          <w:szCs w:val="24"/>
+        </w:rPr>
+        <w:t>Right Click element – Remove</w:t>
+      </w:r>
+    </w:p>
+    <w:p>
+      <w:pPr>
+        <w:pStyle w:val="ListParagraph"/>
+        <w:numPr>
+          <w:ilvl w:val="0"/>
+          <w:numId w:val="3"/>
+        </w:numPr>
+        <w:jc w:val="both"/>
+        <w:rPr>
+          <w:rFonts w:cstheme="minorHAnsi"/>
+          <w:sz w:val="24"/>
+          <w:szCs w:val="24"/>
+        </w:rPr>
+      </w:pPr>
+      <w:r>
+        <w:rPr>
+          <w:rFonts w:cstheme="minorHAnsi"/>
+          <w:b/>
+          <w:bCs/>
+          <w:sz w:val="24"/>
+          <w:szCs w:val="24"/>
+        </w:rPr>
+        <w:t>Show Filter on Filter Shelf</w:t>
+      </w:r>
+    </w:p>
+    <w:p>
+      <w:pPr>
+        <w:pStyle w:val="ListParagraph"/>
+        <w:numPr>
+          <w:ilvl w:val="1"/>
+          <w:numId w:val="3"/>
+        </w:numPr>
+        <w:jc w:val="both"/>
+        <w:rPr>
+          <w:rFonts w:cstheme="minorHAnsi"/>
+          <w:b/>
+          <w:bCs/>
+          <w:sz w:val="24"/>
+          <w:szCs w:val="24"/>
+        </w:rPr>
+      </w:pPr>
+      <w:r>
+        <w:rPr>
+          <w:rFonts w:cstheme="minorHAnsi"/>
+          <w:b/>
+          <w:bCs/>
+          <w:sz w:val="24"/>
+          <w:szCs w:val="24"/>
+        </w:rPr>
+        <w:t>Size – Edit size</w:t>
+      </w:r>
+    </w:p>
+    <w:p>
+      <w:pPr>
+        <w:pStyle w:val="ListParagraph"/>
+        <w:numPr>
+          <w:ilvl w:val="0"/>
+          <w:numId w:val="3"/>
+        </w:numPr>
+        <w:jc w:val="both"/>
+        <w:rPr>
+          <w:rFonts w:cstheme="minorHAnsi"/>
+          <w:b/>
+          <w:bCs/>
+          <w:sz w:val="24"/>
+          <w:szCs w:val="24"/>
+        </w:rPr>
+      </w:pPr>
+      <w:r>
+        <w:rPr>
+          <w:rFonts w:cstheme="minorHAnsi"/>
+          <w:b/>
+          <w:bCs/>
+          <w:sz w:val="24"/>
+          <w:szCs w:val="24"/>
+        </w:rPr>
+        <w:t>TABLE - Add Measure Names to Columns</w:t>
+      </w:r>
+    </w:p>
+    <w:p>
+      <w:pPr>
+        <w:pStyle w:val="ListParagraph"/>
+        <w:numPr>
+          <w:ilvl w:val="1"/>
+          <w:numId w:val="3"/>
+        </w:numPr>
+        <w:jc w:val="both"/>
+        <w:rPr>
+          <w:rFonts w:cstheme="minorHAnsi"/>
+          <w:b/>
+          <w:bCs/>
+          <w:sz w:val="24"/>
+          <w:szCs w:val="24"/>
+        </w:rPr>
+      </w:pPr>
+      <w:r>
+        <w:rPr>
+          <w:rFonts w:cstheme="minorHAnsi"/>
+          <w:b/>
+          <w:bCs/>
+          <w:sz w:val="24"/>
+          <w:szCs w:val="24"/>
+        </w:rPr>
         <w:t>Text</w:t>
       </w:r>
     </w:p>
@@ -284,100 +970,117 @@
           <w:sz w:val="24"/>
           <w:szCs w:val="24"/>
         </w:rPr>
-        <w:t xml:space="preserve">Colour - Edit borders, colours, </w:t>
-      </w:r>
-      <w:proofErr w:type="gramStart"/>
-      <w:r>
-        <w:rPr>
-          <w:rFonts w:cstheme="minorHAnsi"/>
-          <w:b/>
-          <w:bCs/>
-          <w:sz w:val="24"/>
-          <w:szCs w:val="24"/>
-        </w:rPr>
-        <w:t>etc</w:t>
-      </w:r>
-      <w:proofErr w:type="gramEnd"/>
-    </w:p>
-    <w:p>
-      <w:pPr>
-        <w:pStyle w:val="ListParagraph"/>
-        <w:numPr>
-          <w:ilvl w:val="1"/>
-          <w:numId w:val="3"/>
-        </w:numPr>
-        <w:jc w:val="both"/>
-        <w:rPr>
-          <w:rFonts w:cstheme="minorHAnsi"/>
-          <w:b/>
-          <w:bCs/>
-          <w:sz w:val="24"/>
-          <w:szCs w:val="24"/>
-        </w:rPr>
-      </w:pPr>
-      <w:r>
-        <w:rPr>
-          <w:rFonts w:cstheme="minorHAnsi"/>
-          <w:b/>
-          <w:bCs/>
-          <w:sz w:val="24"/>
-          <w:szCs w:val="24"/>
-        </w:rPr>
-        <w:t xml:space="preserve">Size – Edit </w:t>
-      </w:r>
-      <w:proofErr w:type="gramStart"/>
-      <w:r>
-        <w:rPr>
-          <w:rFonts w:cstheme="minorHAnsi"/>
-          <w:b/>
-          <w:bCs/>
-          <w:sz w:val="24"/>
-          <w:szCs w:val="24"/>
-        </w:rPr>
-        <w:t>size</w:t>
-      </w:r>
-      <w:proofErr w:type="gramEnd"/>
-    </w:p>
-    <w:p>
-      <w:pPr>
-        <w:pStyle w:val="ListParagraph"/>
-        <w:numPr>
-          <w:ilvl w:val="1"/>
-          <w:numId w:val="3"/>
-        </w:numPr>
-        <w:jc w:val="both"/>
-        <w:rPr>
-          <w:rFonts w:cstheme="minorHAnsi"/>
-          <w:b/>
-          <w:bCs/>
-          <w:sz w:val="24"/>
-          <w:szCs w:val="24"/>
-        </w:rPr>
-      </w:pPr>
-      <w:r>
-        <w:rPr>
-          <w:rFonts w:cstheme="minorHAnsi"/>
-          <w:b/>
-          <w:bCs/>
-          <w:sz w:val="24"/>
-          <w:szCs w:val="24"/>
-        </w:rPr>
         <w:t xml:space="preserve">Tooltip </w:t>
       </w:r>
     </w:p>
     <w:p>
       <w:pPr>
         <w:pStyle w:val="ListParagraph"/>
-        <w:ind w:left="1440"/>
-        <w:jc w:val="both"/>
-        <w:rPr>
-          <w:rFonts w:cstheme="minorHAnsi"/>
-          <w:b/>
-          <w:bCs/>
-          <w:sz w:val="24"/>
-          <w:szCs w:val="24"/>
-        </w:rPr>
-      </w:pPr>
+        <w:numPr>
+          <w:ilvl w:val="0"/>
+          <w:numId w:val="3"/>
+        </w:numPr>
+        <w:jc w:val="both"/>
+        <w:rPr>
+          <w:rFonts w:cstheme="minorHAnsi"/>
+          <w:sz w:val="24"/>
+          <w:szCs w:val="24"/>
+        </w:rPr>
+      </w:pPr>
+      <w:r>
+        <w:rPr>
+          <w:rFonts w:cstheme="minorHAnsi"/>
+          <w:b/>
+          <w:bCs/>
+          <w:sz w:val="24"/>
+          <w:szCs w:val="24"/>
+        </w:rPr>
+        <w:t>Use Top, Bottom, Non-Null – Check Aggregation</w:t>
+      </w:r>
+    </w:p>
+    <w:p>
+      <w:pPr>
+        <w:pStyle w:val="ListParagraph"/>
+        <w:numPr>
+          <w:ilvl w:val="0"/>
+          <w:numId w:val="3"/>
+        </w:numPr>
+        <w:jc w:val="both"/>
+        <w:rPr>
+          <w:rFonts w:cstheme="minorHAnsi"/>
+          <w:b/>
+          <w:bCs/>
+          <w:sz w:val="24"/>
+          <w:szCs w:val="24"/>
+        </w:rPr>
+      </w:pPr>
+      <w:r>
+        <w:rPr>
+          <w:rFonts w:cstheme="minorHAnsi"/>
+          <w:b/>
+          <w:bCs/>
+          <w:sz w:val="24"/>
+          <w:szCs w:val="24"/>
+        </w:rPr>
+        <w:t xml:space="preserve">VISUAL - </w:t>
+      </w:r>
+      <w:r>
+        <w:rPr>
+          <w:rFonts w:cstheme="minorHAnsi"/>
+          <w:b/>
+          <w:bCs/>
+          <w:sz w:val="24"/>
+          <w:szCs w:val="24"/>
+        </w:rPr>
+        <w:t>Show Me button</w:t>
+      </w:r>
+      <w:r>
+        <w:rPr>
+          <w:rFonts w:cstheme="minorHAnsi"/>
+          <w:b/>
+          <w:bCs/>
+          <w:sz w:val="24"/>
+          <w:szCs w:val="24"/>
+        </w:rPr>
+        <w:t xml:space="preserve"> – Ctrl + 1</w:t>
+      </w:r>
+    </w:p>
+    <w:p>
+      <w:pPr>
+        <w:pStyle w:val="ListParagraph"/>
+        <w:numPr>
+          <w:ilvl w:val="0"/>
+          <w:numId w:val="3"/>
+        </w:numPr>
+        <w:jc w:val="both"/>
+        <w:rPr>
+          <w:rFonts w:cstheme="minorHAnsi"/>
+          <w:b/>
+          <w:bCs/>
+          <w:sz w:val="24"/>
+          <w:szCs w:val="24"/>
+        </w:rPr>
+      </w:pPr>
+      <w:r>
+        <w:rPr>
+          <w:rFonts w:cstheme="minorHAnsi"/>
+          <w:b/>
+          <w:bCs/>
+          <w:sz w:val="24"/>
+          <w:szCs w:val="24"/>
+        </w:rPr>
+        <w:t xml:space="preserve">VISUAL - </w:t>
+      </w:r>
+      <w:r>
+        <w:rPr>
+          <w:rFonts w:cstheme="minorHAnsi"/>
+          <w:b/>
+          <w:bCs/>
+          <w:sz w:val="24"/>
+          <w:szCs w:val="24"/>
+        </w:rPr>
+        <w:t>Tooltip appears as you hover over elements on the canvas</w:t>
+      </w:r>
     </w:p>
     <w:p>
       <w:pPr>
@@ -402,467 +1105,6 @@
           <w:szCs w:val="24"/>
         </w:rPr>
         <w:t xml:space="preserve">X Y Labels | Marks cards | Filters | Special DO NOT MATCH ALWAYS AUTOMATICALLY </w:t>
-      </w:r>
-    </w:p>
-    <w:p>
-      <w:pPr>
-        <w:pStyle w:val="ListParagraph"/>
-        <w:numPr>
-          <w:ilvl w:val="0"/>
-          <w:numId w:val="3"/>
-        </w:numPr>
-        <w:jc w:val="both"/>
-        <w:rPr>
-          <w:rFonts w:cstheme="minorHAnsi"/>
-          <w:sz w:val="24"/>
-          <w:szCs w:val="24"/>
-        </w:rPr>
-      </w:pPr>
-      <w:r>
-        <w:rPr>
-          <w:rFonts w:cstheme="minorHAnsi"/>
-          <w:b/>
-          <w:bCs/>
-          <w:sz w:val="24"/>
-          <w:szCs w:val="24"/>
-        </w:rPr>
-        <w:t xml:space="preserve">Adding to Marks Cards adds to Row or Column </w:t>
-      </w:r>
-    </w:p>
-    <w:p>
-      <w:pPr>
-        <w:pStyle w:val="ListParagraph"/>
-        <w:numPr>
-          <w:ilvl w:val="0"/>
-          <w:numId w:val="3"/>
-        </w:numPr>
-        <w:jc w:val="both"/>
-        <w:rPr>
-          <w:rFonts w:cstheme="minorHAnsi"/>
-          <w:sz w:val="24"/>
-          <w:szCs w:val="24"/>
-        </w:rPr>
-      </w:pPr>
-      <w:r>
-        <w:rPr>
-          <w:rFonts w:cstheme="minorHAnsi"/>
-          <w:b/>
-          <w:bCs/>
-          <w:sz w:val="24"/>
-          <w:szCs w:val="24"/>
-        </w:rPr>
-        <w:t>Drag to Filter Card or Filter Directly (gets added to Filter card)</w:t>
-      </w:r>
-    </w:p>
-    <w:p>
-      <w:pPr>
-        <w:pStyle w:val="ListParagraph"/>
-        <w:numPr>
-          <w:ilvl w:val="0"/>
-          <w:numId w:val="3"/>
-        </w:numPr>
-        <w:jc w:val="both"/>
-        <w:rPr>
-          <w:rFonts w:cstheme="minorHAnsi"/>
-          <w:sz w:val="24"/>
-          <w:szCs w:val="24"/>
-        </w:rPr>
-      </w:pPr>
-      <w:r>
-        <w:rPr>
-          <w:rFonts w:cstheme="minorHAnsi"/>
-          <w:b/>
-          <w:bCs/>
-          <w:sz w:val="24"/>
-          <w:szCs w:val="24"/>
-        </w:rPr>
-        <w:t>Change between Measure, Dimension, Discrete, Continuous</w:t>
-      </w:r>
-    </w:p>
-    <w:p>
-      <w:pPr>
-        <w:pStyle w:val="ListParagraph"/>
-        <w:numPr>
-          <w:ilvl w:val="0"/>
-          <w:numId w:val="3"/>
-        </w:numPr>
-        <w:jc w:val="both"/>
-        <w:rPr>
-          <w:rFonts w:cstheme="minorHAnsi"/>
-          <w:sz w:val="24"/>
-          <w:szCs w:val="24"/>
-        </w:rPr>
-      </w:pPr>
-      <w:r>
-        <w:rPr>
-          <w:rFonts w:cstheme="minorHAnsi"/>
-          <w:b/>
-          <w:bCs/>
-          <w:sz w:val="24"/>
-          <w:szCs w:val="24"/>
-        </w:rPr>
-        <w:t>Show Filter on Filter Shelf</w:t>
-      </w:r>
-    </w:p>
-    <w:p>
-      <w:pPr>
-        <w:pStyle w:val="ListParagraph"/>
-        <w:numPr>
-          <w:ilvl w:val="0"/>
-          <w:numId w:val="3"/>
-        </w:numPr>
-        <w:jc w:val="both"/>
-        <w:rPr>
-          <w:rFonts w:cstheme="minorHAnsi"/>
-          <w:sz w:val="24"/>
-          <w:szCs w:val="24"/>
-        </w:rPr>
-      </w:pPr>
-      <w:r>
-        <w:rPr>
-          <w:rFonts w:cstheme="minorHAnsi"/>
-          <w:b/>
-          <w:bCs/>
-          <w:sz w:val="24"/>
-          <w:szCs w:val="24"/>
-        </w:rPr>
-        <w:t>Dashboard - Right Click – Use as Filter</w:t>
-      </w:r>
-    </w:p>
-    <w:p>
-      <w:pPr>
-        <w:pStyle w:val="ListParagraph"/>
-        <w:numPr>
-          <w:ilvl w:val="0"/>
-          <w:numId w:val="3"/>
-        </w:numPr>
-        <w:jc w:val="both"/>
-        <w:rPr>
-          <w:rFonts w:cstheme="minorHAnsi"/>
-          <w:sz w:val="24"/>
-          <w:szCs w:val="24"/>
-        </w:rPr>
-      </w:pPr>
-      <w:r>
-        <w:rPr>
-          <w:rFonts w:cstheme="minorHAnsi"/>
-          <w:b/>
-          <w:bCs/>
-          <w:sz w:val="24"/>
-          <w:szCs w:val="24"/>
-        </w:rPr>
-        <w:t>Use Top, Bottom, Non-Null – Check Aggregation</w:t>
-      </w:r>
-    </w:p>
-    <w:p>
-      <w:pPr>
-        <w:pStyle w:val="ListParagraph"/>
-        <w:numPr>
-          <w:ilvl w:val="0"/>
-          <w:numId w:val="3"/>
-        </w:numPr>
-        <w:jc w:val="both"/>
-        <w:rPr>
-          <w:rFonts w:cstheme="minorHAnsi"/>
-          <w:sz w:val="24"/>
-          <w:szCs w:val="24"/>
-        </w:rPr>
-      </w:pPr>
-      <w:r>
-        <w:rPr>
-          <w:rFonts w:cstheme="minorHAnsi"/>
-          <w:b/>
-          <w:bCs/>
-          <w:sz w:val="24"/>
-          <w:szCs w:val="24"/>
-        </w:rPr>
-        <w:t>Measure Names | Measure Values ARE AUTOMATICALLY GENERATED ALL FIELDS ABOVE</w:t>
-      </w:r>
-    </w:p>
-    <w:p>
-      <w:pPr>
-        <w:pStyle w:val="ListParagraph"/>
-        <w:numPr>
-          <w:ilvl w:val="0"/>
-          <w:numId w:val="3"/>
-        </w:numPr>
-        <w:jc w:val="both"/>
-        <w:rPr>
-          <w:rFonts w:cstheme="minorHAnsi"/>
-          <w:sz w:val="24"/>
-          <w:szCs w:val="24"/>
-        </w:rPr>
-      </w:pPr>
-      <w:r>
-        <w:rPr>
-          <w:rFonts w:cstheme="minorHAnsi"/>
-          <w:b/>
-          <w:bCs/>
-          <w:sz w:val="24"/>
-          <w:szCs w:val="24"/>
-        </w:rPr>
-        <w:t>Filter Measure Names | Measure Values TO ADD MORE FILEDS (INCLUDING CALCULATED)</w:t>
-      </w:r>
-    </w:p>
-    <w:p>
-      <w:pPr>
-        <w:pStyle w:val="ListParagraph"/>
-        <w:numPr>
-          <w:ilvl w:val="0"/>
-          <w:numId w:val="3"/>
-        </w:numPr>
-        <w:jc w:val="both"/>
-        <w:rPr>
-          <w:rFonts w:cstheme="minorHAnsi"/>
-          <w:sz w:val="24"/>
-          <w:szCs w:val="24"/>
-        </w:rPr>
-      </w:pPr>
-      <w:r>
-        <w:rPr>
-          <w:rFonts w:cstheme="minorHAnsi"/>
-          <w:b/>
-          <w:bCs/>
-          <w:sz w:val="24"/>
-          <w:szCs w:val="24"/>
-        </w:rPr>
-        <w:t>Edit X Y Axes</w:t>
-      </w:r>
-    </w:p>
-    <w:p>
-      <w:pPr>
-        <w:pStyle w:val="ListParagraph"/>
-        <w:numPr>
-          <w:ilvl w:val="0"/>
-          <w:numId w:val="3"/>
-        </w:numPr>
-        <w:jc w:val="both"/>
-        <w:rPr>
-          <w:rFonts w:cstheme="minorHAnsi"/>
-          <w:sz w:val="24"/>
-          <w:szCs w:val="24"/>
-        </w:rPr>
-      </w:pPr>
-      <w:r>
-        <w:rPr>
-          <w:rFonts w:cstheme="minorHAnsi"/>
-          <w:b/>
-          <w:bCs/>
-          <w:sz w:val="24"/>
-          <w:szCs w:val="24"/>
-        </w:rPr>
-        <w:t xml:space="preserve">Group data </w:t>
-      </w:r>
-    </w:p>
-    <w:p>
-      <w:pPr>
-        <w:pStyle w:val="ListParagraph"/>
-        <w:numPr>
-          <w:ilvl w:val="0"/>
-          <w:numId w:val="3"/>
-        </w:numPr>
-        <w:jc w:val="both"/>
-        <w:rPr>
-          <w:rFonts w:cstheme="minorHAnsi"/>
-          <w:sz w:val="24"/>
-          <w:szCs w:val="24"/>
-        </w:rPr>
-      </w:pPr>
-      <w:r>
-        <w:rPr>
-          <w:rFonts w:cstheme="minorHAnsi"/>
-          <w:b/>
-          <w:bCs/>
-          <w:sz w:val="24"/>
-          <w:szCs w:val="24"/>
-        </w:rPr>
-        <w:t>Fields in Marks Cards can be used as conditions for Filters – BUT CHECK</w:t>
-      </w:r>
-    </w:p>
-    <w:p>
-      <w:pPr>
-        <w:pStyle w:val="ListParagraph"/>
-        <w:numPr>
-          <w:ilvl w:val="0"/>
-          <w:numId w:val="3"/>
-        </w:numPr>
-        <w:jc w:val="both"/>
-        <w:rPr>
-          <w:rFonts w:cstheme="minorHAnsi"/>
-          <w:b/>
-          <w:bCs/>
-          <w:sz w:val="24"/>
-          <w:szCs w:val="24"/>
-        </w:rPr>
-      </w:pPr>
-      <w:r>
-        <w:rPr>
-          <w:rFonts w:cstheme="minorHAnsi"/>
-          <w:b/>
-          <w:bCs/>
-          <w:sz w:val="24"/>
-          <w:szCs w:val="24"/>
-        </w:rPr>
-        <w:t xml:space="preserve">Can Drag directly to </w:t>
-      </w:r>
-      <w:proofErr w:type="gramStart"/>
-      <w:r>
-        <w:rPr>
-          <w:rFonts w:cstheme="minorHAnsi"/>
-          <w:b/>
-          <w:bCs/>
-          <w:sz w:val="24"/>
-          <w:szCs w:val="24"/>
-        </w:rPr>
-        <w:t>View</w:t>
-      </w:r>
-      <w:proofErr w:type="gramEnd"/>
-    </w:p>
-    <w:p>
-      <w:pPr>
-        <w:pStyle w:val="ListParagraph"/>
-        <w:numPr>
-          <w:ilvl w:val="0"/>
-          <w:numId w:val="3"/>
-        </w:numPr>
-        <w:jc w:val="both"/>
-        <w:rPr>
-          <w:rFonts w:cstheme="minorHAnsi"/>
-          <w:b/>
-          <w:bCs/>
-          <w:sz w:val="24"/>
-          <w:szCs w:val="24"/>
-        </w:rPr>
-      </w:pPr>
-      <w:r>
-        <w:rPr>
-          <w:rFonts w:cstheme="minorHAnsi"/>
-          <w:b/>
-          <w:bCs/>
-          <w:sz w:val="24"/>
-          <w:szCs w:val="24"/>
-        </w:rPr>
-        <w:t xml:space="preserve">Analytics pane – Custom | Model = Lines – Drag to View -SELECT CORRECT OPTION </w:t>
-      </w:r>
-    </w:p>
-    <w:p>
-      <w:pPr>
-        <w:pStyle w:val="ListParagraph"/>
-        <w:numPr>
-          <w:ilvl w:val="0"/>
-          <w:numId w:val="3"/>
-        </w:numPr>
-        <w:jc w:val="both"/>
-        <w:rPr>
-          <w:rFonts w:cstheme="minorHAnsi"/>
-          <w:b/>
-          <w:bCs/>
-          <w:sz w:val="24"/>
-          <w:szCs w:val="24"/>
-        </w:rPr>
-      </w:pPr>
-      <w:r>
-        <w:rPr>
-          <w:rFonts w:cstheme="minorHAnsi"/>
-          <w:b/>
-          <w:bCs/>
-          <w:sz w:val="24"/>
-          <w:szCs w:val="24"/>
-        </w:rPr>
-        <w:t xml:space="preserve">Right Click element – </w:t>
-      </w:r>
-      <w:proofErr w:type="gramStart"/>
-      <w:r>
-        <w:rPr>
-          <w:rFonts w:cstheme="minorHAnsi"/>
-          <w:b/>
-          <w:bCs/>
-          <w:sz w:val="24"/>
-          <w:szCs w:val="24"/>
-        </w:rPr>
-        <w:t>Remove</w:t>
-      </w:r>
-      <w:proofErr w:type="gramEnd"/>
-    </w:p>
-    <w:p>
-      <w:pPr>
-        <w:pStyle w:val="ListParagraph"/>
-        <w:numPr>
-          <w:ilvl w:val="0"/>
-          <w:numId w:val="3"/>
-        </w:numPr>
-        <w:jc w:val="both"/>
-        <w:rPr>
-          <w:rFonts w:cstheme="minorHAnsi"/>
-          <w:b/>
-          <w:bCs/>
-          <w:sz w:val="24"/>
-          <w:szCs w:val="24"/>
-        </w:rPr>
-      </w:pPr>
-      <w:r>
-        <w:rPr>
-          <w:rFonts w:cstheme="minorHAnsi"/>
-          <w:b/>
-          <w:bCs/>
-          <w:sz w:val="24"/>
-          <w:szCs w:val="24"/>
-        </w:rPr>
-        <w:t>Order of Filters Extract | Data source | Context | Dimension | Measure</w:t>
-      </w:r>
-    </w:p>
-    <w:p>
-      <w:pPr>
-        <w:pStyle w:val="ListParagraph"/>
-        <w:numPr>
-          <w:ilvl w:val="0"/>
-          <w:numId w:val="3"/>
-        </w:numPr>
-        <w:jc w:val="both"/>
-        <w:rPr>
-          <w:rFonts w:cstheme="minorHAnsi"/>
-          <w:b/>
-          <w:bCs/>
-          <w:sz w:val="24"/>
-          <w:szCs w:val="24"/>
-        </w:rPr>
-      </w:pPr>
-      <w:r>
-        <w:rPr>
-          <w:rFonts w:cstheme="minorHAnsi"/>
-          <w:b/>
-          <w:bCs/>
-          <w:sz w:val="24"/>
-          <w:szCs w:val="24"/>
-        </w:rPr>
-        <w:t>Check Default Properties</w:t>
-      </w:r>
-    </w:p>
-    <w:p>
-      <w:pPr>
-        <w:pStyle w:val="ListParagraph"/>
-        <w:numPr>
-          <w:ilvl w:val="0"/>
-          <w:numId w:val="3"/>
-        </w:numPr>
-        <w:jc w:val="both"/>
-        <w:rPr>
-          <w:rFonts w:cstheme="minorHAnsi"/>
-          <w:b/>
-          <w:bCs/>
-          <w:sz w:val="24"/>
-          <w:szCs w:val="24"/>
-        </w:rPr>
-      </w:pPr>
-      <w:r>
-        <w:rPr>
-          <w:rFonts w:cstheme="minorHAnsi"/>
-          <w:b/>
-          <w:bCs/>
-          <w:sz w:val="24"/>
-          <w:szCs w:val="24"/>
-        </w:rPr>
-        <w:t>Quick Table Calculations - Triangle</w:t>
       </w:r>
     </w:p>
     <w:p>
@@ -1526,7 +1768,7 @@
                     <pic:cNvPicPr/>
                   </pic:nvPicPr>
                   <pic:blipFill>
-                    <a:blip r:embed="rId5" cstate="email">
+                    <a:blip r:embed="rId6" cstate="email">
                       <a:extLst>
                         <a:ext uri="{28A0092B-C50C-407E-A947-70E740481C1C}">
                           <a14:useLocalDpi xmlns:a14="http://schemas.microsoft.com/office/drawing/2010/main"/>
@@ -1585,7 +1827,7 @@
                     <pic:cNvPicPr/>
                   </pic:nvPicPr>
                   <pic:blipFill>
-                    <a:blip r:embed="rId6"/>
+                    <a:blip r:embed="rId7"/>
                     <a:stretch>
                       <a:fillRect/>
                     </a:stretch>
@@ -1627,66 +1869,6 @@
             <wp:extent cx="5733553" cy="3200587"/>
             <wp:effectExtent l="0" t="0" r="635" b="0"/>
             <wp:docPr id="1" name="Picture 1"/>
-            <wp:cNvGraphicFramePr>
-              <a:graphicFrameLocks xmlns:a="http://schemas.openxmlformats.org/drawingml/2006/main" noChangeAspect="1"/>
-            </wp:cNvGraphicFramePr>
-            <a:graphic xmlns:a="http://schemas.openxmlformats.org/drawingml/2006/main">
-              <a:graphicData uri="http://schemas.openxmlformats.org/drawingml/2006/picture">
-                <pic:pic xmlns:pic="http://schemas.openxmlformats.org/drawingml/2006/picture">
-                  <pic:nvPicPr>
-                    <pic:cNvPr id="1" name=""/>
-                    <pic:cNvPicPr/>
-                  </pic:nvPicPr>
-                  <pic:blipFill>
-                    <a:blip r:embed="rId7" cstate="email">
-                      <a:extLst>
-                        <a:ext uri="{28A0092B-C50C-407E-A947-70E740481C1C}">
-                          <a14:useLocalDpi xmlns:a14="http://schemas.microsoft.com/office/drawing/2010/main"/>
-                        </a:ext>
-                      </a:extLst>
-                    </a:blip>
-                    <a:stretch>
-                      <a:fillRect/>
-                    </a:stretch>
-                  </pic:blipFill>
-                  <pic:spPr>
-                    <a:xfrm>
-                      <a:off x="0" y="0"/>
-                      <a:ext cx="5734442" cy="3201083"/>
-                    </a:xfrm>
-                    <a:prstGeom prst="rect">
-                      <a:avLst/>
-                    </a:prstGeom>
-                  </pic:spPr>
-                </pic:pic>
-              </a:graphicData>
-            </a:graphic>
-          </wp:inline>
-        </w:drawing>
-      </w:r>
-    </w:p>
-    <w:p>
-      <w:pPr>
-        <w:jc w:val="both"/>
-        <w:rPr>
-          <w:rFonts w:cstheme="minorHAnsi"/>
-          <w:sz w:val="24"/>
-          <w:szCs w:val="24"/>
-        </w:rPr>
-      </w:pPr>
-      <w:r>
-        <w:rPr>
-          <w:rFonts w:cstheme="minorHAnsi"/>
-          <w:noProof/>
-          <w:sz w:val="24"/>
-          <w:szCs w:val="24"/>
-        </w:rPr>
-        <w:lastRenderedPageBreak/>
-        <w:drawing>
-          <wp:inline distT="0" distB="0" distL="0" distR="0" wp14:anchorId="623A9AA9" wp14:editId="46F1C5BD">
-            <wp:extent cx="6751320" cy="5746750"/>
-            <wp:effectExtent l="0" t="0" r="0" b="6350"/>
-            <wp:docPr id="19" name="Picture 19"/>
             <wp:cNvGraphicFramePr>
               <a:graphicFrameLocks xmlns:a="http://schemas.openxmlformats.org/drawingml/2006/main" noChangeAspect="1"/>
             </wp:cNvGraphicFramePr>
@@ -1712,7 +1894,7 @@
                   <pic:spPr>
                     <a:xfrm>
                       <a:off x="0" y="0"/>
-                      <a:ext cx="6751320" cy="5746750"/>
+                      <a:ext cx="5734442" cy="3201083"/>
                     </a:xfrm>
                     <a:prstGeom prst="rect">
                       <a:avLst/>
@@ -1734,16 +1916,6 @@
           <w:szCs w:val="24"/>
         </w:rPr>
       </w:pPr>
-    </w:p>
-    <w:p>
-      <w:pPr>
-        <w:jc w:val="both"/>
-        <w:rPr>
-          <w:rFonts w:cstheme="minorHAnsi"/>
-          <w:sz w:val="24"/>
-          <w:szCs w:val="24"/>
-        </w:rPr>
-      </w:pPr>
       <w:r>
         <w:rPr>
           <w:rFonts w:cstheme="minorHAnsi"/>
@@ -1751,11 +1923,12 @@
           <w:sz w:val="24"/>
           <w:szCs w:val="24"/>
         </w:rPr>
+        <w:lastRenderedPageBreak/>
         <w:drawing>
-          <wp:inline distT="0" distB="0" distL="0" distR="0" wp14:anchorId="1DC86841" wp14:editId="2C543A24">
-            <wp:extent cx="6139069" cy="1265115"/>
-            <wp:effectExtent l="0" t="0" r="0" b="0"/>
-            <wp:docPr id="3" name="Picture 3"/>
+          <wp:inline distT="0" distB="0" distL="0" distR="0" wp14:anchorId="623A9AA9" wp14:editId="46F1C5BD">
+            <wp:extent cx="6751320" cy="5746750"/>
+            <wp:effectExtent l="0" t="0" r="0" b="6350"/>
+            <wp:docPr id="19" name="Picture 19"/>
             <wp:cNvGraphicFramePr>
               <a:graphicFrameLocks xmlns:a="http://schemas.openxmlformats.org/drawingml/2006/main" noChangeAspect="1"/>
             </wp:cNvGraphicFramePr>
@@ -1781,7 +1954,7 @@
                   <pic:spPr>
                     <a:xfrm>
                       <a:off x="0" y="0"/>
-                      <a:ext cx="6152833" cy="1267951"/>
+                      <a:ext cx="6751320" cy="5746750"/>
                     </a:xfrm>
                     <a:prstGeom prst="rect">
                       <a:avLst/>
@@ -1808,156 +1981,6 @@
       <w:pPr>
         <w:jc w:val="both"/>
         <w:rPr>
-          <w:rFonts w:eastAsiaTheme="majorEastAsia" w:cstheme="minorHAnsi"/>
-          <w:color w:val="365F91" w:themeColor="accent1" w:themeShade="BF"/>
-          <w:sz w:val="24"/>
-          <w:szCs w:val="24"/>
-        </w:rPr>
-      </w:pPr>
-      <w:r>
-        <w:rPr>
-          <w:rFonts w:cstheme="minorHAnsi"/>
-          <w:sz w:val="24"/>
-          <w:szCs w:val="24"/>
-        </w:rPr>
-        <w:br w:type="page"/>
-      </w:r>
-    </w:p>
-    <w:p>
-      <w:pPr>
-        <w:pStyle w:val="Heading2"/>
-        <w:jc w:val="both"/>
-        <w:rPr>
-          <w:rFonts w:asciiTheme="minorHAnsi" w:hAnsiTheme="minorHAnsi" w:cstheme="minorHAnsi"/>
-          <w:sz w:val="24"/>
-          <w:szCs w:val="24"/>
-        </w:rPr>
-      </w:pPr>
-      <w:r>
-        <w:rPr>
-          <w:rFonts w:asciiTheme="minorHAnsi" w:hAnsiTheme="minorHAnsi" w:cstheme="minorHAnsi"/>
-          <w:sz w:val="24"/>
-          <w:szCs w:val="24"/>
-        </w:rPr>
-        <w:lastRenderedPageBreak/>
-        <w:t>Segmenting with dimensions</w:t>
-      </w:r>
-    </w:p>
-    <w:p>
-      <w:pPr>
-        <w:pStyle w:val="ListParagraph"/>
-        <w:numPr>
-          <w:ilvl w:val="0"/>
-          <w:numId w:val="6"/>
-        </w:numPr>
-        <w:jc w:val="both"/>
-        <w:rPr>
-          <w:rFonts w:cstheme="minorHAnsi"/>
-          <w:sz w:val="24"/>
-          <w:szCs w:val="24"/>
-        </w:rPr>
-      </w:pPr>
-      <w:r>
-        <w:rPr>
-          <w:rFonts w:cstheme="minorHAnsi"/>
-          <w:sz w:val="24"/>
-          <w:szCs w:val="24"/>
-        </w:rPr>
-        <w:t>Note that changing the data role of a field will affect your visualization possibilities.</w:t>
-      </w:r>
-    </w:p>
-    <w:p>
-      <w:pPr>
-        <w:pStyle w:val="ListParagraph"/>
-        <w:numPr>
-          <w:ilvl w:val="0"/>
-          <w:numId w:val="6"/>
-        </w:numPr>
-        <w:jc w:val="both"/>
-        <w:rPr>
-          <w:rFonts w:cstheme="minorHAnsi"/>
-          <w:sz w:val="24"/>
-          <w:szCs w:val="24"/>
-        </w:rPr>
-      </w:pPr>
-      <w:r>
-        <w:rPr>
-          <w:rFonts w:cstheme="minorHAnsi"/>
-          <w:sz w:val="24"/>
-          <w:szCs w:val="24"/>
-        </w:rPr>
-        <w:t xml:space="preserve">Dimensions allow you to group and segment </w:t>
-      </w:r>
-      <w:proofErr w:type="gramStart"/>
-      <w:r>
-        <w:rPr>
-          <w:rFonts w:cstheme="minorHAnsi"/>
-          <w:sz w:val="24"/>
-          <w:szCs w:val="24"/>
-        </w:rPr>
-        <w:t>data</w:t>
-      </w:r>
-      <w:proofErr w:type="gramEnd"/>
-    </w:p>
-    <w:p>
-      <w:pPr>
-        <w:pStyle w:val="ListParagraph"/>
-        <w:numPr>
-          <w:ilvl w:val="0"/>
-          <w:numId w:val="6"/>
-        </w:numPr>
-        <w:jc w:val="both"/>
-        <w:rPr>
-          <w:rFonts w:cstheme="minorHAnsi"/>
-          <w:sz w:val="24"/>
-          <w:szCs w:val="24"/>
-        </w:rPr>
-      </w:pPr>
-      <w:r>
-        <w:rPr>
-          <w:rFonts w:cstheme="minorHAnsi"/>
-          <w:sz w:val="24"/>
-          <w:szCs w:val="24"/>
-        </w:rPr>
-        <w:t>M</w:t>
-      </w:r>
-      <w:r>
-        <w:rPr>
-          <w:rFonts w:cstheme="minorHAnsi"/>
-          <w:sz w:val="24"/>
-          <w:szCs w:val="24"/>
-        </w:rPr>
-        <w:t>easures can be aggregated and add quantitative values to dimensions.</w:t>
-      </w:r>
-    </w:p>
-    <w:p>
-      <w:pPr>
-        <w:pStyle w:val="ListParagraph"/>
-        <w:numPr>
-          <w:ilvl w:val="0"/>
-          <w:numId w:val="6"/>
-        </w:numPr>
-        <w:jc w:val="both"/>
-        <w:rPr>
-          <w:rFonts w:cstheme="minorHAnsi"/>
-          <w:sz w:val="24"/>
-          <w:szCs w:val="24"/>
-        </w:rPr>
-      </w:pPr>
-      <w:r>
-        <w:rPr>
-          <w:rFonts w:cstheme="minorHAnsi"/>
-          <w:sz w:val="24"/>
-          <w:szCs w:val="24"/>
-        </w:rPr>
-        <w:t>Segmenting means grouping similar data for each category, for example calculating the average price for each room type.</w:t>
-      </w:r>
-    </w:p>
-    <w:p>
-      <w:pPr>
-        <w:pStyle w:val="ListParagraph"/>
-        <w:jc w:val="both"/>
-        <w:rPr>
           <w:rFonts w:cstheme="minorHAnsi"/>
           <w:sz w:val="24"/>
           <w:szCs w:val="24"/>
@@ -1971,10 +1994,10 @@
           <w:szCs w:val="24"/>
         </w:rPr>
         <w:drawing>
-          <wp:inline distT="0" distB="0" distL="0" distR="0" wp14:anchorId="744A33F4" wp14:editId="5DB80EB3">
-            <wp:extent cx="5328036" cy="2301700"/>
-            <wp:effectExtent l="0" t="0" r="6350" b="3810"/>
-            <wp:docPr id="4" name="Picture 4"/>
+          <wp:inline distT="0" distB="0" distL="0" distR="0" wp14:anchorId="1DC86841" wp14:editId="2C543A24">
+            <wp:extent cx="6139069" cy="1265115"/>
+            <wp:effectExtent l="0" t="0" r="0" b="0"/>
+            <wp:docPr id="3" name="Picture 3"/>
             <wp:cNvGraphicFramePr>
               <a:graphicFrameLocks xmlns:a="http://schemas.openxmlformats.org/drawingml/2006/main" noChangeAspect="1"/>
             </wp:cNvGraphicFramePr>
@@ -2000,7 +2023,7 @@
                   <pic:spPr>
                     <a:xfrm>
                       <a:off x="0" y="0"/>
-                      <a:ext cx="5331865" cy="2303354"/>
+                      <a:ext cx="6152833" cy="1267951"/>
                     </a:xfrm>
                     <a:prstGeom prst="rect">
                       <a:avLst/>
@@ -2015,376 +2038,17 @@
     </w:p>
     <w:p>
       <w:pPr>
-        <w:pStyle w:val="ListParagraph"/>
-        <w:jc w:val="both"/>
-        <w:rPr>
-          <w:rFonts w:cstheme="minorHAnsi"/>
-          <w:sz w:val="24"/>
-          <w:szCs w:val="24"/>
-        </w:rPr>
-      </w:pPr>
-    </w:p>
-    <w:p>
-      <w:pPr>
-        <w:pStyle w:val="Heading2"/>
-        <w:jc w:val="both"/>
-        <w:rPr>
-          <w:rFonts w:asciiTheme="minorHAnsi" w:hAnsiTheme="minorHAnsi" w:cstheme="minorHAnsi"/>
-          <w:sz w:val="24"/>
-          <w:szCs w:val="24"/>
-        </w:rPr>
-      </w:pPr>
-      <w:r>
-        <w:rPr>
-          <w:rFonts w:asciiTheme="minorHAnsi" w:hAnsiTheme="minorHAnsi" w:cstheme="minorHAnsi"/>
-          <w:sz w:val="24"/>
-          <w:szCs w:val="24"/>
-        </w:rPr>
-        <w:t>How to create visualizations in Tableau</w:t>
-      </w:r>
-    </w:p>
-    <w:p>
-      <w:pPr>
-        <w:pStyle w:val="ListParagraph"/>
-        <w:numPr>
-          <w:ilvl w:val="0"/>
-          <w:numId w:val="6"/>
-        </w:numPr>
-        <w:jc w:val="both"/>
-      </w:pPr>
-      <w:r>
-        <w:rPr>
-          <w:rFonts w:cstheme="minorHAnsi"/>
-          <w:sz w:val="24"/>
-          <w:szCs w:val="24"/>
-        </w:rPr>
-        <w:t xml:space="preserve">Creating visualizations is done by dragging and dropping dimensions and measures on the canvas, </w:t>
-      </w:r>
-      <w:proofErr w:type="gramStart"/>
-      <w:r>
-        <w:rPr>
-          <w:rFonts w:cstheme="minorHAnsi"/>
-          <w:sz w:val="24"/>
-          <w:szCs w:val="24"/>
-        </w:rPr>
-        <w:t>shelves</w:t>
-      </w:r>
-      <w:proofErr w:type="gramEnd"/>
-      <w:r>
-        <w:rPr>
-          <w:rFonts w:cstheme="minorHAnsi"/>
-          <w:sz w:val="24"/>
-          <w:szCs w:val="24"/>
-        </w:rPr>
-        <w:t xml:space="preserve"> and cards.</w:t>
-      </w:r>
-    </w:p>
-    <w:p>
-      <w:pPr>
-        <w:pStyle w:val="ListParagraph"/>
-        <w:numPr>
-          <w:ilvl w:val="0"/>
-          <w:numId w:val="6"/>
-        </w:numPr>
-        <w:jc w:val="both"/>
-      </w:pPr>
-      <w:r>
-        <w:t>Canvas</w:t>
-      </w:r>
-      <w:r>
-        <w:t xml:space="preserve"> - </w:t>
-      </w:r>
-      <w:r>
-        <w:rPr>
-          <w:rFonts w:cstheme="minorHAnsi"/>
-          <w:sz w:val="24"/>
-          <w:szCs w:val="24"/>
-        </w:rPr>
-        <w:t>where your visualizations will appear.</w:t>
-      </w:r>
-    </w:p>
-    <w:p>
-      <w:pPr>
-        <w:pStyle w:val="ListParagraph"/>
-        <w:numPr>
-          <w:ilvl w:val="0"/>
-          <w:numId w:val="6"/>
-        </w:numPr>
-        <w:jc w:val="both"/>
-      </w:pPr>
-      <w:r>
-        <w:t>Columns</w:t>
-      </w:r>
-      <w:r>
-        <w:t xml:space="preserve"> - c</w:t>
-      </w:r>
-      <w:r>
-        <w:rPr>
-          <w:rFonts w:cstheme="minorHAnsi"/>
-          <w:sz w:val="24"/>
-          <w:szCs w:val="24"/>
-        </w:rPr>
-        <w:t>orrespond to the x axis of your view</w:t>
-      </w:r>
-      <w:r>
-        <w:rPr>
-          <w:rFonts w:cstheme="minorHAnsi"/>
-          <w:sz w:val="24"/>
-          <w:szCs w:val="24"/>
-        </w:rPr>
-        <w:t>.</w:t>
-      </w:r>
-    </w:p>
-    <w:p>
-      <w:pPr>
-        <w:pStyle w:val="ListParagraph"/>
-        <w:numPr>
-          <w:ilvl w:val="0"/>
-          <w:numId w:val="6"/>
-        </w:numPr>
-        <w:jc w:val="both"/>
-        <w:rPr>
-          <w:rFonts w:cstheme="minorHAnsi"/>
-          <w:sz w:val="24"/>
-          <w:szCs w:val="24"/>
-        </w:rPr>
-      </w:pPr>
-      <w:r>
-        <w:t>Rows</w:t>
-      </w:r>
-      <w:r>
-        <w:t xml:space="preserve"> - </w:t>
-      </w:r>
-      <w:r>
-        <w:rPr>
-          <w:rFonts w:cstheme="minorHAnsi"/>
-          <w:sz w:val="24"/>
-          <w:szCs w:val="24"/>
-        </w:rPr>
-        <w:t xml:space="preserve">correspond </w:t>
-      </w:r>
-      <w:r>
-        <w:rPr>
-          <w:rFonts w:cstheme="minorHAnsi"/>
-          <w:sz w:val="24"/>
-          <w:szCs w:val="24"/>
-        </w:rPr>
-        <w:t>to the y axis.</w:t>
-      </w:r>
-    </w:p>
-    <w:p>
-      <w:pPr>
-        <w:pStyle w:val="ListParagraph"/>
-        <w:numPr>
-          <w:ilvl w:val="0"/>
-          <w:numId w:val="6"/>
-        </w:numPr>
-        <w:jc w:val="both"/>
-        <w:rPr>
-          <w:rFonts w:cstheme="minorHAnsi"/>
-          <w:sz w:val="24"/>
-          <w:szCs w:val="24"/>
-        </w:rPr>
-      </w:pPr>
-      <w:r>
-        <w:rPr>
-          <w:rFonts w:cstheme="minorHAnsi"/>
-          <w:sz w:val="24"/>
-          <w:szCs w:val="24"/>
-        </w:rPr>
-        <w:t>Pages shelf lets you break a visualization into several pages</w:t>
-      </w:r>
-      <w:r>
-        <w:rPr>
-          <w:rFonts w:cstheme="minorHAnsi"/>
-          <w:sz w:val="24"/>
-          <w:szCs w:val="24"/>
-        </w:rPr>
-        <w:t xml:space="preserve">, </w:t>
-      </w:r>
-      <w:proofErr w:type="gramStart"/>
-      <w:r>
-        <w:rPr>
-          <w:rFonts w:cstheme="minorHAnsi"/>
-          <w:sz w:val="24"/>
-          <w:szCs w:val="24"/>
-        </w:rPr>
-        <w:t>e.g.</w:t>
-      </w:r>
-      <w:proofErr w:type="gramEnd"/>
-      <w:r>
-        <w:rPr>
-          <w:rFonts w:cstheme="minorHAnsi"/>
-          <w:sz w:val="24"/>
-          <w:szCs w:val="24"/>
-        </w:rPr>
-        <w:t xml:space="preserve"> </w:t>
-      </w:r>
-      <w:r>
-        <w:rPr>
-          <w:rFonts w:cstheme="minorHAnsi"/>
-          <w:sz w:val="24"/>
-          <w:szCs w:val="24"/>
-        </w:rPr>
-        <w:t>one page for each neighbo</w:t>
-      </w:r>
-      <w:r>
-        <w:rPr>
-          <w:rFonts w:cstheme="minorHAnsi"/>
-          <w:sz w:val="24"/>
-          <w:szCs w:val="24"/>
-        </w:rPr>
-        <w:t>u</w:t>
-      </w:r>
-      <w:r>
-        <w:rPr>
-          <w:rFonts w:cstheme="minorHAnsi"/>
-          <w:sz w:val="24"/>
-          <w:szCs w:val="24"/>
-        </w:rPr>
-        <w:t>rhood.</w:t>
-      </w:r>
-    </w:p>
-    <w:p>
-      <w:pPr>
-        <w:pStyle w:val="ListParagraph"/>
-        <w:numPr>
-          <w:ilvl w:val="0"/>
-          <w:numId w:val="6"/>
-        </w:numPr>
-        <w:jc w:val="both"/>
-        <w:rPr>
-          <w:rFonts w:cstheme="minorHAnsi"/>
-          <w:sz w:val="24"/>
-          <w:szCs w:val="24"/>
-        </w:rPr>
-      </w:pPr>
-      <w:r>
-        <w:rPr>
-          <w:rFonts w:cstheme="minorHAnsi"/>
-          <w:sz w:val="24"/>
-          <w:szCs w:val="24"/>
-        </w:rPr>
-        <w:t>F</w:t>
-      </w:r>
-      <w:r>
-        <w:rPr>
-          <w:rFonts w:cstheme="minorHAnsi"/>
-          <w:sz w:val="24"/>
-          <w:szCs w:val="24"/>
-        </w:rPr>
-        <w:t>ilters shelf lets you filter your data, and you will learn more about this in a next chapter.</w:t>
-      </w:r>
-    </w:p>
-    <w:p>
-      <w:pPr>
-        <w:pStyle w:val="ListParagraph"/>
-        <w:numPr>
-          <w:ilvl w:val="0"/>
-          <w:numId w:val="6"/>
-        </w:numPr>
-        <w:jc w:val="both"/>
-        <w:rPr>
-          <w:rFonts w:cstheme="minorHAnsi"/>
-          <w:sz w:val="24"/>
-          <w:szCs w:val="24"/>
-        </w:rPr>
-      </w:pPr>
-      <w:r>
-        <w:rPr>
-          <w:rFonts w:cstheme="minorHAnsi"/>
-          <w:sz w:val="24"/>
-          <w:szCs w:val="24"/>
-        </w:rPr>
-        <w:t>M</w:t>
-      </w:r>
-      <w:r>
-        <w:rPr>
-          <w:rFonts w:cstheme="minorHAnsi"/>
-          <w:sz w:val="24"/>
-          <w:szCs w:val="24"/>
-        </w:rPr>
-        <w:t xml:space="preserve">arks field contains marks cards and </w:t>
-      </w:r>
-      <w:proofErr w:type="gramStart"/>
-      <w:r>
-        <w:rPr>
-          <w:rFonts w:cstheme="minorHAnsi"/>
-          <w:sz w:val="24"/>
-          <w:szCs w:val="24"/>
-        </w:rPr>
-        <w:t>marks</w:t>
-      </w:r>
-      <w:proofErr w:type="gramEnd"/>
-      <w:r>
-        <w:rPr>
-          <w:rFonts w:cstheme="minorHAnsi"/>
-          <w:sz w:val="24"/>
-          <w:szCs w:val="24"/>
-        </w:rPr>
-        <w:t xml:space="preserve"> types.</w:t>
-      </w:r>
-    </w:p>
-    <w:p>
-      <w:pPr>
-        <w:pStyle w:val="ListParagraph"/>
-        <w:numPr>
-          <w:ilvl w:val="0"/>
-          <w:numId w:val="6"/>
-        </w:numPr>
-        <w:jc w:val="both"/>
-      </w:pPr>
-      <w:r>
-        <w:rPr>
-          <w:rFonts w:cstheme="minorHAnsi"/>
-          <w:sz w:val="24"/>
-          <w:szCs w:val="24"/>
-        </w:rPr>
-        <w:t>Marks cards encompass color, size, and shape: these let you add context and detail to your view</w:t>
-      </w:r>
-      <w:r>
-        <w:rPr>
-          <w:rFonts w:cstheme="minorHAnsi"/>
-          <w:sz w:val="24"/>
-          <w:szCs w:val="24"/>
-        </w:rPr>
-        <w:t>.</w:t>
-      </w:r>
-    </w:p>
-    <w:p>
-      <w:pPr>
-        <w:pStyle w:val="ListParagraph"/>
-        <w:numPr>
-          <w:ilvl w:val="0"/>
-          <w:numId w:val="6"/>
-        </w:numPr>
-        <w:jc w:val="both"/>
-        <w:rPr>
-          <w:rFonts w:cstheme="minorHAnsi"/>
-          <w:sz w:val="24"/>
-          <w:szCs w:val="24"/>
-        </w:rPr>
-      </w:pPr>
-      <w:r>
-        <w:t xml:space="preserve">Marks </w:t>
-      </w:r>
-      <w:r>
-        <w:t>types</w:t>
-      </w:r>
-      <w:r>
-        <w:t xml:space="preserve"> - </w:t>
-      </w:r>
-      <w:r>
-        <w:rPr>
-          <w:rFonts w:cstheme="minorHAnsi"/>
-          <w:sz w:val="24"/>
-          <w:szCs w:val="24"/>
-        </w:rPr>
-        <w:t>You can change the type of marks displayed in the view to fit your analysis better.</w:t>
-      </w:r>
-    </w:p>
-    <w:p>
-      <w:pPr>
+        <w:jc w:val="both"/>
+        <w:rPr>
+          <w:rFonts w:cstheme="minorHAnsi"/>
+          <w:sz w:val="24"/>
+          <w:szCs w:val="24"/>
+        </w:rPr>
+      </w:pPr>
+    </w:p>
+    <w:p>
+      <w:pPr>
+        <w:jc w:val="both"/>
         <w:rPr>
           <w:rFonts w:eastAsiaTheme="majorEastAsia" w:cstheme="minorHAnsi"/>
           <w:color w:val="365F91" w:themeColor="accent1" w:themeShade="BF"/>
@@ -2418,11 +2082,112 @@
           <w:szCs w:val="24"/>
         </w:rPr>
         <w:lastRenderedPageBreak/>
-        <w:t xml:space="preserve">Filters </w:t>
-      </w:r>
-    </w:p>
-    <w:p>
-      <w:pPr>
+        <w:t>Segmenting with dimensions</w:t>
+      </w:r>
+    </w:p>
+    <w:p>
+      <w:pPr>
+        <w:pStyle w:val="ListParagraph"/>
+        <w:numPr>
+          <w:ilvl w:val="0"/>
+          <w:numId w:val="6"/>
+        </w:numPr>
+        <w:jc w:val="both"/>
+        <w:rPr>
+          <w:rFonts w:cstheme="minorHAnsi"/>
+          <w:sz w:val="24"/>
+          <w:szCs w:val="24"/>
+        </w:rPr>
+      </w:pPr>
+      <w:r>
+        <w:rPr>
+          <w:rFonts w:cstheme="minorHAnsi"/>
+          <w:sz w:val="24"/>
+          <w:szCs w:val="24"/>
+        </w:rPr>
+        <w:t>Note that changing the data role of a field will affect your visualization possibilities.</w:t>
+      </w:r>
+    </w:p>
+    <w:p>
+      <w:pPr>
+        <w:pStyle w:val="ListParagraph"/>
+        <w:numPr>
+          <w:ilvl w:val="0"/>
+          <w:numId w:val="6"/>
+        </w:numPr>
+        <w:jc w:val="both"/>
+        <w:rPr>
+          <w:rFonts w:cstheme="minorHAnsi"/>
+          <w:sz w:val="24"/>
+          <w:szCs w:val="24"/>
+        </w:rPr>
+      </w:pPr>
+      <w:r>
+        <w:rPr>
+          <w:rFonts w:cstheme="minorHAnsi"/>
+          <w:sz w:val="24"/>
+          <w:szCs w:val="24"/>
+        </w:rPr>
+        <w:t>Dimensions allow you to group and segment data</w:t>
+      </w:r>
+    </w:p>
+    <w:p>
+      <w:pPr>
+        <w:pStyle w:val="ListParagraph"/>
+        <w:numPr>
+          <w:ilvl w:val="0"/>
+          <w:numId w:val="6"/>
+        </w:numPr>
+        <w:jc w:val="both"/>
+        <w:rPr>
+          <w:rFonts w:cstheme="minorHAnsi"/>
+          <w:sz w:val="24"/>
+          <w:szCs w:val="24"/>
+        </w:rPr>
+      </w:pPr>
+      <w:r>
+        <w:rPr>
+          <w:rFonts w:cstheme="minorHAnsi"/>
+          <w:sz w:val="24"/>
+          <w:szCs w:val="24"/>
+        </w:rPr>
+        <w:t>M</w:t>
+      </w:r>
+      <w:r>
+        <w:rPr>
+          <w:rFonts w:cstheme="minorHAnsi"/>
+          <w:sz w:val="24"/>
+          <w:szCs w:val="24"/>
+        </w:rPr>
+        <w:t>easures can be aggregated and add quantitative values to dimensions.</w:t>
+      </w:r>
+    </w:p>
+    <w:p>
+      <w:pPr>
+        <w:pStyle w:val="ListParagraph"/>
+        <w:numPr>
+          <w:ilvl w:val="0"/>
+          <w:numId w:val="6"/>
+        </w:numPr>
+        <w:jc w:val="both"/>
+        <w:rPr>
+          <w:rFonts w:cstheme="minorHAnsi"/>
+          <w:sz w:val="24"/>
+          <w:szCs w:val="24"/>
+        </w:rPr>
+      </w:pPr>
+      <w:r>
+        <w:rPr>
+          <w:rFonts w:cstheme="minorHAnsi"/>
+          <w:sz w:val="24"/>
+          <w:szCs w:val="24"/>
+        </w:rPr>
+        <w:t>Segmenting means grouping similar data for each category, for example calculating the average price for each room type.</w:t>
+      </w:r>
+    </w:p>
+    <w:p>
+      <w:pPr>
+        <w:pStyle w:val="ListParagraph"/>
         <w:jc w:val="both"/>
         <w:rPr>
           <w:rFonts w:cstheme="minorHAnsi"/>
@@ -2438,10 +2203,10 @@
           <w:szCs w:val="24"/>
         </w:rPr>
         <w:drawing>
-          <wp:inline distT="0" distB="0" distL="0" distR="0" wp14:anchorId="518C0C83" wp14:editId="5BFFD088">
-            <wp:extent cx="3729190" cy="1971924"/>
-            <wp:effectExtent l="0" t="0" r="5080" b="9525"/>
-            <wp:docPr id="2" name="Picture 2"/>
+          <wp:inline distT="0" distB="0" distL="0" distR="0" wp14:anchorId="744A33F4" wp14:editId="5DB80EB3">
+            <wp:extent cx="5328036" cy="2301700"/>
+            <wp:effectExtent l="0" t="0" r="6350" b="3810"/>
+            <wp:docPr id="4" name="Picture 4"/>
             <wp:cNvGraphicFramePr>
               <a:graphicFrameLocks xmlns:a="http://schemas.openxmlformats.org/drawingml/2006/main" noChangeAspect="1"/>
             </wp:cNvGraphicFramePr>
@@ -2467,7 +2232,7 @@
                   <pic:spPr>
                     <a:xfrm>
                       <a:off x="0" y="0"/>
-                      <a:ext cx="3747016" cy="1981350"/>
+                      <a:ext cx="5331865" cy="2303354"/>
                     </a:xfrm>
                     <a:prstGeom prst="rect">
                       <a:avLst/>
@@ -2479,6 +2244,378 @@
           </wp:inline>
         </w:drawing>
       </w:r>
+    </w:p>
+    <w:p>
+      <w:pPr>
+        <w:pStyle w:val="ListParagraph"/>
+        <w:jc w:val="both"/>
+        <w:rPr>
+          <w:rFonts w:cstheme="minorHAnsi"/>
+          <w:sz w:val="24"/>
+          <w:szCs w:val="24"/>
+        </w:rPr>
+      </w:pPr>
+    </w:p>
+    <w:p>
+      <w:pPr>
+        <w:pStyle w:val="Heading2"/>
+        <w:jc w:val="both"/>
+        <w:rPr>
+          <w:rFonts w:asciiTheme="minorHAnsi" w:hAnsiTheme="minorHAnsi" w:cstheme="minorHAnsi"/>
+          <w:sz w:val="24"/>
+          <w:szCs w:val="24"/>
+        </w:rPr>
+      </w:pPr>
+      <w:r>
+        <w:rPr>
+          <w:rFonts w:asciiTheme="minorHAnsi" w:hAnsiTheme="minorHAnsi" w:cstheme="minorHAnsi"/>
+          <w:sz w:val="24"/>
+          <w:szCs w:val="24"/>
+        </w:rPr>
+        <w:t>How to create visualizations in Tableau</w:t>
+      </w:r>
+    </w:p>
+    <w:p>
+      <w:pPr>
+        <w:pStyle w:val="ListParagraph"/>
+        <w:numPr>
+          <w:ilvl w:val="0"/>
+          <w:numId w:val="6"/>
+        </w:numPr>
+        <w:jc w:val="both"/>
+      </w:pPr>
+      <w:r>
+        <w:rPr>
+          <w:rFonts w:cstheme="minorHAnsi"/>
+          <w:sz w:val="24"/>
+          <w:szCs w:val="24"/>
+        </w:rPr>
+        <w:t>Creating visualizations is done by dragging and dropping dimensions and measures on the canvas, shelves and cards.</w:t>
+      </w:r>
+    </w:p>
+    <w:p>
+      <w:pPr>
+        <w:pStyle w:val="ListParagraph"/>
+        <w:numPr>
+          <w:ilvl w:val="0"/>
+          <w:numId w:val="6"/>
+        </w:numPr>
+        <w:jc w:val="both"/>
+      </w:pPr>
+      <w:r>
+        <w:t>Canvas</w:t>
+      </w:r>
+      <w:r>
+        <w:t xml:space="preserve"> - </w:t>
+      </w:r>
+      <w:r>
+        <w:rPr>
+          <w:rFonts w:cstheme="minorHAnsi"/>
+          <w:sz w:val="24"/>
+          <w:szCs w:val="24"/>
+        </w:rPr>
+        <w:t>where your visualizations will appear.</w:t>
+      </w:r>
+    </w:p>
+    <w:p>
+      <w:pPr>
+        <w:pStyle w:val="ListParagraph"/>
+        <w:numPr>
+          <w:ilvl w:val="0"/>
+          <w:numId w:val="6"/>
+        </w:numPr>
+        <w:jc w:val="both"/>
+      </w:pPr>
+      <w:r>
+        <w:t>Columns</w:t>
+      </w:r>
+      <w:r>
+        <w:t xml:space="preserve"> - c</w:t>
+      </w:r>
+      <w:r>
+        <w:rPr>
+          <w:rFonts w:cstheme="minorHAnsi"/>
+          <w:sz w:val="24"/>
+          <w:szCs w:val="24"/>
+        </w:rPr>
+        <w:t>orrespond to the x axis of your view</w:t>
+      </w:r>
+      <w:r>
+        <w:rPr>
+          <w:rFonts w:cstheme="minorHAnsi"/>
+          <w:sz w:val="24"/>
+          <w:szCs w:val="24"/>
+        </w:rPr>
+        <w:t>.</w:t>
+      </w:r>
+    </w:p>
+    <w:p>
+      <w:pPr>
+        <w:pStyle w:val="ListParagraph"/>
+        <w:numPr>
+          <w:ilvl w:val="0"/>
+          <w:numId w:val="6"/>
+        </w:numPr>
+        <w:jc w:val="both"/>
+        <w:rPr>
+          <w:rFonts w:cstheme="minorHAnsi"/>
+          <w:sz w:val="24"/>
+          <w:szCs w:val="24"/>
+        </w:rPr>
+      </w:pPr>
+      <w:r>
+        <w:t>Rows</w:t>
+      </w:r>
+      <w:r>
+        <w:t xml:space="preserve"> - </w:t>
+      </w:r>
+      <w:r>
+        <w:rPr>
+          <w:rFonts w:cstheme="minorHAnsi"/>
+          <w:sz w:val="24"/>
+          <w:szCs w:val="24"/>
+        </w:rPr>
+        <w:t xml:space="preserve">correspond </w:t>
+      </w:r>
+      <w:r>
+        <w:rPr>
+          <w:rFonts w:cstheme="minorHAnsi"/>
+          <w:sz w:val="24"/>
+          <w:szCs w:val="24"/>
+        </w:rPr>
+        <w:t>to the y axis.</w:t>
+      </w:r>
+    </w:p>
+    <w:p>
+      <w:pPr>
+        <w:pStyle w:val="ListParagraph"/>
+        <w:numPr>
+          <w:ilvl w:val="0"/>
+          <w:numId w:val="6"/>
+        </w:numPr>
+        <w:jc w:val="both"/>
+        <w:rPr>
+          <w:rFonts w:cstheme="minorHAnsi"/>
+          <w:sz w:val="24"/>
+          <w:szCs w:val="24"/>
+        </w:rPr>
+      </w:pPr>
+      <w:r>
+        <w:rPr>
+          <w:rFonts w:cstheme="minorHAnsi"/>
+          <w:sz w:val="24"/>
+          <w:szCs w:val="24"/>
+        </w:rPr>
+        <w:t>Pages shelf lets you break a visualization into several pages</w:t>
+      </w:r>
+      <w:r>
+        <w:rPr>
+          <w:rFonts w:cstheme="minorHAnsi"/>
+          <w:sz w:val="24"/>
+          <w:szCs w:val="24"/>
+        </w:rPr>
+        <w:t xml:space="preserve">, </w:t>
+      </w:r>
+      <w:r>
+        <w:rPr>
+          <w:rFonts w:cstheme="minorHAnsi"/>
+          <w:sz w:val="24"/>
+          <w:szCs w:val="24"/>
+        </w:rPr>
+        <w:t xml:space="preserve">e.g. </w:t>
+      </w:r>
+      <w:r>
+        <w:rPr>
+          <w:rFonts w:cstheme="minorHAnsi"/>
+          <w:sz w:val="24"/>
+          <w:szCs w:val="24"/>
+        </w:rPr>
+        <w:t>one page for each neighbo</w:t>
+      </w:r>
+      <w:r>
+        <w:rPr>
+          <w:rFonts w:cstheme="minorHAnsi"/>
+          <w:sz w:val="24"/>
+          <w:szCs w:val="24"/>
+        </w:rPr>
+        <w:t>u</w:t>
+      </w:r>
+      <w:r>
+        <w:rPr>
+          <w:rFonts w:cstheme="minorHAnsi"/>
+          <w:sz w:val="24"/>
+          <w:szCs w:val="24"/>
+        </w:rPr>
+        <w:t>rhood.</w:t>
+      </w:r>
+    </w:p>
+    <w:p>
+      <w:pPr>
+        <w:pStyle w:val="ListParagraph"/>
+        <w:numPr>
+          <w:ilvl w:val="0"/>
+          <w:numId w:val="6"/>
+        </w:numPr>
+        <w:jc w:val="both"/>
+        <w:rPr>
+          <w:rFonts w:cstheme="minorHAnsi"/>
+          <w:sz w:val="24"/>
+          <w:szCs w:val="24"/>
+        </w:rPr>
+      </w:pPr>
+      <w:r>
+        <w:rPr>
+          <w:rFonts w:cstheme="minorHAnsi"/>
+          <w:sz w:val="24"/>
+          <w:szCs w:val="24"/>
+        </w:rPr>
+        <w:t>F</w:t>
+      </w:r>
+      <w:r>
+        <w:rPr>
+          <w:rFonts w:cstheme="minorHAnsi"/>
+          <w:sz w:val="24"/>
+          <w:szCs w:val="24"/>
+        </w:rPr>
+        <w:t>ilters shelf lets you filter your data, and you will learn more about this in a next chapter.</w:t>
+      </w:r>
+    </w:p>
+    <w:p>
+      <w:pPr>
+        <w:pStyle w:val="ListParagraph"/>
+        <w:numPr>
+          <w:ilvl w:val="0"/>
+          <w:numId w:val="6"/>
+        </w:numPr>
+        <w:jc w:val="both"/>
+        <w:rPr>
+          <w:rFonts w:cstheme="minorHAnsi"/>
+          <w:sz w:val="24"/>
+          <w:szCs w:val="24"/>
+        </w:rPr>
+      </w:pPr>
+      <w:r>
+        <w:rPr>
+          <w:rFonts w:cstheme="minorHAnsi"/>
+          <w:sz w:val="24"/>
+          <w:szCs w:val="24"/>
+        </w:rPr>
+        <w:t>M</w:t>
+      </w:r>
+      <w:r>
+        <w:rPr>
+          <w:rFonts w:cstheme="minorHAnsi"/>
+          <w:sz w:val="24"/>
+          <w:szCs w:val="24"/>
+        </w:rPr>
+        <w:t>arks field contains marks cards and marks types.</w:t>
+      </w:r>
+    </w:p>
+    <w:p>
+      <w:pPr>
+        <w:pStyle w:val="ListParagraph"/>
+        <w:numPr>
+          <w:ilvl w:val="0"/>
+          <w:numId w:val="6"/>
+        </w:numPr>
+        <w:jc w:val="both"/>
+      </w:pPr>
+      <w:r>
+        <w:rPr>
+          <w:rFonts w:cstheme="minorHAnsi"/>
+          <w:sz w:val="24"/>
+          <w:szCs w:val="24"/>
+        </w:rPr>
+        <w:t>Marks cards encompass color, size, and shape: these let you add context and detail to your view</w:t>
+      </w:r>
+      <w:r>
+        <w:rPr>
+          <w:rFonts w:cstheme="minorHAnsi"/>
+          <w:sz w:val="24"/>
+          <w:szCs w:val="24"/>
+        </w:rPr>
+        <w:t>.</w:t>
+      </w:r>
+    </w:p>
+    <w:p>
+      <w:pPr>
+        <w:pStyle w:val="ListParagraph"/>
+        <w:numPr>
+          <w:ilvl w:val="0"/>
+          <w:numId w:val="6"/>
+        </w:numPr>
+        <w:jc w:val="both"/>
+        <w:rPr>
+          <w:rFonts w:cstheme="minorHAnsi"/>
+          <w:sz w:val="24"/>
+          <w:szCs w:val="24"/>
+        </w:rPr>
+      </w:pPr>
+      <w:r>
+        <w:t xml:space="preserve">Marks </w:t>
+      </w:r>
+      <w:r>
+        <w:t>types</w:t>
+      </w:r>
+      <w:r>
+        <w:t xml:space="preserve"> - </w:t>
+      </w:r>
+      <w:r>
+        <w:rPr>
+          <w:rFonts w:cstheme="minorHAnsi"/>
+          <w:sz w:val="24"/>
+          <w:szCs w:val="24"/>
+        </w:rPr>
+        <w:t>You can change the type of marks displayed in the view to fit your analysis better.</w:t>
+      </w:r>
+    </w:p>
+    <w:p>
+      <w:pPr>
+        <w:rPr>
+          <w:rFonts w:eastAsiaTheme="majorEastAsia" w:cstheme="minorHAnsi"/>
+          <w:color w:val="365F91" w:themeColor="accent1" w:themeShade="BF"/>
+          <w:sz w:val="24"/>
+          <w:szCs w:val="24"/>
+        </w:rPr>
+      </w:pPr>
+      <w:r>
+        <w:rPr>
+          <w:rFonts w:cstheme="minorHAnsi"/>
+          <w:sz w:val="24"/>
+          <w:szCs w:val="24"/>
+        </w:rPr>
+        <w:br w:type="page"/>
+      </w:r>
+    </w:p>
+    <w:p>
+      <w:pPr>
+        <w:pStyle w:val="Heading2"/>
+        <w:jc w:val="both"/>
+        <w:rPr>
+          <w:rFonts w:asciiTheme="minorHAnsi" w:hAnsiTheme="minorHAnsi" w:cstheme="minorHAnsi"/>
+          <w:sz w:val="24"/>
+          <w:szCs w:val="24"/>
+        </w:rPr>
+      </w:pPr>
+      <w:r>
+        <w:rPr>
+          <w:rFonts w:asciiTheme="minorHAnsi" w:hAnsiTheme="minorHAnsi" w:cstheme="minorHAnsi"/>
+          <w:sz w:val="24"/>
+          <w:szCs w:val="24"/>
+        </w:rPr>
+        <w:lastRenderedPageBreak/>
+        <w:t xml:space="preserve">Filters </w:t>
+      </w:r>
+    </w:p>
+    <w:p>
+      <w:pPr>
+        <w:jc w:val="both"/>
+        <w:rPr>
+          <w:rFonts w:cstheme="minorHAnsi"/>
+          <w:sz w:val="24"/>
+          <w:szCs w:val="24"/>
+        </w:rPr>
+      </w:pPr>
       <w:r>
         <w:rPr>
           <w:rFonts w:cstheme="minorHAnsi"/>
@@ -2487,10 +2624,10 @@
           <w:szCs w:val="24"/>
         </w:rPr>
         <w:drawing>
-          <wp:inline distT="0" distB="0" distL="0" distR="0" wp14:anchorId="0A379717" wp14:editId="5EBB1016">
-            <wp:extent cx="2575063" cy="1980458"/>
-            <wp:effectExtent l="0" t="0" r="0" b="1270"/>
-            <wp:docPr id="5" name="Picture 5"/>
+          <wp:inline distT="0" distB="0" distL="0" distR="0" wp14:anchorId="518C0C83" wp14:editId="5BFFD088">
+            <wp:extent cx="3729190" cy="1971924"/>
+            <wp:effectExtent l="0" t="0" r="5080" b="9525"/>
+            <wp:docPr id="2" name="Picture 2"/>
             <wp:cNvGraphicFramePr>
               <a:graphicFrameLocks xmlns:a="http://schemas.openxmlformats.org/drawingml/2006/main" noChangeAspect="1"/>
             </wp:cNvGraphicFramePr>
@@ -2516,7 +2653,7 @@
                   <pic:spPr>
                     <a:xfrm>
                       <a:off x="0" y="0"/>
-                      <a:ext cx="2577096" cy="1982021"/>
+                      <a:ext cx="3747016" cy="1981350"/>
                     </a:xfrm>
                     <a:prstGeom prst="rect">
                       <a:avLst/>
@@ -2528,35 +2665,6 @@
           </wp:inline>
         </w:drawing>
       </w:r>
-    </w:p>
-    <w:p>
-      <w:pPr>
-        <w:pStyle w:val="Heading2"/>
-        <w:jc w:val="both"/>
-        <w:rPr>
-          <w:rFonts w:asciiTheme="minorHAnsi" w:hAnsiTheme="minorHAnsi" w:cstheme="minorHAnsi"/>
-          <w:sz w:val="24"/>
-          <w:szCs w:val="24"/>
-        </w:rPr>
-      </w:pPr>
-      <w:r>
-        <w:rPr>
-          <w:rFonts w:asciiTheme="minorHAnsi" w:hAnsiTheme="minorHAnsi" w:cstheme="minorHAnsi"/>
-          <w:sz w:val="24"/>
-          <w:szCs w:val="24"/>
-        </w:rPr>
-        <w:t>Dimension filters (in blue)</w:t>
-      </w:r>
-    </w:p>
-    <w:p>
-      <w:pPr>
-        <w:jc w:val="both"/>
-        <w:rPr>
-          <w:rFonts w:cstheme="minorHAnsi"/>
-          <w:sz w:val="24"/>
-          <w:szCs w:val="24"/>
-        </w:rPr>
-      </w:pPr>
       <w:r>
         <w:rPr>
           <w:rFonts w:cstheme="minorHAnsi"/>
@@ -2565,10 +2673,10 @@
           <w:szCs w:val="24"/>
         </w:rPr>
         <w:drawing>
-          <wp:inline distT="0" distB="0" distL="0" distR="0" wp14:anchorId="67F1AAB1" wp14:editId="3D2E389E">
-            <wp:extent cx="4139097" cy="2154417"/>
-            <wp:effectExtent l="0" t="0" r="0" b="0"/>
-            <wp:docPr id="6" name="Picture 6"/>
+          <wp:inline distT="0" distB="0" distL="0" distR="0" wp14:anchorId="0A379717" wp14:editId="5EBB1016">
+            <wp:extent cx="2575063" cy="1980458"/>
+            <wp:effectExtent l="0" t="0" r="0" b="1270"/>
+            <wp:docPr id="5" name="Picture 5"/>
             <wp:cNvGraphicFramePr>
               <a:graphicFrameLocks xmlns:a="http://schemas.openxmlformats.org/drawingml/2006/main" noChangeAspect="1"/>
             </wp:cNvGraphicFramePr>
@@ -2594,7 +2702,7 @@
                   <pic:spPr>
                     <a:xfrm>
                       <a:off x="0" y="0"/>
-                      <a:ext cx="4148400" cy="2159259"/>
+                      <a:ext cx="2577096" cy="1982021"/>
                     </a:xfrm>
                     <a:prstGeom prst="rect">
                       <a:avLst/>
@@ -2623,12 +2731,11 @@
           <w:sz w:val="24"/>
           <w:szCs w:val="24"/>
         </w:rPr>
-        <w:t>Measure filters (in green)</w:t>
-      </w:r>
-    </w:p>
-    <w:p>
-      <w:pPr>
-        <w:pStyle w:val="ListParagraph"/>
+        <w:t>Dimension filters (in blue)</w:t>
+      </w:r>
+    </w:p>
+    <w:p>
+      <w:pPr>
         <w:jc w:val="both"/>
         <w:rPr>
           <w:rFonts w:cstheme="minorHAnsi"/>
@@ -2644,10 +2751,10 @@
           <w:szCs w:val="24"/>
         </w:rPr>
         <w:drawing>
-          <wp:inline distT="0" distB="0" distL="0" distR="0" wp14:anchorId="6DF9366E" wp14:editId="3954F91E">
-            <wp:extent cx="3228372" cy="1797285"/>
+          <wp:inline distT="0" distB="0" distL="0" distR="0" wp14:anchorId="67F1AAB1" wp14:editId="3D2E389E">
+            <wp:extent cx="4139097" cy="2154417"/>
             <wp:effectExtent l="0" t="0" r="0" b="0"/>
-            <wp:docPr id="7" name="Picture 7"/>
+            <wp:docPr id="6" name="Picture 6"/>
             <wp:cNvGraphicFramePr>
               <a:graphicFrameLocks xmlns:a="http://schemas.openxmlformats.org/drawingml/2006/main" noChangeAspect="1"/>
             </wp:cNvGraphicFramePr>
@@ -2673,7 +2780,7 @@
                   <pic:spPr>
                     <a:xfrm>
                       <a:off x="0" y="0"/>
-                      <a:ext cx="3241228" cy="1804442"/>
+                      <a:ext cx="4148400" cy="2159259"/>
                     </a:xfrm>
                     <a:prstGeom prst="rect">
                       <a:avLst/>
@@ -2689,21 +2796,44 @@
     <w:p>
       <w:pPr>
         <w:pStyle w:val="Heading2"/>
-      </w:pPr>
-      <w:r>
-        <w:t>Sorting</w:t>
-      </w:r>
-    </w:p>
-    <w:p>
-      <w:r>
-        <w:rPr>
+        <w:jc w:val="both"/>
+        <w:rPr>
+          <w:rFonts w:asciiTheme="minorHAnsi" w:hAnsiTheme="minorHAnsi" w:cstheme="minorHAnsi"/>
+          <w:sz w:val="24"/>
+          <w:szCs w:val="24"/>
+        </w:rPr>
+      </w:pPr>
+      <w:r>
+        <w:rPr>
+          <w:rFonts w:asciiTheme="minorHAnsi" w:hAnsiTheme="minorHAnsi" w:cstheme="minorHAnsi"/>
+          <w:sz w:val="24"/>
+          <w:szCs w:val="24"/>
+        </w:rPr>
+        <w:t>Measure filters (in green)</w:t>
+      </w:r>
+    </w:p>
+    <w:p>
+      <w:pPr>
+        <w:pStyle w:val="ListParagraph"/>
+        <w:jc w:val="both"/>
+        <w:rPr>
+          <w:rFonts w:cstheme="minorHAnsi"/>
+          <w:sz w:val="24"/>
+          <w:szCs w:val="24"/>
+        </w:rPr>
+      </w:pPr>
+      <w:r>
+        <w:rPr>
+          <w:rFonts w:cstheme="minorHAnsi"/>
           <w:noProof/>
+          <w:sz w:val="24"/>
+          <w:szCs w:val="24"/>
         </w:rPr>
         <w:drawing>
-          <wp:inline distT="0" distB="0" distL="0" distR="0" wp14:anchorId="164F0A55" wp14:editId="5B3D0E08">
-            <wp:extent cx="3864997" cy="909539"/>
-            <wp:effectExtent l="0" t="0" r="2540" b="5080"/>
-            <wp:docPr id="8" name="Picture 8"/>
+          <wp:inline distT="0" distB="0" distL="0" distR="0" wp14:anchorId="6DF9366E" wp14:editId="3954F91E">
+            <wp:extent cx="3228372" cy="1797285"/>
+            <wp:effectExtent l="0" t="0" r="0" b="0"/>
+            <wp:docPr id="7" name="Picture 7"/>
             <wp:cNvGraphicFramePr>
               <a:graphicFrameLocks xmlns:a="http://schemas.openxmlformats.org/drawingml/2006/main" noChangeAspect="1"/>
             </wp:cNvGraphicFramePr>
@@ -2729,6 +2859,62 @@
                   <pic:spPr>
                     <a:xfrm>
                       <a:off x="0" y="0"/>
+                      <a:ext cx="3241228" cy="1804442"/>
+                    </a:xfrm>
+                    <a:prstGeom prst="rect">
+                      <a:avLst/>
+                    </a:prstGeom>
+                  </pic:spPr>
+                </pic:pic>
+              </a:graphicData>
+            </a:graphic>
+          </wp:inline>
+        </w:drawing>
+      </w:r>
+    </w:p>
+    <w:p>
+      <w:pPr>
+        <w:pStyle w:val="Heading2"/>
+      </w:pPr>
+      <w:r>
+        <w:t>Sorting</w:t>
+      </w:r>
+    </w:p>
+    <w:p>
+      <w:r>
+        <w:rPr>
+          <w:noProof/>
+        </w:rPr>
+        <w:drawing>
+          <wp:inline distT="0" distB="0" distL="0" distR="0" wp14:anchorId="164F0A55" wp14:editId="5B3D0E08">
+            <wp:extent cx="3864997" cy="909539"/>
+            <wp:effectExtent l="0" t="0" r="2540" b="5080"/>
+            <wp:docPr id="8" name="Picture 8"/>
+            <wp:cNvGraphicFramePr>
+              <a:graphicFrameLocks xmlns:a="http://schemas.openxmlformats.org/drawingml/2006/main" noChangeAspect="1"/>
+            </wp:cNvGraphicFramePr>
+            <a:graphic xmlns:a="http://schemas.openxmlformats.org/drawingml/2006/main">
+              <a:graphicData uri="http://schemas.openxmlformats.org/drawingml/2006/picture">
+                <pic:pic xmlns:pic="http://schemas.openxmlformats.org/drawingml/2006/picture">
+                  <pic:nvPicPr>
+                    <pic:cNvPr id="1" name=""/>
+                    <pic:cNvPicPr/>
+                  </pic:nvPicPr>
+                  <pic:blipFill>
+                    <a:blip r:embed="rId16" cstate="email">
+                      <a:extLst>
+                        <a:ext uri="{28A0092B-C50C-407E-A947-70E740481C1C}">
+                          <a14:useLocalDpi xmlns:a14="http://schemas.microsoft.com/office/drawing/2010/main"/>
+                        </a:ext>
+                      </a:extLst>
+                    </a:blip>
+                    <a:stretch>
+                      <a:fillRect/>
+                    </a:stretch>
+                  </pic:blipFill>
+                  <pic:spPr>
+                    <a:xfrm>
+                      <a:off x="0" y="0"/>
                       <a:ext cx="3876877" cy="912335"/>
                     </a:xfrm>
                     <a:prstGeom prst="rect">
@@ -2835,51 +3021,402 @@
           <w:sz w:val="24"/>
           <w:szCs w:val="24"/>
         </w:rPr>
-        <w:t xml:space="preserve">Aggregating a Dimension creates a temporary </w:t>
-      </w:r>
-      <w:proofErr w:type="gramStart"/>
-      <w:r>
-        <w:rPr>
-          <w:rFonts w:cstheme="minorHAnsi"/>
-          <w:sz w:val="24"/>
-          <w:szCs w:val="24"/>
-        </w:rPr>
-        <w:t>Measure</w:t>
-      </w:r>
-      <w:proofErr w:type="gramEnd"/>
-    </w:p>
-    <w:p>
-      <w:pPr>
-        <w:pStyle w:val="ListParagraph"/>
-        <w:numPr>
-          <w:ilvl w:val="0"/>
-          <w:numId w:val="3"/>
-        </w:numPr>
-        <w:jc w:val="both"/>
-        <w:rPr>
-          <w:rFonts w:cstheme="minorHAnsi"/>
-          <w:sz w:val="24"/>
-          <w:szCs w:val="24"/>
-        </w:rPr>
-      </w:pPr>
-      <w:r>
-        <w:rPr>
-          <w:rFonts w:cstheme="minorHAnsi"/>
-          <w:sz w:val="24"/>
-          <w:szCs w:val="24"/>
-        </w:rPr>
-        <w:t>All Dimension aggregations can be applied to Measures but not vice-</w:t>
-      </w:r>
-      <w:proofErr w:type="gramStart"/>
-      <w:r>
-        <w:rPr>
-          <w:rFonts w:cstheme="minorHAnsi"/>
-          <w:sz w:val="24"/>
-          <w:szCs w:val="24"/>
-        </w:rPr>
-        <w:t>versa</w:t>
-      </w:r>
-      <w:proofErr w:type="gramEnd"/>
+        <w:t>Aggregating a Dimension creates a temporary Measure</w:t>
+      </w:r>
+    </w:p>
+    <w:p>
+      <w:pPr>
+        <w:pStyle w:val="ListParagraph"/>
+        <w:numPr>
+          <w:ilvl w:val="0"/>
+          <w:numId w:val="3"/>
+        </w:numPr>
+        <w:jc w:val="both"/>
+        <w:rPr>
+          <w:rFonts w:cstheme="minorHAnsi"/>
+          <w:sz w:val="24"/>
+          <w:szCs w:val="24"/>
+        </w:rPr>
+      </w:pPr>
+      <w:r>
+        <w:rPr>
+          <w:rFonts w:cstheme="minorHAnsi"/>
+          <w:sz w:val="24"/>
+          <w:szCs w:val="24"/>
+        </w:rPr>
+        <w:t xml:space="preserve">All Dimension aggregations can be applied to Measures but not vice-versa </w:t>
+      </w:r>
+    </w:p>
+    <w:p>
+      <w:pPr>
+        <w:jc w:val="both"/>
+        <w:rPr>
+          <w:rFonts w:cstheme="minorHAnsi"/>
+          <w:b/>
+          <w:bCs/>
+          <w:sz w:val="24"/>
+          <w:szCs w:val="24"/>
+        </w:rPr>
+      </w:pPr>
+    </w:p>
+    <w:p>
+      <w:pPr>
+        <w:pStyle w:val="Heading2"/>
+      </w:pPr>
+      <w:r>
+        <w:t>C</w:t>
+      </w:r>
+      <w:r>
+        <w:t>alculated Fields</w:t>
+      </w:r>
+    </w:p>
+    <w:p>
+      <w:pPr>
+        <w:pStyle w:val="ListParagraph"/>
+        <w:numPr>
+          <w:ilvl w:val="0"/>
+          <w:numId w:val="3"/>
+        </w:numPr>
+        <w:jc w:val="both"/>
+        <w:rPr>
+          <w:rFonts w:cstheme="minorHAnsi"/>
+          <w:sz w:val="24"/>
+          <w:szCs w:val="24"/>
+        </w:rPr>
+      </w:pPr>
+      <w:r>
+        <w:rPr>
+          <w:rFonts w:cstheme="minorHAnsi"/>
+          <w:sz w:val="24"/>
+          <w:szCs w:val="24"/>
+        </w:rPr>
+        <w:t xml:space="preserve">Create new </w:t>
+      </w:r>
+      <w:r>
+        <w:rPr>
+          <w:rFonts w:cstheme="minorHAnsi"/>
+          <w:sz w:val="24"/>
+          <w:szCs w:val="24"/>
+        </w:rPr>
+        <w:t>Field -</w:t>
+      </w:r>
+      <w:r>
+        <w:rPr>
+          <w:rFonts w:cstheme="minorHAnsi"/>
+          <w:sz w:val="24"/>
+          <w:szCs w:val="24"/>
+        </w:rPr>
+        <w:t xml:space="preserve"> Measure or Dimension</w:t>
+      </w:r>
+    </w:p>
+    <w:p>
+      <w:pPr>
+        <w:pStyle w:val="ListParagraph"/>
+        <w:numPr>
+          <w:ilvl w:val="0"/>
+          <w:numId w:val="3"/>
+        </w:numPr>
+        <w:jc w:val="both"/>
+        <w:rPr>
+          <w:rFonts w:cstheme="minorHAnsi"/>
+          <w:sz w:val="24"/>
+          <w:szCs w:val="24"/>
+        </w:rPr>
+      </w:pPr>
+      <w:r>
+        <w:rPr>
+          <w:rFonts w:cstheme="minorHAnsi"/>
+          <w:sz w:val="24"/>
+          <w:szCs w:val="24"/>
+        </w:rPr>
+        <w:t>Anal</w:t>
+      </w:r>
+      <w:r>
+        <w:rPr>
+          <w:rFonts w:cstheme="minorHAnsi"/>
+          <w:sz w:val="24"/>
+          <w:szCs w:val="24"/>
+        </w:rPr>
+        <w:t>ysis</w:t>
+      </w:r>
+      <w:r>
+        <w:rPr>
+          <w:rFonts w:cstheme="minorHAnsi"/>
+          <w:sz w:val="24"/>
+          <w:szCs w:val="24"/>
+        </w:rPr>
+        <w:t xml:space="preserve"> Tab</w:t>
+      </w:r>
+      <w:r>
+        <w:rPr>
+          <w:rFonts w:cstheme="minorHAnsi"/>
+          <w:sz w:val="24"/>
+          <w:szCs w:val="24"/>
+        </w:rPr>
+        <w:t xml:space="preserve"> – Create Calculated Field</w:t>
+      </w:r>
+    </w:p>
+    <w:p>
+      <w:pPr>
+        <w:pStyle w:val="ListParagraph"/>
+        <w:numPr>
+          <w:ilvl w:val="0"/>
+          <w:numId w:val="3"/>
+        </w:numPr>
+        <w:jc w:val="both"/>
+        <w:rPr>
+          <w:rFonts w:cstheme="minorHAnsi"/>
+          <w:sz w:val="24"/>
+          <w:szCs w:val="24"/>
+        </w:rPr>
+      </w:pPr>
+      <w:r>
+        <w:rPr>
+          <w:rFonts w:cstheme="minorHAnsi"/>
+          <w:sz w:val="24"/>
+          <w:szCs w:val="24"/>
+        </w:rPr>
+        <w:t xml:space="preserve">Use Functions </w:t>
+      </w:r>
+    </w:p>
+    <w:p>
+      <w:pPr>
+        <w:pStyle w:val="ListParagraph"/>
+        <w:numPr>
+          <w:ilvl w:val="0"/>
+          <w:numId w:val="3"/>
+        </w:numPr>
+        <w:jc w:val="both"/>
+        <w:rPr>
+          <w:rFonts w:cstheme="minorHAnsi"/>
+          <w:sz w:val="24"/>
+          <w:szCs w:val="24"/>
+        </w:rPr>
+      </w:pPr>
+      <w:r>
+        <w:rPr>
+          <w:rFonts w:cstheme="minorHAnsi"/>
+          <w:sz w:val="24"/>
+          <w:szCs w:val="24"/>
+        </w:rPr>
+        <w:t>Enter name of Field and add Formula</w:t>
+      </w:r>
+    </w:p>
+    <w:p>
+      <w:pPr>
+        <w:pStyle w:val="ListParagraph"/>
+        <w:numPr>
+          <w:ilvl w:val="0"/>
+          <w:numId w:val="3"/>
+        </w:numPr>
+        <w:jc w:val="both"/>
+        <w:rPr>
+          <w:rFonts w:cstheme="minorHAnsi"/>
+          <w:sz w:val="24"/>
+          <w:szCs w:val="24"/>
+        </w:rPr>
+      </w:pPr>
+      <w:r>
+        <w:rPr>
+          <w:rFonts w:cstheme="minorHAnsi"/>
+          <w:sz w:val="24"/>
+          <w:szCs w:val="24"/>
+        </w:rPr>
+        <w:t>Can be edited in dropdown</w:t>
+      </w:r>
+    </w:p>
+    <w:p>
+      <w:pPr>
+        <w:pStyle w:val="ListParagraph"/>
+        <w:numPr>
+          <w:ilvl w:val="0"/>
+          <w:numId w:val="3"/>
+        </w:numPr>
+        <w:jc w:val="both"/>
+        <w:rPr>
+          <w:rFonts w:cstheme="minorHAnsi"/>
+          <w:sz w:val="24"/>
+          <w:szCs w:val="24"/>
+        </w:rPr>
+      </w:pPr>
+      <w:r>
+        <w:rPr>
+          <w:rFonts w:cstheme="minorHAnsi"/>
+          <w:sz w:val="24"/>
+          <w:szCs w:val="24"/>
+        </w:rPr>
+        <w:t>Right click Measure and Choose Calculated Field</w:t>
+      </w:r>
+    </w:p>
+    <w:p>
+      <w:pPr>
+        <w:jc w:val="both"/>
+        <w:rPr>
+          <w:rFonts w:cstheme="minorHAnsi"/>
+          <w:sz w:val="24"/>
+          <w:szCs w:val="24"/>
+        </w:rPr>
+      </w:pPr>
+    </w:p>
+    <w:p>
+      <w:pPr>
+        <w:pStyle w:val="Heading2"/>
+      </w:pPr>
+      <w:r>
+        <w:t>G</w:t>
+      </w:r>
+      <w:r>
+        <w:t>eographical Data</w:t>
+      </w:r>
+    </w:p>
+    <w:p>
+      <w:pPr>
+        <w:pStyle w:val="ListParagraph"/>
+        <w:numPr>
+          <w:ilvl w:val="0"/>
+          <w:numId w:val="3"/>
+        </w:numPr>
+      </w:pPr>
+      <w:r>
+        <w:t>Filled Map</w:t>
+      </w:r>
+      <w:r>
+        <w:t xml:space="preserve"> | </w:t>
+      </w:r>
+      <w:r>
+        <w:t>Symbol map</w:t>
+      </w:r>
+    </w:p>
+    <w:p>
+      <w:pPr>
+        <w:pStyle w:val="ListParagraph"/>
+        <w:numPr>
+          <w:ilvl w:val="0"/>
+          <w:numId w:val="3"/>
+        </w:numPr>
+        <w:jc w:val="both"/>
+        <w:rPr>
+          <w:rFonts w:cstheme="minorHAnsi"/>
+          <w:sz w:val="24"/>
+          <w:szCs w:val="24"/>
+        </w:rPr>
+      </w:pPr>
+      <w:r>
+        <w:rPr>
+          <w:rFonts w:cstheme="minorHAnsi"/>
+          <w:sz w:val="24"/>
+          <w:szCs w:val="24"/>
+        </w:rPr>
+        <w:t>Geocoding – Globe icon</w:t>
+      </w:r>
+    </w:p>
+    <w:p>
+      <w:pPr>
+        <w:pStyle w:val="ListParagraph"/>
+        <w:numPr>
+          <w:ilvl w:val="0"/>
+          <w:numId w:val="3"/>
+        </w:numPr>
+        <w:jc w:val="both"/>
+        <w:rPr>
+          <w:rFonts w:cstheme="minorHAnsi"/>
+          <w:sz w:val="24"/>
+          <w:szCs w:val="24"/>
+        </w:rPr>
+      </w:pPr>
+      <w:r>
+        <w:rPr>
+          <w:rFonts w:cstheme="minorHAnsi"/>
+          <w:sz w:val="24"/>
+          <w:szCs w:val="24"/>
+        </w:rPr>
+        <w:t xml:space="preserve">Drag Country </w:t>
+      </w:r>
+      <w:r>
+        <w:rPr>
+          <w:rFonts w:cstheme="minorHAnsi"/>
+          <w:sz w:val="24"/>
+          <w:szCs w:val="24"/>
+        </w:rPr>
+        <w:t xml:space="preserve">(globe icon) </w:t>
+      </w:r>
+      <w:r>
+        <w:rPr>
+          <w:rFonts w:cstheme="minorHAnsi"/>
+          <w:sz w:val="24"/>
+          <w:szCs w:val="24"/>
+        </w:rPr>
+        <w:t xml:space="preserve">to View </w:t>
+      </w:r>
+    </w:p>
+    <w:p>
+      <w:pPr>
+        <w:pStyle w:val="ListParagraph"/>
+        <w:numPr>
+          <w:ilvl w:val="1"/>
+          <w:numId w:val="3"/>
+        </w:numPr>
+        <w:jc w:val="both"/>
+        <w:rPr>
+          <w:rFonts w:cstheme="minorHAnsi"/>
+          <w:sz w:val="24"/>
+          <w:szCs w:val="24"/>
+        </w:rPr>
+      </w:pPr>
+      <w:r>
+        <w:rPr>
+          <w:rFonts w:cstheme="minorHAnsi"/>
+          <w:sz w:val="24"/>
+          <w:szCs w:val="24"/>
+        </w:rPr>
+        <w:t>Automatically creates map and geo data</w:t>
+      </w:r>
+    </w:p>
+    <w:p>
+      <w:pPr>
+        <w:pStyle w:val="ListParagraph"/>
+        <w:numPr>
+          <w:ilvl w:val="1"/>
+          <w:numId w:val="3"/>
+        </w:numPr>
+        <w:jc w:val="both"/>
+        <w:rPr>
+          <w:rFonts w:cstheme="minorHAnsi"/>
+          <w:sz w:val="24"/>
+          <w:szCs w:val="24"/>
+        </w:rPr>
+      </w:pPr>
+      <w:r>
+        <w:rPr>
+          <w:rFonts w:cstheme="minorHAnsi"/>
+          <w:sz w:val="24"/>
+          <w:szCs w:val="24"/>
+        </w:rPr>
+        <w:t>Automatically adds Country to Marks Cards</w:t>
+      </w:r>
+    </w:p>
+    <w:p>
+      <w:pPr>
+        <w:pStyle w:val="ListParagraph"/>
+        <w:numPr>
+          <w:ilvl w:val="0"/>
+          <w:numId w:val="3"/>
+        </w:numPr>
+        <w:jc w:val="both"/>
+        <w:rPr>
+          <w:rFonts w:cstheme="minorHAnsi"/>
+          <w:sz w:val="24"/>
+          <w:szCs w:val="24"/>
+        </w:rPr>
+      </w:pPr>
+      <w:r>
+        <w:rPr>
+          <w:rFonts w:cstheme="minorHAnsi"/>
+          <w:sz w:val="24"/>
+          <w:szCs w:val="24"/>
+        </w:rPr>
+        <w:t>Edit Map layers in Map tab</w:t>
+      </w:r>
       <w:r>
         <w:rPr>
           <w:rFonts w:cstheme="minorHAnsi"/>
@@ -2891,227 +3428,316 @@
     </w:p>
     <w:p>
       <w:pPr>
-        <w:jc w:val="both"/>
-        <w:rPr>
-          <w:rFonts w:cstheme="minorHAnsi"/>
-          <w:b/>
-          <w:bCs/>
-          <w:sz w:val="24"/>
-          <w:szCs w:val="24"/>
-        </w:rPr>
-      </w:pPr>
-    </w:p>
-    <w:p>
-      <w:pPr>
         <w:pStyle w:val="Heading2"/>
       </w:pPr>
       <w:r>
-        <w:t>C</w:t>
-      </w:r>
-      <w:r>
-        <w:t>alculated Fields</w:t>
-      </w:r>
-    </w:p>
-    <w:p>
-      <w:pPr>
-        <w:pStyle w:val="ListParagraph"/>
-        <w:numPr>
-          <w:ilvl w:val="0"/>
-          <w:numId w:val="3"/>
-        </w:numPr>
-        <w:jc w:val="both"/>
-        <w:rPr>
-          <w:rFonts w:cstheme="minorHAnsi"/>
-          <w:sz w:val="24"/>
-          <w:szCs w:val="24"/>
-        </w:rPr>
-      </w:pPr>
-      <w:r>
-        <w:rPr>
-          <w:rFonts w:cstheme="minorHAnsi"/>
-          <w:sz w:val="24"/>
-          <w:szCs w:val="24"/>
-        </w:rPr>
-        <w:t xml:space="preserve">Create new </w:t>
-      </w:r>
-      <w:r>
-        <w:rPr>
-          <w:rFonts w:cstheme="minorHAnsi"/>
-          <w:sz w:val="24"/>
-          <w:szCs w:val="24"/>
-        </w:rPr>
-        <w:t>Field -</w:t>
-      </w:r>
-      <w:r>
-        <w:rPr>
-          <w:rFonts w:cstheme="minorHAnsi"/>
-          <w:sz w:val="24"/>
-          <w:szCs w:val="24"/>
-        </w:rPr>
-        <w:t xml:space="preserve"> Measure or Dimension</w:t>
-      </w:r>
-    </w:p>
-    <w:p>
-      <w:pPr>
-        <w:pStyle w:val="ListParagraph"/>
-        <w:numPr>
-          <w:ilvl w:val="0"/>
-          <w:numId w:val="3"/>
-        </w:numPr>
-        <w:jc w:val="both"/>
-        <w:rPr>
-          <w:rFonts w:cstheme="minorHAnsi"/>
-          <w:sz w:val="24"/>
-          <w:szCs w:val="24"/>
-        </w:rPr>
-      </w:pPr>
-      <w:r>
-        <w:rPr>
-          <w:rFonts w:cstheme="minorHAnsi"/>
-          <w:sz w:val="24"/>
-          <w:szCs w:val="24"/>
-        </w:rPr>
-        <w:t>Anal</w:t>
-      </w:r>
-      <w:r>
-        <w:rPr>
-          <w:rFonts w:cstheme="minorHAnsi"/>
-          <w:sz w:val="24"/>
-          <w:szCs w:val="24"/>
-        </w:rPr>
-        <w:t>ysis</w:t>
-      </w:r>
-      <w:r>
-        <w:rPr>
-          <w:rFonts w:cstheme="minorHAnsi"/>
-          <w:sz w:val="24"/>
-          <w:szCs w:val="24"/>
-        </w:rPr>
-        <w:t xml:space="preserve"> Tab</w:t>
-      </w:r>
-      <w:r>
-        <w:rPr>
-          <w:rFonts w:cstheme="minorHAnsi"/>
-          <w:sz w:val="24"/>
-          <w:szCs w:val="24"/>
-        </w:rPr>
-        <w:t xml:space="preserve"> – Create Calculated Field</w:t>
-      </w:r>
-    </w:p>
-    <w:p>
-      <w:pPr>
-        <w:pStyle w:val="ListParagraph"/>
-        <w:numPr>
-          <w:ilvl w:val="0"/>
-          <w:numId w:val="3"/>
-        </w:numPr>
-        <w:jc w:val="both"/>
-        <w:rPr>
-          <w:rFonts w:cstheme="minorHAnsi"/>
-          <w:sz w:val="24"/>
-          <w:szCs w:val="24"/>
-        </w:rPr>
-      </w:pPr>
-      <w:r>
-        <w:rPr>
-          <w:rFonts w:cstheme="minorHAnsi"/>
-          <w:sz w:val="24"/>
-          <w:szCs w:val="24"/>
-        </w:rPr>
-        <w:t xml:space="preserve">Use Functions </w:t>
-      </w:r>
-    </w:p>
-    <w:p>
-      <w:pPr>
-        <w:pStyle w:val="ListParagraph"/>
-        <w:numPr>
-          <w:ilvl w:val="0"/>
-          <w:numId w:val="3"/>
-        </w:numPr>
-        <w:jc w:val="both"/>
-        <w:rPr>
-          <w:rFonts w:cstheme="minorHAnsi"/>
-          <w:sz w:val="24"/>
-          <w:szCs w:val="24"/>
-        </w:rPr>
-      </w:pPr>
-      <w:r>
-        <w:rPr>
-          <w:rFonts w:cstheme="minorHAnsi"/>
-          <w:sz w:val="24"/>
-          <w:szCs w:val="24"/>
-        </w:rPr>
-        <w:t xml:space="preserve">Enter name of Field and add </w:t>
-      </w:r>
-      <w:proofErr w:type="gramStart"/>
-      <w:r>
-        <w:rPr>
-          <w:rFonts w:cstheme="minorHAnsi"/>
-          <w:sz w:val="24"/>
-          <w:szCs w:val="24"/>
-        </w:rPr>
-        <w:t>Formula</w:t>
-      </w:r>
-      <w:proofErr w:type="gramEnd"/>
-    </w:p>
-    <w:p>
-      <w:pPr>
-        <w:pStyle w:val="ListParagraph"/>
-        <w:numPr>
-          <w:ilvl w:val="0"/>
-          <w:numId w:val="3"/>
-        </w:numPr>
-        <w:jc w:val="both"/>
-        <w:rPr>
-          <w:rFonts w:cstheme="minorHAnsi"/>
-          <w:sz w:val="24"/>
-          <w:szCs w:val="24"/>
-        </w:rPr>
-      </w:pPr>
-      <w:r>
-        <w:rPr>
-          <w:rFonts w:cstheme="minorHAnsi"/>
-          <w:sz w:val="24"/>
-          <w:szCs w:val="24"/>
-        </w:rPr>
-        <w:t xml:space="preserve">Can be edited in </w:t>
-      </w:r>
-      <w:proofErr w:type="gramStart"/>
-      <w:r>
-        <w:rPr>
-          <w:rFonts w:cstheme="minorHAnsi"/>
-          <w:sz w:val="24"/>
-          <w:szCs w:val="24"/>
-        </w:rPr>
-        <w:t>dropdown</w:t>
-      </w:r>
-      <w:proofErr w:type="gramEnd"/>
-    </w:p>
-    <w:p>
-      <w:pPr>
-        <w:pStyle w:val="ListParagraph"/>
-        <w:numPr>
-          <w:ilvl w:val="0"/>
-          <w:numId w:val="3"/>
-        </w:numPr>
-        <w:jc w:val="both"/>
-        <w:rPr>
-          <w:rFonts w:cstheme="minorHAnsi"/>
-          <w:sz w:val="24"/>
-          <w:szCs w:val="24"/>
-        </w:rPr>
-      </w:pPr>
-      <w:r>
-        <w:rPr>
-          <w:rFonts w:cstheme="minorHAnsi"/>
-          <w:sz w:val="24"/>
-          <w:szCs w:val="24"/>
-        </w:rPr>
-        <w:t>Right click Measure and Choose Calculated Field</w:t>
-      </w:r>
-    </w:p>
-    <w:p>
-      <w:pPr>
+        <w:t>D</w:t>
+      </w:r>
+      <w:r>
+        <w:t xml:space="preserve">ate Data </w:t>
+      </w:r>
+    </w:p>
+    <w:p>
+      <w:pPr>
+        <w:pStyle w:val="ListParagraph"/>
+        <w:numPr>
+          <w:ilvl w:val="0"/>
+          <w:numId w:val="3"/>
+        </w:numPr>
+        <w:jc w:val="both"/>
+        <w:rPr>
+          <w:rFonts w:cstheme="minorHAnsi"/>
+          <w:sz w:val="24"/>
+          <w:szCs w:val="24"/>
+        </w:rPr>
+      </w:pPr>
+      <w:r>
+        <w:rPr>
+          <w:rFonts w:cstheme="minorHAnsi"/>
+          <w:sz w:val="24"/>
+          <w:szCs w:val="24"/>
+        </w:rPr>
+        <w:t xml:space="preserve">Calendar Icon </w:t>
+      </w:r>
+    </w:p>
+    <w:p>
+      <w:pPr>
+        <w:pStyle w:val="ListParagraph"/>
+        <w:numPr>
+          <w:ilvl w:val="0"/>
+          <w:numId w:val="3"/>
+        </w:numPr>
+        <w:jc w:val="both"/>
+        <w:rPr>
+          <w:rFonts w:cstheme="minorHAnsi"/>
+          <w:sz w:val="24"/>
+          <w:szCs w:val="24"/>
+        </w:rPr>
+      </w:pPr>
+      <w:r>
+        <w:rPr>
+          <w:rFonts w:cstheme="minorHAnsi"/>
+          <w:sz w:val="24"/>
+          <w:szCs w:val="24"/>
+        </w:rPr>
+        <w:t>Date hierarchy</w:t>
+      </w:r>
+    </w:p>
+    <w:p>
+      <w:pPr>
+        <w:pStyle w:val="ListParagraph"/>
+        <w:numPr>
+          <w:ilvl w:val="0"/>
+          <w:numId w:val="3"/>
+        </w:numPr>
+        <w:jc w:val="both"/>
+        <w:rPr>
+          <w:rFonts w:cstheme="minorHAnsi"/>
+          <w:sz w:val="24"/>
+          <w:szCs w:val="24"/>
+        </w:rPr>
+      </w:pPr>
+      <w:r>
+        <w:rPr>
+          <w:rFonts w:cstheme="minorHAnsi"/>
+          <w:sz w:val="24"/>
+          <w:szCs w:val="24"/>
+        </w:rPr>
+        <w:t>Top is Dimension – Discrete – Blue</w:t>
+      </w:r>
+      <w:r>
+        <w:rPr>
+          <w:rFonts w:cstheme="minorHAnsi"/>
+          <w:sz w:val="24"/>
+          <w:szCs w:val="24"/>
+        </w:rPr>
+        <w:t xml:space="preserve"> – Aggregates </w:t>
+      </w:r>
+    </w:p>
+    <w:p>
+      <w:pPr>
+        <w:pStyle w:val="ListParagraph"/>
+        <w:numPr>
+          <w:ilvl w:val="0"/>
+          <w:numId w:val="3"/>
+        </w:numPr>
+        <w:jc w:val="both"/>
+        <w:rPr>
+          <w:rFonts w:cstheme="minorHAnsi"/>
+          <w:sz w:val="24"/>
+          <w:szCs w:val="24"/>
+        </w:rPr>
+      </w:pPr>
+      <w:r>
+        <w:rPr>
+          <w:rFonts w:cstheme="minorHAnsi"/>
+          <w:sz w:val="24"/>
+          <w:szCs w:val="24"/>
+        </w:rPr>
+        <w:t xml:space="preserve">Bottom is Measure – Continuous – Green </w:t>
+      </w:r>
+      <w:r>
+        <w:rPr>
+          <w:rFonts w:cstheme="minorHAnsi"/>
+          <w:sz w:val="24"/>
+          <w:szCs w:val="24"/>
+        </w:rPr>
+        <w:t xml:space="preserve">– Timeline </w:t>
+      </w:r>
+    </w:p>
+    <w:p>
+      <w:pPr>
+        <w:pStyle w:val="ListParagraph"/>
+        <w:numPr>
+          <w:ilvl w:val="0"/>
+          <w:numId w:val="3"/>
+        </w:numPr>
+        <w:jc w:val="both"/>
+        <w:rPr>
+          <w:rFonts w:cstheme="minorHAnsi"/>
+          <w:sz w:val="24"/>
+          <w:szCs w:val="24"/>
+        </w:rPr>
+      </w:pPr>
+      <w:r>
+        <w:rPr>
+          <w:rFonts w:cstheme="minorHAnsi"/>
+          <w:sz w:val="24"/>
+          <w:szCs w:val="24"/>
+        </w:rPr>
+        <w:t>DATEDIFF</w:t>
+      </w:r>
+    </w:p>
+    <w:p>
+      <w:pPr>
+        <w:pStyle w:val="ListParagraph"/>
+        <w:numPr>
+          <w:ilvl w:val="0"/>
+          <w:numId w:val="3"/>
+        </w:numPr>
+        <w:jc w:val="both"/>
+        <w:rPr>
+          <w:rFonts w:cstheme="minorHAnsi"/>
+          <w:sz w:val="24"/>
+          <w:szCs w:val="24"/>
+        </w:rPr>
+      </w:pPr>
+      <w:r>
+        <w:rPr>
+          <w:noProof/>
+        </w:rPr>
+        <w:drawing>
+          <wp:inline distT="0" distB="0" distL="0" distR="0" wp14:anchorId="0698C462" wp14:editId="3C055E10">
+            <wp:extent cx="2477720" cy="1459479"/>
+            <wp:effectExtent l="0" t="0" r="0" b="7620"/>
+            <wp:docPr id="10" name="Picture 10"/>
+            <wp:cNvGraphicFramePr>
+              <a:graphicFrameLocks xmlns:a="http://schemas.openxmlformats.org/drawingml/2006/main" noChangeAspect="1"/>
+            </wp:cNvGraphicFramePr>
+            <a:graphic xmlns:a="http://schemas.openxmlformats.org/drawingml/2006/main">
+              <a:graphicData uri="http://schemas.openxmlformats.org/drawingml/2006/picture">
+                <pic:pic xmlns:pic="http://schemas.openxmlformats.org/drawingml/2006/picture">
+                  <pic:nvPicPr>
+                    <pic:cNvPr id="1" name=""/>
+                    <pic:cNvPicPr/>
+                  </pic:nvPicPr>
+                  <pic:blipFill>
+                    <a:blip r:embed="rId17"/>
+                    <a:stretch>
+                      <a:fillRect/>
+                    </a:stretch>
+                  </pic:blipFill>
+                  <pic:spPr>
+                    <a:xfrm>
+                      <a:off x="0" y="0"/>
+                      <a:ext cx="2505522" cy="1475855"/>
+                    </a:xfrm>
+                    <a:prstGeom prst="rect">
+                      <a:avLst/>
+                    </a:prstGeom>
+                  </pic:spPr>
+                </pic:pic>
+              </a:graphicData>
+            </a:graphic>
+          </wp:inline>
+        </w:drawing>
+      </w:r>
+    </w:p>
+    <w:p>
+      <w:pPr>
+        <w:pStyle w:val="ListParagraph"/>
+        <w:numPr>
+          <w:ilvl w:val="0"/>
+          <w:numId w:val="3"/>
+        </w:numPr>
+        <w:jc w:val="both"/>
+        <w:rPr>
+          <w:rFonts w:cstheme="minorHAnsi"/>
+          <w:sz w:val="24"/>
+          <w:szCs w:val="24"/>
+        </w:rPr>
+      </w:pPr>
+      <w:r>
+        <w:rPr>
+          <w:rFonts w:cstheme="minorHAnsi"/>
+          <w:caps/>
+          <w:sz w:val="24"/>
+          <w:szCs w:val="24"/>
+        </w:rPr>
+        <w:t>DATEPART</w:t>
+      </w:r>
+      <w:r>
+        <w:rPr>
+          <w:rFonts w:cstheme="minorHAnsi"/>
+          <w:caps/>
+          <w:sz w:val="24"/>
+          <w:szCs w:val="24"/>
+        </w:rPr>
+        <w:t xml:space="preserve"> Sunday = 1 saturday = 7</w:t>
+      </w:r>
+      <w:r>
+        <w:rPr>
+          <w:rFonts w:cstheme="minorHAnsi"/>
+          <w:caps/>
+          <w:sz w:val="24"/>
+          <w:szCs w:val="24"/>
+        </w:rPr>
+        <w:t xml:space="preserve"> </w:t>
+      </w:r>
+    </w:p>
+    <w:p>
+      <w:pPr>
+        <w:pStyle w:val="ListParagraph"/>
+        <w:numPr>
+          <w:ilvl w:val="0"/>
+          <w:numId w:val="3"/>
+        </w:numPr>
+        <w:jc w:val="both"/>
+        <w:rPr>
+          <w:rFonts w:cstheme="minorHAnsi"/>
+          <w:sz w:val="24"/>
+          <w:szCs w:val="24"/>
+        </w:rPr>
+      </w:pPr>
+    </w:p>
+    <w:p>
+      <w:pPr>
+        <w:pStyle w:val="ListParagraph"/>
+        <w:numPr>
+          <w:ilvl w:val="0"/>
+          <w:numId w:val="3"/>
+        </w:numPr>
+        <w:jc w:val="both"/>
+        <w:rPr>
+          <w:rFonts w:cstheme="minorHAnsi"/>
+          <w:sz w:val="24"/>
+          <w:szCs w:val="24"/>
+        </w:rPr>
+      </w:pPr>
+      <w:r>
+        <w:rPr>
+          <w:noProof/>
+        </w:rPr>
+        <w:drawing>
+          <wp:inline distT="0" distB="0" distL="0" distR="0" wp14:anchorId="7E9C0E3B" wp14:editId="0978C9D7">
+            <wp:extent cx="3438525" cy="1981200"/>
+            <wp:effectExtent l="0" t="0" r="9525" b="0"/>
+            <wp:docPr id="9" name="Picture 9"/>
+            <wp:cNvGraphicFramePr>
+              <a:graphicFrameLocks xmlns:a="http://schemas.openxmlformats.org/drawingml/2006/main" noChangeAspect="1"/>
+            </wp:cNvGraphicFramePr>
+            <a:graphic xmlns:a="http://schemas.openxmlformats.org/drawingml/2006/main">
+              <a:graphicData uri="http://schemas.openxmlformats.org/drawingml/2006/picture">
+                <pic:pic xmlns:pic="http://schemas.openxmlformats.org/drawingml/2006/picture">
+                  <pic:nvPicPr>
+                    <pic:cNvPr id="1" name=""/>
+                    <pic:cNvPicPr/>
+                  </pic:nvPicPr>
+                  <pic:blipFill>
+                    <a:blip r:embed="rId18"/>
+                    <a:stretch>
+                      <a:fillRect/>
+                    </a:stretch>
+                  </pic:blipFill>
+                  <pic:spPr>
+                    <a:xfrm>
+                      <a:off x="0" y="0"/>
+                      <a:ext cx="3438525" cy="1981200"/>
+                    </a:xfrm>
+                    <a:prstGeom prst="rect">
+                      <a:avLst/>
+                    </a:prstGeom>
+                  </pic:spPr>
+                </pic:pic>
+              </a:graphicData>
+            </a:graphic>
+          </wp:inline>
+        </w:drawing>
+      </w:r>
+    </w:p>
+    <w:p>
+      <w:pPr>
+        <w:pStyle w:val="ListParagraph"/>
         <w:jc w:val="both"/>
         <w:rPr>
           <w:rFonts w:cstheme="minorHAnsi"/>
@@ -3125,621 +3751,204 @@
         <w:pStyle w:val="Heading2"/>
       </w:pPr>
       <w:r>
-        <w:t>G</w:t>
-      </w:r>
-      <w:r>
-        <w:t>eographical Data</w:t>
-      </w:r>
-    </w:p>
-    <w:p>
-      <w:pPr>
-        <w:pStyle w:val="ListParagraph"/>
-        <w:numPr>
-          <w:ilvl w:val="0"/>
-          <w:numId w:val="3"/>
-        </w:numPr>
-      </w:pPr>
-      <w:r>
-        <w:t>Filled Map</w:t>
-      </w:r>
-      <w:r>
-        <w:t xml:space="preserve"> | </w:t>
-      </w:r>
-      <w:r>
-        <w:t xml:space="preserve">Symbol </w:t>
-      </w:r>
-      <w:proofErr w:type="gramStart"/>
-      <w:r>
-        <w:t>map</w:t>
-      </w:r>
-      <w:proofErr w:type="gramEnd"/>
-    </w:p>
-    <w:p>
-      <w:pPr>
-        <w:pStyle w:val="ListParagraph"/>
-        <w:numPr>
-          <w:ilvl w:val="0"/>
-          <w:numId w:val="3"/>
-        </w:numPr>
-        <w:jc w:val="both"/>
-        <w:rPr>
-          <w:rFonts w:cstheme="minorHAnsi"/>
-          <w:sz w:val="24"/>
-          <w:szCs w:val="24"/>
-        </w:rPr>
-      </w:pPr>
-      <w:r>
-        <w:rPr>
-          <w:rFonts w:cstheme="minorHAnsi"/>
-          <w:sz w:val="24"/>
-          <w:szCs w:val="24"/>
-        </w:rPr>
-        <w:t>Geocoding – Globe icon</w:t>
-      </w:r>
-    </w:p>
-    <w:p>
-      <w:pPr>
-        <w:pStyle w:val="ListParagraph"/>
-        <w:numPr>
-          <w:ilvl w:val="0"/>
-          <w:numId w:val="3"/>
-        </w:numPr>
-        <w:jc w:val="both"/>
-        <w:rPr>
-          <w:rFonts w:cstheme="minorHAnsi"/>
-          <w:sz w:val="24"/>
-          <w:szCs w:val="24"/>
-        </w:rPr>
-      </w:pPr>
-      <w:r>
-        <w:rPr>
-          <w:rFonts w:cstheme="minorHAnsi"/>
-          <w:sz w:val="24"/>
-          <w:szCs w:val="24"/>
-        </w:rPr>
-        <w:t xml:space="preserve">Drag Country </w:t>
-      </w:r>
-      <w:r>
-        <w:rPr>
-          <w:rFonts w:cstheme="minorHAnsi"/>
-          <w:sz w:val="24"/>
-          <w:szCs w:val="24"/>
-        </w:rPr>
-        <w:t xml:space="preserve">(globe icon) </w:t>
-      </w:r>
-      <w:r>
-        <w:rPr>
-          <w:rFonts w:cstheme="minorHAnsi"/>
-          <w:sz w:val="24"/>
-          <w:szCs w:val="24"/>
-        </w:rPr>
-        <w:t xml:space="preserve">to View </w:t>
-      </w:r>
-    </w:p>
-    <w:p>
-      <w:pPr>
-        <w:pStyle w:val="ListParagraph"/>
-        <w:numPr>
-          <w:ilvl w:val="1"/>
-          <w:numId w:val="3"/>
-        </w:numPr>
-        <w:jc w:val="both"/>
-        <w:rPr>
-          <w:rFonts w:cstheme="minorHAnsi"/>
-          <w:sz w:val="24"/>
-          <w:szCs w:val="24"/>
-        </w:rPr>
-      </w:pPr>
-      <w:r>
-        <w:rPr>
-          <w:rFonts w:cstheme="minorHAnsi"/>
-          <w:sz w:val="24"/>
-          <w:szCs w:val="24"/>
-        </w:rPr>
-        <w:t xml:space="preserve">Automatically creates map and geo </w:t>
-      </w:r>
-      <w:proofErr w:type="gramStart"/>
-      <w:r>
-        <w:rPr>
-          <w:rFonts w:cstheme="minorHAnsi"/>
-          <w:sz w:val="24"/>
-          <w:szCs w:val="24"/>
-        </w:rPr>
-        <w:t>data</w:t>
-      </w:r>
-      <w:proofErr w:type="gramEnd"/>
-    </w:p>
-    <w:p>
-      <w:pPr>
-        <w:pStyle w:val="ListParagraph"/>
-        <w:numPr>
-          <w:ilvl w:val="1"/>
-          <w:numId w:val="3"/>
-        </w:numPr>
-        <w:jc w:val="both"/>
-        <w:rPr>
-          <w:rFonts w:cstheme="minorHAnsi"/>
-          <w:sz w:val="24"/>
-          <w:szCs w:val="24"/>
-        </w:rPr>
-      </w:pPr>
-      <w:r>
-        <w:rPr>
-          <w:rFonts w:cstheme="minorHAnsi"/>
-          <w:sz w:val="24"/>
-          <w:szCs w:val="24"/>
-        </w:rPr>
-        <w:t>Automatically adds Country to Marks Cards</w:t>
-      </w:r>
-    </w:p>
-    <w:p>
-      <w:pPr>
-        <w:pStyle w:val="ListParagraph"/>
-        <w:numPr>
-          <w:ilvl w:val="0"/>
-          <w:numId w:val="3"/>
-        </w:numPr>
-        <w:jc w:val="both"/>
-        <w:rPr>
-          <w:rFonts w:cstheme="minorHAnsi"/>
-          <w:sz w:val="24"/>
-          <w:szCs w:val="24"/>
-        </w:rPr>
-      </w:pPr>
-      <w:r>
-        <w:rPr>
-          <w:rFonts w:cstheme="minorHAnsi"/>
-          <w:sz w:val="24"/>
-          <w:szCs w:val="24"/>
-        </w:rPr>
-        <w:t xml:space="preserve">Edit Map layers in Map </w:t>
-      </w:r>
-      <w:proofErr w:type="gramStart"/>
-      <w:r>
-        <w:rPr>
-          <w:rFonts w:cstheme="minorHAnsi"/>
-          <w:sz w:val="24"/>
-          <w:szCs w:val="24"/>
-        </w:rPr>
-        <w:t>tab</w:t>
-      </w:r>
-      <w:proofErr w:type="gramEnd"/>
-      <w:r>
-        <w:rPr>
-          <w:rFonts w:cstheme="minorHAnsi"/>
-          <w:sz w:val="24"/>
-          <w:szCs w:val="24"/>
-        </w:rPr>
-        <w:t xml:space="preserve"> </w:t>
-      </w:r>
+        <w:lastRenderedPageBreak/>
+        <w:t>R</w:t>
+      </w:r>
+      <w:r>
+        <w:t>eference Lines, Trend Lines, Forecasting</w:t>
+      </w:r>
+    </w:p>
+    <w:p>
+      <w:pPr>
+        <w:pStyle w:val="ListParagraph"/>
+        <w:numPr>
+          <w:ilvl w:val="0"/>
+          <w:numId w:val="3"/>
+        </w:numPr>
+      </w:pPr>
+      <w:r>
+        <w:t>Reference line drawn on a chart representing another measure or point of reference E.g. AVG</w:t>
+      </w:r>
+    </w:p>
+    <w:p>
+      <w:pPr>
+        <w:pStyle w:val="ListParagraph"/>
+        <w:numPr>
+          <w:ilvl w:val="0"/>
+          <w:numId w:val="3"/>
+        </w:numPr>
+        <w:jc w:val="both"/>
+        <w:rPr>
+          <w:rFonts w:cstheme="minorHAnsi"/>
+          <w:sz w:val="24"/>
+          <w:szCs w:val="24"/>
+        </w:rPr>
+      </w:pPr>
+      <w:r>
+        <w:rPr>
+          <w:rFonts w:cstheme="minorHAnsi"/>
+          <w:sz w:val="24"/>
+          <w:szCs w:val="24"/>
+        </w:rPr>
+        <w:t xml:space="preserve">Reference line – Analytics </w:t>
+      </w:r>
+      <w:r>
+        <w:rPr>
+          <w:rFonts w:cstheme="minorHAnsi"/>
+          <w:sz w:val="24"/>
+          <w:szCs w:val="24"/>
+        </w:rPr>
+        <w:t>pane - Custom</w:t>
+      </w:r>
+    </w:p>
+    <w:p>
+      <w:pPr>
+        <w:pStyle w:val="ListParagraph"/>
+        <w:numPr>
+          <w:ilvl w:val="0"/>
+          <w:numId w:val="3"/>
+        </w:numPr>
+        <w:jc w:val="both"/>
+        <w:rPr>
+          <w:rFonts w:cstheme="minorHAnsi"/>
+          <w:sz w:val="24"/>
+          <w:szCs w:val="24"/>
+        </w:rPr>
+      </w:pPr>
+      <w:r>
+        <w:rPr>
+          <w:rFonts w:cstheme="minorHAnsi"/>
+          <w:sz w:val="24"/>
+          <w:szCs w:val="24"/>
+        </w:rPr>
+        <w:t>Trend line - used to predict the continuation of a certain trend</w:t>
+      </w:r>
+    </w:p>
+    <w:p>
+      <w:pPr>
+        <w:pStyle w:val="ListParagraph"/>
+        <w:numPr>
+          <w:ilvl w:val="0"/>
+          <w:numId w:val="3"/>
+        </w:numPr>
+        <w:jc w:val="both"/>
+        <w:rPr>
+          <w:rFonts w:cstheme="minorHAnsi"/>
+          <w:sz w:val="24"/>
+          <w:szCs w:val="24"/>
+        </w:rPr>
+      </w:pPr>
+      <w:r>
+        <w:rPr>
+          <w:rFonts w:cstheme="minorHAnsi"/>
+          <w:sz w:val="24"/>
+          <w:szCs w:val="24"/>
+        </w:rPr>
+        <w:t>Trend line – Analytics pane - Model</w:t>
+      </w:r>
+    </w:p>
+    <w:p>
+      <w:pPr>
+        <w:pStyle w:val="ListParagraph"/>
+        <w:numPr>
+          <w:ilvl w:val="0"/>
+          <w:numId w:val="3"/>
+        </w:numPr>
+        <w:jc w:val="both"/>
+        <w:rPr>
+          <w:rFonts w:cstheme="minorHAnsi"/>
+          <w:sz w:val="24"/>
+          <w:szCs w:val="24"/>
+        </w:rPr>
+      </w:pPr>
+      <w:r>
+        <w:rPr>
+          <w:rFonts w:cstheme="minorHAnsi"/>
+          <w:sz w:val="24"/>
+          <w:szCs w:val="24"/>
+        </w:rPr>
+        <w:t>Forecasting - predicting the future value of a measure using mathematical models</w:t>
+      </w:r>
+    </w:p>
+    <w:p>
+      <w:pPr>
+        <w:pStyle w:val="ListParagraph"/>
+        <w:numPr>
+          <w:ilvl w:val="0"/>
+          <w:numId w:val="3"/>
+        </w:numPr>
+        <w:jc w:val="both"/>
+        <w:rPr>
+          <w:rFonts w:cstheme="minorHAnsi"/>
+          <w:sz w:val="24"/>
+          <w:szCs w:val="24"/>
+        </w:rPr>
+      </w:pPr>
+      <w:r>
+        <w:rPr>
+          <w:rFonts w:cstheme="minorHAnsi"/>
+          <w:sz w:val="24"/>
+          <w:szCs w:val="24"/>
+        </w:rPr>
+        <w:t>Forecasting – needs a time dimension and a measure</w:t>
+      </w:r>
+    </w:p>
+    <w:p>
+      <w:pPr>
+        <w:pStyle w:val="ListParagraph"/>
+        <w:numPr>
+          <w:ilvl w:val="0"/>
+          <w:numId w:val="3"/>
+        </w:numPr>
+        <w:jc w:val="both"/>
+        <w:rPr>
+          <w:rFonts w:cstheme="minorHAnsi"/>
+          <w:sz w:val="24"/>
+          <w:szCs w:val="24"/>
+        </w:rPr>
+      </w:pPr>
+      <w:r>
+        <w:rPr>
+          <w:rFonts w:cstheme="minorHAnsi"/>
+          <w:sz w:val="24"/>
+          <w:szCs w:val="24"/>
+        </w:rPr>
+        <w:t xml:space="preserve">Forecast – Analytics pane </w:t>
+      </w:r>
+      <w:r>
+        <w:rPr>
+          <w:rFonts w:cstheme="minorHAnsi"/>
+          <w:sz w:val="24"/>
+          <w:szCs w:val="24"/>
+        </w:rPr>
+        <w:t>–</w:t>
+      </w:r>
+      <w:r>
+        <w:rPr>
+          <w:rFonts w:cstheme="minorHAnsi"/>
+          <w:sz w:val="24"/>
+          <w:szCs w:val="24"/>
+        </w:rPr>
+        <w:t xml:space="preserve"> Model</w:t>
+      </w:r>
+    </w:p>
+    <w:p>
+      <w:pPr>
+        <w:jc w:val="both"/>
+        <w:rPr>
+          <w:rFonts w:cstheme="minorHAnsi"/>
+          <w:b/>
+          <w:bCs/>
+          <w:sz w:val="24"/>
+          <w:szCs w:val="24"/>
+        </w:rPr>
+      </w:pPr>
     </w:p>
     <w:p>
       <w:pPr>
         <w:pStyle w:val="Heading2"/>
       </w:pPr>
       <w:r>
-        <w:t>D</w:t>
-      </w:r>
-      <w:r>
-        <w:t xml:space="preserve">ate Data </w:t>
-      </w:r>
-    </w:p>
-    <w:p>
-      <w:pPr>
-        <w:pStyle w:val="ListParagraph"/>
-        <w:numPr>
-          <w:ilvl w:val="0"/>
-          <w:numId w:val="3"/>
-        </w:numPr>
-        <w:jc w:val="both"/>
-        <w:rPr>
-          <w:rFonts w:cstheme="minorHAnsi"/>
-          <w:sz w:val="24"/>
-          <w:szCs w:val="24"/>
-        </w:rPr>
-      </w:pPr>
-      <w:r>
-        <w:rPr>
-          <w:rFonts w:cstheme="minorHAnsi"/>
-          <w:sz w:val="24"/>
-          <w:szCs w:val="24"/>
-        </w:rPr>
-        <w:t xml:space="preserve">Calendar Icon </w:t>
-      </w:r>
-    </w:p>
-    <w:p>
-      <w:pPr>
-        <w:pStyle w:val="ListParagraph"/>
-        <w:numPr>
-          <w:ilvl w:val="0"/>
-          <w:numId w:val="3"/>
-        </w:numPr>
-        <w:jc w:val="both"/>
-        <w:rPr>
-          <w:rFonts w:cstheme="minorHAnsi"/>
-          <w:sz w:val="24"/>
-          <w:szCs w:val="24"/>
-        </w:rPr>
-      </w:pPr>
-      <w:r>
-        <w:rPr>
-          <w:rFonts w:cstheme="minorHAnsi"/>
-          <w:sz w:val="24"/>
-          <w:szCs w:val="24"/>
-        </w:rPr>
-        <w:t>Date hierarchy</w:t>
-      </w:r>
-    </w:p>
-    <w:p>
-      <w:pPr>
-        <w:pStyle w:val="ListParagraph"/>
-        <w:numPr>
-          <w:ilvl w:val="0"/>
-          <w:numId w:val="3"/>
-        </w:numPr>
-        <w:jc w:val="both"/>
-        <w:rPr>
-          <w:rFonts w:cstheme="minorHAnsi"/>
-          <w:sz w:val="24"/>
-          <w:szCs w:val="24"/>
-        </w:rPr>
-      </w:pPr>
-      <w:r>
-        <w:rPr>
-          <w:rFonts w:cstheme="minorHAnsi"/>
-          <w:sz w:val="24"/>
-          <w:szCs w:val="24"/>
-        </w:rPr>
-        <w:t>Top is Dimension – Discrete – Blue</w:t>
-      </w:r>
-      <w:r>
-        <w:rPr>
-          <w:rFonts w:cstheme="minorHAnsi"/>
-          <w:sz w:val="24"/>
-          <w:szCs w:val="24"/>
-        </w:rPr>
-        <w:t xml:space="preserve"> – Aggregates </w:t>
-      </w:r>
-    </w:p>
-    <w:p>
-      <w:pPr>
-        <w:pStyle w:val="ListParagraph"/>
-        <w:numPr>
-          <w:ilvl w:val="0"/>
-          <w:numId w:val="3"/>
-        </w:numPr>
-        <w:jc w:val="both"/>
-        <w:rPr>
-          <w:rFonts w:cstheme="minorHAnsi"/>
-          <w:sz w:val="24"/>
-          <w:szCs w:val="24"/>
-        </w:rPr>
-      </w:pPr>
-      <w:r>
-        <w:rPr>
-          <w:rFonts w:cstheme="minorHAnsi"/>
-          <w:sz w:val="24"/>
-          <w:szCs w:val="24"/>
-        </w:rPr>
-        <w:t xml:space="preserve">Bottom is Measure – Continuous – Green </w:t>
-      </w:r>
-      <w:r>
-        <w:rPr>
-          <w:rFonts w:cstheme="minorHAnsi"/>
-          <w:sz w:val="24"/>
-          <w:szCs w:val="24"/>
-        </w:rPr>
-        <w:t xml:space="preserve">– Timeline </w:t>
-      </w:r>
-    </w:p>
-    <w:p>
-      <w:pPr>
-        <w:pStyle w:val="ListParagraph"/>
-        <w:numPr>
-          <w:ilvl w:val="0"/>
-          <w:numId w:val="3"/>
-        </w:numPr>
-        <w:jc w:val="both"/>
-        <w:rPr>
-          <w:rFonts w:cstheme="minorHAnsi"/>
-          <w:sz w:val="24"/>
-          <w:szCs w:val="24"/>
-        </w:rPr>
-      </w:pPr>
-      <w:r>
-        <w:rPr>
-          <w:rFonts w:cstheme="minorHAnsi"/>
-          <w:sz w:val="24"/>
-          <w:szCs w:val="24"/>
-        </w:rPr>
-        <w:t>DATEDIFF</w:t>
-      </w:r>
-    </w:p>
-    <w:p>
-      <w:pPr>
-        <w:pStyle w:val="ListParagraph"/>
-        <w:numPr>
-          <w:ilvl w:val="0"/>
-          <w:numId w:val="3"/>
-        </w:numPr>
-        <w:jc w:val="both"/>
-        <w:rPr>
-          <w:rFonts w:cstheme="minorHAnsi"/>
-          <w:sz w:val="24"/>
-          <w:szCs w:val="24"/>
-        </w:rPr>
-      </w:pPr>
-      <w:r>
-        <w:rPr>
-          <w:rFonts w:cstheme="minorHAnsi"/>
-          <w:caps/>
-          <w:sz w:val="24"/>
-          <w:szCs w:val="24"/>
-        </w:rPr>
-        <w:t>DATEPART</w:t>
-      </w:r>
-    </w:p>
-    <w:p>
-      <w:pPr>
-        <w:pStyle w:val="ListParagraph"/>
-        <w:jc w:val="both"/>
-        <w:rPr>
-          <w:rFonts w:cstheme="minorHAnsi"/>
-          <w:sz w:val="24"/>
-          <w:szCs w:val="24"/>
-        </w:rPr>
-      </w:pPr>
-    </w:p>
-    <w:p>
-      <w:pPr>
-        <w:pStyle w:val="Heading2"/>
-      </w:pPr>
-      <w:r>
-        <w:t>R</w:t>
-      </w:r>
-      <w:r>
-        <w:t>eference Lines, Trend Lines, Forecasting</w:t>
-      </w:r>
-    </w:p>
-    <w:p>
-      <w:pPr>
-        <w:pStyle w:val="ListParagraph"/>
-        <w:numPr>
-          <w:ilvl w:val="0"/>
-          <w:numId w:val="3"/>
-        </w:numPr>
-      </w:pPr>
-      <w:r>
-        <w:t xml:space="preserve">Reference line drawn on a chart representing another measure or point of reference </w:t>
-      </w:r>
-      <w:proofErr w:type="gramStart"/>
-      <w:r>
-        <w:t>E.g.</w:t>
-      </w:r>
-      <w:proofErr w:type="gramEnd"/>
-      <w:r>
-        <w:t xml:space="preserve"> AVG</w:t>
-      </w:r>
-    </w:p>
-    <w:p>
-      <w:pPr>
-        <w:pStyle w:val="ListParagraph"/>
-        <w:numPr>
-          <w:ilvl w:val="0"/>
-          <w:numId w:val="3"/>
-        </w:numPr>
-        <w:jc w:val="both"/>
-        <w:rPr>
-          <w:rFonts w:cstheme="minorHAnsi"/>
-          <w:sz w:val="24"/>
-          <w:szCs w:val="24"/>
-        </w:rPr>
-      </w:pPr>
-      <w:r>
-        <w:rPr>
-          <w:rFonts w:cstheme="minorHAnsi"/>
-          <w:sz w:val="24"/>
-          <w:szCs w:val="24"/>
-        </w:rPr>
-        <w:t xml:space="preserve">Reference line – Analytics </w:t>
-      </w:r>
-      <w:r>
-        <w:rPr>
-          <w:rFonts w:cstheme="minorHAnsi"/>
-          <w:sz w:val="24"/>
-          <w:szCs w:val="24"/>
-        </w:rPr>
-        <w:t>pane - Custom</w:t>
-      </w:r>
-    </w:p>
-    <w:p>
-      <w:pPr>
-        <w:pStyle w:val="ListParagraph"/>
-        <w:numPr>
-          <w:ilvl w:val="0"/>
-          <w:numId w:val="3"/>
-        </w:numPr>
-        <w:jc w:val="both"/>
-        <w:rPr>
-          <w:rFonts w:cstheme="minorHAnsi"/>
-          <w:sz w:val="24"/>
-          <w:szCs w:val="24"/>
-        </w:rPr>
-      </w:pPr>
-      <w:r>
-        <w:rPr>
-          <w:rFonts w:cstheme="minorHAnsi"/>
-          <w:sz w:val="24"/>
-          <w:szCs w:val="24"/>
-        </w:rPr>
-        <w:t xml:space="preserve">Trend line - used to predict the continuation of a certain </w:t>
-      </w:r>
-      <w:proofErr w:type="gramStart"/>
-      <w:r>
-        <w:rPr>
-          <w:rFonts w:cstheme="minorHAnsi"/>
-          <w:sz w:val="24"/>
-          <w:szCs w:val="24"/>
-        </w:rPr>
-        <w:t>trend</w:t>
-      </w:r>
-      <w:proofErr w:type="gramEnd"/>
-    </w:p>
-    <w:p>
-      <w:pPr>
-        <w:pStyle w:val="ListParagraph"/>
-        <w:numPr>
-          <w:ilvl w:val="0"/>
-          <w:numId w:val="3"/>
-        </w:numPr>
-        <w:jc w:val="both"/>
-        <w:rPr>
-          <w:rFonts w:cstheme="minorHAnsi"/>
-          <w:sz w:val="24"/>
-          <w:szCs w:val="24"/>
-        </w:rPr>
-      </w:pPr>
-      <w:r>
-        <w:rPr>
-          <w:rFonts w:cstheme="minorHAnsi"/>
-          <w:sz w:val="24"/>
-          <w:szCs w:val="24"/>
-        </w:rPr>
-        <w:t>Trend line – Analytics pane - Model</w:t>
-      </w:r>
-    </w:p>
-    <w:p>
-      <w:pPr>
-        <w:pStyle w:val="ListParagraph"/>
-        <w:numPr>
-          <w:ilvl w:val="0"/>
-          <w:numId w:val="3"/>
-        </w:numPr>
-        <w:jc w:val="both"/>
-        <w:rPr>
-          <w:rFonts w:cstheme="minorHAnsi"/>
-          <w:sz w:val="24"/>
-          <w:szCs w:val="24"/>
-        </w:rPr>
-      </w:pPr>
-      <w:r>
-        <w:rPr>
-          <w:rFonts w:cstheme="minorHAnsi"/>
-          <w:sz w:val="24"/>
-          <w:szCs w:val="24"/>
-        </w:rPr>
-        <w:t xml:space="preserve">Forecasting - predicting the future value of a measure using mathematical </w:t>
-      </w:r>
-      <w:proofErr w:type="gramStart"/>
-      <w:r>
-        <w:rPr>
-          <w:rFonts w:cstheme="minorHAnsi"/>
-          <w:sz w:val="24"/>
-          <w:szCs w:val="24"/>
-        </w:rPr>
-        <w:t>models</w:t>
-      </w:r>
-      <w:proofErr w:type="gramEnd"/>
-    </w:p>
-    <w:p>
-      <w:pPr>
-        <w:pStyle w:val="ListParagraph"/>
-        <w:numPr>
-          <w:ilvl w:val="0"/>
-          <w:numId w:val="3"/>
-        </w:numPr>
-        <w:jc w:val="both"/>
-        <w:rPr>
-          <w:rFonts w:cstheme="minorHAnsi"/>
-          <w:sz w:val="24"/>
-          <w:szCs w:val="24"/>
-        </w:rPr>
-      </w:pPr>
-      <w:r>
-        <w:rPr>
-          <w:rFonts w:cstheme="minorHAnsi"/>
-          <w:sz w:val="24"/>
-          <w:szCs w:val="24"/>
-        </w:rPr>
-        <w:t xml:space="preserve">Forecasting – needs a time dimension and a </w:t>
-      </w:r>
-      <w:proofErr w:type="gramStart"/>
-      <w:r>
-        <w:rPr>
-          <w:rFonts w:cstheme="minorHAnsi"/>
-          <w:sz w:val="24"/>
-          <w:szCs w:val="24"/>
-        </w:rPr>
-        <w:t>measure</w:t>
-      </w:r>
-      <w:proofErr w:type="gramEnd"/>
-    </w:p>
-    <w:p>
-      <w:pPr>
-        <w:pStyle w:val="ListParagraph"/>
-        <w:numPr>
-          <w:ilvl w:val="0"/>
-          <w:numId w:val="3"/>
-        </w:numPr>
-        <w:jc w:val="both"/>
-        <w:rPr>
-          <w:rFonts w:cstheme="minorHAnsi"/>
-          <w:sz w:val="24"/>
-          <w:szCs w:val="24"/>
-        </w:rPr>
-      </w:pPr>
-      <w:r>
-        <w:rPr>
-          <w:rFonts w:cstheme="minorHAnsi"/>
-          <w:sz w:val="24"/>
-          <w:szCs w:val="24"/>
-        </w:rPr>
-        <w:t xml:space="preserve">Forecast – Analytics pane </w:t>
-      </w:r>
-      <w:r>
-        <w:rPr>
-          <w:rFonts w:cstheme="minorHAnsi"/>
-          <w:sz w:val="24"/>
-          <w:szCs w:val="24"/>
-        </w:rPr>
-        <w:t>–</w:t>
-      </w:r>
-      <w:r>
-        <w:rPr>
-          <w:rFonts w:cstheme="minorHAnsi"/>
-          <w:sz w:val="24"/>
-          <w:szCs w:val="24"/>
-        </w:rPr>
-        <w:t xml:space="preserve"> </w:t>
-      </w:r>
-      <w:proofErr w:type="gramStart"/>
-      <w:r>
-        <w:rPr>
-          <w:rFonts w:cstheme="minorHAnsi"/>
-          <w:sz w:val="24"/>
-          <w:szCs w:val="24"/>
-        </w:rPr>
-        <w:t>Model</w:t>
-      </w:r>
-      <w:proofErr w:type="gramEnd"/>
-    </w:p>
-    <w:p>
-      <w:pPr>
-        <w:jc w:val="both"/>
-        <w:rPr>
-          <w:rFonts w:cstheme="minorHAnsi"/>
-          <w:b/>
-          <w:bCs/>
-          <w:sz w:val="24"/>
-          <w:szCs w:val="24"/>
-        </w:rPr>
-      </w:pPr>
-    </w:p>
-    <w:p>
-      <w:pPr>
-        <w:pStyle w:val="Heading2"/>
-      </w:pPr>
-      <w:r>
         <w:t xml:space="preserve">Formatting Visuals </w:t>
       </w:r>
     </w:p>
@@ -3832,73 +4041,52 @@
           <w:sz w:val="24"/>
           <w:szCs w:val="24"/>
         </w:rPr>
-        <w:t xml:space="preserve">Adjust axes and </w:t>
-      </w:r>
-      <w:proofErr w:type="gramStart"/>
-      <w:r>
-        <w:rPr>
-          <w:rFonts w:cstheme="minorHAnsi"/>
-          <w:sz w:val="24"/>
-          <w:szCs w:val="24"/>
-        </w:rPr>
-        <w:t>titles</w:t>
-      </w:r>
-      <w:proofErr w:type="gramEnd"/>
-    </w:p>
-    <w:p>
-      <w:pPr>
-        <w:pStyle w:val="ListParagraph"/>
-        <w:numPr>
-          <w:ilvl w:val="0"/>
-          <w:numId w:val="3"/>
-        </w:numPr>
-        <w:jc w:val="both"/>
-        <w:rPr>
-          <w:rFonts w:cstheme="minorHAnsi"/>
-          <w:sz w:val="24"/>
-          <w:szCs w:val="24"/>
-        </w:rPr>
-      </w:pPr>
-      <w:r>
-        <w:rPr>
-          <w:rFonts w:cstheme="minorHAnsi"/>
-          <w:sz w:val="24"/>
-          <w:szCs w:val="24"/>
-        </w:rPr>
-        <w:t xml:space="preserve">Create </w:t>
-      </w:r>
-      <w:proofErr w:type="gramStart"/>
-      <w:r>
-        <w:rPr>
-          <w:rFonts w:cstheme="minorHAnsi"/>
-          <w:sz w:val="24"/>
-          <w:szCs w:val="24"/>
-        </w:rPr>
-        <w:t>tooltips</w:t>
-      </w:r>
-      <w:proofErr w:type="gramEnd"/>
-    </w:p>
-    <w:p>
-      <w:pPr>
-        <w:pStyle w:val="ListParagraph"/>
-        <w:numPr>
-          <w:ilvl w:val="0"/>
-          <w:numId w:val="3"/>
-        </w:numPr>
-        <w:jc w:val="both"/>
-        <w:rPr>
-          <w:rFonts w:cstheme="minorHAnsi"/>
-          <w:sz w:val="24"/>
-          <w:szCs w:val="24"/>
-        </w:rPr>
-      </w:pPr>
-      <w:r>
-        <w:rPr>
-          <w:rFonts w:cstheme="minorHAnsi"/>
-          <w:sz w:val="24"/>
-          <w:szCs w:val="24"/>
-        </w:rPr>
-        <w:lastRenderedPageBreak/>
+        <w:t>Adjust axes and titles</w:t>
+      </w:r>
+    </w:p>
+    <w:p>
+      <w:pPr>
+        <w:pStyle w:val="ListParagraph"/>
+        <w:numPr>
+          <w:ilvl w:val="0"/>
+          <w:numId w:val="3"/>
+        </w:numPr>
+        <w:jc w:val="both"/>
+        <w:rPr>
+          <w:rFonts w:cstheme="minorHAnsi"/>
+          <w:sz w:val="24"/>
+          <w:szCs w:val="24"/>
+        </w:rPr>
+      </w:pPr>
+      <w:r>
+        <w:rPr>
+          <w:rFonts w:cstheme="minorHAnsi"/>
+          <w:sz w:val="24"/>
+          <w:szCs w:val="24"/>
+        </w:rPr>
+        <w:t>Create tooltips</w:t>
+      </w:r>
+    </w:p>
+    <w:p>
+      <w:pPr>
+        <w:pStyle w:val="ListParagraph"/>
+        <w:numPr>
+          <w:ilvl w:val="0"/>
+          <w:numId w:val="3"/>
+        </w:numPr>
+        <w:jc w:val="both"/>
+        <w:rPr>
+          <w:rFonts w:cstheme="minorHAnsi"/>
+          <w:sz w:val="24"/>
+          <w:szCs w:val="24"/>
+        </w:rPr>
+      </w:pPr>
+      <w:r>
+        <w:rPr>
+          <w:rFonts w:cstheme="minorHAnsi"/>
+          <w:sz w:val="24"/>
+          <w:szCs w:val="24"/>
+        </w:rPr>
         <w:t xml:space="preserve">Can </w:t>
       </w:r>
       <w:r>
@@ -3907,25 +4095,7 @@
           <w:sz w:val="24"/>
           <w:szCs w:val="24"/>
         </w:rPr>
-        <w:t xml:space="preserve">format at both Workbook and Sheet </w:t>
-      </w:r>
-      <w:proofErr w:type="gramStart"/>
-      <w:r>
-        <w:rPr>
-          <w:rFonts w:cstheme="minorHAnsi"/>
-          <w:sz w:val="24"/>
-          <w:szCs w:val="24"/>
-        </w:rPr>
-        <w:t>level</w:t>
-      </w:r>
-      <w:proofErr w:type="gramEnd"/>
-      <w:r>
-        <w:rPr>
-          <w:rFonts w:cstheme="minorHAnsi"/>
-          <w:sz w:val="24"/>
-          <w:szCs w:val="24"/>
-        </w:rPr>
-        <w:t xml:space="preserve"> </w:t>
+        <w:t xml:space="preserve">format at both Workbook and Sheet level </w:t>
       </w:r>
     </w:p>
     <w:p>
@@ -4006,20 +4176,8 @@
           <w:sz w:val="24"/>
           <w:szCs w:val="24"/>
         </w:rPr>
-        <w:t xml:space="preserve">Hide </w:t>
-      </w:r>
-      <w:proofErr w:type="gramStart"/>
-      <w:r>
-        <w:rPr>
-          <w:rFonts w:cstheme="minorHAnsi"/>
-          <w:b/>
-          <w:bCs/>
-          <w:sz w:val="24"/>
-          <w:szCs w:val="24"/>
-        </w:rPr>
-        <w:t>axes</w:t>
-      </w:r>
-      <w:proofErr w:type="gramEnd"/>
+        <w:t>Hide axes</w:t>
+      </w:r>
     </w:p>
     <w:p>
       <w:pPr>
@@ -4072,59 +4230,35 @@
           <w:sz w:val="24"/>
           <w:szCs w:val="24"/>
         </w:rPr>
-        <w:t xml:space="preserve">Edit Axes </w:t>
-      </w:r>
-      <w:proofErr w:type="gramStart"/>
-      <w:r>
-        <w:rPr>
-          <w:rFonts w:cstheme="minorHAnsi"/>
-          <w:b/>
-          <w:bCs/>
-          <w:sz w:val="24"/>
-          <w:szCs w:val="24"/>
-        </w:rPr>
-        <w:t>names</w:t>
-      </w:r>
-      <w:proofErr w:type="gramEnd"/>
-    </w:p>
-    <w:p>
-      <w:pPr>
-        <w:pStyle w:val="ListParagraph"/>
-        <w:numPr>
-          <w:ilvl w:val="0"/>
-          <w:numId w:val="3"/>
-        </w:numPr>
-        <w:jc w:val="both"/>
-        <w:rPr>
-          <w:rFonts w:cstheme="minorHAnsi"/>
-          <w:b/>
-          <w:bCs/>
-          <w:sz w:val="24"/>
-          <w:szCs w:val="24"/>
-        </w:rPr>
-      </w:pPr>
-      <w:r>
-        <w:rPr>
-          <w:rFonts w:cstheme="minorHAnsi"/>
-          <w:b/>
-          <w:bCs/>
-          <w:sz w:val="24"/>
-          <w:szCs w:val="24"/>
-        </w:rPr>
-        <w:t xml:space="preserve">Add colours to </w:t>
-      </w:r>
-      <w:proofErr w:type="gramStart"/>
-      <w:r>
-        <w:rPr>
-          <w:rFonts w:cstheme="minorHAnsi"/>
-          <w:b/>
-          <w:bCs/>
-          <w:sz w:val="24"/>
-          <w:szCs w:val="24"/>
-        </w:rPr>
-        <w:t>dimension</w:t>
-      </w:r>
-      <w:proofErr w:type="gramEnd"/>
+        <w:t>Edit Axes names</w:t>
+      </w:r>
+    </w:p>
+    <w:p>
+      <w:pPr>
+        <w:pStyle w:val="ListParagraph"/>
+        <w:numPr>
+          <w:ilvl w:val="0"/>
+          <w:numId w:val="3"/>
+        </w:numPr>
+        <w:jc w:val="both"/>
+        <w:rPr>
+          <w:rFonts w:cstheme="minorHAnsi"/>
+          <w:b/>
+          <w:bCs/>
+          <w:sz w:val="24"/>
+          <w:szCs w:val="24"/>
+        </w:rPr>
+      </w:pPr>
+      <w:r>
+        <w:rPr>
+          <w:rFonts w:cstheme="minorHAnsi"/>
+          <w:b/>
+          <w:bCs/>
+          <w:sz w:val="24"/>
+          <w:szCs w:val="24"/>
+        </w:rPr>
+        <w:t>Add colours to dimension</w:t>
+      </w:r>
     </w:p>
     <w:p>
       <w:pPr>
@@ -4225,26 +4359,14 @@
                 <w:szCs w:val="24"/>
               </w:rPr>
             </w:pPr>
-            <w:proofErr w:type="gramStart"/>
             <w:r>
               <w:rPr>
                 <w:rFonts w:cstheme="minorHAnsi"/>
                 <w:sz w:val="24"/>
                 <w:szCs w:val="24"/>
               </w:rPr>
-              <w:t>.</w:t>
+              <w:t>.twbx</w:t>
             </w:r>
-            <w:proofErr w:type="spellStart"/>
-            <w:r>
-              <w:rPr>
-                <w:rFonts w:cstheme="minorHAnsi"/>
-                <w:sz w:val="24"/>
-                <w:szCs w:val="24"/>
-              </w:rPr>
-              <w:t>twbx</w:t>
-            </w:r>
-            <w:proofErr w:type="spellEnd"/>
-            <w:proofErr w:type="gramEnd"/>
           </w:p>
         </w:tc>
         <w:tc>
@@ -4260,23 +4382,13 @@
                 <w:szCs w:val="24"/>
               </w:rPr>
             </w:pPr>
-            <w:proofErr w:type="gramStart"/>
             <w:r>
               <w:rPr>
                 <w:rFonts w:cstheme="minorHAnsi"/>
                 <w:sz w:val="24"/>
                 <w:szCs w:val="24"/>
               </w:rPr>
-              <w:t>Similar to</w:t>
-            </w:r>
-            <w:proofErr w:type="gramEnd"/>
-            <w:r>
-              <w:rPr>
-                <w:rFonts w:cstheme="minorHAnsi"/>
-                <w:sz w:val="24"/>
-                <w:szCs w:val="24"/>
-              </w:rPr>
-              <w:t xml:space="preserve"> Excel tab</w:t>
+              <w:t>Similar to Excel tab</w:t>
             </w:r>
           </w:p>
         </w:tc>
@@ -4301,25 +4413,7 @@
                 <w:sz w:val="24"/>
                 <w:szCs w:val="24"/>
               </w:rPr>
-              <w:t xml:space="preserve">Organise, save </w:t>
-            </w:r>
-            <w:proofErr w:type="gramStart"/>
-            <w:r>
-              <w:rPr>
-                <w:rFonts w:cstheme="minorHAnsi"/>
-                <w:sz w:val="24"/>
-                <w:szCs w:val="24"/>
-              </w:rPr>
-              <w:t>share</w:t>
-            </w:r>
-            <w:proofErr w:type="gramEnd"/>
-            <w:r>
-              <w:rPr>
-                <w:rFonts w:cstheme="minorHAnsi"/>
-                <w:sz w:val="24"/>
-                <w:szCs w:val="24"/>
-              </w:rPr>
-              <w:t xml:space="preserve"> and publish</w:t>
+              <w:t>Organise, save share and publish</w:t>
             </w:r>
           </w:p>
         </w:tc>
@@ -4414,23 +4508,13 @@
                 <w:szCs w:val="24"/>
               </w:rPr>
             </w:pPr>
-            <w:proofErr w:type="gramStart"/>
             <w:r>
               <w:rPr>
                 <w:rFonts w:cstheme="minorHAnsi"/>
                 <w:sz w:val="24"/>
                 <w:szCs w:val="24"/>
               </w:rPr>
-              <w:t>Similar to</w:t>
-            </w:r>
-            <w:proofErr w:type="gramEnd"/>
-            <w:r>
-              <w:rPr>
-                <w:rFonts w:cstheme="minorHAnsi"/>
-                <w:sz w:val="24"/>
-                <w:szCs w:val="24"/>
-              </w:rPr>
-              <w:t xml:space="preserve"> whole Excel file</w:t>
+              <w:t>Similar to whole Excel file</w:t>
             </w:r>
           </w:p>
         </w:tc>
@@ -4527,13 +4611,8 @@
         <w:t>D</w:t>
       </w:r>
       <w:r>
-        <w:t xml:space="preserve">ashboard vs </w:t>
-      </w:r>
-      <w:proofErr w:type="spellStart"/>
-      <w:r>
-        <w:t>Sstory</w:t>
-      </w:r>
-      <w:proofErr w:type="spellEnd"/>
+        <w:t>ashboard vs Sstory</w:t>
+      </w:r>
     </w:p>
     <w:tbl>
       <w:tblPr>
@@ -4973,18 +5052,8 @@
           <w:sz w:val="24"/>
           <w:szCs w:val="24"/>
         </w:rPr>
-        <w:t xml:space="preserve">Drag different Worksheets to Dashboards </w:t>
-      </w:r>
-      <w:proofErr w:type="gramStart"/>
-      <w:r>
-        <w:rPr>
-          <w:rFonts w:cstheme="minorHAnsi"/>
-          <w:sz w:val="24"/>
-          <w:szCs w:val="24"/>
-        </w:rPr>
-        <w:t>overlay</w:t>
-      </w:r>
-      <w:proofErr w:type="gramEnd"/>
+        <w:t>Drag different Worksheets to Dashboards overlay</w:t>
+      </w:r>
     </w:p>
     <w:p>
       <w:pPr>
@@ -5022,39 +5091,30 @@
           <w:sz w:val="24"/>
           <w:szCs w:val="24"/>
         </w:rPr>
-        <w:t xml:space="preserve"> move | float legend and </w:t>
-      </w:r>
-      <w:proofErr w:type="gramStart"/>
-      <w:r>
-        <w:rPr>
-          <w:rFonts w:cstheme="minorHAnsi"/>
-          <w:sz w:val="24"/>
-          <w:szCs w:val="24"/>
-        </w:rPr>
-        <w:t>filters</w:t>
-      </w:r>
-      <w:proofErr w:type="gramEnd"/>
-    </w:p>
-    <w:p>
-      <w:pPr>
-        <w:pStyle w:val="ListParagraph"/>
-        <w:numPr>
-          <w:ilvl w:val="0"/>
-          <w:numId w:val="3"/>
-        </w:numPr>
-        <w:jc w:val="both"/>
-        <w:rPr>
-          <w:rFonts w:cstheme="minorHAnsi"/>
-          <w:sz w:val="24"/>
-          <w:szCs w:val="24"/>
-        </w:rPr>
-      </w:pPr>
-      <w:r>
-        <w:rPr>
-          <w:rFonts w:cstheme="minorHAnsi"/>
-          <w:sz w:val="24"/>
-          <w:szCs w:val="24"/>
-        </w:rPr>
+        <w:t xml:space="preserve"> move | float legend and filters</w:t>
+      </w:r>
+    </w:p>
+    <w:p>
+      <w:pPr>
+        <w:pStyle w:val="ListParagraph"/>
+        <w:numPr>
+          <w:ilvl w:val="0"/>
+          <w:numId w:val="3"/>
+        </w:numPr>
+        <w:jc w:val="both"/>
+        <w:rPr>
+          <w:rFonts w:cstheme="minorHAnsi"/>
+          <w:sz w:val="24"/>
+          <w:szCs w:val="24"/>
+        </w:rPr>
+      </w:pPr>
+      <w:r>
+        <w:rPr>
+          <w:rFonts w:cstheme="minorHAnsi"/>
+          <w:sz w:val="24"/>
+          <w:szCs w:val="24"/>
+        </w:rPr>
+        <w:lastRenderedPageBreak/>
         <w:t>Use visualisations</w:t>
       </w:r>
       <w:r>
@@ -5071,66 +5131,34 @@
           <w:sz w:val="24"/>
           <w:szCs w:val="24"/>
         </w:rPr>
-        <w:t xml:space="preserve">as interactive </w:t>
-      </w:r>
-      <w:proofErr w:type="gramStart"/>
-      <w:r>
-        <w:rPr>
-          <w:rFonts w:cstheme="minorHAnsi"/>
-          <w:sz w:val="24"/>
-          <w:szCs w:val="24"/>
-        </w:rPr>
-        <w:t>filters</w:t>
-      </w:r>
-      <w:proofErr w:type="gramEnd"/>
-    </w:p>
-    <w:p>
-      <w:pPr>
-        <w:pStyle w:val="ListParagraph"/>
-        <w:numPr>
-          <w:ilvl w:val="0"/>
-          <w:numId w:val="3"/>
-        </w:numPr>
-        <w:jc w:val="both"/>
-        <w:rPr>
-          <w:rFonts w:cstheme="minorHAnsi"/>
-          <w:b/>
-          <w:bCs/>
-          <w:sz w:val="24"/>
-          <w:szCs w:val="24"/>
-        </w:rPr>
-      </w:pPr>
-      <w:r>
-        <w:rPr>
-          <w:rFonts w:cstheme="minorHAnsi"/>
-          <w:b/>
-          <w:bCs/>
-          <w:sz w:val="24"/>
-          <w:szCs w:val="24"/>
-        </w:rPr>
-        <w:t xml:space="preserve">Add Filter - Click visualisation | dashboard – Analysis toolbar – </w:t>
-      </w:r>
-      <w:proofErr w:type="gramStart"/>
-      <w:r>
-        <w:rPr>
-          <w:rFonts w:cstheme="minorHAnsi"/>
-          <w:b/>
-          <w:bCs/>
-          <w:sz w:val="24"/>
-          <w:szCs w:val="24"/>
-        </w:rPr>
-        <w:t>Filters</w:t>
-      </w:r>
-      <w:proofErr w:type="gramEnd"/>
-      <w:r>
-        <w:rPr>
-          <w:rFonts w:cstheme="minorHAnsi"/>
-          <w:b/>
-          <w:bCs/>
-          <w:sz w:val="24"/>
-          <w:szCs w:val="24"/>
-        </w:rPr>
-        <w:t xml:space="preserve"> </w:t>
+        <w:t>as interactive filters</w:t>
+      </w:r>
+    </w:p>
+    <w:p>
+      <w:pPr>
+        <w:pStyle w:val="ListParagraph"/>
+        <w:numPr>
+          <w:ilvl w:val="0"/>
+          <w:numId w:val="3"/>
+        </w:numPr>
+        <w:jc w:val="both"/>
+        <w:rPr>
+          <w:rFonts w:cstheme="minorHAnsi"/>
+          <w:b/>
+          <w:bCs/>
+          <w:sz w:val="24"/>
+          <w:szCs w:val="24"/>
+        </w:rPr>
+      </w:pPr>
+      <w:r>
+        <w:rPr>
+          <w:rFonts w:cstheme="minorHAnsi"/>
+          <w:b/>
+          <w:bCs/>
+          <w:sz w:val="24"/>
+          <w:szCs w:val="24"/>
+        </w:rPr>
+        <w:t xml:space="preserve">Add Filter - Click visualisation | dashboard – Analysis toolbar – Filters </w:t>
       </w:r>
     </w:p>
     <w:p>
@@ -5217,58 +5245,30 @@
           <w:sz w:val="24"/>
           <w:szCs w:val="24"/>
         </w:rPr>
-        <w:t xml:space="preserve">When a numeric value is brought into Tableau, it's placed by default in the Measures </w:t>
-      </w:r>
-      <w:proofErr w:type="gramStart"/>
-      <w:r>
-        <w:rPr>
-          <w:rFonts w:cstheme="minorHAnsi"/>
-          <w:sz w:val="24"/>
-          <w:szCs w:val="24"/>
-        </w:rPr>
-        <w:t>section</w:t>
-      </w:r>
-      <w:proofErr w:type="gramEnd"/>
-    </w:p>
-    <w:p>
-      <w:pPr>
-        <w:pStyle w:val="ListParagraph"/>
-        <w:numPr>
-          <w:ilvl w:val="0"/>
-          <w:numId w:val="3"/>
-        </w:numPr>
-        <w:jc w:val="both"/>
-        <w:rPr>
-          <w:rFonts w:cstheme="minorHAnsi"/>
-          <w:sz w:val="24"/>
-          <w:szCs w:val="24"/>
-        </w:rPr>
-      </w:pPr>
-      <w:r>
-        <w:rPr>
-          <w:rFonts w:cstheme="minorHAnsi"/>
-          <w:sz w:val="24"/>
-          <w:szCs w:val="24"/>
-        </w:rPr>
-        <w:t xml:space="preserve">Move numeric fields that shouldn’t be aggregated to the Dimensions </w:t>
-      </w:r>
-      <w:proofErr w:type="gramStart"/>
-      <w:r>
-        <w:rPr>
-          <w:rFonts w:cstheme="minorHAnsi"/>
-          <w:sz w:val="24"/>
-          <w:szCs w:val="24"/>
-        </w:rPr>
-        <w:t>section</w:t>
-      </w:r>
-      <w:proofErr w:type="gramEnd"/>
-      <w:r>
-        <w:rPr>
-          <w:rFonts w:cstheme="minorHAnsi"/>
-          <w:sz w:val="24"/>
-          <w:szCs w:val="24"/>
-        </w:rPr>
-        <w:t xml:space="preserve">  </w:t>
+        <w:t>When a numeric value is brought into Tableau, it's placed by default in the Measures section</w:t>
+      </w:r>
+    </w:p>
+    <w:p>
+      <w:pPr>
+        <w:pStyle w:val="ListParagraph"/>
+        <w:numPr>
+          <w:ilvl w:val="0"/>
+          <w:numId w:val="3"/>
+        </w:numPr>
+        <w:jc w:val="both"/>
+        <w:rPr>
+          <w:rFonts w:cstheme="minorHAnsi"/>
+          <w:sz w:val="24"/>
+          <w:szCs w:val="24"/>
+        </w:rPr>
+      </w:pPr>
+      <w:r>
+        <w:rPr>
+          <w:rFonts w:cstheme="minorHAnsi"/>
+          <w:sz w:val="24"/>
+          <w:szCs w:val="24"/>
+        </w:rPr>
+        <w:t xml:space="preserve">Move numeric fields that shouldn’t be aggregated to the Dimensions section  </w:t>
       </w:r>
     </w:p>
     <w:p>
@@ -5384,18 +5384,8 @@
           <w:sz w:val="24"/>
           <w:szCs w:val="24"/>
         </w:rPr>
-        <w:t xml:space="preserve"> Analysis </w:t>
-      </w:r>
-      <w:proofErr w:type="gramStart"/>
-      <w:r>
-        <w:rPr>
-          <w:rFonts w:cstheme="minorHAnsi"/>
-          <w:sz w:val="24"/>
-          <w:szCs w:val="24"/>
-        </w:rPr>
-        <w:t>tab</w:t>
-      </w:r>
-      <w:proofErr w:type="gramEnd"/>
+        <w:t xml:space="preserve"> Analysis tab</w:t>
+      </w:r>
     </w:p>
     <w:p>
       <w:pPr>
@@ -6958,4 +6948,16 @@
   <a:objectDefaults/>
   <a:extraClrSchemeLst/>
 </a:theme>
+</file>
+
+<file path=customXml/item1.xml><?xml version="1.0" encoding="utf-8"?>
+<b:Sources xmlns:b="http://schemas.openxmlformats.org/officeDocument/2006/bibliography" xmlns="http://schemas.openxmlformats.org/officeDocument/2006/bibliography" SelectedStyle="\APASixthEditionOfficeOnline.xsl" StyleName="APA" Version="6"/>
+</file>
+
+<file path=customXml/itemProps1.xml><?xml version="1.0" encoding="utf-8"?>
+<ds:datastoreItem xmlns:ds="http://schemas.openxmlformats.org/officeDocument/2006/customXml" ds:itemID="{84463DEE-0984-479F-8B74-72F5200C671D}">
+  <ds:schemaRefs>
+    <ds:schemaRef ds:uri="http://schemas.openxmlformats.org/officeDocument/2006/bibliography"/>
+  </ds:schemaRefs>
+</ds:datastoreItem>
 </file>
--- a/Tableau.docx
+++ b/Tableau.docx
@@ -128,7 +128,29 @@
           <w:sz w:val="24"/>
           <w:szCs w:val="24"/>
         </w:rPr>
-        <w:t>CALCULATED FIELD  - Drop down carat = Top of Data Pane</w:t>
+        <w:t xml:space="preserve">CALCULATED </w:t>
+      </w:r>
+      <w:proofErr w:type="gramStart"/>
+      <w:r>
+        <w:rPr>
+          <w:rFonts w:cstheme="minorHAnsi"/>
+          <w:b/>
+          <w:bCs/>
+          <w:sz w:val="24"/>
+          <w:szCs w:val="24"/>
+        </w:rPr>
+        <w:t>FIELD  -</w:t>
+      </w:r>
+      <w:proofErr w:type="gramEnd"/>
+      <w:r>
+        <w:rPr>
+          <w:rFonts w:cstheme="minorHAnsi"/>
+          <w:b/>
+          <w:bCs/>
+          <w:sz w:val="24"/>
+          <w:szCs w:val="24"/>
+        </w:rPr>
+        <w:t xml:space="preserve"> Drop down carat = Top of Data Pane</w:t>
       </w:r>
     </w:p>
     <w:p>
@@ -299,8 +321,20 @@
           <w:sz w:val="24"/>
           <w:szCs w:val="24"/>
         </w:rPr>
-        <w:t>Can Drag directly to View</w:t>
-      </w:r>
+        <w:t xml:space="preserve">Can Drag directly to </w:t>
+      </w:r>
+      <w:proofErr w:type="gramStart"/>
+      <w:r>
+        <w:rPr>
+          <w:rFonts w:cstheme="minorHAnsi"/>
+          <w:b/>
+          <w:bCs/>
+          <w:sz w:val="24"/>
+          <w:szCs w:val="24"/>
+        </w:rPr>
+        <w:t>View</w:t>
+      </w:r>
+      <w:proofErr w:type="gramEnd"/>
     </w:p>
     <w:p>
       <w:pPr>
@@ -378,8 +412,20 @@
           <w:sz w:val="24"/>
           <w:szCs w:val="24"/>
         </w:rPr>
-        <w:t>Colour - Edit borders, colours, etc</w:t>
-      </w:r>
+        <w:t xml:space="preserve">Colour - Edit borders, colours, </w:t>
+      </w:r>
+      <w:proofErr w:type="gramStart"/>
+      <w:r>
+        <w:rPr>
+          <w:rFonts w:cstheme="minorHAnsi"/>
+          <w:b/>
+          <w:bCs/>
+          <w:sz w:val="24"/>
+          <w:szCs w:val="24"/>
+        </w:rPr>
+        <w:t>etc</w:t>
+      </w:r>
+      <w:proofErr w:type="gramEnd"/>
     </w:p>
     <w:p>
       <w:pPr>
@@ -480,8 +526,20 @@
           <w:sz w:val="24"/>
           <w:szCs w:val="24"/>
         </w:rPr>
-        <w:t>FILTER – Customize Legend (Right hand Pane) – Right Click – Show Apply button</w:t>
-      </w:r>
+        <w:t xml:space="preserve">FILTER – Customize Legend (Right hand Pane) – Right Click – Show Apply </w:t>
+      </w:r>
+      <w:proofErr w:type="gramStart"/>
+      <w:r>
+        <w:rPr>
+          <w:rFonts w:cstheme="minorHAnsi"/>
+          <w:b/>
+          <w:bCs/>
+          <w:sz w:val="24"/>
+          <w:szCs w:val="24"/>
+        </w:rPr>
+        <w:t>button</w:t>
+      </w:r>
+      <w:proofErr w:type="gramEnd"/>
     </w:p>
     <w:p>
       <w:pPr>
@@ -674,8 +732,20 @@
           <w:sz w:val="24"/>
           <w:szCs w:val="24"/>
         </w:rPr>
-        <w:t xml:space="preserve"> Cards – Edit type – Separate for each measure</w:t>
-      </w:r>
+        <w:t xml:space="preserve"> Cards – Edit type – Separate for each </w:t>
+      </w:r>
+      <w:proofErr w:type="gramStart"/>
+      <w:r>
+        <w:rPr>
+          <w:rFonts w:cstheme="minorHAnsi"/>
+          <w:b/>
+          <w:bCs/>
+          <w:sz w:val="24"/>
+          <w:szCs w:val="24"/>
+        </w:rPr>
+        <w:t>measure</w:t>
+      </w:r>
+      <w:proofErr w:type="gramEnd"/>
     </w:p>
     <w:p>
       <w:pPr>
@@ -837,8 +907,20 @@
           <w:sz w:val="24"/>
           <w:szCs w:val="24"/>
         </w:rPr>
-        <w:t>Right Click element – Remove</w:t>
-      </w:r>
+        <w:t xml:space="preserve">Right Click element – </w:t>
+      </w:r>
+      <w:proofErr w:type="gramStart"/>
+      <w:r>
+        <w:rPr>
+          <w:rFonts w:cstheme="minorHAnsi"/>
+          <w:b/>
+          <w:bCs/>
+          <w:sz w:val="24"/>
+          <w:szCs w:val="24"/>
+        </w:rPr>
+        <w:t>Remove</w:t>
+      </w:r>
+      <w:proofErr w:type="gramEnd"/>
     </w:p>
     <w:p>
       <w:pPr>
@@ -889,8 +971,20 @@
           <w:sz w:val="24"/>
           <w:szCs w:val="24"/>
         </w:rPr>
-        <w:t>Size – Edit size</w:t>
-      </w:r>
+        <w:t xml:space="preserve">Size – Edit </w:t>
+      </w:r>
+      <w:proofErr w:type="gramStart"/>
+      <w:r>
+        <w:rPr>
+          <w:rFonts w:cstheme="minorHAnsi"/>
+          <w:b/>
+          <w:bCs/>
+          <w:sz w:val="24"/>
+          <w:szCs w:val="24"/>
+        </w:rPr>
+        <w:t>size</w:t>
+      </w:r>
+      <w:proofErr w:type="gramEnd"/>
     </w:p>
     <w:p>
       <w:pPr>
@@ -1042,8 +1136,20 @@
           <w:sz w:val="24"/>
           <w:szCs w:val="24"/>
         </w:rPr>
-        <w:t xml:space="preserve"> – Ctrl + 1</w:t>
-      </w:r>
+        <w:t xml:space="preserve"> – Ctrl + </w:t>
+      </w:r>
+      <w:proofErr w:type="gramStart"/>
+      <w:r>
+        <w:rPr>
+          <w:rFonts w:cstheme="minorHAnsi"/>
+          <w:b/>
+          <w:bCs/>
+          <w:sz w:val="24"/>
+          <w:szCs w:val="24"/>
+        </w:rPr>
+        <w:t>1</w:t>
+      </w:r>
+      <w:proofErr w:type="gramEnd"/>
     </w:p>
     <w:p>
       <w:pPr>
@@ -1079,8 +1185,20 @@
           <w:sz w:val="24"/>
           <w:szCs w:val="24"/>
         </w:rPr>
-        <w:t>Tooltip appears as you hover over elements on the canvas</w:t>
-      </w:r>
+        <w:t xml:space="preserve">Tooltip appears as you hover over elements on the </w:t>
+      </w:r>
+      <w:proofErr w:type="gramStart"/>
+      <w:r>
+        <w:rPr>
+          <w:rFonts w:cstheme="minorHAnsi"/>
+          <w:b/>
+          <w:bCs/>
+          <w:sz w:val="24"/>
+          <w:szCs w:val="24"/>
+        </w:rPr>
+        <w:t>canvas</w:t>
+      </w:r>
+      <w:proofErr w:type="gramEnd"/>
     </w:p>
     <w:p>
       <w:pPr>
@@ -2128,8 +2246,18 @@
           <w:sz w:val="24"/>
           <w:szCs w:val="24"/>
         </w:rPr>
-        <w:t>Dimensions allow you to group and segment data</w:t>
-      </w:r>
+        <w:t xml:space="preserve">Dimensions allow you to group and segment </w:t>
+      </w:r>
+      <w:proofErr w:type="gramStart"/>
+      <w:r>
+        <w:rPr>
+          <w:rFonts w:cstheme="minorHAnsi"/>
+          <w:sz w:val="24"/>
+          <w:szCs w:val="24"/>
+        </w:rPr>
+        <w:t>data</w:t>
+      </w:r>
+      <w:proofErr w:type="gramEnd"/>
     </w:p>
     <w:p>
       <w:pPr>
@@ -2290,7 +2418,25 @@
           <w:sz w:val="24"/>
           <w:szCs w:val="24"/>
         </w:rPr>
-        <w:t>Creating visualizations is done by dragging and dropping dimensions and measures on the canvas, shelves and cards.</w:t>
+        <w:t xml:space="preserve">Creating visualizations is done by dragging and dropping dimensions and measures on the canvas, </w:t>
+      </w:r>
+      <w:proofErr w:type="gramStart"/>
+      <w:r>
+        <w:rPr>
+          <w:rFonts w:cstheme="minorHAnsi"/>
+          <w:sz w:val="24"/>
+          <w:szCs w:val="24"/>
+        </w:rPr>
+        <w:t>shelves</w:t>
+      </w:r>
+      <w:proofErr w:type="gramEnd"/>
+      <w:r>
+        <w:rPr>
+          <w:rFonts w:cstheme="minorHAnsi"/>
+          <w:sz w:val="24"/>
+          <w:szCs w:val="24"/>
+        </w:rPr>
+        <w:t xml:space="preserve"> and cards.</w:t>
       </w:r>
     </w:p>
     <w:p>
@@ -2416,13 +2562,23 @@
         </w:rPr>
         <w:t xml:space="preserve">, </w:t>
       </w:r>
-      <w:r>
-        <w:rPr>
-          <w:rFonts w:cstheme="minorHAnsi"/>
-          <w:sz w:val="24"/>
-          <w:szCs w:val="24"/>
-        </w:rPr>
-        <w:t xml:space="preserve">e.g. </w:t>
+      <w:proofErr w:type="gramStart"/>
+      <w:r>
+        <w:rPr>
+          <w:rFonts w:cstheme="minorHAnsi"/>
+          <w:sz w:val="24"/>
+          <w:szCs w:val="24"/>
+        </w:rPr>
+        <w:t>e.g.</w:t>
+      </w:r>
+      <w:proofErr w:type="gramEnd"/>
+      <w:r>
+        <w:rPr>
+          <w:rFonts w:cstheme="minorHAnsi"/>
+          <w:sz w:val="24"/>
+          <w:szCs w:val="24"/>
+        </w:rPr>
+        <w:t xml:space="preserve"> </w:t>
       </w:r>
       <w:r>
         <w:rPr>
@@ -2508,7 +2664,25 @@
           <w:sz w:val="24"/>
           <w:szCs w:val="24"/>
         </w:rPr>
-        <w:t>arks field contains marks cards and marks types.</w:t>
+        <w:t xml:space="preserve">arks field contains marks cards and </w:t>
+      </w:r>
+      <w:proofErr w:type="gramStart"/>
+      <w:r>
+        <w:rPr>
+          <w:rFonts w:cstheme="minorHAnsi"/>
+          <w:sz w:val="24"/>
+          <w:szCs w:val="24"/>
+        </w:rPr>
+        <w:t>marks</w:t>
+      </w:r>
+      <w:proofErr w:type="gramEnd"/>
+      <w:r>
+        <w:rPr>
+          <w:rFonts w:cstheme="minorHAnsi"/>
+          <w:sz w:val="24"/>
+          <w:szCs w:val="24"/>
+        </w:rPr>
+        <w:t xml:space="preserve"> types.</w:t>
       </w:r>
     </w:p>
     <w:p>
@@ -3021,30 +3195,58 @@
           <w:sz w:val="24"/>
           <w:szCs w:val="24"/>
         </w:rPr>
-        <w:t>Aggregating a Dimension creates a temporary Measure</w:t>
-      </w:r>
-    </w:p>
-    <w:p>
-      <w:pPr>
-        <w:pStyle w:val="ListParagraph"/>
-        <w:numPr>
-          <w:ilvl w:val="0"/>
-          <w:numId w:val="3"/>
-        </w:numPr>
-        <w:jc w:val="both"/>
-        <w:rPr>
-          <w:rFonts w:cstheme="minorHAnsi"/>
-          <w:sz w:val="24"/>
-          <w:szCs w:val="24"/>
-        </w:rPr>
-      </w:pPr>
-      <w:r>
-        <w:rPr>
-          <w:rFonts w:cstheme="minorHAnsi"/>
-          <w:sz w:val="24"/>
-          <w:szCs w:val="24"/>
-        </w:rPr>
-        <w:t xml:space="preserve">All Dimension aggregations can be applied to Measures but not vice-versa </w:t>
+        <w:t xml:space="preserve">Aggregating a Dimension creates a temporary </w:t>
+      </w:r>
+      <w:proofErr w:type="gramStart"/>
+      <w:r>
+        <w:rPr>
+          <w:rFonts w:cstheme="minorHAnsi"/>
+          <w:sz w:val="24"/>
+          <w:szCs w:val="24"/>
+        </w:rPr>
+        <w:t>Measure</w:t>
+      </w:r>
+      <w:proofErr w:type="gramEnd"/>
+    </w:p>
+    <w:p>
+      <w:pPr>
+        <w:pStyle w:val="ListParagraph"/>
+        <w:numPr>
+          <w:ilvl w:val="0"/>
+          <w:numId w:val="3"/>
+        </w:numPr>
+        <w:jc w:val="both"/>
+        <w:rPr>
+          <w:rFonts w:cstheme="minorHAnsi"/>
+          <w:sz w:val="24"/>
+          <w:szCs w:val="24"/>
+        </w:rPr>
+      </w:pPr>
+      <w:r>
+        <w:rPr>
+          <w:rFonts w:cstheme="minorHAnsi"/>
+          <w:sz w:val="24"/>
+          <w:szCs w:val="24"/>
+        </w:rPr>
+        <w:t>All Dimension aggregations can be applied to Measures but not vice-</w:t>
+      </w:r>
+      <w:proofErr w:type="gramStart"/>
+      <w:r>
+        <w:rPr>
+          <w:rFonts w:cstheme="minorHAnsi"/>
+          <w:sz w:val="24"/>
+          <w:szCs w:val="24"/>
+        </w:rPr>
+        <w:t>versa</w:t>
+      </w:r>
+      <w:proofErr w:type="gramEnd"/>
+      <w:r>
+        <w:rPr>
+          <w:rFonts w:cstheme="minorHAnsi"/>
+          <w:sz w:val="24"/>
+          <w:szCs w:val="24"/>
+        </w:rPr>
+        <w:t xml:space="preserve"> </w:t>
       </w:r>
     </w:p>
     <w:p>
@@ -3199,31 +3401,51 @@
           <w:sz w:val="24"/>
           <w:szCs w:val="24"/>
         </w:rPr>
-        <w:t>Enter name of Field and add Formula</w:t>
-      </w:r>
-    </w:p>
-    <w:p>
-      <w:pPr>
-        <w:pStyle w:val="ListParagraph"/>
-        <w:numPr>
-          <w:ilvl w:val="0"/>
-          <w:numId w:val="3"/>
-        </w:numPr>
-        <w:jc w:val="both"/>
-        <w:rPr>
-          <w:rFonts w:cstheme="minorHAnsi"/>
-          <w:sz w:val="24"/>
-          <w:szCs w:val="24"/>
-        </w:rPr>
-      </w:pPr>
-      <w:r>
-        <w:rPr>
-          <w:rFonts w:cstheme="minorHAnsi"/>
-          <w:sz w:val="24"/>
-          <w:szCs w:val="24"/>
-        </w:rPr>
-        <w:t>Can be edited in dropdown</w:t>
-      </w:r>
+        <w:t xml:space="preserve">Enter name of Field and add </w:t>
+      </w:r>
+      <w:proofErr w:type="gramStart"/>
+      <w:r>
+        <w:rPr>
+          <w:rFonts w:cstheme="minorHAnsi"/>
+          <w:sz w:val="24"/>
+          <w:szCs w:val="24"/>
+        </w:rPr>
+        <w:t>Formula</w:t>
+      </w:r>
+      <w:proofErr w:type="gramEnd"/>
+    </w:p>
+    <w:p>
+      <w:pPr>
+        <w:pStyle w:val="ListParagraph"/>
+        <w:numPr>
+          <w:ilvl w:val="0"/>
+          <w:numId w:val="3"/>
+        </w:numPr>
+        <w:jc w:val="both"/>
+        <w:rPr>
+          <w:rFonts w:cstheme="minorHAnsi"/>
+          <w:sz w:val="24"/>
+          <w:szCs w:val="24"/>
+        </w:rPr>
+      </w:pPr>
+      <w:r>
+        <w:rPr>
+          <w:rFonts w:cstheme="minorHAnsi"/>
+          <w:sz w:val="24"/>
+          <w:szCs w:val="24"/>
+        </w:rPr>
+        <w:t xml:space="preserve">Can be edited in </w:t>
+      </w:r>
+      <w:proofErr w:type="gramStart"/>
+      <w:r>
+        <w:rPr>
+          <w:rFonts w:cstheme="minorHAnsi"/>
+          <w:sz w:val="24"/>
+          <w:szCs w:val="24"/>
+        </w:rPr>
+        <w:t>dropdown</w:t>
+      </w:r>
+      <w:proofErr w:type="gramEnd"/>
     </w:p>
     <w:p>
       <w:pPr>
@@ -3284,8 +3506,13 @@
         <w:t xml:space="preserve"> | </w:t>
       </w:r>
       <w:r>
-        <w:t>Symbol map</w:t>
-      </w:r>
+        <w:t xml:space="preserve">Symbol </w:t>
+      </w:r>
+      <w:proofErr w:type="gramStart"/>
+      <w:r>
+        <w:t>map</w:t>
+      </w:r>
+      <w:proofErr w:type="gramEnd"/>
     </w:p>
     <w:p>
       <w:pPr>
@@ -3369,8 +3596,18 @@
           <w:sz w:val="24"/>
           <w:szCs w:val="24"/>
         </w:rPr>
-        <w:t>Automatically creates map and geo data</w:t>
-      </w:r>
+        <w:t xml:space="preserve">Automatically creates map and geo </w:t>
+      </w:r>
+      <w:proofErr w:type="gramStart"/>
+      <w:r>
+        <w:rPr>
+          <w:rFonts w:cstheme="minorHAnsi"/>
+          <w:sz w:val="24"/>
+          <w:szCs w:val="24"/>
+        </w:rPr>
+        <w:t>data</w:t>
+      </w:r>
+      <w:proofErr w:type="gramEnd"/>
     </w:p>
     <w:p>
       <w:pPr>
@@ -3415,8 +3652,18 @@
           <w:sz w:val="24"/>
           <w:szCs w:val="24"/>
         </w:rPr>
-        <w:t>Edit Map layers in Map tab</w:t>
-      </w:r>
+        <w:t xml:space="preserve">Edit Map layers in Map </w:t>
+      </w:r>
+      <w:proofErr w:type="gramStart"/>
+      <w:r>
+        <w:rPr>
+          <w:rFonts w:cstheme="minorHAnsi"/>
+          <w:sz w:val="24"/>
+          <w:szCs w:val="24"/>
+        </w:rPr>
+        <w:t>tab</w:t>
+      </w:r>
+      <w:proofErr w:type="gramEnd"/>
       <w:r>
         <w:rPr>
           <w:rFonts w:cstheme="minorHAnsi"/>
@@ -3767,7 +4014,15 @@
         </w:numPr>
       </w:pPr>
       <w:r>
-        <w:t>Reference line drawn on a chart representing another measure or point of reference E.g. AVG</w:t>
+        <w:t xml:space="preserve">Reference line drawn on a chart representing another measure or point of reference </w:t>
+      </w:r>
+      <w:proofErr w:type="gramStart"/>
+      <w:r>
+        <w:t>E.g.</w:t>
+      </w:r>
+      <w:proofErr w:type="gramEnd"/>
+      <w:r>
+        <w:t xml:space="preserve"> AVG</w:t>
       </w:r>
     </w:p>
     <w:p>
@@ -3821,8 +4076,18 @@
           <w:sz w:val="24"/>
           <w:szCs w:val="24"/>
         </w:rPr>
-        <w:t>Trend line - used to predict the continuation of a certain trend</w:t>
-      </w:r>
+        <w:t xml:space="preserve">Trend line - used to predict the continuation of a certain </w:t>
+      </w:r>
+      <w:proofErr w:type="gramStart"/>
+      <w:r>
+        <w:rPr>
+          <w:rFonts w:cstheme="minorHAnsi"/>
+          <w:sz w:val="24"/>
+          <w:szCs w:val="24"/>
+        </w:rPr>
+        <w:t>trend</w:t>
+      </w:r>
+      <w:proofErr w:type="gramEnd"/>
     </w:p>
     <w:p>
       <w:pPr>
@@ -3867,31 +4132,51 @@
           <w:sz w:val="24"/>
           <w:szCs w:val="24"/>
         </w:rPr>
-        <w:t>Forecasting - predicting the future value of a measure using mathematical models</w:t>
-      </w:r>
-    </w:p>
-    <w:p>
-      <w:pPr>
-        <w:pStyle w:val="ListParagraph"/>
-        <w:numPr>
-          <w:ilvl w:val="0"/>
-          <w:numId w:val="3"/>
-        </w:numPr>
-        <w:jc w:val="both"/>
-        <w:rPr>
-          <w:rFonts w:cstheme="minorHAnsi"/>
-          <w:sz w:val="24"/>
-          <w:szCs w:val="24"/>
-        </w:rPr>
-      </w:pPr>
-      <w:r>
-        <w:rPr>
-          <w:rFonts w:cstheme="minorHAnsi"/>
-          <w:sz w:val="24"/>
-          <w:szCs w:val="24"/>
-        </w:rPr>
-        <w:t>Forecasting – needs a time dimension and a measure</w:t>
-      </w:r>
+        <w:t xml:space="preserve">Forecasting - predicting the future value of a measure using mathematical </w:t>
+      </w:r>
+      <w:proofErr w:type="gramStart"/>
+      <w:r>
+        <w:rPr>
+          <w:rFonts w:cstheme="minorHAnsi"/>
+          <w:sz w:val="24"/>
+          <w:szCs w:val="24"/>
+        </w:rPr>
+        <w:t>models</w:t>
+      </w:r>
+      <w:proofErr w:type="gramEnd"/>
+    </w:p>
+    <w:p>
+      <w:pPr>
+        <w:pStyle w:val="ListParagraph"/>
+        <w:numPr>
+          <w:ilvl w:val="0"/>
+          <w:numId w:val="3"/>
+        </w:numPr>
+        <w:jc w:val="both"/>
+        <w:rPr>
+          <w:rFonts w:cstheme="minorHAnsi"/>
+          <w:sz w:val="24"/>
+          <w:szCs w:val="24"/>
+        </w:rPr>
+      </w:pPr>
+      <w:r>
+        <w:rPr>
+          <w:rFonts w:cstheme="minorHAnsi"/>
+          <w:sz w:val="24"/>
+          <w:szCs w:val="24"/>
+        </w:rPr>
+        <w:t xml:space="preserve">Forecasting – needs a time dimension and a </w:t>
+      </w:r>
+      <w:proofErr w:type="gramStart"/>
+      <w:r>
+        <w:rPr>
+          <w:rFonts w:cstheme="minorHAnsi"/>
+          <w:sz w:val="24"/>
+          <w:szCs w:val="24"/>
+        </w:rPr>
+        <w:t>measure</w:t>
+      </w:r>
+      <w:proofErr w:type="gramEnd"/>
     </w:p>
     <w:p>
       <w:pPr>
@@ -3929,8 +4214,18 @@
           <w:sz w:val="24"/>
           <w:szCs w:val="24"/>
         </w:rPr>
-        <w:t xml:space="preserve"> Model</w:t>
-      </w:r>
+        <w:t xml:space="preserve"> </w:t>
+      </w:r>
+      <w:proofErr w:type="gramStart"/>
+      <w:r>
+        <w:rPr>
+          <w:rFonts w:cstheme="minorHAnsi"/>
+          <w:sz w:val="24"/>
+          <w:szCs w:val="24"/>
+        </w:rPr>
+        <w:t>Model</w:t>
+      </w:r>
+      <w:proofErr w:type="gramEnd"/>
     </w:p>
     <w:p>
       <w:pPr>
@@ -4041,31 +4336,51 @@
           <w:sz w:val="24"/>
           <w:szCs w:val="24"/>
         </w:rPr>
-        <w:t>Adjust axes and titles</w:t>
-      </w:r>
-    </w:p>
-    <w:p>
-      <w:pPr>
-        <w:pStyle w:val="ListParagraph"/>
-        <w:numPr>
-          <w:ilvl w:val="0"/>
-          <w:numId w:val="3"/>
-        </w:numPr>
-        <w:jc w:val="both"/>
-        <w:rPr>
-          <w:rFonts w:cstheme="minorHAnsi"/>
-          <w:sz w:val="24"/>
-          <w:szCs w:val="24"/>
-        </w:rPr>
-      </w:pPr>
-      <w:r>
-        <w:rPr>
-          <w:rFonts w:cstheme="minorHAnsi"/>
-          <w:sz w:val="24"/>
-          <w:szCs w:val="24"/>
-        </w:rPr>
-        <w:t>Create tooltips</w:t>
-      </w:r>
+        <w:t xml:space="preserve">Adjust axes and </w:t>
+      </w:r>
+      <w:proofErr w:type="gramStart"/>
+      <w:r>
+        <w:rPr>
+          <w:rFonts w:cstheme="minorHAnsi"/>
+          <w:sz w:val="24"/>
+          <w:szCs w:val="24"/>
+        </w:rPr>
+        <w:t>titles</w:t>
+      </w:r>
+      <w:proofErr w:type="gramEnd"/>
+    </w:p>
+    <w:p>
+      <w:pPr>
+        <w:pStyle w:val="ListParagraph"/>
+        <w:numPr>
+          <w:ilvl w:val="0"/>
+          <w:numId w:val="3"/>
+        </w:numPr>
+        <w:jc w:val="both"/>
+        <w:rPr>
+          <w:rFonts w:cstheme="minorHAnsi"/>
+          <w:sz w:val="24"/>
+          <w:szCs w:val="24"/>
+        </w:rPr>
+      </w:pPr>
+      <w:r>
+        <w:rPr>
+          <w:rFonts w:cstheme="minorHAnsi"/>
+          <w:sz w:val="24"/>
+          <w:szCs w:val="24"/>
+        </w:rPr>
+        <w:t xml:space="preserve">Create </w:t>
+      </w:r>
+      <w:proofErr w:type="gramStart"/>
+      <w:r>
+        <w:rPr>
+          <w:rFonts w:cstheme="minorHAnsi"/>
+          <w:sz w:val="24"/>
+          <w:szCs w:val="24"/>
+        </w:rPr>
+        <w:t>tooltips</w:t>
+      </w:r>
+      <w:proofErr w:type="gramEnd"/>
     </w:p>
     <w:p>
       <w:pPr>
@@ -4095,7 +4410,25 @@
           <w:sz w:val="24"/>
           <w:szCs w:val="24"/>
         </w:rPr>
-        <w:t xml:space="preserve">format at both Workbook and Sheet level </w:t>
+        <w:t xml:space="preserve">format at both Workbook and Sheet </w:t>
+      </w:r>
+      <w:proofErr w:type="gramStart"/>
+      <w:r>
+        <w:rPr>
+          <w:rFonts w:cstheme="minorHAnsi"/>
+          <w:sz w:val="24"/>
+          <w:szCs w:val="24"/>
+        </w:rPr>
+        <w:t>level</w:t>
+      </w:r>
+      <w:proofErr w:type="gramEnd"/>
+      <w:r>
+        <w:rPr>
+          <w:rFonts w:cstheme="minorHAnsi"/>
+          <w:sz w:val="24"/>
+          <w:szCs w:val="24"/>
+        </w:rPr>
+        <w:t xml:space="preserve"> </w:t>
       </w:r>
     </w:p>
     <w:p>
@@ -4176,8 +4509,20 @@
           <w:sz w:val="24"/>
           <w:szCs w:val="24"/>
         </w:rPr>
-        <w:t>Hide axes</w:t>
-      </w:r>
+        <w:t xml:space="preserve">Hide </w:t>
+      </w:r>
+      <w:proofErr w:type="gramStart"/>
+      <w:r>
+        <w:rPr>
+          <w:rFonts w:cstheme="minorHAnsi"/>
+          <w:b/>
+          <w:bCs/>
+          <w:sz w:val="24"/>
+          <w:szCs w:val="24"/>
+        </w:rPr>
+        <w:t>axes</w:t>
+      </w:r>
+      <w:proofErr w:type="gramEnd"/>
     </w:p>
     <w:p>
       <w:pPr>
@@ -4230,35 +4575,59 @@
           <w:sz w:val="24"/>
           <w:szCs w:val="24"/>
         </w:rPr>
-        <w:t>Edit Axes names</w:t>
-      </w:r>
-    </w:p>
-    <w:p>
-      <w:pPr>
-        <w:pStyle w:val="ListParagraph"/>
-        <w:numPr>
-          <w:ilvl w:val="0"/>
-          <w:numId w:val="3"/>
-        </w:numPr>
-        <w:jc w:val="both"/>
-        <w:rPr>
-          <w:rFonts w:cstheme="minorHAnsi"/>
-          <w:b/>
-          <w:bCs/>
-          <w:sz w:val="24"/>
-          <w:szCs w:val="24"/>
-        </w:rPr>
-      </w:pPr>
-      <w:r>
-        <w:rPr>
-          <w:rFonts w:cstheme="minorHAnsi"/>
-          <w:b/>
-          <w:bCs/>
-          <w:sz w:val="24"/>
-          <w:szCs w:val="24"/>
-        </w:rPr>
-        <w:t>Add colours to dimension</w:t>
-      </w:r>
+        <w:t xml:space="preserve">Edit Axes </w:t>
+      </w:r>
+      <w:proofErr w:type="gramStart"/>
+      <w:r>
+        <w:rPr>
+          <w:rFonts w:cstheme="minorHAnsi"/>
+          <w:b/>
+          <w:bCs/>
+          <w:sz w:val="24"/>
+          <w:szCs w:val="24"/>
+        </w:rPr>
+        <w:t>names</w:t>
+      </w:r>
+      <w:proofErr w:type="gramEnd"/>
+    </w:p>
+    <w:p>
+      <w:pPr>
+        <w:pStyle w:val="ListParagraph"/>
+        <w:numPr>
+          <w:ilvl w:val="0"/>
+          <w:numId w:val="3"/>
+        </w:numPr>
+        <w:jc w:val="both"/>
+        <w:rPr>
+          <w:rFonts w:cstheme="minorHAnsi"/>
+          <w:b/>
+          <w:bCs/>
+          <w:sz w:val="24"/>
+          <w:szCs w:val="24"/>
+        </w:rPr>
+      </w:pPr>
+      <w:r>
+        <w:rPr>
+          <w:rFonts w:cstheme="minorHAnsi"/>
+          <w:b/>
+          <w:bCs/>
+          <w:sz w:val="24"/>
+          <w:szCs w:val="24"/>
+        </w:rPr>
+        <w:t xml:space="preserve">Add colours to </w:t>
+      </w:r>
+      <w:proofErr w:type="gramStart"/>
+      <w:r>
+        <w:rPr>
+          <w:rFonts w:cstheme="minorHAnsi"/>
+          <w:b/>
+          <w:bCs/>
+          <w:sz w:val="24"/>
+          <w:szCs w:val="24"/>
+        </w:rPr>
+        <w:t>dimension</w:t>
+      </w:r>
+      <w:proofErr w:type="gramEnd"/>
     </w:p>
     <w:p>
       <w:pPr>
@@ -4359,14 +4728,26 @@
                 <w:szCs w:val="24"/>
               </w:rPr>
             </w:pPr>
+            <w:proofErr w:type="gramStart"/>
             <w:r>
               <w:rPr>
                 <w:rFonts w:cstheme="minorHAnsi"/>
                 <w:sz w:val="24"/>
                 <w:szCs w:val="24"/>
               </w:rPr>
-              <w:t>.twbx</w:t>
+              <w:t>.</w:t>
             </w:r>
+            <w:proofErr w:type="spellStart"/>
+            <w:r>
+              <w:rPr>
+                <w:rFonts w:cstheme="minorHAnsi"/>
+                <w:sz w:val="24"/>
+                <w:szCs w:val="24"/>
+              </w:rPr>
+              <w:t>twbx</w:t>
+            </w:r>
+            <w:proofErr w:type="spellEnd"/>
+            <w:proofErr w:type="gramEnd"/>
           </w:p>
         </w:tc>
         <w:tc>
@@ -4382,13 +4763,23 @@
                 <w:szCs w:val="24"/>
               </w:rPr>
             </w:pPr>
+            <w:proofErr w:type="gramStart"/>
             <w:r>
               <w:rPr>
                 <w:rFonts w:cstheme="minorHAnsi"/>
                 <w:sz w:val="24"/>
                 <w:szCs w:val="24"/>
               </w:rPr>
-              <w:t>Similar to Excel tab</w:t>
+              <w:t>Similar to</w:t>
+            </w:r>
+            <w:proofErr w:type="gramEnd"/>
+            <w:r>
+              <w:rPr>
+                <w:rFonts w:cstheme="minorHAnsi"/>
+                <w:sz w:val="24"/>
+                <w:szCs w:val="24"/>
+              </w:rPr>
+              <w:t xml:space="preserve"> Excel tab</w:t>
             </w:r>
           </w:p>
         </w:tc>
@@ -4413,7 +4804,25 @@
                 <w:sz w:val="24"/>
                 <w:szCs w:val="24"/>
               </w:rPr>
-              <w:t>Organise, save share and publish</w:t>
+              <w:t xml:space="preserve">Organise, save </w:t>
+            </w:r>
+            <w:proofErr w:type="gramStart"/>
+            <w:r>
+              <w:rPr>
+                <w:rFonts w:cstheme="minorHAnsi"/>
+                <w:sz w:val="24"/>
+                <w:szCs w:val="24"/>
+              </w:rPr>
+              <w:t>share</w:t>
+            </w:r>
+            <w:proofErr w:type="gramEnd"/>
+            <w:r>
+              <w:rPr>
+                <w:rFonts w:cstheme="minorHAnsi"/>
+                <w:sz w:val="24"/>
+                <w:szCs w:val="24"/>
+              </w:rPr>
+              <w:t xml:space="preserve"> and publish</w:t>
             </w:r>
           </w:p>
         </w:tc>
@@ -4508,13 +4917,23 @@
                 <w:szCs w:val="24"/>
               </w:rPr>
             </w:pPr>
+            <w:proofErr w:type="gramStart"/>
             <w:r>
               <w:rPr>
                 <w:rFonts w:cstheme="minorHAnsi"/>
                 <w:sz w:val="24"/>
                 <w:szCs w:val="24"/>
               </w:rPr>
-              <w:t>Similar to whole Excel file</w:t>
+              <w:t>Similar to</w:t>
+            </w:r>
+            <w:proofErr w:type="gramEnd"/>
+            <w:r>
+              <w:rPr>
+                <w:rFonts w:cstheme="minorHAnsi"/>
+                <w:sz w:val="24"/>
+                <w:szCs w:val="24"/>
+              </w:rPr>
+              <w:t xml:space="preserve"> whole Excel file</w:t>
             </w:r>
           </w:p>
         </w:tc>
@@ -4611,8 +5030,13 @@
         <w:t>D</w:t>
       </w:r>
       <w:r>
-        <w:t>ashboard vs Sstory</w:t>
-      </w:r>
+        <w:t xml:space="preserve">ashboard vs </w:t>
+      </w:r>
+      <w:proofErr w:type="spellStart"/>
+      <w:r>
+        <w:t>Sstory</w:t>
+      </w:r>
+      <w:proofErr w:type="spellEnd"/>
     </w:p>
     <w:tbl>
       <w:tblPr>
@@ -5052,8 +5476,18 @@
           <w:sz w:val="24"/>
           <w:szCs w:val="24"/>
         </w:rPr>
-        <w:t>Drag different Worksheets to Dashboards overlay</w:t>
-      </w:r>
+        <w:t xml:space="preserve">Drag different Worksheets to Dashboards </w:t>
+      </w:r>
+      <w:proofErr w:type="gramStart"/>
+      <w:r>
+        <w:rPr>
+          <w:rFonts w:cstheme="minorHAnsi"/>
+          <w:sz w:val="24"/>
+          <w:szCs w:val="24"/>
+        </w:rPr>
+        <w:t>overlay</w:t>
+      </w:r>
+      <w:proofErr w:type="gramEnd"/>
     </w:p>
     <w:p>
       <w:pPr>
@@ -5091,8 +5525,18 @@
           <w:sz w:val="24"/>
           <w:szCs w:val="24"/>
         </w:rPr>
-        <w:t xml:space="preserve"> move | float legend and filters</w:t>
-      </w:r>
+        <w:t xml:space="preserve"> move | float legend and </w:t>
+      </w:r>
+      <w:proofErr w:type="gramStart"/>
+      <w:r>
+        <w:rPr>
+          <w:rFonts w:cstheme="minorHAnsi"/>
+          <w:sz w:val="24"/>
+          <w:szCs w:val="24"/>
+        </w:rPr>
+        <w:t>filters</w:t>
+      </w:r>
+      <w:proofErr w:type="gramEnd"/>
     </w:p>
     <w:p>
       <w:pPr>
@@ -5131,34 +5575,66 @@
           <w:sz w:val="24"/>
           <w:szCs w:val="24"/>
         </w:rPr>
-        <w:t>as interactive filters</w:t>
-      </w:r>
-    </w:p>
-    <w:p>
-      <w:pPr>
-        <w:pStyle w:val="ListParagraph"/>
-        <w:numPr>
-          <w:ilvl w:val="0"/>
-          <w:numId w:val="3"/>
-        </w:numPr>
-        <w:jc w:val="both"/>
-        <w:rPr>
-          <w:rFonts w:cstheme="minorHAnsi"/>
-          <w:b/>
-          <w:bCs/>
-          <w:sz w:val="24"/>
-          <w:szCs w:val="24"/>
-        </w:rPr>
-      </w:pPr>
-      <w:r>
-        <w:rPr>
-          <w:rFonts w:cstheme="minorHAnsi"/>
-          <w:b/>
-          <w:bCs/>
-          <w:sz w:val="24"/>
-          <w:szCs w:val="24"/>
-        </w:rPr>
-        <w:t xml:space="preserve">Add Filter - Click visualisation | dashboard – Analysis toolbar – Filters </w:t>
+        <w:t xml:space="preserve">as interactive </w:t>
+      </w:r>
+      <w:proofErr w:type="gramStart"/>
+      <w:r>
+        <w:rPr>
+          <w:rFonts w:cstheme="minorHAnsi"/>
+          <w:sz w:val="24"/>
+          <w:szCs w:val="24"/>
+        </w:rPr>
+        <w:t>filters</w:t>
+      </w:r>
+      <w:proofErr w:type="gramEnd"/>
+    </w:p>
+    <w:p>
+      <w:pPr>
+        <w:pStyle w:val="ListParagraph"/>
+        <w:numPr>
+          <w:ilvl w:val="0"/>
+          <w:numId w:val="3"/>
+        </w:numPr>
+        <w:jc w:val="both"/>
+        <w:rPr>
+          <w:rFonts w:cstheme="minorHAnsi"/>
+          <w:b/>
+          <w:bCs/>
+          <w:sz w:val="24"/>
+          <w:szCs w:val="24"/>
+        </w:rPr>
+      </w:pPr>
+      <w:r>
+        <w:rPr>
+          <w:rFonts w:cstheme="minorHAnsi"/>
+          <w:b/>
+          <w:bCs/>
+          <w:sz w:val="24"/>
+          <w:szCs w:val="24"/>
+        </w:rPr>
+        <w:t xml:space="preserve">Add Filter - Click visualisation | dashboard – Analysis toolbar – </w:t>
+      </w:r>
+      <w:proofErr w:type="gramStart"/>
+      <w:r>
+        <w:rPr>
+          <w:rFonts w:cstheme="minorHAnsi"/>
+          <w:b/>
+          <w:bCs/>
+          <w:sz w:val="24"/>
+          <w:szCs w:val="24"/>
+        </w:rPr>
+        <w:t>Filters</w:t>
+      </w:r>
+      <w:proofErr w:type="gramEnd"/>
+      <w:r>
+        <w:rPr>
+          <w:rFonts w:cstheme="minorHAnsi"/>
+          <w:b/>
+          <w:bCs/>
+          <w:sz w:val="24"/>
+          <w:szCs w:val="24"/>
+        </w:rPr>
+        <w:t xml:space="preserve"> </w:t>
       </w:r>
     </w:p>
     <w:p>
@@ -5245,30 +5721,58 @@
           <w:sz w:val="24"/>
           <w:szCs w:val="24"/>
         </w:rPr>
-        <w:t>When a numeric value is brought into Tableau, it's placed by default in the Measures section</w:t>
-      </w:r>
-    </w:p>
-    <w:p>
-      <w:pPr>
-        <w:pStyle w:val="ListParagraph"/>
-        <w:numPr>
-          <w:ilvl w:val="0"/>
-          <w:numId w:val="3"/>
-        </w:numPr>
-        <w:jc w:val="both"/>
-        <w:rPr>
-          <w:rFonts w:cstheme="minorHAnsi"/>
-          <w:sz w:val="24"/>
-          <w:szCs w:val="24"/>
-        </w:rPr>
-      </w:pPr>
-      <w:r>
-        <w:rPr>
-          <w:rFonts w:cstheme="minorHAnsi"/>
-          <w:sz w:val="24"/>
-          <w:szCs w:val="24"/>
-        </w:rPr>
-        <w:t xml:space="preserve">Move numeric fields that shouldn’t be aggregated to the Dimensions section  </w:t>
+        <w:t xml:space="preserve">When a numeric value is brought into Tableau, it's placed by default in the Measures </w:t>
+      </w:r>
+      <w:proofErr w:type="gramStart"/>
+      <w:r>
+        <w:rPr>
+          <w:rFonts w:cstheme="minorHAnsi"/>
+          <w:sz w:val="24"/>
+          <w:szCs w:val="24"/>
+        </w:rPr>
+        <w:t>section</w:t>
+      </w:r>
+      <w:proofErr w:type="gramEnd"/>
+    </w:p>
+    <w:p>
+      <w:pPr>
+        <w:pStyle w:val="ListParagraph"/>
+        <w:numPr>
+          <w:ilvl w:val="0"/>
+          <w:numId w:val="3"/>
+        </w:numPr>
+        <w:jc w:val="both"/>
+        <w:rPr>
+          <w:rFonts w:cstheme="minorHAnsi"/>
+          <w:sz w:val="24"/>
+          <w:szCs w:val="24"/>
+        </w:rPr>
+      </w:pPr>
+      <w:r>
+        <w:rPr>
+          <w:rFonts w:cstheme="minorHAnsi"/>
+          <w:sz w:val="24"/>
+          <w:szCs w:val="24"/>
+        </w:rPr>
+        <w:t xml:space="preserve">Move numeric fields that shouldn’t be aggregated to the Dimensions </w:t>
+      </w:r>
+      <w:proofErr w:type="gramStart"/>
+      <w:r>
+        <w:rPr>
+          <w:rFonts w:cstheme="minorHAnsi"/>
+          <w:sz w:val="24"/>
+          <w:szCs w:val="24"/>
+        </w:rPr>
+        <w:t>section</w:t>
+      </w:r>
+      <w:proofErr w:type="gramEnd"/>
+      <w:r>
+        <w:rPr>
+          <w:rFonts w:cstheme="minorHAnsi"/>
+          <w:sz w:val="24"/>
+          <w:szCs w:val="24"/>
+        </w:rPr>
+        <w:t xml:space="preserve">  </w:t>
       </w:r>
     </w:p>
     <w:p>
@@ -5384,8 +5888,18 @@
           <w:sz w:val="24"/>
           <w:szCs w:val="24"/>
         </w:rPr>
-        <w:t xml:space="preserve"> Analysis tab</w:t>
-      </w:r>
+        <w:t xml:space="preserve"> Analysis </w:t>
+      </w:r>
+      <w:proofErr w:type="gramStart"/>
+      <w:r>
+        <w:rPr>
+          <w:rFonts w:cstheme="minorHAnsi"/>
+          <w:sz w:val="24"/>
+          <w:szCs w:val="24"/>
+        </w:rPr>
+        <w:t>tab</w:t>
+      </w:r>
+      <w:proofErr w:type="gramEnd"/>
     </w:p>
     <w:p>
       <w:pPr>
@@ -5432,6 +5946,19 @@
         </w:rPr>
         <w:t>Create Calculated Field – Drop Down Carat at top of Data Pane</w:t>
       </w:r>
+    </w:p>
+    <w:p>
+      <w:pPr>
+        <w:pStyle w:val="Heading2"/>
+      </w:pPr>
+      <w:r>
+        <w:t>Visualizations for exploratory analysis of trends</w:t>
+      </w:r>
+    </w:p>
+    <w:p>
+      <w:pPr>
+        <w:pStyle w:val="Heading2"/>
+      </w:pPr>
     </w:p>
     <w:p>
       <w:pPr>

--- a/Tableau.docx
+++ b/Tableau.docx
@@ -128,29 +128,7 @@
           <w:sz w:val="24"/>
           <w:szCs w:val="24"/>
         </w:rPr>
-        <w:t xml:space="preserve">CALCULATED </w:t>
-      </w:r>
-      <w:proofErr w:type="gramStart"/>
-      <w:r>
-        <w:rPr>
-          <w:rFonts w:cstheme="minorHAnsi"/>
-          <w:b/>
-          <w:bCs/>
-          <w:sz w:val="24"/>
-          <w:szCs w:val="24"/>
-        </w:rPr>
-        <w:t>FIELD  -</w:t>
-      </w:r>
-      <w:proofErr w:type="gramEnd"/>
-      <w:r>
-        <w:rPr>
-          <w:rFonts w:cstheme="minorHAnsi"/>
-          <w:b/>
-          <w:bCs/>
-          <w:sz w:val="24"/>
-          <w:szCs w:val="24"/>
-        </w:rPr>
-        <w:t xml:space="preserve"> Drop down carat = Top of Data Pane</w:t>
+        <w:t>CALCULATED FIELD  - Drop down carat = Top of Data Pane</w:t>
       </w:r>
     </w:p>
     <w:p>
@@ -321,20 +299,8 @@
           <w:sz w:val="24"/>
           <w:szCs w:val="24"/>
         </w:rPr>
-        <w:t xml:space="preserve">Can Drag directly to </w:t>
-      </w:r>
-      <w:proofErr w:type="gramStart"/>
-      <w:r>
-        <w:rPr>
-          <w:rFonts w:cstheme="minorHAnsi"/>
-          <w:b/>
-          <w:bCs/>
-          <w:sz w:val="24"/>
-          <w:szCs w:val="24"/>
-        </w:rPr>
-        <w:t>View</w:t>
-      </w:r>
-      <w:proofErr w:type="gramEnd"/>
+        <w:t>Can Drag directly to View</w:t>
+      </w:r>
     </w:p>
     <w:p>
       <w:pPr>
@@ -412,20 +378,8 @@
           <w:sz w:val="24"/>
           <w:szCs w:val="24"/>
         </w:rPr>
-        <w:t xml:space="preserve">Colour - Edit borders, colours, </w:t>
-      </w:r>
-      <w:proofErr w:type="gramStart"/>
-      <w:r>
-        <w:rPr>
-          <w:rFonts w:cstheme="minorHAnsi"/>
-          <w:b/>
-          <w:bCs/>
-          <w:sz w:val="24"/>
-          <w:szCs w:val="24"/>
-        </w:rPr>
-        <w:t>etc</w:t>
-      </w:r>
-      <w:proofErr w:type="gramEnd"/>
+        <w:t>Colour - Edit borders, colours, etc</w:t>
+      </w:r>
     </w:p>
     <w:p>
       <w:pPr>
@@ -526,20 +480,8 @@
           <w:sz w:val="24"/>
           <w:szCs w:val="24"/>
         </w:rPr>
-        <w:t xml:space="preserve">FILTER – Customize Legend (Right hand Pane) – Right Click – Show Apply </w:t>
-      </w:r>
-      <w:proofErr w:type="gramStart"/>
-      <w:r>
-        <w:rPr>
-          <w:rFonts w:cstheme="minorHAnsi"/>
-          <w:b/>
-          <w:bCs/>
-          <w:sz w:val="24"/>
-          <w:szCs w:val="24"/>
-        </w:rPr>
-        <w:t>button</w:t>
-      </w:r>
-      <w:proofErr w:type="gramEnd"/>
+        <w:t>FILTER – Customize Legend (Right hand Pane) – Right Click – Show Apply button</w:t>
+      </w:r>
     </w:p>
     <w:p>
       <w:pPr>
@@ -732,20 +674,8 @@
           <w:sz w:val="24"/>
           <w:szCs w:val="24"/>
         </w:rPr>
-        <w:t xml:space="preserve"> Cards – Edit type – Separate for each </w:t>
-      </w:r>
-      <w:proofErr w:type="gramStart"/>
-      <w:r>
-        <w:rPr>
-          <w:rFonts w:cstheme="minorHAnsi"/>
-          <w:b/>
-          <w:bCs/>
-          <w:sz w:val="24"/>
-          <w:szCs w:val="24"/>
-        </w:rPr>
-        <w:t>measure</w:t>
-      </w:r>
-      <w:proofErr w:type="gramEnd"/>
+        <w:t xml:space="preserve"> Cards – Edit type – Separate for each measure</w:t>
+      </w:r>
     </w:p>
     <w:p>
       <w:pPr>
@@ -794,6 +724,33 @@
         <w:jc w:val="both"/>
         <w:rPr>
           <w:rFonts w:cstheme="minorHAnsi"/>
+          <w:b/>
+          <w:bCs/>
+          <w:sz w:val="24"/>
+          <w:szCs w:val="24"/>
+        </w:rPr>
+      </w:pPr>
+      <w:r>
+        <w:rPr>
+          <w:rFonts w:cstheme="minorHAnsi"/>
+          <w:b/>
+          <w:bCs/>
+          <w:sz w:val="24"/>
+          <w:szCs w:val="24"/>
+        </w:rPr>
+        <w:t>MARKS – Change chart type in dropdown</w:t>
+      </w:r>
+    </w:p>
+    <w:p>
+      <w:pPr>
+        <w:pStyle w:val="ListParagraph"/>
+        <w:numPr>
+          <w:ilvl w:val="0"/>
+          <w:numId w:val="3"/>
+        </w:numPr>
+        <w:jc w:val="both"/>
+        <w:rPr>
+          <w:rFonts w:cstheme="minorHAnsi"/>
           <w:sz w:val="24"/>
           <w:szCs w:val="24"/>
         </w:rPr>
@@ -860,67 +817,45 @@
           <w:sz w:val="24"/>
           <w:szCs w:val="24"/>
         </w:rPr>
-        <w:t xml:space="preserve">Quick Table Calculations </w:t>
-      </w:r>
-      <w:r>
-        <w:rPr>
-          <w:rFonts w:cstheme="minorHAnsi"/>
-          <w:b/>
-          <w:bCs/>
-          <w:sz w:val="24"/>
-          <w:szCs w:val="24"/>
-        </w:rPr>
-        <w:t>–</w:t>
-      </w:r>
-      <w:r>
-        <w:rPr>
-          <w:rFonts w:cstheme="minorHAnsi"/>
-          <w:b/>
-          <w:bCs/>
-          <w:sz w:val="24"/>
-          <w:szCs w:val="24"/>
-        </w:rPr>
-        <w:t xml:space="preserve"> Triangle</w:t>
-      </w:r>
-    </w:p>
-    <w:p>
-      <w:pPr>
-        <w:pStyle w:val="ListParagraph"/>
-        <w:numPr>
-          <w:ilvl w:val="0"/>
-          <w:numId w:val="3"/>
-        </w:numPr>
-        <w:jc w:val="both"/>
-        <w:rPr>
-          <w:rFonts w:cstheme="minorHAnsi"/>
-          <w:b/>
-          <w:bCs/>
-          <w:sz w:val="24"/>
-          <w:szCs w:val="24"/>
-        </w:rPr>
-      </w:pPr>
-      <w:r>
-        <w:rPr>
-          <w:rFonts w:cstheme="minorHAnsi"/>
-          <w:b/>
-          <w:bCs/>
-          <w:sz w:val="24"/>
-          <w:szCs w:val="24"/>
-        </w:rPr>
-        <w:t xml:space="preserve">Right Click element – </w:t>
-      </w:r>
-      <w:proofErr w:type="gramStart"/>
-      <w:r>
-        <w:rPr>
-          <w:rFonts w:cstheme="minorHAnsi"/>
-          <w:b/>
-          <w:bCs/>
-          <w:sz w:val="24"/>
-          <w:szCs w:val="24"/>
-        </w:rPr>
-        <w:t>Remove</w:t>
-      </w:r>
-      <w:proofErr w:type="gramEnd"/>
+        <w:t xml:space="preserve">QUICK TABLE CALCULATIONS - </w:t>
+      </w:r>
+      <w:r>
+        <w:rPr>
+          <w:rFonts w:cstheme="minorHAnsi"/>
+          <w:b/>
+          <w:bCs/>
+          <w:sz w:val="24"/>
+          <w:szCs w:val="24"/>
+        </w:rPr>
+        <w:t>Triangle</w:t>
+      </w:r>
+    </w:p>
+    <w:p>
+      <w:pPr>
+        <w:pStyle w:val="ListParagraph"/>
+        <w:numPr>
+          <w:ilvl w:val="0"/>
+          <w:numId w:val="3"/>
+        </w:numPr>
+        <w:jc w:val="both"/>
+        <w:rPr>
+          <w:rFonts w:cstheme="minorHAnsi"/>
+          <w:b/>
+          <w:bCs/>
+          <w:sz w:val="24"/>
+          <w:szCs w:val="24"/>
+        </w:rPr>
+      </w:pPr>
+      <w:r>
+        <w:rPr>
+          <w:rFonts w:cstheme="minorHAnsi"/>
+          <w:b/>
+          <w:bCs/>
+          <w:sz w:val="24"/>
+          <w:szCs w:val="24"/>
+        </w:rPr>
+        <w:t>Right Click element – Remove</w:t>
+      </w:r>
     </w:p>
     <w:p>
       <w:pPr>
@@ -971,20 +906,8 @@
           <w:sz w:val="24"/>
           <w:szCs w:val="24"/>
         </w:rPr>
-        <w:t xml:space="preserve">Size – Edit </w:t>
-      </w:r>
-      <w:proofErr w:type="gramStart"/>
-      <w:r>
-        <w:rPr>
-          <w:rFonts w:cstheme="minorHAnsi"/>
-          <w:b/>
-          <w:bCs/>
-          <w:sz w:val="24"/>
-          <w:szCs w:val="24"/>
-        </w:rPr>
-        <w:t>size</w:t>
-      </w:r>
-      <w:proofErr w:type="gramEnd"/>
+        <w:t>Size – Edit size</w:t>
+      </w:r>
     </w:p>
     <w:p>
       <w:pPr>
@@ -1136,20 +1059,8 @@
           <w:sz w:val="24"/>
           <w:szCs w:val="24"/>
         </w:rPr>
-        <w:t xml:space="preserve"> – Ctrl + </w:t>
-      </w:r>
-      <w:proofErr w:type="gramStart"/>
-      <w:r>
-        <w:rPr>
-          <w:rFonts w:cstheme="minorHAnsi"/>
-          <w:b/>
-          <w:bCs/>
-          <w:sz w:val="24"/>
-          <w:szCs w:val="24"/>
-        </w:rPr>
-        <w:t>1</w:t>
-      </w:r>
-      <w:proofErr w:type="gramEnd"/>
+        <w:t xml:space="preserve"> – Ctrl + 1</w:t>
+      </w:r>
     </w:p>
     <w:p>
       <w:pPr>
@@ -1185,20 +1096,8 @@
           <w:sz w:val="24"/>
           <w:szCs w:val="24"/>
         </w:rPr>
-        <w:t xml:space="preserve">Tooltip appears as you hover over elements on the </w:t>
-      </w:r>
-      <w:proofErr w:type="gramStart"/>
-      <w:r>
-        <w:rPr>
-          <w:rFonts w:cstheme="minorHAnsi"/>
-          <w:b/>
-          <w:bCs/>
-          <w:sz w:val="24"/>
-          <w:szCs w:val="24"/>
-        </w:rPr>
-        <w:t>canvas</w:t>
-      </w:r>
-      <w:proofErr w:type="gramEnd"/>
+        <w:t>Tooltip appears as you hover over elements on the canvas</w:t>
+      </w:r>
     </w:p>
     <w:p>
       <w:pPr>
@@ -1224,6 +1123,46 @@
         </w:rPr>
         <w:t xml:space="preserve">X Y Labels | Marks cards | Filters | Special DO NOT MATCH ALWAYS AUTOMATICALLY </w:t>
       </w:r>
+    </w:p>
+    <w:p>
+      <w:pPr>
+        <w:pStyle w:val="ListParagraph"/>
+        <w:numPr>
+          <w:ilvl w:val="0"/>
+          <w:numId w:val="3"/>
+        </w:numPr>
+        <w:jc w:val="both"/>
+        <w:rPr>
+          <w:rFonts w:cstheme="minorHAnsi"/>
+          <w:sz w:val="24"/>
+          <w:szCs w:val="24"/>
+        </w:rPr>
+      </w:pPr>
+      <w:r>
+        <w:rPr>
+          <w:rFonts w:cstheme="minorHAnsi"/>
+          <w:b/>
+          <w:bCs/>
+          <w:sz w:val="24"/>
+          <w:szCs w:val="24"/>
+        </w:rPr>
+        <w:t>FORMAT – Right Click on Axis</w:t>
+      </w:r>
+    </w:p>
+    <w:p>
+      <w:pPr>
+        <w:pStyle w:val="ListParagraph"/>
+        <w:numPr>
+          <w:ilvl w:val="0"/>
+          <w:numId w:val="3"/>
+        </w:numPr>
+        <w:jc w:val="both"/>
+        <w:rPr>
+          <w:rFonts w:cstheme="minorHAnsi"/>
+          <w:sz w:val="24"/>
+          <w:szCs w:val="24"/>
+        </w:rPr>
+      </w:pPr>
     </w:p>
     <w:p>
       <w:pPr>
@@ -2246,18 +2185,8 @@
           <w:sz w:val="24"/>
           <w:szCs w:val="24"/>
         </w:rPr>
-        <w:t xml:space="preserve">Dimensions allow you to group and segment </w:t>
-      </w:r>
-      <w:proofErr w:type="gramStart"/>
-      <w:r>
-        <w:rPr>
-          <w:rFonts w:cstheme="minorHAnsi"/>
-          <w:sz w:val="24"/>
-          <w:szCs w:val="24"/>
-        </w:rPr>
-        <w:t>data</w:t>
-      </w:r>
-      <w:proofErr w:type="gramEnd"/>
+        <w:t>Dimensions allow you to group and segment data</w:t>
+      </w:r>
     </w:p>
     <w:p>
       <w:pPr>
@@ -2418,25 +2347,7 @@
           <w:sz w:val="24"/>
           <w:szCs w:val="24"/>
         </w:rPr>
-        <w:t xml:space="preserve">Creating visualizations is done by dragging and dropping dimensions and measures on the canvas, </w:t>
-      </w:r>
-      <w:proofErr w:type="gramStart"/>
-      <w:r>
-        <w:rPr>
-          <w:rFonts w:cstheme="minorHAnsi"/>
-          <w:sz w:val="24"/>
-          <w:szCs w:val="24"/>
-        </w:rPr>
-        <w:t>shelves</w:t>
-      </w:r>
-      <w:proofErr w:type="gramEnd"/>
-      <w:r>
-        <w:rPr>
-          <w:rFonts w:cstheme="minorHAnsi"/>
-          <w:sz w:val="24"/>
-          <w:szCs w:val="24"/>
-        </w:rPr>
-        <w:t xml:space="preserve"> and cards.</w:t>
+        <w:t>Creating visualizations is done by dragging and dropping dimensions and measures on the canvas, shelves and cards.</w:t>
       </w:r>
     </w:p>
     <w:p>
@@ -2562,23 +2473,13 @@
         </w:rPr>
         <w:t xml:space="preserve">, </w:t>
       </w:r>
-      <w:proofErr w:type="gramStart"/>
-      <w:r>
-        <w:rPr>
-          <w:rFonts w:cstheme="minorHAnsi"/>
-          <w:sz w:val="24"/>
-          <w:szCs w:val="24"/>
-        </w:rPr>
-        <w:t>e.g.</w:t>
-      </w:r>
-      <w:proofErr w:type="gramEnd"/>
-      <w:r>
-        <w:rPr>
-          <w:rFonts w:cstheme="minorHAnsi"/>
-          <w:sz w:val="24"/>
-          <w:szCs w:val="24"/>
-        </w:rPr>
-        <w:t xml:space="preserve"> </w:t>
+      <w:r>
+        <w:rPr>
+          <w:rFonts w:cstheme="minorHAnsi"/>
+          <w:sz w:val="24"/>
+          <w:szCs w:val="24"/>
+        </w:rPr>
+        <w:t xml:space="preserve">e.g. </w:t>
       </w:r>
       <w:r>
         <w:rPr>
@@ -2664,25 +2565,7 @@
           <w:sz w:val="24"/>
           <w:szCs w:val="24"/>
         </w:rPr>
-        <w:t xml:space="preserve">arks field contains marks cards and </w:t>
-      </w:r>
-      <w:proofErr w:type="gramStart"/>
-      <w:r>
-        <w:rPr>
-          <w:rFonts w:cstheme="minorHAnsi"/>
-          <w:sz w:val="24"/>
-          <w:szCs w:val="24"/>
-        </w:rPr>
-        <w:t>marks</w:t>
-      </w:r>
-      <w:proofErr w:type="gramEnd"/>
-      <w:r>
-        <w:rPr>
-          <w:rFonts w:cstheme="minorHAnsi"/>
-          <w:sz w:val="24"/>
-          <w:szCs w:val="24"/>
-        </w:rPr>
-        <w:t xml:space="preserve"> types.</w:t>
+        <w:t>arks field contains marks cards and marks types.</w:t>
       </w:r>
     </w:p>
     <w:p>
@@ -3195,58 +3078,30 @@
           <w:sz w:val="24"/>
           <w:szCs w:val="24"/>
         </w:rPr>
-        <w:t xml:space="preserve">Aggregating a Dimension creates a temporary </w:t>
-      </w:r>
-      <w:proofErr w:type="gramStart"/>
-      <w:r>
-        <w:rPr>
-          <w:rFonts w:cstheme="minorHAnsi"/>
-          <w:sz w:val="24"/>
-          <w:szCs w:val="24"/>
-        </w:rPr>
-        <w:t>Measure</w:t>
-      </w:r>
-      <w:proofErr w:type="gramEnd"/>
-    </w:p>
-    <w:p>
-      <w:pPr>
-        <w:pStyle w:val="ListParagraph"/>
-        <w:numPr>
-          <w:ilvl w:val="0"/>
-          <w:numId w:val="3"/>
-        </w:numPr>
-        <w:jc w:val="both"/>
-        <w:rPr>
-          <w:rFonts w:cstheme="minorHAnsi"/>
-          <w:sz w:val="24"/>
-          <w:szCs w:val="24"/>
-        </w:rPr>
-      </w:pPr>
-      <w:r>
-        <w:rPr>
-          <w:rFonts w:cstheme="minorHAnsi"/>
-          <w:sz w:val="24"/>
-          <w:szCs w:val="24"/>
-        </w:rPr>
-        <w:t>All Dimension aggregations can be applied to Measures but not vice-</w:t>
-      </w:r>
-      <w:proofErr w:type="gramStart"/>
-      <w:r>
-        <w:rPr>
-          <w:rFonts w:cstheme="minorHAnsi"/>
-          <w:sz w:val="24"/>
-          <w:szCs w:val="24"/>
-        </w:rPr>
-        <w:t>versa</w:t>
-      </w:r>
-      <w:proofErr w:type="gramEnd"/>
-      <w:r>
-        <w:rPr>
-          <w:rFonts w:cstheme="minorHAnsi"/>
-          <w:sz w:val="24"/>
-          <w:szCs w:val="24"/>
-        </w:rPr>
-        <w:t xml:space="preserve"> </w:t>
+        <w:t>Aggregating a Dimension creates a temporary Measure</w:t>
+      </w:r>
+    </w:p>
+    <w:p>
+      <w:pPr>
+        <w:pStyle w:val="ListParagraph"/>
+        <w:numPr>
+          <w:ilvl w:val="0"/>
+          <w:numId w:val="3"/>
+        </w:numPr>
+        <w:jc w:val="both"/>
+        <w:rPr>
+          <w:rFonts w:cstheme="minorHAnsi"/>
+          <w:sz w:val="24"/>
+          <w:szCs w:val="24"/>
+        </w:rPr>
+      </w:pPr>
+      <w:r>
+        <w:rPr>
+          <w:rFonts w:cstheme="minorHAnsi"/>
+          <w:sz w:val="24"/>
+          <w:szCs w:val="24"/>
+        </w:rPr>
+        <w:t xml:space="preserve">All Dimension aggregations can be applied to Measures but not vice-versa </w:t>
       </w:r>
     </w:p>
     <w:p>
@@ -3401,51 +3256,31 @@
           <w:sz w:val="24"/>
           <w:szCs w:val="24"/>
         </w:rPr>
-        <w:t xml:space="preserve">Enter name of Field and add </w:t>
-      </w:r>
-      <w:proofErr w:type="gramStart"/>
-      <w:r>
-        <w:rPr>
-          <w:rFonts w:cstheme="minorHAnsi"/>
-          <w:sz w:val="24"/>
-          <w:szCs w:val="24"/>
-        </w:rPr>
-        <w:t>Formula</w:t>
-      </w:r>
-      <w:proofErr w:type="gramEnd"/>
-    </w:p>
-    <w:p>
-      <w:pPr>
-        <w:pStyle w:val="ListParagraph"/>
-        <w:numPr>
-          <w:ilvl w:val="0"/>
-          <w:numId w:val="3"/>
-        </w:numPr>
-        <w:jc w:val="both"/>
-        <w:rPr>
-          <w:rFonts w:cstheme="minorHAnsi"/>
-          <w:sz w:val="24"/>
-          <w:szCs w:val="24"/>
-        </w:rPr>
-      </w:pPr>
-      <w:r>
-        <w:rPr>
-          <w:rFonts w:cstheme="minorHAnsi"/>
-          <w:sz w:val="24"/>
-          <w:szCs w:val="24"/>
-        </w:rPr>
-        <w:t xml:space="preserve">Can be edited in </w:t>
-      </w:r>
-      <w:proofErr w:type="gramStart"/>
-      <w:r>
-        <w:rPr>
-          <w:rFonts w:cstheme="minorHAnsi"/>
-          <w:sz w:val="24"/>
-          <w:szCs w:val="24"/>
-        </w:rPr>
-        <w:t>dropdown</w:t>
-      </w:r>
-      <w:proofErr w:type="gramEnd"/>
+        <w:t>Enter name of Field and add Formula</w:t>
+      </w:r>
+    </w:p>
+    <w:p>
+      <w:pPr>
+        <w:pStyle w:val="ListParagraph"/>
+        <w:numPr>
+          <w:ilvl w:val="0"/>
+          <w:numId w:val="3"/>
+        </w:numPr>
+        <w:jc w:val="both"/>
+        <w:rPr>
+          <w:rFonts w:cstheme="minorHAnsi"/>
+          <w:sz w:val="24"/>
+          <w:szCs w:val="24"/>
+        </w:rPr>
+      </w:pPr>
+      <w:r>
+        <w:rPr>
+          <w:rFonts w:cstheme="minorHAnsi"/>
+          <w:sz w:val="24"/>
+          <w:szCs w:val="24"/>
+        </w:rPr>
+        <w:t>Can be edited in dropdown</w:t>
+      </w:r>
     </w:p>
     <w:p>
       <w:pPr>
@@ -3506,13 +3341,8 @@
         <w:t xml:space="preserve"> | </w:t>
       </w:r>
       <w:r>
-        <w:t xml:space="preserve">Symbol </w:t>
-      </w:r>
-      <w:proofErr w:type="gramStart"/>
-      <w:r>
-        <w:t>map</w:t>
-      </w:r>
-      <w:proofErr w:type="gramEnd"/>
+        <w:t>Symbol map</w:t>
+      </w:r>
     </w:p>
     <w:p>
       <w:pPr>
@@ -3596,18 +3426,8 @@
           <w:sz w:val="24"/>
           <w:szCs w:val="24"/>
         </w:rPr>
-        <w:t xml:space="preserve">Automatically creates map and geo </w:t>
-      </w:r>
-      <w:proofErr w:type="gramStart"/>
-      <w:r>
-        <w:rPr>
-          <w:rFonts w:cstheme="minorHAnsi"/>
-          <w:sz w:val="24"/>
-          <w:szCs w:val="24"/>
-        </w:rPr>
-        <w:t>data</w:t>
-      </w:r>
-      <w:proofErr w:type="gramEnd"/>
+        <w:t>Automatically creates map and geo data</w:t>
+      </w:r>
     </w:p>
     <w:p>
       <w:pPr>
@@ -3652,18 +3472,8 @@
           <w:sz w:val="24"/>
           <w:szCs w:val="24"/>
         </w:rPr>
-        <w:t xml:space="preserve">Edit Map layers in Map </w:t>
-      </w:r>
-      <w:proofErr w:type="gramStart"/>
-      <w:r>
-        <w:rPr>
-          <w:rFonts w:cstheme="minorHAnsi"/>
-          <w:sz w:val="24"/>
-          <w:szCs w:val="24"/>
-        </w:rPr>
-        <w:t>tab</w:t>
-      </w:r>
-      <w:proofErr w:type="gramEnd"/>
+        <w:t>Edit Map layers in Map tab</w:t>
+      </w:r>
       <w:r>
         <w:rPr>
           <w:rFonts w:cstheme="minorHAnsi"/>
@@ -3849,7 +3659,13 @@
                     <pic:cNvPicPr/>
                   </pic:nvPicPr>
                   <pic:blipFill>
-                    <a:blip r:embed="rId17"/>
+                    <a:blip r:embed="rId17" cstate="email">
+                      <a:extLst>
+                        <a:ext uri="{28A0092B-C50C-407E-A947-70E740481C1C}">
+                          <a14:useLocalDpi xmlns:a14="http://schemas.microsoft.com/office/drawing/2010/main"/>
+                        </a:ext>
+                      </a:extLst>
+                    </a:blip>
                     <a:stretch>
                       <a:fillRect/>
                     </a:stretch>
@@ -4014,15 +3830,7 @@
         </w:numPr>
       </w:pPr>
       <w:r>
-        <w:t xml:space="preserve">Reference line drawn on a chart representing another measure or point of reference </w:t>
-      </w:r>
-      <w:proofErr w:type="gramStart"/>
-      <w:r>
-        <w:t>E.g.</w:t>
-      </w:r>
-      <w:proofErr w:type="gramEnd"/>
-      <w:r>
-        <w:t xml:space="preserve"> AVG</w:t>
+        <w:t>Reference line drawn on a chart representing another measure or point of reference E.g. AVG</w:t>
       </w:r>
     </w:p>
     <w:p>
@@ -4076,18 +3884,8 @@
           <w:sz w:val="24"/>
           <w:szCs w:val="24"/>
         </w:rPr>
-        <w:t xml:space="preserve">Trend line - used to predict the continuation of a certain </w:t>
-      </w:r>
-      <w:proofErr w:type="gramStart"/>
-      <w:r>
-        <w:rPr>
-          <w:rFonts w:cstheme="minorHAnsi"/>
-          <w:sz w:val="24"/>
-          <w:szCs w:val="24"/>
-        </w:rPr>
-        <w:t>trend</w:t>
-      </w:r>
-      <w:proofErr w:type="gramEnd"/>
+        <w:t>Trend line - used to predict the continuation of a certain trend</w:t>
+      </w:r>
     </w:p>
     <w:p>
       <w:pPr>
@@ -4132,51 +3930,31 @@
           <w:sz w:val="24"/>
           <w:szCs w:val="24"/>
         </w:rPr>
-        <w:t xml:space="preserve">Forecasting - predicting the future value of a measure using mathematical </w:t>
-      </w:r>
-      <w:proofErr w:type="gramStart"/>
-      <w:r>
-        <w:rPr>
-          <w:rFonts w:cstheme="minorHAnsi"/>
-          <w:sz w:val="24"/>
-          <w:szCs w:val="24"/>
-        </w:rPr>
-        <w:t>models</w:t>
-      </w:r>
-      <w:proofErr w:type="gramEnd"/>
-    </w:p>
-    <w:p>
-      <w:pPr>
-        <w:pStyle w:val="ListParagraph"/>
-        <w:numPr>
-          <w:ilvl w:val="0"/>
-          <w:numId w:val="3"/>
-        </w:numPr>
-        <w:jc w:val="both"/>
-        <w:rPr>
-          <w:rFonts w:cstheme="minorHAnsi"/>
-          <w:sz w:val="24"/>
-          <w:szCs w:val="24"/>
-        </w:rPr>
-      </w:pPr>
-      <w:r>
-        <w:rPr>
-          <w:rFonts w:cstheme="minorHAnsi"/>
-          <w:sz w:val="24"/>
-          <w:szCs w:val="24"/>
-        </w:rPr>
-        <w:t xml:space="preserve">Forecasting – needs a time dimension and a </w:t>
-      </w:r>
-      <w:proofErr w:type="gramStart"/>
-      <w:r>
-        <w:rPr>
-          <w:rFonts w:cstheme="minorHAnsi"/>
-          <w:sz w:val="24"/>
-          <w:szCs w:val="24"/>
-        </w:rPr>
-        <w:t>measure</w:t>
-      </w:r>
-      <w:proofErr w:type="gramEnd"/>
+        <w:t>Forecasting - predicting the future value of a measure using mathematical models</w:t>
+      </w:r>
+    </w:p>
+    <w:p>
+      <w:pPr>
+        <w:pStyle w:val="ListParagraph"/>
+        <w:numPr>
+          <w:ilvl w:val="0"/>
+          <w:numId w:val="3"/>
+        </w:numPr>
+        <w:jc w:val="both"/>
+        <w:rPr>
+          <w:rFonts w:cstheme="minorHAnsi"/>
+          <w:sz w:val="24"/>
+          <w:szCs w:val="24"/>
+        </w:rPr>
+      </w:pPr>
+      <w:r>
+        <w:rPr>
+          <w:rFonts w:cstheme="minorHAnsi"/>
+          <w:sz w:val="24"/>
+          <w:szCs w:val="24"/>
+        </w:rPr>
+        <w:t>Forecasting – needs a time dimension and a measure</w:t>
+      </w:r>
     </w:p>
     <w:p>
       <w:pPr>
@@ -4214,18 +3992,8 @@
           <w:sz w:val="24"/>
           <w:szCs w:val="24"/>
         </w:rPr>
-        <w:t xml:space="preserve"> </w:t>
-      </w:r>
-      <w:proofErr w:type="gramStart"/>
-      <w:r>
-        <w:rPr>
-          <w:rFonts w:cstheme="minorHAnsi"/>
-          <w:sz w:val="24"/>
-          <w:szCs w:val="24"/>
-        </w:rPr>
-        <w:t>Model</w:t>
-      </w:r>
-      <w:proofErr w:type="gramEnd"/>
+        <w:t xml:space="preserve"> Model</w:t>
+      </w:r>
     </w:p>
     <w:p>
       <w:pPr>
@@ -4336,51 +4104,31 @@
           <w:sz w:val="24"/>
           <w:szCs w:val="24"/>
         </w:rPr>
-        <w:t xml:space="preserve">Adjust axes and </w:t>
-      </w:r>
-      <w:proofErr w:type="gramStart"/>
-      <w:r>
-        <w:rPr>
-          <w:rFonts w:cstheme="minorHAnsi"/>
-          <w:sz w:val="24"/>
-          <w:szCs w:val="24"/>
-        </w:rPr>
-        <w:t>titles</w:t>
-      </w:r>
-      <w:proofErr w:type="gramEnd"/>
-    </w:p>
-    <w:p>
-      <w:pPr>
-        <w:pStyle w:val="ListParagraph"/>
-        <w:numPr>
-          <w:ilvl w:val="0"/>
-          <w:numId w:val="3"/>
-        </w:numPr>
-        <w:jc w:val="both"/>
-        <w:rPr>
-          <w:rFonts w:cstheme="minorHAnsi"/>
-          <w:sz w:val="24"/>
-          <w:szCs w:val="24"/>
-        </w:rPr>
-      </w:pPr>
-      <w:r>
-        <w:rPr>
-          <w:rFonts w:cstheme="minorHAnsi"/>
-          <w:sz w:val="24"/>
-          <w:szCs w:val="24"/>
-        </w:rPr>
-        <w:t xml:space="preserve">Create </w:t>
-      </w:r>
-      <w:proofErr w:type="gramStart"/>
-      <w:r>
-        <w:rPr>
-          <w:rFonts w:cstheme="minorHAnsi"/>
-          <w:sz w:val="24"/>
-          <w:szCs w:val="24"/>
-        </w:rPr>
-        <w:t>tooltips</w:t>
-      </w:r>
-      <w:proofErr w:type="gramEnd"/>
+        <w:t>Adjust axes and titles</w:t>
+      </w:r>
+    </w:p>
+    <w:p>
+      <w:pPr>
+        <w:pStyle w:val="ListParagraph"/>
+        <w:numPr>
+          <w:ilvl w:val="0"/>
+          <w:numId w:val="3"/>
+        </w:numPr>
+        <w:jc w:val="both"/>
+        <w:rPr>
+          <w:rFonts w:cstheme="minorHAnsi"/>
+          <w:sz w:val="24"/>
+          <w:szCs w:val="24"/>
+        </w:rPr>
+      </w:pPr>
+      <w:r>
+        <w:rPr>
+          <w:rFonts w:cstheme="minorHAnsi"/>
+          <w:sz w:val="24"/>
+          <w:szCs w:val="24"/>
+        </w:rPr>
+        <w:t>Create tooltips</w:t>
+      </w:r>
     </w:p>
     <w:p>
       <w:pPr>
@@ -4410,25 +4158,7 @@
           <w:sz w:val="24"/>
           <w:szCs w:val="24"/>
         </w:rPr>
-        <w:t xml:space="preserve">format at both Workbook and Sheet </w:t>
-      </w:r>
-      <w:proofErr w:type="gramStart"/>
-      <w:r>
-        <w:rPr>
-          <w:rFonts w:cstheme="minorHAnsi"/>
-          <w:sz w:val="24"/>
-          <w:szCs w:val="24"/>
-        </w:rPr>
-        <w:t>level</w:t>
-      </w:r>
-      <w:proofErr w:type="gramEnd"/>
-      <w:r>
-        <w:rPr>
-          <w:rFonts w:cstheme="minorHAnsi"/>
-          <w:sz w:val="24"/>
-          <w:szCs w:val="24"/>
-        </w:rPr>
-        <w:t xml:space="preserve"> </w:t>
+        <w:t xml:space="preserve">format at both Workbook and Sheet level </w:t>
       </w:r>
     </w:p>
     <w:p>
@@ -4509,20 +4239,8 @@
           <w:sz w:val="24"/>
           <w:szCs w:val="24"/>
         </w:rPr>
-        <w:t xml:space="preserve">Hide </w:t>
-      </w:r>
-      <w:proofErr w:type="gramStart"/>
-      <w:r>
-        <w:rPr>
-          <w:rFonts w:cstheme="minorHAnsi"/>
-          <w:b/>
-          <w:bCs/>
-          <w:sz w:val="24"/>
-          <w:szCs w:val="24"/>
-        </w:rPr>
-        <w:t>axes</w:t>
-      </w:r>
-      <w:proofErr w:type="gramEnd"/>
+        <w:t>Hide axes</w:t>
+      </w:r>
     </w:p>
     <w:p>
       <w:pPr>
@@ -4575,59 +4293,35 @@
           <w:sz w:val="24"/>
           <w:szCs w:val="24"/>
         </w:rPr>
-        <w:t xml:space="preserve">Edit Axes </w:t>
-      </w:r>
-      <w:proofErr w:type="gramStart"/>
-      <w:r>
-        <w:rPr>
-          <w:rFonts w:cstheme="minorHAnsi"/>
-          <w:b/>
-          <w:bCs/>
-          <w:sz w:val="24"/>
-          <w:szCs w:val="24"/>
-        </w:rPr>
-        <w:t>names</w:t>
-      </w:r>
-      <w:proofErr w:type="gramEnd"/>
-    </w:p>
-    <w:p>
-      <w:pPr>
-        <w:pStyle w:val="ListParagraph"/>
-        <w:numPr>
-          <w:ilvl w:val="0"/>
-          <w:numId w:val="3"/>
-        </w:numPr>
-        <w:jc w:val="both"/>
-        <w:rPr>
-          <w:rFonts w:cstheme="minorHAnsi"/>
-          <w:b/>
-          <w:bCs/>
-          <w:sz w:val="24"/>
-          <w:szCs w:val="24"/>
-        </w:rPr>
-      </w:pPr>
-      <w:r>
-        <w:rPr>
-          <w:rFonts w:cstheme="minorHAnsi"/>
-          <w:b/>
-          <w:bCs/>
-          <w:sz w:val="24"/>
-          <w:szCs w:val="24"/>
-        </w:rPr>
-        <w:t xml:space="preserve">Add colours to </w:t>
-      </w:r>
-      <w:proofErr w:type="gramStart"/>
-      <w:r>
-        <w:rPr>
-          <w:rFonts w:cstheme="minorHAnsi"/>
-          <w:b/>
-          <w:bCs/>
-          <w:sz w:val="24"/>
-          <w:szCs w:val="24"/>
-        </w:rPr>
-        <w:t>dimension</w:t>
-      </w:r>
-      <w:proofErr w:type="gramEnd"/>
+        <w:t>Edit Axes names</w:t>
+      </w:r>
+    </w:p>
+    <w:p>
+      <w:pPr>
+        <w:pStyle w:val="ListParagraph"/>
+        <w:numPr>
+          <w:ilvl w:val="0"/>
+          <w:numId w:val="3"/>
+        </w:numPr>
+        <w:jc w:val="both"/>
+        <w:rPr>
+          <w:rFonts w:cstheme="minorHAnsi"/>
+          <w:b/>
+          <w:bCs/>
+          <w:sz w:val="24"/>
+          <w:szCs w:val="24"/>
+        </w:rPr>
+      </w:pPr>
+      <w:r>
+        <w:rPr>
+          <w:rFonts w:cstheme="minorHAnsi"/>
+          <w:b/>
+          <w:bCs/>
+          <w:sz w:val="24"/>
+          <w:szCs w:val="24"/>
+        </w:rPr>
+        <w:t>Add colours to dimension</w:t>
+      </w:r>
     </w:p>
     <w:p>
       <w:pPr>
@@ -4728,7 +4422,6 @@
                 <w:szCs w:val="24"/>
               </w:rPr>
             </w:pPr>
-            <w:proofErr w:type="gramStart"/>
             <w:r>
               <w:rPr>
                 <w:rFonts w:cstheme="minorHAnsi"/>
@@ -4747,7 +4440,6 @@
               <w:t>twbx</w:t>
             </w:r>
             <w:proofErr w:type="spellEnd"/>
-            <w:proofErr w:type="gramEnd"/>
           </w:p>
         </w:tc>
         <w:tc>
@@ -4763,23 +4455,13 @@
                 <w:szCs w:val="24"/>
               </w:rPr>
             </w:pPr>
-            <w:proofErr w:type="gramStart"/>
             <w:r>
               <w:rPr>
                 <w:rFonts w:cstheme="minorHAnsi"/>
                 <w:sz w:val="24"/>
                 <w:szCs w:val="24"/>
               </w:rPr>
-              <w:t>Similar to</w:t>
-            </w:r>
-            <w:proofErr w:type="gramEnd"/>
-            <w:r>
-              <w:rPr>
-                <w:rFonts w:cstheme="minorHAnsi"/>
-                <w:sz w:val="24"/>
-                <w:szCs w:val="24"/>
-              </w:rPr>
-              <w:t xml:space="preserve"> Excel tab</w:t>
+              <w:t>Similar to Excel tab</w:t>
             </w:r>
           </w:p>
         </w:tc>
@@ -4804,25 +4486,7 @@
                 <w:sz w:val="24"/>
                 <w:szCs w:val="24"/>
               </w:rPr>
-              <w:t xml:space="preserve">Organise, save </w:t>
-            </w:r>
-            <w:proofErr w:type="gramStart"/>
-            <w:r>
-              <w:rPr>
-                <w:rFonts w:cstheme="minorHAnsi"/>
-                <w:sz w:val="24"/>
-                <w:szCs w:val="24"/>
-              </w:rPr>
-              <w:t>share</w:t>
-            </w:r>
-            <w:proofErr w:type="gramEnd"/>
-            <w:r>
-              <w:rPr>
-                <w:rFonts w:cstheme="minorHAnsi"/>
-                <w:sz w:val="24"/>
-                <w:szCs w:val="24"/>
-              </w:rPr>
-              <w:t xml:space="preserve"> and publish</w:t>
+              <w:t>Organise, save share and publish</w:t>
             </w:r>
           </w:p>
         </w:tc>
@@ -4917,23 +4581,13 @@
                 <w:szCs w:val="24"/>
               </w:rPr>
             </w:pPr>
-            <w:proofErr w:type="gramStart"/>
             <w:r>
               <w:rPr>
                 <w:rFonts w:cstheme="minorHAnsi"/>
                 <w:sz w:val="24"/>
                 <w:szCs w:val="24"/>
               </w:rPr>
-              <w:t>Similar to</w:t>
-            </w:r>
-            <w:proofErr w:type="gramEnd"/>
-            <w:r>
-              <w:rPr>
-                <w:rFonts w:cstheme="minorHAnsi"/>
-                <w:sz w:val="24"/>
-                <w:szCs w:val="24"/>
-              </w:rPr>
-              <w:t xml:space="preserve"> whole Excel file</w:t>
+              <w:t>Similar to whole Excel file</w:t>
             </w:r>
           </w:p>
         </w:tc>
@@ -5476,18 +5130,8 @@
           <w:sz w:val="24"/>
           <w:szCs w:val="24"/>
         </w:rPr>
-        <w:t xml:space="preserve">Drag different Worksheets to Dashboards </w:t>
-      </w:r>
-      <w:proofErr w:type="gramStart"/>
-      <w:r>
-        <w:rPr>
-          <w:rFonts w:cstheme="minorHAnsi"/>
-          <w:sz w:val="24"/>
-          <w:szCs w:val="24"/>
-        </w:rPr>
-        <w:t>overlay</w:t>
-      </w:r>
-      <w:proofErr w:type="gramEnd"/>
+        <w:t>Drag different Worksheets to Dashboards overlay</w:t>
+      </w:r>
     </w:p>
     <w:p>
       <w:pPr>
@@ -5525,18 +5169,8 @@
           <w:sz w:val="24"/>
           <w:szCs w:val="24"/>
         </w:rPr>
-        <w:t xml:space="preserve"> move | float legend and </w:t>
-      </w:r>
-      <w:proofErr w:type="gramStart"/>
-      <w:r>
-        <w:rPr>
-          <w:rFonts w:cstheme="minorHAnsi"/>
-          <w:sz w:val="24"/>
-          <w:szCs w:val="24"/>
-        </w:rPr>
-        <w:t>filters</w:t>
-      </w:r>
-      <w:proofErr w:type="gramEnd"/>
+        <w:t xml:space="preserve"> move | float legend and filters</w:t>
+      </w:r>
     </w:p>
     <w:p>
       <w:pPr>
@@ -5575,66 +5209,34 @@
           <w:sz w:val="24"/>
           <w:szCs w:val="24"/>
         </w:rPr>
-        <w:t xml:space="preserve">as interactive </w:t>
-      </w:r>
-      <w:proofErr w:type="gramStart"/>
-      <w:r>
-        <w:rPr>
-          <w:rFonts w:cstheme="minorHAnsi"/>
-          <w:sz w:val="24"/>
-          <w:szCs w:val="24"/>
-        </w:rPr>
-        <w:t>filters</w:t>
-      </w:r>
-      <w:proofErr w:type="gramEnd"/>
-    </w:p>
-    <w:p>
-      <w:pPr>
-        <w:pStyle w:val="ListParagraph"/>
-        <w:numPr>
-          <w:ilvl w:val="0"/>
-          <w:numId w:val="3"/>
-        </w:numPr>
-        <w:jc w:val="both"/>
-        <w:rPr>
-          <w:rFonts w:cstheme="minorHAnsi"/>
-          <w:b/>
-          <w:bCs/>
-          <w:sz w:val="24"/>
-          <w:szCs w:val="24"/>
-        </w:rPr>
-      </w:pPr>
-      <w:r>
-        <w:rPr>
-          <w:rFonts w:cstheme="minorHAnsi"/>
-          <w:b/>
-          <w:bCs/>
-          <w:sz w:val="24"/>
-          <w:szCs w:val="24"/>
-        </w:rPr>
-        <w:t xml:space="preserve">Add Filter - Click visualisation | dashboard – Analysis toolbar – </w:t>
-      </w:r>
-      <w:proofErr w:type="gramStart"/>
-      <w:r>
-        <w:rPr>
-          <w:rFonts w:cstheme="minorHAnsi"/>
-          <w:b/>
-          <w:bCs/>
-          <w:sz w:val="24"/>
-          <w:szCs w:val="24"/>
-        </w:rPr>
-        <w:t>Filters</w:t>
-      </w:r>
-      <w:proofErr w:type="gramEnd"/>
-      <w:r>
-        <w:rPr>
-          <w:rFonts w:cstheme="minorHAnsi"/>
-          <w:b/>
-          <w:bCs/>
-          <w:sz w:val="24"/>
-          <w:szCs w:val="24"/>
-        </w:rPr>
-        <w:t xml:space="preserve"> </w:t>
+        <w:t>as interactive filters</w:t>
+      </w:r>
+    </w:p>
+    <w:p>
+      <w:pPr>
+        <w:pStyle w:val="ListParagraph"/>
+        <w:numPr>
+          <w:ilvl w:val="0"/>
+          <w:numId w:val="3"/>
+        </w:numPr>
+        <w:jc w:val="both"/>
+        <w:rPr>
+          <w:rFonts w:cstheme="minorHAnsi"/>
+          <w:b/>
+          <w:bCs/>
+          <w:sz w:val="24"/>
+          <w:szCs w:val="24"/>
+        </w:rPr>
+      </w:pPr>
+      <w:r>
+        <w:rPr>
+          <w:rFonts w:cstheme="minorHAnsi"/>
+          <w:b/>
+          <w:bCs/>
+          <w:sz w:val="24"/>
+          <w:szCs w:val="24"/>
+        </w:rPr>
+        <w:t xml:space="preserve">Add Filter - Click visualisation | dashboard – Analysis toolbar – Filters </w:t>
       </w:r>
     </w:p>
     <w:p>
@@ -5721,58 +5323,30 @@
           <w:sz w:val="24"/>
           <w:szCs w:val="24"/>
         </w:rPr>
-        <w:t xml:space="preserve">When a numeric value is brought into Tableau, it's placed by default in the Measures </w:t>
-      </w:r>
-      <w:proofErr w:type="gramStart"/>
-      <w:r>
-        <w:rPr>
-          <w:rFonts w:cstheme="minorHAnsi"/>
-          <w:sz w:val="24"/>
-          <w:szCs w:val="24"/>
-        </w:rPr>
-        <w:t>section</w:t>
-      </w:r>
-      <w:proofErr w:type="gramEnd"/>
-    </w:p>
-    <w:p>
-      <w:pPr>
-        <w:pStyle w:val="ListParagraph"/>
-        <w:numPr>
-          <w:ilvl w:val="0"/>
-          <w:numId w:val="3"/>
-        </w:numPr>
-        <w:jc w:val="both"/>
-        <w:rPr>
-          <w:rFonts w:cstheme="minorHAnsi"/>
-          <w:sz w:val="24"/>
-          <w:szCs w:val="24"/>
-        </w:rPr>
-      </w:pPr>
-      <w:r>
-        <w:rPr>
-          <w:rFonts w:cstheme="minorHAnsi"/>
-          <w:sz w:val="24"/>
-          <w:szCs w:val="24"/>
-        </w:rPr>
-        <w:t xml:space="preserve">Move numeric fields that shouldn’t be aggregated to the Dimensions </w:t>
-      </w:r>
-      <w:proofErr w:type="gramStart"/>
-      <w:r>
-        <w:rPr>
-          <w:rFonts w:cstheme="minorHAnsi"/>
-          <w:sz w:val="24"/>
-          <w:szCs w:val="24"/>
-        </w:rPr>
-        <w:t>section</w:t>
-      </w:r>
-      <w:proofErr w:type="gramEnd"/>
-      <w:r>
-        <w:rPr>
-          <w:rFonts w:cstheme="minorHAnsi"/>
-          <w:sz w:val="24"/>
-          <w:szCs w:val="24"/>
-        </w:rPr>
-        <w:t xml:space="preserve">  </w:t>
+        <w:t>When a numeric value is brought into Tableau, it's placed by default in the Measures section</w:t>
+      </w:r>
+    </w:p>
+    <w:p>
+      <w:pPr>
+        <w:pStyle w:val="ListParagraph"/>
+        <w:numPr>
+          <w:ilvl w:val="0"/>
+          <w:numId w:val="3"/>
+        </w:numPr>
+        <w:jc w:val="both"/>
+        <w:rPr>
+          <w:rFonts w:cstheme="minorHAnsi"/>
+          <w:sz w:val="24"/>
+          <w:szCs w:val="24"/>
+        </w:rPr>
+      </w:pPr>
+      <w:r>
+        <w:rPr>
+          <w:rFonts w:cstheme="minorHAnsi"/>
+          <w:sz w:val="24"/>
+          <w:szCs w:val="24"/>
+        </w:rPr>
+        <w:t xml:space="preserve">Move numeric fields that shouldn’t be aggregated to the Dimensions section  </w:t>
       </w:r>
     </w:p>
     <w:p>
@@ -5888,18 +5462,8 @@
           <w:sz w:val="24"/>
           <w:szCs w:val="24"/>
         </w:rPr>
-        <w:t xml:space="preserve"> Analysis </w:t>
-      </w:r>
-      <w:proofErr w:type="gramStart"/>
-      <w:r>
-        <w:rPr>
-          <w:rFonts w:cstheme="minorHAnsi"/>
-          <w:sz w:val="24"/>
-          <w:szCs w:val="24"/>
-        </w:rPr>
-        <w:t>tab</w:t>
-      </w:r>
-      <w:proofErr w:type="gramEnd"/>
+        <w:t xml:space="preserve"> Analysis tab</w:t>
+      </w:r>
     </w:p>
     <w:p>
       <w:pPr>
@@ -5952,9 +5516,106 @@
         <w:pStyle w:val="Heading2"/>
       </w:pPr>
       <w:r>
-        <w:t>Visualizations for exploratory analysis of trends</w:t>
-      </w:r>
-    </w:p>
+        <w:t>Discrete vs Continuous Time Analysis</w:t>
+      </w:r>
+    </w:p>
+    <w:p>
+      <w:r>
+        <w:rPr>
+          <w:noProof/>
+        </w:rPr>
+        <w:drawing>
+          <wp:inline distT="0" distB="0" distL="0" distR="0" wp14:anchorId="68F509EC" wp14:editId="408DBFF3">
+            <wp:extent cx="6751320" cy="2535555"/>
+            <wp:effectExtent l="0" t="0" r="0" b="0"/>
+            <wp:docPr id="11" name="Picture 11"/>
+            <wp:cNvGraphicFramePr>
+              <a:graphicFrameLocks xmlns:a="http://schemas.openxmlformats.org/drawingml/2006/main" noChangeAspect="1"/>
+            </wp:cNvGraphicFramePr>
+            <a:graphic xmlns:a="http://schemas.openxmlformats.org/drawingml/2006/main">
+              <a:graphicData uri="http://schemas.openxmlformats.org/drawingml/2006/picture">
+                <pic:pic xmlns:pic="http://schemas.openxmlformats.org/drawingml/2006/picture">
+                  <pic:nvPicPr>
+                    <pic:cNvPr id="1" name=""/>
+                    <pic:cNvPicPr/>
+                  </pic:nvPicPr>
+                  <pic:blipFill>
+                    <a:blip r:embed="rId19" cstate="email">
+                      <a:extLst>
+                        <a:ext uri="{28A0092B-C50C-407E-A947-70E740481C1C}">
+                          <a14:useLocalDpi xmlns:a14="http://schemas.microsoft.com/office/drawing/2010/main"/>
+                        </a:ext>
+                      </a:extLst>
+                    </a:blip>
+                    <a:stretch>
+                      <a:fillRect/>
+                    </a:stretch>
+                  </pic:blipFill>
+                  <pic:spPr>
+                    <a:xfrm>
+                      <a:off x="0" y="0"/>
+                      <a:ext cx="6751320" cy="2535555"/>
+                    </a:xfrm>
+                    <a:prstGeom prst="rect">
+                      <a:avLst/>
+                    </a:prstGeom>
+                  </pic:spPr>
+                </pic:pic>
+              </a:graphicData>
+            </a:graphic>
+          </wp:inline>
+        </w:drawing>
+      </w:r>
+    </w:p>
+    <w:p>
+      <w:r>
+        <w:rPr>
+          <w:noProof/>
+        </w:rPr>
+        <w:drawing>
+          <wp:inline distT="0" distB="0" distL="0" distR="0" wp14:anchorId="6B2DC748" wp14:editId="1909A03A">
+            <wp:extent cx="6751320" cy="1285240"/>
+            <wp:effectExtent l="0" t="0" r="0" b="0"/>
+            <wp:docPr id="12" name="Picture 12"/>
+            <wp:cNvGraphicFramePr>
+              <a:graphicFrameLocks xmlns:a="http://schemas.openxmlformats.org/drawingml/2006/main" noChangeAspect="1"/>
+            </wp:cNvGraphicFramePr>
+            <a:graphic xmlns:a="http://schemas.openxmlformats.org/drawingml/2006/main">
+              <a:graphicData uri="http://schemas.openxmlformats.org/drawingml/2006/picture">
+                <pic:pic xmlns:pic="http://schemas.openxmlformats.org/drawingml/2006/picture">
+                  <pic:nvPicPr>
+                    <pic:cNvPr id="1" name=""/>
+                    <pic:cNvPicPr/>
+                  </pic:nvPicPr>
+                  <pic:blipFill>
+                    <a:blip r:embed="rId20" cstate="email">
+                      <a:extLst>
+                        <a:ext uri="{28A0092B-C50C-407E-A947-70E740481C1C}">
+                          <a14:useLocalDpi xmlns:a14="http://schemas.microsoft.com/office/drawing/2010/main"/>
+                        </a:ext>
+                      </a:extLst>
+                    </a:blip>
+                    <a:stretch>
+                      <a:fillRect/>
+                    </a:stretch>
+                  </pic:blipFill>
+                  <pic:spPr>
+                    <a:xfrm>
+                      <a:off x="0" y="0"/>
+                      <a:ext cx="6751320" cy="1285240"/>
+                    </a:xfrm>
+                    <a:prstGeom prst="rect">
+                      <a:avLst/>
+                    </a:prstGeom>
+                  </pic:spPr>
+                </pic:pic>
+              </a:graphicData>
+            </a:graphic>
+          </wp:inline>
+        </w:drawing>
+      </w:r>
+    </w:p>
+    <w:p/>
     <w:p>
       <w:pPr>
         <w:pStyle w:val="Heading2"/>

--- a/Tableau.docx
+++ b/Tableau.docx
@@ -44,6 +44,41 @@
         <w:jc w:val="both"/>
         <w:rPr>
           <w:rFonts w:cstheme="minorHAnsi"/>
+          <w:sz w:val="24"/>
+          <w:szCs w:val="24"/>
+        </w:rPr>
+      </w:pPr>
+      <w:r>
+        <w:rPr>
+          <w:rFonts w:cstheme="minorHAnsi"/>
+          <w:b/>
+          <w:bCs/>
+          <w:sz w:val="24"/>
+          <w:szCs w:val="24"/>
+        </w:rPr>
+        <w:t xml:space="preserve">AGGREGATION - </w:t>
+      </w:r>
+      <w:r>
+        <w:rPr>
+          <w:rFonts w:cstheme="minorHAnsi"/>
+          <w:b/>
+          <w:bCs/>
+          <w:sz w:val="24"/>
+          <w:szCs w:val="24"/>
+        </w:rPr>
+        <w:t xml:space="preserve">Top, Bottom, Non-Null </w:t>
+      </w:r>
+    </w:p>
+    <w:p>
+      <w:pPr>
+        <w:pStyle w:val="ListParagraph"/>
+        <w:numPr>
+          <w:ilvl w:val="0"/>
+          <w:numId w:val="3"/>
+        </w:numPr>
+        <w:jc w:val="both"/>
+        <w:rPr>
+          <w:rFonts w:cstheme="minorHAnsi"/>
           <w:b/>
           <w:bCs/>
           <w:sz w:val="24"/>
@@ -85,7 +120,47 @@
           <w:sz w:val="24"/>
           <w:szCs w:val="24"/>
         </w:rPr>
-        <w:t xml:space="preserve">Analytics pane – Custom | Model = Lines – Drag to View -SELECT CORRECT OPTION </w:t>
+        <w:t>A</w:t>
+      </w:r>
+      <w:r>
+        <w:rPr>
+          <w:rFonts w:cstheme="minorHAnsi"/>
+          <w:b/>
+          <w:bCs/>
+          <w:sz w:val="24"/>
+          <w:szCs w:val="24"/>
+        </w:rPr>
+        <w:t xml:space="preserve">NALYTICS PANE - </w:t>
+      </w:r>
+      <w:r>
+        <w:rPr>
+          <w:rFonts w:cstheme="minorHAnsi"/>
+          <w:b/>
+          <w:bCs/>
+          <w:sz w:val="24"/>
+          <w:szCs w:val="24"/>
+        </w:rPr>
+        <w:t xml:space="preserve">Custom | Model </w:t>
+      </w:r>
+      <w:r>
+        <w:rPr>
+          <w:rFonts w:cstheme="minorHAnsi"/>
+          <w:b/>
+          <w:bCs/>
+          <w:sz w:val="24"/>
+          <w:szCs w:val="24"/>
+        </w:rPr>
+        <w:t xml:space="preserve">- </w:t>
+      </w:r>
+      <w:r>
+        <w:rPr>
+          <w:rFonts w:cstheme="minorHAnsi"/>
+          <w:b/>
+          <w:bCs/>
+          <w:sz w:val="24"/>
+          <w:szCs w:val="24"/>
+        </w:rPr>
+        <w:t xml:space="preserve">Lines – Drag to View -SELECT CORRECT OPTION </w:t>
       </w:r>
     </w:p>
     <w:p>
@@ -125,21 +200,158 @@
         <w:jc w:val="both"/>
         <w:rPr>
           <w:rFonts w:cstheme="minorHAnsi"/>
-          <w:b/>
-          <w:bCs/>
-          <w:sz w:val="24"/>
-          <w:szCs w:val="24"/>
-        </w:rPr>
-      </w:pPr>
-      <w:r>
-        <w:rPr>
-          <w:rFonts w:cstheme="minorHAnsi"/>
-          <w:b/>
-          <w:bCs/>
-          <w:sz w:val="24"/>
-          <w:szCs w:val="24"/>
-        </w:rPr>
-        <w:t>CALCULATED FIELD  - Drop down carat = Top of Data Pane</w:t>
+          <w:sz w:val="24"/>
+          <w:szCs w:val="24"/>
+        </w:rPr>
+      </w:pPr>
+      <w:r>
+        <w:rPr>
+          <w:rFonts w:cstheme="minorHAnsi"/>
+          <w:b/>
+          <w:bCs/>
+          <w:sz w:val="24"/>
+          <w:szCs w:val="24"/>
+        </w:rPr>
+        <w:t xml:space="preserve">AXIS - </w:t>
+      </w:r>
+      <w:r>
+        <w:rPr>
+          <w:rFonts w:cstheme="minorHAnsi"/>
+          <w:b/>
+          <w:bCs/>
+          <w:sz w:val="24"/>
+          <w:szCs w:val="24"/>
+        </w:rPr>
+        <w:t>Edit X Y Axes</w:t>
+      </w:r>
+    </w:p>
+    <w:p>
+      <w:pPr>
+        <w:pStyle w:val="ListParagraph"/>
+        <w:numPr>
+          <w:ilvl w:val="0"/>
+          <w:numId w:val="3"/>
+        </w:numPr>
+        <w:jc w:val="both"/>
+        <w:rPr>
+          <w:rFonts w:cstheme="minorHAnsi"/>
+          <w:b/>
+          <w:bCs/>
+          <w:sz w:val="24"/>
+          <w:szCs w:val="24"/>
+        </w:rPr>
+      </w:pPr>
+      <w:r>
+        <w:rPr>
+          <w:rFonts w:cstheme="minorHAnsi"/>
+          <w:b/>
+          <w:bCs/>
+          <w:sz w:val="24"/>
+          <w:szCs w:val="24"/>
+        </w:rPr>
+        <w:t>AXIS – Right Click – Hide Field Labels</w:t>
+      </w:r>
+    </w:p>
+    <w:p>
+      <w:pPr>
+        <w:pStyle w:val="ListParagraph"/>
+        <w:numPr>
+          <w:ilvl w:val="0"/>
+          <w:numId w:val="3"/>
+        </w:numPr>
+        <w:jc w:val="both"/>
+        <w:rPr>
+          <w:rFonts w:cstheme="minorHAnsi"/>
+          <w:sz w:val="24"/>
+          <w:szCs w:val="24"/>
+        </w:rPr>
+      </w:pPr>
+      <w:r>
+        <w:rPr>
+          <w:rFonts w:cstheme="minorHAnsi"/>
+          <w:b/>
+          <w:bCs/>
+          <w:sz w:val="24"/>
+          <w:szCs w:val="24"/>
+        </w:rPr>
+        <w:t xml:space="preserve">AXIS - </w:t>
+      </w:r>
+      <w:r>
+        <w:rPr>
+          <w:rFonts w:cstheme="minorHAnsi"/>
+          <w:b/>
+          <w:bCs/>
+          <w:sz w:val="24"/>
+          <w:szCs w:val="24"/>
+        </w:rPr>
+        <w:t xml:space="preserve">X </w:t>
+      </w:r>
+      <w:r>
+        <w:rPr>
+          <w:rFonts w:cstheme="minorHAnsi"/>
+          <w:b/>
+          <w:bCs/>
+          <w:sz w:val="24"/>
+          <w:szCs w:val="24"/>
+        </w:rPr>
+        <w:t xml:space="preserve">| </w:t>
+      </w:r>
+      <w:r>
+        <w:rPr>
+          <w:rFonts w:cstheme="minorHAnsi"/>
+          <w:b/>
+          <w:bCs/>
+          <w:sz w:val="24"/>
+          <w:szCs w:val="24"/>
+        </w:rPr>
+        <w:t xml:space="preserve">Y Labels | Marks cards | Filters | Special </w:t>
+      </w:r>
+      <w:r>
+        <w:rPr>
+          <w:rFonts w:cstheme="minorHAnsi"/>
+          <w:b/>
+          <w:bCs/>
+          <w:sz w:val="24"/>
+          <w:szCs w:val="24"/>
+        </w:rPr>
+        <w:t xml:space="preserve">- </w:t>
+      </w:r>
+      <w:r>
+        <w:rPr>
+          <w:rFonts w:cstheme="minorHAnsi"/>
+          <w:b/>
+          <w:bCs/>
+          <w:sz w:val="24"/>
+          <w:szCs w:val="24"/>
+        </w:rPr>
+        <w:t xml:space="preserve">DO NOT MATCH ALWAYS AUTOMATICALLY </w:t>
+      </w:r>
+    </w:p>
+    <w:p>
+      <w:pPr>
+        <w:pStyle w:val="ListParagraph"/>
+        <w:numPr>
+          <w:ilvl w:val="0"/>
+          <w:numId w:val="3"/>
+        </w:numPr>
+        <w:jc w:val="both"/>
+        <w:rPr>
+          <w:rFonts w:cstheme="minorHAnsi"/>
+          <w:b/>
+          <w:bCs/>
+          <w:sz w:val="24"/>
+          <w:szCs w:val="24"/>
+        </w:rPr>
+      </w:pPr>
+      <w:r>
+        <w:rPr>
+          <w:rFonts w:cstheme="minorHAnsi"/>
+          <w:b/>
+          <w:bCs/>
+          <w:sz w:val="24"/>
+          <w:szCs w:val="24"/>
+        </w:rPr>
+        <w:t>CALCULATED FIELD  - Drop down carat - Top of Data Pane</w:t>
       </w:r>
     </w:p>
     <w:p>
@@ -283,6 +495,711 @@
           <w:sz w:val="24"/>
           <w:szCs w:val="24"/>
         </w:rPr>
+        <w:t>DASHBOARD - Right Click – Use as Filter</w:t>
+      </w:r>
+    </w:p>
+    <w:p>
+      <w:pPr>
+        <w:pStyle w:val="ListParagraph"/>
+        <w:numPr>
+          <w:ilvl w:val="0"/>
+          <w:numId w:val="3"/>
+        </w:numPr>
+        <w:jc w:val="both"/>
+        <w:rPr>
+          <w:rFonts w:cstheme="minorHAnsi"/>
+          <w:b/>
+          <w:bCs/>
+          <w:sz w:val="24"/>
+          <w:szCs w:val="24"/>
+        </w:rPr>
+      </w:pPr>
+      <w:r>
+        <w:rPr>
+          <w:rFonts w:cstheme="minorHAnsi"/>
+          <w:b/>
+          <w:bCs/>
+          <w:sz w:val="24"/>
+          <w:szCs w:val="24"/>
+        </w:rPr>
+        <w:t xml:space="preserve">DASHBOARD – Right Click Visual – Filters – Choose Filters </w:t>
+      </w:r>
+    </w:p>
+    <w:p>
+      <w:pPr>
+        <w:pStyle w:val="ListParagraph"/>
+        <w:numPr>
+          <w:ilvl w:val="0"/>
+          <w:numId w:val="3"/>
+        </w:numPr>
+        <w:jc w:val="both"/>
+        <w:rPr>
+          <w:rFonts w:cstheme="minorHAnsi"/>
+          <w:b/>
+          <w:bCs/>
+          <w:sz w:val="24"/>
+          <w:szCs w:val="24"/>
+        </w:rPr>
+      </w:pPr>
+      <w:r>
+        <w:rPr>
+          <w:rFonts w:cstheme="minorHAnsi"/>
+          <w:b/>
+          <w:bCs/>
+          <w:sz w:val="24"/>
+          <w:szCs w:val="24"/>
+        </w:rPr>
+        <w:t>DATA - Convert between dimensions and measures / discrete and continuous</w:t>
+      </w:r>
+    </w:p>
+    <w:p>
+      <w:pPr>
+        <w:pStyle w:val="ListParagraph"/>
+        <w:numPr>
+          <w:ilvl w:val="0"/>
+          <w:numId w:val="3"/>
+        </w:numPr>
+        <w:jc w:val="both"/>
+        <w:rPr>
+          <w:rFonts w:cstheme="minorHAnsi"/>
+          <w:b/>
+          <w:bCs/>
+          <w:sz w:val="24"/>
+          <w:szCs w:val="24"/>
+        </w:rPr>
+      </w:pPr>
+      <w:r>
+        <w:rPr>
+          <w:rFonts w:cstheme="minorHAnsi"/>
+          <w:b/>
+          <w:bCs/>
+          <w:sz w:val="24"/>
+          <w:szCs w:val="24"/>
+        </w:rPr>
+        <w:t>DATA - discrete dimensions and continuous measures are most common combinations of data roles</w:t>
+      </w:r>
+    </w:p>
+    <w:p>
+      <w:pPr>
+        <w:pStyle w:val="ListParagraph"/>
+        <w:numPr>
+          <w:ilvl w:val="0"/>
+          <w:numId w:val="3"/>
+        </w:numPr>
+        <w:jc w:val="both"/>
+        <w:rPr>
+          <w:rFonts w:cstheme="minorHAnsi"/>
+          <w:sz w:val="24"/>
+          <w:szCs w:val="24"/>
+        </w:rPr>
+      </w:pPr>
+      <w:r>
+        <w:rPr>
+          <w:rFonts w:cstheme="minorHAnsi"/>
+          <w:b/>
+          <w:bCs/>
+          <w:sz w:val="24"/>
+          <w:szCs w:val="24"/>
+        </w:rPr>
+        <w:t xml:space="preserve">DATA - </w:t>
+      </w:r>
+      <w:r>
+        <w:rPr>
+          <w:rFonts w:cstheme="minorHAnsi"/>
+          <w:b/>
+          <w:bCs/>
+          <w:sz w:val="24"/>
+          <w:szCs w:val="24"/>
+        </w:rPr>
+        <w:t>Measure Names | Measure Values ARE AUTOMATICALLY GENERATED ALL FIELDS ABOVE</w:t>
+      </w:r>
+    </w:p>
+    <w:p>
+      <w:pPr>
+        <w:pStyle w:val="ListParagraph"/>
+        <w:numPr>
+          <w:ilvl w:val="0"/>
+          <w:numId w:val="6"/>
+        </w:numPr>
+        <w:jc w:val="both"/>
+        <w:rPr>
+          <w:rFonts w:cstheme="minorHAnsi"/>
+          <w:b/>
+          <w:bCs/>
+          <w:sz w:val="24"/>
+          <w:szCs w:val="24"/>
+        </w:rPr>
+      </w:pPr>
+      <w:r>
+        <w:rPr>
+          <w:rFonts w:cstheme="minorHAnsi"/>
+          <w:b/>
+          <w:bCs/>
+          <w:sz w:val="24"/>
+          <w:szCs w:val="24"/>
+        </w:rPr>
+        <w:t>DATA - Tableau assigns data roles to fields automatically. Good practice to review and adapt</w:t>
+      </w:r>
+    </w:p>
+    <w:p>
+      <w:pPr>
+        <w:pStyle w:val="ListParagraph"/>
+        <w:numPr>
+          <w:ilvl w:val="0"/>
+          <w:numId w:val="3"/>
+        </w:numPr>
+        <w:jc w:val="both"/>
+        <w:rPr>
+          <w:rFonts w:cstheme="minorHAnsi"/>
+          <w:sz w:val="24"/>
+          <w:szCs w:val="24"/>
+        </w:rPr>
+      </w:pPr>
+      <w:r>
+        <w:rPr>
+          <w:rFonts w:cstheme="minorHAnsi"/>
+          <w:b/>
+          <w:bCs/>
+          <w:sz w:val="24"/>
+          <w:szCs w:val="24"/>
+        </w:rPr>
+        <w:t xml:space="preserve">FILETR - </w:t>
+      </w:r>
+      <w:r>
+        <w:rPr>
+          <w:rFonts w:cstheme="minorHAnsi"/>
+          <w:b/>
+          <w:bCs/>
+          <w:sz w:val="24"/>
+          <w:szCs w:val="24"/>
+        </w:rPr>
+        <w:t>Measure Names | Measure Values TO ADD MORE FILEDS (INCLUDING CALCULATED)</w:t>
+      </w:r>
+    </w:p>
+    <w:p>
+      <w:pPr>
+        <w:pStyle w:val="ListParagraph"/>
+        <w:numPr>
+          <w:ilvl w:val="0"/>
+          <w:numId w:val="3"/>
+        </w:numPr>
+        <w:jc w:val="both"/>
+        <w:rPr>
+          <w:rFonts w:cstheme="minorHAnsi"/>
+          <w:sz w:val="24"/>
+          <w:szCs w:val="24"/>
+        </w:rPr>
+      </w:pPr>
+      <w:r>
+        <w:rPr>
+          <w:rFonts w:cstheme="minorHAnsi"/>
+          <w:b/>
+          <w:bCs/>
+          <w:sz w:val="24"/>
+          <w:szCs w:val="24"/>
+        </w:rPr>
+        <w:t xml:space="preserve">FILTER – Customize – Show Apply Button </w:t>
+      </w:r>
+    </w:p>
+    <w:p>
+      <w:pPr>
+        <w:pStyle w:val="ListParagraph"/>
+        <w:numPr>
+          <w:ilvl w:val="0"/>
+          <w:numId w:val="3"/>
+        </w:numPr>
+        <w:jc w:val="both"/>
+        <w:rPr>
+          <w:rFonts w:cstheme="minorHAnsi"/>
+          <w:sz w:val="24"/>
+          <w:szCs w:val="24"/>
+        </w:rPr>
+      </w:pPr>
+      <w:r>
+        <w:rPr>
+          <w:rFonts w:cstheme="minorHAnsi"/>
+          <w:b/>
+          <w:bCs/>
+          <w:sz w:val="24"/>
+          <w:szCs w:val="24"/>
+        </w:rPr>
+        <w:t xml:space="preserve">FILTER - </w:t>
+      </w:r>
+      <w:r>
+        <w:rPr>
+          <w:rFonts w:cstheme="minorHAnsi"/>
+          <w:b/>
+          <w:bCs/>
+          <w:sz w:val="24"/>
+          <w:szCs w:val="24"/>
+        </w:rPr>
+        <w:t>Drag to Filter Card or Filter Directly (gets added to Filter card)</w:t>
+      </w:r>
+    </w:p>
+    <w:p>
+      <w:pPr>
+        <w:pStyle w:val="ListParagraph"/>
+        <w:numPr>
+          <w:ilvl w:val="0"/>
+          <w:numId w:val="3"/>
+        </w:numPr>
+        <w:jc w:val="both"/>
+        <w:rPr>
+          <w:rFonts w:cstheme="minorHAnsi"/>
+          <w:sz w:val="24"/>
+          <w:szCs w:val="24"/>
+        </w:rPr>
+      </w:pPr>
+      <w:r>
+        <w:rPr>
+          <w:rFonts w:cstheme="minorHAnsi"/>
+          <w:b/>
+          <w:bCs/>
+          <w:sz w:val="24"/>
+          <w:szCs w:val="24"/>
+        </w:rPr>
+        <w:t xml:space="preserve">FILTER - </w:t>
+      </w:r>
+      <w:r>
+        <w:rPr>
+          <w:rFonts w:cstheme="minorHAnsi"/>
+          <w:b/>
+          <w:bCs/>
+          <w:sz w:val="24"/>
+          <w:szCs w:val="24"/>
+        </w:rPr>
+        <w:t>Fields in Marks Cards can be used as conditions for Filters – BUT CHECK</w:t>
+      </w:r>
+    </w:p>
+    <w:p>
+      <w:pPr>
+        <w:pStyle w:val="ListParagraph"/>
+        <w:numPr>
+          <w:ilvl w:val="0"/>
+          <w:numId w:val="3"/>
+        </w:numPr>
+        <w:jc w:val="both"/>
+        <w:rPr>
+          <w:rFonts w:cstheme="minorHAnsi"/>
+          <w:b/>
+          <w:bCs/>
+          <w:sz w:val="24"/>
+          <w:szCs w:val="24"/>
+        </w:rPr>
+      </w:pPr>
+      <w:r>
+        <w:rPr>
+          <w:rFonts w:cstheme="minorHAnsi"/>
+          <w:b/>
+          <w:bCs/>
+          <w:sz w:val="24"/>
+          <w:szCs w:val="24"/>
+        </w:rPr>
+        <w:t>FILTER – More than one filter – Right Click – Show Relevant Values</w:t>
+      </w:r>
+    </w:p>
+    <w:p>
+      <w:pPr>
+        <w:pStyle w:val="ListParagraph"/>
+        <w:numPr>
+          <w:ilvl w:val="0"/>
+          <w:numId w:val="3"/>
+        </w:numPr>
+        <w:jc w:val="both"/>
+        <w:rPr>
+          <w:rFonts w:cstheme="minorHAnsi"/>
+          <w:b/>
+          <w:bCs/>
+          <w:sz w:val="24"/>
+          <w:szCs w:val="24"/>
+        </w:rPr>
+      </w:pPr>
+      <w:r>
+        <w:rPr>
+          <w:rFonts w:cstheme="minorHAnsi"/>
+          <w:b/>
+          <w:bCs/>
+          <w:sz w:val="24"/>
+          <w:szCs w:val="24"/>
+        </w:rPr>
+        <w:t xml:space="preserve">FILTER - </w:t>
+      </w:r>
+      <w:r>
+        <w:rPr>
+          <w:rFonts w:cstheme="minorHAnsi"/>
+          <w:b/>
+          <w:bCs/>
+          <w:sz w:val="24"/>
+          <w:szCs w:val="24"/>
+        </w:rPr>
+        <w:t xml:space="preserve">Order </w:t>
+      </w:r>
+      <w:r>
+        <w:rPr>
+          <w:rFonts w:cstheme="minorHAnsi"/>
+          <w:b/>
+          <w:bCs/>
+          <w:sz w:val="24"/>
+          <w:szCs w:val="24"/>
+        </w:rPr>
+        <w:t xml:space="preserve">- </w:t>
+      </w:r>
+      <w:r>
+        <w:rPr>
+          <w:rFonts w:cstheme="minorHAnsi"/>
+          <w:b/>
+          <w:bCs/>
+          <w:sz w:val="24"/>
+          <w:szCs w:val="24"/>
+        </w:rPr>
+        <w:t>Extract | Data source | Context | Dimension | Measure</w:t>
+      </w:r>
+    </w:p>
+    <w:p>
+      <w:pPr>
+        <w:pStyle w:val="ListParagraph"/>
+        <w:numPr>
+          <w:ilvl w:val="0"/>
+          <w:numId w:val="3"/>
+        </w:numPr>
+        <w:jc w:val="both"/>
+        <w:rPr>
+          <w:rFonts w:cstheme="minorHAnsi"/>
+          <w:b/>
+          <w:bCs/>
+          <w:sz w:val="24"/>
+          <w:szCs w:val="24"/>
+        </w:rPr>
+      </w:pPr>
+      <w:r>
+        <w:rPr>
+          <w:rFonts w:cstheme="minorHAnsi"/>
+          <w:b/>
+          <w:bCs/>
+          <w:sz w:val="24"/>
+          <w:szCs w:val="24"/>
+        </w:rPr>
+        <w:t>FILTER – Right Click Measure or Dimension – Show Filter</w:t>
+      </w:r>
+    </w:p>
+    <w:p>
+      <w:pPr>
+        <w:pStyle w:val="ListParagraph"/>
+        <w:numPr>
+          <w:ilvl w:val="0"/>
+          <w:numId w:val="3"/>
+        </w:numPr>
+        <w:jc w:val="both"/>
+        <w:rPr>
+          <w:rFonts w:cstheme="minorHAnsi"/>
+          <w:b/>
+          <w:bCs/>
+          <w:sz w:val="24"/>
+          <w:szCs w:val="24"/>
+        </w:rPr>
+      </w:pPr>
+      <w:r>
+        <w:rPr>
+          <w:rFonts w:cstheme="minorHAnsi"/>
+          <w:b/>
+          <w:bCs/>
+          <w:sz w:val="24"/>
+          <w:szCs w:val="24"/>
+        </w:rPr>
+        <w:t xml:space="preserve">FILTER – Single Value Dropdown </w:t>
+      </w:r>
+    </w:p>
+    <w:p>
+      <w:pPr>
+        <w:pStyle w:val="ListParagraph"/>
+        <w:numPr>
+          <w:ilvl w:val="0"/>
+          <w:numId w:val="3"/>
+        </w:numPr>
+        <w:jc w:val="both"/>
+        <w:rPr>
+          <w:rFonts w:cstheme="minorHAnsi"/>
+          <w:sz w:val="24"/>
+          <w:szCs w:val="24"/>
+        </w:rPr>
+      </w:pPr>
+      <w:r>
+        <w:rPr>
+          <w:rFonts w:cstheme="minorHAnsi"/>
+          <w:b/>
+          <w:bCs/>
+          <w:sz w:val="24"/>
+          <w:szCs w:val="24"/>
+        </w:rPr>
+        <w:t xml:space="preserve">MARKS - </w:t>
+      </w:r>
+      <w:r>
+        <w:rPr>
+          <w:rFonts w:cstheme="minorHAnsi"/>
+          <w:b/>
+          <w:bCs/>
+          <w:sz w:val="24"/>
+          <w:szCs w:val="24"/>
+        </w:rPr>
+        <w:t xml:space="preserve">Adding to Marks Cards adds to Row or Column </w:t>
+      </w:r>
+    </w:p>
+    <w:p>
+      <w:pPr>
+        <w:pStyle w:val="ListParagraph"/>
+        <w:numPr>
+          <w:ilvl w:val="0"/>
+          <w:numId w:val="3"/>
+        </w:numPr>
+        <w:jc w:val="both"/>
+        <w:rPr>
+          <w:rFonts w:cstheme="minorHAnsi"/>
+          <w:b/>
+          <w:bCs/>
+          <w:sz w:val="24"/>
+          <w:szCs w:val="24"/>
+        </w:rPr>
+      </w:pPr>
+      <w:r>
+        <w:rPr>
+          <w:rFonts w:cstheme="minorHAnsi"/>
+          <w:b/>
+          <w:bCs/>
+          <w:sz w:val="24"/>
+          <w:szCs w:val="24"/>
+        </w:rPr>
+        <w:t>M</w:t>
+      </w:r>
+      <w:r>
+        <w:rPr>
+          <w:rFonts w:cstheme="minorHAnsi"/>
+          <w:b/>
+          <w:bCs/>
+          <w:sz w:val="24"/>
+          <w:szCs w:val="24"/>
+        </w:rPr>
+        <w:t>ARKS -</w:t>
+      </w:r>
+      <w:r>
+        <w:rPr>
+          <w:rFonts w:cstheme="minorHAnsi"/>
+          <w:b/>
+          <w:bCs/>
+          <w:sz w:val="24"/>
+          <w:szCs w:val="24"/>
+        </w:rPr>
+        <w:t xml:space="preserve"> Cards – Edit type – Separate for each measure</w:t>
+      </w:r>
+    </w:p>
+    <w:p>
+      <w:pPr>
+        <w:pStyle w:val="ListParagraph"/>
+        <w:numPr>
+          <w:ilvl w:val="0"/>
+          <w:numId w:val="3"/>
+        </w:numPr>
+        <w:jc w:val="both"/>
+        <w:rPr>
+          <w:rFonts w:cstheme="minorHAnsi"/>
+          <w:b/>
+          <w:bCs/>
+          <w:sz w:val="24"/>
+          <w:szCs w:val="24"/>
+        </w:rPr>
+      </w:pPr>
+      <w:r>
+        <w:rPr>
+          <w:rFonts w:cstheme="minorHAnsi"/>
+          <w:b/>
+          <w:bCs/>
+          <w:sz w:val="24"/>
+          <w:szCs w:val="24"/>
+        </w:rPr>
+        <w:t>MARKS – Change chart type in dropdown</w:t>
+      </w:r>
+    </w:p>
+    <w:p>
+      <w:pPr>
+        <w:pStyle w:val="ListParagraph"/>
+        <w:numPr>
+          <w:ilvl w:val="0"/>
+          <w:numId w:val="3"/>
+        </w:numPr>
+        <w:jc w:val="both"/>
+        <w:rPr>
+          <w:rFonts w:cstheme="minorHAnsi"/>
+          <w:b/>
+          <w:bCs/>
+          <w:sz w:val="24"/>
+          <w:szCs w:val="24"/>
+        </w:rPr>
+      </w:pPr>
+      <w:r>
+        <w:rPr>
+          <w:rFonts w:cstheme="minorHAnsi"/>
+          <w:b/>
+          <w:bCs/>
+          <w:sz w:val="24"/>
+          <w:szCs w:val="24"/>
+        </w:rPr>
+        <w:t>MARKS – Edit Label</w:t>
+      </w:r>
+      <w:r>
+        <w:rPr>
+          <w:rFonts w:cstheme="minorHAnsi"/>
+          <w:b/>
+          <w:bCs/>
+          <w:sz w:val="24"/>
+          <w:szCs w:val="24"/>
+        </w:rPr>
+        <w:t xml:space="preserve"> | Change Format | Alignment</w:t>
+      </w:r>
+    </w:p>
+    <w:p>
+      <w:pPr>
+        <w:pStyle w:val="ListParagraph"/>
+        <w:numPr>
+          <w:ilvl w:val="0"/>
+          <w:numId w:val="3"/>
+        </w:numPr>
+        <w:jc w:val="both"/>
+        <w:rPr>
+          <w:rFonts w:cstheme="minorHAnsi"/>
+          <w:b/>
+          <w:bCs/>
+          <w:sz w:val="24"/>
+          <w:szCs w:val="24"/>
+        </w:rPr>
+      </w:pPr>
+      <w:r>
+        <w:rPr>
+          <w:rFonts w:cstheme="minorHAnsi"/>
+          <w:b/>
+          <w:bCs/>
+          <w:sz w:val="24"/>
+          <w:szCs w:val="24"/>
+        </w:rPr>
+        <w:t xml:space="preserve">MARKS - Show </w:t>
+      </w:r>
+      <w:r>
+        <w:rPr>
+          <w:rFonts w:cstheme="minorHAnsi"/>
+          <w:b/>
+          <w:bCs/>
+          <w:sz w:val="24"/>
+          <w:szCs w:val="24"/>
+        </w:rPr>
+        <w:t>Mark Labels button</w:t>
+      </w:r>
+    </w:p>
+    <w:p>
+      <w:pPr>
+        <w:pStyle w:val="ListParagraph"/>
+        <w:numPr>
+          <w:ilvl w:val="0"/>
+          <w:numId w:val="3"/>
+        </w:numPr>
+        <w:jc w:val="both"/>
+        <w:rPr>
+          <w:rFonts w:cstheme="minorHAnsi"/>
+          <w:b/>
+          <w:bCs/>
+          <w:sz w:val="24"/>
+          <w:szCs w:val="24"/>
+        </w:rPr>
+      </w:pPr>
+      <w:r>
+        <w:rPr>
+          <w:rFonts w:cstheme="minorHAnsi"/>
+          <w:b/>
+          <w:bCs/>
+          <w:sz w:val="24"/>
+          <w:szCs w:val="24"/>
+        </w:rPr>
+        <w:t xml:space="preserve">QUICK TABLE CALCULATIONS - </w:t>
+      </w:r>
+      <w:r>
+        <w:rPr>
+          <w:rFonts w:cstheme="minorHAnsi"/>
+          <w:b/>
+          <w:bCs/>
+          <w:sz w:val="24"/>
+          <w:szCs w:val="24"/>
+        </w:rPr>
+        <w:t>Triangle</w:t>
+      </w:r>
+    </w:p>
+    <w:p>
+      <w:pPr>
+        <w:pStyle w:val="ListParagraph"/>
+        <w:numPr>
+          <w:ilvl w:val="0"/>
+          <w:numId w:val="3"/>
+        </w:numPr>
+        <w:jc w:val="both"/>
+        <w:rPr>
+          <w:rFonts w:cstheme="minorHAnsi"/>
+          <w:b/>
+          <w:bCs/>
+          <w:sz w:val="24"/>
+          <w:szCs w:val="24"/>
+        </w:rPr>
+      </w:pPr>
+      <w:r>
+        <w:rPr>
+          <w:rFonts w:cstheme="minorHAnsi"/>
+          <w:b/>
+          <w:bCs/>
+          <w:sz w:val="24"/>
+          <w:szCs w:val="24"/>
+        </w:rPr>
+        <w:t xml:space="preserve">TABLE The </w:t>
+      </w:r>
+      <w:r>
+        <w:rPr>
+          <w:rFonts w:cstheme="minorHAnsi"/>
+          <w:b/>
+          <w:bCs/>
+          <w:sz w:val="24"/>
+          <w:szCs w:val="24"/>
+        </w:rPr>
+        <w:t xml:space="preserve">field that is listed first in the rows shelf will appear first </w:t>
+      </w:r>
+    </w:p>
+    <w:p>
+      <w:pPr>
+        <w:pStyle w:val="ListParagraph"/>
+        <w:numPr>
+          <w:ilvl w:val="0"/>
+          <w:numId w:val="3"/>
+        </w:numPr>
+        <w:jc w:val="both"/>
+        <w:rPr>
+          <w:rFonts w:cstheme="minorHAnsi"/>
+          <w:b/>
+          <w:bCs/>
+          <w:sz w:val="24"/>
+          <w:szCs w:val="24"/>
+        </w:rPr>
+      </w:pPr>
+      <w:r>
+        <w:rPr>
+          <w:rFonts w:cstheme="minorHAnsi"/>
+          <w:b/>
+          <w:bCs/>
+          <w:sz w:val="24"/>
+          <w:szCs w:val="24"/>
+        </w:rPr>
+        <w:t xml:space="preserve">VISUAL - </w:t>
+      </w:r>
+      <w:r>
+        <w:rPr>
+          <w:rFonts w:cstheme="minorHAnsi"/>
+          <w:b/>
+          <w:bCs/>
+          <w:sz w:val="24"/>
+          <w:szCs w:val="24"/>
+        </w:rPr>
         <w:t>Can Drag directly to View</w:t>
       </w:r>
     </w:p>
@@ -296,892 +1213,213 @@
         <w:jc w:val="both"/>
         <w:rPr>
           <w:rFonts w:cstheme="minorHAnsi"/>
-          <w:sz w:val="24"/>
-          <w:szCs w:val="24"/>
-        </w:rPr>
-      </w:pPr>
-      <w:r>
-        <w:rPr>
-          <w:rFonts w:cstheme="minorHAnsi"/>
-          <w:b/>
-          <w:bCs/>
-          <w:sz w:val="24"/>
-          <w:szCs w:val="24"/>
-        </w:rPr>
-        <w:t>Change between Measure, Dimension, Discrete, Continuous</w:t>
-      </w:r>
-    </w:p>
-    <w:p>
-      <w:pPr>
-        <w:pStyle w:val="ListParagraph"/>
-        <w:numPr>
-          <w:ilvl w:val="0"/>
-          <w:numId w:val="3"/>
-        </w:numPr>
-        <w:jc w:val="both"/>
-        <w:rPr>
-          <w:rFonts w:cstheme="minorHAnsi"/>
-          <w:b/>
-          <w:bCs/>
-          <w:sz w:val="24"/>
-          <w:szCs w:val="24"/>
-        </w:rPr>
-      </w:pPr>
-      <w:r>
-        <w:rPr>
-          <w:rFonts w:cstheme="minorHAnsi"/>
-          <w:b/>
-          <w:bCs/>
-          <w:sz w:val="24"/>
-          <w:szCs w:val="24"/>
-        </w:rPr>
-        <w:t>Check Default Properties</w:t>
-      </w:r>
-    </w:p>
-    <w:p>
-      <w:pPr>
-        <w:pStyle w:val="ListParagraph"/>
-        <w:numPr>
-          <w:ilvl w:val="1"/>
-          <w:numId w:val="3"/>
-        </w:numPr>
-        <w:jc w:val="both"/>
-        <w:rPr>
-          <w:rFonts w:cstheme="minorHAnsi"/>
-          <w:b/>
-          <w:bCs/>
-          <w:sz w:val="24"/>
-          <w:szCs w:val="24"/>
-        </w:rPr>
-      </w:pPr>
-      <w:r>
-        <w:rPr>
-          <w:rFonts w:cstheme="minorHAnsi"/>
-          <w:b/>
-          <w:bCs/>
-          <w:sz w:val="24"/>
-          <w:szCs w:val="24"/>
-        </w:rPr>
-        <w:t>Colour - Edit borders, colours, etc</w:t>
-      </w:r>
-    </w:p>
-    <w:p>
-      <w:pPr>
-        <w:pStyle w:val="ListParagraph"/>
-        <w:numPr>
-          <w:ilvl w:val="0"/>
-          <w:numId w:val="3"/>
-        </w:numPr>
-        <w:jc w:val="both"/>
-        <w:rPr>
-          <w:rFonts w:cstheme="minorHAnsi"/>
-          <w:sz w:val="24"/>
-          <w:szCs w:val="24"/>
-        </w:rPr>
-      </w:pPr>
-      <w:r>
-        <w:rPr>
-          <w:rFonts w:cstheme="minorHAnsi"/>
-          <w:b/>
-          <w:bCs/>
-          <w:sz w:val="24"/>
-          <w:szCs w:val="24"/>
-        </w:rPr>
-        <w:t>Dashboard - Right Click – Use as Filter</w:t>
-      </w:r>
-    </w:p>
-    <w:p>
-      <w:pPr>
-        <w:pStyle w:val="ListParagraph"/>
-        <w:numPr>
-          <w:ilvl w:val="0"/>
-          <w:numId w:val="3"/>
-        </w:numPr>
-        <w:jc w:val="both"/>
-        <w:rPr>
-          <w:rFonts w:cstheme="minorHAnsi"/>
-          <w:sz w:val="24"/>
-          <w:szCs w:val="24"/>
-        </w:rPr>
-      </w:pPr>
-      <w:r>
-        <w:rPr>
-          <w:rFonts w:cstheme="minorHAnsi"/>
-          <w:b/>
-          <w:bCs/>
-          <w:sz w:val="24"/>
-          <w:szCs w:val="24"/>
-        </w:rPr>
-        <w:t>Edit X Y Axes</w:t>
-      </w:r>
-    </w:p>
-    <w:p>
-      <w:pPr>
-        <w:pStyle w:val="ListParagraph"/>
-        <w:numPr>
-          <w:ilvl w:val="0"/>
-          <w:numId w:val="3"/>
-        </w:numPr>
-        <w:jc w:val="both"/>
-        <w:rPr>
-          <w:rFonts w:cstheme="minorHAnsi"/>
-          <w:sz w:val="24"/>
-          <w:szCs w:val="24"/>
-        </w:rPr>
-      </w:pPr>
-      <w:r>
-        <w:rPr>
-          <w:rFonts w:cstheme="minorHAnsi"/>
-          <w:b/>
-          <w:bCs/>
-          <w:sz w:val="24"/>
-          <w:szCs w:val="24"/>
-        </w:rPr>
-        <w:t>Fields in Marks Cards can be used as conditions for Filters – BUT CHECK</w:t>
-      </w:r>
-    </w:p>
-    <w:p>
-      <w:pPr>
-        <w:pStyle w:val="ListParagraph"/>
-        <w:numPr>
-          <w:ilvl w:val="0"/>
-          <w:numId w:val="3"/>
-        </w:numPr>
-        <w:jc w:val="both"/>
-        <w:rPr>
-          <w:rFonts w:cstheme="minorHAnsi"/>
-          <w:sz w:val="24"/>
-          <w:szCs w:val="24"/>
-        </w:rPr>
-      </w:pPr>
-      <w:r>
-        <w:rPr>
-          <w:rFonts w:cstheme="minorHAnsi"/>
-          <w:b/>
-          <w:bCs/>
-          <w:sz w:val="24"/>
-          <w:szCs w:val="24"/>
-        </w:rPr>
-        <w:t xml:space="preserve">FILTER – Customize – Show Apply Button </w:t>
-      </w:r>
-    </w:p>
-    <w:p>
-      <w:pPr>
-        <w:pStyle w:val="ListParagraph"/>
-        <w:numPr>
-          <w:ilvl w:val="0"/>
-          <w:numId w:val="3"/>
-        </w:numPr>
-        <w:jc w:val="both"/>
-        <w:rPr>
-          <w:rFonts w:cstheme="minorHAnsi"/>
-          <w:b/>
-          <w:bCs/>
-          <w:sz w:val="24"/>
-          <w:szCs w:val="24"/>
-        </w:rPr>
-      </w:pPr>
-      <w:r>
-        <w:rPr>
-          <w:rFonts w:cstheme="minorHAnsi"/>
-          <w:b/>
-          <w:bCs/>
-          <w:sz w:val="24"/>
-          <w:szCs w:val="24"/>
-        </w:rPr>
-        <w:t>FILTER – Customize Legend (Right hand Pane) – Right Click – Show Apply button</w:t>
-      </w:r>
-    </w:p>
-    <w:p>
-      <w:pPr>
-        <w:pStyle w:val="ListParagraph"/>
-        <w:numPr>
-          <w:ilvl w:val="0"/>
-          <w:numId w:val="3"/>
-        </w:numPr>
-        <w:jc w:val="both"/>
-        <w:rPr>
-          <w:rFonts w:cstheme="minorHAnsi"/>
-          <w:sz w:val="24"/>
-          <w:szCs w:val="24"/>
-        </w:rPr>
-      </w:pPr>
-      <w:r>
-        <w:rPr>
-          <w:rFonts w:cstheme="minorHAnsi"/>
-          <w:b/>
-          <w:bCs/>
-          <w:sz w:val="24"/>
-          <w:szCs w:val="24"/>
-        </w:rPr>
-        <w:t xml:space="preserve">FILTER - </w:t>
-      </w:r>
-      <w:r>
-        <w:rPr>
-          <w:rFonts w:cstheme="minorHAnsi"/>
-          <w:b/>
-          <w:bCs/>
-          <w:sz w:val="24"/>
-          <w:szCs w:val="24"/>
-        </w:rPr>
-        <w:t>Drag to Filter Card or Filter Directly (gets added to Filter card)</w:t>
-      </w:r>
-    </w:p>
-    <w:p>
-      <w:pPr>
-        <w:pStyle w:val="ListParagraph"/>
-        <w:numPr>
-          <w:ilvl w:val="0"/>
-          <w:numId w:val="3"/>
-        </w:numPr>
-        <w:jc w:val="both"/>
-        <w:rPr>
-          <w:rFonts w:cstheme="minorHAnsi"/>
-          <w:b/>
-          <w:bCs/>
-          <w:sz w:val="24"/>
-          <w:szCs w:val="24"/>
-        </w:rPr>
-      </w:pPr>
-      <w:r>
-        <w:rPr>
-          <w:rFonts w:cstheme="minorHAnsi"/>
-          <w:b/>
-          <w:bCs/>
-          <w:sz w:val="24"/>
-          <w:szCs w:val="24"/>
-        </w:rPr>
-        <w:t>FILTER – Highlighter Filter – Right Hand pane</w:t>
-      </w:r>
-    </w:p>
-    <w:p>
-      <w:pPr>
-        <w:pStyle w:val="ListParagraph"/>
-        <w:numPr>
-          <w:ilvl w:val="0"/>
-          <w:numId w:val="3"/>
-        </w:numPr>
-        <w:jc w:val="both"/>
-        <w:rPr>
-          <w:rFonts w:cstheme="minorHAnsi"/>
-          <w:b/>
-          <w:bCs/>
-          <w:sz w:val="24"/>
-          <w:szCs w:val="24"/>
-        </w:rPr>
-      </w:pPr>
-      <w:r>
-        <w:rPr>
-          <w:rFonts w:cstheme="minorHAnsi"/>
-          <w:b/>
-          <w:bCs/>
-          <w:sz w:val="24"/>
-          <w:szCs w:val="24"/>
-        </w:rPr>
-        <w:t>FILTER – More than one filter – Right Click – Show Relevant Values</w:t>
-      </w:r>
-    </w:p>
-    <w:p>
-      <w:pPr>
-        <w:pStyle w:val="ListParagraph"/>
-        <w:numPr>
-          <w:ilvl w:val="0"/>
-          <w:numId w:val="3"/>
-        </w:numPr>
-        <w:jc w:val="both"/>
-        <w:rPr>
-          <w:rFonts w:cstheme="minorHAnsi"/>
-          <w:b/>
-          <w:bCs/>
-          <w:sz w:val="24"/>
-          <w:szCs w:val="24"/>
-        </w:rPr>
-      </w:pPr>
-      <w:r>
-        <w:rPr>
-          <w:rFonts w:cstheme="minorHAnsi"/>
-          <w:b/>
-          <w:bCs/>
-          <w:sz w:val="24"/>
-          <w:szCs w:val="24"/>
-        </w:rPr>
-        <w:t>FILTER – Right Click Measure or Dimension – Show Filter</w:t>
-      </w:r>
-    </w:p>
-    <w:p>
-      <w:pPr>
-        <w:pStyle w:val="ListParagraph"/>
-        <w:numPr>
-          <w:ilvl w:val="0"/>
-          <w:numId w:val="3"/>
-        </w:numPr>
-        <w:jc w:val="both"/>
-        <w:rPr>
-          <w:rFonts w:cstheme="minorHAnsi"/>
-          <w:b/>
-          <w:bCs/>
-          <w:sz w:val="24"/>
-          <w:szCs w:val="24"/>
-        </w:rPr>
-      </w:pPr>
-      <w:r>
-        <w:rPr>
-          <w:rFonts w:cstheme="minorHAnsi"/>
-          <w:b/>
-          <w:bCs/>
-          <w:sz w:val="24"/>
-          <w:szCs w:val="24"/>
-        </w:rPr>
-        <w:t xml:space="preserve">FILTER – Right Click value – Show Filter </w:t>
-      </w:r>
-    </w:p>
-    <w:p>
-      <w:pPr>
-        <w:pStyle w:val="ListParagraph"/>
-        <w:numPr>
-          <w:ilvl w:val="0"/>
-          <w:numId w:val="3"/>
-        </w:numPr>
-        <w:jc w:val="both"/>
-        <w:rPr>
-          <w:rFonts w:cstheme="minorHAnsi"/>
-          <w:b/>
-          <w:bCs/>
-          <w:sz w:val="24"/>
-          <w:szCs w:val="24"/>
-        </w:rPr>
-      </w:pPr>
-      <w:r>
-        <w:rPr>
-          <w:rFonts w:cstheme="minorHAnsi"/>
-          <w:b/>
-          <w:bCs/>
-          <w:sz w:val="24"/>
-          <w:szCs w:val="24"/>
-        </w:rPr>
-        <w:t xml:space="preserve">FILTER – Single Value Dropdown </w:t>
-      </w:r>
-    </w:p>
-    <w:p>
-      <w:pPr>
-        <w:pStyle w:val="ListParagraph"/>
-        <w:numPr>
-          <w:ilvl w:val="0"/>
-          <w:numId w:val="3"/>
-        </w:numPr>
-        <w:jc w:val="both"/>
-        <w:rPr>
-          <w:rFonts w:cstheme="minorHAnsi"/>
-          <w:sz w:val="24"/>
-          <w:szCs w:val="24"/>
-        </w:rPr>
-      </w:pPr>
-      <w:r>
-        <w:rPr>
-          <w:rFonts w:cstheme="minorHAnsi"/>
-          <w:b/>
-          <w:bCs/>
-          <w:sz w:val="24"/>
-          <w:szCs w:val="24"/>
-        </w:rPr>
-        <w:t>Filter Measure Names | Measure Values TO ADD MORE FILEDS (INCLUDING CALCULATED)</w:t>
-      </w:r>
-    </w:p>
-    <w:p>
-      <w:pPr>
-        <w:pStyle w:val="ListParagraph"/>
-        <w:numPr>
-          <w:ilvl w:val="0"/>
-          <w:numId w:val="3"/>
-        </w:numPr>
-        <w:jc w:val="both"/>
-        <w:rPr>
-          <w:rFonts w:cstheme="minorHAnsi"/>
-          <w:sz w:val="24"/>
-          <w:szCs w:val="24"/>
-        </w:rPr>
-      </w:pPr>
-      <w:r>
-        <w:rPr>
-          <w:rFonts w:cstheme="minorHAnsi"/>
-          <w:b/>
-          <w:bCs/>
-          <w:sz w:val="24"/>
-          <w:szCs w:val="24"/>
-        </w:rPr>
-        <w:t>FORMAT – Right Click on Axis</w:t>
-      </w:r>
-    </w:p>
-    <w:p>
-      <w:pPr>
-        <w:pStyle w:val="ListParagraph"/>
-        <w:numPr>
-          <w:ilvl w:val="0"/>
-          <w:numId w:val="3"/>
-        </w:numPr>
-        <w:jc w:val="both"/>
-        <w:rPr>
-          <w:rFonts w:cstheme="minorHAnsi"/>
-          <w:sz w:val="24"/>
-          <w:szCs w:val="24"/>
-        </w:rPr>
-      </w:pPr>
-      <w:r>
-        <w:rPr>
-          <w:rFonts w:cstheme="minorHAnsi"/>
-          <w:b/>
-          <w:bCs/>
-          <w:sz w:val="24"/>
-          <w:szCs w:val="24"/>
-        </w:rPr>
-        <w:t xml:space="preserve">Group data </w:t>
-      </w:r>
-    </w:p>
-    <w:p>
-      <w:pPr>
-        <w:pStyle w:val="ListParagraph"/>
-        <w:numPr>
-          <w:ilvl w:val="0"/>
-          <w:numId w:val="3"/>
-        </w:numPr>
-        <w:jc w:val="both"/>
-        <w:rPr>
-          <w:rFonts w:cstheme="minorHAnsi"/>
-          <w:sz w:val="24"/>
-          <w:szCs w:val="24"/>
-        </w:rPr>
-      </w:pPr>
-      <w:r>
-        <w:rPr>
-          <w:rFonts w:cstheme="minorHAnsi"/>
-          <w:b/>
-          <w:bCs/>
-          <w:sz w:val="24"/>
-          <w:szCs w:val="24"/>
-        </w:rPr>
-        <w:t xml:space="preserve">MARKS - </w:t>
-      </w:r>
-      <w:r>
-        <w:rPr>
-          <w:rFonts w:cstheme="minorHAnsi"/>
-          <w:b/>
-          <w:bCs/>
-          <w:sz w:val="24"/>
-          <w:szCs w:val="24"/>
-        </w:rPr>
-        <w:t xml:space="preserve">Adding to Marks Cards adds to Row or Column </w:t>
-      </w:r>
-    </w:p>
-    <w:p>
-      <w:pPr>
-        <w:pStyle w:val="ListParagraph"/>
-        <w:numPr>
-          <w:ilvl w:val="0"/>
-          <w:numId w:val="3"/>
-        </w:numPr>
-        <w:jc w:val="both"/>
-        <w:rPr>
-          <w:rFonts w:cstheme="minorHAnsi"/>
-          <w:b/>
-          <w:bCs/>
-          <w:sz w:val="24"/>
-          <w:szCs w:val="24"/>
-        </w:rPr>
-      </w:pPr>
-      <w:r>
-        <w:rPr>
-          <w:rFonts w:cstheme="minorHAnsi"/>
-          <w:b/>
-          <w:bCs/>
-          <w:sz w:val="24"/>
-          <w:szCs w:val="24"/>
-        </w:rPr>
-        <w:t>M</w:t>
-      </w:r>
-      <w:r>
-        <w:rPr>
-          <w:rFonts w:cstheme="minorHAnsi"/>
-          <w:b/>
-          <w:bCs/>
-          <w:sz w:val="24"/>
-          <w:szCs w:val="24"/>
-        </w:rPr>
-        <w:t>ARKS -</w:t>
-      </w:r>
-      <w:r>
-        <w:rPr>
-          <w:rFonts w:cstheme="minorHAnsi"/>
-          <w:b/>
-          <w:bCs/>
-          <w:sz w:val="24"/>
-          <w:szCs w:val="24"/>
-        </w:rPr>
-        <w:t xml:space="preserve"> Cards – Edit type – Separate for each measure</w:t>
-      </w:r>
-    </w:p>
-    <w:p>
-      <w:pPr>
-        <w:pStyle w:val="ListParagraph"/>
-        <w:numPr>
-          <w:ilvl w:val="0"/>
-          <w:numId w:val="3"/>
-        </w:numPr>
-        <w:jc w:val="both"/>
-        <w:rPr>
-          <w:rFonts w:cstheme="minorHAnsi"/>
-          <w:b/>
-          <w:bCs/>
-          <w:sz w:val="24"/>
-          <w:szCs w:val="24"/>
-        </w:rPr>
-      </w:pPr>
-      <w:r>
-        <w:rPr>
-          <w:rFonts w:cstheme="minorHAnsi"/>
-          <w:b/>
-          <w:bCs/>
-          <w:sz w:val="24"/>
-          <w:szCs w:val="24"/>
-        </w:rPr>
-        <w:t>MARKS – Change chart type in dropdown</w:t>
-      </w:r>
-    </w:p>
-    <w:p>
-      <w:pPr>
-        <w:pStyle w:val="ListParagraph"/>
-        <w:numPr>
-          <w:ilvl w:val="0"/>
-          <w:numId w:val="3"/>
-        </w:numPr>
-        <w:jc w:val="both"/>
-        <w:rPr>
-          <w:rFonts w:cstheme="minorHAnsi"/>
-          <w:b/>
-          <w:bCs/>
-          <w:sz w:val="24"/>
-          <w:szCs w:val="24"/>
-        </w:rPr>
-      </w:pPr>
-      <w:r>
-        <w:rPr>
-          <w:rFonts w:cstheme="minorHAnsi"/>
-          <w:b/>
-          <w:bCs/>
-          <w:sz w:val="24"/>
-          <w:szCs w:val="24"/>
-        </w:rPr>
-        <w:t xml:space="preserve">MARKS - Show </w:t>
-      </w:r>
-      <w:r>
-        <w:rPr>
-          <w:rFonts w:cstheme="minorHAnsi"/>
-          <w:b/>
-          <w:bCs/>
-          <w:sz w:val="24"/>
-          <w:szCs w:val="24"/>
-        </w:rPr>
-        <w:t>Mark Labels button</w:t>
-      </w:r>
-    </w:p>
-    <w:p>
-      <w:pPr>
-        <w:pStyle w:val="ListParagraph"/>
-        <w:numPr>
-          <w:ilvl w:val="0"/>
-          <w:numId w:val="3"/>
-        </w:numPr>
-        <w:jc w:val="both"/>
-        <w:rPr>
-          <w:rFonts w:cstheme="minorHAnsi"/>
-          <w:b/>
-          <w:bCs/>
-          <w:sz w:val="24"/>
-          <w:szCs w:val="24"/>
-        </w:rPr>
-      </w:pPr>
-      <w:r>
-        <w:rPr>
-          <w:rFonts w:cstheme="minorHAnsi"/>
-          <w:b/>
-          <w:bCs/>
-          <w:sz w:val="24"/>
-          <w:szCs w:val="24"/>
-        </w:rPr>
-        <w:t xml:space="preserve">MARKS – Show Marks Labels </w:t>
-      </w:r>
-    </w:p>
-    <w:p>
-      <w:pPr>
-        <w:pStyle w:val="ListParagraph"/>
-        <w:numPr>
-          <w:ilvl w:val="0"/>
-          <w:numId w:val="3"/>
-        </w:numPr>
-        <w:jc w:val="both"/>
-        <w:rPr>
-          <w:rFonts w:cstheme="minorHAnsi"/>
-          <w:sz w:val="24"/>
-          <w:szCs w:val="24"/>
-        </w:rPr>
-      </w:pPr>
-      <w:r>
-        <w:rPr>
-          <w:rFonts w:cstheme="minorHAnsi"/>
-          <w:b/>
-          <w:bCs/>
-          <w:sz w:val="24"/>
-          <w:szCs w:val="24"/>
-        </w:rPr>
-        <w:t>Measure Names | Measure Values ARE AUTOMATICALLY GENERATED ALL FIELDS ABOVE</w:t>
-      </w:r>
-    </w:p>
-    <w:p>
-      <w:pPr>
-        <w:pStyle w:val="ListParagraph"/>
-        <w:numPr>
-          <w:ilvl w:val="0"/>
-          <w:numId w:val="3"/>
-        </w:numPr>
-        <w:jc w:val="both"/>
-        <w:rPr>
-          <w:rFonts w:cstheme="minorHAnsi"/>
-          <w:b/>
-          <w:bCs/>
-          <w:sz w:val="24"/>
-          <w:szCs w:val="24"/>
-        </w:rPr>
-      </w:pPr>
-      <w:r>
-        <w:rPr>
-          <w:rFonts w:cstheme="minorHAnsi"/>
-          <w:b/>
-          <w:bCs/>
-          <w:sz w:val="24"/>
-          <w:szCs w:val="24"/>
-        </w:rPr>
-        <w:t>Order of Filters Extract | Data source | Context | Dimension | Measure</w:t>
-      </w:r>
-    </w:p>
-    <w:p>
-      <w:pPr>
-        <w:pStyle w:val="ListParagraph"/>
-        <w:numPr>
-          <w:ilvl w:val="0"/>
-          <w:numId w:val="3"/>
-        </w:numPr>
-        <w:jc w:val="both"/>
-        <w:rPr>
-          <w:rFonts w:cstheme="minorHAnsi"/>
-          <w:b/>
-          <w:bCs/>
-          <w:sz w:val="24"/>
-          <w:szCs w:val="24"/>
-        </w:rPr>
-      </w:pPr>
-      <w:r>
-        <w:rPr>
-          <w:rFonts w:cstheme="minorHAnsi"/>
-          <w:b/>
-          <w:bCs/>
-          <w:sz w:val="24"/>
-          <w:szCs w:val="24"/>
-        </w:rPr>
-        <w:t xml:space="preserve">QUICK TABLE CALCULATIONS - </w:t>
-      </w:r>
-      <w:r>
-        <w:rPr>
-          <w:rFonts w:cstheme="minorHAnsi"/>
-          <w:b/>
-          <w:bCs/>
-          <w:sz w:val="24"/>
-          <w:szCs w:val="24"/>
-        </w:rPr>
-        <w:t>Triangle</w:t>
-      </w:r>
-    </w:p>
-    <w:p>
-      <w:pPr>
-        <w:pStyle w:val="ListParagraph"/>
-        <w:numPr>
-          <w:ilvl w:val="0"/>
-          <w:numId w:val="3"/>
-        </w:numPr>
-        <w:jc w:val="both"/>
-        <w:rPr>
-          <w:rFonts w:cstheme="minorHAnsi"/>
-          <w:b/>
-          <w:bCs/>
-          <w:sz w:val="24"/>
-          <w:szCs w:val="24"/>
-        </w:rPr>
-      </w:pPr>
-      <w:r>
-        <w:rPr>
-          <w:rFonts w:cstheme="minorHAnsi"/>
-          <w:b/>
-          <w:bCs/>
-          <w:sz w:val="24"/>
-          <w:szCs w:val="24"/>
-        </w:rPr>
-        <w:t>Right Click element – Remove</w:t>
-      </w:r>
-    </w:p>
-    <w:p>
-      <w:pPr>
-        <w:pStyle w:val="ListParagraph"/>
-        <w:numPr>
-          <w:ilvl w:val="0"/>
-          <w:numId w:val="3"/>
-        </w:numPr>
-        <w:jc w:val="both"/>
-        <w:rPr>
-          <w:rFonts w:cstheme="minorHAnsi"/>
-          <w:sz w:val="24"/>
-          <w:szCs w:val="24"/>
-        </w:rPr>
-      </w:pPr>
-      <w:r>
-        <w:rPr>
-          <w:rFonts w:cstheme="minorHAnsi"/>
-          <w:b/>
-          <w:bCs/>
-          <w:sz w:val="24"/>
-          <w:szCs w:val="24"/>
-        </w:rPr>
-        <w:t>Show Filter on Filter Shelf</w:t>
-      </w:r>
-    </w:p>
-    <w:p>
-      <w:pPr>
-        <w:pStyle w:val="ListParagraph"/>
-        <w:numPr>
-          <w:ilvl w:val="1"/>
-          <w:numId w:val="3"/>
-        </w:numPr>
-        <w:jc w:val="both"/>
-        <w:rPr>
-          <w:rFonts w:cstheme="minorHAnsi"/>
-          <w:b/>
-          <w:bCs/>
-          <w:sz w:val="24"/>
-          <w:szCs w:val="24"/>
-        </w:rPr>
-      </w:pPr>
-      <w:r>
-        <w:rPr>
-          <w:rFonts w:cstheme="minorHAnsi"/>
-          <w:b/>
-          <w:bCs/>
-          <w:sz w:val="24"/>
-          <w:szCs w:val="24"/>
-        </w:rPr>
-        <w:t>Size – Edit size</w:t>
-      </w:r>
-    </w:p>
-    <w:p>
-      <w:pPr>
-        <w:pStyle w:val="ListParagraph"/>
-        <w:numPr>
-          <w:ilvl w:val="0"/>
-          <w:numId w:val="3"/>
-        </w:numPr>
-        <w:jc w:val="both"/>
-        <w:rPr>
-          <w:rFonts w:cstheme="minorHAnsi"/>
-          <w:b/>
-          <w:bCs/>
-          <w:sz w:val="24"/>
-          <w:szCs w:val="24"/>
-        </w:rPr>
-      </w:pPr>
-      <w:r>
-        <w:rPr>
-          <w:rFonts w:cstheme="minorHAnsi"/>
-          <w:b/>
-          <w:bCs/>
-          <w:sz w:val="24"/>
-          <w:szCs w:val="24"/>
-        </w:rPr>
-        <w:t>TABLE - Add Measure Names to Columns</w:t>
-      </w:r>
-    </w:p>
-    <w:p>
-      <w:pPr>
-        <w:pStyle w:val="ListParagraph"/>
-        <w:numPr>
-          <w:ilvl w:val="1"/>
-          <w:numId w:val="3"/>
-        </w:numPr>
-        <w:jc w:val="both"/>
-        <w:rPr>
-          <w:rFonts w:cstheme="minorHAnsi"/>
-          <w:b/>
-          <w:bCs/>
-          <w:sz w:val="24"/>
-          <w:szCs w:val="24"/>
-        </w:rPr>
-      </w:pPr>
-      <w:r>
-        <w:rPr>
-          <w:rFonts w:cstheme="minorHAnsi"/>
-          <w:b/>
-          <w:bCs/>
-          <w:sz w:val="24"/>
-          <w:szCs w:val="24"/>
-        </w:rPr>
-        <w:t>Text</w:t>
-      </w:r>
-    </w:p>
-    <w:p>
-      <w:pPr>
-        <w:pStyle w:val="ListParagraph"/>
-        <w:numPr>
-          <w:ilvl w:val="1"/>
-          <w:numId w:val="3"/>
-        </w:numPr>
-        <w:jc w:val="both"/>
-        <w:rPr>
-          <w:rFonts w:cstheme="minorHAnsi"/>
-          <w:b/>
-          <w:bCs/>
-          <w:sz w:val="24"/>
-          <w:szCs w:val="24"/>
-        </w:rPr>
-      </w:pPr>
-      <w:r>
-        <w:rPr>
-          <w:rFonts w:cstheme="minorHAnsi"/>
-          <w:b/>
-          <w:bCs/>
-          <w:sz w:val="24"/>
-          <w:szCs w:val="24"/>
-        </w:rPr>
-        <w:t xml:space="preserve">Tooltip </w:t>
-      </w:r>
-    </w:p>
-    <w:p>
-      <w:pPr>
-        <w:pStyle w:val="ListParagraph"/>
-        <w:numPr>
-          <w:ilvl w:val="0"/>
-          <w:numId w:val="3"/>
-        </w:numPr>
-        <w:jc w:val="both"/>
-        <w:rPr>
-          <w:rFonts w:cstheme="minorHAnsi"/>
-          <w:sz w:val="24"/>
-          <w:szCs w:val="24"/>
-        </w:rPr>
-      </w:pPr>
-      <w:r>
-        <w:rPr>
-          <w:rFonts w:cstheme="minorHAnsi"/>
-          <w:b/>
-          <w:bCs/>
-          <w:sz w:val="24"/>
-          <w:szCs w:val="24"/>
-        </w:rPr>
-        <w:t>Use Top, Bottom, Non-Null – Check Aggregation</w:t>
+          <w:b/>
+          <w:bCs/>
+          <w:sz w:val="24"/>
+          <w:szCs w:val="24"/>
+        </w:rPr>
+      </w:pPr>
+      <w:r>
+        <w:rPr>
+          <w:rFonts w:cstheme="minorHAnsi"/>
+          <w:b/>
+          <w:bCs/>
+          <w:sz w:val="24"/>
+          <w:szCs w:val="24"/>
+        </w:rPr>
+        <w:t xml:space="preserve">DATA – Create </w:t>
+      </w:r>
+      <w:r>
+        <w:rPr>
+          <w:rFonts w:cstheme="minorHAnsi"/>
+          <w:b/>
+          <w:bCs/>
+          <w:sz w:val="24"/>
+          <w:szCs w:val="24"/>
+        </w:rPr>
+        <w:t>Bins</w:t>
+      </w:r>
+    </w:p>
+    <w:p>
+      <w:pPr>
+        <w:pStyle w:val="ListParagraph"/>
+        <w:numPr>
+          <w:ilvl w:val="0"/>
+          <w:numId w:val="3"/>
+        </w:numPr>
+        <w:jc w:val="both"/>
+        <w:rPr>
+          <w:rFonts w:cstheme="minorHAnsi"/>
+          <w:b/>
+          <w:bCs/>
+          <w:sz w:val="24"/>
+          <w:szCs w:val="24"/>
+        </w:rPr>
+      </w:pPr>
+      <w:r>
+        <w:rPr>
+          <w:rFonts w:cstheme="minorHAnsi"/>
+          <w:b/>
+          <w:bCs/>
+          <w:sz w:val="24"/>
+          <w:szCs w:val="24"/>
+        </w:rPr>
+        <w:t>VISUAL – Exclude Null</w:t>
+      </w:r>
+    </w:p>
+    <w:p>
+      <w:pPr>
+        <w:pStyle w:val="ListParagraph"/>
+        <w:numPr>
+          <w:ilvl w:val="0"/>
+          <w:numId w:val="3"/>
+        </w:numPr>
+        <w:jc w:val="both"/>
+        <w:rPr>
+          <w:rFonts w:cstheme="minorHAnsi"/>
+          <w:b/>
+          <w:bCs/>
+          <w:sz w:val="24"/>
+          <w:szCs w:val="24"/>
+        </w:rPr>
+      </w:pPr>
+      <w:r>
+        <w:rPr>
+          <w:rFonts w:cstheme="minorHAnsi"/>
+          <w:b/>
+          <w:bCs/>
+          <w:sz w:val="24"/>
+          <w:szCs w:val="24"/>
+        </w:rPr>
+        <w:t xml:space="preserve">VISUAL – Lasso Select – Drag to Bottom </w:t>
+      </w:r>
+    </w:p>
+    <w:p>
+      <w:pPr>
+        <w:pStyle w:val="ListParagraph"/>
+        <w:numPr>
+          <w:ilvl w:val="0"/>
+          <w:numId w:val="3"/>
+        </w:numPr>
+        <w:jc w:val="both"/>
+        <w:rPr>
+          <w:rFonts w:cstheme="minorHAnsi"/>
+          <w:b/>
+          <w:bCs/>
+          <w:sz w:val="24"/>
+          <w:szCs w:val="24"/>
+        </w:rPr>
+      </w:pPr>
+      <w:r>
+        <w:rPr>
+          <w:rFonts w:cstheme="minorHAnsi"/>
+          <w:b/>
+          <w:bCs/>
+          <w:sz w:val="24"/>
+          <w:szCs w:val="24"/>
+        </w:rPr>
+        <w:t xml:space="preserve">VISUAL – Right Click value – Edit Alias </w:t>
+      </w:r>
+    </w:p>
+    <w:p>
+      <w:pPr>
+        <w:pStyle w:val="ListParagraph"/>
+        <w:numPr>
+          <w:ilvl w:val="0"/>
+          <w:numId w:val="3"/>
+        </w:numPr>
+        <w:jc w:val="both"/>
+        <w:rPr>
+          <w:rFonts w:cstheme="minorHAnsi"/>
+          <w:b/>
+          <w:bCs/>
+          <w:sz w:val="24"/>
+          <w:szCs w:val="24"/>
+        </w:rPr>
+      </w:pPr>
+      <w:r>
+        <w:rPr>
+          <w:rFonts w:cstheme="minorHAnsi"/>
+          <w:b/>
+          <w:bCs/>
+          <w:sz w:val="24"/>
+          <w:szCs w:val="24"/>
+        </w:rPr>
+        <w:t xml:space="preserve">VISUAL - </w:t>
+      </w:r>
+      <w:r>
+        <w:rPr>
+          <w:rFonts w:cstheme="minorHAnsi"/>
+          <w:b/>
+          <w:bCs/>
+          <w:sz w:val="24"/>
+          <w:szCs w:val="24"/>
+        </w:rPr>
+        <w:t>Show Me button</w:t>
+      </w:r>
+      <w:r>
+        <w:rPr>
+          <w:rFonts w:cstheme="minorHAnsi"/>
+          <w:b/>
+          <w:bCs/>
+          <w:sz w:val="24"/>
+          <w:szCs w:val="24"/>
+        </w:rPr>
+        <w:t xml:space="preserve"> – Ctrl + 1</w:t>
+      </w:r>
+    </w:p>
+    <w:p>
+      <w:pPr>
+        <w:pStyle w:val="ListParagraph"/>
+        <w:numPr>
+          <w:ilvl w:val="0"/>
+          <w:numId w:val="3"/>
+        </w:numPr>
+        <w:jc w:val="both"/>
+        <w:rPr>
+          <w:rFonts w:cstheme="minorHAnsi"/>
+          <w:b/>
+          <w:bCs/>
+          <w:sz w:val="24"/>
+          <w:szCs w:val="24"/>
+        </w:rPr>
+      </w:pPr>
+      <w:r>
+        <w:rPr>
+          <w:rFonts w:cstheme="minorHAnsi"/>
+          <w:b/>
+          <w:bCs/>
+          <w:sz w:val="24"/>
+          <w:szCs w:val="24"/>
+        </w:rPr>
+        <w:t>VISUAL – Tableau will not show if too crowded</w:t>
+      </w:r>
+    </w:p>
+    <w:p>
+      <w:pPr>
+        <w:pStyle w:val="ListParagraph"/>
+        <w:numPr>
+          <w:ilvl w:val="0"/>
+          <w:numId w:val="3"/>
+        </w:numPr>
+        <w:jc w:val="both"/>
+        <w:rPr>
+          <w:rFonts w:cstheme="minorHAnsi"/>
+          <w:b/>
+          <w:bCs/>
+          <w:sz w:val="24"/>
+          <w:szCs w:val="24"/>
+        </w:rPr>
+      </w:pPr>
+      <w:r>
+        <w:rPr>
+          <w:rFonts w:cstheme="minorHAnsi"/>
+          <w:b/>
+          <w:bCs/>
+          <w:sz w:val="24"/>
+          <w:szCs w:val="24"/>
+        </w:rPr>
+        <w:t>WORKSHEET – Right Click – Duplicate as Crosstab</w:t>
       </w:r>
     </w:p>
     <w:p>
@@ -1209,432 +1447,12 @@
           <w:szCs w:val="24"/>
         </w:rPr>
         <w:lastRenderedPageBreak/>
-        <w:t>VISUAL – Exclude Null</w:t>
-      </w:r>
-    </w:p>
-    <w:p>
-      <w:pPr>
-        <w:pStyle w:val="ListParagraph"/>
-        <w:numPr>
-          <w:ilvl w:val="0"/>
-          <w:numId w:val="3"/>
-        </w:numPr>
-        <w:jc w:val="both"/>
-        <w:rPr>
-          <w:rFonts w:cstheme="minorHAnsi"/>
-          <w:b/>
-          <w:bCs/>
-          <w:sz w:val="24"/>
-          <w:szCs w:val="24"/>
-        </w:rPr>
-      </w:pPr>
-      <w:r>
-        <w:rPr>
-          <w:rFonts w:cstheme="minorHAnsi"/>
-          <w:b/>
-          <w:bCs/>
-          <w:sz w:val="24"/>
-          <w:szCs w:val="24"/>
-        </w:rPr>
-        <w:t xml:space="preserve">VISUAL – Right Click value – Edit Alias </w:t>
-      </w:r>
-    </w:p>
-    <w:p>
-      <w:pPr>
-        <w:pStyle w:val="ListParagraph"/>
-        <w:numPr>
-          <w:ilvl w:val="0"/>
-          <w:numId w:val="3"/>
-        </w:numPr>
-        <w:jc w:val="both"/>
-        <w:rPr>
-          <w:rFonts w:cstheme="minorHAnsi"/>
-          <w:b/>
-          <w:bCs/>
-          <w:sz w:val="24"/>
-          <w:szCs w:val="24"/>
-        </w:rPr>
-      </w:pPr>
-      <w:r>
-        <w:rPr>
-          <w:rFonts w:cstheme="minorHAnsi"/>
-          <w:b/>
-          <w:bCs/>
-          <w:sz w:val="24"/>
-          <w:szCs w:val="24"/>
-        </w:rPr>
-        <w:t xml:space="preserve">VISUAL - </w:t>
-      </w:r>
-      <w:r>
-        <w:rPr>
-          <w:rFonts w:cstheme="minorHAnsi"/>
-          <w:b/>
-          <w:bCs/>
-          <w:sz w:val="24"/>
-          <w:szCs w:val="24"/>
-        </w:rPr>
-        <w:t>Show Me button</w:t>
-      </w:r>
-      <w:r>
-        <w:rPr>
-          <w:rFonts w:cstheme="minorHAnsi"/>
-          <w:b/>
-          <w:bCs/>
-          <w:sz w:val="24"/>
-          <w:szCs w:val="24"/>
-        </w:rPr>
-        <w:t xml:space="preserve"> – Ctrl + 1</w:t>
-      </w:r>
-    </w:p>
-    <w:p>
-      <w:pPr>
-        <w:pStyle w:val="ListParagraph"/>
-        <w:numPr>
-          <w:ilvl w:val="0"/>
-          <w:numId w:val="3"/>
-        </w:numPr>
-        <w:jc w:val="both"/>
-        <w:rPr>
-          <w:rFonts w:cstheme="minorHAnsi"/>
-          <w:b/>
-          <w:bCs/>
-          <w:sz w:val="24"/>
-          <w:szCs w:val="24"/>
-        </w:rPr>
-      </w:pPr>
-      <w:r>
-        <w:rPr>
-          <w:rFonts w:cstheme="minorHAnsi"/>
-          <w:b/>
-          <w:bCs/>
-          <w:sz w:val="24"/>
-          <w:szCs w:val="24"/>
-        </w:rPr>
-        <w:t xml:space="preserve">VISUAL – The </w:t>
-      </w:r>
-      <w:r>
-        <w:rPr>
-          <w:rFonts w:cstheme="minorHAnsi"/>
-          <w:b/>
-          <w:bCs/>
-          <w:sz w:val="24"/>
-          <w:szCs w:val="24"/>
-        </w:rPr>
-        <w:t>field that is listed first in the rows shelf will appear first in the table</w:t>
-      </w:r>
-    </w:p>
-    <w:p>
-      <w:pPr>
-        <w:pStyle w:val="ListParagraph"/>
-        <w:numPr>
-          <w:ilvl w:val="0"/>
-          <w:numId w:val="3"/>
-        </w:numPr>
-        <w:jc w:val="both"/>
-        <w:rPr>
-          <w:rFonts w:cstheme="minorHAnsi"/>
-          <w:b/>
-          <w:bCs/>
-          <w:sz w:val="24"/>
-          <w:szCs w:val="24"/>
-        </w:rPr>
-      </w:pPr>
-      <w:r>
-        <w:rPr>
-          <w:rFonts w:cstheme="minorHAnsi"/>
-          <w:b/>
-          <w:bCs/>
-          <w:sz w:val="24"/>
-          <w:szCs w:val="24"/>
-        </w:rPr>
-        <w:t xml:space="preserve">VISUAL - </w:t>
-      </w:r>
-      <w:r>
-        <w:rPr>
-          <w:rFonts w:cstheme="minorHAnsi"/>
-          <w:b/>
-          <w:bCs/>
-          <w:sz w:val="24"/>
-          <w:szCs w:val="24"/>
-        </w:rPr>
-        <w:t>Tooltip appears as you hover over elements on the canvas</w:t>
-      </w:r>
-    </w:p>
-    <w:p>
-      <w:pPr>
-        <w:pStyle w:val="ListParagraph"/>
-        <w:numPr>
-          <w:ilvl w:val="0"/>
-          <w:numId w:val="3"/>
-        </w:numPr>
-        <w:jc w:val="both"/>
-        <w:rPr>
-          <w:rFonts w:cstheme="minorHAnsi"/>
-          <w:sz w:val="24"/>
-          <w:szCs w:val="24"/>
-        </w:rPr>
-      </w:pPr>
-      <w:r>
-        <w:rPr>
-          <w:rFonts w:cstheme="minorHAnsi"/>
-          <w:b/>
-          <w:bCs/>
-          <w:sz w:val="24"/>
-          <w:szCs w:val="24"/>
-        </w:rPr>
-        <w:t xml:space="preserve">X Y Labels | Marks cards | Filters | Special DO NOT MATCH ALWAYS AUTOMATICALLY </w:t>
-      </w:r>
-    </w:p>
-    <w:p>
-      <w:pPr>
-        <w:pStyle w:val="ListParagraph"/>
-        <w:numPr>
-          <w:ilvl w:val="0"/>
-          <w:numId w:val="6"/>
-        </w:numPr>
-        <w:jc w:val="both"/>
-        <w:rPr>
-          <w:rFonts w:cstheme="minorHAnsi"/>
-          <w:b/>
-          <w:bCs/>
-          <w:sz w:val="24"/>
-          <w:szCs w:val="24"/>
-        </w:rPr>
-      </w:pPr>
-      <w:r>
-        <w:rPr>
-          <w:rFonts w:cstheme="minorHAnsi"/>
-          <w:b/>
-          <w:bCs/>
-          <w:sz w:val="24"/>
-          <w:szCs w:val="24"/>
-        </w:rPr>
-        <w:t xml:space="preserve">DATA - </w:t>
-      </w:r>
-      <w:r>
-        <w:rPr>
-          <w:rFonts w:cstheme="minorHAnsi"/>
-          <w:b/>
-          <w:bCs/>
-          <w:sz w:val="24"/>
-          <w:szCs w:val="24"/>
-        </w:rPr>
-        <w:t>Tableau assigns data roles to fields automatically.</w:t>
-      </w:r>
-      <w:r>
-        <w:rPr>
-          <w:rFonts w:cstheme="minorHAnsi"/>
-          <w:b/>
-          <w:bCs/>
-          <w:sz w:val="24"/>
-          <w:szCs w:val="24"/>
-        </w:rPr>
-        <w:t xml:space="preserve"> G</w:t>
-      </w:r>
-      <w:r>
-        <w:rPr>
-          <w:rFonts w:cstheme="minorHAnsi"/>
-          <w:b/>
-          <w:bCs/>
-          <w:sz w:val="24"/>
-          <w:szCs w:val="24"/>
-        </w:rPr>
-        <w:t>ood practice to review and adapt</w:t>
-      </w:r>
-    </w:p>
-    <w:p>
-      <w:pPr>
-        <w:pStyle w:val="ListParagraph"/>
-        <w:numPr>
-          <w:ilvl w:val="0"/>
-          <w:numId w:val="3"/>
-        </w:numPr>
-        <w:jc w:val="both"/>
-        <w:rPr>
-          <w:rFonts w:cstheme="minorHAnsi"/>
-          <w:sz w:val="24"/>
-          <w:szCs w:val="24"/>
-        </w:rPr>
-      </w:pPr>
-      <w:r>
-        <w:rPr>
-          <w:rFonts w:cstheme="minorHAnsi"/>
-          <w:sz w:val="24"/>
-          <w:szCs w:val="24"/>
-        </w:rPr>
-        <w:t xml:space="preserve">DATA - </w:t>
-      </w:r>
-      <w:r>
-        <w:rPr>
-          <w:rFonts w:cstheme="minorHAnsi"/>
-          <w:sz w:val="24"/>
-          <w:szCs w:val="24"/>
-        </w:rPr>
-        <w:t>Convert between dimensions and measures / discrete and continuous</w:t>
-      </w:r>
-    </w:p>
-    <w:p>
-      <w:pPr>
-        <w:pStyle w:val="ListParagraph"/>
-        <w:numPr>
-          <w:ilvl w:val="0"/>
-          <w:numId w:val="3"/>
-        </w:numPr>
-        <w:jc w:val="both"/>
-        <w:rPr>
-          <w:rFonts w:cstheme="minorHAnsi"/>
-          <w:sz w:val="24"/>
-          <w:szCs w:val="24"/>
-        </w:rPr>
-      </w:pPr>
-      <w:r>
-        <w:rPr>
-          <w:rFonts w:cstheme="minorHAnsi"/>
-          <w:sz w:val="24"/>
-          <w:szCs w:val="24"/>
-        </w:rPr>
-        <w:t>D</w:t>
-      </w:r>
-      <w:r>
-        <w:rPr>
-          <w:rFonts w:cstheme="minorHAnsi"/>
-          <w:sz w:val="24"/>
-          <w:szCs w:val="24"/>
-        </w:rPr>
-        <w:t xml:space="preserve">ATA - </w:t>
-      </w:r>
-      <w:r>
-        <w:rPr>
-          <w:rFonts w:cstheme="minorHAnsi"/>
-          <w:sz w:val="24"/>
-          <w:szCs w:val="24"/>
-        </w:rPr>
-        <w:t>d</w:t>
-      </w:r>
-      <w:r>
-        <w:rPr>
-          <w:rFonts w:cstheme="minorHAnsi"/>
-          <w:sz w:val="24"/>
-          <w:szCs w:val="24"/>
-        </w:rPr>
-        <w:t xml:space="preserve">iscrete dimensions and continuous measures are </w:t>
-      </w:r>
-      <w:r>
-        <w:rPr>
-          <w:rFonts w:cstheme="minorHAnsi"/>
-          <w:sz w:val="24"/>
-          <w:szCs w:val="24"/>
-        </w:rPr>
-        <w:t xml:space="preserve">most </w:t>
-      </w:r>
-      <w:r>
-        <w:rPr>
-          <w:rFonts w:cstheme="minorHAnsi"/>
-          <w:sz w:val="24"/>
-          <w:szCs w:val="24"/>
-        </w:rPr>
-        <w:t>common combinations of data roles</w:t>
-      </w:r>
-    </w:p>
-    <w:p>
-      <w:pPr>
-        <w:pStyle w:val="ListParagraph"/>
-        <w:numPr>
-          <w:ilvl w:val="0"/>
-          <w:numId w:val="3"/>
-        </w:numPr>
-        <w:jc w:val="both"/>
-        <w:rPr>
-          <w:rFonts w:cstheme="minorHAnsi"/>
-          <w:sz w:val="24"/>
-          <w:szCs w:val="24"/>
-        </w:rPr>
-      </w:pPr>
-      <w:r>
-        <w:rPr>
-          <w:rFonts w:cstheme="minorHAnsi"/>
-          <w:sz w:val="24"/>
-          <w:szCs w:val="24"/>
-        </w:rPr>
-        <w:t>FORMAT – Right Click – Format font, colour. Etc.</w:t>
-      </w:r>
-    </w:p>
-    <w:p>
-      <w:pPr>
-        <w:pStyle w:val="ListParagraph"/>
-        <w:numPr>
-          <w:ilvl w:val="0"/>
-          <w:numId w:val="3"/>
-        </w:numPr>
-        <w:jc w:val="both"/>
-        <w:rPr>
-          <w:rFonts w:cstheme="minorHAnsi"/>
-          <w:sz w:val="24"/>
-          <w:szCs w:val="24"/>
-        </w:rPr>
-      </w:pPr>
-      <w:r>
-        <w:rPr>
-          <w:rFonts w:cstheme="minorHAnsi"/>
-          <w:sz w:val="24"/>
-          <w:szCs w:val="24"/>
-        </w:rPr>
-        <w:t>AXIS – Right Click – Hide Field Labels</w:t>
-      </w:r>
-    </w:p>
-    <w:p>
-      <w:pPr>
-        <w:pStyle w:val="ListParagraph"/>
-        <w:numPr>
-          <w:ilvl w:val="0"/>
-          <w:numId w:val="3"/>
-        </w:numPr>
-        <w:jc w:val="both"/>
-        <w:rPr>
-          <w:rFonts w:cstheme="minorHAnsi"/>
-          <w:sz w:val="24"/>
-          <w:szCs w:val="24"/>
-        </w:rPr>
-      </w:pPr>
-      <w:r>
-        <w:rPr>
-          <w:rFonts w:cstheme="minorHAnsi"/>
-          <w:sz w:val="24"/>
-          <w:szCs w:val="24"/>
-        </w:rPr>
-        <w:t>WORKSHEET – Right Click – Duplicate as Crosstab</w:t>
-      </w:r>
-    </w:p>
-    <w:p>
-      <w:pPr>
-        <w:pStyle w:val="ListParagraph"/>
-        <w:numPr>
-          <w:ilvl w:val="0"/>
-          <w:numId w:val="3"/>
-        </w:numPr>
-        <w:jc w:val="both"/>
-        <w:rPr>
-          <w:rFonts w:cstheme="minorHAnsi"/>
-          <w:sz w:val="24"/>
-          <w:szCs w:val="24"/>
-        </w:rPr>
-      </w:pPr>
-      <w:r>
-        <w:rPr>
-          <w:rFonts w:cstheme="minorHAnsi"/>
-          <w:sz w:val="24"/>
-          <w:szCs w:val="24"/>
-        </w:rPr>
-        <w:t xml:space="preserve">DASHBOARD – Right Click Visual – Filters – Choose Filters </w:t>
-      </w:r>
-    </w:p>
-    <w:p>
-      <w:pPr>
-        <w:pStyle w:val="ListParagraph"/>
-        <w:numPr>
-          <w:ilvl w:val="0"/>
-          <w:numId w:val="3"/>
-        </w:numPr>
+        <w:t>FILTER – Exclude Null</w:t>
+      </w:r>
+    </w:p>
+    <w:p>
+      <w:pPr>
+        <w:pStyle w:val="ListParagraph"/>
         <w:jc w:val="both"/>
         <w:rPr>
           <w:rFonts w:cstheme="minorHAnsi"/>
@@ -5740,219 +5558,608 @@
         <w:jc w:val="both"/>
       </w:pPr>
       <w:r>
-        <w:t xml:space="preserve">Turn </w:t>
-      </w:r>
-      <w:r>
-        <w:t>off the field label for the columns by right clicking on it and then selecting Hide Field Labels for Column.</w:t>
-      </w:r>
-    </w:p>
-    <w:p>
-      <w:pPr>
-        <w:pStyle w:val="ListParagraph"/>
-        <w:numPr>
-          <w:ilvl w:val="0"/>
-          <w:numId w:val="3"/>
-        </w:numPr>
-        <w:jc w:val="both"/>
-      </w:pPr>
-      <w:r>
-        <w:t>A</w:t>
-      </w:r>
-      <w:r>
-        <w:t>dd KPI chart</w:t>
-      </w:r>
-      <w:r>
-        <w:t xml:space="preserve">s </w:t>
-      </w:r>
-      <w:r>
-        <w:t xml:space="preserve">to pre-formatted dashboard. </w:t>
-      </w:r>
-    </w:p>
-    <w:p>
-      <w:pPr>
-        <w:pStyle w:val="ListParagraph"/>
-        <w:numPr>
-          <w:ilvl w:val="0"/>
-          <w:numId w:val="3"/>
-        </w:numPr>
-        <w:jc w:val="both"/>
-      </w:pPr>
-      <w:r>
+        <w:t>Turn off the field label for the columns by right clicking on it and then selecting Hide Field Labels for Column.</w:t>
+      </w:r>
+    </w:p>
+    <w:p>
+      <w:pPr>
+        <w:pStyle w:val="ListParagraph"/>
+        <w:numPr>
+          <w:ilvl w:val="0"/>
+          <w:numId w:val="3"/>
+        </w:numPr>
+        <w:jc w:val="both"/>
+      </w:pPr>
+      <w:r>
+        <w:t xml:space="preserve">Add KPI charts to pre-formatted dashboard. </w:t>
+      </w:r>
+    </w:p>
+    <w:p>
+      <w:pPr>
+        <w:pStyle w:val="ListParagraph"/>
+        <w:numPr>
+          <w:ilvl w:val="0"/>
+          <w:numId w:val="3"/>
+        </w:numPr>
+        <w:jc w:val="both"/>
+      </w:pPr>
+      <w:r>
+        <w:t xml:space="preserve">Worksheets - fit the entire view - charts will fill up whatever space is available in the dashboard. </w:t>
+      </w:r>
+    </w:p>
+    <w:p>
+      <w:pPr>
+        <w:pStyle w:val="ListParagraph"/>
+        <w:numPr>
+          <w:ilvl w:val="0"/>
+          <w:numId w:val="3"/>
+        </w:numPr>
+        <w:jc w:val="both"/>
+      </w:pPr>
+      <w:r>
+        <w:t xml:space="preserve">Turn off the title by clicking down arrow and then unchecking the title. </w:t>
+      </w:r>
+    </w:p>
+    <w:p>
+      <w:pPr>
+        <w:pStyle w:val="ListParagraph"/>
+        <w:numPr>
+          <w:ilvl w:val="0"/>
+          <w:numId w:val="3"/>
+        </w:numPr>
+        <w:jc w:val="both"/>
+      </w:pPr>
+      <w:r>
+        <w:t xml:space="preserve">When adding sheets to the dashboards, filters are automatically brought in - Remove duplicate. </w:t>
+      </w:r>
+    </w:p>
+    <w:p>
+      <w:pPr>
+        <w:pStyle w:val="ListParagraph"/>
+        <w:numPr>
+          <w:ilvl w:val="0"/>
+          <w:numId w:val="3"/>
+        </w:numPr>
+        <w:jc w:val="both"/>
+      </w:pPr>
+      <w:r>
+        <w:t>Bring in new filters - clicking the down arrow in grey menu upper right corner - Filters, select the one you want.</w:t>
+      </w:r>
+    </w:p>
+    <w:p>
+      <w:pPr>
+        <w:pStyle w:val="ListParagraph"/>
+        <w:numPr>
+          <w:ilvl w:val="0"/>
+          <w:numId w:val="3"/>
+        </w:numPr>
+        <w:jc w:val="both"/>
+      </w:pPr>
+      <w:r>
+        <w:t xml:space="preserve">Each filter drop-down - Apply to Worksheets - All Using this Data Source – when a filter is applied, every sheet using this data source will filter its content accordingly. </w:t>
+      </w:r>
+    </w:p>
+    <w:p>
+      <w:pPr>
+        <w:pStyle w:val="ListParagraph"/>
+        <w:numPr>
+          <w:ilvl w:val="0"/>
+          <w:numId w:val="3"/>
+        </w:numPr>
+        <w:jc w:val="both"/>
+      </w:pPr>
+      <w:r>
+        <w:t xml:space="preserve">Select visualization - grey menu - Select Use as Filter - Click the funnel to make it solid so it's used as a filter. </w:t>
+      </w:r>
+    </w:p>
+    <w:p>
+      <w:pPr>
+        <w:jc w:val="both"/>
+      </w:pPr>
+    </w:p>
+    <w:p>
+      <w:pPr>
+        <w:pStyle w:val="Heading1"/>
+      </w:pPr>
+      <w:r>
+        <w:lastRenderedPageBreak/>
+        <w:t xml:space="preserve">Mapping </w:t>
+      </w:r>
+    </w:p>
+    <w:p>
+      <w:r>
+        <w:rPr>
+          <w:noProof/>
+        </w:rPr>
+        <w:drawing>
+          <wp:inline distT="0" distB="0" distL="0" distR="0" wp14:anchorId="10CE648F" wp14:editId="51B3D29F">
+            <wp:extent cx="6751320" cy="3247390"/>
+            <wp:effectExtent l="0" t="0" r="0" b="0"/>
+            <wp:docPr id="13" name="Picture 13"/>
+            <wp:cNvGraphicFramePr>
+              <a:graphicFrameLocks xmlns:a="http://schemas.openxmlformats.org/drawingml/2006/main" noChangeAspect="1"/>
+            </wp:cNvGraphicFramePr>
+            <a:graphic xmlns:a="http://schemas.openxmlformats.org/drawingml/2006/main">
+              <a:graphicData uri="http://schemas.openxmlformats.org/drawingml/2006/picture">
+                <pic:pic xmlns:pic="http://schemas.openxmlformats.org/drawingml/2006/picture">
+                  <pic:nvPicPr>
+                    <pic:cNvPr id="1" name=""/>
+                    <pic:cNvPicPr/>
+                  </pic:nvPicPr>
+                  <pic:blipFill>
+                    <a:blip r:embed="rId21" cstate="email">
+                      <a:extLst>
+                        <a:ext uri="{28A0092B-C50C-407E-A947-70E740481C1C}">
+                          <a14:useLocalDpi xmlns:a14="http://schemas.microsoft.com/office/drawing/2010/main"/>
+                        </a:ext>
+                      </a:extLst>
+                    </a:blip>
+                    <a:stretch>
+                      <a:fillRect/>
+                    </a:stretch>
+                  </pic:blipFill>
+                  <pic:spPr>
+                    <a:xfrm>
+                      <a:off x="0" y="0"/>
+                      <a:ext cx="6751320" cy="3247390"/>
+                    </a:xfrm>
+                    <a:prstGeom prst="rect">
+                      <a:avLst/>
+                    </a:prstGeom>
+                  </pic:spPr>
+                </pic:pic>
+              </a:graphicData>
+            </a:graphic>
+          </wp:inline>
+        </w:drawing>
+      </w:r>
+    </w:p>
+    <w:p>
+      <w:pPr>
+        <w:pStyle w:val="ListParagraph"/>
+        <w:numPr>
+          <w:ilvl w:val="0"/>
+          <w:numId w:val="3"/>
+        </w:numPr>
+      </w:pPr>
+      <w:r>
+        <w:t>Colour Palettes</w:t>
+      </w:r>
+    </w:p>
+    <w:p>
+      <w:pPr>
+        <w:pStyle w:val="ListParagraph"/>
+        <w:numPr>
+          <w:ilvl w:val="0"/>
+          <w:numId w:val="3"/>
+        </w:numPr>
+      </w:pPr>
+      <w:r>
+        <w:t>Opacity</w:t>
+      </w:r>
+    </w:p>
+    <w:p>
+      <w:pPr>
+        <w:pStyle w:val="ListParagraph"/>
+        <w:numPr>
+          <w:ilvl w:val="0"/>
+          <w:numId w:val="3"/>
+        </w:numPr>
+      </w:pPr>
+      <w:r>
+        <w:t>Size</w:t>
+      </w:r>
+    </w:p>
+    <w:p>
+      <w:pPr>
+        <w:pStyle w:val="ListParagraph"/>
+        <w:numPr>
+          <w:ilvl w:val="0"/>
+          <w:numId w:val="3"/>
+        </w:numPr>
+      </w:pPr>
+      <w:r>
+        <w:t xml:space="preserve">Maps – Background – Dark </w:t>
+      </w:r>
+    </w:p>
+    <w:p>
+      <w:pPr>
+        <w:pStyle w:val="ListParagraph"/>
+        <w:numPr>
+          <w:ilvl w:val="0"/>
+          <w:numId w:val="3"/>
+        </w:numPr>
+      </w:pPr>
+      <w:r>
+        <w:t>Add time filter – Add to Pages shelf</w:t>
+      </w:r>
+    </w:p>
+    <w:p>
+      <w:pPr>
+        <w:pStyle w:val="ListParagraph"/>
+        <w:numPr>
+          <w:ilvl w:val="0"/>
+          <w:numId w:val="3"/>
+        </w:numPr>
+      </w:pPr>
+      <w:r>
+        <w:t>Marks type – Density</w:t>
+      </w:r>
+    </w:p>
+    <w:p>
+      <w:pPr>
+        <w:pStyle w:val="ListParagraph"/>
+        <w:numPr>
+          <w:ilvl w:val="0"/>
+          <w:numId w:val="3"/>
+        </w:numPr>
+      </w:pPr>
+      <w:r>
+        <w:t xml:space="preserve">Density Colour </w:t>
+      </w:r>
+    </w:p>
+    <w:p>
+      <w:pPr>
+        <w:pStyle w:val="ListParagraph"/>
+        <w:numPr>
+          <w:ilvl w:val="0"/>
+          <w:numId w:val="3"/>
+        </w:numPr>
+      </w:pPr>
+      <w:r>
+        <w:t>Density Intensity</w:t>
+      </w:r>
+    </w:p>
+    <w:p>
+      <w:pPr>
+        <w:pStyle w:val="ListParagraph"/>
+        <w:numPr>
+          <w:ilvl w:val="0"/>
+          <w:numId w:val="3"/>
+        </w:numPr>
+      </w:pPr>
+      <w:r>
+        <w:t>Dual Axis</w:t>
+      </w:r>
+    </w:p>
+    <w:p>
+      <w:pPr>
+        <w:pStyle w:val="ListParagraph"/>
+        <w:numPr>
+          <w:ilvl w:val="0"/>
+          <w:numId w:val="3"/>
+        </w:numPr>
+      </w:pPr>
+      <w:r>
+        <w:t>Layering</w:t>
+      </w:r>
+      <w:r>
+        <w:t xml:space="preserve"> – Multiple Rows </w:t>
+      </w:r>
+    </w:p>
+    <w:p>
+      <w:pPr>
+        <w:pStyle w:val="ListParagraph"/>
+        <w:numPr>
+          <w:ilvl w:val="0"/>
+          <w:numId w:val="3"/>
+        </w:numPr>
+      </w:pPr>
+      <w:r>
+        <w:t>Multiple Marks for each map</w:t>
+      </w:r>
+    </w:p>
+    <w:p>
+      <w:pPr>
+        <w:pStyle w:val="ListParagraph"/>
+        <w:numPr>
+          <w:ilvl w:val="0"/>
+          <w:numId w:val="3"/>
+        </w:numPr>
+      </w:pPr>
+      <w:r>
+        <w:t>Overlay – Right Click Rows and select Dual Axis</w:t>
+      </w:r>
+    </w:p>
+    <w:p>
+      <w:pPr>
+        <w:jc w:val="both"/>
+        <w:rPr>
+          <w:rFonts w:cstheme="minorHAnsi"/>
+          <w:b/>
+          <w:bCs/>
+          <w:sz w:val="24"/>
+          <w:szCs w:val="24"/>
+          <w:u w:val="single"/>
+        </w:rPr>
+      </w:pPr>
+    </w:p>
+    <w:p>
+      <w:pPr>
+        <w:pStyle w:val="Heading1"/>
+      </w:pPr>
+      <w:r>
+        <w:t>Quick table calculations for ranking</w:t>
+      </w:r>
+    </w:p>
+    <w:p>
+      <w:pPr>
+        <w:pStyle w:val="ListParagraph"/>
+        <w:numPr>
+          <w:ilvl w:val="0"/>
+          <w:numId w:val="3"/>
+        </w:numPr>
+        <w:jc w:val="both"/>
+        <w:rPr>
+          <w:rFonts w:cstheme="minorHAnsi"/>
+          <w:sz w:val="24"/>
+          <w:szCs w:val="24"/>
+        </w:rPr>
+      </w:pPr>
+      <w:r>
+        <w:rPr>
+          <w:rFonts w:cstheme="minorHAnsi"/>
+          <w:sz w:val="24"/>
+          <w:szCs w:val="24"/>
+        </w:rPr>
+        <w:t xml:space="preserve">A table calculation is a calculation that you can apply to the values in a visualization. </w:t>
+      </w:r>
+    </w:p>
+    <w:p>
+      <w:pPr>
+        <w:pStyle w:val="ListParagraph"/>
+        <w:numPr>
+          <w:ilvl w:val="0"/>
+          <w:numId w:val="3"/>
+        </w:numPr>
+        <w:jc w:val="both"/>
+        <w:rPr>
+          <w:rFonts w:cstheme="minorHAnsi"/>
+          <w:sz w:val="24"/>
+          <w:szCs w:val="24"/>
+        </w:rPr>
+      </w:pPr>
+      <w:r>
+        <w:rPr>
+          <w:rFonts w:cstheme="minorHAnsi"/>
+          <w:sz w:val="24"/>
+          <w:szCs w:val="24"/>
+        </w:rPr>
+        <w:t>Examples include running total, difference, percent of total, and many more.</w:t>
+      </w:r>
+    </w:p>
+    <w:p>
+      <w:pPr>
+        <w:pStyle w:val="ListParagraph"/>
+        <w:numPr>
+          <w:ilvl w:val="0"/>
+          <w:numId w:val="3"/>
+        </w:numPr>
+        <w:jc w:val="both"/>
+        <w:rPr>
+          <w:rFonts w:cstheme="minorHAnsi"/>
+          <w:sz w:val="24"/>
+          <w:szCs w:val="24"/>
+        </w:rPr>
+      </w:pPr>
+      <w:r>
+        <w:rPr>
+          <w:rFonts w:cstheme="minorHAnsi"/>
+          <w:sz w:val="24"/>
+          <w:szCs w:val="24"/>
+        </w:rPr>
+        <w:t>These predefined calculations are calculated based on what is currently in the visualization.</w:t>
+      </w:r>
+    </w:p>
+    <w:p>
+      <w:pPr>
+        <w:pStyle w:val="ListParagraph"/>
+        <w:numPr>
+          <w:ilvl w:val="0"/>
+          <w:numId w:val="3"/>
+        </w:numPr>
+        <w:jc w:val="both"/>
+        <w:rPr>
+          <w:rFonts w:cstheme="minorHAnsi"/>
+          <w:sz w:val="24"/>
+          <w:szCs w:val="24"/>
+        </w:rPr>
+      </w:pPr>
+      <w:r>
+        <w:rPr>
+          <w:rFonts w:cstheme="minorHAnsi"/>
+          <w:sz w:val="24"/>
+          <w:szCs w:val="24"/>
+        </w:rPr>
+        <w:t>They do not consider any measures or dimensions that are filtered out of the view.</w:t>
+      </w:r>
+    </w:p>
+    <w:p>
+      <w:pPr>
+        <w:pStyle w:val="ListParagraph"/>
+        <w:numPr>
+          <w:ilvl w:val="0"/>
+          <w:numId w:val="3"/>
+        </w:numPr>
+        <w:jc w:val="both"/>
+        <w:rPr>
+          <w:rFonts w:cstheme="minorHAnsi"/>
+          <w:sz w:val="24"/>
+          <w:szCs w:val="24"/>
+        </w:rPr>
+      </w:pPr>
+      <w:r>
+        <w:rPr>
+          <w:rFonts w:cstheme="minorHAnsi"/>
+          <w:sz w:val="24"/>
+          <w:szCs w:val="24"/>
+        </w:rPr>
+        <w:t>Table calculations are defined by their scope and direction.</w:t>
+      </w:r>
+    </w:p>
+    <w:p>
+      <w:pPr>
+        <w:pStyle w:val="ListParagraph"/>
+        <w:numPr>
+          <w:ilvl w:val="0"/>
+          <w:numId w:val="3"/>
+        </w:numPr>
+        <w:jc w:val="both"/>
+        <w:rPr>
+          <w:rFonts w:cstheme="minorHAnsi"/>
+          <w:sz w:val="24"/>
+          <w:szCs w:val="24"/>
+        </w:rPr>
+      </w:pPr>
+      <w:r>
+        <w:rPr>
+          <w:rFonts w:cstheme="minorHAnsi"/>
+          <w:sz w:val="24"/>
+          <w:szCs w:val="24"/>
+        </w:rPr>
+        <w:t>The scope defines the group on which the calculation is performed.</w:t>
+      </w:r>
+    </w:p>
+    <w:p>
+      <w:pPr>
+        <w:pStyle w:val="ListParagraph"/>
+        <w:numPr>
+          <w:ilvl w:val="0"/>
+          <w:numId w:val="3"/>
+        </w:numPr>
+        <w:jc w:val="both"/>
+        <w:rPr>
+          <w:rFonts w:cstheme="minorHAnsi"/>
+          <w:sz w:val="24"/>
+          <w:szCs w:val="24"/>
+        </w:rPr>
+      </w:pPr>
+      <w:r>
+        <w:rPr>
+          <w:rFonts w:cstheme="minorHAnsi"/>
+          <w:sz w:val="24"/>
+          <w:szCs w:val="24"/>
+        </w:rPr>
+        <w:t>The direction defines how the table calculation moves within the scope.</w:t>
+      </w:r>
+    </w:p>
+    <w:p>
+      <w:pPr>
+        <w:pStyle w:val="ListParagraph"/>
+        <w:numPr>
+          <w:ilvl w:val="0"/>
+          <w:numId w:val="3"/>
+        </w:numPr>
+        <w:jc w:val="both"/>
+        <w:rPr>
+          <w:rFonts w:cstheme="minorHAnsi"/>
+          <w:sz w:val="24"/>
+          <w:szCs w:val="24"/>
+        </w:rPr>
+      </w:pPr>
+      <w:r>
+        <w:rPr>
+          <w:rFonts w:cstheme="minorHAnsi"/>
+          <w:sz w:val="24"/>
+          <w:szCs w:val="24"/>
+        </w:rPr>
+        <w:t xml:space="preserve">Options are across, down, down then across and so on. </w:t>
+      </w:r>
+    </w:p>
+    <w:p>
+      <w:pPr>
+        <w:pStyle w:val="ListParagraph"/>
+        <w:numPr>
+          <w:ilvl w:val="0"/>
+          <w:numId w:val="3"/>
+        </w:numPr>
+        <w:jc w:val="both"/>
+        <w:rPr>
+          <w:rFonts w:cstheme="minorHAnsi"/>
+          <w:sz w:val="24"/>
+          <w:szCs w:val="24"/>
+        </w:rPr>
+      </w:pPr>
+      <w:r>
+        <w:rPr>
+          <w:rFonts w:cstheme="minorHAnsi"/>
+          <w:sz w:val="24"/>
+          <w:szCs w:val="24"/>
+        </w:rPr>
+        <w:t>Quick table calculations are table calculations that you can apply quickly to your visualization</w:t>
+      </w:r>
+      <w:r>
+        <w:rPr>
+          <w:rFonts w:cstheme="minorHAnsi"/>
+          <w:sz w:val="24"/>
+          <w:szCs w:val="24"/>
+        </w:rPr>
+        <w:t xml:space="preserve">. </w:t>
+      </w:r>
+    </w:p>
+    <w:p>
+      <w:pPr>
+        <w:pStyle w:val="ListParagraph"/>
+        <w:numPr>
+          <w:ilvl w:val="0"/>
+          <w:numId w:val="3"/>
+        </w:numPr>
+        <w:jc w:val="both"/>
+        <w:rPr>
+          <w:rFonts w:cstheme="minorHAnsi"/>
+          <w:sz w:val="24"/>
+          <w:szCs w:val="24"/>
+        </w:rPr>
+      </w:pPr>
+      <w:r>
+        <w:rPr>
+          <w:rFonts w:cstheme="minorHAnsi"/>
+          <w:sz w:val="24"/>
+          <w:szCs w:val="24"/>
+        </w:rPr>
+        <w:t>They are applied to the visualization with the most typical scope and direction settings</w:t>
+      </w:r>
+      <w:r>
+        <w:rPr>
+          <w:rFonts w:cstheme="minorHAnsi"/>
+          <w:sz w:val="24"/>
+          <w:szCs w:val="24"/>
+        </w:rPr>
+        <w:t xml:space="preserve">. </w:t>
+      </w:r>
+    </w:p>
+    <w:p>
+      <w:pPr>
+        <w:pStyle w:val="ListParagraph"/>
+        <w:numPr>
+          <w:ilvl w:val="0"/>
+          <w:numId w:val="3"/>
+        </w:numPr>
+        <w:jc w:val="both"/>
+        <w:rPr>
+          <w:rFonts w:cstheme="minorHAnsi"/>
+          <w:b/>
+          <w:bCs/>
+          <w:sz w:val="24"/>
+          <w:szCs w:val="24"/>
+          <w:u w:val="single"/>
+        </w:rPr>
+      </w:pPr>
+      <w:r>
+        <w:rPr>
+          <w:rFonts w:cstheme="minorHAnsi"/>
+          <w:sz w:val="24"/>
+          <w:szCs w:val="24"/>
+        </w:rPr>
         <w:t>W</w:t>
       </w:r>
       <w:r>
-        <w:t xml:space="preserve">orksheets </w:t>
-      </w:r>
-      <w:r>
-        <w:t xml:space="preserve">- </w:t>
-      </w:r>
-      <w:r>
-        <w:t>fit the entire view</w:t>
-      </w:r>
-      <w:r>
-        <w:t xml:space="preserve"> - </w:t>
-      </w:r>
-      <w:r>
-        <w:t xml:space="preserve">charts will fill up whatever space is available in the dashboard. </w:t>
-      </w:r>
-    </w:p>
-    <w:p>
-      <w:pPr>
-        <w:pStyle w:val="ListParagraph"/>
-        <w:numPr>
-          <w:ilvl w:val="0"/>
-          <w:numId w:val="3"/>
-        </w:numPr>
-        <w:jc w:val="both"/>
-      </w:pPr>
-      <w:r>
-        <w:t>T</w:t>
-      </w:r>
-      <w:r>
-        <w:t xml:space="preserve">urn off the title by clicking down arrow and then unchecking the title. </w:t>
-      </w:r>
-    </w:p>
-    <w:p>
-      <w:pPr>
-        <w:pStyle w:val="ListParagraph"/>
-        <w:numPr>
-          <w:ilvl w:val="0"/>
-          <w:numId w:val="3"/>
-        </w:numPr>
-        <w:jc w:val="both"/>
-      </w:pPr>
-      <w:r>
-        <w:t>W</w:t>
-      </w:r>
-      <w:r>
-        <w:t xml:space="preserve">hen adding sheets to the dashboards, filters are automatically brought in </w:t>
-      </w:r>
-      <w:r>
-        <w:t>- R</w:t>
-      </w:r>
-      <w:r>
-        <w:t xml:space="preserve">emove duplicate. </w:t>
-      </w:r>
-    </w:p>
-    <w:p>
-      <w:pPr>
-        <w:pStyle w:val="ListParagraph"/>
-        <w:numPr>
-          <w:ilvl w:val="0"/>
-          <w:numId w:val="3"/>
-        </w:numPr>
-        <w:jc w:val="both"/>
-      </w:pPr>
-      <w:r>
-        <w:t>B</w:t>
-      </w:r>
-      <w:r>
-        <w:t xml:space="preserve">ring in new filters </w:t>
-      </w:r>
-      <w:r>
-        <w:t xml:space="preserve">- </w:t>
-      </w:r>
-      <w:r>
-        <w:t>clicking the down arrow in gr</w:t>
-      </w:r>
-      <w:r>
-        <w:t>e</w:t>
-      </w:r>
-      <w:r>
-        <w:t xml:space="preserve">y menu upper right corner </w:t>
-      </w:r>
-      <w:r>
-        <w:t xml:space="preserve">- </w:t>
-      </w:r>
-      <w:r>
-        <w:t>Filters, select the one you want.</w:t>
-      </w:r>
-    </w:p>
-    <w:p>
-      <w:pPr>
-        <w:pStyle w:val="ListParagraph"/>
-        <w:numPr>
-          <w:ilvl w:val="0"/>
-          <w:numId w:val="3"/>
-        </w:numPr>
-        <w:jc w:val="both"/>
-      </w:pPr>
-      <w:r>
-        <w:t>E</w:t>
-      </w:r>
-      <w:r>
-        <w:t xml:space="preserve">ach filter drop-down </w:t>
-      </w:r>
-      <w:r>
-        <w:t xml:space="preserve">- </w:t>
-      </w:r>
-      <w:r>
-        <w:t>Apply to Worksheets</w:t>
-      </w:r>
-      <w:r>
-        <w:t xml:space="preserve"> - </w:t>
-      </w:r>
-      <w:r>
-        <w:t>All Using this Data Source</w:t>
-      </w:r>
-      <w:r>
-        <w:t xml:space="preserve"> – when </w:t>
-      </w:r>
-      <w:r>
-        <w:t xml:space="preserve">a filter is applied, every sheet using this data source will filter </w:t>
-      </w:r>
-      <w:r>
-        <w:t xml:space="preserve">its </w:t>
-      </w:r>
-      <w:r>
-        <w:t xml:space="preserve">content accordingly. </w:t>
-      </w:r>
-    </w:p>
-    <w:p>
-      <w:pPr>
-        <w:pStyle w:val="ListParagraph"/>
-        <w:numPr>
-          <w:ilvl w:val="0"/>
-          <w:numId w:val="3"/>
-        </w:numPr>
-        <w:jc w:val="both"/>
-      </w:pPr>
-      <w:r>
-        <w:t>S</w:t>
-      </w:r>
-      <w:r>
-        <w:t xml:space="preserve">elect visualization </w:t>
-      </w:r>
-      <w:r>
-        <w:t xml:space="preserve">- </w:t>
-      </w:r>
-      <w:r>
-        <w:t xml:space="preserve">grey menu </w:t>
-      </w:r>
-      <w:r>
-        <w:t>- S</w:t>
-      </w:r>
-      <w:r>
-        <w:t>elect Use as Filter</w:t>
-      </w:r>
-      <w:r>
-        <w:t xml:space="preserve"> - </w:t>
-      </w:r>
-      <w:r>
-        <w:t xml:space="preserve">Click the funnel to make it solid so it's used as a filter. </w:t>
-      </w:r>
-    </w:p>
-    <w:p>
-      <w:pPr>
-        <w:jc w:val="both"/>
-      </w:pPr>
-    </w:p>
-    <w:p>
-      <w:pPr>
-        <w:pStyle w:val="Heading1"/>
-      </w:pPr>
-      <w:r>
-        <w:t xml:space="preserve">Demographic Distribution </w:t>
+        <w:rPr>
+          <w:rFonts w:cstheme="minorHAnsi"/>
+          <w:sz w:val="24"/>
+          <w:szCs w:val="24"/>
+        </w:rPr>
+        <w:t>hen the menu is accessed, only calculations that are possible with your data are available</w:t>
       </w:r>
     </w:p>
     <w:p>
@@ -5967,19 +6174,53 @@
           <w:u w:val="single"/>
         </w:rPr>
       </w:pPr>
-    </w:p>
-    <w:p>
-      <w:pPr>
-        <w:jc w:val="both"/>
-        <w:rPr>
-          <w:rFonts w:cstheme="minorHAnsi"/>
-          <w:b/>
-          <w:bCs/>
-          <w:sz w:val="24"/>
-          <w:szCs w:val="24"/>
-          <w:u w:val="single"/>
-        </w:rPr>
-      </w:pPr>
+      <w:r>
+        <w:rPr>
+          <w:noProof/>
+        </w:rPr>
+        <w:lastRenderedPageBreak/>
+        <w:drawing>
+          <wp:inline distT="0" distB="0" distL="0" distR="0" wp14:anchorId="40F3770D" wp14:editId="71746C92">
+            <wp:extent cx="6751320" cy="1524635"/>
+            <wp:effectExtent l="0" t="0" r="0" b="0"/>
+            <wp:docPr id="14" name="Picture 14"/>
+            <wp:cNvGraphicFramePr>
+              <a:graphicFrameLocks xmlns:a="http://schemas.openxmlformats.org/drawingml/2006/main" noChangeAspect="1"/>
+            </wp:cNvGraphicFramePr>
+            <a:graphic xmlns:a="http://schemas.openxmlformats.org/drawingml/2006/main">
+              <a:graphicData uri="http://schemas.openxmlformats.org/drawingml/2006/picture">
+                <pic:pic xmlns:pic="http://schemas.openxmlformats.org/drawingml/2006/picture">
+                  <pic:nvPicPr>
+                    <pic:cNvPr id="1" name=""/>
+                    <pic:cNvPicPr/>
+                  </pic:nvPicPr>
+                  <pic:blipFill>
+                    <a:blip r:embed="rId22" cstate="email">
+                      <a:extLst>
+                        <a:ext uri="{28A0092B-C50C-407E-A947-70E740481C1C}">
+                          <a14:useLocalDpi xmlns:a14="http://schemas.microsoft.com/office/drawing/2010/main"/>
+                        </a:ext>
+                      </a:extLst>
+                    </a:blip>
+                    <a:stretch>
+                      <a:fillRect/>
+                    </a:stretch>
+                  </pic:blipFill>
+                  <pic:spPr>
+                    <a:xfrm>
+                      <a:off x="0" y="0"/>
+                      <a:ext cx="6751320" cy="1524635"/>
+                    </a:xfrm>
+                    <a:prstGeom prst="rect">
+                      <a:avLst/>
+                    </a:prstGeom>
+                  </pic:spPr>
+                </pic:pic>
+              </a:graphicData>
+            </a:graphic>
+          </wp:inline>
+        </w:drawing>
+      </w:r>
     </w:p>
     <w:p>
       <w:pPr>

--- a/Tableau.docx
+++ b/Tableau.docx
@@ -343,16 +343,7 @@
           <w:sz w:val="24"/>
           <w:szCs w:val="24"/>
         </w:rPr>
-        <w:t>CALCU</w:t>
-      </w:r>
-      <w:r>
-        <w:rPr>
-          <w:b/>
-          <w:color w:val="000000"/>
-          <w:sz w:val="24"/>
-          <w:szCs w:val="24"/>
-        </w:rPr>
-        <w:t xml:space="preserve">LATED FILED – </w:t>
+        <w:t xml:space="preserve">CALCULATED FILED – </w:t>
       </w:r>
       <w:r>
         <w:rPr>
@@ -490,16 +481,7 @@
           <w:sz w:val="24"/>
           <w:szCs w:val="24"/>
         </w:rPr>
-        <w:t>DATA - discrete dimensions and con</w:t>
-      </w:r>
-      <w:r>
-        <w:rPr>
-          <w:b/>
-          <w:color w:val="000000"/>
-          <w:sz w:val="24"/>
-          <w:szCs w:val="24"/>
-        </w:rPr>
-        <w:t>tinuous measures are most common combinations of data roles</w:t>
+        <w:t>DATA - discrete dimensions and continuous measures are most common combinations of data roles</w:t>
       </w:r>
     </w:p>
     <w:p>
@@ -655,16 +637,7 @@
           <w:sz w:val="24"/>
           <w:szCs w:val="24"/>
         </w:rPr>
-        <w:t>FILTER - Drag to Filter Card or Filter Di</w:t>
-      </w:r>
-      <w:r>
-        <w:rPr>
-          <w:b/>
-          <w:color w:val="000000"/>
-          <w:sz w:val="24"/>
-          <w:szCs w:val="24"/>
-        </w:rPr>
-        <w:t>rectly (gets added to Filter card)</w:t>
+        <w:t>FILTER - Drag to Filter Card or Filter Directly (gets added to Filter card)</w:t>
       </w:r>
     </w:p>
     <w:p>
@@ -791,16 +764,7 @@
           <w:sz w:val="24"/>
           <w:szCs w:val="24"/>
         </w:rPr>
-        <w:t>FI</w:t>
-      </w:r>
-      <w:r>
-        <w:rPr>
-          <w:b/>
-          <w:color w:val="000000"/>
-          <w:sz w:val="24"/>
-          <w:szCs w:val="24"/>
-        </w:rPr>
-        <w:t>LTER – Right Click Measure or Dimension – Show Filter</w:t>
+        <w:t>FILTER – Right Click Measure or Dimension – Show Filter</w:t>
       </w:r>
     </w:p>
     <w:p>
@@ -1087,16 +1051,7 @@
           <w:sz w:val="24"/>
           <w:szCs w:val="24"/>
         </w:rPr>
-        <w:t>VISUAL - Can Drag directly to</w:t>
-      </w:r>
-      <w:r>
-        <w:rPr>
-          <w:b/>
-          <w:color w:val="000000"/>
-          <w:sz w:val="24"/>
-          <w:szCs w:val="24"/>
-        </w:rPr>
-        <w:t xml:space="preserve"> View</w:t>
+        <w:t>VISUAL - Can Drag directly to View</w:t>
       </w:r>
     </w:p>
     <w:p>
@@ -1623,15 +1578,7 @@
           <w:sz w:val="24"/>
           <w:szCs w:val="24"/>
         </w:rPr>
-        <w:t>DATA - Hide fields not being used/show hidde</w:t>
-      </w:r>
-      <w:r>
-        <w:rPr>
-          <w:b/>
-          <w:sz w:val="24"/>
-          <w:szCs w:val="24"/>
-        </w:rPr>
-        <w:t>n fields - Data Pane - Dropdown carat</w:t>
+        <w:t>DATA - Hide fields not being used/show hidden fields - Data Pane - Dropdown carat</w:t>
       </w:r>
     </w:p>
     <w:p>
@@ -1726,6 +1673,216 @@
     </w:p>
     <w:p>
       <w:pPr>
+        <w:numPr>
+          <w:ilvl w:val="0"/>
+          <w:numId w:val="5"/>
+        </w:numPr>
+        <w:pBdr>
+          <w:top w:val="nil"/>
+          <w:left w:val="nil"/>
+          <w:bottom w:val="nil"/>
+          <w:right w:val="nil"/>
+          <w:between w:val="nil"/>
+        </w:pBdr>
+        <w:spacing w:after="0"/>
+        <w:jc w:val="both"/>
+        <w:rPr>
+          <w:b/>
+          <w:sz w:val="24"/>
+          <w:szCs w:val="24"/>
+        </w:rPr>
+      </w:pPr>
+      <w:r>
+        <w:rPr>
+          <w:b/>
+          <w:sz w:val="24"/>
+          <w:szCs w:val="24"/>
+        </w:rPr>
+        <w:t xml:space="preserve">DATA – Sort </w:t>
+      </w:r>
+    </w:p>
+    <w:p>
+      <w:pPr>
+        <w:numPr>
+          <w:ilvl w:val="0"/>
+          <w:numId w:val="5"/>
+        </w:numPr>
+        <w:pBdr>
+          <w:top w:val="nil"/>
+          <w:left w:val="nil"/>
+          <w:bottom w:val="nil"/>
+          <w:right w:val="nil"/>
+          <w:between w:val="nil"/>
+        </w:pBdr>
+        <w:spacing w:after="0"/>
+        <w:jc w:val="both"/>
+        <w:rPr>
+          <w:b/>
+          <w:sz w:val="24"/>
+          <w:szCs w:val="24"/>
+        </w:rPr>
+      </w:pPr>
+      <w:r>
+        <w:rPr>
+          <w:b/>
+          <w:sz w:val="24"/>
+          <w:szCs w:val="24"/>
+        </w:rPr>
+        <w:t>FILTER – Apply to Selected Worksheets</w:t>
+      </w:r>
+    </w:p>
+    <w:p>
+      <w:pPr>
+        <w:numPr>
+          <w:ilvl w:val="0"/>
+          <w:numId w:val="5"/>
+        </w:numPr>
+        <w:pBdr>
+          <w:top w:val="nil"/>
+          <w:left w:val="nil"/>
+          <w:bottom w:val="nil"/>
+          <w:right w:val="nil"/>
+          <w:between w:val="nil"/>
+        </w:pBdr>
+        <w:spacing w:after="0"/>
+        <w:jc w:val="both"/>
+        <w:rPr>
+          <w:b/>
+          <w:sz w:val="24"/>
+          <w:szCs w:val="24"/>
+        </w:rPr>
+      </w:pPr>
+      <w:r>
+        <w:rPr>
+          <w:b/>
+          <w:sz w:val="24"/>
+          <w:szCs w:val="24"/>
+        </w:rPr>
+        <w:t>DASHBOARD – Keep track of filters and which visualizations they impact</w:t>
+      </w:r>
+    </w:p>
+    <w:p>
+      <w:pPr>
+        <w:numPr>
+          <w:ilvl w:val="0"/>
+          <w:numId w:val="5"/>
+        </w:numPr>
+        <w:pBdr>
+          <w:top w:val="nil"/>
+          <w:left w:val="nil"/>
+          <w:bottom w:val="nil"/>
+          <w:right w:val="nil"/>
+          <w:between w:val="nil"/>
+        </w:pBdr>
+        <w:spacing w:after="0"/>
+        <w:jc w:val="both"/>
+        <w:rPr>
+          <w:b/>
+          <w:sz w:val="24"/>
+          <w:szCs w:val="24"/>
+        </w:rPr>
+      </w:pPr>
+      <w:r>
+        <w:rPr>
+          <w:b/>
+          <w:sz w:val="24"/>
+          <w:szCs w:val="24"/>
+        </w:rPr>
+        <w:t xml:space="preserve">DATA – Type of Data shows before value </w:t>
+      </w:r>
+    </w:p>
+    <w:p>
+      <w:pPr>
+        <w:numPr>
+          <w:ilvl w:val="0"/>
+          <w:numId w:val="5"/>
+        </w:numPr>
+        <w:pBdr>
+          <w:top w:val="nil"/>
+          <w:left w:val="nil"/>
+          <w:bottom w:val="nil"/>
+          <w:right w:val="nil"/>
+          <w:between w:val="nil"/>
+        </w:pBdr>
+        <w:spacing w:after="0"/>
+        <w:jc w:val="both"/>
+        <w:rPr>
+          <w:b/>
+          <w:sz w:val="24"/>
+          <w:szCs w:val="24"/>
+        </w:rPr>
+      </w:pPr>
+      <w:r>
+        <w:rPr>
+          <w:b/>
+          <w:sz w:val="24"/>
+          <w:szCs w:val="24"/>
+        </w:rPr>
+        <w:t>DATA – Link icon to link 2 or more datasets</w:t>
+      </w:r>
+    </w:p>
+    <w:p>
+      <w:pPr>
+        <w:numPr>
+          <w:ilvl w:val="0"/>
+          <w:numId w:val="5"/>
+        </w:numPr>
+        <w:pBdr>
+          <w:top w:val="nil"/>
+          <w:left w:val="nil"/>
+          <w:bottom w:val="nil"/>
+          <w:right w:val="nil"/>
+          <w:between w:val="nil"/>
+        </w:pBdr>
+        <w:spacing w:after="0"/>
+        <w:jc w:val="both"/>
+        <w:rPr>
+          <w:b/>
+          <w:sz w:val="24"/>
+          <w:szCs w:val="24"/>
+        </w:rPr>
+      </w:pPr>
+      <w:r>
+        <w:rPr>
+          <w:b/>
+          <w:sz w:val="24"/>
+          <w:szCs w:val="24"/>
+        </w:rPr>
+        <w:t xml:space="preserve">MARKS – Change Label colour to match </w:t>
+      </w:r>
+      <w:r>
+        <w:rPr>
+          <w:b/>
+          <w:sz w:val="24"/>
+          <w:szCs w:val="24"/>
+        </w:rPr>
+        <w:t>– Match Mark Color</w:t>
+      </w:r>
+    </w:p>
+    <w:p>
+      <w:pPr>
+        <w:numPr>
+          <w:ilvl w:val="0"/>
+          <w:numId w:val="5"/>
+        </w:numPr>
+        <w:pBdr>
+          <w:top w:val="nil"/>
+          <w:left w:val="nil"/>
+          <w:bottom w:val="nil"/>
+          <w:right w:val="nil"/>
+          <w:between w:val="nil"/>
+        </w:pBdr>
+        <w:spacing w:after="0"/>
+        <w:jc w:val="both"/>
+        <w:rPr>
+          <w:b/>
+          <w:sz w:val="24"/>
+          <w:szCs w:val="24"/>
+        </w:rPr>
+      </w:pPr>
+    </w:p>
+    <w:p>
+      <w:pPr>
         <w:rPr>
           <w:b/>
           <w:sz w:val="24"/>
@@ -1742,10 +1899,7 @@
       </w:pPr>
       <w:r>
         <w:lastRenderedPageBreak/>
-        <w:t>How to create and fo</w:t>
-      </w:r>
-      <w:r>
-        <w:t>rmat visualizations in Tableau</w:t>
+        <w:t>How to create and format visualizations in Tableau</w:t>
       </w:r>
     </w:p>
     <w:p>
@@ -1958,15 +2112,7 @@
           <w:sz w:val="24"/>
           <w:szCs w:val="24"/>
         </w:rPr>
-        <w:t>Marks field contains marks cards a</w:t>
-      </w:r>
-      <w:r>
-        <w:rPr>
-          <w:color w:val="000000"/>
-          <w:sz w:val="24"/>
-          <w:szCs w:val="24"/>
-        </w:rPr>
-        <w:t>nd marks types.</w:t>
+        <w:t>Marks field contains marks cards and marks types.</w:t>
       </w:r>
     </w:p>
     <w:p>
@@ -2117,15 +2263,7 @@
           <w:sz w:val="24"/>
           <w:szCs w:val="24"/>
         </w:rPr>
-        <w:t>Le</w:t>
-      </w:r>
-      <w:r>
-        <w:rPr>
-          <w:color w:val="000000"/>
-          <w:sz w:val="24"/>
-          <w:szCs w:val="24"/>
-        </w:rPr>
-        <w:t>gends</w:t>
+        <w:t>Legends</w:t>
       </w:r>
     </w:p>
     <w:p>
@@ -3428,15 +3566,7 @@
           <w:sz w:val="24"/>
           <w:szCs w:val="24"/>
         </w:rPr>
-        <w:t xml:space="preserve">Examples are the number of reviews per month, room price, or the </w:t>
-      </w:r>
-      <w:r>
-        <w:rPr>
-          <w:color w:val="000000"/>
-          <w:sz w:val="24"/>
-          <w:szCs w:val="24"/>
-        </w:rPr>
-        <w:t>longitude of the location.</w:t>
+        <w:t>Examples are the number of reviews per month, room price, or the longitude of the location.</w:t>
       </w:r>
     </w:p>
     <w:p>
@@ -3673,15 +3803,7 @@
           <w:sz w:val="24"/>
           <w:szCs w:val="24"/>
         </w:rPr>
-        <w:t>Measures, positioned</w:t>
-      </w:r>
-      <w:r>
-        <w:rPr>
-          <w:color w:val="000000"/>
-          <w:sz w:val="24"/>
-          <w:szCs w:val="24"/>
-        </w:rPr>
-        <w:t xml:space="preserve"> under the dimensions, contain numeric quantitative values that you can measure, and aggregate. </w:t>
+        <w:t xml:space="preserve">Measures, positioned under the dimensions, contain numeric quantitative values that you can measure, and aggregate. </w:t>
       </w:r>
     </w:p>
     <w:p>
@@ -3805,14 +3927,7 @@
           <w:sz w:val="24"/>
           <w:szCs w:val="24"/>
         </w:rPr>
-        <w:t xml:space="preserve">ATTR() will display * as there is more </w:t>
-      </w:r>
-      <w:r>
-        <w:rPr>
-          <w:sz w:val="24"/>
-          <w:szCs w:val="24"/>
-        </w:rPr>
-        <w:t xml:space="preserve">than 1 value and the view or the values need to be adjusted. </w:t>
+        <w:t xml:space="preserve">ATTR() will display * as there is more than 1 value and the view or the values need to be adjusted. </w:t>
       </w:r>
     </w:p>
     <w:p>
@@ -3867,14 +3982,7 @@
           <w:sz w:val="24"/>
           <w:szCs w:val="24"/>
         </w:rPr>
-        <w:t xml:space="preserve">When a calculation that returns numeric data </w:t>
-      </w:r>
-      <w:r>
-        <w:rPr>
-          <w:sz w:val="24"/>
-          <w:szCs w:val="24"/>
-        </w:rPr>
-        <w:t>contains ATTR(), if there are multiple values in the ATTR(), the calculation will return NULL rather than an asterisk.</w:t>
+        <w:t>When a calculation that returns numeric data contains ATTR(), if there are multiple values in the ATTR(), the calculation will return NULL rather than an asterisk.</w:t>
       </w:r>
     </w:p>
     <w:p>
@@ -5886,15 +5994,7 @@
           <w:sz w:val="24"/>
           <w:szCs w:val="24"/>
         </w:rPr>
-        <w:t>Add Highlighter</w:t>
-      </w:r>
-      <w:r>
-        <w:rPr>
-          <w:color w:val="000000"/>
-          <w:sz w:val="24"/>
-          <w:szCs w:val="24"/>
-        </w:rPr>
-        <w:t xml:space="preserve"> - Analysis tab</w:t>
+        <w:t>Add Highlighter - Analysis tab</w:t>
       </w:r>
     </w:p>
     <w:p>
@@ -6084,13 +6184,7 @@
         <w:rPr>
           <w:color w:val="000000"/>
         </w:rPr>
-        <w:t>Key Performance Indicators are measurable values that track a company's key b</w:t>
-      </w:r>
-      <w:r>
-        <w:rPr>
-          <w:color w:val="000000"/>
-        </w:rPr>
-        <w:t>usiness objectives.</w:t>
+        <w:t>Key Performance Indicators are measurable values that track a company's key business objectives.</w:t>
       </w:r>
     </w:p>
     <w:p>
@@ -6205,13 +6299,7 @@
         <w:rPr>
           <w:color w:val="000000"/>
         </w:rPr>
-        <w:t>When adding sheets to the dashboards, filters are automatically brought in - Rem</w:t>
-      </w:r>
-      <w:r>
-        <w:rPr>
-          <w:color w:val="000000"/>
-        </w:rPr>
-        <w:t xml:space="preserve">ove duplicate. </w:t>
+        <w:t xml:space="preserve">When adding sheets to the dashboards, filters are automatically brought in - Remove duplicate. </w:t>
       </w:r>
     </w:p>
     <w:p>
@@ -6257,13 +6345,7 @@
         <w:rPr>
           <w:color w:val="000000"/>
         </w:rPr>
-        <w:t>Each filter drop-down - Apply to Worksheets - All Using this Data Source – when a filter is applied, every sheet using this d</w:t>
-      </w:r>
-      <w:r>
-        <w:rPr>
-          <w:color w:val="000000"/>
-        </w:rPr>
-        <w:t xml:space="preserve">ata source will filter its content accordingly. </w:t>
+        <w:t xml:space="preserve">Each filter drop-down - Apply to Worksheets - All Using this Data Source – when a filter is applied, every sheet using this data source will filter its content accordingly. </w:t>
       </w:r>
     </w:p>
     <w:p>
@@ -6713,15 +6795,7 @@
           <w:sz w:val="24"/>
           <w:szCs w:val="24"/>
         </w:rPr>
-        <w:t>These predefined calculations are calculated based on what is currently in the visualiza</w:t>
-      </w:r>
-      <w:r>
-        <w:rPr>
-          <w:color w:val="000000"/>
-          <w:sz w:val="24"/>
-          <w:szCs w:val="24"/>
-        </w:rPr>
-        <w:t>tion.</w:t>
+        <w:t>These predefined calculations are calculated based on what is currently in the visualization.</w:t>
       </w:r>
     </w:p>
     <w:p>
@@ -6841,15 +6915,7 @@
           <w:sz w:val="24"/>
           <w:szCs w:val="24"/>
         </w:rPr>
-        <w:t>The direction defines how the table cal</w:t>
-      </w:r>
-      <w:r>
-        <w:rPr>
-          <w:color w:val="000000"/>
-          <w:sz w:val="24"/>
-          <w:szCs w:val="24"/>
-        </w:rPr>
-        <w:t>culation moves within the scope.</w:t>
+        <w:t>The direction defines how the table calculation moves within the scope.</w:t>
       </w:r>
     </w:p>
     <w:p>
@@ -6939,15 +7005,7 @@
           <w:sz w:val="24"/>
           <w:szCs w:val="24"/>
         </w:rPr>
-        <w:t>They are applied to the visualization with the most typical scope and</w:t>
-      </w:r>
-      <w:r>
-        <w:rPr>
-          <w:color w:val="000000"/>
-          <w:sz w:val="24"/>
-          <w:szCs w:val="24"/>
-        </w:rPr>
-        <w:t xml:space="preserve"> direction settings. </w:t>
+        <w:t xml:space="preserve">They are applied to the visualization with the most typical scope and direction settings. </w:t>
       </w:r>
     </w:p>
     <w:p>
@@ -7079,7 +7137,42 @@
           <w:sz w:val="24"/>
           <w:szCs w:val="24"/>
         </w:rPr>
-        <w:t>FILTER - QUICK TABLE CALCULATION - Rank</w:t>
+        <w:t xml:space="preserve">QUICK TABLE CALCULATION </w:t>
+      </w:r>
+      <w:r>
+        <w:rPr>
+          <w:sz w:val="24"/>
+          <w:szCs w:val="24"/>
+        </w:rPr>
+        <w:t>–</w:t>
+      </w:r>
+      <w:r>
+        <w:rPr>
+          <w:sz w:val="24"/>
+          <w:szCs w:val="24"/>
+        </w:rPr>
+        <w:t xml:space="preserve"> Rank</w:t>
+      </w:r>
+    </w:p>
+    <w:p>
+      <w:pPr>
+        <w:numPr>
+          <w:ilvl w:val="0"/>
+          <w:numId w:val="5"/>
+        </w:numPr>
+        <w:spacing w:after="0"/>
+        <w:jc w:val="both"/>
+        <w:rPr>
+          <w:sz w:val="24"/>
+          <w:szCs w:val="24"/>
+        </w:rPr>
+      </w:pPr>
+      <w:r>
+        <w:rPr>
+          <w:sz w:val="24"/>
+          <w:szCs w:val="24"/>
+        </w:rPr>
+        <w:t xml:space="preserve">TABLE CALCULTION – Edit </w:t>
       </w:r>
     </w:p>
     <w:p>
@@ -7182,6 +7275,7 @@
         <w:rPr>
           <w:noProof/>
         </w:rPr>
+        <w:lastRenderedPageBreak/>
         <w:drawing>
           <wp:inline distT="0" distB="0" distL="0" distR="0" wp14:anchorId="7E908499" wp14:editId="5E2958D0">
             <wp:extent cx="6751320" cy="3214370"/>
@@ -7230,8 +7324,160 @@
         <w:pStyle w:val="Heading1"/>
       </w:pPr>
       <w:r>
+        <w:t>Groups – Maps</w:t>
+      </w:r>
+    </w:p>
+    <w:p>
+      <w:pPr>
+        <w:pStyle w:val="ListParagraph"/>
+        <w:numPr>
+          <w:ilvl w:val="0"/>
+          <w:numId w:val="6"/>
+        </w:numPr>
+      </w:pPr>
+      <w:r>
+        <w:t xml:space="preserve">Lasso Selection </w:t>
+      </w:r>
+    </w:p>
+    <w:p>
+      <w:pPr>
+        <w:pStyle w:val="ListParagraph"/>
+        <w:numPr>
+          <w:ilvl w:val="0"/>
+          <w:numId w:val="6"/>
+        </w:numPr>
+      </w:pPr>
+      <w:r>
+        <w:t xml:space="preserve">Paperclip </w:t>
+      </w:r>
+    </w:p>
+    <w:p>
+      <w:pPr>
+        <w:pStyle w:val="ListParagraph"/>
+        <w:numPr>
+          <w:ilvl w:val="0"/>
+          <w:numId w:val="6"/>
+        </w:numPr>
+      </w:pPr>
+      <w:r>
+        <w:t>Edit Groups</w:t>
+      </w:r>
+    </w:p>
+    <w:p>
+      <w:pPr>
+        <w:pStyle w:val="ListParagraph"/>
+        <w:numPr>
+          <w:ilvl w:val="0"/>
+          <w:numId w:val="6"/>
+        </w:numPr>
+      </w:pPr>
+    </w:p>
+    <w:p>
+      <w:pPr>
+        <w:pStyle w:val="Heading1"/>
+      </w:pPr>
+      <w:r>
+        <w:t xml:space="preserve">Parameters </w:t>
+      </w:r>
+    </w:p>
+    <w:p>
+      <w:r>
+        <w:rPr>
+          <w:noProof/>
+        </w:rPr>
+        <w:drawing>
+          <wp:inline distT="0" distB="0" distL="0" distR="0" wp14:anchorId="2844D0F7" wp14:editId="57963B99">
+            <wp:extent cx="6751320" cy="3678555"/>
+            <wp:effectExtent l="0" t="0" r="0" b="0"/>
+            <wp:docPr id="20" name="Picture 20"/>
+            <wp:cNvGraphicFramePr>
+              <a:graphicFrameLocks xmlns:a="http://schemas.openxmlformats.org/drawingml/2006/main" noChangeAspect="1"/>
+            </wp:cNvGraphicFramePr>
+            <a:graphic xmlns:a="http://schemas.openxmlformats.org/drawingml/2006/main">
+              <a:graphicData uri="http://schemas.openxmlformats.org/drawingml/2006/picture">
+                <pic:pic xmlns:pic="http://schemas.openxmlformats.org/drawingml/2006/picture">
+                  <pic:nvPicPr>
+                    <pic:cNvPr id="1" name=""/>
+                    <pic:cNvPicPr/>
+                  </pic:nvPicPr>
+                  <pic:blipFill>
+                    <a:blip r:embed="rId24" cstate="email">
+                      <a:extLst>
+                        <a:ext uri="{28A0092B-C50C-407E-A947-70E740481C1C}">
+                          <a14:useLocalDpi xmlns:a14="http://schemas.microsoft.com/office/drawing/2010/main"/>
+                        </a:ext>
+                      </a:extLst>
+                    </a:blip>
+                    <a:stretch>
+                      <a:fillRect/>
+                    </a:stretch>
+                  </pic:blipFill>
+                  <pic:spPr>
+                    <a:xfrm>
+                      <a:off x="0" y="0"/>
+                      <a:ext cx="6751320" cy="3678555"/>
+                    </a:xfrm>
+                    <a:prstGeom prst="rect">
+                      <a:avLst/>
+                    </a:prstGeom>
+                  </pic:spPr>
+                </pic:pic>
+              </a:graphicData>
+            </a:graphic>
+          </wp:inline>
+        </w:drawing>
+      </w:r>
+      <w:r>
+        <w:t xml:space="preserve"> </w:t>
+      </w:r>
+    </w:p>
+    <w:p>
+      <w:r>
+        <w:rPr>
+          <w:noProof/>
+        </w:rPr>
         <w:lastRenderedPageBreak/>
-        <w:t>Groups – Maps</w:t>
+        <w:drawing>
+          <wp:inline distT="0" distB="0" distL="0" distR="0" wp14:anchorId="310F6A70" wp14:editId="707816C5">
+            <wp:extent cx="6751320" cy="1775460"/>
+            <wp:effectExtent l="0" t="0" r="0" b="0"/>
+            <wp:docPr id="21" name="Picture 21"/>
+            <wp:cNvGraphicFramePr>
+              <a:graphicFrameLocks xmlns:a="http://schemas.openxmlformats.org/drawingml/2006/main" noChangeAspect="1"/>
+            </wp:cNvGraphicFramePr>
+            <a:graphic xmlns:a="http://schemas.openxmlformats.org/drawingml/2006/main">
+              <a:graphicData uri="http://schemas.openxmlformats.org/drawingml/2006/picture">
+                <pic:pic xmlns:pic="http://schemas.openxmlformats.org/drawingml/2006/picture">
+                  <pic:nvPicPr>
+                    <pic:cNvPr id="1" name=""/>
+                    <pic:cNvPicPr/>
+                  </pic:nvPicPr>
+                  <pic:blipFill>
+                    <a:blip r:embed="rId25" cstate="email">
+                      <a:extLst>
+                        <a:ext uri="{28A0092B-C50C-407E-A947-70E740481C1C}">
+                          <a14:useLocalDpi xmlns:a14="http://schemas.microsoft.com/office/drawing/2010/main"/>
+                        </a:ext>
+                      </a:extLst>
+                    </a:blip>
+                    <a:stretch>
+                      <a:fillRect/>
+                    </a:stretch>
+                  </pic:blipFill>
+                  <pic:spPr>
+                    <a:xfrm>
+                      <a:off x="0" y="0"/>
+                      <a:ext cx="6751320" cy="1775460"/>
+                    </a:xfrm>
+                    <a:prstGeom prst="rect">
+                      <a:avLst/>
+                    </a:prstGeom>
+                  </pic:spPr>
+                </pic:pic>
+              </a:graphicData>
+            </a:graphic>
+          </wp:inline>
+        </w:drawing>
       </w:r>
     </w:p>
     <w:p>
@@ -7243,7 +7489,7 @@
         </w:numPr>
       </w:pPr>
       <w:r>
-        <w:t xml:space="preserve">Lasso Selection </w:t>
+        <w:t xml:space="preserve">Create Parameter in Data Pane </w:t>
       </w:r>
     </w:p>
     <w:p>
@@ -7255,7 +7501,7 @@
         </w:numPr>
       </w:pPr>
       <w:r>
-        <w:t xml:space="preserve">Paperclip </w:t>
+        <w:t>Set Start, End, Steps, Current Value</w:t>
       </w:r>
     </w:p>
     <w:p>
@@ -7267,7 +7513,10 @@
         </w:numPr>
       </w:pPr>
       <w:r>
-        <w:t>Edit Groups</w:t>
+        <w:t>Connect to Filter</w:t>
+      </w:r>
+      <w:r>
+        <w:t xml:space="preserve"> -Top / Bottom </w:t>
       </w:r>
     </w:p>
     <w:p>
@@ -7278,21 +7527,136 @@
           <w:numId w:val="6"/>
         </w:numPr>
       </w:pPr>
-    </w:p>
-    <w:p>
-      <w:pPr>
-        <w:pBdr>
-          <w:top w:val="nil"/>
-          <w:left w:val="nil"/>
-          <w:bottom w:val="nil"/>
-          <w:right w:val="nil"/>
-          <w:between w:val="nil"/>
-        </w:pBdr>
-        <w:jc w:val="both"/>
-        <w:rPr>
-          <w:sz w:val="24"/>
-          <w:szCs w:val="24"/>
-        </w:rPr>
+      <w:r>
+        <w:t>Connect to Calculated Field</w:t>
+      </w:r>
+      <w:r>
+        <w:t xml:space="preserve"> – True / False check</w:t>
+      </w:r>
+    </w:p>
+    <w:p>
+      <w:pPr>
+        <w:pStyle w:val="Heading1"/>
+      </w:pPr>
+      <w:r>
+        <w:t xml:space="preserve">Sets </w:t>
+      </w:r>
+    </w:p>
+    <w:p>
+      <w:r>
+        <w:rPr>
+          <w:noProof/>
+        </w:rPr>
+        <w:drawing>
+          <wp:inline distT="0" distB="0" distL="0" distR="0" wp14:anchorId="3F77DFD7" wp14:editId="30E11418">
+            <wp:extent cx="5566552" cy="1793213"/>
+            <wp:effectExtent l="0" t="0" r="0" b="0"/>
+            <wp:docPr id="22" name="Picture 22"/>
+            <wp:cNvGraphicFramePr>
+              <a:graphicFrameLocks xmlns:a="http://schemas.openxmlformats.org/drawingml/2006/main" noChangeAspect="1"/>
+            </wp:cNvGraphicFramePr>
+            <a:graphic xmlns:a="http://schemas.openxmlformats.org/drawingml/2006/main">
+              <a:graphicData uri="http://schemas.openxmlformats.org/drawingml/2006/picture">
+                <pic:pic xmlns:pic="http://schemas.openxmlformats.org/drawingml/2006/picture">
+                  <pic:nvPicPr>
+                    <pic:cNvPr id="1" name=""/>
+                    <pic:cNvPicPr/>
+                  </pic:nvPicPr>
+                  <pic:blipFill>
+                    <a:blip r:embed="rId26"/>
+                    <a:stretch>
+                      <a:fillRect/>
+                    </a:stretch>
+                  </pic:blipFill>
+                  <pic:spPr>
+                    <a:xfrm>
+                      <a:off x="0" y="0"/>
+                      <a:ext cx="5572548" cy="1795145"/>
+                    </a:xfrm>
+                    <a:prstGeom prst="rect">
+                      <a:avLst/>
+                    </a:prstGeom>
+                  </pic:spPr>
+                </pic:pic>
+              </a:graphicData>
+            </a:graphic>
+          </wp:inline>
+        </w:drawing>
+      </w:r>
+    </w:p>
+    <w:p>
+      <w:r>
+        <w:rPr>
+          <w:noProof/>
+        </w:rPr>
+        <w:drawing>
+          <wp:inline distT="0" distB="0" distL="0" distR="0" wp14:anchorId="2A3A3078" wp14:editId="78DD2945">
+            <wp:extent cx="4105711" cy="1631757"/>
+            <wp:effectExtent l="0" t="0" r="0" b="6985"/>
+            <wp:docPr id="23" name="Picture 23"/>
+            <wp:cNvGraphicFramePr>
+              <a:graphicFrameLocks xmlns:a="http://schemas.openxmlformats.org/drawingml/2006/main" noChangeAspect="1"/>
+            </wp:cNvGraphicFramePr>
+            <a:graphic xmlns:a="http://schemas.openxmlformats.org/drawingml/2006/main">
+              <a:graphicData uri="http://schemas.openxmlformats.org/drawingml/2006/picture">
+                <pic:pic xmlns:pic="http://schemas.openxmlformats.org/drawingml/2006/picture">
+                  <pic:nvPicPr>
+                    <pic:cNvPr id="1" name=""/>
+                    <pic:cNvPicPr/>
+                  </pic:nvPicPr>
+                  <pic:blipFill>
+                    <a:blip r:embed="rId27"/>
+                    <a:stretch>
+                      <a:fillRect/>
+                    </a:stretch>
+                  </pic:blipFill>
+                  <pic:spPr>
+                    <a:xfrm>
+                      <a:off x="0" y="0"/>
+                      <a:ext cx="4110767" cy="1633767"/>
+                    </a:xfrm>
+                    <a:prstGeom prst="rect">
+                      <a:avLst/>
+                    </a:prstGeom>
+                  </pic:spPr>
+                </pic:pic>
+              </a:graphicData>
+            </a:graphic>
+          </wp:inline>
+        </w:drawing>
+      </w:r>
+    </w:p>
+    <w:p>
+      <w:pPr>
+        <w:pStyle w:val="ListParagraph"/>
+        <w:numPr>
+          <w:ilvl w:val="0"/>
+          <w:numId w:val="6"/>
+        </w:numPr>
+      </w:pPr>
+      <w:r>
+        <w:t xml:space="preserve">Joined Circle </w:t>
+      </w:r>
+    </w:p>
+    <w:p>
+      <w:pPr>
+        <w:pStyle w:val="ListParagraph"/>
+        <w:numPr>
+          <w:ilvl w:val="0"/>
+          <w:numId w:val="6"/>
+        </w:numPr>
+      </w:pPr>
+      <w:r>
+        <w:t>Include / Exclude set</w:t>
+      </w:r>
+    </w:p>
+    <w:p>
+      <w:pPr>
+        <w:pStyle w:val="ListParagraph"/>
+        <w:numPr>
+          <w:ilvl w:val="0"/>
+          <w:numId w:val="6"/>
+        </w:numPr>
       </w:pPr>
     </w:p>
     <w:sectPr>

--- a/Tableau.docx
+++ b/Tableau.docx
@@ -7563,7 +7563,13 @@
                     <pic:cNvPicPr/>
                   </pic:nvPicPr>
                   <pic:blipFill>
-                    <a:blip r:embed="rId26"/>
+                    <a:blip r:embed="rId26" cstate="email">
+                      <a:extLst>
+                        <a:ext uri="{28A0092B-C50C-407E-A947-70E740481C1C}">
+                          <a14:useLocalDpi xmlns:a14="http://schemas.microsoft.com/office/drawing/2010/main"/>
+                        </a:ext>
+                      </a:extLst>
+                    </a:blip>
                     <a:stretch>
                       <a:fillRect/>
                     </a:stretch>
@@ -7605,7 +7611,13 @@
                     <pic:cNvPicPr/>
                   </pic:nvPicPr>
                   <pic:blipFill>
-                    <a:blip r:embed="rId27"/>
+                    <a:blip r:embed="rId27" cstate="email">
+                      <a:extLst>
+                        <a:ext uri="{28A0092B-C50C-407E-A947-70E740481C1C}">
+                          <a14:useLocalDpi xmlns:a14="http://schemas.microsoft.com/office/drawing/2010/main"/>
+                        </a:ext>
+                      </a:extLst>
+                    </a:blip>
                     <a:stretch>
                       <a:fillRect/>
                     </a:stretch>
@@ -7652,12 +7664,170 @@
     </w:p>
     <w:p>
       <w:pPr>
-        <w:pStyle w:val="ListParagraph"/>
-        <w:numPr>
-          <w:ilvl w:val="0"/>
-          <w:numId w:val="6"/>
-        </w:numPr>
-      </w:pPr>
+        <w:ind w:left="360"/>
+      </w:pPr>
+    </w:p>
+    <w:p>
+      <w:pPr>
+        <w:pStyle w:val="Heading1"/>
+      </w:pPr>
+      <w:r>
+        <w:lastRenderedPageBreak/>
+        <w:t>Dashboards</w:t>
+      </w:r>
+    </w:p>
+    <w:p>
+      <w:pPr>
+        <w:ind w:left="360"/>
+      </w:pPr>
+      <w:r>
+        <w:rPr>
+          <w:noProof/>
+        </w:rPr>
+        <w:drawing>
+          <wp:inline distT="0" distB="0" distL="0" distR="0" wp14:anchorId="24EE29B7" wp14:editId="61FA25E9">
+            <wp:extent cx="2836214" cy="2574208"/>
+            <wp:effectExtent l="0" t="0" r="2540" b="0"/>
+            <wp:docPr id="24" name="Picture 24"/>
+            <wp:cNvGraphicFramePr>
+              <a:graphicFrameLocks xmlns:a="http://schemas.openxmlformats.org/drawingml/2006/main" noChangeAspect="1"/>
+            </wp:cNvGraphicFramePr>
+            <a:graphic xmlns:a="http://schemas.openxmlformats.org/drawingml/2006/main">
+              <a:graphicData uri="http://schemas.openxmlformats.org/drawingml/2006/picture">
+                <pic:pic xmlns:pic="http://schemas.openxmlformats.org/drawingml/2006/picture">
+                  <pic:nvPicPr>
+                    <pic:cNvPr id="1" name=""/>
+                    <pic:cNvPicPr/>
+                  </pic:nvPicPr>
+                  <pic:blipFill>
+                    <a:blip r:embed="rId28" cstate="email">
+                      <a:extLst>
+                        <a:ext uri="{28A0092B-C50C-407E-A947-70E740481C1C}">
+                          <a14:useLocalDpi xmlns:a14="http://schemas.microsoft.com/office/drawing/2010/main"/>
+                        </a:ext>
+                      </a:extLst>
+                    </a:blip>
+                    <a:stretch>
+                      <a:fillRect/>
+                    </a:stretch>
+                  </pic:blipFill>
+                  <pic:spPr>
+                    <a:xfrm>
+                      <a:off x="0" y="0"/>
+                      <a:ext cx="2844670" cy="2581883"/>
+                    </a:xfrm>
+                    <a:prstGeom prst="rect">
+                      <a:avLst/>
+                    </a:prstGeom>
+                  </pic:spPr>
+                </pic:pic>
+              </a:graphicData>
+            </a:graphic>
+          </wp:inline>
+        </w:drawing>
+      </w:r>
+    </w:p>
+    <w:p>
+      <w:pPr>
+        <w:ind w:left="360"/>
+      </w:pPr>
+      <w:r>
+        <w:rPr>
+          <w:noProof/>
+        </w:rPr>
+        <w:drawing>
+          <wp:inline distT="0" distB="0" distL="0" distR="0" wp14:anchorId="1F546606" wp14:editId="7AF0E899">
+            <wp:extent cx="2768000" cy="1905746"/>
+            <wp:effectExtent l="0" t="0" r="0" b="0"/>
+            <wp:docPr id="25" name="Picture 25"/>
+            <wp:cNvGraphicFramePr>
+              <a:graphicFrameLocks xmlns:a="http://schemas.openxmlformats.org/drawingml/2006/main" noChangeAspect="1"/>
+            </wp:cNvGraphicFramePr>
+            <a:graphic xmlns:a="http://schemas.openxmlformats.org/drawingml/2006/main">
+              <a:graphicData uri="http://schemas.openxmlformats.org/drawingml/2006/picture">
+                <pic:pic xmlns:pic="http://schemas.openxmlformats.org/drawingml/2006/picture">
+                  <pic:nvPicPr>
+                    <pic:cNvPr id="1" name=""/>
+                    <pic:cNvPicPr/>
+                  </pic:nvPicPr>
+                  <pic:blipFill>
+                    <a:blip r:embed="rId29" cstate="email">
+                      <a:extLst>
+                        <a:ext uri="{28A0092B-C50C-407E-A947-70E740481C1C}">
+                          <a14:useLocalDpi xmlns:a14="http://schemas.microsoft.com/office/drawing/2010/main"/>
+                        </a:ext>
+                      </a:extLst>
+                    </a:blip>
+                    <a:stretch>
+                      <a:fillRect/>
+                    </a:stretch>
+                  </pic:blipFill>
+                  <pic:spPr>
+                    <a:xfrm>
+                      <a:off x="0" y="0"/>
+                      <a:ext cx="2777916" cy="1912573"/>
+                    </a:xfrm>
+                    <a:prstGeom prst="rect">
+                      <a:avLst/>
+                    </a:prstGeom>
+                  </pic:spPr>
+                </pic:pic>
+              </a:graphicData>
+            </a:graphic>
+          </wp:inline>
+        </w:drawing>
+      </w:r>
+    </w:p>
+    <w:p>
+      <w:pPr>
+        <w:ind w:left="360"/>
+      </w:pPr>
+      <w:r>
+        <w:rPr>
+          <w:noProof/>
+        </w:rPr>
+        <w:drawing>
+          <wp:inline distT="0" distB="0" distL="0" distR="0" wp14:anchorId="210DAD1A" wp14:editId="24B68601">
+            <wp:extent cx="4301236" cy="2355323"/>
+            <wp:effectExtent l="0" t="0" r="4445" b="6985"/>
+            <wp:docPr id="26" name="Picture 26"/>
+            <wp:cNvGraphicFramePr>
+              <a:graphicFrameLocks xmlns:a="http://schemas.openxmlformats.org/drawingml/2006/main" noChangeAspect="1"/>
+            </wp:cNvGraphicFramePr>
+            <a:graphic xmlns:a="http://schemas.openxmlformats.org/drawingml/2006/main">
+              <a:graphicData uri="http://schemas.openxmlformats.org/drawingml/2006/picture">
+                <pic:pic xmlns:pic="http://schemas.openxmlformats.org/drawingml/2006/picture">
+                  <pic:nvPicPr>
+                    <pic:cNvPr id="1" name=""/>
+                    <pic:cNvPicPr/>
+                  </pic:nvPicPr>
+                  <pic:blipFill>
+                    <a:blip r:embed="rId30" cstate="email">
+                      <a:extLst>
+                        <a:ext uri="{28A0092B-C50C-407E-A947-70E740481C1C}">
+                          <a14:useLocalDpi xmlns:a14="http://schemas.microsoft.com/office/drawing/2010/main"/>
+                        </a:ext>
+                      </a:extLst>
+                    </a:blip>
+                    <a:stretch>
+                      <a:fillRect/>
+                    </a:stretch>
+                  </pic:blipFill>
+                  <pic:spPr>
+                    <a:xfrm>
+                      <a:off x="0" y="0"/>
+                      <a:ext cx="4308731" cy="2359427"/>
+                    </a:xfrm>
+                    <a:prstGeom prst="rect">
+                      <a:avLst/>
+                    </a:prstGeom>
+                  </pic:spPr>
+                </pic:pic>
+              </a:graphicData>
+            </a:graphic>
+          </wp:inline>
+        </w:drawing>
+      </w:r>
     </w:p>
     <w:sectPr>
       <w:pgSz w:w="11906" w:h="16838"/>

--- a/Tableau.docx
+++ b/Tableau.docx
@@ -7828,6 +7828,505 @@
           </wp:inline>
         </w:drawing>
       </w:r>
+    </w:p>
+    <w:p>
+      <w:pPr>
+        <w:pStyle w:val="ListParagraph"/>
+        <w:numPr>
+          <w:ilvl w:val="0"/>
+          <w:numId w:val="6"/>
+        </w:numPr>
+      </w:pPr>
+      <w:r>
+        <w:t>Size - Make use of entire available space</w:t>
+      </w:r>
+    </w:p>
+    <w:p>
+      <w:pPr>
+        <w:pStyle w:val="ListParagraph"/>
+        <w:numPr>
+          <w:ilvl w:val="0"/>
+          <w:numId w:val="6"/>
+        </w:numPr>
+      </w:pPr>
+      <w:r>
+        <w:t>Worksheet - Fit - Entire View</w:t>
+      </w:r>
+    </w:p>
+    <w:p>
+      <w:pPr>
+        <w:pStyle w:val="ListParagraph"/>
+        <w:numPr>
+          <w:ilvl w:val="0"/>
+          <w:numId w:val="6"/>
+        </w:numPr>
+      </w:pPr>
+      <w:r>
+        <w:t>Edit / Hide Axis</w:t>
+      </w:r>
+    </w:p>
+    <w:p>
+      <w:pPr>
+        <w:pStyle w:val="ListParagraph"/>
+        <w:numPr>
+          <w:ilvl w:val="0"/>
+          <w:numId w:val="6"/>
+        </w:numPr>
+      </w:pPr>
+      <w:r>
+        <w:t>Use as Filter - Also filters worksheets</w:t>
+      </w:r>
+    </w:p>
+    <w:p>
+      <w:pPr>
+        <w:pStyle w:val="ListParagraph"/>
+        <w:numPr>
+          <w:ilvl w:val="0"/>
+          <w:numId w:val="6"/>
+        </w:numPr>
+      </w:pPr>
+      <w:r>
+        <w:t>VISUAL - Right Click - Annotate</w:t>
+      </w:r>
+    </w:p>
+    <w:p>
+      <w:pPr>
+        <w:pStyle w:val="ListParagraph"/>
+        <w:numPr>
+          <w:ilvl w:val="0"/>
+          <w:numId w:val="6"/>
+        </w:numPr>
+      </w:pPr>
+      <w:r>
+        <w:t>A</w:t>
+      </w:r>
+      <w:r>
+        <w:t>nnotation –</w:t>
+      </w:r>
+      <w:r>
+        <w:t xml:space="preserve"> Format</w:t>
+      </w:r>
+    </w:p>
+    <w:p>
+      <w:pPr>
+        <w:pStyle w:val="ListParagraph"/>
+        <w:numPr>
+          <w:ilvl w:val="0"/>
+          <w:numId w:val="6"/>
+        </w:numPr>
+      </w:pPr>
+      <w:r>
+        <w:t>Visualization  - Show Filters (affecting the viz)</w:t>
+      </w:r>
+    </w:p>
+    <w:p>
+      <w:pPr>
+        <w:pStyle w:val="ListParagraph"/>
+        <w:numPr>
+          <w:ilvl w:val="0"/>
+          <w:numId w:val="6"/>
+        </w:numPr>
+      </w:pPr>
+      <w:r>
+        <w:t xml:space="preserve">Filter – Apply to Worksheets / All using </w:t>
+      </w:r>
+      <w:proofErr w:type="spellStart"/>
+      <w:r>
+        <w:t>datasource</w:t>
+      </w:r>
+      <w:proofErr w:type="spellEnd"/>
+    </w:p>
+    <w:p>
+      <w:pPr>
+        <w:pStyle w:val="Heading1"/>
+      </w:pPr>
+      <w:r>
+        <w:lastRenderedPageBreak/>
+        <w:t>Dashboard Containers</w:t>
+      </w:r>
+    </w:p>
+    <w:p>
+      <w:r>
+        <w:rPr>
+          <w:noProof/>
+        </w:rPr>
+        <w:drawing>
+          <wp:inline distT="0" distB="0" distL="0" distR="0" wp14:anchorId="296A21E2" wp14:editId="7129C5C3">
+            <wp:extent cx="6751320" cy="3690620"/>
+            <wp:effectExtent l="0" t="0" r="0" b="5080"/>
+            <wp:docPr id="27" name="Picture 27"/>
+            <wp:cNvGraphicFramePr>
+              <a:graphicFrameLocks xmlns:a="http://schemas.openxmlformats.org/drawingml/2006/main" noChangeAspect="1"/>
+            </wp:cNvGraphicFramePr>
+            <a:graphic xmlns:a="http://schemas.openxmlformats.org/drawingml/2006/main">
+              <a:graphicData uri="http://schemas.openxmlformats.org/drawingml/2006/picture">
+                <pic:pic xmlns:pic="http://schemas.openxmlformats.org/drawingml/2006/picture">
+                  <pic:nvPicPr>
+                    <pic:cNvPr id="1" name=""/>
+                    <pic:cNvPicPr/>
+                  </pic:nvPicPr>
+                  <pic:blipFill>
+                    <a:blip r:embed="rId31" cstate="email">
+                      <a:extLst>
+                        <a:ext uri="{28A0092B-C50C-407E-A947-70E740481C1C}">
+                          <a14:useLocalDpi xmlns:a14="http://schemas.microsoft.com/office/drawing/2010/main"/>
+                        </a:ext>
+                      </a:extLst>
+                    </a:blip>
+                    <a:stretch>
+                      <a:fillRect/>
+                    </a:stretch>
+                  </pic:blipFill>
+                  <pic:spPr>
+                    <a:xfrm>
+                      <a:off x="0" y="0"/>
+                      <a:ext cx="6751320" cy="3690620"/>
+                    </a:xfrm>
+                    <a:prstGeom prst="rect">
+                      <a:avLst/>
+                    </a:prstGeom>
+                  </pic:spPr>
+                </pic:pic>
+              </a:graphicData>
+            </a:graphic>
+          </wp:inline>
+        </w:drawing>
+      </w:r>
+    </w:p>
+    <w:p>
+      <w:pPr>
+        <w:pStyle w:val="Heading1"/>
+      </w:pPr>
+      <w:r>
+        <w:t xml:space="preserve">Dashboard Actions </w:t>
+      </w:r>
+    </w:p>
+    <w:p>
+      <w:r>
+        <w:rPr>
+          <w:noProof/>
+        </w:rPr>
+        <w:drawing>
+          <wp:inline distT="0" distB="0" distL="0" distR="0" wp14:anchorId="1E536C2F" wp14:editId="79F55BD7">
+            <wp:extent cx="6751320" cy="3455035"/>
+            <wp:effectExtent l="0" t="0" r="0" b="0"/>
+            <wp:docPr id="28" name="Picture 28"/>
+            <wp:cNvGraphicFramePr>
+              <a:graphicFrameLocks xmlns:a="http://schemas.openxmlformats.org/drawingml/2006/main" noChangeAspect="1"/>
+            </wp:cNvGraphicFramePr>
+            <a:graphic xmlns:a="http://schemas.openxmlformats.org/drawingml/2006/main">
+              <a:graphicData uri="http://schemas.openxmlformats.org/drawingml/2006/picture">
+                <pic:pic xmlns:pic="http://schemas.openxmlformats.org/drawingml/2006/picture">
+                  <pic:nvPicPr>
+                    <pic:cNvPr id="1" name=""/>
+                    <pic:cNvPicPr/>
+                  </pic:nvPicPr>
+                  <pic:blipFill>
+                    <a:blip r:embed="rId32" cstate="email">
+                      <a:extLst>
+                        <a:ext uri="{28A0092B-C50C-407E-A947-70E740481C1C}">
+                          <a14:useLocalDpi xmlns:a14="http://schemas.microsoft.com/office/drawing/2010/main"/>
+                        </a:ext>
+                      </a:extLst>
+                    </a:blip>
+                    <a:stretch>
+                      <a:fillRect/>
+                    </a:stretch>
+                  </pic:blipFill>
+                  <pic:spPr>
+                    <a:xfrm>
+                      <a:off x="0" y="0"/>
+                      <a:ext cx="6751320" cy="3455035"/>
+                    </a:xfrm>
+                    <a:prstGeom prst="rect">
+                      <a:avLst/>
+                    </a:prstGeom>
+                  </pic:spPr>
+                </pic:pic>
+              </a:graphicData>
+            </a:graphic>
+          </wp:inline>
+        </w:drawing>
+      </w:r>
+    </w:p>
+    <w:p>
+      <w:pPr>
+        <w:pStyle w:val="Heading1"/>
+      </w:pPr>
+      <w:r>
+        <w:lastRenderedPageBreak/>
+        <w:t>Communicating Insights Visually</w:t>
+      </w:r>
+    </w:p>
+    <w:p>
+      <w:r>
+        <w:rPr>
+          <w:noProof/>
+        </w:rPr>
+        <w:drawing>
+          <wp:inline distT="0" distB="0" distL="0" distR="0" wp14:anchorId="7A82AD3B" wp14:editId="389DE41A">
+            <wp:extent cx="4610348" cy="2431360"/>
+            <wp:effectExtent l="0" t="0" r="0" b="7620"/>
+            <wp:docPr id="29" name="Picture 29"/>
+            <wp:cNvGraphicFramePr>
+              <a:graphicFrameLocks xmlns:a="http://schemas.openxmlformats.org/drawingml/2006/main" noChangeAspect="1"/>
+            </wp:cNvGraphicFramePr>
+            <a:graphic xmlns:a="http://schemas.openxmlformats.org/drawingml/2006/main">
+              <a:graphicData uri="http://schemas.openxmlformats.org/drawingml/2006/picture">
+                <pic:pic xmlns:pic="http://schemas.openxmlformats.org/drawingml/2006/picture">
+                  <pic:nvPicPr>
+                    <pic:cNvPr id="1" name=""/>
+                    <pic:cNvPicPr/>
+                  </pic:nvPicPr>
+                  <pic:blipFill>
+                    <a:blip r:embed="rId33" cstate="email">
+                      <a:extLst>
+                        <a:ext uri="{28A0092B-C50C-407E-A947-70E740481C1C}">
+                          <a14:useLocalDpi xmlns:a14="http://schemas.microsoft.com/office/drawing/2010/main"/>
+                        </a:ext>
+                      </a:extLst>
+                    </a:blip>
+                    <a:stretch>
+                      <a:fillRect/>
+                    </a:stretch>
+                  </pic:blipFill>
+                  <pic:spPr>
+                    <a:xfrm>
+                      <a:off x="0" y="0"/>
+                      <a:ext cx="4613185" cy="2432856"/>
+                    </a:xfrm>
+                    <a:prstGeom prst="rect">
+                      <a:avLst/>
+                    </a:prstGeom>
+                  </pic:spPr>
+                </pic:pic>
+              </a:graphicData>
+            </a:graphic>
+          </wp:inline>
+        </w:drawing>
+      </w:r>
+    </w:p>
+    <w:p>
+      <w:pPr>
+        <w:pStyle w:val="Heading1"/>
+      </w:pPr>
+      <w:r>
+        <w:t>Story Points</w:t>
+      </w:r>
+    </w:p>
+    <w:p>
+      <w:r>
+        <w:rPr>
+          <w:noProof/>
+        </w:rPr>
+        <w:drawing>
+          <wp:inline distT="0" distB="0" distL="0" distR="0" wp14:anchorId="14E993F1" wp14:editId="6A4CD4B5">
+            <wp:extent cx="2024862" cy="2226366"/>
+            <wp:effectExtent l="0" t="0" r="0" b="2540"/>
+            <wp:docPr id="30" name="Picture 30"/>
+            <wp:cNvGraphicFramePr>
+              <a:graphicFrameLocks xmlns:a="http://schemas.openxmlformats.org/drawingml/2006/main" noChangeAspect="1"/>
+            </wp:cNvGraphicFramePr>
+            <a:graphic xmlns:a="http://schemas.openxmlformats.org/drawingml/2006/main">
+              <a:graphicData uri="http://schemas.openxmlformats.org/drawingml/2006/picture">
+                <pic:pic xmlns:pic="http://schemas.openxmlformats.org/drawingml/2006/picture">
+                  <pic:nvPicPr>
+                    <pic:cNvPr id="1" name=""/>
+                    <pic:cNvPicPr/>
+                  </pic:nvPicPr>
+                  <pic:blipFill>
+                    <a:blip r:embed="rId34" cstate="email">
+                      <a:extLst>
+                        <a:ext uri="{28A0092B-C50C-407E-A947-70E740481C1C}">
+                          <a14:useLocalDpi xmlns:a14="http://schemas.microsoft.com/office/drawing/2010/main"/>
+                        </a:ext>
+                      </a:extLst>
+                    </a:blip>
+                    <a:stretch>
+                      <a:fillRect/>
+                    </a:stretch>
+                  </pic:blipFill>
+                  <pic:spPr>
+                    <a:xfrm>
+                      <a:off x="0" y="0"/>
+                      <a:ext cx="2035845" cy="2238442"/>
+                    </a:xfrm>
+                    <a:prstGeom prst="rect">
+                      <a:avLst/>
+                    </a:prstGeom>
+                  </pic:spPr>
+                </pic:pic>
+              </a:graphicData>
+            </a:graphic>
+          </wp:inline>
+        </w:drawing>
+      </w:r>
+    </w:p>
+    <w:p>
+      <w:r>
+        <w:rPr>
+          <w:noProof/>
+        </w:rPr>
+        <w:drawing>
+          <wp:inline distT="0" distB="0" distL="0" distR="0" wp14:anchorId="346E4854" wp14:editId="321500A7">
+            <wp:extent cx="3037398" cy="1755236"/>
+            <wp:effectExtent l="0" t="0" r="0" b="0"/>
+            <wp:docPr id="31" name="Picture 31"/>
+            <wp:cNvGraphicFramePr>
+              <a:graphicFrameLocks xmlns:a="http://schemas.openxmlformats.org/drawingml/2006/main" noChangeAspect="1"/>
+            </wp:cNvGraphicFramePr>
+            <a:graphic xmlns:a="http://schemas.openxmlformats.org/drawingml/2006/main">
+              <a:graphicData uri="http://schemas.openxmlformats.org/drawingml/2006/picture">
+                <pic:pic xmlns:pic="http://schemas.openxmlformats.org/drawingml/2006/picture">
+                  <pic:nvPicPr>
+                    <pic:cNvPr id="1" name=""/>
+                    <pic:cNvPicPr/>
+                  </pic:nvPicPr>
+                  <pic:blipFill>
+                    <a:blip r:embed="rId35" cstate="email">
+                      <a:extLst>
+                        <a:ext uri="{28A0092B-C50C-407E-A947-70E740481C1C}">
+                          <a14:useLocalDpi xmlns:a14="http://schemas.microsoft.com/office/drawing/2010/main"/>
+                        </a:ext>
+                      </a:extLst>
+                    </a:blip>
+                    <a:stretch>
+                      <a:fillRect/>
+                    </a:stretch>
+                  </pic:blipFill>
+                  <pic:spPr>
+                    <a:xfrm>
+                      <a:off x="0" y="0"/>
+                      <a:ext cx="3054848" cy="1765320"/>
+                    </a:xfrm>
+                    <a:prstGeom prst="rect">
+                      <a:avLst/>
+                    </a:prstGeom>
+                  </pic:spPr>
+                </pic:pic>
+              </a:graphicData>
+            </a:graphic>
+          </wp:inline>
+        </w:drawing>
+      </w:r>
+    </w:p>
+    <w:p>
+      <w:r>
+        <w:rPr>
+          <w:noProof/>
+        </w:rPr>
+        <w:drawing>
+          <wp:inline distT="0" distB="0" distL="0" distR="0" wp14:anchorId="5AF769F5" wp14:editId="326877A9">
+            <wp:extent cx="2165657" cy="1823416"/>
+            <wp:effectExtent l="0" t="0" r="6350" b="5715"/>
+            <wp:docPr id="32" name="Picture 32"/>
+            <wp:cNvGraphicFramePr>
+              <a:graphicFrameLocks xmlns:a="http://schemas.openxmlformats.org/drawingml/2006/main" noChangeAspect="1"/>
+            </wp:cNvGraphicFramePr>
+            <a:graphic xmlns:a="http://schemas.openxmlformats.org/drawingml/2006/main">
+              <a:graphicData uri="http://schemas.openxmlformats.org/drawingml/2006/picture">
+                <pic:pic xmlns:pic="http://schemas.openxmlformats.org/drawingml/2006/picture">
+                  <pic:nvPicPr>
+                    <pic:cNvPr id="1" name=""/>
+                    <pic:cNvPicPr/>
+                  </pic:nvPicPr>
+                  <pic:blipFill>
+                    <a:blip r:embed="rId36" cstate="email">
+                      <a:extLst>
+                        <a:ext uri="{28A0092B-C50C-407E-A947-70E740481C1C}">
+                          <a14:useLocalDpi xmlns:a14="http://schemas.microsoft.com/office/drawing/2010/main"/>
+                        </a:ext>
+                      </a:extLst>
+                    </a:blip>
+                    <a:stretch>
+                      <a:fillRect/>
+                    </a:stretch>
+                  </pic:blipFill>
+                  <pic:spPr>
+                    <a:xfrm>
+                      <a:off x="0" y="0"/>
+                      <a:ext cx="2168161" cy="1825524"/>
+                    </a:xfrm>
+                    <a:prstGeom prst="rect">
+                      <a:avLst/>
+                    </a:prstGeom>
+                  </pic:spPr>
+                </pic:pic>
+              </a:graphicData>
+            </a:graphic>
+          </wp:inline>
+        </w:drawing>
+      </w:r>
+    </w:p>
+    <w:p>
+      <w:pPr>
+        <w:pStyle w:val="ListParagraph"/>
+        <w:numPr>
+          <w:ilvl w:val="0"/>
+          <w:numId w:val="6"/>
+        </w:numPr>
+      </w:pPr>
+      <w:r>
+        <w:lastRenderedPageBreak/>
+        <w:t>Story – Story Points – Navigator</w:t>
+      </w:r>
+    </w:p>
+    <w:p>
+      <w:pPr>
+        <w:pStyle w:val="ListParagraph"/>
+        <w:numPr>
+          <w:ilvl w:val="0"/>
+          <w:numId w:val="6"/>
+        </w:numPr>
+      </w:pPr>
+      <w:r>
+        <w:t>Format / Edit Viz</w:t>
+      </w:r>
+    </w:p>
+    <w:p>
+      <w:pPr>
+        <w:pStyle w:val="ListParagraph"/>
+        <w:numPr>
+          <w:ilvl w:val="0"/>
+          <w:numId w:val="6"/>
+        </w:numPr>
+      </w:pPr>
+      <w:r>
+        <w:t>Annotate</w:t>
+      </w:r>
+    </w:p>
+    <w:p>
+      <w:pPr>
+        <w:pStyle w:val="ListParagraph"/>
+        <w:numPr>
+          <w:ilvl w:val="0"/>
+          <w:numId w:val="6"/>
+        </w:numPr>
+      </w:pPr>
+      <w:r>
+        <w:t>Legend – Line under Pen / Dashboard Actions</w:t>
+      </w:r>
+    </w:p>
+    <w:p>
+      <w:pPr>
+        <w:pStyle w:val="ListParagraph"/>
+        <w:numPr>
+          <w:ilvl w:val="0"/>
+          <w:numId w:val="6"/>
+        </w:numPr>
+      </w:pPr>
+      <w:r>
+        <w:t>Edit Axis – Fixed range</w:t>
+      </w:r>
+    </w:p>
+    <w:p>
+      <w:pPr>
+        <w:pStyle w:val="ListParagraph"/>
+        <w:numPr>
+          <w:ilvl w:val="0"/>
+          <w:numId w:val="6"/>
+        </w:numPr>
+      </w:pPr>
     </w:p>
     <w:sectPr>
       <w:pgSz w:w="11906" w:h="16838"/>

--- a/Tableau.docx
+++ b/Tableau.docx
@@ -417,7 +417,48 @@
           <w:sz w:val="24"/>
           <w:szCs w:val="24"/>
         </w:rPr>
-        <w:t xml:space="preserve">DASHBOARD – Right Click Visual – Filters – Choose Filters </w:t>
+        <w:t>DASHBOARD – Right Click Visual – Filters – Choose Filters</w:t>
+      </w:r>
+    </w:p>
+    <w:p>
+      <w:pPr>
+        <w:numPr>
+          <w:ilvl w:val="0"/>
+          <w:numId w:val="2"/>
+        </w:numPr>
+        <w:pBdr>
+          <w:top w:val="nil"/>
+          <w:left w:val="nil"/>
+          <w:bottom w:val="nil"/>
+          <w:right w:val="nil"/>
+          <w:between w:val="nil"/>
+        </w:pBdr>
+        <w:spacing w:after="0"/>
+        <w:jc w:val="both"/>
+        <w:rPr>
+          <w:b/>
+          <w:color w:val="000000"/>
+          <w:sz w:val="24"/>
+          <w:szCs w:val="24"/>
+        </w:rPr>
+      </w:pPr>
+      <w:r>
+        <w:rPr>
+          <w:b/>
+          <w:color w:val="000000"/>
+          <w:sz w:val="24"/>
+          <w:szCs w:val="24"/>
+        </w:rPr>
+        <w:t>DASHBOARD – Utilize Top Left for important KPIs</w:t>
+      </w:r>
+      <w:r>
+        <w:rPr>
+          <w:b/>
+          <w:color w:val="000000"/>
+          <w:sz w:val="24"/>
+          <w:szCs w:val="24"/>
+        </w:rPr>
+        <w:t xml:space="preserve"> </w:t>
       </w:r>
     </w:p>
     <w:p>
@@ -1307,6 +1348,7 @@
           <w:sz w:val="24"/>
           <w:szCs w:val="24"/>
         </w:rPr>
+        <w:lastRenderedPageBreak/>
         <w:t>FILTER – Exclude Null</w:t>
       </w:r>
     </w:p>
@@ -1337,7 +1379,6 @@
           <w:sz w:val="24"/>
           <w:szCs w:val="24"/>
         </w:rPr>
-        <w:lastRenderedPageBreak/>
         <w:t>TOOLTIPS - Edit format</w:t>
       </w:r>
     </w:p>
@@ -2678,17 +2719,8 @@
                 <w:sz w:val="24"/>
                 <w:szCs w:val="24"/>
               </w:rPr>
-              <w:t>.</w:t>
+              <w:t>.twbx</w:t>
             </w:r>
-            <w:proofErr w:type="spellStart"/>
-            <w:r>
-              <w:rPr>
-                <w:sz w:val="24"/>
-                <w:szCs w:val="24"/>
-              </w:rPr>
-              <w:t>twbx</w:t>
-            </w:r>
-            <w:proofErr w:type="spellEnd"/>
           </w:p>
         </w:tc>
         <w:tc>
@@ -8108,15 +8140,7 @@
         <w:ind w:left="720"/>
       </w:pPr>
       <w:r>
-        <w:t>WHEN "</w:t>
-      </w:r>
-      <w:proofErr w:type="spellStart"/>
-      <w:r>
-        <w:t>Avg</w:t>
-      </w:r>
-      <w:proofErr w:type="spellEnd"/>
-      <w:r>
-        <w:t xml:space="preserve"> Monthly Charge" THEN AVG([Monthly Charge])</w:t>
+        <w:t>WHEN "Avg Monthly Charge" THEN AVG([Monthly Charge])</w:t>
       </w:r>
     </w:p>
     <w:p>
@@ -8131,15 +8155,7 @@
         <w:ind w:left="720"/>
       </w:pPr>
       <w:r>
-        <w:t>WHEN "</w:t>
-      </w:r>
-      <w:proofErr w:type="spellStart"/>
-      <w:r>
-        <w:t>Avg</w:t>
-      </w:r>
-      <w:proofErr w:type="spellEnd"/>
-      <w:r>
-        <w:t xml:space="preserve"> Customer Service Calls" THEN AVG([Customer Service Calls])</w:t>
+        <w:t>WHEN "Avg Customer Service Calls" THEN AVG([Customer Service Calls])</w:t>
       </w:r>
     </w:p>
     <w:p>
@@ -8729,16 +8745,8 @@
         <w:rPr>
           <w:color w:val="000000"/>
         </w:rPr>
-        <w:t xml:space="preserve">Filter – Apply to Worksheets / All using </w:t>
-      </w:r>
-      <w:proofErr w:type="spellStart"/>
-      <w:r>
-        <w:rPr>
-          <w:color w:val="000000"/>
-        </w:rPr>
-        <w:t>datasource</w:t>
-      </w:r>
-      <w:proofErr w:type="spellEnd"/>
+        <w:t>Filter – Apply to Worksheets / All using datasource</w:t>
+      </w:r>
     </w:p>
     <w:p>
       <w:pPr>

--- a/Tableau.docx
+++ b/Tableau.docx
@@ -1936,6 +1936,36 @@
           <w:szCs w:val="24"/>
         </w:rPr>
         <w:t>MARKS – Change Label colour to match – Match Mark Color</w:t>
+      </w:r>
+    </w:p>
+    <w:p>
+      <w:pPr>
+        <w:numPr>
+          <w:ilvl w:val="0"/>
+          <w:numId w:val="2"/>
+        </w:numPr>
+        <w:pBdr>
+          <w:top w:val="nil"/>
+          <w:left w:val="nil"/>
+          <w:bottom w:val="nil"/>
+          <w:right w:val="nil"/>
+          <w:between w:val="nil"/>
+        </w:pBdr>
+        <w:spacing w:after="0"/>
+        <w:jc w:val="both"/>
+        <w:rPr>
+          <w:b/>
+          <w:sz w:val="24"/>
+          <w:szCs w:val="24"/>
+        </w:rPr>
+      </w:pPr>
+      <w:r>
+        <w:rPr>
+          <w:b/>
+          <w:sz w:val="24"/>
+          <w:szCs w:val="24"/>
+        </w:rPr>
+        <w:t>DATA – Group by Folder</w:t>
       </w:r>
     </w:p>
     <w:p>
@@ -2719,8 +2749,17 @@
                 <w:sz w:val="24"/>
                 <w:szCs w:val="24"/>
               </w:rPr>
-              <w:t>.twbx</w:t>
+              <w:t>.</w:t>
             </w:r>
+            <w:proofErr w:type="spellStart"/>
+            <w:r>
+              <w:rPr>
+                <w:sz w:val="24"/>
+                <w:szCs w:val="24"/>
+              </w:rPr>
+              <w:t>twbx</w:t>
+            </w:r>
+            <w:proofErr w:type="spellEnd"/>
           </w:p>
         </w:tc>
         <w:tc>
@@ -8140,7 +8179,15 @@
         <w:ind w:left="720"/>
       </w:pPr>
       <w:r>
-        <w:t>WHEN "Avg Monthly Charge" THEN AVG([Monthly Charge])</w:t>
+        <w:t>WHEN "</w:t>
+      </w:r>
+      <w:proofErr w:type="spellStart"/>
+      <w:r>
+        <w:t>Avg</w:t>
+      </w:r>
+      <w:proofErr w:type="spellEnd"/>
+      <w:r>
+        <w:t xml:space="preserve"> Monthly Charge" THEN AVG([Monthly Charge])</w:t>
       </w:r>
     </w:p>
     <w:p>
@@ -8155,7 +8202,15 @@
         <w:ind w:left="720"/>
       </w:pPr>
       <w:r>
-        <w:t>WHEN "Avg Customer Service Calls" THEN AVG([Customer Service Calls])</w:t>
+        <w:t>WHEN "</w:t>
+      </w:r>
+      <w:proofErr w:type="spellStart"/>
+      <w:r>
+        <w:t>Avg</w:t>
+      </w:r>
+      <w:proofErr w:type="spellEnd"/>
+      <w:r>
+        <w:t xml:space="preserve"> Customer Service Calls" THEN AVG([Customer Service Calls])</w:t>
       </w:r>
     </w:p>
     <w:p>
@@ -8745,8 +8800,16 @@
         <w:rPr>
           <w:color w:val="000000"/>
         </w:rPr>
-        <w:t>Filter – Apply to Worksheets / All using datasource</w:t>
-      </w:r>
+        <w:t xml:space="preserve">Filter – Apply to Worksheets / All using </w:t>
+      </w:r>
+      <w:proofErr w:type="spellStart"/>
+      <w:r>
+        <w:rPr>
+          <w:color w:val="000000"/>
+        </w:rPr>
+        <w:t>datasource</w:t>
+      </w:r>
+      <w:proofErr w:type="spellEnd"/>
     </w:p>
     <w:p>
       <w:pPr>

--- a/Tableau.docx
+++ b/Tableau.docx
@@ -1028,6 +1028,38 @@
           <w:sz w:val="24"/>
           <w:szCs w:val="24"/>
         </w:rPr>
+        <w:t>MARKS - Drag order for Treemaps</w:t>
+      </w:r>
+    </w:p>
+    <w:p>
+      <w:pPr>
+        <w:numPr>
+          <w:ilvl w:val="0"/>
+          <w:numId w:val="2"/>
+        </w:numPr>
+        <w:pBdr>
+          <w:top w:val="nil"/>
+          <w:left w:val="nil"/>
+          <w:bottom w:val="nil"/>
+          <w:right w:val="nil"/>
+          <w:between w:val="nil"/>
+        </w:pBdr>
+        <w:spacing w:after="0"/>
+        <w:jc w:val="both"/>
+        <w:rPr>
+          <w:b/>
+          <w:color w:val="000000"/>
+          <w:sz w:val="24"/>
+          <w:szCs w:val="24"/>
+        </w:rPr>
+      </w:pPr>
+      <w:r>
+        <w:rPr>
+          <w:b/>
+          <w:color w:val="000000"/>
+          <w:sz w:val="24"/>
+          <w:szCs w:val="24"/>
+        </w:rPr>
         <w:t>QUICK TABLE CALCULATIONS - Triangle</w:t>
       </w:r>
     </w:p>
@@ -1316,6 +1348,7 @@
           <w:sz w:val="24"/>
           <w:szCs w:val="24"/>
         </w:rPr>
+        <w:lastRenderedPageBreak/>
         <w:t>WORKSHEET – Right Click – Duplicate as Crosstab</w:t>
       </w:r>
     </w:p>
@@ -1348,7 +1381,6 @@
           <w:sz w:val="24"/>
           <w:szCs w:val="24"/>
         </w:rPr>
-        <w:lastRenderedPageBreak/>
         <w:t>FILTER – Exclude Null</w:t>
       </w:r>
     </w:p>
@@ -1982,6 +2014,153 @@
           <w:between w:val="nil"/>
         </w:pBdr>
         <w:spacing w:after="0"/>
+        <w:jc w:val="both"/>
+        <w:rPr>
+          <w:b/>
+          <w:sz w:val="24"/>
+          <w:szCs w:val="24"/>
+        </w:rPr>
+      </w:pPr>
+      <w:r>
+        <w:rPr>
+          <w:b/>
+          <w:sz w:val="24"/>
+          <w:szCs w:val="24"/>
+        </w:rPr>
+        <w:t>VISUAL – Multiple pills in Columns for side-by-side (Compute using Pane across)</w:t>
+      </w:r>
+    </w:p>
+    <w:p>
+      <w:pPr>
+        <w:numPr>
+          <w:ilvl w:val="0"/>
+          <w:numId w:val="2"/>
+        </w:numPr>
+        <w:pBdr>
+          <w:top w:val="nil"/>
+          <w:left w:val="nil"/>
+          <w:bottom w:val="nil"/>
+          <w:right w:val="nil"/>
+          <w:between w:val="nil"/>
+        </w:pBdr>
+        <w:spacing w:after="0"/>
+        <w:jc w:val="both"/>
+        <w:rPr>
+          <w:b/>
+          <w:sz w:val="24"/>
+          <w:szCs w:val="24"/>
+        </w:rPr>
+      </w:pPr>
+      <w:r>
+        <w:rPr>
+          <w:b/>
+          <w:sz w:val="24"/>
+          <w:szCs w:val="24"/>
+        </w:rPr>
+        <w:t>REFERENCE LINE – Analytics Tab – Label Value</w:t>
+      </w:r>
+    </w:p>
+    <w:p>
+      <w:pPr>
+        <w:numPr>
+          <w:ilvl w:val="0"/>
+          <w:numId w:val="2"/>
+        </w:numPr>
+        <w:pBdr>
+          <w:top w:val="nil"/>
+          <w:left w:val="nil"/>
+          <w:bottom w:val="nil"/>
+          <w:right w:val="nil"/>
+          <w:between w:val="nil"/>
+        </w:pBdr>
+        <w:spacing w:after="0"/>
+        <w:jc w:val="both"/>
+        <w:rPr>
+          <w:b/>
+          <w:sz w:val="24"/>
+          <w:szCs w:val="24"/>
+        </w:rPr>
+      </w:pPr>
+      <w:r>
+        <w:rPr>
+          <w:b/>
+          <w:sz w:val="24"/>
+          <w:szCs w:val="24"/>
+        </w:rPr>
+        <w:t xml:space="preserve">MARKS – Colour – Right Click Dimension – Show Highlighter </w:t>
+      </w:r>
+    </w:p>
+    <w:p>
+      <w:pPr>
+        <w:numPr>
+          <w:ilvl w:val="0"/>
+          <w:numId w:val="2"/>
+        </w:numPr>
+        <w:pBdr>
+          <w:top w:val="nil"/>
+          <w:left w:val="nil"/>
+          <w:bottom w:val="nil"/>
+          <w:right w:val="nil"/>
+          <w:between w:val="nil"/>
+        </w:pBdr>
+        <w:spacing w:after="0"/>
+        <w:jc w:val="both"/>
+        <w:rPr>
+          <w:b/>
+          <w:sz w:val="24"/>
+          <w:szCs w:val="24"/>
+        </w:rPr>
+      </w:pPr>
+      <w:r>
+        <w:rPr>
+          <w:b/>
+          <w:sz w:val="24"/>
+          <w:szCs w:val="24"/>
+        </w:rPr>
+        <w:t>DATA – Dimensions with more values in Columns – Dimensions with fewer values in Rows</w:t>
+      </w:r>
+    </w:p>
+    <w:p>
+      <w:pPr>
+        <w:numPr>
+          <w:ilvl w:val="0"/>
+          <w:numId w:val="2"/>
+        </w:numPr>
+        <w:pBdr>
+          <w:top w:val="nil"/>
+          <w:left w:val="nil"/>
+          <w:bottom w:val="nil"/>
+          <w:right w:val="nil"/>
+          <w:between w:val="nil"/>
+        </w:pBdr>
+        <w:spacing w:after="0"/>
+        <w:jc w:val="both"/>
+        <w:rPr>
+          <w:b/>
+          <w:sz w:val="24"/>
+          <w:szCs w:val="24"/>
+        </w:rPr>
+      </w:pPr>
+      <w:r>
+        <w:rPr>
+          <w:b/>
+          <w:sz w:val="24"/>
+          <w:szCs w:val="24"/>
+        </w:rPr>
+        <w:t xml:space="preserve">DATA – Column Chart – Measure (green) in Rows – Dimensions (blue) in Columns </w:t>
+      </w:r>
+    </w:p>
+    <w:p>
+      <w:pPr>
+        <w:pBdr>
+          <w:top w:val="nil"/>
+          <w:left w:val="nil"/>
+          <w:bottom w:val="nil"/>
+          <w:right w:val="nil"/>
+          <w:between w:val="nil"/>
+        </w:pBdr>
+        <w:spacing w:after="0"/>
+        <w:ind w:left="720"/>
         <w:jc w:val="both"/>
         <w:rPr>
           <w:b/>
@@ -2749,17 +2928,8 @@
                 <w:sz w:val="24"/>
                 <w:szCs w:val="24"/>
               </w:rPr>
-              <w:t>.</w:t>
+              <w:t>.twbx</w:t>
             </w:r>
-            <w:proofErr w:type="spellStart"/>
-            <w:r>
-              <w:rPr>
-                <w:sz w:val="24"/>
-                <w:szCs w:val="24"/>
-              </w:rPr>
-              <w:t>twbx</w:t>
-            </w:r>
-            <w:proofErr w:type="spellEnd"/>
           </w:p>
         </w:tc>
         <w:tc>
@@ -8179,15 +8349,7 @@
         <w:ind w:left="720"/>
       </w:pPr>
       <w:r>
-        <w:t>WHEN "</w:t>
-      </w:r>
-      <w:proofErr w:type="spellStart"/>
-      <w:r>
-        <w:t>Avg</w:t>
-      </w:r>
-      <w:proofErr w:type="spellEnd"/>
-      <w:r>
-        <w:t xml:space="preserve"> Monthly Charge" THEN AVG([Monthly Charge])</w:t>
+        <w:t>WHEN "Avg Monthly Charge" THEN AVG([Monthly Charge])</w:t>
       </w:r>
     </w:p>
     <w:p>
@@ -8202,15 +8364,7 @@
         <w:ind w:left="720"/>
       </w:pPr>
       <w:r>
-        <w:t>WHEN "</w:t>
-      </w:r>
-      <w:proofErr w:type="spellStart"/>
-      <w:r>
-        <w:t>Avg</w:t>
-      </w:r>
-      <w:proofErr w:type="spellEnd"/>
-      <w:r>
-        <w:t xml:space="preserve"> Customer Service Calls" THEN AVG([Customer Service Calls])</w:t>
+        <w:t>WHEN "Avg Customer Service Calls" THEN AVG([Customer Service Calls])</w:t>
       </w:r>
     </w:p>
     <w:p>
@@ -8800,16 +8954,8 @@
         <w:rPr>
           <w:color w:val="000000"/>
         </w:rPr>
-        <w:t xml:space="preserve">Filter – Apply to Worksheets / All using </w:t>
-      </w:r>
-      <w:proofErr w:type="spellStart"/>
-      <w:r>
-        <w:rPr>
-          <w:color w:val="000000"/>
-        </w:rPr>
-        <w:t>datasource</w:t>
-      </w:r>
-      <w:proofErr w:type="spellEnd"/>
+        <w:t>Filter – Apply to Worksheets / All using datasource</w:t>
+      </w:r>
     </w:p>
     <w:p>
       <w:pPr>
@@ -10482,8 +10628,8 @@
         </w:rPr>
         <w:drawing>
           <wp:inline distT="114300" distB="114300" distL="114300" distR="114300" wp14:anchorId="6BCA8086" wp14:editId="52B19482">
-            <wp:extent cx="5763776" cy="2750515"/>
-            <wp:effectExtent l="0" t="0" r="8890" b="0"/>
+            <wp:extent cx="3408883" cy="1828470"/>
+            <wp:effectExtent l="0" t="0" r="1270" b="635"/>
             <wp:docPr id="54" name="Picture 54"/>
             <wp:cNvGraphicFramePr/>
             <a:graphic xmlns:a="http://schemas.openxmlformats.org/drawingml/2006/main">
@@ -10509,7 +10655,7 @@
                   <pic:spPr>
                     <a:xfrm>
                       <a:off x="0" y="0"/>
-                      <a:ext cx="5798423" cy="2767049"/>
+                      <a:ext cx="3440433" cy="1845393"/>
                     </a:xfrm>
                     <a:prstGeom prst="rect">
                       <a:avLst/>
@@ -10523,12 +10669,12 @@
         </w:drawing>
       </w:r>
     </w:p>
+    <w:p/>
     <w:p>
       <w:r>
         <w:rPr>
           <w:noProof/>
         </w:rPr>
-        <w:lastRenderedPageBreak/>
         <w:drawing>
           <wp:inline distT="114300" distB="114300" distL="114300" distR="114300" wp14:anchorId="019B1493" wp14:editId="3570FA9C">
             <wp:extent cx="3438144" cy="2192156"/>
@@ -10572,6 +10718,508 @@
         </w:drawing>
       </w:r>
     </w:p>
+    <w:p>
+      <w:pPr>
+        <w:pStyle w:val="Heading1"/>
+      </w:pPr>
+      <w:r>
+        <w:lastRenderedPageBreak/>
+        <w:t>Histogram</w:t>
+      </w:r>
+    </w:p>
+    <w:p>
+      <w:pPr>
+        <w:pStyle w:val="ListParagraph"/>
+        <w:numPr>
+          <w:ilvl w:val="0"/>
+          <w:numId w:val="11"/>
+        </w:numPr>
+      </w:pPr>
+      <w:r>
+        <w:t xml:space="preserve">Compute using Pane across for side-by-side comparison </w:t>
+      </w:r>
+    </w:p>
+    <w:p>
+      <w:pPr>
+        <w:pStyle w:val="ListParagraph"/>
+        <w:numPr>
+          <w:ilvl w:val="0"/>
+          <w:numId w:val="11"/>
+        </w:numPr>
+      </w:pPr>
+    </w:p>
+    <w:p>
+      <w:pPr>
+        <w:pStyle w:val="Heading1"/>
+        <w:rPr>
+          <w:lang/>
+        </w:rPr>
+      </w:pPr>
+      <w:r>
+        <w:rPr>
+          <w:lang/>
+        </w:rPr>
+        <w:t>Box plot</w:t>
+      </w:r>
+    </w:p>
+    <w:p>
+      <w:pPr>
+        <w:pStyle w:val="ListParagraph"/>
+        <w:numPr>
+          <w:ilvl w:val="0"/>
+          <w:numId w:val="15"/>
+        </w:numPr>
+        <w:rPr>
+          <w:lang/>
+        </w:rPr>
+      </w:pPr>
+      <w:r>
+        <w:t>S</w:t>
+      </w:r>
+      <w:r>
+        <w:rPr>
+          <w:lang/>
+        </w:rPr>
+        <w:t>tandardised chart for distribution of data</w:t>
+      </w:r>
+      <w:r>
+        <w:t xml:space="preserve"> </w:t>
+      </w:r>
+      <w:r>
+        <w:rPr>
+          <w:lang/>
+        </w:rPr>
+        <w:t xml:space="preserve">based on a five-number summary. </w:t>
+      </w:r>
+    </w:p>
+    <w:p>
+      <w:pPr>
+        <w:numPr>
+          <w:ilvl w:val="0"/>
+          <w:numId w:val="15"/>
+        </w:numPr>
+        <w:rPr>
+          <w:lang/>
+        </w:rPr>
+      </w:pPr>
+      <w:r>
+        <w:rPr>
+          <w:lang/>
+        </w:rPr>
+        <w:t>Whisker -  minimum, maximum, median, first quartile, third quartile</w:t>
+      </w:r>
+    </w:p>
+    <w:p>
+      <w:pPr>
+        <w:numPr>
+          <w:ilvl w:val="0"/>
+          <w:numId w:val="15"/>
+        </w:numPr>
+        <w:rPr>
+          <w:lang/>
+        </w:rPr>
+      </w:pPr>
+      <w:r>
+        <w:rPr>
+          <w:lang/>
+        </w:rPr>
+        <w:t>Data distribution, variance, symmetry or skewness, outliers</w:t>
+      </w:r>
+    </w:p>
+    <w:p>
+      <w:pPr>
+        <w:pStyle w:val="Heading1"/>
+        <w:rPr>
+          <w:lang/>
+        </w:rPr>
+      </w:pPr>
+      <w:bookmarkStart w:id="8" w:name="_4m5d75kh5bj0" w:colFirst="0" w:colLast="0"/>
+      <w:bookmarkEnd w:id="8"/>
+      <w:r>
+        <w:rPr>
+          <w:lang/>
+        </w:rPr>
+        <w:t>Waterfall (bridge) chart</w:t>
+      </w:r>
+    </w:p>
+    <w:p>
+      <w:pPr>
+        <w:numPr>
+          <w:ilvl w:val="0"/>
+          <w:numId w:val="16"/>
+        </w:numPr>
+        <w:rPr>
+          <w:lang/>
+        </w:rPr>
+      </w:pPr>
+      <w:r>
+        <w:rPr>
+          <w:lang/>
+        </w:rPr>
+        <w:t>Explains the net change in value between two points, split over categories</w:t>
+      </w:r>
+    </w:p>
+    <w:p>
+      <w:pPr>
+        <w:numPr>
+          <w:ilvl w:val="0"/>
+          <w:numId w:val="16"/>
+        </w:numPr>
+        <w:rPr>
+          <w:lang/>
+        </w:rPr>
+      </w:pPr>
+      <w:r>
+        <w:rPr>
+          <w:lang/>
+        </w:rPr>
+        <w:t xml:space="preserve">Typically starts at a baseline of zero; then, there are a series of bars that present category contribution to the total. </w:t>
+      </w:r>
+    </w:p>
+    <w:p>
+      <w:pPr>
+        <w:numPr>
+          <w:ilvl w:val="0"/>
+          <w:numId w:val="16"/>
+        </w:numPr>
+        <w:rPr>
+          <w:lang/>
+        </w:rPr>
+      </w:pPr>
+      <w:r>
+        <w:rPr>
+          <w:lang/>
+        </w:rPr>
+        <w:t>Positive values can easily be distinguished from the negative ones by the use of a categorical or graded color palette</w:t>
+      </w:r>
+    </w:p>
+    <w:p>
+      <w:pPr>
+        <w:numPr>
+          <w:ilvl w:val="0"/>
+          <w:numId w:val="16"/>
+        </w:numPr>
+        <w:rPr>
+          <w:lang/>
+        </w:rPr>
+      </w:pPr>
+      <w:r>
+        <w:rPr>
+          <w:lang/>
+        </w:rPr>
+        <w:t>Exposes the complexity hidden behind an aggregated number</w:t>
+      </w:r>
+    </w:p>
+    <w:p>
+      <w:pPr>
+        <w:numPr>
+          <w:ilvl w:val="0"/>
+          <w:numId w:val="16"/>
+        </w:numPr>
+        <w:rPr>
+          <w:lang/>
+        </w:rPr>
+      </w:pPr>
+      <w:r>
+        <w:rPr>
+          <w:lang/>
+        </w:rPr>
+        <w:t>Downside is that it works well with only a limited number of categories</w:t>
+      </w:r>
+    </w:p>
+    <w:p>
+      <w:pPr>
+        <w:numPr>
+          <w:ilvl w:val="0"/>
+          <w:numId w:val="16"/>
+        </w:numPr>
+        <w:rPr>
+          <w:lang/>
+        </w:rPr>
+      </w:pPr>
+      <w:r>
+        <w:t>Running Total</w:t>
+      </w:r>
+    </w:p>
+    <w:p>
+      <w:pPr>
+        <w:numPr>
+          <w:ilvl w:val="0"/>
+          <w:numId w:val="16"/>
+        </w:numPr>
+        <w:rPr>
+          <w:lang/>
+        </w:rPr>
+      </w:pPr>
+      <w:r>
+        <w:t>Gantt chart</w:t>
+      </w:r>
+    </w:p>
+    <w:p>
+      <w:pPr>
+        <w:numPr>
+          <w:ilvl w:val="0"/>
+          <w:numId w:val="16"/>
+        </w:numPr>
+        <w:rPr>
+          <w:lang/>
+        </w:rPr>
+      </w:pPr>
+      <w:r>
+        <w:t>Add value to data and add negative sign</w:t>
+      </w:r>
+    </w:p>
+    <w:p>
+      <w:pPr>
+        <w:numPr>
+          <w:ilvl w:val="0"/>
+          <w:numId w:val="16"/>
+        </w:numPr>
+        <w:rPr>
+          <w:lang/>
+        </w:rPr>
+      </w:pPr>
+      <w:r>
+        <w:t>Add grand total</w:t>
+      </w:r>
+    </w:p>
+    <w:p>
+      <w:pPr>
+        <w:pStyle w:val="Heading1"/>
+      </w:pPr>
+      <w:bookmarkStart w:id="9" w:name="_di92ear3x5sc" w:colFirst="0" w:colLast="0"/>
+      <w:bookmarkEnd w:id="9"/>
+      <w:r>
+        <w:rPr>
+          <w:lang/>
+        </w:rPr>
+        <w:t>Heat map</w:t>
+      </w:r>
+      <w:r>
+        <w:t xml:space="preserve"> / Highlight Table</w:t>
+      </w:r>
+    </w:p>
+    <w:p>
+      <w:pPr>
+        <w:pStyle w:val="ListParagraph"/>
+        <w:numPr>
+          <w:ilvl w:val="0"/>
+          <w:numId w:val="11"/>
+        </w:numPr>
+        <w:rPr>
+          <w:lang/>
+        </w:rPr>
+      </w:pPr>
+      <w:r>
+        <w:rPr>
+          <w:lang/>
+        </w:rPr>
+        <w:t xml:space="preserve">Used for presenting density and comparisons, often in a matrix form, relying on the use of colors to communicate the values. </w:t>
+      </w:r>
+    </w:p>
+    <w:p>
+      <w:pPr>
+        <w:numPr>
+          <w:ilvl w:val="0"/>
+          <w:numId w:val="17"/>
+        </w:numPr>
+        <w:rPr>
+          <w:lang/>
+        </w:rPr>
+      </w:pPr>
+      <w:r>
+        <w:rPr>
+          <w:lang/>
+        </w:rPr>
+        <w:t xml:space="preserve">Heat maps have various forms and types. The most frequently used are colored geo-maps, for example, to illustrate the density of the population, but they also are often used in web analytics to analyze where on the screen visitors click the most. </w:t>
+      </w:r>
+    </w:p>
+    <w:p>
+      <w:pPr>
+        <w:numPr>
+          <w:ilvl w:val="0"/>
+          <w:numId w:val="17"/>
+        </w:numPr>
+        <w:rPr>
+          <w:lang/>
+        </w:rPr>
+      </w:pPr>
+      <w:r>
+        <w:rPr>
+          <w:lang/>
+        </w:rPr>
+        <w:t>Another use case is a matrix comparison</w:t>
+      </w:r>
+    </w:p>
+    <w:p>
+      <w:pPr>
+        <w:numPr>
+          <w:ilvl w:val="0"/>
+          <w:numId w:val="17"/>
+        </w:numPr>
+        <w:rPr>
+          <w:lang/>
+        </w:rPr>
+      </w:pPr>
+      <w:r>
+        <w:rPr>
+          <w:lang/>
+        </w:rPr>
+        <w:t>Advantage of heat maps is that it gives almost an instant high-level picture through their use of easy-to-understand color gradations</w:t>
+      </w:r>
+    </w:p>
+    <w:p>
+      <w:pPr>
+        <w:numPr>
+          <w:ilvl w:val="0"/>
+          <w:numId w:val="17"/>
+        </w:numPr>
+        <w:rPr>
+          <w:lang/>
+        </w:rPr>
+      </w:pPr>
+      <w:r>
+        <w:rPr>
+          <w:lang/>
+        </w:rPr>
+        <w:t>However, without appropriate labels, it might be challenging to interpret when a high level of detail is required</w:t>
+      </w:r>
+    </w:p>
+    <w:p>
+      <w:pPr>
+        <w:numPr>
+          <w:ilvl w:val="0"/>
+          <w:numId w:val="17"/>
+        </w:numPr>
+        <w:rPr>
+          <w:lang/>
+        </w:rPr>
+      </w:pPr>
+      <w:r>
+        <w:t>Has 2 versions – Heat Maps and Highlight Table</w:t>
+      </w:r>
+    </w:p>
+    <w:p>
+      <w:pPr>
+        <w:pStyle w:val="Heading1"/>
+        <w:rPr>
+          <w:lang/>
+        </w:rPr>
+      </w:pPr>
+      <w:bookmarkStart w:id="10" w:name="_7ejmjadgnqid" w:colFirst="0" w:colLast="0"/>
+      <w:bookmarkEnd w:id="10"/>
+      <w:r>
+        <w:rPr>
+          <w:lang/>
+        </w:rPr>
+        <w:lastRenderedPageBreak/>
+        <w:t>Scatter plot</w:t>
+      </w:r>
+    </w:p>
+    <w:p>
+      <w:pPr>
+        <w:numPr>
+          <w:ilvl w:val="0"/>
+          <w:numId w:val="14"/>
+        </w:numPr>
+        <w:rPr>
+          <w:lang/>
+        </w:rPr>
+      </w:pPr>
+      <w:bookmarkStart w:id="11" w:name="_1snovxq6yzpd" w:colFirst="0" w:colLast="0"/>
+      <w:bookmarkEnd w:id="11"/>
+      <w:r>
+        <w:rPr>
+          <w:lang/>
+        </w:rPr>
+        <w:t xml:space="preserve">Show the relationship </w:t>
+      </w:r>
+      <w:r>
+        <w:t xml:space="preserve">and correlation </w:t>
+      </w:r>
+      <w:r>
+        <w:rPr>
+          <w:lang/>
+        </w:rPr>
+        <w:t xml:space="preserve">between two numerical variables plotted simultaneously along both the X and Y axis. </w:t>
+      </w:r>
+    </w:p>
+    <w:p>
+      <w:pPr>
+        <w:numPr>
+          <w:ilvl w:val="0"/>
+          <w:numId w:val="14"/>
+        </w:numPr>
+        <w:rPr>
+          <w:lang/>
+        </w:rPr>
+      </w:pPr>
+      <w:bookmarkStart w:id="12" w:name="_73ap3wked16x" w:colFirst="0" w:colLast="0"/>
+      <w:bookmarkEnd w:id="12"/>
+      <w:r>
+        <w:rPr>
+          <w:lang/>
+        </w:rPr>
+        <w:t>Often used in exploratory data analysis or when we need to plot the data on a quadrant</w:t>
+      </w:r>
+    </w:p>
+    <w:p>
+      <w:pPr>
+        <w:numPr>
+          <w:ilvl w:val="0"/>
+          <w:numId w:val="14"/>
+        </w:numPr>
+        <w:rPr>
+          <w:lang/>
+        </w:rPr>
+      </w:pPr>
+      <w:bookmarkStart w:id="13" w:name="_oxilj47gg0ur" w:colFirst="0" w:colLast="0"/>
+      <w:bookmarkEnd w:id="13"/>
+      <w:r>
+        <w:rPr>
+          <w:lang/>
+        </w:rPr>
+        <w:t>Can be multidimensional, with the use of color, size, and shape, and easily store quite some data, with a high number of data marks</w:t>
+      </w:r>
+    </w:p>
+    <w:p>
+      <w:pPr>
+        <w:numPr>
+          <w:ilvl w:val="0"/>
+          <w:numId w:val="14"/>
+        </w:numPr>
+        <w:rPr>
+          <w:lang/>
+        </w:rPr>
+      </w:pPr>
+      <w:bookmarkStart w:id="14" w:name="_v3abta94xh0m" w:colFirst="0" w:colLast="0"/>
+      <w:bookmarkEnd w:id="14"/>
+      <w:r>
+        <w:rPr>
+          <w:lang/>
+        </w:rPr>
+        <w:t>Powerful to present a correlation between two measures</w:t>
+      </w:r>
+    </w:p>
+    <w:p>
+      <w:pPr>
+        <w:numPr>
+          <w:ilvl w:val="0"/>
+          <w:numId w:val="14"/>
+        </w:numPr>
+        <w:rPr>
+          <w:lang/>
+        </w:rPr>
+      </w:pPr>
+      <w:bookmarkStart w:id="15" w:name="_jyaajtwpc0gr" w:colFirst="0" w:colLast="0"/>
+      <w:bookmarkEnd w:id="15"/>
+      <w:r>
+        <w:rPr>
+          <w:lang/>
+        </w:rPr>
+        <w:t>However, in many cases, scatter plots can be tricky to communicate the data insights with, especially when data marks are plentiful and when there is no immediate correlation legible from the chart.</w:t>
+      </w:r>
+    </w:p>
     <w:p/>
     <w:p/>
     <w:p/>
@@ -10824,6 +11472,119 @@
     </w:lvl>
   </w:abstractNum>
   <w:abstractNum w:abstractNumId="2" w15:restartNumberingAfterBreak="0">
+    <w:nsid w:val="19D77391"/>
+    <w:multiLevelType w:val="multilevel"/>
+    <w:tmpl w:val="867A5C34"/>
+    <w:lvl w:ilvl="0">
+      <w:start w:val="1"/>
+      <w:numFmt w:val="bullet"/>
+      <w:lvlText w:val="●"/>
+      <w:lvlJc w:val="left"/>
+      <w:pPr>
+        <w:ind w:left="720" w:hanging="360"/>
+      </w:pPr>
+      <w:rPr>
+        <w:u w:val="none"/>
+      </w:rPr>
+    </w:lvl>
+    <w:lvl w:ilvl="1">
+      <w:start w:val="1"/>
+      <w:numFmt w:val="bullet"/>
+      <w:lvlText w:val="○"/>
+      <w:lvlJc w:val="left"/>
+      <w:pPr>
+        <w:ind w:left="1440" w:hanging="360"/>
+      </w:pPr>
+      <w:rPr>
+        <w:u w:val="none"/>
+      </w:rPr>
+    </w:lvl>
+    <w:lvl w:ilvl="2">
+      <w:start w:val="1"/>
+      <w:numFmt w:val="bullet"/>
+      <w:lvlText w:val="■"/>
+      <w:lvlJc w:val="left"/>
+      <w:pPr>
+        <w:ind w:left="2160" w:hanging="360"/>
+      </w:pPr>
+      <w:rPr>
+        <w:u w:val="none"/>
+      </w:rPr>
+    </w:lvl>
+    <w:lvl w:ilvl="3">
+      <w:start w:val="1"/>
+      <w:numFmt w:val="bullet"/>
+      <w:lvlText w:val="●"/>
+      <w:lvlJc w:val="left"/>
+      <w:pPr>
+        <w:ind w:left="2880" w:hanging="360"/>
+      </w:pPr>
+      <w:rPr>
+        <w:u w:val="none"/>
+      </w:rPr>
+    </w:lvl>
+    <w:lvl w:ilvl="4">
+      <w:start w:val="1"/>
+      <w:numFmt w:val="bullet"/>
+      <w:lvlText w:val="○"/>
+      <w:lvlJc w:val="left"/>
+      <w:pPr>
+        <w:ind w:left="3600" w:hanging="360"/>
+      </w:pPr>
+      <w:rPr>
+        <w:u w:val="none"/>
+      </w:rPr>
+    </w:lvl>
+    <w:lvl w:ilvl="5">
+      <w:start w:val="1"/>
+      <w:numFmt w:val="bullet"/>
+      <w:lvlText w:val="■"/>
+      <w:lvlJc w:val="left"/>
+      <w:pPr>
+        <w:ind w:left="4320" w:hanging="360"/>
+      </w:pPr>
+      <w:rPr>
+        <w:u w:val="none"/>
+      </w:rPr>
+    </w:lvl>
+    <w:lvl w:ilvl="6">
+      <w:start w:val="1"/>
+      <w:numFmt w:val="bullet"/>
+      <w:lvlText w:val="●"/>
+      <w:lvlJc w:val="left"/>
+      <w:pPr>
+        <w:ind w:left="5040" w:hanging="360"/>
+      </w:pPr>
+      <w:rPr>
+        <w:u w:val="none"/>
+      </w:rPr>
+    </w:lvl>
+    <w:lvl w:ilvl="7">
+      <w:start w:val="1"/>
+      <w:numFmt w:val="bullet"/>
+      <w:lvlText w:val="○"/>
+      <w:lvlJc w:val="left"/>
+      <w:pPr>
+        <w:ind w:left="5760" w:hanging="360"/>
+      </w:pPr>
+      <w:rPr>
+        <w:u w:val="none"/>
+      </w:rPr>
+    </w:lvl>
+    <w:lvl w:ilvl="8">
+      <w:start w:val="1"/>
+      <w:numFmt w:val="bullet"/>
+      <w:lvlText w:val="■"/>
+      <w:lvlJc w:val="left"/>
+      <w:pPr>
+        <w:ind w:left="6480" w:hanging="360"/>
+      </w:pPr>
+      <w:rPr>
+        <w:u w:val="none"/>
+      </w:rPr>
+    </w:lvl>
+  </w:abstractNum>
+  <w:abstractNum w:abstractNumId="3" w15:restartNumberingAfterBreak="0">
     <w:nsid w:val="1B4E3CB3"/>
     <w:multiLevelType w:val="hybridMultilevel"/>
     <w:tmpl w:val="E1AC3AC0"/>
@@ -10935,7 +11696,7 @@
       </w:rPr>
     </w:lvl>
   </w:abstractNum>
-  <w:abstractNum w:abstractNumId="3" w15:restartNumberingAfterBreak="0">
+  <w:abstractNum w:abstractNumId="4" w15:restartNumberingAfterBreak="0">
     <w:nsid w:val="25AD1AA0"/>
     <w:multiLevelType w:val="multilevel"/>
     <w:tmpl w:val="4CBC5216"/>
@@ -11047,7 +11808,7 @@
       </w:rPr>
     </w:lvl>
   </w:abstractNum>
-  <w:abstractNum w:abstractNumId="4" w15:restartNumberingAfterBreak="0">
+  <w:abstractNum w:abstractNumId="5" w15:restartNumberingAfterBreak="0">
     <w:nsid w:val="278E2F4E"/>
     <w:multiLevelType w:val="multilevel"/>
     <w:tmpl w:val="E28A7D8C"/>
@@ -11159,7 +11920,7 @@
       </w:rPr>
     </w:lvl>
   </w:abstractNum>
-  <w:abstractNum w:abstractNumId="5" w15:restartNumberingAfterBreak="0">
+  <w:abstractNum w:abstractNumId="6" w15:restartNumberingAfterBreak="0">
     <w:nsid w:val="29236CD0"/>
     <w:multiLevelType w:val="hybridMultilevel"/>
     <w:tmpl w:val="B64C0604"/>
@@ -11271,7 +12032,120 @@
       </w:rPr>
     </w:lvl>
   </w:abstractNum>
-  <w:abstractNum w:abstractNumId="6" w15:restartNumberingAfterBreak="0">
+  <w:abstractNum w:abstractNumId="7" w15:restartNumberingAfterBreak="0">
+    <w:nsid w:val="31332AFF"/>
+    <w:multiLevelType w:val="multilevel"/>
+    <w:tmpl w:val="85745640"/>
+    <w:lvl w:ilvl="0">
+      <w:start w:val="1"/>
+      <w:numFmt w:val="bullet"/>
+      <w:lvlText w:val="●"/>
+      <w:lvlJc w:val="left"/>
+      <w:pPr>
+        <w:ind w:left="720" w:hanging="360"/>
+      </w:pPr>
+      <w:rPr>
+        <w:u w:val="none"/>
+      </w:rPr>
+    </w:lvl>
+    <w:lvl w:ilvl="1">
+      <w:start w:val="1"/>
+      <w:numFmt w:val="bullet"/>
+      <w:lvlText w:val="○"/>
+      <w:lvlJc w:val="left"/>
+      <w:pPr>
+        <w:ind w:left="1440" w:hanging="360"/>
+      </w:pPr>
+      <w:rPr>
+        <w:u w:val="none"/>
+      </w:rPr>
+    </w:lvl>
+    <w:lvl w:ilvl="2">
+      <w:start w:val="1"/>
+      <w:numFmt w:val="bullet"/>
+      <w:lvlText w:val="■"/>
+      <w:lvlJc w:val="left"/>
+      <w:pPr>
+        <w:ind w:left="2160" w:hanging="360"/>
+      </w:pPr>
+      <w:rPr>
+        <w:u w:val="none"/>
+      </w:rPr>
+    </w:lvl>
+    <w:lvl w:ilvl="3">
+      <w:start w:val="1"/>
+      <w:numFmt w:val="bullet"/>
+      <w:lvlText w:val="●"/>
+      <w:lvlJc w:val="left"/>
+      <w:pPr>
+        <w:ind w:left="2880" w:hanging="360"/>
+      </w:pPr>
+      <w:rPr>
+        <w:u w:val="none"/>
+      </w:rPr>
+    </w:lvl>
+    <w:lvl w:ilvl="4">
+      <w:start w:val="1"/>
+      <w:numFmt w:val="bullet"/>
+      <w:lvlText w:val="○"/>
+      <w:lvlJc w:val="left"/>
+      <w:pPr>
+        <w:ind w:left="3600" w:hanging="360"/>
+      </w:pPr>
+      <w:rPr>
+        <w:u w:val="none"/>
+      </w:rPr>
+    </w:lvl>
+    <w:lvl w:ilvl="5">
+      <w:start w:val="1"/>
+      <w:numFmt w:val="bullet"/>
+      <w:lvlText w:val="■"/>
+      <w:lvlJc w:val="left"/>
+      <w:pPr>
+        <w:ind w:left="4320" w:hanging="360"/>
+      </w:pPr>
+      <w:rPr>
+        <w:u w:val="none"/>
+      </w:rPr>
+    </w:lvl>
+    <w:lvl w:ilvl="6">
+      <w:start w:val="1"/>
+      <w:numFmt w:val="bullet"/>
+      <w:lvlText w:val="●"/>
+      <w:lvlJc w:val="left"/>
+      <w:pPr>
+        <w:ind w:left="5040" w:hanging="360"/>
+      </w:pPr>
+      <w:rPr>
+        <w:u w:val="none"/>
+      </w:rPr>
+    </w:lvl>
+    <w:lvl w:ilvl="7">
+      <w:start w:val="1"/>
+      <w:numFmt w:val="bullet"/>
+      <w:lvlText w:val="○"/>
+      <w:lvlJc w:val="left"/>
+      <w:pPr>
+        <w:ind w:left="5760" w:hanging="360"/>
+      </w:pPr>
+      <w:rPr>
+        <w:u w:val="none"/>
+      </w:rPr>
+    </w:lvl>
+    <w:lvl w:ilvl="8">
+      <w:start w:val="1"/>
+      <w:numFmt w:val="bullet"/>
+      <w:lvlText w:val="■"/>
+      <w:lvlJc w:val="left"/>
+      <w:pPr>
+        <w:ind w:left="6480" w:hanging="360"/>
+      </w:pPr>
+      <w:rPr>
+        <w:u w:val="none"/>
+      </w:rPr>
+    </w:lvl>
+  </w:abstractNum>
+  <w:abstractNum w:abstractNumId="8" w15:restartNumberingAfterBreak="0">
     <w:nsid w:val="3AA0565D"/>
     <w:multiLevelType w:val="multilevel"/>
     <w:tmpl w:val="0772E516"/>
@@ -11357,7 +12231,120 @@
       </w:pPr>
     </w:lvl>
   </w:abstractNum>
-  <w:abstractNum w:abstractNumId="7" w15:restartNumberingAfterBreak="0">
+  <w:abstractNum w:abstractNumId="9" w15:restartNumberingAfterBreak="0">
+    <w:nsid w:val="3D2042B4"/>
+    <w:multiLevelType w:val="multilevel"/>
+    <w:tmpl w:val="8138D1E0"/>
+    <w:lvl w:ilvl="0">
+      <w:start w:val="1"/>
+      <w:numFmt w:val="bullet"/>
+      <w:lvlText w:val="●"/>
+      <w:lvlJc w:val="left"/>
+      <w:pPr>
+        <w:ind w:left="720" w:hanging="360"/>
+      </w:pPr>
+      <w:rPr>
+        <w:u w:val="none"/>
+      </w:rPr>
+    </w:lvl>
+    <w:lvl w:ilvl="1">
+      <w:start w:val="1"/>
+      <w:numFmt w:val="bullet"/>
+      <w:lvlText w:val="○"/>
+      <w:lvlJc w:val="left"/>
+      <w:pPr>
+        <w:ind w:left="1440" w:hanging="360"/>
+      </w:pPr>
+      <w:rPr>
+        <w:u w:val="none"/>
+      </w:rPr>
+    </w:lvl>
+    <w:lvl w:ilvl="2">
+      <w:start w:val="1"/>
+      <w:numFmt w:val="bullet"/>
+      <w:lvlText w:val="■"/>
+      <w:lvlJc w:val="left"/>
+      <w:pPr>
+        <w:ind w:left="2160" w:hanging="360"/>
+      </w:pPr>
+      <w:rPr>
+        <w:u w:val="none"/>
+      </w:rPr>
+    </w:lvl>
+    <w:lvl w:ilvl="3">
+      <w:start w:val="1"/>
+      <w:numFmt w:val="bullet"/>
+      <w:lvlText w:val="●"/>
+      <w:lvlJc w:val="left"/>
+      <w:pPr>
+        <w:ind w:left="2880" w:hanging="360"/>
+      </w:pPr>
+      <w:rPr>
+        <w:u w:val="none"/>
+      </w:rPr>
+    </w:lvl>
+    <w:lvl w:ilvl="4">
+      <w:start w:val="1"/>
+      <w:numFmt w:val="bullet"/>
+      <w:lvlText w:val="○"/>
+      <w:lvlJc w:val="left"/>
+      <w:pPr>
+        <w:ind w:left="3600" w:hanging="360"/>
+      </w:pPr>
+      <w:rPr>
+        <w:u w:val="none"/>
+      </w:rPr>
+    </w:lvl>
+    <w:lvl w:ilvl="5">
+      <w:start w:val="1"/>
+      <w:numFmt w:val="bullet"/>
+      <w:lvlText w:val="■"/>
+      <w:lvlJc w:val="left"/>
+      <w:pPr>
+        <w:ind w:left="4320" w:hanging="360"/>
+      </w:pPr>
+      <w:rPr>
+        <w:u w:val="none"/>
+      </w:rPr>
+    </w:lvl>
+    <w:lvl w:ilvl="6">
+      <w:start w:val="1"/>
+      <w:numFmt w:val="bullet"/>
+      <w:lvlText w:val="●"/>
+      <w:lvlJc w:val="left"/>
+      <w:pPr>
+        <w:ind w:left="5040" w:hanging="360"/>
+      </w:pPr>
+      <w:rPr>
+        <w:u w:val="none"/>
+      </w:rPr>
+    </w:lvl>
+    <w:lvl w:ilvl="7">
+      <w:start w:val="1"/>
+      <w:numFmt w:val="bullet"/>
+      <w:lvlText w:val="○"/>
+      <w:lvlJc w:val="left"/>
+      <w:pPr>
+        <w:ind w:left="5760" w:hanging="360"/>
+      </w:pPr>
+      <w:rPr>
+        <w:u w:val="none"/>
+      </w:rPr>
+    </w:lvl>
+    <w:lvl w:ilvl="8">
+      <w:start w:val="1"/>
+      <w:numFmt w:val="bullet"/>
+      <w:lvlText w:val="■"/>
+      <w:lvlJc w:val="left"/>
+      <w:pPr>
+        <w:ind w:left="6480" w:hanging="360"/>
+      </w:pPr>
+      <w:rPr>
+        <w:u w:val="none"/>
+      </w:rPr>
+    </w:lvl>
+  </w:abstractNum>
+  <w:abstractNum w:abstractNumId="10" w15:restartNumberingAfterBreak="0">
     <w:nsid w:val="488674B0"/>
     <w:multiLevelType w:val="multilevel"/>
     <w:tmpl w:val="AD566000"/>
@@ -11443,7 +12430,7 @@
       </w:pPr>
     </w:lvl>
   </w:abstractNum>
-  <w:abstractNum w:abstractNumId="8" w15:restartNumberingAfterBreak="0">
+  <w:abstractNum w:abstractNumId="11" w15:restartNumberingAfterBreak="0">
     <w:nsid w:val="4B9562E1"/>
     <w:multiLevelType w:val="hybridMultilevel"/>
     <w:tmpl w:val="716E234E"/>
@@ -11555,7 +12542,7 @@
       </w:rPr>
     </w:lvl>
   </w:abstractNum>
-  <w:abstractNum w:abstractNumId="9" w15:restartNumberingAfterBreak="0">
+  <w:abstractNum w:abstractNumId="12" w15:restartNumberingAfterBreak="0">
     <w:nsid w:val="58562119"/>
     <w:multiLevelType w:val="multilevel"/>
     <w:tmpl w:val="EADEE984"/>
@@ -11668,7 +12655,120 @@
       </w:rPr>
     </w:lvl>
   </w:abstractNum>
-  <w:abstractNum w:abstractNumId="10" w15:restartNumberingAfterBreak="0">
+  <w:abstractNum w:abstractNumId="13" w15:restartNumberingAfterBreak="0">
+    <w:nsid w:val="643176EF"/>
+    <w:multiLevelType w:val="multilevel"/>
+    <w:tmpl w:val="0270D35E"/>
+    <w:lvl w:ilvl="0">
+      <w:start w:val="1"/>
+      <w:numFmt w:val="bullet"/>
+      <w:lvlText w:val="●"/>
+      <w:lvlJc w:val="left"/>
+      <w:pPr>
+        <w:ind w:left="720" w:hanging="360"/>
+      </w:pPr>
+      <w:rPr>
+        <w:u w:val="none"/>
+      </w:rPr>
+    </w:lvl>
+    <w:lvl w:ilvl="1">
+      <w:start w:val="1"/>
+      <w:numFmt w:val="bullet"/>
+      <w:lvlText w:val="○"/>
+      <w:lvlJc w:val="left"/>
+      <w:pPr>
+        <w:ind w:left="1440" w:hanging="360"/>
+      </w:pPr>
+      <w:rPr>
+        <w:u w:val="none"/>
+      </w:rPr>
+    </w:lvl>
+    <w:lvl w:ilvl="2">
+      <w:start w:val="1"/>
+      <w:numFmt w:val="bullet"/>
+      <w:lvlText w:val="■"/>
+      <w:lvlJc w:val="left"/>
+      <w:pPr>
+        <w:ind w:left="2160" w:hanging="360"/>
+      </w:pPr>
+      <w:rPr>
+        <w:u w:val="none"/>
+      </w:rPr>
+    </w:lvl>
+    <w:lvl w:ilvl="3">
+      <w:start w:val="1"/>
+      <w:numFmt w:val="bullet"/>
+      <w:lvlText w:val="●"/>
+      <w:lvlJc w:val="left"/>
+      <w:pPr>
+        <w:ind w:left="2880" w:hanging="360"/>
+      </w:pPr>
+      <w:rPr>
+        <w:u w:val="none"/>
+      </w:rPr>
+    </w:lvl>
+    <w:lvl w:ilvl="4">
+      <w:start w:val="1"/>
+      <w:numFmt w:val="bullet"/>
+      <w:lvlText w:val="○"/>
+      <w:lvlJc w:val="left"/>
+      <w:pPr>
+        <w:ind w:left="3600" w:hanging="360"/>
+      </w:pPr>
+      <w:rPr>
+        <w:u w:val="none"/>
+      </w:rPr>
+    </w:lvl>
+    <w:lvl w:ilvl="5">
+      <w:start w:val="1"/>
+      <w:numFmt w:val="bullet"/>
+      <w:lvlText w:val="■"/>
+      <w:lvlJc w:val="left"/>
+      <w:pPr>
+        <w:ind w:left="4320" w:hanging="360"/>
+      </w:pPr>
+      <w:rPr>
+        <w:u w:val="none"/>
+      </w:rPr>
+    </w:lvl>
+    <w:lvl w:ilvl="6">
+      <w:start w:val="1"/>
+      <w:numFmt w:val="bullet"/>
+      <w:lvlText w:val="●"/>
+      <w:lvlJc w:val="left"/>
+      <w:pPr>
+        <w:ind w:left="5040" w:hanging="360"/>
+      </w:pPr>
+      <w:rPr>
+        <w:u w:val="none"/>
+      </w:rPr>
+    </w:lvl>
+    <w:lvl w:ilvl="7">
+      <w:start w:val="1"/>
+      <w:numFmt w:val="bullet"/>
+      <w:lvlText w:val="○"/>
+      <w:lvlJc w:val="left"/>
+      <w:pPr>
+        <w:ind w:left="5760" w:hanging="360"/>
+      </w:pPr>
+      <w:rPr>
+        <w:u w:val="none"/>
+      </w:rPr>
+    </w:lvl>
+    <w:lvl w:ilvl="8">
+      <w:start w:val="1"/>
+      <w:numFmt w:val="bullet"/>
+      <w:lvlText w:val="■"/>
+      <w:lvlJc w:val="left"/>
+      <w:pPr>
+        <w:ind w:left="6480" w:hanging="360"/>
+      </w:pPr>
+      <w:rPr>
+        <w:u w:val="none"/>
+      </w:rPr>
+    </w:lvl>
+  </w:abstractNum>
+  <w:abstractNum w:abstractNumId="14" w15:restartNumberingAfterBreak="0">
     <w:nsid w:val="709F5721"/>
     <w:multiLevelType w:val="multilevel"/>
     <w:tmpl w:val="AEFC76EA"/>
@@ -11781,7 +12881,7 @@
       </w:rPr>
     </w:lvl>
   </w:abstractNum>
-  <w:abstractNum w:abstractNumId="11" w15:restartNumberingAfterBreak="0">
+  <w:abstractNum w:abstractNumId="15" w15:restartNumberingAfterBreak="0">
     <w:nsid w:val="7696349A"/>
     <w:multiLevelType w:val="multilevel"/>
     <w:tmpl w:val="55F4D466"/>
@@ -11894,7 +12994,7 @@
       </w:rPr>
     </w:lvl>
   </w:abstractNum>
-  <w:abstractNum w:abstractNumId="12" w15:restartNumberingAfterBreak="0">
+  <w:abstractNum w:abstractNumId="16" w15:restartNumberingAfterBreak="0">
     <w:nsid w:val="7F6F157D"/>
     <w:multiLevelType w:val="multilevel"/>
     <w:tmpl w:val="0DE8B7D0"/>
@@ -12007,43 +13107,55 @@
     </w:lvl>
   </w:abstractNum>
   <w:num w:numId="1" w16cid:durableId="952713000">
-    <w:abstractNumId w:val="9"/>
+    <w:abstractNumId w:val="12"/>
   </w:num>
   <w:num w:numId="2" w16cid:durableId="1732387493">
-    <w:abstractNumId w:val="12"/>
+    <w:abstractNumId w:val="16"/>
   </w:num>
   <w:num w:numId="3" w16cid:durableId="6296300">
-    <w:abstractNumId w:val="10"/>
+    <w:abstractNumId w:val="14"/>
   </w:num>
   <w:num w:numId="4" w16cid:durableId="1191184559">
-    <w:abstractNumId w:val="3"/>
+    <w:abstractNumId w:val="4"/>
   </w:num>
   <w:num w:numId="5" w16cid:durableId="790364796">
     <w:abstractNumId w:val="0"/>
   </w:num>
   <w:num w:numId="6" w16cid:durableId="1217006587">
-    <w:abstractNumId w:val="11"/>
+    <w:abstractNumId w:val="15"/>
   </w:num>
   <w:num w:numId="7" w16cid:durableId="650791376">
-    <w:abstractNumId w:val="7"/>
+    <w:abstractNumId w:val="10"/>
   </w:num>
   <w:num w:numId="8" w16cid:durableId="157505955">
+    <w:abstractNumId w:val="8"/>
+  </w:num>
+  <w:num w:numId="9" w16cid:durableId="1073576977">
+    <w:abstractNumId w:val="5"/>
+  </w:num>
+  <w:num w:numId="10" w16cid:durableId="2051490343">
     <w:abstractNumId w:val="6"/>
   </w:num>
-  <w:num w:numId="9" w16cid:durableId="1073576977">
-    <w:abstractNumId w:val="4"/>
-  </w:num>
-  <w:num w:numId="10" w16cid:durableId="2051490343">
-    <w:abstractNumId w:val="5"/>
-  </w:num>
   <w:num w:numId="11" w16cid:durableId="355742077">
-    <w:abstractNumId w:val="8"/>
+    <w:abstractNumId w:val="11"/>
   </w:num>
   <w:num w:numId="12" w16cid:durableId="1998412640">
     <w:abstractNumId w:val="1"/>
   </w:num>
   <w:num w:numId="13" w16cid:durableId="1749880292">
+    <w:abstractNumId w:val="3"/>
+  </w:num>
+  <w:num w:numId="14" w16cid:durableId="1519005070">
+    <w:abstractNumId w:val="7"/>
+  </w:num>
+  <w:num w:numId="15" w16cid:durableId="1389915663">
+    <w:abstractNumId w:val="13"/>
+  </w:num>
+  <w:num w:numId="16" w16cid:durableId="127020855">
     <w:abstractNumId w:val="2"/>
+  </w:num>
+  <w:num w:numId="17" w16cid:durableId="534537131">
+    <w:abstractNumId w:val="9"/>
   </w:num>
 </w:numbering>
 </file>
@@ -12569,7 +13681,6 @@
   <w:style w:type="character" w:default="1" w:styleId="DefaultParagraphFont">
     <w:name w:val="Default Paragraph Font"/>
     <w:uiPriority w:val="1"/>
-    <w:semiHidden/>
     <w:unhideWhenUsed/>
   </w:style>
   <w:style w:type="table" w:default="1" w:styleId="TableNormal">

--- a/Tableau.docx
+++ b/Tableau.docx
@@ -1028,8 +1028,19 @@
           <w:sz w:val="24"/>
           <w:szCs w:val="24"/>
         </w:rPr>
-        <w:t>MARKS - Drag order for Treemaps</w:t>
-      </w:r>
+        <w:t xml:space="preserve">MARKS - Drag order for </w:t>
+      </w:r>
+      <w:proofErr w:type="spellStart"/>
+      <w:r>
+        <w:rPr>
+          <w:b/>
+          <w:color w:val="000000"/>
+          <w:sz w:val="24"/>
+          <w:szCs w:val="24"/>
+        </w:rPr>
+        <w:t>Treemaps</w:t>
+      </w:r>
+      <w:proofErr w:type="spellEnd"/>
     </w:p>
     <w:p>
       <w:pPr>
@@ -2117,7 +2128,39 @@
           <w:sz w:val="24"/>
           <w:szCs w:val="24"/>
         </w:rPr>
-        <w:t>DATA – Dimensions with more values in Columns – Dimensions with fewer values in Rows</w:t>
+        <w:t xml:space="preserve">DATA – Dimensions with more values in Columns </w:t>
+      </w:r>
+      <w:r>
+        <w:rPr>
+          <w:b/>
+          <w:sz w:val="24"/>
+          <w:szCs w:val="24"/>
+        </w:rPr>
+        <w:t>(X)</w:t>
+      </w:r>
+      <w:r>
+        <w:rPr>
+          <w:b/>
+          <w:sz w:val="24"/>
+          <w:szCs w:val="24"/>
+        </w:rPr>
+        <w:t xml:space="preserve"> </w:t>
+      </w:r>
+      <w:r>
+        <w:rPr>
+          <w:b/>
+          <w:sz w:val="24"/>
+          <w:szCs w:val="24"/>
+        </w:rPr>
+        <w:t>– Dimensions with fewer values in Rows</w:t>
+      </w:r>
+      <w:r>
+        <w:rPr>
+          <w:b/>
+          <w:sz w:val="24"/>
+          <w:szCs w:val="24"/>
+        </w:rPr>
+        <w:t xml:space="preserve"> (Y)</w:t>
       </w:r>
     </w:p>
     <w:p>
@@ -2152,6 +2195,148 @@
     </w:p>
     <w:p>
       <w:pPr>
+        <w:numPr>
+          <w:ilvl w:val="0"/>
+          <w:numId w:val="2"/>
+        </w:numPr>
+        <w:pBdr>
+          <w:top w:val="nil"/>
+          <w:left w:val="nil"/>
+          <w:bottom w:val="nil"/>
+          <w:right w:val="nil"/>
+          <w:between w:val="nil"/>
+        </w:pBdr>
+        <w:spacing w:after="0"/>
+        <w:jc w:val="both"/>
+        <w:rPr>
+          <w:b/>
+          <w:sz w:val="24"/>
+          <w:szCs w:val="24"/>
+        </w:rPr>
+      </w:pPr>
+      <w:r>
+        <w:rPr>
+          <w:b/>
+          <w:sz w:val="24"/>
+          <w:szCs w:val="24"/>
+        </w:rPr>
+        <w:t>DATA – Try moving pills behind and in front of each other and from and between rows and columns</w:t>
+      </w:r>
+    </w:p>
+    <w:p>
+      <w:pPr>
+        <w:numPr>
+          <w:ilvl w:val="0"/>
+          <w:numId w:val="2"/>
+        </w:numPr>
+        <w:pBdr>
+          <w:top w:val="nil"/>
+          <w:left w:val="nil"/>
+          <w:bottom w:val="nil"/>
+          <w:right w:val="nil"/>
+          <w:between w:val="nil"/>
+        </w:pBdr>
+        <w:spacing w:after="0"/>
+        <w:jc w:val="both"/>
+        <w:rPr>
+          <w:b/>
+          <w:sz w:val="24"/>
+          <w:szCs w:val="24"/>
+        </w:rPr>
+      </w:pPr>
+      <w:r>
+        <w:rPr>
+          <w:b/>
+          <w:sz w:val="24"/>
+          <w:szCs w:val="24"/>
+        </w:rPr>
+        <w:t>TOOLTIP – Preview</w:t>
+      </w:r>
+    </w:p>
+    <w:p>
+      <w:pPr>
+        <w:numPr>
+          <w:ilvl w:val="0"/>
+          <w:numId w:val="2"/>
+        </w:numPr>
+        <w:pBdr>
+          <w:top w:val="nil"/>
+          <w:left w:val="nil"/>
+          <w:bottom w:val="nil"/>
+          <w:right w:val="nil"/>
+          <w:between w:val="nil"/>
+        </w:pBdr>
+        <w:spacing w:after="0"/>
+        <w:jc w:val="both"/>
+        <w:rPr>
+          <w:b/>
+          <w:sz w:val="24"/>
+          <w:szCs w:val="24"/>
+        </w:rPr>
+      </w:pPr>
+      <w:r>
+        <w:rPr>
+          <w:b/>
+          <w:sz w:val="24"/>
+          <w:szCs w:val="24"/>
+        </w:rPr>
+        <w:t>TOOLTIP – Add Filter – Add to Context</w:t>
+      </w:r>
+    </w:p>
+    <w:p>
+      <w:pPr>
+        <w:numPr>
+          <w:ilvl w:val="0"/>
+          <w:numId w:val="2"/>
+        </w:numPr>
+        <w:pBdr>
+          <w:top w:val="nil"/>
+          <w:left w:val="nil"/>
+          <w:bottom w:val="nil"/>
+          <w:right w:val="nil"/>
+          <w:between w:val="nil"/>
+        </w:pBdr>
+        <w:spacing w:after="0"/>
+        <w:jc w:val="both"/>
+        <w:rPr>
+          <w:b/>
+          <w:sz w:val="24"/>
+          <w:szCs w:val="24"/>
+        </w:rPr>
+      </w:pPr>
+      <w:r>
+        <w:rPr>
+          <w:b/>
+          <w:sz w:val="24"/>
+          <w:szCs w:val="24"/>
+        </w:rPr>
+        <w:t>ACTIONS – Highlight</w:t>
+      </w:r>
+    </w:p>
+    <w:p>
+      <w:pPr>
+        <w:numPr>
+          <w:ilvl w:val="0"/>
+          <w:numId w:val="2"/>
+        </w:numPr>
+        <w:pBdr>
+          <w:top w:val="nil"/>
+          <w:left w:val="nil"/>
+          <w:bottom w:val="nil"/>
+          <w:right w:val="nil"/>
+          <w:between w:val="nil"/>
+        </w:pBdr>
+        <w:spacing w:after="0"/>
+        <w:jc w:val="both"/>
+        <w:rPr>
+          <w:b/>
+          <w:sz w:val="24"/>
+          <w:szCs w:val="24"/>
+        </w:rPr>
+      </w:pPr>
+    </w:p>
+    <w:p>
+      <w:pPr>
         <w:pBdr>
           <w:top w:val="nil"/>
           <w:left w:val="nil"/>
@@ -2187,7 +2372,10 @@
       </w:pPr>
       <w:r>
         <w:lastRenderedPageBreak/>
-        <w:t>How to create and format visualizations in Tableau</w:t>
+        <w:t>C</w:t>
+      </w:r>
+      <w:r>
+        <w:t>reate and format visualizations</w:t>
       </w:r>
     </w:p>
     <w:p>
@@ -2212,7 +2400,7 @@
           <w:sz w:val="24"/>
           <w:szCs w:val="24"/>
         </w:rPr>
-        <w:t>Dragging and dropping dimensions and measures on the canvas, shelves and cards.</w:t>
+        <w:t>Drag and drop dimensions and measures on the canvas, shelves and cards.</w:t>
       </w:r>
     </w:p>
     <w:p>
@@ -2928,8 +3116,17 @@
                 <w:sz w:val="24"/>
                 <w:szCs w:val="24"/>
               </w:rPr>
-              <w:t>.twbx</w:t>
+              <w:t>.</w:t>
             </w:r>
+            <w:proofErr w:type="spellStart"/>
+            <w:r>
+              <w:rPr>
+                <w:sz w:val="24"/>
+                <w:szCs w:val="24"/>
+              </w:rPr>
+              <w:t>twbx</w:t>
+            </w:r>
+            <w:proofErr w:type="spellEnd"/>
           </w:p>
         </w:tc>
         <w:tc>
@@ -8349,7 +8546,15 @@
         <w:ind w:left="720"/>
       </w:pPr>
       <w:r>
-        <w:t>WHEN "Avg Monthly Charge" THEN AVG([Monthly Charge])</w:t>
+        <w:t>WHEN "</w:t>
+      </w:r>
+      <w:proofErr w:type="spellStart"/>
+      <w:r>
+        <w:t>Avg</w:t>
+      </w:r>
+      <w:proofErr w:type="spellEnd"/>
+      <w:r>
+        <w:t xml:space="preserve"> Monthly Charge" THEN AVG([Monthly Charge])</w:t>
       </w:r>
     </w:p>
     <w:p>
@@ -8364,7 +8569,15 @@
         <w:ind w:left="720"/>
       </w:pPr>
       <w:r>
-        <w:t>WHEN "Avg Customer Service Calls" THEN AVG([Customer Service Calls])</w:t>
+        <w:t>WHEN "</w:t>
+      </w:r>
+      <w:proofErr w:type="spellStart"/>
+      <w:r>
+        <w:t>Avg</w:t>
+      </w:r>
+      <w:proofErr w:type="spellEnd"/>
+      <w:r>
+        <w:t xml:space="preserve"> Customer Service Calls" THEN AVG([Customer Service Calls])</w:t>
       </w:r>
     </w:p>
     <w:p>
@@ -8954,8 +9167,16 @@
         <w:rPr>
           <w:color w:val="000000"/>
         </w:rPr>
-        <w:t>Filter – Apply to Worksheets / All using datasource</w:t>
-      </w:r>
+        <w:t xml:space="preserve">Filter – Apply to Worksheets / All using </w:t>
+      </w:r>
+      <w:proofErr w:type="spellStart"/>
+      <w:r>
+        <w:rPr>
+          <w:color w:val="000000"/>
+        </w:rPr>
+        <w:t>datasource</w:t>
+      </w:r>
+      <w:proofErr w:type="spellEnd"/>
     </w:p>
     <w:p>
       <w:pPr>
@@ -10751,14 +10972,8 @@
     <w:p>
       <w:pPr>
         <w:pStyle w:val="Heading1"/>
-        <w:rPr>
-          <w:lang/>
-        </w:rPr>
-      </w:pPr>
-      <w:r>
-        <w:rPr>
-          <w:lang/>
-        </w:rPr>
+      </w:pPr>
+      <w:r>
         <w:t>Box plot</w:t>
       </w:r>
     </w:p>
@@ -10769,26 +10984,17 @@
           <w:ilvl w:val="0"/>
           <w:numId w:val="15"/>
         </w:numPr>
-        <w:rPr>
-          <w:lang/>
-        </w:rPr>
       </w:pPr>
       <w:r>
         <w:t>S</w:t>
       </w:r>
       <w:r>
-        <w:rPr>
-          <w:lang/>
-        </w:rPr>
         <w:t>tandardised chart for distribution of data</w:t>
       </w:r>
       <w:r>
         <w:t xml:space="preserve"> </w:t>
       </w:r>
       <w:r>
-        <w:rPr>
-          <w:lang/>
-        </w:rPr>
         <w:t xml:space="preserve">based on a five-number summary. </w:t>
       </w:r>
     </w:p>
@@ -10798,14 +11004,8 @@
           <w:ilvl w:val="0"/>
           <w:numId w:val="15"/>
         </w:numPr>
-        <w:rPr>
-          <w:lang/>
-        </w:rPr>
-      </w:pPr>
-      <w:r>
-        <w:rPr>
-          <w:lang/>
-        </w:rPr>
+      </w:pPr>
+      <w:r>
         <w:t>Whisker -  minimum, maximum, median, first quartile, third quartile</w:t>
       </w:r>
     </w:p>
@@ -10815,30 +11015,18 @@
           <w:ilvl w:val="0"/>
           <w:numId w:val="15"/>
         </w:numPr>
-        <w:rPr>
-          <w:lang/>
-        </w:rPr>
-      </w:pPr>
-      <w:r>
-        <w:rPr>
-          <w:lang/>
-        </w:rPr>
+      </w:pPr>
+      <w:r>
         <w:t>Data distribution, variance, symmetry or skewness, outliers</w:t>
       </w:r>
     </w:p>
     <w:p>
       <w:pPr>
         <w:pStyle w:val="Heading1"/>
-        <w:rPr>
-          <w:lang/>
-        </w:rPr>
       </w:pPr>
       <w:bookmarkStart w:id="8" w:name="_4m5d75kh5bj0" w:colFirst="0" w:colLast="0"/>
       <w:bookmarkEnd w:id="8"/>
       <w:r>
-        <w:rPr>
-          <w:lang/>
-        </w:rPr>
         <w:t>Waterfall (bridge) chart</w:t>
       </w:r>
     </w:p>
@@ -10848,14 +11036,8 @@
           <w:ilvl w:val="0"/>
           <w:numId w:val="16"/>
         </w:numPr>
-        <w:rPr>
-          <w:lang/>
-        </w:rPr>
-      </w:pPr>
-      <w:r>
-        <w:rPr>
-          <w:lang/>
-        </w:rPr>
+      </w:pPr>
+      <w:r>
         <w:t>Explains the net change in value between two points, split over categories</w:t>
       </w:r>
     </w:p>
@@ -10865,14 +11047,8 @@
           <w:ilvl w:val="0"/>
           <w:numId w:val="16"/>
         </w:numPr>
-        <w:rPr>
-          <w:lang/>
-        </w:rPr>
-      </w:pPr>
-      <w:r>
-        <w:rPr>
-          <w:lang/>
-        </w:rPr>
+      </w:pPr>
+      <w:r>
         <w:t xml:space="preserve">Typically starts at a baseline of zero; then, there are a series of bars that present category contribution to the total. </w:t>
       </w:r>
     </w:p>
@@ -10882,14 +11058,8 @@
           <w:ilvl w:val="0"/>
           <w:numId w:val="16"/>
         </w:numPr>
-        <w:rPr>
-          <w:lang/>
-        </w:rPr>
-      </w:pPr>
-      <w:r>
-        <w:rPr>
-          <w:lang/>
-        </w:rPr>
+      </w:pPr>
+      <w:r>
         <w:t>Positive values can easily be distinguished from the negative ones by the use of a categorical or graded color palette</w:t>
       </w:r>
     </w:p>
@@ -10899,14 +11069,8 @@
           <w:ilvl w:val="0"/>
           <w:numId w:val="16"/>
         </w:numPr>
-        <w:rPr>
-          <w:lang/>
-        </w:rPr>
-      </w:pPr>
-      <w:r>
-        <w:rPr>
-          <w:lang/>
-        </w:rPr>
+      </w:pPr>
+      <w:r>
         <w:t>Exposes the complexity hidden behind an aggregated number</w:t>
       </w:r>
     </w:p>
@@ -10916,14 +11080,8 @@
           <w:ilvl w:val="0"/>
           <w:numId w:val="16"/>
         </w:numPr>
-        <w:rPr>
-          <w:lang/>
-        </w:rPr>
-      </w:pPr>
-      <w:r>
-        <w:rPr>
-          <w:lang/>
-        </w:rPr>
+      </w:pPr>
+      <w:r>
         <w:t>Downside is that it works well with only a limited number of categories</w:t>
       </w:r>
     </w:p>
@@ -10933,9 +11091,6 @@
           <w:ilvl w:val="0"/>
           <w:numId w:val="16"/>
         </w:numPr>
-        <w:rPr>
-          <w:lang/>
-        </w:rPr>
       </w:pPr>
       <w:r>
         <w:t>Running Total</w:t>
@@ -10947,9 +11102,6 @@
           <w:ilvl w:val="0"/>
           <w:numId w:val="16"/>
         </w:numPr>
-        <w:rPr>
-          <w:lang/>
-        </w:rPr>
       </w:pPr>
       <w:r>
         <w:t>Gantt chart</w:t>
@@ -10961,9 +11113,6 @@
           <w:ilvl w:val="0"/>
           <w:numId w:val="16"/>
         </w:numPr>
-        <w:rPr>
-          <w:lang/>
-        </w:rPr>
       </w:pPr>
       <w:r>
         <w:t>Add value to data and add negative sign</w:t>
@@ -10975,9 +11124,6 @@
           <w:ilvl w:val="0"/>
           <w:numId w:val="16"/>
         </w:numPr>
-        <w:rPr>
-          <w:lang/>
-        </w:rPr>
       </w:pPr>
       <w:r>
         <w:t>Add grand total</w:t>
@@ -10990,9 +11136,6 @@
       <w:bookmarkStart w:id="9" w:name="_di92ear3x5sc" w:colFirst="0" w:colLast="0"/>
       <w:bookmarkEnd w:id="9"/>
       <w:r>
-        <w:rPr>
-          <w:lang/>
-        </w:rPr>
         <w:t>Heat map</w:t>
       </w:r>
       <w:r>
@@ -11006,15 +11149,17 @@
           <w:ilvl w:val="0"/>
           <w:numId w:val="11"/>
         </w:numPr>
-        <w:rPr>
-          <w:lang/>
-        </w:rPr>
-      </w:pPr>
-      <w:r>
-        <w:rPr>
-          <w:lang/>
-        </w:rPr>
-        <w:t xml:space="preserve">Used for presenting density and comparisons, often in a matrix form, relying on the use of colors to communicate the values. </w:t>
+      </w:pPr>
+      <w:r>
+        <w:t xml:space="preserve">Used for presenting density and comparisons, often in a matrix form, relying on the use of </w:t>
+      </w:r>
+      <w:proofErr w:type="spellStart"/>
+      <w:r>
+        <w:t>colors</w:t>
+      </w:r>
+      <w:proofErr w:type="spellEnd"/>
+      <w:r>
+        <w:t xml:space="preserve"> to communicate the values. </w:t>
       </w:r>
     </w:p>
     <w:p>
@@ -11023,15 +11168,25 @@
           <w:ilvl w:val="0"/>
           <w:numId w:val="17"/>
         </w:numPr>
-        <w:rPr>
-          <w:lang/>
-        </w:rPr>
-      </w:pPr>
-      <w:r>
-        <w:rPr>
-          <w:lang/>
-        </w:rPr>
-        <w:t xml:space="preserve">Heat maps have various forms and types. The most frequently used are colored geo-maps, for example, to illustrate the density of the population, but they also are often used in web analytics to analyze where on the screen visitors click the most. </w:t>
+      </w:pPr>
+      <w:r>
+        <w:t xml:space="preserve">Heat maps have various forms and types. The most frequently used are </w:t>
+      </w:r>
+      <w:proofErr w:type="spellStart"/>
+      <w:r>
+        <w:t>colored</w:t>
+      </w:r>
+      <w:proofErr w:type="spellEnd"/>
+      <w:r>
+        <w:t xml:space="preserve"> geo-maps, for example, to illustrate the density of the population, but they also are often used in web analytics to </w:t>
+      </w:r>
+      <w:proofErr w:type="spellStart"/>
+      <w:r>
+        <w:t>analyze</w:t>
+      </w:r>
+      <w:proofErr w:type="spellEnd"/>
+      <w:r>
+        <w:t xml:space="preserve"> where on the screen visitors click the most. </w:t>
       </w:r>
     </w:p>
     <w:p>
@@ -11040,14 +11195,8 @@
           <w:ilvl w:val="0"/>
           <w:numId w:val="17"/>
         </w:numPr>
-        <w:rPr>
-          <w:lang/>
-        </w:rPr>
-      </w:pPr>
-      <w:r>
-        <w:rPr>
-          <w:lang/>
-        </w:rPr>
+      </w:pPr>
+      <w:r>
         <w:t>Another use case is a matrix comparison</w:t>
       </w:r>
     </w:p>
@@ -11057,14 +11206,8 @@
           <w:ilvl w:val="0"/>
           <w:numId w:val="17"/>
         </w:numPr>
-        <w:rPr>
-          <w:lang/>
-        </w:rPr>
-      </w:pPr>
-      <w:r>
-        <w:rPr>
-          <w:lang/>
-        </w:rPr>
+      </w:pPr>
+      <w:r>
         <w:t>Advantage of heat maps is that it gives almost an instant high-level picture through their use of easy-to-understand color gradations</w:t>
       </w:r>
     </w:p>
@@ -11074,14 +11217,8 @@
           <w:ilvl w:val="0"/>
           <w:numId w:val="17"/>
         </w:numPr>
-        <w:rPr>
-          <w:lang/>
-        </w:rPr>
-      </w:pPr>
-      <w:r>
-        <w:rPr>
-          <w:lang/>
-        </w:rPr>
+      </w:pPr>
+      <w:r>
         <w:t>However, without appropriate labels, it might be challenging to interpret when a high level of detail is required</w:t>
       </w:r>
     </w:p>
@@ -11091,9 +11228,6 @@
           <w:ilvl w:val="0"/>
           <w:numId w:val="17"/>
         </w:numPr>
-        <w:rPr>
-          <w:lang/>
-        </w:rPr>
       </w:pPr>
       <w:r>
         <w:t>Has 2 versions – Heat Maps and Highlight Table</w:t>
@@ -11102,16 +11236,10 @@
     <w:p>
       <w:pPr>
         <w:pStyle w:val="Heading1"/>
-        <w:rPr>
-          <w:lang/>
-        </w:rPr>
       </w:pPr>
       <w:bookmarkStart w:id="10" w:name="_7ejmjadgnqid" w:colFirst="0" w:colLast="0"/>
       <w:bookmarkEnd w:id="10"/>
       <w:r>
-        <w:rPr>
-          <w:lang/>
-        </w:rPr>
         <w:lastRenderedPageBreak/>
         <w:t>Scatter plot</w:t>
       </w:r>
@@ -11122,25 +11250,16 @@
           <w:ilvl w:val="0"/>
           <w:numId w:val="14"/>
         </w:numPr>
-        <w:rPr>
-          <w:lang/>
-        </w:rPr>
       </w:pPr>
       <w:bookmarkStart w:id="11" w:name="_1snovxq6yzpd" w:colFirst="0" w:colLast="0"/>
       <w:bookmarkEnd w:id="11"/>
       <w:r>
-        <w:rPr>
-          <w:lang/>
-        </w:rPr>
         <w:t xml:space="preserve">Show the relationship </w:t>
       </w:r>
       <w:r>
         <w:t xml:space="preserve">and correlation </w:t>
       </w:r>
       <w:r>
-        <w:rPr>
-          <w:lang/>
-        </w:rPr>
         <w:t xml:space="preserve">between two numerical variables plotted simultaneously along both the X and Y axis. </w:t>
       </w:r>
     </w:p>
@@ -11150,16 +11269,10 @@
           <w:ilvl w:val="0"/>
           <w:numId w:val="14"/>
         </w:numPr>
-        <w:rPr>
-          <w:lang/>
-        </w:rPr>
       </w:pPr>
       <w:bookmarkStart w:id="12" w:name="_73ap3wked16x" w:colFirst="0" w:colLast="0"/>
       <w:bookmarkEnd w:id="12"/>
       <w:r>
-        <w:rPr>
-          <w:lang/>
-        </w:rPr>
         <w:t>Often used in exploratory data analysis or when we need to plot the data on a quadrant</w:t>
       </w:r>
     </w:p>
@@ -11169,16 +11282,10 @@
           <w:ilvl w:val="0"/>
           <w:numId w:val="14"/>
         </w:numPr>
-        <w:rPr>
-          <w:lang/>
-        </w:rPr>
       </w:pPr>
       <w:bookmarkStart w:id="13" w:name="_oxilj47gg0ur" w:colFirst="0" w:colLast="0"/>
       <w:bookmarkEnd w:id="13"/>
       <w:r>
-        <w:rPr>
-          <w:lang/>
-        </w:rPr>
         <w:t>Can be multidimensional, with the use of color, size, and shape, and easily store quite some data, with a high number of data marks</w:t>
       </w:r>
     </w:p>
@@ -11188,16 +11295,10 @@
           <w:ilvl w:val="0"/>
           <w:numId w:val="14"/>
         </w:numPr>
-        <w:rPr>
-          <w:lang/>
-        </w:rPr>
       </w:pPr>
       <w:bookmarkStart w:id="14" w:name="_v3abta94xh0m" w:colFirst="0" w:colLast="0"/>
       <w:bookmarkEnd w:id="14"/>
       <w:r>
-        <w:rPr>
-          <w:lang/>
-        </w:rPr>
         <w:t>Powerful to present a correlation between two measures</w:t>
       </w:r>
     </w:p>
@@ -11207,32 +11308,614 @@
           <w:ilvl w:val="0"/>
           <w:numId w:val="14"/>
         </w:numPr>
-        <w:rPr>
-          <w:lang/>
-        </w:rPr>
       </w:pPr>
       <w:bookmarkStart w:id="15" w:name="_jyaajtwpc0gr" w:colFirst="0" w:colLast="0"/>
       <w:bookmarkEnd w:id="15"/>
       <w:r>
-        <w:rPr>
-          <w:lang/>
-        </w:rPr>
         <w:t>However, in many cases, scatter plots can be tricky to communicate the data insights with, especially when data marks are plentiful and when there is no immediate correlation legible from the chart.</w:t>
       </w:r>
     </w:p>
     <w:p/>
+    <w:p>
+      <w:pPr>
+        <w:pStyle w:val="Heading1"/>
+      </w:pPr>
+      <w:r>
+        <w:t xml:space="preserve">Data Visualization </w:t>
+      </w:r>
+    </w:p>
+    <w:p>
+      <w:r>
+        <w:rPr>
+          <w:noProof/>
+        </w:rPr>
+        <w:drawing>
+          <wp:inline distT="0" distB="0" distL="0" distR="0" wp14:anchorId="1C97B682" wp14:editId="30B50A85">
+            <wp:extent cx="4292726" cy="2477846"/>
+            <wp:effectExtent l="0" t="0" r="0" b="0"/>
+            <wp:docPr id="56" name="Picture 56"/>
+            <wp:cNvGraphicFramePr>
+              <a:graphicFrameLocks xmlns:a="http://schemas.openxmlformats.org/drawingml/2006/main" noChangeAspect="1"/>
+            </wp:cNvGraphicFramePr>
+            <a:graphic xmlns:a="http://schemas.openxmlformats.org/drawingml/2006/main">
+              <a:graphicData uri="http://schemas.openxmlformats.org/drawingml/2006/picture">
+                <pic:pic xmlns:pic="http://schemas.openxmlformats.org/drawingml/2006/picture">
+                  <pic:nvPicPr>
+                    <pic:cNvPr id="1" name=""/>
+                    <pic:cNvPicPr/>
+                  </pic:nvPicPr>
+                  <pic:blipFill>
+                    <a:blip r:embed="rId60" cstate="email">
+                      <a:extLst>
+                        <a:ext uri="{28A0092B-C50C-407E-A947-70E740481C1C}">
+                          <a14:useLocalDpi xmlns:a14="http://schemas.microsoft.com/office/drawing/2010/main"/>
+                        </a:ext>
+                      </a:extLst>
+                    </a:blip>
+                    <a:stretch>
+                      <a:fillRect/>
+                    </a:stretch>
+                  </pic:blipFill>
+                  <pic:spPr>
+                    <a:xfrm>
+                      <a:off x="0" y="0"/>
+                      <a:ext cx="4294192" cy="2478692"/>
+                    </a:xfrm>
+                    <a:prstGeom prst="rect">
+                      <a:avLst/>
+                    </a:prstGeom>
+                  </pic:spPr>
+                </pic:pic>
+              </a:graphicData>
+            </a:graphic>
+          </wp:inline>
+        </w:drawing>
+      </w:r>
+    </w:p>
+    <w:p>
+      <w:r>
+        <w:rPr>
+          <w:noProof/>
+        </w:rPr>
+        <w:drawing>
+          <wp:inline distT="0" distB="0" distL="0" distR="0" wp14:anchorId="43F6EF2D" wp14:editId="6E0EFCE0">
+            <wp:extent cx="6751320" cy="3094355"/>
+            <wp:effectExtent l="0" t="0" r="0" b="0"/>
+            <wp:docPr id="58" name="Picture 58"/>
+            <wp:cNvGraphicFramePr>
+              <a:graphicFrameLocks xmlns:a="http://schemas.openxmlformats.org/drawingml/2006/main" noChangeAspect="1"/>
+            </wp:cNvGraphicFramePr>
+            <a:graphic xmlns:a="http://schemas.openxmlformats.org/drawingml/2006/main">
+              <a:graphicData uri="http://schemas.openxmlformats.org/drawingml/2006/picture">
+                <pic:pic xmlns:pic="http://schemas.openxmlformats.org/drawingml/2006/picture">
+                  <pic:nvPicPr>
+                    <pic:cNvPr id="1" name=""/>
+                    <pic:cNvPicPr/>
+                  </pic:nvPicPr>
+                  <pic:blipFill>
+                    <a:blip r:embed="rId61" cstate="email">
+                      <a:extLst>
+                        <a:ext uri="{28A0092B-C50C-407E-A947-70E740481C1C}">
+                          <a14:useLocalDpi xmlns:a14="http://schemas.microsoft.com/office/drawing/2010/main"/>
+                        </a:ext>
+                      </a:extLst>
+                    </a:blip>
+                    <a:stretch>
+                      <a:fillRect/>
+                    </a:stretch>
+                  </pic:blipFill>
+                  <pic:spPr>
+                    <a:xfrm>
+                      <a:off x="0" y="0"/>
+                      <a:ext cx="6751320" cy="3094355"/>
+                    </a:xfrm>
+                    <a:prstGeom prst="rect">
+                      <a:avLst/>
+                    </a:prstGeom>
+                  </pic:spPr>
+                </pic:pic>
+              </a:graphicData>
+            </a:graphic>
+          </wp:inline>
+        </w:drawing>
+      </w:r>
+    </w:p>
     <w:p/>
+    <w:p>
+      <w:pPr>
+        <w:ind w:left="720"/>
+      </w:pPr>
+    </w:p>
+    <w:p>
+      <w:pPr>
+        <w:pStyle w:val="ListParagraph"/>
+      </w:pPr>
+      <w:r>
+        <w:rPr>
+          <w:noProof/>
+        </w:rPr>
+        <w:lastRenderedPageBreak/>
+        <w:drawing>
+          <wp:inline distT="0" distB="0" distL="0" distR="0" wp14:anchorId="75179C3D" wp14:editId="7FBE098A">
+            <wp:extent cx="4242206" cy="2108335"/>
+            <wp:effectExtent l="0" t="0" r="6350" b="6350"/>
+            <wp:docPr id="59" name="Picture 59"/>
+            <wp:cNvGraphicFramePr>
+              <a:graphicFrameLocks xmlns:a="http://schemas.openxmlformats.org/drawingml/2006/main" noChangeAspect="1"/>
+            </wp:cNvGraphicFramePr>
+            <a:graphic xmlns:a="http://schemas.openxmlformats.org/drawingml/2006/main">
+              <a:graphicData uri="http://schemas.openxmlformats.org/drawingml/2006/picture">
+                <pic:pic xmlns:pic="http://schemas.openxmlformats.org/drawingml/2006/picture">
+                  <pic:nvPicPr>
+                    <pic:cNvPr id="1" name=""/>
+                    <pic:cNvPicPr/>
+                  </pic:nvPicPr>
+                  <pic:blipFill>
+                    <a:blip r:embed="rId62" cstate="email">
+                      <a:extLst>
+                        <a:ext uri="{28A0092B-C50C-407E-A947-70E740481C1C}">
+                          <a14:useLocalDpi xmlns:a14="http://schemas.microsoft.com/office/drawing/2010/main"/>
+                        </a:ext>
+                      </a:extLst>
+                    </a:blip>
+                    <a:stretch>
+                      <a:fillRect/>
+                    </a:stretch>
+                  </pic:blipFill>
+                  <pic:spPr>
+                    <a:xfrm>
+                      <a:off x="0" y="0"/>
+                      <a:ext cx="4244888" cy="2109668"/>
+                    </a:xfrm>
+                    <a:prstGeom prst="rect">
+                      <a:avLst/>
+                    </a:prstGeom>
+                  </pic:spPr>
+                </pic:pic>
+              </a:graphicData>
+            </a:graphic>
+          </wp:inline>
+        </w:drawing>
+      </w:r>
+    </w:p>
+    <w:p>
+      <w:pPr>
+        <w:pStyle w:val="ListParagraph"/>
+      </w:pPr>
+    </w:p>
+    <w:p>
+      <w:pPr>
+        <w:pStyle w:val="ListParagraph"/>
+      </w:pPr>
+      <w:r>
+        <w:rPr>
+          <w:noProof/>
+        </w:rPr>
+        <w:drawing>
+          <wp:inline distT="0" distB="0" distL="0" distR="0" wp14:anchorId="056BE7CC" wp14:editId="46B772FD">
+            <wp:extent cx="4476292" cy="2374978"/>
+            <wp:effectExtent l="0" t="0" r="635" b="6350"/>
+            <wp:docPr id="60" name="Picture 60"/>
+            <wp:cNvGraphicFramePr>
+              <a:graphicFrameLocks xmlns:a="http://schemas.openxmlformats.org/drawingml/2006/main" noChangeAspect="1"/>
+            </wp:cNvGraphicFramePr>
+            <a:graphic xmlns:a="http://schemas.openxmlformats.org/drawingml/2006/main">
+              <a:graphicData uri="http://schemas.openxmlformats.org/drawingml/2006/picture">
+                <pic:pic xmlns:pic="http://schemas.openxmlformats.org/drawingml/2006/picture">
+                  <pic:nvPicPr>
+                    <pic:cNvPr id="1" name=""/>
+                    <pic:cNvPicPr/>
+                  </pic:nvPicPr>
+                  <pic:blipFill>
+                    <a:blip r:embed="rId63" cstate="email">
+                      <a:extLst>
+                        <a:ext uri="{28A0092B-C50C-407E-A947-70E740481C1C}">
+                          <a14:useLocalDpi xmlns:a14="http://schemas.microsoft.com/office/drawing/2010/main"/>
+                        </a:ext>
+                      </a:extLst>
+                    </a:blip>
+                    <a:stretch>
+                      <a:fillRect/>
+                    </a:stretch>
+                  </pic:blipFill>
+                  <pic:spPr>
+                    <a:xfrm>
+                      <a:off x="0" y="0"/>
+                      <a:ext cx="4478231" cy="2376007"/>
+                    </a:xfrm>
+                    <a:prstGeom prst="rect">
+                      <a:avLst/>
+                    </a:prstGeom>
+                  </pic:spPr>
+                </pic:pic>
+              </a:graphicData>
+            </a:graphic>
+          </wp:inline>
+        </w:drawing>
+      </w:r>
+    </w:p>
+    <w:p>
+      <w:r>
+        <w:rPr>
+          <w:noProof/>
+        </w:rPr>
+        <w:drawing>
+          <wp:inline distT="0" distB="0" distL="0" distR="0" wp14:anchorId="204C56B9" wp14:editId="51D45469">
+            <wp:extent cx="5194373" cy="2635783"/>
+            <wp:effectExtent l="0" t="0" r="6350" b="0"/>
+            <wp:docPr id="61" name="Picture 61"/>
+            <wp:cNvGraphicFramePr>
+              <a:graphicFrameLocks xmlns:a="http://schemas.openxmlformats.org/drawingml/2006/main" noChangeAspect="1"/>
+            </wp:cNvGraphicFramePr>
+            <a:graphic xmlns:a="http://schemas.openxmlformats.org/drawingml/2006/main">
+              <a:graphicData uri="http://schemas.openxmlformats.org/drawingml/2006/picture">
+                <pic:pic xmlns:pic="http://schemas.openxmlformats.org/drawingml/2006/picture">
+                  <pic:nvPicPr>
+                    <pic:cNvPr id="1" name=""/>
+                    <pic:cNvPicPr/>
+                  </pic:nvPicPr>
+                  <pic:blipFill>
+                    <a:blip r:embed="rId64" cstate="email">
+                      <a:extLst>
+                        <a:ext uri="{28A0092B-C50C-407E-A947-70E740481C1C}">
+                          <a14:useLocalDpi xmlns:a14="http://schemas.microsoft.com/office/drawing/2010/main"/>
+                        </a:ext>
+                      </a:extLst>
+                    </a:blip>
+                    <a:stretch>
+                      <a:fillRect/>
+                    </a:stretch>
+                  </pic:blipFill>
+                  <pic:spPr>
+                    <a:xfrm>
+                      <a:off x="0" y="0"/>
+                      <a:ext cx="5197748" cy="2637495"/>
+                    </a:xfrm>
+                    <a:prstGeom prst="rect">
+                      <a:avLst/>
+                    </a:prstGeom>
+                  </pic:spPr>
+                </pic:pic>
+              </a:graphicData>
+            </a:graphic>
+          </wp:inline>
+        </w:drawing>
+      </w:r>
+    </w:p>
+    <w:p>
+      <w:r>
+        <w:rPr>
+          <w:noProof/>
+        </w:rPr>
+        <w:lastRenderedPageBreak/>
+        <w:drawing>
+          <wp:inline distT="0" distB="0" distL="0" distR="0" wp14:anchorId="7B96D17B" wp14:editId="5B73E0B6">
+            <wp:extent cx="4191000" cy="2037554"/>
+            <wp:effectExtent l="0" t="0" r="0" b="1270"/>
+            <wp:docPr id="62" name="Picture 62"/>
+            <wp:cNvGraphicFramePr>
+              <a:graphicFrameLocks xmlns:a="http://schemas.openxmlformats.org/drawingml/2006/main" noChangeAspect="1"/>
+            </wp:cNvGraphicFramePr>
+            <a:graphic xmlns:a="http://schemas.openxmlformats.org/drawingml/2006/main">
+              <a:graphicData uri="http://schemas.openxmlformats.org/drawingml/2006/picture">
+                <pic:pic xmlns:pic="http://schemas.openxmlformats.org/drawingml/2006/picture">
+                  <pic:nvPicPr>
+                    <pic:cNvPr id="1" name=""/>
+                    <pic:cNvPicPr/>
+                  </pic:nvPicPr>
+                  <pic:blipFill>
+                    <a:blip r:embed="rId65" cstate="email">
+                      <a:extLst>
+                        <a:ext uri="{28A0092B-C50C-407E-A947-70E740481C1C}">
+                          <a14:useLocalDpi xmlns:a14="http://schemas.microsoft.com/office/drawing/2010/main"/>
+                        </a:ext>
+                      </a:extLst>
+                    </a:blip>
+                    <a:stretch>
+                      <a:fillRect/>
+                    </a:stretch>
+                  </pic:blipFill>
+                  <pic:spPr>
+                    <a:xfrm>
+                      <a:off x="0" y="0"/>
+                      <a:ext cx="4196407" cy="2040183"/>
+                    </a:xfrm>
+                    <a:prstGeom prst="rect">
+                      <a:avLst/>
+                    </a:prstGeom>
+                  </pic:spPr>
+                </pic:pic>
+              </a:graphicData>
+            </a:graphic>
+          </wp:inline>
+        </w:drawing>
+      </w:r>
+    </w:p>
+    <w:p>
+      <w:r>
+        <w:rPr>
+          <w:noProof/>
+        </w:rPr>
+        <w:drawing>
+          <wp:inline distT="0" distB="0" distL="0" distR="0" wp14:anchorId="04B60635" wp14:editId="7FD33BC1">
+            <wp:extent cx="4081272" cy="2345810"/>
+            <wp:effectExtent l="0" t="0" r="0" b="0"/>
+            <wp:docPr id="57" name="Picture 57"/>
+            <wp:cNvGraphicFramePr>
+              <a:graphicFrameLocks xmlns:a="http://schemas.openxmlformats.org/drawingml/2006/main" noChangeAspect="1"/>
+            </wp:cNvGraphicFramePr>
+            <a:graphic xmlns:a="http://schemas.openxmlformats.org/drawingml/2006/main">
+              <a:graphicData uri="http://schemas.openxmlformats.org/drawingml/2006/picture">
+                <pic:pic xmlns:pic="http://schemas.openxmlformats.org/drawingml/2006/picture">
+                  <pic:nvPicPr>
+                    <pic:cNvPr id="1" name=""/>
+                    <pic:cNvPicPr/>
+                  </pic:nvPicPr>
+                  <pic:blipFill>
+                    <a:blip r:embed="rId66" cstate="email">
+                      <a:extLst>
+                        <a:ext uri="{28A0092B-C50C-407E-A947-70E740481C1C}">
+                          <a14:useLocalDpi xmlns:a14="http://schemas.microsoft.com/office/drawing/2010/main"/>
+                        </a:ext>
+                      </a:extLst>
+                    </a:blip>
+                    <a:stretch>
+                      <a:fillRect/>
+                    </a:stretch>
+                  </pic:blipFill>
+                  <pic:spPr>
+                    <a:xfrm>
+                      <a:off x="0" y="0"/>
+                      <a:ext cx="4086140" cy="2348608"/>
+                    </a:xfrm>
+                    <a:prstGeom prst="rect">
+                      <a:avLst/>
+                    </a:prstGeom>
+                  </pic:spPr>
+                </pic:pic>
+              </a:graphicData>
+            </a:graphic>
+          </wp:inline>
+        </w:drawing>
+      </w:r>
+    </w:p>
+    <w:p>
+      <w:r>
+        <w:rPr>
+          <w:noProof/>
+        </w:rPr>
+        <w:drawing>
+          <wp:inline distT="0" distB="0" distL="0" distR="0" wp14:anchorId="5DF3429C" wp14:editId="351469C4">
+            <wp:extent cx="4808309" cy="2570582"/>
+            <wp:effectExtent l="0" t="0" r="0" b="1270"/>
+            <wp:docPr id="63" name="Picture 63"/>
+            <wp:cNvGraphicFramePr>
+              <a:graphicFrameLocks xmlns:a="http://schemas.openxmlformats.org/drawingml/2006/main" noChangeAspect="1"/>
+            </wp:cNvGraphicFramePr>
+            <a:graphic xmlns:a="http://schemas.openxmlformats.org/drawingml/2006/main">
+              <a:graphicData uri="http://schemas.openxmlformats.org/drawingml/2006/picture">
+                <pic:pic xmlns:pic="http://schemas.openxmlformats.org/drawingml/2006/picture">
+                  <pic:nvPicPr>
+                    <pic:cNvPr id="1" name=""/>
+                    <pic:cNvPicPr/>
+                  </pic:nvPicPr>
+                  <pic:blipFill>
+                    <a:blip r:embed="rId67" cstate="email">
+                      <a:extLst>
+                        <a:ext uri="{28A0092B-C50C-407E-A947-70E740481C1C}">
+                          <a14:useLocalDpi xmlns:a14="http://schemas.microsoft.com/office/drawing/2010/main"/>
+                        </a:ext>
+                      </a:extLst>
+                    </a:blip>
+                    <a:stretch>
+                      <a:fillRect/>
+                    </a:stretch>
+                  </pic:blipFill>
+                  <pic:spPr>
+                    <a:xfrm>
+                      <a:off x="0" y="0"/>
+                      <a:ext cx="4810557" cy="2571784"/>
+                    </a:xfrm>
+                    <a:prstGeom prst="rect">
+                      <a:avLst/>
+                    </a:prstGeom>
+                  </pic:spPr>
+                </pic:pic>
+              </a:graphicData>
+            </a:graphic>
+          </wp:inline>
+        </w:drawing>
+      </w:r>
+    </w:p>
+    <w:p>
+      <w:r>
+        <w:rPr>
+          <w:noProof/>
+        </w:rPr>
+        <w:drawing>
+          <wp:inline distT="0" distB="0" distL="0" distR="0" wp14:anchorId="0493735E" wp14:editId="6B1EBCD0">
+            <wp:extent cx="4525032" cy="2056948"/>
+            <wp:effectExtent l="0" t="0" r="8890" b="635"/>
+            <wp:docPr id="64" name="Picture 64"/>
+            <wp:cNvGraphicFramePr>
+              <a:graphicFrameLocks xmlns:a="http://schemas.openxmlformats.org/drawingml/2006/main" noChangeAspect="1"/>
+            </wp:cNvGraphicFramePr>
+            <a:graphic xmlns:a="http://schemas.openxmlformats.org/drawingml/2006/main">
+              <a:graphicData uri="http://schemas.openxmlformats.org/drawingml/2006/picture">
+                <pic:pic xmlns:pic="http://schemas.openxmlformats.org/drawingml/2006/picture">
+                  <pic:nvPicPr>
+                    <pic:cNvPr id="1" name=""/>
+                    <pic:cNvPicPr/>
+                  </pic:nvPicPr>
+                  <pic:blipFill>
+                    <a:blip r:embed="rId68" cstate="email">
+                      <a:extLst>
+                        <a:ext uri="{28A0092B-C50C-407E-A947-70E740481C1C}">
+                          <a14:useLocalDpi xmlns:a14="http://schemas.microsoft.com/office/drawing/2010/main"/>
+                        </a:ext>
+                      </a:extLst>
+                    </a:blip>
+                    <a:stretch>
+                      <a:fillRect/>
+                    </a:stretch>
+                  </pic:blipFill>
+                  <pic:spPr>
+                    <a:xfrm>
+                      <a:off x="0" y="0"/>
+                      <a:ext cx="4549039" cy="2067861"/>
+                    </a:xfrm>
+                    <a:prstGeom prst="rect">
+                      <a:avLst/>
+                    </a:prstGeom>
+                  </pic:spPr>
+                </pic:pic>
+              </a:graphicData>
+            </a:graphic>
+          </wp:inline>
+        </w:drawing>
+      </w:r>
+    </w:p>
+    <w:p>
+      <w:r>
+        <w:rPr>
+          <w:noProof/>
+        </w:rPr>
+        <w:lastRenderedPageBreak/>
+        <w:drawing>
+          <wp:inline distT="0" distB="0" distL="0" distR="0" wp14:anchorId="79A7214F" wp14:editId="472F5421">
+            <wp:extent cx="5032724" cy="2099335"/>
+            <wp:effectExtent l="0" t="0" r="0" b="0"/>
+            <wp:docPr id="65" name="Picture 65"/>
+            <wp:cNvGraphicFramePr>
+              <a:graphicFrameLocks xmlns:a="http://schemas.openxmlformats.org/drawingml/2006/main" noChangeAspect="1"/>
+            </wp:cNvGraphicFramePr>
+            <a:graphic xmlns:a="http://schemas.openxmlformats.org/drawingml/2006/main">
+              <a:graphicData uri="http://schemas.openxmlformats.org/drawingml/2006/picture">
+                <pic:pic xmlns:pic="http://schemas.openxmlformats.org/drawingml/2006/picture">
+                  <pic:nvPicPr>
+                    <pic:cNvPr id="1" name=""/>
+                    <pic:cNvPicPr/>
+                  </pic:nvPicPr>
+                  <pic:blipFill>
+                    <a:blip r:embed="rId69" cstate="email">
+                      <a:extLst>
+                        <a:ext uri="{28A0092B-C50C-407E-A947-70E740481C1C}">
+                          <a14:useLocalDpi xmlns:a14="http://schemas.microsoft.com/office/drawing/2010/main"/>
+                        </a:ext>
+                      </a:extLst>
+                    </a:blip>
+                    <a:stretch>
+                      <a:fillRect/>
+                    </a:stretch>
+                  </pic:blipFill>
+                  <pic:spPr>
+                    <a:xfrm>
+                      <a:off x="0" y="0"/>
+                      <a:ext cx="5033915" cy="2099832"/>
+                    </a:xfrm>
+                    <a:prstGeom prst="rect">
+                      <a:avLst/>
+                    </a:prstGeom>
+                  </pic:spPr>
+                </pic:pic>
+              </a:graphicData>
+            </a:graphic>
+          </wp:inline>
+        </w:drawing>
+      </w:r>
+    </w:p>
     <w:p/>
     <w:p>
       <w:pPr>
-        <w:ind w:left="720"/>
-      </w:pPr>
+        <w:pStyle w:val="Heading1"/>
+      </w:pPr>
+      <w:r>
+        <w:t xml:space="preserve">Interactivity </w:t>
+      </w:r>
     </w:p>
     <w:p>
       <w:pPr>
         <w:pStyle w:val="ListParagraph"/>
-      </w:pPr>
-    </w:p>
+        <w:numPr>
+          <w:ilvl w:val="0"/>
+          <w:numId w:val="11"/>
+        </w:numPr>
+      </w:pPr>
+      <w:r>
+        <w:t xml:space="preserve">Actions </w:t>
+      </w:r>
+    </w:p>
+    <w:p>
+      <w:pPr>
+        <w:pStyle w:val="ListParagraph"/>
+        <w:numPr>
+          <w:ilvl w:val="0"/>
+          <w:numId w:val="11"/>
+        </w:numPr>
+      </w:pPr>
+      <w:r>
+        <w:t>Tooltips</w:t>
+      </w:r>
+    </w:p>
+    <w:p>
+      <w:pPr>
+        <w:pStyle w:val="Heading1"/>
+      </w:pPr>
+      <w:r>
+        <w:t>Word / Tag cloud chart</w:t>
+      </w:r>
+    </w:p>
+    <w:p>
+      <w:pPr>
+        <w:pStyle w:val="ListParagraph"/>
+        <w:numPr>
+          <w:ilvl w:val="0"/>
+          <w:numId w:val="11"/>
+        </w:numPr>
+      </w:pPr>
+      <w:r>
+        <w:t>Key words enriched with size and / or colour</w:t>
+      </w:r>
+    </w:p>
+    <w:p>
+      <w:pPr>
+        <w:pStyle w:val="ListParagraph"/>
+        <w:numPr>
+          <w:ilvl w:val="0"/>
+          <w:numId w:val="11"/>
+        </w:numPr>
+      </w:pPr>
+      <w:r>
+        <w:t xml:space="preserve">Start with </w:t>
+      </w:r>
+      <w:proofErr w:type="spellStart"/>
+      <w:r>
+        <w:t>Treemap</w:t>
+      </w:r>
+      <w:proofErr w:type="spellEnd"/>
+    </w:p>
+    <w:p>
+      <w:pPr>
+        <w:pStyle w:val="ListParagraph"/>
+        <w:numPr>
+          <w:ilvl w:val="0"/>
+          <w:numId w:val="11"/>
+        </w:numPr>
+      </w:pPr>
+      <w:r>
+        <w:t>Convert Marks to Text</w:t>
+      </w:r>
+    </w:p>
+    <w:p>
+      <w:pPr>
+        <w:pStyle w:val="ListParagraph"/>
+        <w:numPr>
+          <w:ilvl w:val="0"/>
+          <w:numId w:val="11"/>
+        </w:numPr>
+      </w:pPr>
+    </w:p>
+    <w:p/>
     <w:p/>
     <w:sectPr>
       <w:pgSz w:w="11906" w:h="16838"/>
@@ -13681,6 +14364,7 @@
   <w:style w:type="character" w:default="1" w:styleId="DefaultParagraphFont">
     <w:name w:val="Default Paragraph Font"/>
     <w:uiPriority w:val="1"/>
+    <w:semiHidden/>
     <w:unhideWhenUsed/>
   </w:style>
   <w:style w:type="table" w:default="1" w:styleId="TableNormal">

--- a/Tableau.docx
+++ b/Tableau.docx
@@ -2310,7 +2310,114 @@
           <w:sz w:val="24"/>
           <w:szCs w:val="24"/>
         </w:rPr>
-        <w:t>ACTIONS – Highlight</w:t>
+        <w:t>MARKS – Colour – Advanced – Set Start and End</w:t>
+      </w:r>
+    </w:p>
+    <w:p>
+      <w:pPr>
+        <w:numPr>
+          <w:ilvl w:val="0"/>
+          <w:numId w:val="2"/>
+        </w:numPr>
+        <w:pBdr>
+          <w:top w:val="nil"/>
+          <w:left w:val="nil"/>
+          <w:bottom w:val="nil"/>
+          <w:right w:val="nil"/>
+          <w:between w:val="nil"/>
+        </w:pBdr>
+        <w:spacing w:after="0"/>
+        <w:jc w:val="both"/>
+        <w:rPr>
+          <w:b/>
+          <w:sz w:val="24"/>
+          <w:szCs w:val="24"/>
+        </w:rPr>
+      </w:pPr>
+      <w:r>
+        <w:rPr>
+          <w:b/>
+          <w:sz w:val="24"/>
+          <w:szCs w:val="24"/>
+        </w:rPr>
+        <w:t>MAPS – Mixed – Drag 2</w:t>
+      </w:r>
+      <w:r>
+        <w:rPr>
+          <w:b/>
+          <w:sz w:val="24"/>
+          <w:szCs w:val="24"/>
+          <w:vertAlign w:val="superscript"/>
+        </w:rPr>
+        <w:t>nd</w:t>
+      </w:r>
+      <w:r>
+        <w:rPr>
+          <w:b/>
+          <w:sz w:val="24"/>
+          <w:szCs w:val="24"/>
+        </w:rPr>
+        <w:t xml:space="preserve"> geometry parameter to canvas – Add Marks card Layer</w:t>
+      </w:r>
+    </w:p>
+    <w:p>
+      <w:pPr>
+        <w:numPr>
+          <w:ilvl w:val="0"/>
+          <w:numId w:val="2"/>
+        </w:numPr>
+        <w:pBdr>
+          <w:top w:val="nil"/>
+          <w:left w:val="nil"/>
+          <w:bottom w:val="nil"/>
+          <w:right w:val="nil"/>
+          <w:between w:val="nil"/>
+        </w:pBdr>
+        <w:spacing w:after="0"/>
+        <w:jc w:val="both"/>
+        <w:rPr>
+          <w:b/>
+          <w:sz w:val="24"/>
+          <w:szCs w:val="24"/>
+        </w:rPr>
+      </w:pPr>
+      <w:r>
+        <w:rPr>
+          <w:b/>
+          <w:sz w:val="24"/>
+          <w:szCs w:val="24"/>
+        </w:rPr>
+        <w:t xml:space="preserve">Maps – Mixed – Drag marks card to bring to front and back </w:t>
+      </w:r>
+    </w:p>
+    <w:p>
+      <w:pPr>
+        <w:numPr>
+          <w:ilvl w:val="0"/>
+          <w:numId w:val="2"/>
+        </w:numPr>
+        <w:pBdr>
+          <w:top w:val="nil"/>
+          <w:left w:val="nil"/>
+          <w:bottom w:val="nil"/>
+          <w:right w:val="nil"/>
+          <w:between w:val="nil"/>
+        </w:pBdr>
+        <w:spacing w:after="0"/>
+        <w:jc w:val="both"/>
+        <w:rPr>
+          <w:b/>
+          <w:sz w:val="24"/>
+          <w:szCs w:val="24"/>
+        </w:rPr>
+      </w:pPr>
+      <w:r>
+        <w:rPr>
+          <w:b/>
+          <w:sz w:val="24"/>
+          <w:szCs w:val="24"/>
+        </w:rPr>
+        <w:t xml:space="preserve">MAPS – Style </w:t>
       </w:r>
     </w:p>
     <w:p>
@@ -4415,7 +4522,7 @@
           <w:szCs w:val="24"/>
         </w:rPr>
         <w:drawing>
-          <wp:inline distT="0" distB="0" distL="0" distR="0" wp14:anchorId="03BD02AC" wp14:editId="051C37A3">
+          <wp:inline distT="0" distB="0" distL="0" distR="0" wp14:anchorId="3F02B609" wp14:editId="660E5B99">
             <wp:extent cx="6583503" cy="1580083"/>
             <wp:effectExtent l="0" t="0" r="8255" b="1270"/>
             <wp:docPr id="17" name="image11.png"/>
@@ -4727,7 +4834,7 @@
           <w:szCs w:val="24"/>
         </w:rPr>
         <w:drawing>
-          <wp:inline distT="0" distB="0" distL="0" distR="0">
+          <wp:inline distT="0" distB="0" distL="0" distR="0" wp14:anchorId="4FDCDEBD" wp14:editId="6759D08D">
             <wp:extent cx="6751320" cy="1133475"/>
             <wp:effectExtent l="0" t="0" r="0" b="0"/>
             <wp:docPr id="14" name="image29.png"/>
@@ -4778,7 +4885,7 @@
           <w:szCs w:val="24"/>
         </w:rPr>
         <w:drawing>
-          <wp:inline distT="0" distB="0" distL="0" distR="0">
+          <wp:inline distT="0" distB="0" distL="0" distR="0" wp14:anchorId="7BA28D88" wp14:editId="261C9238">
             <wp:extent cx="6305550" cy="2152650"/>
             <wp:effectExtent l="0" t="0" r="0" b="0"/>
             <wp:docPr id="16" name="image6.png"/>
@@ -4829,7 +4936,7 @@
           <w:szCs w:val="24"/>
         </w:rPr>
         <w:drawing>
-          <wp:inline distT="0" distB="0" distL="0" distR="0">
+          <wp:inline distT="0" distB="0" distL="0" distR="0" wp14:anchorId="312232E8" wp14:editId="0807A97A">
             <wp:extent cx="5734442" cy="3201083"/>
             <wp:effectExtent l="0" t="0" r="0" b="0"/>
             <wp:docPr id="15" name="image3.png"/>
@@ -4881,7 +4988,7 @@
         </w:rPr>
         <w:lastRenderedPageBreak/>
         <w:drawing>
-          <wp:inline distT="0" distB="0" distL="0" distR="0">
+          <wp:inline distT="0" distB="0" distL="0" distR="0" wp14:anchorId="28FD73D4" wp14:editId="1E5162EF">
             <wp:extent cx="6751320" cy="5746750"/>
             <wp:effectExtent l="0" t="0" r="0" b="0"/>
             <wp:docPr id="18" name="image13.png"/>
@@ -4936,7 +5043,7 @@
           <w:noProof/>
         </w:rPr>
         <w:drawing>
-          <wp:inline distT="0" distB="0" distL="0" distR="0" wp14:anchorId="7F441949" wp14:editId="1B02C448">
+          <wp:inline distT="0" distB="0" distL="0" distR="0" wp14:anchorId="334D3946" wp14:editId="349B1317">
             <wp:extent cx="4213533" cy="3075813"/>
             <wp:effectExtent l="0" t="0" r="0" b="0"/>
             <wp:docPr id="44" name="Picture 44"/>
@@ -5009,7 +5116,7 @@
           <w:noProof/>
         </w:rPr>
         <w:drawing>
-          <wp:inline distT="0" distB="0" distL="0" distR="0" wp14:anchorId="0F2B8257" wp14:editId="0D2B6874">
+          <wp:inline distT="0" distB="0" distL="0" distR="0" wp14:anchorId="3C3818F8" wp14:editId="4F22C419">
             <wp:extent cx="5046879" cy="2376761"/>
             <wp:effectExtent l="0" t="0" r="1905" b="5080"/>
             <wp:docPr id="45" name="Picture 45"/>
@@ -5098,7 +5205,7 @@
           <w:szCs w:val="24"/>
         </w:rPr>
         <w:drawing>
-          <wp:inline distT="0" distB="0" distL="0" distR="0">
+          <wp:inline distT="0" distB="0" distL="0" distR="0" wp14:anchorId="03C9E367" wp14:editId="7325A49B">
             <wp:extent cx="4680328" cy="1827657"/>
             <wp:effectExtent l="0" t="0" r="6350" b="1270"/>
             <wp:docPr id="20" name="image7.png"/>
@@ -5164,7 +5271,7 @@
           <w:szCs w:val="24"/>
         </w:rPr>
         <w:drawing>
-          <wp:inline distT="0" distB="0" distL="0" distR="0">
+          <wp:inline distT="0" distB="0" distL="0" distR="0" wp14:anchorId="0628C560" wp14:editId="6528991D">
             <wp:extent cx="3747016" cy="1981350"/>
             <wp:effectExtent l="0" t="0" r="0" b="0"/>
             <wp:docPr id="19" name="image25.png"/>
@@ -5213,7 +5320,7 @@
           <w:noProof/>
         </w:rPr>
         <w:drawing>
-          <wp:inline distT="0" distB="0" distL="0" distR="0" wp14:anchorId="49B7207D" wp14:editId="072E6FF7">
+          <wp:inline distT="0" distB="0" distL="0" distR="0" wp14:anchorId="6186D1F0" wp14:editId="0C30CD51">
             <wp:extent cx="4076319" cy="2732338"/>
             <wp:effectExtent l="0" t="0" r="635" b="0"/>
             <wp:docPr id="48" name="Picture 48"/>
@@ -5269,7 +5376,7 @@
         </w:rPr>
         <w:lastRenderedPageBreak/>
         <w:drawing>
-          <wp:inline distT="0" distB="0" distL="0" distR="0" wp14:anchorId="397120DD" wp14:editId="1F4853C4">
+          <wp:inline distT="0" distB="0" distL="0" distR="0" wp14:anchorId="474149D5" wp14:editId="2EBA4D11">
             <wp:extent cx="6751320" cy="3460115"/>
             <wp:effectExtent l="0" t="0" r="0" b="6985"/>
             <wp:docPr id="49" name="Picture 49"/>
@@ -5334,7 +5441,7 @@
           <w:szCs w:val="24"/>
         </w:rPr>
         <w:drawing>
-          <wp:inline distT="0" distB="0" distL="0" distR="0">
+          <wp:inline distT="0" distB="0" distL="0" distR="0" wp14:anchorId="3C2B531A" wp14:editId="651FE2B0">
             <wp:extent cx="4148400" cy="2159259"/>
             <wp:effectExtent l="0" t="0" r="0" b="0"/>
             <wp:docPr id="22" name="image18.png"/>
@@ -5403,7 +5510,7 @@
           <w:szCs w:val="24"/>
         </w:rPr>
         <w:drawing>
-          <wp:inline distT="0" distB="0" distL="0" distR="0">
+          <wp:inline distT="0" distB="0" distL="0" distR="0" wp14:anchorId="13485667" wp14:editId="59276670">
             <wp:extent cx="3241228" cy="1804442"/>
             <wp:effectExtent l="0" t="0" r="0" b="0"/>
             <wp:docPr id="27" name="image24.png"/>
@@ -5560,7 +5667,7 @@
           <w:noProof/>
         </w:rPr>
         <w:drawing>
-          <wp:inline distT="0" distB="0" distL="0" distR="0">
+          <wp:inline distT="0" distB="0" distL="0" distR="0" wp14:anchorId="5791B94B" wp14:editId="0C7E4D96">
             <wp:extent cx="3876877" cy="912335"/>
             <wp:effectExtent l="0" t="0" r="0" b="0"/>
             <wp:docPr id="25" name="image16.png"/>
@@ -6283,7 +6390,7 @@
           <w:color w:val="000000"/>
         </w:rPr>
         <w:drawing>
-          <wp:inline distT="0" distB="0" distL="0" distR="0">
+          <wp:inline distT="0" distB="0" distL="0" distR="0" wp14:anchorId="64733713" wp14:editId="3314CDF6">
             <wp:extent cx="2505522" cy="1475855"/>
             <wp:effectExtent l="0" t="0" r="0" b="0"/>
             <wp:docPr id="26" name="image22.png"/>
@@ -6399,7 +6506,7 @@
           <w:color w:val="000000"/>
         </w:rPr>
         <w:drawing>
-          <wp:inline distT="0" distB="0" distL="0" distR="0">
+          <wp:inline distT="0" distB="0" distL="0" distR="0" wp14:anchorId="402E2C16" wp14:editId="465E1A0A">
             <wp:extent cx="3438525" cy="1981200"/>
             <wp:effectExtent l="0" t="0" r="0" b="0"/>
             <wp:docPr id="28" name="image28.png"/>
@@ -6923,7 +7030,7 @@
           <w:noProof/>
         </w:rPr>
         <w:drawing>
-          <wp:inline distT="0" distB="0" distL="0" distR="0">
+          <wp:inline distT="0" distB="0" distL="0" distR="0" wp14:anchorId="2319C781" wp14:editId="2F07597C">
             <wp:extent cx="6751320" cy="2535555"/>
             <wp:effectExtent l="0" t="0" r="0" b="0"/>
             <wp:docPr id="29" name="image19.png"/>
@@ -6972,7 +7079,7 @@
         </w:rPr>
         <w:lastRenderedPageBreak/>
         <w:drawing>
-          <wp:inline distT="0" distB="0" distL="0" distR="0">
+          <wp:inline distT="0" distB="0" distL="0" distR="0" wp14:anchorId="4800B7AC" wp14:editId="5E932237">
             <wp:extent cx="6751320" cy="1285240"/>
             <wp:effectExtent l="0" t="0" r="0" b="0"/>
             <wp:docPr id="30" name="image31.png"/>
@@ -7233,698 +7340,373 @@
         <w:pStyle w:val="Heading1"/>
       </w:pPr>
       <w:r>
-        <w:t xml:space="preserve">Mapping </w:t>
-      </w:r>
-    </w:p>
-    <w:p>
+        <w:t>Quick table calculations</w:t>
+      </w:r>
+    </w:p>
+    <w:p>
+      <w:pPr>
+        <w:numPr>
+          <w:ilvl w:val="0"/>
+          <w:numId w:val="2"/>
+        </w:numPr>
+        <w:pBdr>
+          <w:top w:val="nil"/>
+          <w:left w:val="nil"/>
+          <w:bottom w:val="nil"/>
+          <w:right w:val="nil"/>
+          <w:between w:val="nil"/>
+        </w:pBdr>
+        <w:spacing w:after="0"/>
+        <w:jc w:val="both"/>
+        <w:rPr>
+          <w:color w:val="000000"/>
+          <w:sz w:val="24"/>
+          <w:szCs w:val="24"/>
+        </w:rPr>
+      </w:pPr>
+      <w:r>
+        <w:rPr>
+          <w:color w:val="000000"/>
+          <w:sz w:val="24"/>
+          <w:szCs w:val="24"/>
+        </w:rPr>
+        <w:t xml:space="preserve">A table calculation is a calculation that you can apply to the values in a visualization. </w:t>
+      </w:r>
+    </w:p>
+    <w:p>
+      <w:pPr>
+        <w:numPr>
+          <w:ilvl w:val="0"/>
+          <w:numId w:val="2"/>
+        </w:numPr>
+        <w:pBdr>
+          <w:top w:val="nil"/>
+          <w:left w:val="nil"/>
+          <w:bottom w:val="nil"/>
+          <w:right w:val="nil"/>
+          <w:between w:val="nil"/>
+        </w:pBdr>
+        <w:spacing w:after="0"/>
+        <w:jc w:val="both"/>
+        <w:rPr>
+          <w:color w:val="000000"/>
+          <w:sz w:val="24"/>
+          <w:szCs w:val="24"/>
+        </w:rPr>
+      </w:pPr>
+      <w:r>
+        <w:rPr>
+          <w:color w:val="000000"/>
+          <w:sz w:val="24"/>
+          <w:szCs w:val="24"/>
+        </w:rPr>
+        <w:t>Examples include running total, difference, percent of total, and many more.</w:t>
+      </w:r>
+    </w:p>
+    <w:p>
+      <w:pPr>
+        <w:numPr>
+          <w:ilvl w:val="0"/>
+          <w:numId w:val="2"/>
+        </w:numPr>
+        <w:pBdr>
+          <w:top w:val="nil"/>
+          <w:left w:val="nil"/>
+          <w:bottom w:val="nil"/>
+          <w:right w:val="nil"/>
+          <w:between w:val="nil"/>
+        </w:pBdr>
+        <w:spacing w:after="0"/>
+        <w:jc w:val="both"/>
+        <w:rPr>
+          <w:color w:val="000000"/>
+          <w:sz w:val="24"/>
+          <w:szCs w:val="24"/>
+        </w:rPr>
+      </w:pPr>
+      <w:r>
+        <w:rPr>
+          <w:color w:val="000000"/>
+          <w:sz w:val="24"/>
+          <w:szCs w:val="24"/>
+        </w:rPr>
+        <w:t>These predefined calculations are calculated based on what is currently in the visualization.</w:t>
+      </w:r>
+    </w:p>
+    <w:p>
+      <w:pPr>
+        <w:numPr>
+          <w:ilvl w:val="0"/>
+          <w:numId w:val="2"/>
+        </w:numPr>
+        <w:pBdr>
+          <w:top w:val="nil"/>
+          <w:left w:val="nil"/>
+          <w:bottom w:val="nil"/>
+          <w:right w:val="nil"/>
+          <w:between w:val="nil"/>
+        </w:pBdr>
+        <w:spacing w:after="0"/>
+        <w:jc w:val="both"/>
+        <w:rPr>
+          <w:color w:val="000000"/>
+          <w:sz w:val="24"/>
+          <w:szCs w:val="24"/>
+        </w:rPr>
+      </w:pPr>
+      <w:r>
+        <w:rPr>
+          <w:color w:val="000000"/>
+          <w:sz w:val="24"/>
+          <w:szCs w:val="24"/>
+        </w:rPr>
+        <w:t>They do not consider any measures or dimensions that are filtered out of the view.</w:t>
+      </w:r>
+    </w:p>
+    <w:p>
+      <w:pPr>
+        <w:numPr>
+          <w:ilvl w:val="0"/>
+          <w:numId w:val="2"/>
+        </w:numPr>
+        <w:pBdr>
+          <w:top w:val="nil"/>
+          <w:left w:val="nil"/>
+          <w:bottom w:val="nil"/>
+          <w:right w:val="nil"/>
+          <w:between w:val="nil"/>
+        </w:pBdr>
+        <w:spacing w:after="0"/>
+        <w:jc w:val="both"/>
+        <w:rPr>
+          <w:color w:val="000000"/>
+          <w:sz w:val="24"/>
+          <w:szCs w:val="24"/>
+        </w:rPr>
+      </w:pPr>
+      <w:r>
+        <w:rPr>
+          <w:color w:val="000000"/>
+          <w:sz w:val="24"/>
+          <w:szCs w:val="24"/>
+        </w:rPr>
+        <w:t>Table calculations are defined by their scope and direction.</w:t>
+      </w:r>
+    </w:p>
+    <w:p>
+      <w:pPr>
+        <w:numPr>
+          <w:ilvl w:val="0"/>
+          <w:numId w:val="2"/>
+        </w:numPr>
+        <w:pBdr>
+          <w:top w:val="nil"/>
+          <w:left w:val="nil"/>
+          <w:bottom w:val="nil"/>
+          <w:right w:val="nil"/>
+          <w:between w:val="nil"/>
+        </w:pBdr>
+        <w:spacing w:after="0"/>
+        <w:jc w:val="both"/>
+        <w:rPr>
+          <w:color w:val="000000"/>
+          <w:sz w:val="24"/>
+          <w:szCs w:val="24"/>
+        </w:rPr>
+      </w:pPr>
+      <w:r>
+        <w:rPr>
+          <w:color w:val="000000"/>
+          <w:sz w:val="24"/>
+          <w:szCs w:val="24"/>
+        </w:rPr>
+        <w:t>The scope defines the group on which the calculation is performed.</w:t>
+      </w:r>
+    </w:p>
+    <w:p>
+      <w:pPr>
+        <w:numPr>
+          <w:ilvl w:val="0"/>
+          <w:numId w:val="2"/>
+        </w:numPr>
+        <w:pBdr>
+          <w:top w:val="nil"/>
+          <w:left w:val="nil"/>
+          <w:bottom w:val="nil"/>
+          <w:right w:val="nil"/>
+          <w:between w:val="nil"/>
+        </w:pBdr>
+        <w:spacing w:after="0"/>
+        <w:jc w:val="both"/>
+        <w:rPr>
+          <w:color w:val="000000"/>
+          <w:sz w:val="24"/>
+          <w:szCs w:val="24"/>
+        </w:rPr>
+      </w:pPr>
+      <w:r>
+        <w:rPr>
+          <w:color w:val="000000"/>
+          <w:sz w:val="24"/>
+          <w:szCs w:val="24"/>
+        </w:rPr>
+        <w:t>The direction defines how the table calculation moves within the scope.</w:t>
+      </w:r>
+    </w:p>
+    <w:p>
+      <w:pPr>
+        <w:numPr>
+          <w:ilvl w:val="0"/>
+          <w:numId w:val="2"/>
+        </w:numPr>
+        <w:pBdr>
+          <w:top w:val="nil"/>
+          <w:left w:val="nil"/>
+          <w:bottom w:val="nil"/>
+          <w:right w:val="nil"/>
+          <w:between w:val="nil"/>
+        </w:pBdr>
+        <w:spacing w:after="0"/>
+        <w:jc w:val="both"/>
+        <w:rPr>
+          <w:color w:val="000000"/>
+          <w:sz w:val="24"/>
+          <w:szCs w:val="24"/>
+        </w:rPr>
+      </w:pPr>
+      <w:r>
+        <w:rPr>
+          <w:color w:val="000000"/>
+          <w:sz w:val="24"/>
+          <w:szCs w:val="24"/>
+        </w:rPr>
+        <w:t xml:space="preserve">Options are across, down, down then across and so on. </w:t>
+      </w:r>
+    </w:p>
+    <w:p>
+      <w:pPr>
+        <w:numPr>
+          <w:ilvl w:val="0"/>
+          <w:numId w:val="2"/>
+        </w:numPr>
+        <w:pBdr>
+          <w:top w:val="nil"/>
+          <w:left w:val="nil"/>
+          <w:bottom w:val="nil"/>
+          <w:right w:val="nil"/>
+          <w:between w:val="nil"/>
+        </w:pBdr>
+        <w:spacing w:after="0"/>
+        <w:jc w:val="both"/>
+        <w:rPr>
+          <w:color w:val="000000"/>
+          <w:sz w:val="24"/>
+          <w:szCs w:val="24"/>
+        </w:rPr>
+      </w:pPr>
+      <w:r>
+        <w:rPr>
+          <w:color w:val="000000"/>
+          <w:sz w:val="24"/>
+          <w:szCs w:val="24"/>
+        </w:rPr>
+        <w:t xml:space="preserve">Quick table calculations are table calculations that you can apply quickly to your visualization. </w:t>
+      </w:r>
+    </w:p>
+    <w:p>
+      <w:pPr>
+        <w:numPr>
+          <w:ilvl w:val="0"/>
+          <w:numId w:val="2"/>
+        </w:numPr>
+        <w:pBdr>
+          <w:top w:val="nil"/>
+          <w:left w:val="nil"/>
+          <w:bottom w:val="nil"/>
+          <w:right w:val="nil"/>
+          <w:between w:val="nil"/>
+        </w:pBdr>
+        <w:spacing w:after="0"/>
+        <w:jc w:val="both"/>
+        <w:rPr>
+          <w:color w:val="000000"/>
+          <w:sz w:val="24"/>
+          <w:szCs w:val="24"/>
+        </w:rPr>
+      </w:pPr>
+      <w:r>
+        <w:rPr>
+          <w:color w:val="000000"/>
+          <w:sz w:val="24"/>
+          <w:szCs w:val="24"/>
+        </w:rPr>
+        <w:t xml:space="preserve">They are applied to the visualization with the most typical scope and direction settings. </w:t>
+      </w:r>
+    </w:p>
+    <w:p>
+      <w:pPr>
+        <w:numPr>
+          <w:ilvl w:val="0"/>
+          <w:numId w:val="2"/>
+        </w:numPr>
+        <w:pBdr>
+          <w:top w:val="nil"/>
+          <w:left w:val="nil"/>
+          <w:bottom w:val="nil"/>
+          <w:right w:val="nil"/>
+          <w:between w:val="nil"/>
+        </w:pBdr>
+        <w:spacing w:after="0"/>
+        <w:jc w:val="both"/>
+        <w:rPr>
+          <w:color w:val="000000"/>
+          <w:sz w:val="24"/>
+          <w:szCs w:val="24"/>
+        </w:rPr>
+      </w:pPr>
+      <w:r>
+        <w:rPr>
+          <w:color w:val="000000"/>
+          <w:sz w:val="24"/>
+          <w:szCs w:val="24"/>
+        </w:rPr>
+        <w:t>When the menu is accessed, only calculations that are possible with your data are available</w:t>
+      </w:r>
+    </w:p>
+    <w:p>
+      <w:pPr>
+        <w:pBdr>
+          <w:top w:val="nil"/>
+          <w:left w:val="nil"/>
+          <w:bottom w:val="nil"/>
+          <w:right w:val="nil"/>
+          <w:between w:val="nil"/>
+        </w:pBdr>
+        <w:spacing w:after="0"/>
+        <w:ind w:left="720"/>
+        <w:jc w:val="both"/>
+        <w:rPr>
+          <w:sz w:val="24"/>
+          <w:szCs w:val="24"/>
+        </w:rPr>
+      </w:pPr>
+    </w:p>
+    <w:p>
+      <w:pPr>
+        <w:jc w:val="both"/>
+        <w:rPr>
+          <w:b/>
+          <w:sz w:val="24"/>
+          <w:szCs w:val="24"/>
+          <w:u w:val="single"/>
+        </w:rPr>
+      </w:pPr>
       <w:r>
         <w:rPr>
           <w:noProof/>
         </w:rPr>
         <w:drawing>
-          <wp:inline distT="0" distB="0" distL="0" distR="0">
-            <wp:extent cx="6751320" cy="3247390"/>
-            <wp:effectExtent l="0" t="0" r="0" b="0"/>
-            <wp:docPr id="31" name="image23.png"/>
-            <wp:cNvGraphicFramePr/>
-            <a:graphic xmlns:a="http://schemas.openxmlformats.org/drawingml/2006/main">
-              <a:graphicData uri="http://schemas.openxmlformats.org/drawingml/2006/picture">
-                <pic:pic xmlns:pic="http://schemas.openxmlformats.org/drawingml/2006/picture">
-                  <pic:nvPicPr>
-                    <pic:cNvPr id="0" name="image23.png"/>
-                    <pic:cNvPicPr preferRelativeResize="0"/>
-                  </pic:nvPicPr>
-                  <pic:blipFill>
-                    <a:blip r:embed="rId23"/>
-                    <a:srcRect/>
-                    <a:stretch>
-                      <a:fillRect/>
-                    </a:stretch>
-                  </pic:blipFill>
-                  <pic:spPr>
-                    <a:xfrm>
-                      <a:off x="0" y="0"/>
-                      <a:ext cx="6751320" cy="3247390"/>
-                    </a:xfrm>
-                    <a:prstGeom prst="rect">
-                      <a:avLst/>
-                    </a:prstGeom>
-                    <a:ln/>
-                  </pic:spPr>
-                </pic:pic>
-              </a:graphicData>
-            </a:graphic>
-          </wp:inline>
-        </w:drawing>
-      </w:r>
-    </w:p>
-    <w:p>
-      <w:pPr>
-        <w:numPr>
-          <w:ilvl w:val="0"/>
-          <w:numId w:val="2"/>
-        </w:numPr>
-        <w:pBdr>
-          <w:top w:val="nil"/>
-          <w:left w:val="nil"/>
-          <w:bottom w:val="nil"/>
-          <w:right w:val="nil"/>
-          <w:between w:val="nil"/>
-        </w:pBdr>
-        <w:spacing w:after="0"/>
-      </w:pPr>
-      <w:r>
-        <w:rPr>
-          <w:color w:val="000000"/>
-        </w:rPr>
-        <w:t>Colour Palettes</w:t>
-      </w:r>
-    </w:p>
-    <w:p>
-      <w:pPr>
-        <w:numPr>
-          <w:ilvl w:val="0"/>
-          <w:numId w:val="2"/>
-        </w:numPr>
-        <w:pBdr>
-          <w:top w:val="nil"/>
-          <w:left w:val="nil"/>
-          <w:bottom w:val="nil"/>
-          <w:right w:val="nil"/>
-          <w:between w:val="nil"/>
-        </w:pBdr>
-        <w:spacing w:after="0"/>
-      </w:pPr>
-      <w:r>
-        <w:rPr>
-          <w:color w:val="000000"/>
-        </w:rPr>
-        <w:t>Opacity</w:t>
-      </w:r>
-    </w:p>
-    <w:p>
-      <w:pPr>
-        <w:numPr>
-          <w:ilvl w:val="0"/>
-          <w:numId w:val="2"/>
-        </w:numPr>
-        <w:pBdr>
-          <w:top w:val="nil"/>
-          <w:left w:val="nil"/>
-          <w:bottom w:val="nil"/>
-          <w:right w:val="nil"/>
-          <w:between w:val="nil"/>
-        </w:pBdr>
-        <w:spacing w:after="0"/>
-      </w:pPr>
-      <w:r>
-        <w:rPr>
-          <w:color w:val="000000"/>
-        </w:rPr>
-        <w:t>Size</w:t>
-      </w:r>
-    </w:p>
-    <w:p>
-      <w:pPr>
-        <w:numPr>
-          <w:ilvl w:val="0"/>
-          <w:numId w:val="2"/>
-        </w:numPr>
-        <w:pBdr>
-          <w:top w:val="nil"/>
-          <w:left w:val="nil"/>
-          <w:bottom w:val="nil"/>
-          <w:right w:val="nil"/>
-          <w:between w:val="nil"/>
-        </w:pBdr>
-        <w:spacing w:after="0"/>
-      </w:pPr>
-      <w:r>
-        <w:rPr>
-          <w:color w:val="000000"/>
-        </w:rPr>
-        <w:t xml:space="preserve">Maps – Background – Dark </w:t>
-      </w:r>
-    </w:p>
-    <w:p>
-      <w:pPr>
-        <w:numPr>
-          <w:ilvl w:val="0"/>
-          <w:numId w:val="2"/>
-        </w:numPr>
-        <w:pBdr>
-          <w:top w:val="nil"/>
-          <w:left w:val="nil"/>
-          <w:bottom w:val="nil"/>
-          <w:right w:val="nil"/>
-          <w:between w:val="nil"/>
-        </w:pBdr>
-        <w:spacing w:after="0"/>
-      </w:pPr>
-      <w:r>
-        <w:rPr>
-          <w:color w:val="000000"/>
-        </w:rPr>
-        <w:t>Add time filter – Add to Pages shelf</w:t>
-      </w:r>
-    </w:p>
-    <w:p>
-      <w:pPr>
-        <w:numPr>
-          <w:ilvl w:val="0"/>
-          <w:numId w:val="2"/>
-        </w:numPr>
-        <w:pBdr>
-          <w:top w:val="nil"/>
-          <w:left w:val="nil"/>
-          <w:bottom w:val="nil"/>
-          <w:right w:val="nil"/>
-          <w:between w:val="nil"/>
-        </w:pBdr>
-        <w:spacing w:after="0"/>
-      </w:pPr>
-      <w:r>
-        <w:rPr>
-          <w:color w:val="000000"/>
-        </w:rPr>
-        <w:t>Marks type – Density</w:t>
-      </w:r>
-    </w:p>
-    <w:p>
-      <w:pPr>
-        <w:numPr>
-          <w:ilvl w:val="0"/>
-          <w:numId w:val="2"/>
-        </w:numPr>
-        <w:pBdr>
-          <w:top w:val="nil"/>
-          <w:left w:val="nil"/>
-          <w:bottom w:val="nil"/>
-          <w:right w:val="nil"/>
-          <w:between w:val="nil"/>
-        </w:pBdr>
-        <w:spacing w:after="0"/>
-      </w:pPr>
-      <w:r>
-        <w:rPr>
-          <w:color w:val="000000"/>
-        </w:rPr>
-        <w:t xml:space="preserve">Density Colour </w:t>
-      </w:r>
-    </w:p>
-    <w:p>
-      <w:pPr>
-        <w:numPr>
-          <w:ilvl w:val="0"/>
-          <w:numId w:val="2"/>
-        </w:numPr>
-        <w:pBdr>
-          <w:top w:val="nil"/>
-          <w:left w:val="nil"/>
-          <w:bottom w:val="nil"/>
-          <w:right w:val="nil"/>
-          <w:between w:val="nil"/>
-        </w:pBdr>
-        <w:spacing w:after="0"/>
-      </w:pPr>
-      <w:r>
-        <w:rPr>
-          <w:color w:val="000000"/>
-        </w:rPr>
-        <w:lastRenderedPageBreak/>
-        <w:t>Density Intensity</w:t>
-      </w:r>
-    </w:p>
-    <w:p>
-      <w:pPr>
-        <w:numPr>
-          <w:ilvl w:val="0"/>
-          <w:numId w:val="2"/>
-        </w:numPr>
-        <w:pBdr>
-          <w:top w:val="nil"/>
-          <w:left w:val="nil"/>
-          <w:bottom w:val="nil"/>
-          <w:right w:val="nil"/>
-          <w:between w:val="nil"/>
-        </w:pBdr>
-        <w:spacing w:after="0"/>
-      </w:pPr>
-      <w:r>
-        <w:rPr>
-          <w:color w:val="000000"/>
-        </w:rPr>
-        <w:t>Dual Axis</w:t>
-      </w:r>
-    </w:p>
-    <w:p>
-      <w:pPr>
-        <w:numPr>
-          <w:ilvl w:val="0"/>
-          <w:numId w:val="2"/>
-        </w:numPr>
-        <w:pBdr>
-          <w:top w:val="nil"/>
-          <w:left w:val="nil"/>
-          <w:bottom w:val="nil"/>
-          <w:right w:val="nil"/>
-          <w:between w:val="nil"/>
-        </w:pBdr>
-        <w:spacing w:after="0"/>
-      </w:pPr>
-      <w:r>
-        <w:rPr>
-          <w:color w:val="000000"/>
-        </w:rPr>
-        <w:t xml:space="preserve">Layering – Multiple Rows </w:t>
-      </w:r>
-    </w:p>
-    <w:p>
-      <w:pPr>
-        <w:numPr>
-          <w:ilvl w:val="0"/>
-          <w:numId w:val="2"/>
-        </w:numPr>
-        <w:pBdr>
-          <w:top w:val="nil"/>
-          <w:left w:val="nil"/>
-          <w:bottom w:val="nil"/>
-          <w:right w:val="nil"/>
-          <w:between w:val="nil"/>
-        </w:pBdr>
-        <w:spacing w:after="0"/>
-      </w:pPr>
-      <w:r>
-        <w:rPr>
-          <w:color w:val="000000"/>
-        </w:rPr>
-        <w:t>Multiple Marks for each map</w:t>
-      </w:r>
-    </w:p>
-    <w:p>
-      <w:pPr>
-        <w:numPr>
-          <w:ilvl w:val="0"/>
-          <w:numId w:val="2"/>
-        </w:numPr>
-        <w:pBdr>
-          <w:top w:val="nil"/>
-          <w:left w:val="nil"/>
-          <w:bottom w:val="nil"/>
-          <w:right w:val="nil"/>
-          <w:between w:val="nil"/>
-        </w:pBdr>
-      </w:pPr>
-      <w:r>
-        <w:rPr>
-          <w:color w:val="000000"/>
-        </w:rPr>
-        <w:t>Overlay – Right Click Rows and select Dual Axis</w:t>
-      </w:r>
-    </w:p>
-    <w:p>
-      <w:pPr>
-        <w:jc w:val="both"/>
-        <w:rPr>
-          <w:b/>
-          <w:sz w:val="24"/>
-          <w:szCs w:val="24"/>
-          <w:u w:val="single"/>
-        </w:rPr>
-      </w:pPr>
-    </w:p>
-    <w:p>
-      <w:pPr>
-        <w:pStyle w:val="Heading1"/>
-      </w:pPr>
-      <w:r>
-        <w:t>Quick table calculations</w:t>
-      </w:r>
-    </w:p>
-    <w:p>
-      <w:pPr>
-        <w:numPr>
-          <w:ilvl w:val="0"/>
-          <w:numId w:val="2"/>
-        </w:numPr>
-        <w:pBdr>
-          <w:top w:val="nil"/>
-          <w:left w:val="nil"/>
-          <w:bottom w:val="nil"/>
-          <w:right w:val="nil"/>
-          <w:between w:val="nil"/>
-        </w:pBdr>
-        <w:spacing w:after="0"/>
-        <w:jc w:val="both"/>
-        <w:rPr>
-          <w:color w:val="000000"/>
-          <w:sz w:val="24"/>
-          <w:szCs w:val="24"/>
-        </w:rPr>
-      </w:pPr>
-      <w:r>
-        <w:rPr>
-          <w:color w:val="000000"/>
-          <w:sz w:val="24"/>
-          <w:szCs w:val="24"/>
-        </w:rPr>
-        <w:t xml:space="preserve">A table calculation is a calculation that you can apply to the values in a visualization. </w:t>
-      </w:r>
-    </w:p>
-    <w:p>
-      <w:pPr>
-        <w:numPr>
-          <w:ilvl w:val="0"/>
-          <w:numId w:val="2"/>
-        </w:numPr>
-        <w:pBdr>
-          <w:top w:val="nil"/>
-          <w:left w:val="nil"/>
-          <w:bottom w:val="nil"/>
-          <w:right w:val="nil"/>
-          <w:between w:val="nil"/>
-        </w:pBdr>
-        <w:spacing w:after="0"/>
-        <w:jc w:val="both"/>
-        <w:rPr>
-          <w:color w:val="000000"/>
-          <w:sz w:val="24"/>
-          <w:szCs w:val="24"/>
-        </w:rPr>
-      </w:pPr>
-      <w:r>
-        <w:rPr>
-          <w:color w:val="000000"/>
-          <w:sz w:val="24"/>
-          <w:szCs w:val="24"/>
-        </w:rPr>
-        <w:t>Examples include running total, difference, percent of total, and many more.</w:t>
-      </w:r>
-    </w:p>
-    <w:p>
-      <w:pPr>
-        <w:numPr>
-          <w:ilvl w:val="0"/>
-          <w:numId w:val="2"/>
-        </w:numPr>
-        <w:pBdr>
-          <w:top w:val="nil"/>
-          <w:left w:val="nil"/>
-          <w:bottom w:val="nil"/>
-          <w:right w:val="nil"/>
-          <w:between w:val="nil"/>
-        </w:pBdr>
-        <w:spacing w:after="0"/>
-        <w:jc w:val="both"/>
-        <w:rPr>
-          <w:color w:val="000000"/>
-          <w:sz w:val="24"/>
-          <w:szCs w:val="24"/>
-        </w:rPr>
-      </w:pPr>
-      <w:r>
-        <w:rPr>
-          <w:color w:val="000000"/>
-          <w:sz w:val="24"/>
-          <w:szCs w:val="24"/>
-        </w:rPr>
-        <w:t>These predefined calculations are calculated based on what is currently in the visualization.</w:t>
-      </w:r>
-    </w:p>
-    <w:p>
-      <w:pPr>
-        <w:numPr>
-          <w:ilvl w:val="0"/>
-          <w:numId w:val="2"/>
-        </w:numPr>
-        <w:pBdr>
-          <w:top w:val="nil"/>
-          <w:left w:val="nil"/>
-          <w:bottom w:val="nil"/>
-          <w:right w:val="nil"/>
-          <w:between w:val="nil"/>
-        </w:pBdr>
-        <w:spacing w:after="0"/>
-        <w:jc w:val="both"/>
-        <w:rPr>
-          <w:color w:val="000000"/>
-          <w:sz w:val="24"/>
-          <w:szCs w:val="24"/>
-        </w:rPr>
-      </w:pPr>
-      <w:r>
-        <w:rPr>
-          <w:color w:val="000000"/>
-          <w:sz w:val="24"/>
-          <w:szCs w:val="24"/>
-        </w:rPr>
-        <w:t>They do not consider any measures or dimensions that are filtered out of the view.</w:t>
-      </w:r>
-    </w:p>
-    <w:p>
-      <w:pPr>
-        <w:numPr>
-          <w:ilvl w:val="0"/>
-          <w:numId w:val="2"/>
-        </w:numPr>
-        <w:pBdr>
-          <w:top w:val="nil"/>
-          <w:left w:val="nil"/>
-          <w:bottom w:val="nil"/>
-          <w:right w:val="nil"/>
-          <w:between w:val="nil"/>
-        </w:pBdr>
-        <w:spacing w:after="0"/>
-        <w:jc w:val="both"/>
-        <w:rPr>
-          <w:color w:val="000000"/>
-          <w:sz w:val="24"/>
-          <w:szCs w:val="24"/>
-        </w:rPr>
-      </w:pPr>
-      <w:r>
-        <w:rPr>
-          <w:color w:val="000000"/>
-          <w:sz w:val="24"/>
-          <w:szCs w:val="24"/>
-        </w:rPr>
-        <w:t>Table calculations are defined by their scope and direction.</w:t>
-      </w:r>
-    </w:p>
-    <w:p>
-      <w:pPr>
-        <w:numPr>
-          <w:ilvl w:val="0"/>
-          <w:numId w:val="2"/>
-        </w:numPr>
-        <w:pBdr>
-          <w:top w:val="nil"/>
-          <w:left w:val="nil"/>
-          <w:bottom w:val="nil"/>
-          <w:right w:val="nil"/>
-          <w:between w:val="nil"/>
-        </w:pBdr>
-        <w:spacing w:after="0"/>
-        <w:jc w:val="both"/>
-        <w:rPr>
-          <w:color w:val="000000"/>
-          <w:sz w:val="24"/>
-          <w:szCs w:val="24"/>
-        </w:rPr>
-      </w:pPr>
-      <w:r>
-        <w:rPr>
-          <w:color w:val="000000"/>
-          <w:sz w:val="24"/>
-          <w:szCs w:val="24"/>
-        </w:rPr>
-        <w:t>The scope defines the group on which the calculation is performed.</w:t>
-      </w:r>
-    </w:p>
-    <w:p>
-      <w:pPr>
-        <w:numPr>
-          <w:ilvl w:val="0"/>
-          <w:numId w:val="2"/>
-        </w:numPr>
-        <w:pBdr>
-          <w:top w:val="nil"/>
-          <w:left w:val="nil"/>
-          <w:bottom w:val="nil"/>
-          <w:right w:val="nil"/>
-          <w:between w:val="nil"/>
-        </w:pBdr>
-        <w:spacing w:after="0"/>
-        <w:jc w:val="both"/>
-        <w:rPr>
-          <w:color w:val="000000"/>
-          <w:sz w:val="24"/>
-          <w:szCs w:val="24"/>
-        </w:rPr>
-      </w:pPr>
-      <w:r>
-        <w:rPr>
-          <w:color w:val="000000"/>
-          <w:sz w:val="24"/>
-          <w:szCs w:val="24"/>
-        </w:rPr>
-        <w:t>The direction defines how the table calculation moves within the scope.</w:t>
-      </w:r>
-    </w:p>
-    <w:p>
-      <w:pPr>
-        <w:numPr>
-          <w:ilvl w:val="0"/>
-          <w:numId w:val="2"/>
-        </w:numPr>
-        <w:pBdr>
-          <w:top w:val="nil"/>
-          <w:left w:val="nil"/>
-          <w:bottom w:val="nil"/>
-          <w:right w:val="nil"/>
-          <w:between w:val="nil"/>
-        </w:pBdr>
-        <w:spacing w:after="0"/>
-        <w:jc w:val="both"/>
-        <w:rPr>
-          <w:color w:val="000000"/>
-          <w:sz w:val="24"/>
-          <w:szCs w:val="24"/>
-        </w:rPr>
-      </w:pPr>
-      <w:r>
-        <w:rPr>
-          <w:color w:val="000000"/>
-          <w:sz w:val="24"/>
-          <w:szCs w:val="24"/>
-        </w:rPr>
-        <w:t xml:space="preserve">Options are across, down, down then across and so on. </w:t>
-      </w:r>
-    </w:p>
-    <w:p>
-      <w:pPr>
-        <w:numPr>
-          <w:ilvl w:val="0"/>
-          <w:numId w:val="2"/>
-        </w:numPr>
-        <w:pBdr>
-          <w:top w:val="nil"/>
-          <w:left w:val="nil"/>
-          <w:bottom w:val="nil"/>
-          <w:right w:val="nil"/>
-          <w:between w:val="nil"/>
-        </w:pBdr>
-        <w:spacing w:after="0"/>
-        <w:jc w:val="both"/>
-        <w:rPr>
-          <w:color w:val="000000"/>
-          <w:sz w:val="24"/>
-          <w:szCs w:val="24"/>
-        </w:rPr>
-      </w:pPr>
-      <w:r>
-        <w:rPr>
-          <w:color w:val="000000"/>
-          <w:sz w:val="24"/>
-          <w:szCs w:val="24"/>
-        </w:rPr>
-        <w:t xml:space="preserve">Quick table calculations are table calculations that you can apply quickly to your visualization. </w:t>
-      </w:r>
-    </w:p>
-    <w:p>
-      <w:pPr>
-        <w:numPr>
-          <w:ilvl w:val="0"/>
-          <w:numId w:val="2"/>
-        </w:numPr>
-        <w:pBdr>
-          <w:top w:val="nil"/>
-          <w:left w:val="nil"/>
-          <w:bottom w:val="nil"/>
-          <w:right w:val="nil"/>
-          <w:between w:val="nil"/>
-        </w:pBdr>
-        <w:spacing w:after="0"/>
-        <w:jc w:val="both"/>
-        <w:rPr>
-          <w:color w:val="000000"/>
-          <w:sz w:val="24"/>
-          <w:szCs w:val="24"/>
-        </w:rPr>
-      </w:pPr>
-      <w:r>
-        <w:rPr>
-          <w:color w:val="000000"/>
-          <w:sz w:val="24"/>
-          <w:szCs w:val="24"/>
-        </w:rPr>
-        <w:t xml:space="preserve">They are applied to the visualization with the most typical scope and direction settings. </w:t>
-      </w:r>
-    </w:p>
-    <w:p>
-      <w:pPr>
-        <w:numPr>
-          <w:ilvl w:val="0"/>
-          <w:numId w:val="2"/>
-        </w:numPr>
-        <w:pBdr>
-          <w:top w:val="nil"/>
-          <w:left w:val="nil"/>
-          <w:bottom w:val="nil"/>
-          <w:right w:val="nil"/>
-          <w:between w:val="nil"/>
-        </w:pBdr>
-        <w:spacing w:after="0"/>
-        <w:jc w:val="both"/>
-        <w:rPr>
-          <w:color w:val="000000"/>
-          <w:sz w:val="24"/>
-          <w:szCs w:val="24"/>
-        </w:rPr>
-      </w:pPr>
-      <w:r>
-        <w:rPr>
-          <w:color w:val="000000"/>
-          <w:sz w:val="24"/>
-          <w:szCs w:val="24"/>
-        </w:rPr>
-        <w:t>When the menu is accessed, only calculations that are possible with your data are available</w:t>
-      </w:r>
-    </w:p>
-    <w:p>
-      <w:pPr>
-        <w:pBdr>
-          <w:top w:val="nil"/>
-          <w:left w:val="nil"/>
-          <w:bottom w:val="nil"/>
-          <w:right w:val="nil"/>
-          <w:between w:val="nil"/>
-        </w:pBdr>
-        <w:spacing w:after="0"/>
-        <w:ind w:left="720"/>
-        <w:jc w:val="both"/>
-        <w:rPr>
-          <w:sz w:val="24"/>
-          <w:szCs w:val="24"/>
-        </w:rPr>
-      </w:pPr>
-    </w:p>
-    <w:p>
-      <w:pPr>
-        <w:jc w:val="both"/>
-        <w:rPr>
-          <w:b/>
-          <w:sz w:val="24"/>
-          <w:szCs w:val="24"/>
-          <w:u w:val="single"/>
-        </w:rPr>
-      </w:pPr>
-      <w:r>
-        <w:rPr>
-          <w:noProof/>
-        </w:rPr>
-        <w:drawing>
-          <wp:inline distT="0" distB="0" distL="0" distR="0">
+          <wp:inline distT="0" distB="0" distL="0" distR="0" wp14:anchorId="353B6EE0" wp14:editId="44196868">
             <wp:extent cx="6751320" cy="1524635"/>
             <wp:effectExtent l="0" t="0" r="0" b="0"/>
             <wp:docPr id="32" name="image27.png"/>
@@ -7937,7 +7719,7 @@
                     <pic:cNvPicPr preferRelativeResize="0"/>
                   </pic:nvPicPr>
                   <pic:blipFill>
-                    <a:blip r:embed="rId24"/>
+                    <a:blip r:embed="rId23"/>
                     <a:srcRect/>
                     <a:stretch>
                       <a:fillRect/>
@@ -8010,6 +7792,7 @@
           <w:sz w:val="24"/>
           <w:szCs w:val="24"/>
         </w:rPr>
+        <w:lastRenderedPageBreak/>
         <w:t xml:space="preserve">TABLE CALCULTION – Edit </w:t>
       </w:r>
     </w:p>
@@ -8049,7 +7832,6 @@
         <w:pStyle w:val="Heading1"/>
       </w:pPr>
       <w:r>
-        <w:lastRenderedPageBreak/>
         <w:t>Groups</w:t>
       </w:r>
     </w:p>
@@ -8059,7 +7841,7 @@
           <w:noProof/>
         </w:rPr>
         <w:drawing>
-          <wp:inline distT="0" distB="0" distL="0" distR="0">
+          <wp:inline distT="0" distB="0" distL="0" distR="0" wp14:anchorId="1DC7403D" wp14:editId="7FF8318F">
             <wp:extent cx="6751320" cy="2894330"/>
             <wp:effectExtent l="0" t="0" r="0" b="0"/>
             <wp:docPr id="33" name="image21.png"/>
@@ -8072,7 +7854,7 @@
                     <pic:cNvPicPr preferRelativeResize="0"/>
                   </pic:nvPicPr>
                   <pic:blipFill>
-                    <a:blip r:embed="rId25"/>
+                    <a:blip r:embed="rId24"/>
                     <a:srcRect/>
                     <a:stretch>
                       <a:fillRect/>
@@ -8109,7 +7891,7 @@
           <w:noProof/>
         </w:rPr>
         <w:drawing>
-          <wp:inline distT="0" distB="0" distL="0" distR="0">
+          <wp:inline distT="0" distB="0" distL="0" distR="0" wp14:anchorId="6F922D23" wp14:editId="55DA9106">
             <wp:extent cx="6751320" cy="3214370"/>
             <wp:effectExtent l="0" t="0" r="0" b="0"/>
             <wp:docPr id="34" name="image20.png"/>
@@ -8122,7 +7904,7 @@
                     <pic:cNvPicPr preferRelativeResize="0"/>
                   </pic:nvPicPr>
                   <pic:blipFill>
-                    <a:blip r:embed="rId26"/>
+                    <a:blip r:embed="rId25"/>
                     <a:srcRect/>
                     <a:stretch>
                       <a:fillRect/>
@@ -8249,7 +8031,7 @@
           <w:noProof/>
         </w:rPr>
         <w:drawing>
-          <wp:inline distT="0" distB="0" distL="0" distR="0">
+          <wp:inline distT="0" distB="0" distL="0" distR="0" wp14:anchorId="3CFA7004" wp14:editId="6EA82550">
             <wp:extent cx="6751320" cy="3678555"/>
             <wp:effectExtent l="0" t="0" r="0" b="0"/>
             <wp:docPr id="35" name="image30.png"/>
@@ -8262,7 +8044,7 @@
                     <pic:cNvPicPr preferRelativeResize="0"/>
                   </pic:nvPicPr>
                   <pic:blipFill>
-                    <a:blip r:embed="rId27"/>
+                    <a:blip r:embed="rId26"/>
                     <a:srcRect/>
                     <a:stretch>
                       <a:fillRect/>
@@ -8294,7 +8076,7 @@
           <w:noProof/>
         </w:rPr>
         <w:drawing>
-          <wp:inline distT="0" distB="0" distL="0" distR="0">
+          <wp:inline distT="0" distB="0" distL="0" distR="0" wp14:anchorId="43AC626D" wp14:editId="4748CCE2">
             <wp:extent cx="6751320" cy="1775460"/>
             <wp:effectExtent l="0" t="0" r="0" b="0"/>
             <wp:docPr id="3" name="image10.png"/>
@@ -8307,7 +8089,7 @@
                     <pic:cNvPicPr preferRelativeResize="0"/>
                   </pic:nvPicPr>
                   <pic:blipFill>
-                    <a:blip r:embed="rId28"/>
+                    <a:blip r:embed="rId27"/>
                     <a:srcRect/>
                     <a:stretch>
                       <a:fillRect/>
@@ -8725,7 +8507,7 @@
           <w:noProof/>
         </w:rPr>
         <w:drawing>
-          <wp:inline distT="0" distB="0" distL="0" distR="0">
+          <wp:inline distT="0" distB="0" distL="0" distR="0" wp14:anchorId="4EE8D969" wp14:editId="55E96CC8">
             <wp:extent cx="5572548" cy="1795145"/>
             <wp:effectExtent l="0" t="0" r="0" b="0"/>
             <wp:docPr id="4" name="image8.png"/>
@@ -8738,7 +8520,7 @@
                     <pic:cNvPicPr preferRelativeResize="0"/>
                   </pic:nvPicPr>
                   <pic:blipFill>
-                    <a:blip r:embed="rId29"/>
+                    <a:blip r:embed="rId28"/>
                     <a:srcRect/>
                     <a:stretch>
                       <a:fillRect/>
@@ -8767,7 +8549,7 @@
           <w:noProof/>
         </w:rPr>
         <w:drawing>
-          <wp:inline distT="0" distB="0" distL="0" distR="0">
+          <wp:inline distT="0" distB="0" distL="0" distR="0" wp14:anchorId="76FF141D" wp14:editId="32B3861C">
             <wp:extent cx="4110767" cy="1633767"/>
             <wp:effectExtent l="0" t="0" r="0" b="0"/>
             <wp:docPr id="5" name="image15.png"/>
@@ -8780,7 +8562,7 @@
                     <pic:cNvPicPr preferRelativeResize="0"/>
                   </pic:nvPicPr>
                   <pic:blipFill>
-                    <a:blip r:embed="rId30"/>
+                    <a:blip r:embed="rId29"/>
                     <a:srcRect/>
                     <a:stretch>
                       <a:fillRect/>
@@ -8869,7 +8651,7 @@
           <w:noProof/>
         </w:rPr>
         <w:drawing>
-          <wp:inline distT="0" distB="0" distL="0" distR="0">
+          <wp:inline distT="0" distB="0" distL="0" distR="0" wp14:anchorId="2C2CB777" wp14:editId="4A871B29">
             <wp:extent cx="2844670" cy="2581883"/>
             <wp:effectExtent l="0" t="0" r="0" b="0"/>
             <wp:docPr id="6" name="image2.png"/>
@@ -8882,7 +8664,7 @@
                     <pic:cNvPicPr preferRelativeResize="0"/>
                   </pic:nvPicPr>
                   <pic:blipFill>
-                    <a:blip r:embed="rId31"/>
+                    <a:blip r:embed="rId30"/>
                     <a:srcRect/>
                     <a:stretch>
                       <a:fillRect/>
@@ -8914,7 +8696,7 @@
           <w:noProof/>
         </w:rPr>
         <w:drawing>
-          <wp:inline distT="0" distB="0" distL="0" distR="0">
+          <wp:inline distT="0" distB="0" distL="0" distR="0" wp14:anchorId="3C29BFF3" wp14:editId="28B58EC4">
             <wp:extent cx="2777916" cy="1912573"/>
             <wp:effectExtent l="0" t="0" r="0" b="0"/>
             <wp:docPr id="7" name="image5.png"/>
@@ -8927,7 +8709,7 @@
                     <pic:cNvPicPr preferRelativeResize="0"/>
                   </pic:nvPicPr>
                   <pic:blipFill>
-                    <a:blip r:embed="rId32"/>
+                    <a:blip r:embed="rId31"/>
                     <a:srcRect/>
                     <a:stretch>
                       <a:fillRect/>
@@ -8959,7 +8741,7 @@
           <w:noProof/>
         </w:rPr>
         <w:drawing>
-          <wp:inline distT="0" distB="0" distL="0" distR="0">
+          <wp:inline distT="0" distB="0" distL="0" distR="0" wp14:anchorId="5832C59A" wp14:editId="2ED37AF7">
             <wp:extent cx="4308731" cy="2359427"/>
             <wp:effectExtent l="0" t="0" r="0" b="0"/>
             <wp:docPr id="8" name="image32.png"/>
@@ -8972,7 +8754,7 @@
                     <pic:cNvPicPr preferRelativeResize="0"/>
                   </pic:nvPicPr>
                   <pic:blipFill>
-                    <a:blip r:embed="rId33"/>
+                    <a:blip r:embed="rId32"/>
                     <a:srcRect/>
                     <a:stretch>
                       <a:fillRect/>
@@ -9193,7 +8975,7 @@
           <w:noProof/>
         </w:rPr>
         <w:drawing>
-          <wp:inline distT="0" distB="0" distL="0" distR="0">
+          <wp:inline distT="0" distB="0" distL="0" distR="0" wp14:anchorId="02211D4B" wp14:editId="4B6D6544">
             <wp:extent cx="6751320" cy="3690620"/>
             <wp:effectExtent l="0" t="0" r="0" b="0"/>
             <wp:docPr id="9" name="image4.png"/>
@@ -9206,7 +8988,7 @@
                     <pic:cNvPicPr preferRelativeResize="0"/>
                   </pic:nvPicPr>
                   <pic:blipFill>
-                    <a:blip r:embed="rId34"/>
+                    <a:blip r:embed="rId33"/>
                     <a:srcRect/>
                     <a:stretch>
                       <a:fillRect/>
@@ -9243,7 +9025,7 @@
           <w:noProof/>
         </w:rPr>
         <w:drawing>
-          <wp:inline distT="0" distB="0" distL="0" distR="0">
+          <wp:inline distT="0" distB="0" distL="0" distR="0" wp14:anchorId="3ED2C330" wp14:editId="3696DEFB">
             <wp:extent cx="6751320" cy="3455035"/>
             <wp:effectExtent l="0" t="0" r="0" b="0"/>
             <wp:docPr id="10" name="image12.png"/>
@@ -9256,7 +9038,7 @@
                     <pic:cNvPicPr preferRelativeResize="0"/>
                   </pic:nvPicPr>
                   <pic:blipFill>
-                    <a:blip r:embed="rId35"/>
+                    <a:blip r:embed="rId34"/>
                     <a:srcRect/>
                     <a:stretch>
                       <a:fillRect/>
@@ -9294,7 +9076,7 @@
           <w:noProof/>
         </w:rPr>
         <w:drawing>
-          <wp:inline distT="0" distB="0" distL="0" distR="0">
+          <wp:inline distT="0" distB="0" distL="0" distR="0" wp14:anchorId="54F51527" wp14:editId="59396E6E">
             <wp:extent cx="4613185" cy="2432856"/>
             <wp:effectExtent l="0" t="0" r="0" b="0"/>
             <wp:docPr id="11" name="image1.png"/>
@@ -9307,7 +9089,7 @@
                     <pic:cNvPicPr preferRelativeResize="0"/>
                   </pic:nvPicPr>
                   <pic:blipFill>
-                    <a:blip r:embed="rId36"/>
+                    <a:blip r:embed="rId35"/>
                     <a:srcRect/>
                     <a:stretch>
                       <a:fillRect/>
@@ -9344,7 +9126,7 @@
           <w:noProof/>
         </w:rPr>
         <w:drawing>
-          <wp:inline distT="0" distB="0" distL="0" distR="0">
+          <wp:inline distT="0" distB="0" distL="0" distR="0" wp14:anchorId="0B4E5612" wp14:editId="5748976D">
             <wp:extent cx="2035845" cy="2238442"/>
             <wp:effectExtent l="0" t="0" r="0" b="0"/>
             <wp:docPr id="12" name="image9.png"/>
@@ -9357,7 +9139,7 @@
                     <pic:cNvPicPr preferRelativeResize="0"/>
                   </pic:nvPicPr>
                   <pic:blipFill>
-                    <a:blip r:embed="rId37"/>
+                    <a:blip r:embed="rId36"/>
                     <a:srcRect/>
                     <a:stretch>
                       <a:fillRect/>
@@ -9386,7 +9168,7 @@
           <w:noProof/>
         </w:rPr>
         <w:drawing>
-          <wp:inline distT="0" distB="0" distL="0" distR="0">
+          <wp:inline distT="0" distB="0" distL="0" distR="0" wp14:anchorId="16E614DB" wp14:editId="13BACA63">
             <wp:extent cx="3054848" cy="1765320"/>
             <wp:effectExtent l="0" t="0" r="0" b="0"/>
             <wp:docPr id="21" name="image14.png"/>
@@ -9399,7 +9181,7 @@
                     <pic:cNvPicPr preferRelativeResize="0"/>
                   </pic:nvPicPr>
                   <pic:blipFill>
-                    <a:blip r:embed="rId38" cstate="email">
+                    <a:blip r:embed="rId37" cstate="email">
                       <a:extLst>
                         <a:ext uri="{28A0092B-C50C-407E-A947-70E740481C1C}">
                           <a14:useLocalDpi xmlns:a14="http://schemas.microsoft.com/office/drawing/2010/main"/>
@@ -9434,7 +9216,7 @@
           <w:noProof/>
         </w:rPr>
         <w:drawing>
-          <wp:inline distT="0" distB="0" distL="0" distR="0">
+          <wp:inline distT="0" distB="0" distL="0" distR="0" wp14:anchorId="7FF2ED9C" wp14:editId="25927BF9">
             <wp:extent cx="2168161" cy="1825524"/>
             <wp:effectExtent l="0" t="0" r="0" b="0"/>
             <wp:docPr id="23" name="image26.png"/>
@@ -9447,7 +9229,7 @@
                     <pic:cNvPicPr preferRelativeResize="0"/>
                   </pic:nvPicPr>
                   <pic:blipFill>
-                    <a:blip r:embed="rId39"/>
+                    <a:blip r:embed="rId38"/>
                     <a:srcRect/>
                     <a:stretch>
                       <a:fillRect/>
@@ -9655,7 +9437,7 @@
           <w:noProof/>
         </w:rPr>
         <w:drawing>
-          <wp:inline distT="114300" distB="114300" distL="114300" distR="114300">
+          <wp:inline distT="114300" distB="114300" distL="114300" distR="114300" wp14:anchorId="7FAAD47F" wp14:editId="57A7128F">
             <wp:extent cx="6751010" cy="3352800"/>
             <wp:effectExtent l="0" t="0" r="0" b="0"/>
             <wp:docPr id="2" name="image35.png"/>
@@ -9668,7 +9450,7 @@
                     <pic:cNvPicPr preferRelativeResize="0"/>
                   </pic:nvPicPr>
                   <pic:blipFill>
-                    <a:blip r:embed="rId40" cstate="email">
+                    <a:blip r:embed="rId39" cstate="email">
                       <a:extLst>
                         <a:ext uri="{28A0092B-C50C-407E-A947-70E740481C1C}">
                           <a14:useLocalDpi xmlns:a14="http://schemas.microsoft.com/office/drawing/2010/main"/>
@@ -9705,10 +9487,58 @@
           <w:noProof/>
         </w:rPr>
         <w:drawing>
-          <wp:inline distT="0" distB="0" distL="0" distR="0" wp14:anchorId="092CE287" wp14:editId="135F3C49">
+          <wp:inline distT="0" distB="0" distL="0" distR="0" wp14:anchorId="3F7FCCB2" wp14:editId="24DC8CDA">
             <wp:extent cx="5749747" cy="1509363"/>
             <wp:effectExtent l="0" t="0" r="3810" b="0"/>
             <wp:docPr id="39" name="Picture 39"/>
+            <wp:cNvGraphicFramePr>
+              <a:graphicFrameLocks xmlns:a="http://schemas.openxmlformats.org/drawingml/2006/main" noChangeAspect="1"/>
+            </wp:cNvGraphicFramePr>
+            <a:graphic xmlns:a="http://schemas.openxmlformats.org/drawingml/2006/main">
+              <a:graphicData uri="http://schemas.openxmlformats.org/drawingml/2006/picture">
+                <pic:pic xmlns:pic="http://schemas.openxmlformats.org/drawingml/2006/picture">
+                  <pic:nvPicPr>
+                    <pic:cNvPr id="1" name=""/>
+                    <pic:cNvPicPr/>
+                  </pic:nvPicPr>
+                  <pic:blipFill>
+                    <a:blip r:embed="rId40" cstate="email">
+                      <a:extLst>
+                        <a:ext uri="{28A0092B-C50C-407E-A947-70E740481C1C}">
+                          <a14:useLocalDpi xmlns:a14="http://schemas.microsoft.com/office/drawing/2010/main"/>
+                        </a:ext>
+                      </a:extLst>
+                    </a:blip>
+                    <a:stretch>
+                      <a:fillRect/>
+                    </a:stretch>
+                  </pic:blipFill>
+                  <pic:spPr>
+                    <a:xfrm>
+                      <a:off x="0" y="0"/>
+                      <a:ext cx="5776141" cy="1516292"/>
+                    </a:xfrm>
+                    <a:prstGeom prst="rect">
+                      <a:avLst/>
+                    </a:prstGeom>
+                  </pic:spPr>
+                </pic:pic>
+              </a:graphicData>
+            </a:graphic>
+          </wp:inline>
+        </w:drawing>
+      </w:r>
+    </w:p>
+    <w:p>
+      <w:r>
+        <w:rPr>
+          <w:noProof/>
+        </w:rPr>
+        <w:drawing>
+          <wp:inline distT="0" distB="0" distL="0" distR="0" wp14:anchorId="3C1445E9" wp14:editId="70CAD6C1">
+            <wp:extent cx="4244325" cy="2209190"/>
+            <wp:effectExtent l="0" t="0" r="4445" b="635"/>
+            <wp:docPr id="40" name="Picture 40"/>
             <wp:cNvGraphicFramePr>
               <a:graphicFrameLocks xmlns:a="http://schemas.openxmlformats.org/drawingml/2006/main" noChangeAspect="1"/>
             </wp:cNvGraphicFramePr>
@@ -9734,7 +9564,7 @@
                   <pic:spPr>
                     <a:xfrm>
                       <a:off x="0" y="0"/>
-                      <a:ext cx="5776141" cy="1516292"/>
+                      <a:ext cx="4261724" cy="2218246"/>
                     </a:xfrm>
                     <a:prstGeom prst="rect">
                       <a:avLst/>
@@ -9752,11 +9582,12 @@
         <w:rPr>
           <w:noProof/>
         </w:rPr>
+        <w:lastRenderedPageBreak/>
         <w:drawing>
-          <wp:inline distT="0" distB="0" distL="0" distR="0" wp14:anchorId="4292147E" wp14:editId="169EBF6D">
-            <wp:extent cx="4244325" cy="2209190"/>
-            <wp:effectExtent l="0" t="0" r="4445" b="635"/>
-            <wp:docPr id="40" name="Picture 40"/>
+          <wp:inline distT="0" distB="0" distL="0" distR="0" wp14:anchorId="309DA585" wp14:editId="2AE3BF73">
+            <wp:extent cx="4886553" cy="1485453"/>
+            <wp:effectExtent l="0" t="0" r="0" b="635"/>
+            <wp:docPr id="41" name="Picture 41"/>
             <wp:cNvGraphicFramePr>
               <a:graphicFrameLocks xmlns:a="http://schemas.openxmlformats.org/drawingml/2006/main" noChangeAspect="1"/>
             </wp:cNvGraphicFramePr>
@@ -9782,7 +9613,7 @@
                   <pic:spPr>
                     <a:xfrm>
                       <a:off x="0" y="0"/>
-                      <a:ext cx="4261724" cy="2218246"/>
+                      <a:ext cx="4895252" cy="1488097"/>
                     </a:xfrm>
                     <a:prstGeom prst="rect">
                       <a:avLst/>
@@ -9800,12 +9631,11 @@
         <w:rPr>
           <w:noProof/>
         </w:rPr>
-        <w:lastRenderedPageBreak/>
         <w:drawing>
-          <wp:inline distT="0" distB="0" distL="0" distR="0" wp14:anchorId="2C6E02DD" wp14:editId="416C8A64">
-            <wp:extent cx="4886553" cy="1485453"/>
-            <wp:effectExtent l="0" t="0" r="0" b="635"/>
-            <wp:docPr id="41" name="Picture 41"/>
+          <wp:inline distT="0" distB="0" distL="0" distR="0" wp14:anchorId="7E347A56" wp14:editId="3E463419">
+            <wp:extent cx="6751320" cy="1622425"/>
+            <wp:effectExtent l="0" t="0" r="0" b="0"/>
+            <wp:docPr id="42" name="Picture 42"/>
             <wp:cNvGraphicFramePr>
               <a:graphicFrameLocks xmlns:a="http://schemas.openxmlformats.org/drawingml/2006/main" noChangeAspect="1"/>
             </wp:cNvGraphicFramePr>
@@ -9831,7 +9661,7 @@
                   <pic:spPr>
                     <a:xfrm>
                       <a:off x="0" y="0"/>
-                      <a:ext cx="4895252" cy="1488097"/>
+                      <a:ext cx="6751320" cy="1622425"/>
                     </a:xfrm>
                     <a:prstGeom prst="rect">
                       <a:avLst/>
@@ -9850,10 +9680,10 @@
           <w:noProof/>
         </w:rPr>
         <w:drawing>
-          <wp:inline distT="0" distB="0" distL="0" distR="0" wp14:anchorId="3E23AA38" wp14:editId="0B6E4B3D">
-            <wp:extent cx="6751320" cy="1622425"/>
+          <wp:inline distT="0" distB="0" distL="0" distR="0" wp14:anchorId="26496A7E" wp14:editId="69871B38">
+            <wp:extent cx="6751320" cy="1012825"/>
             <wp:effectExtent l="0" t="0" r="0" b="0"/>
-            <wp:docPr id="42" name="Picture 42"/>
+            <wp:docPr id="43" name="Picture 43"/>
             <wp:cNvGraphicFramePr>
               <a:graphicFrameLocks xmlns:a="http://schemas.openxmlformats.org/drawingml/2006/main" noChangeAspect="1"/>
             </wp:cNvGraphicFramePr>
@@ -9879,7 +9709,7 @@
                   <pic:spPr>
                     <a:xfrm>
                       <a:off x="0" y="0"/>
-                      <a:ext cx="6751320" cy="1622425"/>
+                      <a:ext cx="6751320" cy="1012825"/>
                     </a:xfrm>
                     <a:prstGeom prst="rect">
                       <a:avLst/>
@@ -9893,15 +9723,23 @@
       </w:r>
     </w:p>
     <w:p>
+      <w:pPr>
+        <w:pStyle w:val="Heading1"/>
+      </w:pPr>
+      <w:r>
+        <w:t>Data Connectors</w:t>
+      </w:r>
+    </w:p>
+    <w:p>
       <w:r>
         <w:rPr>
           <w:noProof/>
         </w:rPr>
         <w:drawing>
-          <wp:inline distT="0" distB="0" distL="0" distR="0" wp14:anchorId="3E4412F7" wp14:editId="215FA890">
-            <wp:extent cx="6751320" cy="1012825"/>
-            <wp:effectExtent l="0" t="0" r="0" b="0"/>
-            <wp:docPr id="43" name="Picture 43"/>
+          <wp:inline distT="0" distB="0" distL="0" distR="0" wp14:anchorId="7F2C1D10" wp14:editId="5A63FA54">
+            <wp:extent cx="2722816" cy="2303374"/>
+            <wp:effectExtent l="0" t="0" r="1905" b="1905"/>
+            <wp:docPr id="46" name="Picture 46"/>
             <wp:cNvGraphicFramePr>
               <a:graphicFrameLocks xmlns:a="http://schemas.openxmlformats.org/drawingml/2006/main" noChangeAspect="1"/>
             </wp:cNvGraphicFramePr>
@@ -9927,7 +9765,7 @@
                   <pic:spPr>
                     <a:xfrm>
                       <a:off x="0" y="0"/>
-                      <a:ext cx="6751320" cy="1012825"/>
+                      <a:ext cx="2726410" cy="2306414"/>
                     </a:xfrm>
                     <a:prstGeom prst="rect">
                       <a:avLst/>
@@ -9941,23 +9779,15 @@
       </w:r>
     </w:p>
     <w:p>
-      <w:pPr>
-        <w:pStyle w:val="Heading1"/>
-      </w:pPr>
-      <w:r>
-        <w:t>Data Connectors</w:t>
-      </w:r>
-    </w:p>
-    <w:p>
       <w:r>
         <w:rPr>
           <w:noProof/>
         </w:rPr>
         <w:drawing>
-          <wp:inline distT="0" distB="0" distL="0" distR="0" wp14:anchorId="4547A8BE" wp14:editId="4FE59456">
-            <wp:extent cx="2722816" cy="2303374"/>
-            <wp:effectExtent l="0" t="0" r="1905" b="1905"/>
-            <wp:docPr id="46" name="Picture 46"/>
+          <wp:inline distT="0" distB="0" distL="0" distR="0" wp14:anchorId="48874ABF" wp14:editId="094B6040">
+            <wp:extent cx="4703064" cy="2155571"/>
+            <wp:effectExtent l="0" t="0" r="2540" b="0"/>
+            <wp:docPr id="47" name="Picture 47"/>
             <wp:cNvGraphicFramePr>
               <a:graphicFrameLocks xmlns:a="http://schemas.openxmlformats.org/drawingml/2006/main" noChangeAspect="1"/>
             </wp:cNvGraphicFramePr>
@@ -9983,54 +9813,6 @@
                   <pic:spPr>
                     <a:xfrm>
                       <a:off x="0" y="0"/>
-                      <a:ext cx="2726410" cy="2306414"/>
-                    </a:xfrm>
-                    <a:prstGeom prst="rect">
-                      <a:avLst/>
-                    </a:prstGeom>
-                  </pic:spPr>
-                </pic:pic>
-              </a:graphicData>
-            </a:graphic>
-          </wp:inline>
-        </w:drawing>
-      </w:r>
-    </w:p>
-    <w:p>
-      <w:r>
-        <w:rPr>
-          <w:noProof/>
-        </w:rPr>
-        <w:drawing>
-          <wp:inline distT="0" distB="0" distL="0" distR="0" wp14:anchorId="677CE557" wp14:editId="0ACA00D5">
-            <wp:extent cx="4703064" cy="2155571"/>
-            <wp:effectExtent l="0" t="0" r="2540" b="0"/>
-            <wp:docPr id="47" name="Picture 47"/>
-            <wp:cNvGraphicFramePr>
-              <a:graphicFrameLocks xmlns:a="http://schemas.openxmlformats.org/drawingml/2006/main" noChangeAspect="1"/>
-            </wp:cNvGraphicFramePr>
-            <a:graphic xmlns:a="http://schemas.openxmlformats.org/drawingml/2006/main">
-              <a:graphicData uri="http://schemas.openxmlformats.org/drawingml/2006/picture">
-                <pic:pic xmlns:pic="http://schemas.openxmlformats.org/drawingml/2006/picture">
-                  <pic:nvPicPr>
-                    <pic:cNvPr id="1" name=""/>
-                    <pic:cNvPicPr/>
-                  </pic:nvPicPr>
-                  <pic:blipFill>
-                    <a:blip r:embed="rId47" cstate="email">
-                      <a:extLst>
-                        <a:ext uri="{28A0092B-C50C-407E-A947-70E740481C1C}">
-                          <a14:useLocalDpi xmlns:a14="http://schemas.microsoft.com/office/drawing/2010/main"/>
-                        </a:ext>
-                      </a:extLst>
-                    </a:blip>
-                    <a:stretch>
-                      <a:fillRect/>
-                    </a:stretch>
-                  </pic:blipFill>
-                  <pic:spPr>
-                    <a:xfrm>
-                      <a:off x="0" y="0"/>
                       <a:ext cx="4705397" cy="2156640"/>
                     </a:xfrm>
                     <a:prstGeom prst="rect">
@@ -10074,7 +9856,7 @@
           <w:noProof/>
         </w:rPr>
         <w:drawing>
-          <wp:inline distT="114300" distB="114300" distL="114300" distR="114300">
+          <wp:inline distT="114300" distB="114300" distL="114300" distR="114300" wp14:anchorId="2BB82914" wp14:editId="530CB616">
             <wp:extent cx="4010025" cy="1815943"/>
             <wp:effectExtent l="0" t="0" r="0" b="0"/>
             <wp:docPr id="13" name="image33.png"/>
@@ -10087,7 +9869,7 @@
                     <pic:cNvPicPr preferRelativeResize="0"/>
                   </pic:nvPicPr>
                   <pic:blipFill>
-                    <a:blip r:embed="rId48" cstate="email">
+                    <a:blip r:embed="rId47" cstate="email">
                       <a:extLst>
                         <a:ext uri="{28A0092B-C50C-407E-A947-70E740481C1C}">
                           <a14:useLocalDpi xmlns:a14="http://schemas.microsoft.com/office/drawing/2010/main"/>
@@ -10206,7 +9988,7 @@
           <w:noProof/>
         </w:rPr>
         <w:drawing>
-          <wp:inline distT="114300" distB="114300" distL="114300" distR="114300">
+          <wp:inline distT="114300" distB="114300" distL="114300" distR="114300" wp14:anchorId="29B25152" wp14:editId="38E67CC6">
             <wp:extent cx="5800725" cy="3378014"/>
             <wp:effectExtent l="0" t="0" r="0" b="0"/>
             <wp:docPr id="1" name="image34.png"/>
@@ -10219,7 +10001,7 @@
                     <pic:cNvPicPr preferRelativeResize="0"/>
                   </pic:nvPicPr>
                   <pic:blipFill>
-                    <a:blip r:embed="rId49" cstate="email">
+                    <a:blip r:embed="rId48" cstate="email">
                       <a:extLst>
                         <a:ext uri="{28A0092B-C50C-407E-A947-70E740481C1C}">
                           <a14:useLocalDpi xmlns:a14="http://schemas.microsoft.com/office/drawing/2010/main"/>
@@ -10379,10 +10161,61 @@
           <w:noProof/>
         </w:rPr>
         <w:drawing>
-          <wp:inline distT="0" distB="0" distL="0" distR="0" wp14:anchorId="0A7BBC00" wp14:editId="4FABC3A1">
+          <wp:inline distT="0" distB="0" distL="0" distR="0" wp14:anchorId="7D4D846E" wp14:editId="21DE5B43">
             <wp:extent cx="5600700" cy="2169270"/>
             <wp:effectExtent l="0" t="0" r="0" b="2540"/>
             <wp:docPr id="36" name="Picture 36"/>
+            <wp:cNvGraphicFramePr>
+              <a:graphicFrameLocks xmlns:a="http://schemas.openxmlformats.org/drawingml/2006/main" noChangeAspect="1"/>
+            </wp:cNvGraphicFramePr>
+            <a:graphic xmlns:a="http://schemas.openxmlformats.org/drawingml/2006/main">
+              <a:graphicData uri="http://schemas.openxmlformats.org/drawingml/2006/picture">
+                <pic:pic xmlns:pic="http://schemas.openxmlformats.org/drawingml/2006/picture">
+                  <pic:nvPicPr>
+                    <pic:cNvPr id="1" name=""/>
+                    <pic:cNvPicPr/>
+                  </pic:nvPicPr>
+                  <pic:blipFill>
+                    <a:blip r:embed="rId49" cstate="email">
+                      <a:extLst>
+                        <a:ext uri="{28A0092B-C50C-407E-A947-70E740481C1C}">
+                          <a14:useLocalDpi xmlns:a14="http://schemas.microsoft.com/office/drawing/2010/main"/>
+                        </a:ext>
+                      </a:extLst>
+                    </a:blip>
+                    <a:stretch>
+                      <a:fillRect/>
+                    </a:stretch>
+                  </pic:blipFill>
+                  <pic:spPr>
+                    <a:xfrm>
+                      <a:off x="0" y="0"/>
+                      <a:ext cx="5611844" cy="2173586"/>
+                    </a:xfrm>
+                    <a:prstGeom prst="rect">
+                      <a:avLst/>
+                    </a:prstGeom>
+                  </pic:spPr>
+                </pic:pic>
+              </a:graphicData>
+            </a:graphic>
+          </wp:inline>
+        </w:drawing>
+      </w:r>
+    </w:p>
+    <w:p>
+      <w:pPr>
+        <w:ind w:left="360"/>
+      </w:pPr>
+      <w:r>
+        <w:rPr>
+          <w:noProof/>
+        </w:rPr>
+        <w:drawing>
+          <wp:inline distT="0" distB="0" distL="0" distR="0" wp14:anchorId="6A5FD102" wp14:editId="78E2385A">
+            <wp:extent cx="5210175" cy="1087413"/>
+            <wp:effectExtent l="0" t="0" r="0" b="0"/>
+            <wp:docPr id="37" name="Picture 37"/>
             <wp:cNvGraphicFramePr>
               <a:graphicFrameLocks xmlns:a="http://schemas.openxmlformats.org/drawingml/2006/main" noChangeAspect="1"/>
             </wp:cNvGraphicFramePr>
@@ -10408,7 +10241,7 @@
                   <pic:spPr>
                     <a:xfrm>
                       <a:off x="0" y="0"/>
-                      <a:ext cx="5611844" cy="2173586"/>
+                      <a:ext cx="5233438" cy="1092268"/>
                     </a:xfrm>
                     <a:prstGeom prst="rect">
                       <a:avLst/>
@@ -10423,17 +10256,25 @@
     </w:p>
     <w:p>
       <w:pPr>
-        <w:ind w:left="360"/>
-      </w:pPr>
+        <w:pStyle w:val="Heading1"/>
+      </w:pPr>
+      <w:r>
+        <w:t xml:space="preserve">Joins vs </w:t>
+      </w:r>
+      <w:r>
+        <w:t>Relationships</w:t>
+      </w:r>
+    </w:p>
+    <w:p>
       <w:r>
         <w:rPr>
           <w:noProof/>
         </w:rPr>
         <w:drawing>
-          <wp:inline distT="0" distB="0" distL="0" distR="0" wp14:anchorId="1E75CA0E" wp14:editId="3466AA26">
-            <wp:extent cx="5210175" cy="1087413"/>
-            <wp:effectExtent l="0" t="0" r="0" b="0"/>
-            <wp:docPr id="37" name="Picture 37"/>
+          <wp:inline distT="0" distB="0" distL="0" distR="0" wp14:anchorId="1998D3DA" wp14:editId="17040F1D">
+            <wp:extent cx="5653936" cy="2675941"/>
+            <wp:effectExtent l="0" t="0" r="4445" b="0"/>
+            <wp:docPr id="38" name="Picture 38"/>
             <wp:cNvGraphicFramePr>
               <a:graphicFrameLocks xmlns:a="http://schemas.openxmlformats.org/drawingml/2006/main" noChangeAspect="1"/>
             </wp:cNvGraphicFramePr>
@@ -10459,65 +10300,6 @@
                   <pic:spPr>
                     <a:xfrm>
                       <a:off x="0" y="0"/>
-                      <a:ext cx="5233438" cy="1092268"/>
-                    </a:xfrm>
-                    <a:prstGeom prst="rect">
-                      <a:avLst/>
-                    </a:prstGeom>
-                  </pic:spPr>
-                </pic:pic>
-              </a:graphicData>
-            </a:graphic>
-          </wp:inline>
-        </w:drawing>
-      </w:r>
-    </w:p>
-    <w:p>
-      <w:pPr>
-        <w:pStyle w:val="Heading1"/>
-      </w:pPr>
-      <w:r>
-        <w:t xml:space="preserve">Joins vs </w:t>
-      </w:r>
-      <w:r>
-        <w:t>Relationships</w:t>
-      </w:r>
-    </w:p>
-    <w:p>
-      <w:r>
-        <w:rPr>
-          <w:noProof/>
-        </w:rPr>
-        <w:drawing>
-          <wp:inline distT="0" distB="0" distL="0" distR="0" wp14:anchorId="5DE525EB" wp14:editId="24B5CE37">
-            <wp:extent cx="5653936" cy="2675941"/>
-            <wp:effectExtent l="0" t="0" r="4445" b="0"/>
-            <wp:docPr id="38" name="Picture 38"/>
-            <wp:cNvGraphicFramePr>
-              <a:graphicFrameLocks xmlns:a="http://schemas.openxmlformats.org/drawingml/2006/main" noChangeAspect="1"/>
-            </wp:cNvGraphicFramePr>
-            <a:graphic xmlns:a="http://schemas.openxmlformats.org/drawingml/2006/main">
-              <a:graphicData uri="http://schemas.openxmlformats.org/drawingml/2006/picture">
-                <pic:pic xmlns:pic="http://schemas.openxmlformats.org/drawingml/2006/picture">
-                  <pic:nvPicPr>
-                    <pic:cNvPr id="1" name=""/>
-                    <pic:cNvPicPr/>
-                  </pic:nvPicPr>
-                  <pic:blipFill>
-                    <a:blip r:embed="rId52" cstate="email">
-                      <a:extLst>
-                        <a:ext uri="{28A0092B-C50C-407E-A947-70E740481C1C}">
-                          <a14:useLocalDpi xmlns:a14="http://schemas.microsoft.com/office/drawing/2010/main"/>
-                        </a:ext>
-                      </a:extLst>
-                    </a:blip>
-                    <a:stretch>
-                      <a:fillRect/>
-                    </a:stretch>
-                  </pic:blipFill>
-                  <pic:spPr>
-                    <a:xfrm>
-                      <a:off x="0" y="0"/>
                       <a:ext cx="5662614" cy="2680048"/>
                     </a:xfrm>
                     <a:prstGeom prst="rect">
@@ -10597,7 +10379,7 @@
           <w:noProof/>
         </w:rPr>
         <w:drawing>
-          <wp:inline distT="114300" distB="114300" distL="114300" distR="114300" wp14:anchorId="11266B58" wp14:editId="09F0DABA">
+          <wp:inline distT="114300" distB="114300" distL="114300" distR="114300" wp14:anchorId="11C498DD" wp14:editId="3E291B25">
             <wp:extent cx="5113325" cy="3113872"/>
             <wp:effectExtent l="0" t="0" r="0" b="0"/>
             <wp:docPr id="24" name="Picture 24"/>
@@ -10610,7 +10392,7 @@
                     <pic:cNvPicPr preferRelativeResize="0"/>
                   </pic:nvPicPr>
                   <pic:blipFill>
-                    <a:blip r:embed="rId53" cstate="email">
+                    <a:blip r:embed="rId52" cstate="email">
                       <a:extLst>
                         <a:ext uri="{28A0092B-C50C-407E-A947-70E740481C1C}">
                           <a14:useLocalDpi xmlns:a14="http://schemas.microsoft.com/office/drawing/2010/main"/>
@@ -10645,7 +10427,7 @@
           <w:noProof/>
         </w:rPr>
         <w:drawing>
-          <wp:inline distT="114300" distB="114300" distL="114300" distR="114300" wp14:anchorId="7803B72E" wp14:editId="419766F5">
+          <wp:inline distT="114300" distB="114300" distL="114300" distR="114300" wp14:anchorId="4A033182" wp14:editId="778F249C">
             <wp:extent cx="4747565" cy="2996829"/>
             <wp:effectExtent l="0" t="0" r="0" b="0"/>
             <wp:docPr id="50" name="Picture 50"/>
@@ -10658,7 +10440,7 @@
                     <pic:cNvPicPr preferRelativeResize="0"/>
                   </pic:nvPicPr>
                   <pic:blipFill>
-                    <a:blip r:embed="rId54" cstate="email">
+                    <a:blip r:embed="rId53" cstate="email">
                       <a:extLst>
                         <a:ext uri="{28A0092B-C50C-407E-A947-70E740481C1C}">
                           <a14:useLocalDpi xmlns:a14="http://schemas.microsoft.com/office/drawing/2010/main"/>
@@ -10693,7 +10475,7 @@
           <w:noProof/>
         </w:rPr>
         <w:drawing>
-          <wp:inline distT="114300" distB="114300" distL="114300" distR="114300" wp14:anchorId="68559999" wp14:editId="36F25F32">
+          <wp:inline distT="114300" distB="114300" distL="114300" distR="114300" wp14:anchorId="497C7373" wp14:editId="4665E981">
             <wp:extent cx="4213555" cy="2360406"/>
             <wp:effectExtent l="0" t="0" r="0" b="1905"/>
             <wp:docPr id="51" name="Picture 51"/>
@@ -10706,7 +10488,7 @@
                     <pic:cNvPicPr preferRelativeResize="0"/>
                   </pic:nvPicPr>
                   <pic:blipFill>
-                    <a:blip r:embed="rId55" cstate="email">
+                    <a:blip r:embed="rId54" cstate="email">
                       <a:extLst>
                         <a:ext uri="{28A0092B-C50C-407E-A947-70E740481C1C}">
                           <a14:useLocalDpi xmlns:a14="http://schemas.microsoft.com/office/drawing/2010/main"/>
@@ -10742,7 +10524,7 @@
         </w:rPr>
         <w:lastRenderedPageBreak/>
         <w:drawing>
-          <wp:inline distT="114300" distB="114300" distL="114300" distR="114300" wp14:anchorId="0B3AC820" wp14:editId="691C27A0">
+          <wp:inline distT="114300" distB="114300" distL="114300" distR="114300" wp14:anchorId="4EBBD4D3" wp14:editId="16E09020">
             <wp:extent cx="4184294" cy="2279939"/>
             <wp:effectExtent l="0" t="0" r="6985" b="6350"/>
             <wp:docPr id="52" name="Picture 52"/>
@@ -10755,7 +10537,7 @@
                     <pic:cNvPicPr preferRelativeResize="0"/>
                   </pic:nvPicPr>
                   <pic:blipFill>
-                    <a:blip r:embed="rId56" cstate="email">
+                    <a:blip r:embed="rId55" cstate="email">
                       <a:extLst>
                         <a:ext uri="{28A0092B-C50C-407E-A947-70E740481C1C}">
                           <a14:useLocalDpi xmlns:a14="http://schemas.microsoft.com/office/drawing/2010/main"/>
@@ -10790,7 +10572,7 @@
           <w:noProof/>
         </w:rPr>
         <w:drawing>
-          <wp:inline distT="114300" distB="114300" distL="114300" distR="114300" wp14:anchorId="78290135" wp14:editId="58205785">
+          <wp:inline distT="114300" distB="114300" distL="114300" distR="114300" wp14:anchorId="4005DD90" wp14:editId="3C11B128">
             <wp:extent cx="2911449" cy="1928810"/>
             <wp:effectExtent l="0" t="0" r="3810" b="0"/>
             <wp:docPr id="53" name="Picture 53"/>
@@ -10803,7 +10585,7 @@
                     <pic:cNvPicPr preferRelativeResize="0"/>
                   </pic:nvPicPr>
                   <pic:blipFill>
-                    <a:blip r:embed="rId57" cstate="email">
+                    <a:blip r:embed="rId56" cstate="email">
                       <a:extLst>
                         <a:ext uri="{28A0092B-C50C-407E-A947-70E740481C1C}">
                           <a14:useLocalDpi xmlns:a14="http://schemas.microsoft.com/office/drawing/2010/main"/>
@@ -10848,7 +10630,7 @@
           <w:noProof/>
         </w:rPr>
         <w:drawing>
-          <wp:inline distT="114300" distB="114300" distL="114300" distR="114300" wp14:anchorId="6BCA8086" wp14:editId="52B19482">
+          <wp:inline distT="114300" distB="114300" distL="114300" distR="114300" wp14:anchorId="0DC62F30" wp14:editId="070D0E3F">
             <wp:extent cx="3408883" cy="1828470"/>
             <wp:effectExtent l="0" t="0" r="1270" b="635"/>
             <wp:docPr id="54" name="Picture 54"/>
@@ -10861,7 +10643,7 @@
                     <pic:cNvPicPr preferRelativeResize="0"/>
                   </pic:nvPicPr>
                   <pic:blipFill>
-                    <a:blip r:embed="rId58" cstate="email">
+                    <a:blip r:embed="rId57" cstate="email">
                       <a:extLst>
                         <a:ext uri="{28A0092B-C50C-407E-A947-70E740481C1C}">
                           <a14:useLocalDpi xmlns:a14="http://schemas.microsoft.com/office/drawing/2010/main"/>
@@ -10897,7 +10679,7 @@
           <w:noProof/>
         </w:rPr>
         <w:drawing>
-          <wp:inline distT="114300" distB="114300" distL="114300" distR="114300" wp14:anchorId="019B1493" wp14:editId="3570FA9C">
+          <wp:inline distT="114300" distB="114300" distL="114300" distR="114300" wp14:anchorId="1AE83725" wp14:editId="59983904">
             <wp:extent cx="3438144" cy="2192156"/>
             <wp:effectExtent l="0" t="0" r="0" b="0"/>
             <wp:docPr id="55" name="Picture 55"/>
@@ -10910,7 +10692,7 @@
                     <pic:cNvPicPr preferRelativeResize="0"/>
                   </pic:nvPicPr>
                   <pic:blipFill>
-                    <a:blip r:embed="rId59" cstate="email">
+                    <a:blip r:embed="rId58" cstate="email">
                       <a:extLst>
                         <a:ext uri="{28A0092B-C50C-407E-A947-70E740481C1C}">
                           <a14:useLocalDpi xmlns:a14="http://schemas.microsoft.com/office/drawing/2010/main"/>
@@ -11330,10 +11112,58 @@
           <w:noProof/>
         </w:rPr>
         <w:drawing>
-          <wp:inline distT="0" distB="0" distL="0" distR="0" wp14:anchorId="1C97B682" wp14:editId="30B50A85">
+          <wp:inline distT="0" distB="0" distL="0" distR="0" wp14:anchorId="3FD03F98" wp14:editId="33248EB3">
             <wp:extent cx="4292726" cy="2477846"/>
             <wp:effectExtent l="0" t="0" r="0" b="0"/>
             <wp:docPr id="56" name="Picture 56"/>
+            <wp:cNvGraphicFramePr>
+              <a:graphicFrameLocks xmlns:a="http://schemas.openxmlformats.org/drawingml/2006/main" noChangeAspect="1"/>
+            </wp:cNvGraphicFramePr>
+            <a:graphic xmlns:a="http://schemas.openxmlformats.org/drawingml/2006/main">
+              <a:graphicData uri="http://schemas.openxmlformats.org/drawingml/2006/picture">
+                <pic:pic xmlns:pic="http://schemas.openxmlformats.org/drawingml/2006/picture">
+                  <pic:nvPicPr>
+                    <pic:cNvPr id="1" name=""/>
+                    <pic:cNvPicPr/>
+                  </pic:nvPicPr>
+                  <pic:blipFill>
+                    <a:blip r:embed="rId59" cstate="email">
+                      <a:extLst>
+                        <a:ext uri="{28A0092B-C50C-407E-A947-70E740481C1C}">
+                          <a14:useLocalDpi xmlns:a14="http://schemas.microsoft.com/office/drawing/2010/main"/>
+                        </a:ext>
+                      </a:extLst>
+                    </a:blip>
+                    <a:stretch>
+                      <a:fillRect/>
+                    </a:stretch>
+                  </pic:blipFill>
+                  <pic:spPr>
+                    <a:xfrm>
+                      <a:off x="0" y="0"/>
+                      <a:ext cx="4294192" cy="2478692"/>
+                    </a:xfrm>
+                    <a:prstGeom prst="rect">
+                      <a:avLst/>
+                    </a:prstGeom>
+                  </pic:spPr>
+                </pic:pic>
+              </a:graphicData>
+            </a:graphic>
+          </wp:inline>
+        </w:drawing>
+      </w:r>
+    </w:p>
+    <w:p>
+      <w:r>
+        <w:rPr>
+          <w:noProof/>
+        </w:rPr>
+        <w:drawing>
+          <wp:inline distT="0" distB="0" distL="0" distR="0" wp14:anchorId="1C8332C2" wp14:editId="703F0C1F">
+            <wp:extent cx="6751320" cy="3094355"/>
+            <wp:effectExtent l="0" t="0" r="0" b="0"/>
+            <wp:docPr id="58" name="Picture 58"/>
             <wp:cNvGraphicFramePr>
               <a:graphicFrameLocks xmlns:a="http://schemas.openxmlformats.org/drawingml/2006/main" noChangeAspect="1"/>
             </wp:cNvGraphicFramePr>
@@ -11359,7 +11189,7 @@
                   <pic:spPr>
                     <a:xfrm>
                       <a:off x="0" y="0"/>
-                      <a:ext cx="4294192" cy="2478692"/>
+                      <a:ext cx="6751320" cy="3094355"/>
                     </a:xfrm>
                     <a:prstGeom prst="rect">
                       <a:avLst/>
@@ -11372,16 +11202,26 @@
         </w:drawing>
       </w:r>
     </w:p>
-    <w:p>
+    <w:p/>
+    <w:p>
+      <w:pPr>
+        <w:ind w:left="720"/>
+      </w:pPr>
+    </w:p>
+    <w:p>
+      <w:pPr>
+        <w:pStyle w:val="ListParagraph"/>
+      </w:pPr>
       <w:r>
         <w:rPr>
           <w:noProof/>
         </w:rPr>
+        <w:lastRenderedPageBreak/>
         <w:drawing>
-          <wp:inline distT="0" distB="0" distL="0" distR="0" wp14:anchorId="43F6EF2D" wp14:editId="6E0EFCE0">
-            <wp:extent cx="6751320" cy="3094355"/>
-            <wp:effectExtent l="0" t="0" r="0" b="0"/>
-            <wp:docPr id="58" name="Picture 58"/>
+          <wp:inline distT="0" distB="0" distL="0" distR="0" wp14:anchorId="3DC104B0" wp14:editId="30DD9E7E">
+            <wp:extent cx="4242206" cy="2108335"/>
+            <wp:effectExtent l="0" t="0" r="6350" b="6350"/>
+            <wp:docPr id="59" name="Picture 59"/>
             <wp:cNvGraphicFramePr>
               <a:graphicFrameLocks xmlns:a="http://schemas.openxmlformats.org/drawingml/2006/main" noChangeAspect="1"/>
             </wp:cNvGraphicFramePr>
@@ -11407,7 +11247,7 @@
                   <pic:spPr>
                     <a:xfrm>
                       <a:off x="0" y="0"/>
-                      <a:ext cx="6751320" cy="3094355"/>
+                      <a:ext cx="4244888" cy="2109668"/>
                     </a:xfrm>
                     <a:prstGeom prst="rect">
                       <a:avLst/>
@@ -11420,26 +11260,24 @@
         </w:drawing>
       </w:r>
     </w:p>
-    <w:p/>
-    <w:p>
-      <w:pPr>
-        <w:ind w:left="720"/>
-      </w:pPr>
-    </w:p>
     <w:p>
       <w:pPr>
         <w:pStyle w:val="ListParagraph"/>
       </w:pPr>
+    </w:p>
+    <w:p>
+      <w:pPr>
+        <w:pStyle w:val="ListParagraph"/>
+      </w:pPr>
       <w:r>
         <w:rPr>
           <w:noProof/>
         </w:rPr>
-        <w:lastRenderedPageBreak/>
         <w:drawing>
-          <wp:inline distT="0" distB="0" distL="0" distR="0" wp14:anchorId="75179C3D" wp14:editId="7FBE098A">
-            <wp:extent cx="4242206" cy="2108335"/>
-            <wp:effectExtent l="0" t="0" r="6350" b="6350"/>
-            <wp:docPr id="59" name="Picture 59"/>
+          <wp:inline distT="0" distB="0" distL="0" distR="0" wp14:anchorId="41161759" wp14:editId="078A876E">
+            <wp:extent cx="4476292" cy="2374978"/>
+            <wp:effectExtent l="0" t="0" r="635" b="6350"/>
+            <wp:docPr id="60" name="Picture 60"/>
             <wp:cNvGraphicFramePr>
               <a:graphicFrameLocks xmlns:a="http://schemas.openxmlformats.org/drawingml/2006/main" noChangeAspect="1"/>
             </wp:cNvGraphicFramePr>
@@ -11465,7 +11303,7 @@
                   <pic:spPr>
                     <a:xfrm>
                       <a:off x="0" y="0"/>
-                      <a:ext cx="4244888" cy="2109668"/>
+                      <a:ext cx="4478231" cy="2376007"/>
                     </a:xfrm>
                     <a:prstGeom prst="rect">
                       <a:avLst/>
@@ -11479,23 +11317,15 @@
       </w:r>
     </w:p>
     <w:p>
-      <w:pPr>
-        <w:pStyle w:val="ListParagraph"/>
-      </w:pPr>
-    </w:p>
-    <w:p>
-      <w:pPr>
-        <w:pStyle w:val="ListParagraph"/>
-      </w:pPr>
       <w:r>
         <w:rPr>
           <w:noProof/>
         </w:rPr>
         <w:drawing>
-          <wp:inline distT="0" distB="0" distL="0" distR="0" wp14:anchorId="056BE7CC" wp14:editId="46B772FD">
-            <wp:extent cx="4476292" cy="2374978"/>
-            <wp:effectExtent l="0" t="0" r="635" b="6350"/>
-            <wp:docPr id="60" name="Picture 60"/>
+          <wp:inline distT="0" distB="0" distL="0" distR="0" wp14:anchorId="687A2F1F" wp14:editId="326E9FE4">
+            <wp:extent cx="5194373" cy="2635783"/>
+            <wp:effectExtent l="0" t="0" r="6350" b="0"/>
+            <wp:docPr id="61" name="Picture 61"/>
             <wp:cNvGraphicFramePr>
               <a:graphicFrameLocks xmlns:a="http://schemas.openxmlformats.org/drawingml/2006/main" noChangeAspect="1"/>
             </wp:cNvGraphicFramePr>
@@ -11521,7 +11351,7 @@
                   <pic:spPr>
                     <a:xfrm>
                       <a:off x="0" y="0"/>
-                      <a:ext cx="4478231" cy="2376007"/>
+                      <a:ext cx="5197748" cy="2637495"/>
                     </a:xfrm>
                     <a:prstGeom prst="rect">
                       <a:avLst/>
@@ -11539,11 +11369,12 @@
         <w:rPr>
           <w:noProof/>
         </w:rPr>
+        <w:lastRenderedPageBreak/>
         <w:drawing>
-          <wp:inline distT="0" distB="0" distL="0" distR="0" wp14:anchorId="204C56B9" wp14:editId="51D45469">
-            <wp:extent cx="5194373" cy="2635783"/>
-            <wp:effectExtent l="0" t="0" r="6350" b="0"/>
-            <wp:docPr id="61" name="Picture 61"/>
+          <wp:inline distT="0" distB="0" distL="0" distR="0" wp14:anchorId="58F8A952" wp14:editId="5684912B">
+            <wp:extent cx="4191000" cy="2037554"/>
+            <wp:effectExtent l="0" t="0" r="0" b="1270"/>
+            <wp:docPr id="62" name="Picture 62"/>
             <wp:cNvGraphicFramePr>
               <a:graphicFrameLocks xmlns:a="http://schemas.openxmlformats.org/drawingml/2006/main" noChangeAspect="1"/>
             </wp:cNvGraphicFramePr>
@@ -11569,7 +11400,7 @@
                   <pic:spPr>
                     <a:xfrm>
                       <a:off x="0" y="0"/>
-                      <a:ext cx="5197748" cy="2637495"/>
+                      <a:ext cx="4196407" cy="2040183"/>
                     </a:xfrm>
                     <a:prstGeom prst="rect">
                       <a:avLst/>
@@ -11587,12 +11418,11 @@
         <w:rPr>
           <w:noProof/>
         </w:rPr>
-        <w:lastRenderedPageBreak/>
         <w:drawing>
-          <wp:inline distT="0" distB="0" distL="0" distR="0" wp14:anchorId="7B96D17B" wp14:editId="5B73E0B6">
-            <wp:extent cx="4191000" cy="2037554"/>
-            <wp:effectExtent l="0" t="0" r="0" b="1270"/>
-            <wp:docPr id="62" name="Picture 62"/>
+          <wp:inline distT="0" distB="0" distL="0" distR="0" wp14:anchorId="36C20B6B" wp14:editId="4D3CD7D2">
+            <wp:extent cx="4081272" cy="2345810"/>
+            <wp:effectExtent l="0" t="0" r="0" b="0"/>
+            <wp:docPr id="57" name="Picture 57"/>
             <wp:cNvGraphicFramePr>
               <a:graphicFrameLocks xmlns:a="http://schemas.openxmlformats.org/drawingml/2006/main" noChangeAspect="1"/>
             </wp:cNvGraphicFramePr>
@@ -11618,7 +11448,7 @@
                   <pic:spPr>
                     <a:xfrm>
                       <a:off x="0" y="0"/>
-                      <a:ext cx="4196407" cy="2040183"/>
+                      <a:ext cx="4086140" cy="2348608"/>
                     </a:xfrm>
                     <a:prstGeom prst="rect">
                       <a:avLst/>
@@ -11637,10 +11467,10 @@
           <w:noProof/>
         </w:rPr>
         <w:drawing>
-          <wp:inline distT="0" distB="0" distL="0" distR="0" wp14:anchorId="04B60635" wp14:editId="7FD33BC1">
-            <wp:extent cx="4081272" cy="2345810"/>
-            <wp:effectExtent l="0" t="0" r="0" b="0"/>
-            <wp:docPr id="57" name="Picture 57"/>
+          <wp:inline distT="0" distB="0" distL="0" distR="0" wp14:anchorId="323065DC" wp14:editId="05C08935">
+            <wp:extent cx="4808309" cy="2570582"/>
+            <wp:effectExtent l="0" t="0" r="0" b="1270"/>
+            <wp:docPr id="63" name="Picture 63"/>
             <wp:cNvGraphicFramePr>
               <a:graphicFrameLocks xmlns:a="http://schemas.openxmlformats.org/drawingml/2006/main" noChangeAspect="1"/>
             </wp:cNvGraphicFramePr>
@@ -11666,7 +11496,7 @@
                   <pic:spPr>
                     <a:xfrm>
                       <a:off x="0" y="0"/>
-                      <a:ext cx="4086140" cy="2348608"/>
+                      <a:ext cx="4810557" cy="2571784"/>
                     </a:xfrm>
                     <a:prstGeom prst="rect">
                       <a:avLst/>
@@ -11685,10 +11515,10 @@
           <w:noProof/>
         </w:rPr>
         <w:drawing>
-          <wp:inline distT="0" distB="0" distL="0" distR="0" wp14:anchorId="5DF3429C" wp14:editId="351469C4">
-            <wp:extent cx="4808309" cy="2570582"/>
-            <wp:effectExtent l="0" t="0" r="0" b="1270"/>
-            <wp:docPr id="63" name="Picture 63"/>
+          <wp:inline distT="0" distB="0" distL="0" distR="0" wp14:anchorId="465C7964" wp14:editId="64A9C193">
+            <wp:extent cx="4525032" cy="2056948"/>
+            <wp:effectExtent l="0" t="0" r="8890" b="635"/>
+            <wp:docPr id="64" name="Picture 64"/>
             <wp:cNvGraphicFramePr>
               <a:graphicFrameLocks xmlns:a="http://schemas.openxmlformats.org/drawingml/2006/main" noChangeAspect="1"/>
             </wp:cNvGraphicFramePr>
@@ -11714,7 +11544,7 @@
                   <pic:spPr>
                     <a:xfrm>
                       <a:off x="0" y="0"/>
-                      <a:ext cx="4810557" cy="2571784"/>
+                      <a:ext cx="4549039" cy="2067861"/>
                     </a:xfrm>
                     <a:prstGeom prst="rect">
                       <a:avLst/>
@@ -11732,11 +11562,12 @@
         <w:rPr>
           <w:noProof/>
         </w:rPr>
+        <w:lastRenderedPageBreak/>
         <w:drawing>
-          <wp:inline distT="0" distB="0" distL="0" distR="0" wp14:anchorId="0493735E" wp14:editId="6B1EBCD0">
-            <wp:extent cx="4525032" cy="2056948"/>
-            <wp:effectExtent l="0" t="0" r="8890" b="635"/>
-            <wp:docPr id="64" name="Picture 64"/>
+          <wp:inline distT="0" distB="0" distL="0" distR="0" wp14:anchorId="5F7412D8" wp14:editId="0303DEA2">
+            <wp:extent cx="5032724" cy="2099335"/>
+            <wp:effectExtent l="0" t="0" r="0" b="0"/>
+            <wp:docPr id="65" name="Picture 65"/>
             <wp:cNvGraphicFramePr>
               <a:graphicFrameLocks xmlns:a="http://schemas.openxmlformats.org/drawingml/2006/main" noChangeAspect="1"/>
             </wp:cNvGraphicFramePr>
@@ -11762,7 +11593,7 @@
                   <pic:spPr>
                     <a:xfrm>
                       <a:off x="0" y="0"/>
-                      <a:ext cx="4549039" cy="2067861"/>
+                      <a:ext cx="5033915" cy="2099832"/>
                     </a:xfrm>
                     <a:prstGeom prst="rect">
                       <a:avLst/>
@@ -11775,17 +11606,245 @@
         </w:drawing>
       </w:r>
     </w:p>
+    <w:p/>
+    <w:p>
+      <w:pPr>
+        <w:pStyle w:val="Heading1"/>
+      </w:pPr>
+      <w:r>
+        <w:t xml:space="preserve">Dashboard Actions </w:t>
+      </w:r>
+      <w:r>
+        <w:t xml:space="preserve"> </w:t>
+      </w:r>
+    </w:p>
+    <w:p>
+      <w:pPr>
+        <w:pStyle w:val="ListParagraph"/>
+        <w:numPr>
+          <w:ilvl w:val="0"/>
+          <w:numId w:val="11"/>
+        </w:numPr>
+      </w:pPr>
+      <w:r>
+        <w:t>Select Source and Target sheets</w:t>
+      </w:r>
+    </w:p>
+    <w:p>
+      <w:pPr>
+        <w:pStyle w:val="ListParagraph"/>
+        <w:numPr>
+          <w:ilvl w:val="0"/>
+          <w:numId w:val="11"/>
+        </w:numPr>
+      </w:pPr>
+      <w:r>
+        <w:t xml:space="preserve">Run action… </w:t>
+      </w:r>
+    </w:p>
+    <w:p>
+      <w:pPr>
+        <w:pStyle w:val="ListParagraph"/>
+        <w:numPr>
+          <w:ilvl w:val="0"/>
+          <w:numId w:val="11"/>
+        </w:numPr>
+      </w:pPr>
+      <w:r>
+        <w:t>Clearing selections will..</w:t>
+      </w:r>
+    </w:p>
+    <w:p>
+      <w:pPr>
+        <w:pStyle w:val="ListParagraph"/>
+      </w:pPr>
+    </w:p>
+    <w:p>
+      <w:pPr>
+        <w:pStyle w:val="Heading1"/>
+      </w:pPr>
+      <w:r>
+        <w:t xml:space="preserve">Viz in </w:t>
+      </w:r>
+      <w:r>
+        <w:t>Tooltips</w:t>
+      </w:r>
+    </w:p>
+    <w:p/>
+    <w:p>
+      <w:pPr>
+        <w:pStyle w:val="Heading1"/>
+      </w:pPr>
+      <w:r>
+        <w:t xml:space="preserve">Connect to URL </w:t>
+      </w:r>
+    </w:p>
+    <w:p>
+      <w:pPr>
+        <w:pStyle w:val="ListParagraph"/>
+        <w:numPr>
+          <w:ilvl w:val="0"/>
+          <w:numId w:val="11"/>
+        </w:numPr>
+      </w:pPr>
+      <w:r>
+        <w:t xml:space="preserve">Calculated Filed </w:t>
+      </w:r>
+      <w:r>
+        <w:t>"https://en.wikipedia.org/w/</w:t>
+      </w:r>
+      <w:proofErr w:type="spellStart"/>
+      <w:r>
+        <w:t>index.php?search</w:t>
+      </w:r>
+      <w:proofErr w:type="spellEnd"/>
+      <w:r>
+        <w:t>="+[Title]</w:t>
+      </w:r>
+    </w:p>
+    <w:p>
+      <w:pPr>
+        <w:pStyle w:val="ListParagraph"/>
+        <w:numPr>
+          <w:ilvl w:val="0"/>
+          <w:numId w:val="11"/>
+        </w:numPr>
+      </w:pPr>
+      <w:r>
+        <w:t>Dashboard Webpage Object</w:t>
+      </w:r>
+    </w:p>
+    <w:p>
+      <w:pPr>
+        <w:pStyle w:val="ListParagraph"/>
+        <w:numPr>
+          <w:ilvl w:val="0"/>
+          <w:numId w:val="11"/>
+        </w:numPr>
+      </w:pPr>
+      <w:r>
+        <w:t xml:space="preserve">Action – URL </w:t>
+      </w:r>
+    </w:p>
+    <w:p>
+      <w:pPr>
+        <w:pStyle w:val="Heading1"/>
+      </w:pPr>
+      <w:r>
+        <w:t>Word / Tag cloud chart</w:t>
+      </w:r>
+    </w:p>
+    <w:p>
+      <w:pPr>
+        <w:pStyle w:val="ListParagraph"/>
+        <w:numPr>
+          <w:ilvl w:val="0"/>
+          <w:numId w:val="11"/>
+        </w:numPr>
+      </w:pPr>
+      <w:r>
+        <w:t>Key words enriched with size and / or colour</w:t>
+      </w:r>
+    </w:p>
+    <w:p>
+      <w:pPr>
+        <w:pStyle w:val="ListParagraph"/>
+        <w:numPr>
+          <w:ilvl w:val="0"/>
+          <w:numId w:val="11"/>
+        </w:numPr>
+      </w:pPr>
+      <w:r>
+        <w:t xml:space="preserve">Start with </w:t>
+      </w:r>
+      <w:proofErr w:type="spellStart"/>
+      <w:r>
+        <w:t>Treemap</w:t>
+      </w:r>
+      <w:proofErr w:type="spellEnd"/>
+    </w:p>
+    <w:p>
+      <w:pPr>
+        <w:pStyle w:val="ListParagraph"/>
+        <w:numPr>
+          <w:ilvl w:val="0"/>
+          <w:numId w:val="11"/>
+        </w:numPr>
+      </w:pPr>
+      <w:r>
+        <w:t>Convert Marks to Text</w:t>
+      </w:r>
+    </w:p>
+    <w:p>
+      <w:pPr>
+        <w:pStyle w:val="Heading1"/>
+      </w:pPr>
+      <w:r>
+        <w:br w:type="column"/>
+      </w:r>
+      <w:r>
+        <w:lastRenderedPageBreak/>
+        <w:t xml:space="preserve">Mapping </w:t>
+      </w:r>
+    </w:p>
     <w:p>
       <w:r>
         <w:rPr>
           <w:noProof/>
         </w:rPr>
-        <w:lastRenderedPageBreak/>
         <w:drawing>
-          <wp:inline distT="0" distB="0" distL="0" distR="0" wp14:anchorId="79A7214F" wp14:editId="472F5421">
-            <wp:extent cx="5032724" cy="2099335"/>
+          <wp:inline distT="0" distB="0" distL="0" distR="0" wp14:anchorId="7707F25A" wp14:editId="23F8E265">
+            <wp:extent cx="4689043" cy="1858061"/>
+            <wp:effectExtent l="0" t="0" r="0" b="8890"/>
+            <wp:docPr id="31" name="image23.png"/>
+            <wp:cNvGraphicFramePr/>
+            <a:graphic xmlns:a="http://schemas.openxmlformats.org/drawingml/2006/main">
+              <a:graphicData uri="http://schemas.openxmlformats.org/drawingml/2006/picture">
+                <pic:pic xmlns:pic="http://schemas.openxmlformats.org/drawingml/2006/picture">
+                  <pic:nvPicPr>
+                    <pic:cNvPr id="0" name="image23.png"/>
+                    <pic:cNvPicPr preferRelativeResize="0"/>
+                  </pic:nvPicPr>
+                  <pic:blipFill>
+                    <a:blip r:embed="rId69" cstate="email">
+                      <a:extLst>
+                        <a:ext uri="{28A0092B-C50C-407E-A947-70E740481C1C}">
+                          <a14:useLocalDpi xmlns:a14="http://schemas.microsoft.com/office/drawing/2010/main"/>
+                        </a:ext>
+                      </a:extLst>
+                    </a:blip>
+                    <a:srcRect/>
+                    <a:stretch>
+                      <a:fillRect/>
+                    </a:stretch>
+                  </pic:blipFill>
+                  <pic:spPr>
+                    <a:xfrm>
+                      <a:off x="0" y="0"/>
+                      <a:ext cx="4695212" cy="1860506"/>
+                    </a:xfrm>
+                    <a:prstGeom prst="rect">
+                      <a:avLst/>
+                    </a:prstGeom>
+                    <a:ln/>
+                  </pic:spPr>
+                </pic:pic>
+              </a:graphicData>
+            </a:graphic>
+          </wp:inline>
+        </w:drawing>
+      </w:r>
+    </w:p>
+    <w:p>
+      <w:r>
+        <w:rPr>
+          <w:noProof/>
+        </w:rPr>
+        <w:drawing>
+          <wp:inline distT="0" distB="0" distL="0" distR="0" wp14:anchorId="1A16F1AB" wp14:editId="397B61AB">
+            <wp:extent cx="4981042" cy="2330764"/>
             <wp:effectExtent l="0" t="0" r="0" b="0"/>
-            <wp:docPr id="65" name="Picture 65"/>
+            <wp:docPr id="66" name="Picture 66"/>
             <wp:cNvGraphicFramePr>
               <a:graphicFrameLocks xmlns:a="http://schemas.openxmlformats.org/drawingml/2006/main" noChangeAspect="1"/>
             </wp:cNvGraphicFramePr>
@@ -11797,7 +11856,7 @@
                     <pic:cNvPicPr/>
                   </pic:nvPicPr>
                   <pic:blipFill>
-                    <a:blip r:embed="rId69" cstate="email">
+                    <a:blip r:embed="rId70" cstate="email">
                       <a:extLst>
                         <a:ext uri="{28A0092B-C50C-407E-A947-70E740481C1C}">
                           <a14:useLocalDpi xmlns:a14="http://schemas.microsoft.com/office/drawing/2010/main"/>
@@ -11811,7 +11870,7 @@
                   <pic:spPr>
                     <a:xfrm>
                       <a:off x="0" y="0"/>
-                      <a:ext cx="5033915" cy="2099832"/>
+                      <a:ext cx="4984494" cy="2332379"/>
                     </a:xfrm>
                     <a:prstGeom prst="rect">
                       <a:avLst/>
@@ -11824,95 +11883,284 @@
         </w:drawing>
       </w:r>
     </w:p>
+    <w:p>
+      <w:pPr>
+        <w:numPr>
+          <w:ilvl w:val="0"/>
+          <w:numId w:val="2"/>
+        </w:numPr>
+        <w:pBdr>
+          <w:top w:val="nil"/>
+          <w:left w:val="nil"/>
+          <w:bottom w:val="nil"/>
+          <w:right w:val="nil"/>
+          <w:between w:val="nil"/>
+        </w:pBdr>
+        <w:spacing w:after="0"/>
+      </w:pPr>
+      <w:r>
+        <w:rPr>
+          <w:color w:val="000000"/>
+        </w:rPr>
+        <w:t>Colour Palettes</w:t>
+      </w:r>
+    </w:p>
+    <w:p>
+      <w:pPr>
+        <w:numPr>
+          <w:ilvl w:val="0"/>
+          <w:numId w:val="2"/>
+        </w:numPr>
+        <w:pBdr>
+          <w:top w:val="nil"/>
+          <w:left w:val="nil"/>
+          <w:bottom w:val="nil"/>
+          <w:right w:val="nil"/>
+          <w:between w:val="nil"/>
+        </w:pBdr>
+        <w:spacing w:after="0"/>
+      </w:pPr>
+      <w:r>
+        <w:rPr>
+          <w:color w:val="000000"/>
+        </w:rPr>
+        <w:t>Opacity</w:t>
+      </w:r>
+    </w:p>
+    <w:p>
+      <w:pPr>
+        <w:numPr>
+          <w:ilvl w:val="0"/>
+          <w:numId w:val="2"/>
+        </w:numPr>
+        <w:pBdr>
+          <w:top w:val="nil"/>
+          <w:left w:val="nil"/>
+          <w:bottom w:val="nil"/>
+          <w:right w:val="nil"/>
+          <w:between w:val="nil"/>
+        </w:pBdr>
+        <w:spacing w:after="0"/>
+      </w:pPr>
+      <w:r>
+        <w:rPr>
+          <w:color w:val="000000"/>
+        </w:rPr>
+        <w:t>Size</w:t>
+      </w:r>
+    </w:p>
+    <w:p>
+      <w:pPr>
+        <w:numPr>
+          <w:ilvl w:val="0"/>
+          <w:numId w:val="2"/>
+        </w:numPr>
+        <w:pBdr>
+          <w:top w:val="nil"/>
+          <w:left w:val="nil"/>
+          <w:bottom w:val="nil"/>
+          <w:right w:val="nil"/>
+          <w:between w:val="nil"/>
+        </w:pBdr>
+        <w:spacing w:after="0"/>
+      </w:pPr>
+      <w:r>
+        <w:rPr>
+          <w:color w:val="000000"/>
+        </w:rPr>
+        <w:t xml:space="preserve">Maps – Background – Dark </w:t>
+      </w:r>
+    </w:p>
+    <w:p>
+      <w:pPr>
+        <w:numPr>
+          <w:ilvl w:val="0"/>
+          <w:numId w:val="2"/>
+        </w:numPr>
+        <w:pBdr>
+          <w:top w:val="nil"/>
+          <w:left w:val="nil"/>
+          <w:bottom w:val="nil"/>
+          <w:right w:val="nil"/>
+          <w:between w:val="nil"/>
+        </w:pBdr>
+        <w:spacing w:after="0"/>
+      </w:pPr>
+      <w:r>
+        <w:rPr>
+          <w:color w:val="000000"/>
+        </w:rPr>
+        <w:t>Add time filter – Add to Pages shelf</w:t>
+      </w:r>
+    </w:p>
+    <w:p>
+      <w:pPr>
+        <w:numPr>
+          <w:ilvl w:val="0"/>
+          <w:numId w:val="2"/>
+        </w:numPr>
+        <w:pBdr>
+          <w:top w:val="nil"/>
+          <w:left w:val="nil"/>
+          <w:bottom w:val="nil"/>
+          <w:right w:val="nil"/>
+          <w:between w:val="nil"/>
+        </w:pBdr>
+        <w:spacing w:after="0"/>
+      </w:pPr>
+      <w:r>
+        <w:rPr>
+          <w:color w:val="000000"/>
+        </w:rPr>
+        <w:t>Marks type – Density</w:t>
+      </w:r>
+    </w:p>
+    <w:p>
+      <w:pPr>
+        <w:numPr>
+          <w:ilvl w:val="0"/>
+          <w:numId w:val="2"/>
+        </w:numPr>
+        <w:pBdr>
+          <w:top w:val="nil"/>
+          <w:left w:val="nil"/>
+          <w:bottom w:val="nil"/>
+          <w:right w:val="nil"/>
+          <w:between w:val="nil"/>
+        </w:pBdr>
+        <w:spacing w:after="0"/>
+      </w:pPr>
+      <w:r>
+        <w:rPr>
+          <w:color w:val="000000"/>
+        </w:rPr>
+        <w:t xml:space="preserve">Density Colour </w:t>
+      </w:r>
+    </w:p>
+    <w:p>
+      <w:pPr>
+        <w:numPr>
+          <w:ilvl w:val="0"/>
+          <w:numId w:val="2"/>
+        </w:numPr>
+        <w:pBdr>
+          <w:top w:val="nil"/>
+          <w:left w:val="nil"/>
+          <w:bottom w:val="nil"/>
+          <w:right w:val="nil"/>
+          <w:between w:val="nil"/>
+        </w:pBdr>
+        <w:spacing w:after="0"/>
+      </w:pPr>
+      <w:r>
+        <w:rPr>
+          <w:color w:val="000000"/>
+        </w:rPr>
+        <w:t>Density Intensity</w:t>
+      </w:r>
+    </w:p>
+    <w:p>
+      <w:pPr>
+        <w:numPr>
+          <w:ilvl w:val="0"/>
+          <w:numId w:val="2"/>
+        </w:numPr>
+        <w:pBdr>
+          <w:top w:val="nil"/>
+          <w:left w:val="nil"/>
+          <w:bottom w:val="nil"/>
+          <w:right w:val="nil"/>
+          <w:between w:val="nil"/>
+        </w:pBdr>
+        <w:spacing w:after="0"/>
+      </w:pPr>
+      <w:r>
+        <w:rPr>
+          <w:color w:val="000000"/>
+        </w:rPr>
+        <w:t>Dual Axis</w:t>
+      </w:r>
+    </w:p>
+    <w:p>
+      <w:pPr>
+        <w:numPr>
+          <w:ilvl w:val="0"/>
+          <w:numId w:val="2"/>
+        </w:numPr>
+        <w:pBdr>
+          <w:top w:val="nil"/>
+          <w:left w:val="nil"/>
+          <w:bottom w:val="nil"/>
+          <w:right w:val="nil"/>
+          <w:between w:val="nil"/>
+        </w:pBdr>
+        <w:spacing w:after="0"/>
+      </w:pPr>
+      <w:r>
+        <w:rPr>
+          <w:color w:val="000000"/>
+        </w:rPr>
+        <w:t xml:space="preserve">Layering – Multiple Rows </w:t>
+      </w:r>
+    </w:p>
+    <w:p>
+      <w:pPr>
+        <w:numPr>
+          <w:ilvl w:val="0"/>
+          <w:numId w:val="2"/>
+        </w:numPr>
+        <w:pBdr>
+          <w:top w:val="nil"/>
+          <w:left w:val="nil"/>
+          <w:bottom w:val="nil"/>
+          <w:right w:val="nil"/>
+          <w:between w:val="nil"/>
+        </w:pBdr>
+        <w:spacing w:after="0"/>
+      </w:pPr>
+      <w:r>
+        <w:rPr>
+          <w:color w:val="000000"/>
+        </w:rPr>
+        <w:t>Multiple Marks for each map</w:t>
+      </w:r>
+    </w:p>
+    <w:p>
+      <w:pPr>
+        <w:numPr>
+          <w:ilvl w:val="0"/>
+          <w:numId w:val="2"/>
+        </w:numPr>
+        <w:pBdr>
+          <w:top w:val="nil"/>
+          <w:left w:val="nil"/>
+          <w:bottom w:val="nil"/>
+          <w:right w:val="nil"/>
+          <w:between w:val="nil"/>
+        </w:pBdr>
+      </w:pPr>
+      <w:r>
+        <w:rPr>
+          <w:color w:val="000000"/>
+        </w:rPr>
+        <w:t>Overlay – Right Click Rows and select Dual Axis</w:t>
+      </w:r>
+    </w:p>
+    <w:p>
+      <w:pPr>
+        <w:jc w:val="both"/>
+        <w:rPr>
+          <w:b/>
+          <w:sz w:val="24"/>
+          <w:szCs w:val="24"/>
+          <w:u w:val="single"/>
+        </w:rPr>
+      </w:pPr>
+    </w:p>
     <w:p/>
     <w:p>
       <w:pPr>
-        <w:pStyle w:val="Heading1"/>
-      </w:pPr>
-      <w:r>
-        <w:t xml:space="preserve">Interactivity </w:t>
-      </w:r>
-    </w:p>
-    <w:p>
-      <w:pPr>
         <w:pStyle w:val="ListParagraph"/>
-        <w:numPr>
-          <w:ilvl w:val="0"/>
-          <w:numId w:val="11"/>
-        </w:numPr>
-      </w:pPr>
-      <w:r>
-        <w:t xml:space="preserve">Actions </w:t>
-      </w:r>
-    </w:p>
-    <w:p>
-      <w:pPr>
-        <w:pStyle w:val="ListParagraph"/>
-        <w:numPr>
-          <w:ilvl w:val="0"/>
-          <w:numId w:val="11"/>
-        </w:numPr>
-      </w:pPr>
-      <w:r>
-        <w:t>Tooltips</w:t>
-      </w:r>
-    </w:p>
-    <w:p>
-      <w:pPr>
-        <w:pStyle w:val="Heading1"/>
-      </w:pPr>
-      <w:r>
-        <w:t>Word / Tag cloud chart</w:t>
-      </w:r>
-    </w:p>
-    <w:p>
-      <w:pPr>
-        <w:pStyle w:val="ListParagraph"/>
-        <w:numPr>
-          <w:ilvl w:val="0"/>
-          <w:numId w:val="11"/>
-        </w:numPr>
-      </w:pPr>
-      <w:r>
-        <w:t>Key words enriched with size and / or colour</w:t>
-      </w:r>
-    </w:p>
-    <w:p>
-      <w:pPr>
-        <w:pStyle w:val="ListParagraph"/>
-        <w:numPr>
-          <w:ilvl w:val="0"/>
-          <w:numId w:val="11"/>
-        </w:numPr>
-      </w:pPr>
-      <w:r>
-        <w:t xml:space="preserve">Start with </w:t>
-      </w:r>
-      <w:proofErr w:type="spellStart"/>
-      <w:r>
-        <w:t>Treemap</w:t>
-      </w:r>
-      <w:proofErr w:type="spellEnd"/>
-    </w:p>
-    <w:p>
-      <w:pPr>
-        <w:pStyle w:val="ListParagraph"/>
-        <w:numPr>
-          <w:ilvl w:val="0"/>
-          <w:numId w:val="11"/>
-        </w:numPr>
-      </w:pPr>
-      <w:r>
-        <w:t>Convert Marks to Text</w:t>
-      </w:r>
-    </w:p>
-    <w:p>
-      <w:pPr>
-        <w:pStyle w:val="ListParagraph"/>
-        <w:numPr>
-          <w:ilvl w:val="0"/>
-          <w:numId w:val="11"/>
-        </w:numPr>
       </w:pPr>
     </w:p>
     <w:p/>

--- a/Tableau.docx
+++ b/Tableau.docx
@@ -1028,19 +1028,8 @@
           <w:sz w:val="24"/>
           <w:szCs w:val="24"/>
         </w:rPr>
-        <w:t xml:space="preserve">MARKS - Drag order for </w:t>
-      </w:r>
-      <w:proofErr w:type="spellStart"/>
-      <w:r>
-        <w:rPr>
-          <w:b/>
-          <w:color w:val="000000"/>
-          <w:sz w:val="24"/>
-          <w:szCs w:val="24"/>
-        </w:rPr>
-        <w:t>Treemaps</w:t>
-      </w:r>
-      <w:proofErr w:type="spellEnd"/>
+        <w:t>MARKS - Drag order for Treemaps</w:t>
+      </w:r>
     </w:p>
     <w:p>
       <w:pPr>
@@ -3223,17 +3212,8 @@
                 <w:sz w:val="24"/>
                 <w:szCs w:val="24"/>
               </w:rPr>
-              <w:t>.</w:t>
+              <w:t>.twbx</w:t>
             </w:r>
-            <w:proofErr w:type="spellStart"/>
-            <w:r>
-              <w:rPr>
-                <w:sz w:val="24"/>
-                <w:szCs w:val="24"/>
-              </w:rPr>
-              <w:t>twbx</w:t>
-            </w:r>
-            <w:proofErr w:type="spellEnd"/>
           </w:p>
         </w:tc>
         <w:tc>
@@ -8328,15 +8308,7 @@
         <w:ind w:left="720"/>
       </w:pPr>
       <w:r>
-        <w:t>WHEN "</w:t>
-      </w:r>
-      <w:proofErr w:type="spellStart"/>
-      <w:r>
-        <w:t>Avg</w:t>
-      </w:r>
-      <w:proofErr w:type="spellEnd"/>
-      <w:r>
-        <w:t xml:space="preserve"> Monthly Charge" THEN AVG([Monthly Charge])</w:t>
+        <w:t>WHEN "Avg Monthly Charge" THEN AVG([Monthly Charge])</w:t>
       </w:r>
     </w:p>
     <w:p>
@@ -8351,15 +8323,7 @@
         <w:ind w:left="720"/>
       </w:pPr>
       <w:r>
-        <w:t>WHEN "</w:t>
-      </w:r>
-      <w:proofErr w:type="spellStart"/>
-      <w:r>
-        <w:t>Avg</w:t>
-      </w:r>
-      <w:proofErr w:type="spellEnd"/>
-      <w:r>
-        <w:t xml:space="preserve"> Customer Service Calls" THEN AVG([Customer Service Calls])</w:t>
+        <w:t>WHEN "Avg Customer Service Calls" THEN AVG([Customer Service Calls])</w:t>
       </w:r>
     </w:p>
     <w:p>
@@ -8949,16 +8913,8 @@
         <w:rPr>
           <w:color w:val="000000"/>
         </w:rPr>
-        <w:t xml:space="preserve">Filter – Apply to Worksheets / All using </w:t>
-      </w:r>
-      <w:proofErr w:type="spellStart"/>
-      <w:r>
-        <w:rPr>
-          <w:color w:val="000000"/>
-        </w:rPr>
-        <w:t>datasource</w:t>
-      </w:r>
-      <w:proofErr w:type="spellEnd"/>
+        <w:t>Filter – Apply to Worksheets / All using datasource</w:t>
+      </w:r>
     </w:p>
     <w:p>
       <w:pPr>
@@ -10933,15 +10889,7 @@
         </w:numPr>
       </w:pPr>
       <w:r>
-        <w:t xml:space="preserve">Used for presenting density and comparisons, often in a matrix form, relying on the use of </w:t>
-      </w:r>
-      <w:proofErr w:type="spellStart"/>
-      <w:r>
-        <w:t>colors</w:t>
-      </w:r>
-      <w:proofErr w:type="spellEnd"/>
-      <w:r>
-        <w:t xml:space="preserve"> to communicate the values. </w:t>
+        <w:t xml:space="preserve">Used for presenting density and comparisons, often in a matrix form, relying on the use of colors to communicate the values. </w:t>
       </w:r>
     </w:p>
     <w:p>
@@ -10952,23 +10900,7 @@
         </w:numPr>
       </w:pPr>
       <w:r>
-        <w:t xml:space="preserve">Heat maps have various forms and types. The most frequently used are </w:t>
-      </w:r>
-      <w:proofErr w:type="spellStart"/>
-      <w:r>
-        <w:t>colored</w:t>
-      </w:r>
-      <w:proofErr w:type="spellEnd"/>
-      <w:r>
-        <w:t xml:space="preserve"> geo-maps, for example, to illustrate the density of the population, but they also are often used in web analytics to </w:t>
-      </w:r>
-      <w:proofErr w:type="spellStart"/>
-      <w:r>
-        <w:t>analyze</w:t>
-      </w:r>
-      <w:proofErr w:type="spellEnd"/>
-      <w:r>
-        <w:t xml:space="preserve"> where on the screen visitors click the most. </w:t>
+        <w:t xml:space="preserve">Heat maps have various forms and types. The most frequently used are colored geo-maps, for example, to illustrate the density of the population, but they also are often used in web analytics to analyze where on the screen visitors click the most. </w:t>
       </w:r>
     </w:p>
     <w:p>
@@ -11096,6 +11028,43 @@
       <w:r>
         <w:t>However, in many cases, scatter plots can be tricky to communicate the data insights with, especially when data marks are plentiful and when there is no immediate correlation legible from the chart.</w:t>
       </w:r>
+    </w:p>
+    <w:p>
+      <w:pPr>
+        <w:pStyle w:val="Heading1"/>
+      </w:pPr>
+      <w:r>
+        <w:t>Pie Chart</w:t>
+      </w:r>
+    </w:p>
+    <w:p>
+      <w:pPr>
+        <w:pStyle w:val="ListParagraph"/>
+        <w:numPr>
+          <w:ilvl w:val="0"/>
+          <w:numId w:val="11"/>
+        </w:numPr>
+      </w:pPr>
+      <w:r>
+        <w:t>Proportion / Angle – Rows</w:t>
+      </w:r>
+    </w:p>
+    <w:p>
+      <w:pPr>
+        <w:pStyle w:val="ListParagraph"/>
+        <w:numPr>
+          <w:ilvl w:val="0"/>
+          <w:numId w:val="11"/>
+        </w:numPr>
+      </w:pPr>
+      <w:r>
+        <w:t>Size / Colour - Column</w:t>
+      </w:r>
+    </w:p>
+    <w:p>
+      <w:pPr>
+        <w:pStyle w:val="ListParagraph"/>
+      </w:pPr>
     </w:p>
     <w:p/>
     <w:p>
@@ -11159,6 +11128,7 @@
         <w:rPr>
           <w:noProof/>
         </w:rPr>
+        <w:lastRenderedPageBreak/>
         <w:drawing>
           <wp:inline distT="0" distB="0" distL="0" distR="0" wp14:anchorId="1C8332C2" wp14:editId="703F0C1F">
             <wp:extent cx="6751320" cy="3094355"/>
@@ -11216,7 +11186,6 @@
         <w:rPr>
           <w:noProof/>
         </w:rPr>
-        <w:lastRenderedPageBreak/>
         <w:drawing>
           <wp:inline distT="0" distB="0" distL="0" distR="0" wp14:anchorId="3DC104B0" wp14:editId="30DD9E7E">
             <wp:extent cx="4242206" cy="2108335"/>
@@ -11321,6 +11290,7 @@
         <w:rPr>
           <w:noProof/>
         </w:rPr>
+        <w:lastRenderedPageBreak/>
         <w:drawing>
           <wp:inline distT="0" distB="0" distL="0" distR="0" wp14:anchorId="687A2F1F" wp14:editId="326E9FE4">
             <wp:extent cx="5194373" cy="2635783"/>
@@ -11369,7 +11339,6 @@
         <w:rPr>
           <w:noProof/>
         </w:rPr>
-        <w:lastRenderedPageBreak/>
         <w:drawing>
           <wp:inline distT="0" distB="0" distL="0" distR="0" wp14:anchorId="58F8A952" wp14:editId="5684912B">
             <wp:extent cx="4191000" cy="2037554"/>
@@ -11466,6 +11435,7 @@
         <w:rPr>
           <w:noProof/>
         </w:rPr>
+        <w:lastRenderedPageBreak/>
         <w:drawing>
           <wp:inline distT="0" distB="0" distL="0" distR="0" wp14:anchorId="323065DC" wp14:editId="05C08935">
             <wp:extent cx="4808309" cy="2570582"/>
@@ -11562,7 +11532,6 @@
         <w:rPr>
           <w:noProof/>
         </w:rPr>
-        <w:lastRenderedPageBreak/>
         <w:drawing>
           <wp:inline distT="0" distB="0" distL="0" distR="0" wp14:anchorId="5F7412D8" wp14:editId="0303DEA2">
             <wp:extent cx="5032724" cy="2099335"/>
@@ -11676,6 +11645,7 @@
         <w:pStyle w:val="Heading1"/>
       </w:pPr>
       <w:r>
+        <w:lastRenderedPageBreak/>
         <w:t xml:space="preserve">Connect to URL </w:t>
       </w:r>
     </w:p>
@@ -11691,15 +11661,7 @@
         <w:t xml:space="preserve">Calculated Filed </w:t>
       </w:r>
       <w:r>
-        <w:t>"https://en.wikipedia.org/w/</w:t>
-      </w:r>
-      <w:proofErr w:type="spellStart"/>
-      <w:r>
-        <w:t>index.php?search</w:t>
-      </w:r>
-      <w:proofErr w:type="spellEnd"/>
-      <w:r>
-        <w:t>="+[Title]</w:t>
+        <w:t>"https://en.wikipedia.org/w/index.php?search="+[Title]</w:t>
       </w:r>
     </w:p>
     <w:p>
@@ -11755,13 +11717,8 @@
         </w:numPr>
       </w:pPr>
       <w:r>
-        <w:t xml:space="preserve">Start with </w:t>
-      </w:r>
-      <w:proofErr w:type="spellStart"/>
-      <w:r>
-        <w:t>Treemap</w:t>
-      </w:r>
-      <w:proofErr w:type="spellEnd"/>
+        <w:t>Start with Treemap</w:t>
+      </w:r>
     </w:p>
     <w:p>
       <w:pPr>
@@ -12148,6 +12105,225 @@
     </w:p>
     <w:p>
       <w:pPr>
+        <w:numPr>
+          <w:ilvl w:val="0"/>
+          <w:numId w:val="2"/>
+        </w:numPr>
+        <w:pBdr>
+          <w:top w:val="nil"/>
+          <w:left w:val="nil"/>
+          <w:bottom w:val="nil"/>
+          <w:right w:val="nil"/>
+          <w:between w:val="nil"/>
+        </w:pBdr>
+      </w:pPr>
+      <w:r>
+        <w:rPr>
+          <w:color w:val="000000"/>
+        </w:rPr>
+        <w:t>Charts on top of Maps</w:t>
+      </w:r>
+    </w:p>
+    <w:p>
+      <w:pPr>
+        <w:pStyle w:val="Heading1"/>
+        <w:rPr>
+          <w:color w:val="auto"/>
+        </w:rPr>
+      </w:pPr>
+      <w:r>
+        <w:lastRenderedPageBreak/>
+        <w:t xml:space="preserve">Custom Maps </w:t>
+      </w:r>
+    </w:p>
+    <w:p>
+      <w:pPr>
+        <w:pBdr>
+          <w:top w:val="nil"/>
+          <w:left w:val="nil"/>
+          <w:bottom w:val="nil"/>
+          <w:right w:val="nil"/>
+          <w:between w:val="nil"/>
+        </w:pBdr>
+        <w:ind w:left="720"/>
+      </w:pPr>
+      <w:r>
+        <w:rPr>
+          <w:noProof/>
+        </w:rPr>
+        <w:drawing>
+          <wp:inline distT="0" distB="0" distL="0" distR="0" wp14:anchorId="3A1A2513" wp14:editId="6C24444A">
+            <wp:extent cx="4666488" cy="2254240"/>
+            <wp:effectExtent l="0" t="0" r="1270" b="0"/>
+            <wp:docPr id="67" name="Picture 67"/>
+            <wp:cNvGraphicFramePr>
+              <a:graphicFrameLocks xmlns:a="http://schemas.openxmlformats.org/drawingml/2006/main" noChangeAspect="1"/>
+            </wp:cNvGraphicFramePr>
+            <a:graphic xmlns:a="http://schemas.openxmlformats.org/drawingml/2006/main">
+              <a:graphicData uri="http://schemas.openxmlformats.org/drawingml/2006/picture">
+                <pic:pic xmlns:pic="http://schemas.openxmlformats.org/drawingml/2006/picture">
+                  <pic:nvPicPr>
+                    <pic:cNvPr id="1" name=""/>
+                    <pic:cNvPicPr/>
+                  </pic:nvPicPr>
+                  <pic:blipFill>
+                    <a:blip r:embed="rId71" cstate="email">
+                      <a:extLst>
+                        <a:ext uri="{28A0092B-C50C-407E-A947-70E740481C1C}">
+                          <a14:useLocalDpi xmlns:a14="http://schemas.microsoft.com/office/drawing/2010/main"/>
+                        </a:ext>
+                      </a:extLst>
+                    </a:blip>
+                    <a:stretch>
+                      <a:fillRect/>
+                    </a:stretch>
+                  </pic:blipFill>
+                  <pic:spPr>
+                    <a:xfrm>
+                      <a:off x="0" y="0"/>
+                      <a:ext cx="4669014" cy="2255460"/>
+                    </a:xfrm>
+                    <a:prstGeom prst="rect">
+                      <a:avLst/>
+                    </a:prstGeom>
+                  </pic:spPr>
+                </pic:pic>
+              </a:graphicData>
+            </a:graphic>
+          </wp:inline>
+        </w:drawing>
+      </w:r>
+    </w:p>
+    <w:p>
+      <w:pPr>
+        <w:pBdr>
+          <w:top w:val="nil"/>
+          <w:left w:val="nil"/>
+          <w:bottom w:val="nil"/>
+          <w:right w:val="nil"/>
+          <w:between w:val="nil"/>
+        </w:pBdr>
+        <w:ind w:left="720"/>
+      </w:pPr>
+      <w:r>
+        <w:rPr>
+          <w:noProof/>
+        </w:rPr>
+        <w:drawing>
+          <wp:inline distT="0" distB="0" distL="0" distR="0" wp14:anchorId="1BFBC6D7" wp14:editId="2DD9BAFD">
+            <wp:extent cx="4132864" cy="2136013"/>
+            <wp:effectExtent l="0" t="0" r="1270" b="0"/>
+            <wp:docPr id="68" name="Picture 68"/>
+            <wp:cNvGraphicFramePr>
+              <a:graphicFrameLocks xmlns:a="http://schemas.openxmlformats.org/drawingml/2006/main" noChangeAspect="1"/>
+            </wp:cNvGraphicFramePr>
+            <a:graphic xmlns:a="http://schemas.openxmlformats.org/drawingml/2006/main">
+              <a:graphicData uri="http://schemas.openxmlformats.org/drawingml/2006/picture">
+                <pic:pic xmlns:pic="http://schemas.openxmlformats.org/drawingml/2006/picture">
+                  <pic:nvPicPr>
+                    <pic:cNvPr id="1" name=""/>
+                    <pic:cNvPicPr/>
+                  </pic:nvPicPr>
+                  <pic:blipFill>
+                    <a:blip r:embed="rId72" cstate="email">
+                      <a:extLst>
+                        <a:ext uri="{28A0092B-C50C-407E-A947-70E740481C1C}">
+                          <a14:useLocalDpi xmlns:a14="http://schemas.microsoft.com/office/drawing/2010/main"/>
+                        </a:ext>
+                      </a:extLst>
+                    </a:blip>
+                    <a:stretch>
+                      <a:fillRect/>
+                    </a:stretch>
+                  </pic:blipFill>
+                  <pic:spPr>
+                    <a:xfrm>
+                      <a:off x="0" y="0"/>
+                      <a:ext cx="4150084" cy="2144913"/>
+                    </a:xfrm>
+                    <a:prstGeom prst="rect">
+                      <a:avLst/>
+                    </a:prstGeom>
+                  </pic:spPr>
+                </pic:pic>
+              </a:graphicData>
+            </a:graphic>
+          </wp:inline>
+        </w:drawing>
+      </w:r>
+    </w:p>
+    <w:p>
+      <w:pPr>
+        <w:pBdr>
+          <w:top w:val="nil"/>
+          <w:left w:val="nil"/>
+          <w:bottom w:val="nil"/>
+          <w:right w:val="nil"/>
+          <w:between w:val="nil"/>
+        </w:pBdr>
+        <w:ind w:left="720"/>
+      </w:pPr>
+    </w:p>
+    <w:p>
+      <w:pPr>
+        <w:pBdr>
+          <w:top w:val="nil"/>
+          <w:left w:val="nil"/>
+          <w:bottom w:val="nil"/>
+          <w:right w:val="nil"/>
+          <w:between w:val="nil"/>
+        </w:pBdr>
+        <w:ind w:left="720"/>
+      </w:pPr>
+      <w:r>
+        <w:rPr>
+          <w:noProof/>
+        </w:rPr>
+        <w:drawing>
+          <wp:inline distT="0" distB="0" distL="0" distR="0" wp14:anchorId="52C62B8E" wp14:editId="7CF8B71E">
+            <wp:extent cx="4542129" cy="2350099"/>
+            <wp:effectExtent l="0" t="0" r="0" b="0"/>
+            <wp:docPr id="69" name="Picture 69"/>
+            <wp:cNvGraphicFramePr>
+              <a:graphicFrameLocks xmlns:a="http://schemas.openxmlformats.org/drawingml/2006/main" noChangeAspect="1"/>
+            </wp:cNvGraphicFramePr>
+            <a:graphic xmlns:a="http://schemas.openxmlformats.org/drawingml/2006/main">
+              <a:graphicData uri="http://schemas.openxmlformats.org/drawingml/2006/picture">
+                <pic:pic xmlns:pic="http://schemas.openxmlformats.org/drawingml/2006/picture">
+                  <pic:nvPicPr>
+                    <pic:cNvPr id="1" name=""/>
+                    <pic:cNvPicPr/>
+                  </pic:nvPicPr>
+                  <pic:blipFill>
+                    <a:blip r:embed="rId73" cstate="email">
+                      <a:extLst>
+                        <a:ext uri="{28A0092B-C50C-407E-A947-70E740481C1C}">
+                          <a14:useLocalDpi xmlns:a14="http://schemas.microsoft.com/office/drawing/2010/main"/>
+                        </a:ext>
+                      </a:extLst>
+                    </a:blip>
+                    <a:stretch>
+                      <a:fillRect/>
+                    </a:stretch>
+                  </pic:blipFill>
+                  <pic:spPr>
+                    <a:xfrm>
+                      <a:off x="0" y="0"/>
+                      <a:ext cx="4544988" cy="2351578"/>
+                    </a:xfrm>
+                    <a:prstGeom prst="rect">
+                      <a:avLst/>
+                    </a:prstGeom>
+                  </pic:spPr>
+                </pic:pic>
+              </a:graphicData>
+            </a:graphic>
+          </wp:inline>
+        </w:drawing>
+      </w:r>
+    </w:p>
+    <w:p>
+      <w:pPr>
         <w:jc w:val="both"/>
         <w:rPr>
           <w:b/>
@@ -12156,6 +12332,110 @@
           <w:u w:val="single"/>
         </w:rPr>
       </w:pPr>
+      <w:r>
+        <w:rPr>
+          <w:noProof/>
+        </w:rPr>
+        <w:lastRenderedPageBreak/>
+        <w:drawing>
+          <wp:inline distT="0" distB="0" distL="0" distR="0" wp14:anchorId="11057A92" wp14:editId="113C9971">
+            <wp:extent cx="4498239" cy="2191157"/>
+            <wp:effectExtent l="0" t="0" r="0" b="0"/>
+            <wp:docPr id="70" name="Picture 70"/>
+            <wp:cNvGraphicFramePr>
+              <a:graphicFrameLocks xmlns:a="http://schemas.openxmlformats.org/drawingml/2006/main" noChangeAspect="1"/>
+            </wp:cNvGraphicFramePr>
+            <a:graphic xmlns:a="http://schemas.openxmlformats.org/drawingml/2006/main">
+              <a:graphicData uri="http://schemas.openxmlformats.org/drawingml/2006/picture">
+                <pic:pic xmlns:pic="http://schemas.openxmlformats.org/drawingml/2006/picture">
+                  <pic:nvPicPr>
+                    <pic:cNvPr id="1" name=""/>
+                    <pic:cNvPicPr/>
+                  </pic:nvPicPr>
+                  <pic:blipFill>
+                    <a:blip r:embed="rId74" cstate="email">
+                      <a:extLst>
+                        <a:ext uri="{28A0092B-C50C-407E-A947-70E740481C1C}">
+                          <a14:useLocalDpi xmlns:a14="http://schemas.microsoft.com/office/drawing/2010/main"/>
+                        </a:ext>
+                      </a:extLst>
+                    </a:blip>
+                    <a:stretch>
+                      <a:fillRect/>
+                    </a:stretch>
+                  </pic:blipFill>
+                  <pic:spPr>
+                    <a:xfrm>
+                      <a:off x="0" y="0"/>
+                      <a:ext cx="4504697" cy="2194303"/>
+                    </a:xfrm>
+                    <a:prstGeom prst="rect">
+                      <a:avLst/>
+                    </a:prstGeom>
+                  </pic:spPr>
+                </pic:pic>
+              </a:graphicData>
+            </a:graphic>
+          </wp:inline>
+        </w:drawing>
+      </w:r>
+    </w:p>
+    <w:p>
+      <w:pPr>
+        <w:jc w:val="both"/>
+        <w:rPr>
+          <w:b/>
+          <w:sz w:val="24"/>
+          <w:szCs w:val="24"/>
+          <w:u w:val="single"/>
+        </w:rPr>
+      </w:pPr>
+      <w:r>
+        <w:rPr>
+          <w:noProof/>
+        </w:rPr>
+        <w:drawing>
+          <wp:inline distT="0" distB="0" distL="0" distR="0" wp14:anchorId="2AD185F3" wp14:editId="3800C970">
+            <wp:extent cx="4368000" cy="2265756"/>
+            <wp:effectExtent l="0" t="0" r="0" b="1270"/>
+            <wp:docPr id="71" name="Picture 71"/>
+            <wp:cNvGraphicFramePr>
+              <a:graphicFrameLocks xmlns:a="http://schemas.openxmlformats.org/drawingml/2006/main" noChangeAspect="1"/>
+            </wp:cNvGraphicFramePr>
+            <a:graphic xmlns:a="http://schemas.openxmlformats.org/drawingml/2006/main">
+              <a:graphicData uri="http://schemas.openxmlformats.org/drawingml/2006/picture">
+                <pic:pic xmlns:pic="http://schemas.openxmlformats.org/drawingml/2006/picture">
+                  <pic:nvPicPr>
+                    <pic:cNvPr id="1" name=""/>
+                    <pic:cNvPicPr/>
+                  </pic:nvPicPr>
+                  <pic:blipFill>
+                    <a:blip r:embed="rId75" cstate="email">
+                      <a:extLst>
+                        <a:ext uri="{28A0092B-C50C-407E-A947-70E740481C1C}">
+                          <a14:useLocalDpi xmlns:a14="http://schemas.microsoft.com/office/drawing/2010/main"/>
+                        </a:ext>
+                      </a:extLst>
+                    </a:blip>
+                    <a:stretch>
+                      <a:fillRect/>
+                    </a:stretch>
+                  </pic:blipFill>
+                  <pic:spPr>
+                    <a:xfrm>
+                      <a:off x="0" y="0"/>
+                      <a:ext cx="4371951" cy="2267806"/>
+                    </a:xfrm>
+                    <a:prstGeom prst="rect">
+                      <a:avLst/>
+                    </a:prstGeom>
+                  </pic:spPr>
+                </pic:pic>
+              </a:graphicData>
+            </a:graphic>
+          </wp:inline>
+        </w:drawing>
+      </w:r>
     </w:p>
     <w:p/>
     <w:p>
@@ -14703,6 +14983,15 @@
       <w:contextualSpacing/>
     </w:pPr>
   </w:style>
+  <w:style w:type="paragraph" w:styleId="NoSpacing">
+    <w:name w:val="No Spacing"/>
+    <w:uiPriority w:val="1"/>
+    <w:qFormat/>
+    <w:rsid w:val="004806A7"/>
+    <w:pPr>
+      <w:spacing w:after="0" w:line="240" w:lineRule="auto"/>
+    </w:pPr>
+  </w:style>
 </w:styles>
 </file>
 

--- a/Tableau.docx
+++ b/Tableau.docx
@@ -12437,13 +12437,457 @@
         </w:drawing>
       </w:r>
     </w:p>
+    <w:p>
+      <w:pPr>
+        <w:pStyle w:val="ListParagraph"/>
+        <w:numPr>
+          <w:ilvl w:val="0"/>
+          <w:numId w:val="11"/>
+        </w:numPr>
+        <w:rPr>
+          <w:b/>
+          <w:u w:val="single"/>
+        </w:rPr>
+      </w:pPr>
+      <w:r>
+        <w:t>Add custom background</w:t>
+      </w:r>
+    </w:p>
+    <w:p>
+      <w:pPr>
+        <w:pStyle w:val="ListParagraph"/>
+        <w:numPr>
+          <w:ilvl w:val="0"/>
+          <w:numId w:val="11"/>
+        </w:numPr>
+        <w:rPr>
+          <w:b/>
+          <w:u w:val="single"/>
+        </w:rPr>
+      </w:pPr>
+      <w:r>
+        <w:t>Add custom location file</w:t>
+      </w:r>
+    </w:p>
+    <w:p>
+      <w:pPr>
+        <w:pStyle w:val="ListParagraph"/>
+        <w:numPr>
+          <w:ilvl w:val="0"/>
+          <w:numId w:val="11"/>
+        </w:numPr>
+        <w:rPr>
+          <w:b/>
+          <w:u w:val="single"/>
+        </w:rPr>
+      </w:pPr>
+      <w:r>
+        <w:t xml:space="preserve">Use paths </w:t>
+      </w:r>
+    </w:p>
+    <w:p>
+      <w:pPr>
+        <w:pStyle w:val="ListParagraph"/>
+      </w:pPr>
+    </w:p>
+    <w:p>
+      <w:pPr>
+        <w:rPr>
+          <w:rFonts w:ascii="Cambria" w:eastAsia="Cambria" w:hAnsi="Cambria" w:cs="Cambria"/>
+          <w:color w:val="366091"/>
+          <w:sz w:val="32"/>
+          <w:szCs w:val="32"/>
+        </w:rPr>
+      </w:pPr>
+      <w:r>
+        <w:br w:type="page"/>
+      </w:r>
+    </w:p>
+    <w:p>
+      <w:pPr>
+        <w:pStyle w:val="Heading1"/>
+      </w:pPr>
+      <w:r>
+        <w:lastRenderedPageBreak/>
+        <w:t xml:space="preserve">Advanced Charts </w:t>
+      </w:r>
+    </w:p>
+    <w:p>
+      <w:r>
+        <w:rPr>
+          <w:noProof/>
+        </w:rPr>
+        <w:drawing>
+          <wp:inline distT="0" distB="0" distL="0" distR="0" wp14:anchorId="7151D5DB" wp14:editId="1DCB6543">
+            <wp:extent cx="6751320" cy="3189605"/>
+            <wp:effectExtent l="0" t="0" r="0" b="0"/>
+            <wp:docPr id="72" name="Picture 72"/>
+            <wp:cNvGraphicFramePr>
+              <a:graphicFrameLocks xmlns:a="http://schemas.openxmlformats.org/drawingml/2006/main" noChangeAspect="1"/>
+            </wp:cNvGraphicFramePr>
+            <a:graphic xmlns:a="http://schemas.openxmlformats.org/drawingml/2006/main">
+              <a:graphicData uri="http://schemas.openxmlformats.org/drawingml/2006/picture">
+                <pic:pic xmlns:pic="http://schemas.openxmlformats.org/drawingml/2006/picture">
+                  <pic:nvPicPr>
+                    <pic:cNvPr id="1" name=""/>
+                    <pic:cNvPicPr/>
+                  </pic:nvPicPr>
+                  <pic:blipFill>
+                    <a:blip r:embed="rId76" cstate="email">
+                      <a:extLst>
+                        <a:ext uri="{28A0092B-C50C-407E-A947-70E740481C1C}">
+                          <a14:useLocalDpi xmlns:a14="http://schemas.microsoft.com/office/drawing/2010/main"/>
+                        </a:ext>
+                      </a:extLst>
+                    </a:blip>
+                    <a:stretch>
+                      <a:fillRect/>
+                    </a:stretch>
+                  </pic:blipFill>
+                  <pic:spPr>
+                    <a:xfrm>
+                      <a:off x="0" y="0"/>
+                      <a:ext cx="6751320" cy="3189605"/>
+                    </a:xfrm>
+                    <a:prstGeom prst="rect">
+                      <a:avLst/>
+                    </a:prstGeom>
+                  </pic:spPr>
+                </pic:pic>
+              </a:graphicData>
+            </a:graphic>
+          </wp:inline>
+        </w:drawing>
+      </w:r>
+    </w:p>
+    <w:p>
+      <w:r>
+        <w:rPr>
+          <w:noProof/>
+        </w:rPr>
+        <w:drawing>
+          <wp:inline distT="0" distB="0" distL="0" distR="0" wp14:anchorId="70F5E13C" wp14:editId="45C87F12">
+            <wp:extent cx="6751320" cy="3017520"/>
+            <wp:effectExtent l="0" t="0" r="0" b="0"/>
+            <wp:docPr id="77" name="Picture 77"/>
+            <wp:cNvGraphicFramePr>
+              <a:graphicFrameLocks xmlns:a="http://schemas.openxmlformats.org/drawingml/2006/main" noChangeAspect="1"/>
+            </wp:cNvGraphicFramePr>
+            <a:graphic xmlns:a="http://schemas.openxmlformats.org/drawingml/2006/main">
+              <a:graphicData uri="http://schemas.openxmlformats.org/drawingml/2006/picture">
+                <pic:pic xmlns:pic="http://schemas.openxmlformats.org/drawingml/2006/picture">
+                  <pic:nvPicPr>
+                    <pic:cNvPr id="1" name=""/>
+                    <pic:cNvPicPr/>
+                  </pic:nvPicPr>
+                  <pic:blipFill>
+                    <a:blip r:embed="rId77" cstate="email">
+                      <a:extLst>
+                        <a:ext uri="{28A0092B-C50C-407E-A947-70E740481C1C}">
+                          <a14:useLocalDpi xmlns:a14="http://schemas.microsoft.com/office/drawing/2010/main"/>
+                        </a:ext>
+                      </a:extLst>
+                    </a:blip>
+                    <a:stretch>
+                      <a:fillRect/>
+                    </a:stretch>
+                  </pic:blipFill>
+                  <pic:spPr>
+                    <a:xfrm>
+                      <a:off x="0" y="0"/>
+                      <a:ext cx="6751320" cy="3017520"/>
+                    </a:xfrm>
+                    <a:prstGeom prst="rect">
+                      <a:avLst/>
+                    </a:prstGeom>
+                  </pic:spPr>
+                </pic:pic>
+              </a:graphicData>
+            </a:graphic>
+          </wp:inline>
+        </w:drawing>
+      </w:r>
+    </w:p>
+    <w:p>
+      <w:r>
+        <w:rPr>
+          <w:noProof/>
+        </w:rPr>
+        <w:drawing>
+          <wp:inline distT="0" distB="0" distL="0" distR="0" wp14:anchorId="1EABA38D" wp14:editId="6BE92FC9">
+            <wp:extent cx="6751320" cy="1539875"/>
+            <wp:effectExtent l="0" t="0" r="0" b="3175"/>
+            <wp:docPr id="78" name="Picture 78"/>
+            <wp:cNvGraphicFramePr>
+              <a:graphicFrameLocks xmlns:a="http://schemas.openxmlformats.org/drawingml/2006/main" noChangeAspect="1"/>
+            </wp:cNvGraphicFramePr>
+            <a:graphic xmlns:a="http://schemas.openxmlformats.org/drawingml/2006/main">
+              <a:graphicData uri="http://schemas.openxmlformats.org/drawingml/2006/picture">
+                <pic:pic xmlns:pic="http://schemas.openxmlformats.org/drawingml/2006/picture">
+                  <pic:nvPicPr>
+                    <pic:cNvPr id="1" name=""/>
+                    <pic:cNvPicPr/>
+                  </pic:nvPicPr>
+                  <pic:blipFill>
+                    <a:blip r:embed="rId78" cstate="email">
+                      <a:extLst>
+                        <a:ext uri="{28A0092B-C50C-407E-A947-70E740481C1C}">
+                          <a14:useLocalDpi xmlns:a14="http://schemas.microsoft.com/office/drawing/2010/main"/>
+                        </a:ext>
+                      </a:extLst>
+                    </a:blip>
+                    <a:stretch>
+                      <a:fillRect/>
+                    </a:stretch>
+                  </pic:blipFill>
+                  <pic:spPr>
+                    <a:xfrm>
+                      <a:off x="0" y="0"/>
+                      <a:ext cx="6751320" cy="1539875"/>
+                    </a:xfrm>
+                    <a:prstGeom prst="rect">
+                      <a:avLst/>
+                    </a:prstGeom>
+                  </pic:spPr>
+                </pic:pic>
+              </a:graphicData>
+            </a:graphic>
+          </wp:inline>
+        </w:drawing>
+      </w:r>
+    </w:p>
+    <w:p>
+      <w:pPr>
+        <w:pStyle w:val="Heading1"/>
+      </w:pPr>
+      <w:r>
+        <w:lastRenderedPageBreak/>
+        <w:t>Waffle Chart</w:t>
+      </w:r>
+    </w:p>
+    <w:p>
+      <w:r>
+        <w:rPr>
+          <w:noProof/>
+        </w:rPr>
+        <w:drawing>
+          <wp:inline distT="0" distB="0" distL="0" distR="0" wp14:anchorId="5DB039C4" wp14:editId="4531B588">
+            <wp:extent cx="6751320" cy="3261995"/>
+            <wp:effectExtent l="0" t="0" r="0" b="0"/>
+            <wp:docPr id="73" name="Picture 73"/>
+            <wp:cNvGraphicFramePr>
+              <a:graphicFrameLocks xmlns:a="http://schemas.openxmlformats.org/drawingml/2006/main" noChangeAspect="1"/>
+            </wp:cNvGraphicFramePr>
+            <a:graphic xmlns:a="http://schemas.openxmlformats.org/drawingml/2006/main">
+              <a:graphicData uri="http://schemas.openxmlformats.org/drawingml/2006/picture">
+                <pic:pic xmlns:pic="http://schemas.openxmlformats.org/drawingml/2006/picture">
+                  <pic:nvPicPr>
+                    <pic:cNvPr id="1" name=""/>
+                    <pic:cNvPicPr/>
+                  </pic:nvPicPr>
+                  <pic:blipFill>
+                    <a:blip r:embed="rId79" cstate="email">
+                      <a:extLst>
+                        <a:ext uri="{28A0092B-C50C-407E-A947-70E740481C1C}">
+                          <a14:useLocalDpi xmlns:a14="http://schemas.microsoft.com/office/drawing/2010/main"/>
+                        </a:ext>
+                      </a:extLst>
+                    </a:blip>
+                    <a:stretch>
+                      <a:fillRect/>
+                    </a:stretch>
+                  </pic:blipFill>
+                  <pic:spPr>
+                    <a:xfrm>
+                      <a:off x="0" y="0"/>
+                      <a:ext cx="6751320" cy="3261995"/>
+                    </a:xfrm>
+                    <a:prstGeom prst="rect">
+                      <a:avLst/>
+                    </a:prstGeom>
+                  </pic:spPr>
+                </pic:pic>
+              </a:graphicData>
+            </a:graphic>
+          </wp:inline>
+        </w:drawing>
+      </w:r>
+    </w:p>
+    <w:p>
+      <w:pPr>
+        <w:pStyle w:val="Heading1"/>
+      </w:pPr>
+      <w:r>
+        <w:t>DNA Chart</w:t>
+      </w:r>
+    </w:p>
+    <w:p>
+      <w:r>
+        <w:rPr>
+          <w:noProof/>
+        </w:rPr>
+        <w:drawing>
+          <wp:inline distT="0" distB="0" distL="0" distR="0" wp14:anchorId="497D6537" wp14:editId="7F6E67D3">
+            <wp:extent cx="6751320" cy="3421380"/>
+            <wp:effectExtent l="0" t="0" r="0" b="7620"/>
+            <wp:docPr id="74" name="Picture 74"/>
+            <wp:cNvGraphicFramePr>
+              <a:graphicFrameLocks xmlns:a="http://schemas.openxmlformats.org/drawingml/2006/main" noChangeAspect="1"/>
+            </wp:cNvGraphicFramePr>
+            <a:graphic xmlns:a="http://schemas.openxmlformats.org/drawingml/2006/main">
+              <a:graphicData uri="http://schemas.openxmlformats.org/drawingml/2006/picture">
+                <pic:pic xmlns:pic="http://schemas.openxmlformats.org/drawingml/2006/picture">
+                  <pic:nvPicPr>
+                    <pic:cNvPr id="1" name=""/>
+                    <pic:cNvPicPr/>
+                  </pic:nvPicPr>
+                  <pic:blipFill>
+                    <a:blip r:embed="rId80" cstate="email">
+                      <a:extLst>
+                        <a:ext uri="{28A0092B-C50C-407E-A947-70E740481C1C}">
+                          <a14:useLocalDpi xmlns:a14="http://schemas.microsoft.com/office/drawing/2010/main"/>
+                        </a:ext>
+                      </a:extLst>
+                    </a:blip>
+                    <a:stretch>
+                      <a:fillRect/>
+                    </a:stretch>
+                  </pic:blipFill>
+                  <pic:spPr>
+                    <a:xfrm>
+                      <a:off x="0" y="0"/>
+                      <a:ext cx="6751320" cy="3421380"/>
+                    </a:xfrm>
+                    <a:prstGeom prst="rect">
+                      <a:avLst/>
+                    </a:prstGeom>
+                  </pic:spPr>
+                </pic:pic>
+              </a:graphicData>
+            </a:graphic>
+          </wp:inline>
+        </w:drawing>
+      </w:r>
+    </w:p>
+    <w:p>
+      <w:pPr>
+        <w:pStyle w:val="ListParagraph"/>
+      </w:pPr>
+    </w:p>
     <w:p/>
     <w:p>
       <w:pPr>
-        <w:pStyle w:val="ListParagraph"/>
-      </w:pPr>
-    </w:p>
-    <w:p/>
+        <w:pStyle w:val="Heading1"/>
+      </w:pPr>
+      <w:r>
+        <w:lastRenderedPageBreak/>
+        <w:t>Sparklines Chart</w:t>
+      </w:r>
+    </w:p>
+    <w:p>
+      <w:r>
+        <w:rPr>
+          <w:noProof/>
+        </w:rPr>
+        <w:drawing>
+          <wp:inline distT="0" distB="0" distL="0" distR="0" wp14:anchorId="5895DD25" wp14:editId="6A80A71F">
+            <wp:extent cx="6751320" cy="3452495"/>
+            <wp:effectExtent l="0" t="0" r="0" b="0"/>
+            <wp:docPr id="75" name="Picture 75"/>
+            <wp:cNvGraphicFramePr>
+              <a:graphicFrameLocks xmlns:a="http://schemas.openxmlformats.org/drawingml/2006/main" noChangeAspect="1"/>
+            </wp:cNvGraphicFramePr>
+            <a:graphic xmlns:a="http://schemas.openxmlformats.org/drawingml/2006/main">
+              <a:graphicData uri="http://schemas.openxmlformats.org/drawingml/2006/picture">
+                <pic:pic xmlns:pic="http://schemas.openxmlformats.org/drawingml/2006/picture">
+                  <pic:nvPicPr>
+                    <pic:cNvPr id="1" name=""/>
+                    <pic:cNvPicPr/>
+                  </pic:nvPicPr>
+                  <pic:blipFill>
+                    <a:blip r:embed="rId81" cstate="email">
+                      <a:extLst>
+                        <a:ext uri="{28A0092B-C50C-407E-A947-70E740481C1C}">
+                          <a14:useLocalDpi xmlns:a14="http://schemas.microsoft.com/office/drawing/2010/main"/>
+                        </a:ext>
+                      </a:extLst>
+                    </a:blip>
+                    <a:stretch>
+                      <a:fillRect/>
+                    </a:stretch>
+                  </pic:blipFill>
+                  <pic:spPr>
+                    <a:xfrm>
+                      <a:off x="0" y="0"/>
+                      <a:ext cx="6751320" cy="3452495"/>
+                    </a:xfrm>
+                    <a:prstGeom prst="rect">
+                      <a:avLst/>
+                    </a:prstGeom>
+                  </pic:spPr>
+                </pic:pic>
+              </a:graphicData>
+            </a:graphic>
+          </wp:inline>
+        </w:drawing>
+      </w:r>
+    </w:p>
+    <w:p>
+      <w:pPr>
+        <w:pStyle w:val="Heading1"/>
+      </w:pPr>
+      <w:r>
+        <w:t>Sankey Chart</w:t>
+      </w:r>
+    </w:p>
+    <w:p>
+      <w:r>
+        <w:rPr>
+          <w:noProof/>
+        </w:rPr>
+        <w:drawing>
+          <wp:inline distT="0" distB="0" distL="0" distR="0" wp14:anchorId="6CA67967" wp14:editId="2C503338">
+            <wp:extent cx="6751320" cy="3313430"/>
+            <wp:effectExtent l="0" t="0" r="0" b="1270"/>
+            <wp:docPr id="76" name="Picture 76"/>
+            <wp:cNvGraphicFramePr>
+              <a:graphicFrameLocks xmlns:a="http://schemas.openxmlformats.org/drawingml/2006/main" noChangeAspect="1"/>
+            </wp:cNvGraphicFramePr>
+            <a:graphic xmlns:a="http://schemas.openxmlformats.org/drawingml/2006/main">
+              <a:graphicData uri="http://schemas.openxmlformats.org/drawingml/2006/picture">
+                <pic:pic xmlns:pic="http://schemas.openxmlformats.org/drawingml/2006/picture">
+                  <pic:nvPicPr>
+                    <pic:cNvPr id="1" name=""/>
+                    <pic:cNvPicPr/>
+                  </pic:nvPicPr>
+                  <pic:blipFill>
+                    <a:blip r:embed="rId82" cstate="email">
+                      <a:extLst>
+                        <a:ext uri="{28A0092B-C50C-407E-A947-70E740481C1C}">
+                          <a14:useLocalDpi xmlns:a14="http://schemas.microsoft.com/office/drawing/2010/main"/>
+                        </a:ext>
+                      </a:extLst>
+                    </a:blip>
+                    <a:stretch>
+                      <a:fillRect/>
+                    </a:stretch>
+                  </pic:blipFill>
+                  <pic:spPr>
+                    <a:xfrm>
+                      <a:off x="0" y="0"/>
+                      <a:ext cx="6751320" cy="3313430"/>
+                    </a:xfrm>
+                    <a:prstGeom prst="rect">
+                      <a:avLst/>
+                    </a:prstGeom>
+                  </pic:spPr>
+                </pic:pic>
+              </a:graphicData>
+            </a:graphic>
+          </wp:inline>
+        </w:drawing>
+      </w:r>
+    </w:p>
     <w:p/>
     <w:sectPr>
       <w:pgSz w:w="11906" w:h="16838"/>

--- a/Tableau.docx
+++ b/Tableau.docx
@@ -343,16 +343,7 @@
           <w:sz w:val="24"/>
           <w:szCs w:val="24"/>
         </w:rPr>
-        <w:t>CALCU</w:t>
-      </w:r>
-      <w:r>
-        <w:rPr>
-          <w:b/>
-          <w:color w:val="000000"/>
-          <w:sz w:val="24"/>
-          <w:szCs w:val="24"/>
-        </w:rPr>
-        <w:t xml:space="preserve">LATED FILED – </w:t>
+        <w:t xml:space="preserve">CALCULATED FILED – </w:t>
       </w:r>
       <w:r>
         <w:rPr>
@@ -490,16 +481,7 @@
           <w:sz w:val="24"/>
           <w:szCs w:val="24"/>
         </w:rPr>
-        <w:t>DATA - Convert between dimensions and measures / discrete a</w:t>
-      </w:r>
-      <w:r>
-        <w:rPr>
-          <w:b/>
-          <w:color w:val="000000"/>
-          <w:sz w:val="24"/>
-          <w:szCs w:val="24"/>
-        </w:rPr>
-        <w:t>nd continuous</w:t>
+        <w:t>DATA - Convert between dimensions and measures / discrete and continuous</w:t>
       </w:r>
     </w:p>
     <w:p>
@@ -687,16 +669,7 @@
           <w:sz w:val="24"/>
           <w:szCs w:val="24"/>
         </w:rPr>
-        <w:t>FILTER - Drag to Filter Card or Filter Di</w:t>
-      </w:r>
-      <w:r>
-        <w:rPr>
-          <w:b/>
-          <w:color w:val="000000"/>
-          <w:sz w:val="24"/>
-          <w:szCs w:val="24"/>
-        </w:rPr>
-        <w:t>rectly (gets added to Filter card)</w:t>
+        <w:t>FILTER - Drag to Filter Card or Filter Directly (gets added to Filter card)</w:t>
       </w:r>
     </w:p>
     <w:p>
@@ -823,16 +796,7 @@
           <w:sz w:val="24"/>
           <w:szCs w:val="24"/>
         </w:rPr>
-        <w:t>FI</w:t>
-      </w:r>
-      <w:r>
-        <w:rPr>
-          <w:b/>
-          <w:color w:val="000000"/>
-          <w:sz w:val="24"/>
-          <w:szCs w:val="24"/>
-        </w:rPr>
-        <w:t>LTER – Right Click Measure or Dimension – Show Filter</w:t>
+        <w:t>FILTER – Right Click Measure or Dimension – Show Filter</w:t>
       </w:r>
     </w:p>
     <w:p>
@@ -991,16 +955,7 @@
           <w:sz w:val="24"/>
           <w:szCs w:val="24"/>
         </w:rPr>
-        <w:t>MARKS – Edit Label | Chan</w:t>
-      </w:r>
-      <w:r>
-        <w:rPr>
-          <w:b/>
-          <w:color w:val="000000"/>
-          <w:sz w:val="24"/>
-          <w:szCs w:val="24"/>
-        </w:rPr>
-        <w:t>ge Format | Alignment</w:t>
+        <w:t>MARKS – Edit Label | Change Format | Alignment</w:t>
       </w:r>
     </w:p>
     <w:p>
@@ -1396,16 +1351,7 @@
           <w:szCs w:val="24"/>
         </w:rPr>
         <w:lastRenderedPageBreak/>
-        <w:t xml:space="preserve">WORKSHEET – Right </w:t>
-      </w:r>
-      <w:r>
-        <w:rPr>
-          <w:b/>
-          <w:color w:val="000000"/>
-          <w:sz w:val="24"/>
-          <w:szCs w:val="24"/>
-        </w:rPr>
-        <w:t>Click – Duplicate as Crosstab</w:t>
+        <w:t>WORKSHEET – Right Click – Duplicate as Crosstab</w:t>
       </w:r>
     </w:p>
     <w:p>
@@ -1587,15 +1533,7 @@
           <w:sz w:val="24"/>
           <w:szCs w:val="24"/>
         </w:rPr>
-        <w:t>DATA - CTRL + F  -</w:t>
-      </w:r>
-      <w:r>
-        <w:rPr>
-          <w:b/>
-          <w:sz w:val="24"/>
-          <w:szCs w:val="24"/>
-        </w:rPr>
-        <w:t xml:space="preserve"> Search field name</w:t>
+        <w:t>DATA - CTRL + F  - Search field name</w:t>
       </w:r>
     </w:p>
     <w:p>
@@ -1715,15 +1653,7 @@
           <w:sz w:val="24"/>
           <w:szCs w:val="24"/>
         </w:rPr>
-        <w:t>DATA - Hide fields not being used/show hidden fields - Data Pa</w:t>
-      </w:r>
-      <w:r>
-        <w:rPr>
-          <w:b/>
-          <w:sz w:val="24"/>
-          <w:szCs w:val="24"/>
-        </w:rPr>
-        <w:t>ne - Dropdown carat</w:t>
+        <w:t>DATA - Hide fields not being used/show hidden fields - Data Pane - Dropdown carat</w:t>
       </w:r>
     </w:p>
     <w:p>
@@ -1843,15 +1773,7 @@
           <w:sz w:val="24"/>
           <w:szCs w:val="24"/>
         </w:rPr>
-        <w:t>KPIs - Right Click Meas</w:t>
-      </w:r>
-      <w:r>
-        <w:rPr>
-          <w:b/>
-          <w:sz w:val="24"/>
-          <w:szCs w:val="24"/>
-        </w:rPr>
-        <w:t>ure values and add to sheet</w:t>
+        <w:t>KPIs - Right Click Measure values and add to sheet</w:t>
       </w:r>
     </w:p>
     <w:p>
@@ -2151,15 +2073,7 @@
           <w:sz w:val="24"/>
           <w:szCs w:val="24"/>
         </w:rPr>
-        <w:t xml:space="preserve">MARKS – </w:t>
-      </w:r>
-      <w:r>
-        <w:rPr>
-          <w:b/>
-          <w:sz w:val="24"/>
-          <w:szCs w:val="24"/>
-        </w:rPr>
-        <w:t xml:space="preserve">Colour – Right Click Dimension – Show Highlighter </w:t>
+        <w:t xml:space="preserve">MARKS – Colour – Right Click Dimension – Show Highlighter </w:t>
       </w:r>
     </w:p>
     <w:p>
@@ -2249,15 +2163,7 @@
           <w:sz w:val="24"/>
           <w:szCs w:val="24"/>
         </w:rPr>
-        <w:t>DATA – Try moving pills behind and</w:t>
-      </w:r>
-      <w:r>
-        <w:rPr>
-          <w:b/>
-          <w:sz w:val="24"/>
-          <w:szCs w:val="24"/>
-        </w:rPr>
-        <w:t xml:space="preserve"> in front of each other and from and between rows and columns</w:t>
+        <w:t>DATA – Try moving pills behind and in front of each other and from and between rows and columns</w:t>
       </w:r>
     </w:p>
     <w:p>
@@ -2699,15 +2605,7 @@
           <w:sz w:val="24"/>
           <w:szCs w:val="24"/>
         </w:rPr>
-        <w:t>Filters shelf lets you filter your</w:t>
-      </w:r>
-      <w:r>
-        <w:rPr>
-          <w:color w:val="000000"/>
-          <w:sz w:val="24"/>
-          <w:szCs w:val="24"/>
-        </w:rPr>
-        <w:t xml:space="preserve"> data, and you will learn more about this in a next chapter.</w:t>
+        <w:t>Filters shelf lets you filter your data, and you will learn more about this in a next chapter.</w:t>
       </w:r>
     </w:p>
     <w:p>
@@ -3010,16 +2908,7 @@
           <w:sz w:val="24"/>
           <w:szCs w:val="24"/>
         </w:rPr>
-        <w:t>Dual Axes – Drag to top and right | R</w:t>
-      </w:r>
-      <w:r>
-        <w:rPr>
-          <w:b/>
-          <w:color w:val="000000"/>
-          <w:sz w:val="24"/>
-          <w:szCs w:val="24"/>
-        </w:rPr>
-        <w:t>ight click and choose Dual Axes</w:t>
+        <w:t>Dual Axes – Drag to top and right | Right click and choose Dual Axes</w:t>
       </w:r>
     </w:p>
     <w:p>
@@ -4332,16 +4221,7 @@
           <w:sz w:val="24"/>
           <w:szCs w:val="24"/>
         </w:rPr>
-        <w:t>Continuous means "forming an unbr</w:t>
-      </w:r>
-      <w:r>
-        <w:rPr>
-          <w:b/>
-          <w:color w:val="000000"/>
-          <w:sz w:val="24"/>
-          <w:szCs w:val="24"/>
-        </w:rPr>
-        <w:t>oken whole, without interruption".</w:t>
+        <w:t>Continuous means "forming an unbroken whole, without interruption".</w:t>
       </w:r>
     </w:p>
     <w:p>
@@ -4510,15 +4390,7 @@
           <w:sz w:val="24"/>
           <w:szCs w:val="24"/>
         </w:rPr>
-        <w:t>M</w:t>
-      </w:r>
-      <w:r>
-        <w:rPr>
-          <w:color w:val="000000"/>
-          <w:sz w:val="24"/>
-          <w:szCs w:val="24"/>
-        </w:rPr>
-        <w:t xml:space="preserve">easures, positioned under the dimensions, contain numeric quantitative values that you can measure, and aggregate. </w:t>
+        <w:t xml:space="preserve">Measures, positioned under the dimensions, contain numeric quantitative values that you can measure, and aggregate. </w:t>
       </w:r>
     </w:p>
     <w:p>
@@ -4773,14 +4645,7 @@
           <w:sz w:val="24"/>
           <w:szCs w:val="24"/>
         </w:rPr>
-        <w:t>When a</w:t>
-      </w:r>
-      <w:r>
-        <w:rPr>
-          <w:sz w:val="24"/>
-          <w:szCs w:val="24"/>
-        </w:rPr>
-        <w:t xml:space="preserve"> calculation that returns numeric data contains ATTR(), if there are multiple values in the ATTR(), the calculation will return NULL rather than an asterisk.</w:t>
+        <w:t>When a calculation that returns numeric data contains ATTR(), if there are multiple values in the ATTR(), the calculation will return NULL rather than an asterisk.</w:t>
       </w:r>
     </w:p>
     <w:p>
@@ -5169,10 +5034,7 @@
       </w:pPr>
       <w:r>
         <w:lastRenderedPageBreak/>
-        <w:t>Def</w:t>
-      </w:r>
-      <w:r>
-        <w:t>ault properties</w:t>
+        <w:t>Default properties</w:t>
       </w:r>
     </w:p>
     <w:p>
@@ -5917,15 +5779,7 @@
           <w:sz w:val="24"/>
           <w:szCs w:val="24"/>
         </w:rPr>
-        <w:t>An</w:t>
-      </w:r>
-      <w:r>
-        <w:rPr>
-          <w:color w:val="000000"/>
-          <w:sz w:val="24"/>
-          <w:szCs w:val="24"/>
-        </w:rPr>
-        <w:t>alysis Tab – Create Calculated Field</w:t>
+        <w:t>Analysis Tab – Create Calculated Field</w:t>
       </w:r>
     </w:p>
     <w:p>
@@ -6737,15 +6591,7 @@
           <w:sz w:val="24"/>
           <w:szCs w:val="24"/>
         </w:rPr>
-        <w:t>Forecasting - predicti</w:t>
-      </w:r>
-      <w:r>
-        <w:rPr>
-          <w:color w:val="000000"/>
-          <w:sz w:val="24"/>
-          <w:szCs w:val="24"/>
-        </w:rPr>
-        <w:t>ng the future value of a measure using mathematical models</w:t>
+        <w:t>Forecasting - predicting the future value of a measure using mathematical models</w:t>
       </w:r>
     </w:p>
     <w:p>
@@ -6992,15 +6838,7 @@
           <w:sz w:val="24"/>
           <w:szCs w:val="24"/>
         </w:rPr>
-        <w:t>Add Highlighter</w:t>
-      </w:r>
-      <w:r>
-        <w:rPr>
-          <w:color w:val="000000"/>
-          <w:sz w:val="24"/>
-          <w:szCs w:val="24"/>
-        </w:rPr>
-        <w:t xml:space="preserve"> - Analysis tab</w:t>
+        <w:t>Add Highlighter - Analysis tab</w:t>
       </w:r>
     </w:p>
     <w:p>
@@ -7190,13 +7028,7 @@
         <w:rPr>
           <w:color w:val="000000"/>
         </w:rPr>
-        <w:t>Key Performance Indicators are measurable values that track a company's key b</w:t>
-      </w:r>
-      <w:r>
-        <w:rPr>
-          <w:color w:val="000000"/>
-        </w:rPr>
-        <w:t>usiness objectives.</w:t>
+        <w:t>Key Performance Indicators are measurable values that track a company's key business objectives.</w:t>
       </w:r>
     </w:p>
     <w:p>
@@ -7311,13 +7143,7 @@
         <w:rPr>
           <w:color w:val="000000"/>
         </w:rPr>
-        <w:t>When adding sheets to the dashboards, filters are automatically brought in - Rem</w:t>
-      </w:r>
-      <w:r>
-        <w:rPr>
-          <w:color w:val="000000"/>
-        </w:rPr>
-        <w:t xml:space="preserve">ove duplicate. </w:t>
+        <w:t xml:space="preserve">When adding sheets to the dashboards, filters are automatically brought in - Remove duplicate. </w:t>
       </w:r>
     </w:p>
     <w:p>
@@ -7363,13 +7189,7 @@
         <w:rPr>
           <w:color w:val="000000"/>
         </w:rPr>
-        <w:t>Each filter drop-down - Apply to Worksheets - All Using this Data Source – when a filter is applied, every sheet using this d</w:t>
-      </w:r>
-      <w:r>
-        <w:rPr>
-          <w:color w:val="000000"/>
-        </w:rPr>
-        <w:t xml:space="preserve">ata source will filter its content accordingly. </w:t>
+        <w:t xml:space="preserve">Each filter drop-down - Apply to Worksheets - All Using this Data Source – when a filter is applied, every sheet using this data source will filter its content accordingly. </w:t>
       </w:r>
     </w:p>
     <w:p>
@@ -7434,15 +7254,7 @@
           <w:sz w:val="24"/>
           <w:szCs w:val="24"/>
         </w:rPr>
-        <w:t>A table calculation is a calculation that you can apply to the</w:t>
-      </w:r>
-      <w:r>
-        <w:rPr>
-          <w:color w:val="000000"/>
-          <w:sz w:val="24"/>
-          <w:szCs w:val="24"/>
-        </w:rPr>
-        <w:t xml:space="preserve"> values in a visualization. </w:t>
+        <w:t xml:space="preserve">A table calculation is a calculation that you can apply to the values in a visualization. </w:t>
       </w:r>
     </w:p>
     <w:p>
@@ -7592,15 +7404,7 @@
           <w:sz w:val="24"/>
           <w:szCs w:val="24"/>
         </w:rPr>
-        <w:t xml:space="preserve">The scope defines </w:t>
-      </w:r>
-      <w:r>
-        <w:rPr>
-          <w:color w:val="000000"/>
-          <w:sz w:val="24"/>
-          <w:szCs w:val="24"/>
-        </w:rPr>
-        <w:t>the group on which the calculation is performed.</w:t>
+        <w:t>The scope defines the group on which the calculation is performed.</w:t>
       </w:r>
     </w:p>
     <w:p>
@@ -7750,15 +7554,7 @@
           <w:sz w:val="24"/>
           <w:szCs w:val="24"/>
         </w:rPr>
-        <w:t>When the menu is accessed, only calculations that are possible wit</w:t>
-      </w:r>
-      <w:r>
-        <w:rPr>
-          <w:color w:val="000000"/>
-          <w:sz w:val="24"/>
-          <w:szCs w:val="24"/>
-        </w:rPr>
-        <w:t>h your data are available</w:t>
+        <w:t>When the menu is accessed, only calculations that are possible with your data are available</w:t>
       </w:r>
     </w:p>
     <w:p>
@@ -8523,13 +8319,7 @@
         <w:rPr>
           <w:b/>
         </w:rPr>
-        <w:t xml:space="preserve">Edit Axis </w:t>
-      </w:r>
-      <w:r>
-        <w:rPr>
-          <w:b/>
-        </w:rPr>
-        <w:t>name with Parameter</w:t>
+        <w:t>Edit Axis name with Parameter</w:t>
       </w:r>
     </w:p>
     <w:p>
@@ -10144,13 +9934,7 @@
         <w:rPr>
           <w:color w:val="000000"/>
         </w:rPr>
-        <w:t>When a relationship is created between tables, the tables remain separate, maintaining their individual level of</w:t>
-      </w:r>
-      <w:r>
-        <w:rPr>
-          <w:color w:val="000000"/>
-        </w:rPr>
-        <w:t xml:space="preserve"> detail and fields. </w:t>
+        <w:t xml:space="preserve">When a relationship is created between tables, the tables remain separate, maintaining their individual level of detail and fields. </w:t>
       </w:r>
     </w:p>
     <w:p>
@@ -10215,13 +9999,7 @@
         <w:rPr>
           <w:color w:val="000000"/>
         </w:rPr>
-        <w:t>Tableau will bring data from both using that contract to decide what join would be most</w:t>
-      </w:r>
-      <w:r>
-        <w:rPr>
-          <w:color w:val="000000"/>
-        </w:rPr>
-        <w:t xml:space="preserve"> appropriate in the given context.</w:t>
+        <w:t>Tableau will bring data from both using that contract to decide what join would be most appropriate in the given context.</w:t>
       </w:r>
     </w:p>
     <w:p>
@@ -10892,10 +10670,7 @@
         </w:numPr>
       </w:pPr>
       <w:r>
-        <w:t>Typically starts at a baseli</w:t>
-      </w:r>
-      <w:r>
-        <w:t xml:space="preserve">ne of zero; then, there are a series of bars that present category contribution to the total. </w:t>
+        <w:t xml:space="preserve">Typically starts at a baseline of zero; then, there are a series of bars that present category contribution to the total. </w:t>
       </w:r>
     </w:p>
     <w:p>
@@ -10917,10 +10692,7 @@
         </w:numPr>
       </w:pPr>
       <w:r>
-        <w:t>Exposes the complexity hidden behind an ag</w:t>
-      </w:r>
-      <w:r>
-        <w:t>gregated number</w:t>
+        <w:t>Exposes the complexity hidden behind an aggregated number</w:t>
       </w:r>
     </w:p>
     <w:p>
@@ -11006,13 +10778,7 @@
         <w:rPr>
           <w:color w:val="000000"/>
         </w:rPr>
-        <w:t>Used for presenting density and comparisons, often in a mat</w:t>
-      </w:r>
-      <w:r>
-        <w:rPr>
-          <w:color w:val="000000"/>
-        </w:rPr>
-        <w:t xml:space="preserve">rix form, relying on the use of </w:t>
+        <w:t xml:space="preserve">Used for presenting density and comparisons, often in a matrix form, relying on the use of </w:t>
       </w:r>
       <w:proofErr w:type="spellStart"/>
       <w:r>
@@ -11045,10 +10811,7 @@
       </w:r>
       <w:proofErr w:type="spellEnd"/>
       <w:r>
-        <w:t xml:space="preserve"> geo-maps, for example, to illustrate the density of the population, but they also are often used in web analytic</w:t>
-      </w:r>
-      <w:r>
-        <w:t xml:space="preserve">s to </w:t>
+        <w:t xml:space="preserve"> geo-maps, for example, to illustrate the density of the population, but they also are often used in web analytics to </w:t>
       </w:r>
       <w:proofErr w:type="spellStart"/>
       <w:r>
@@ -11089,10 +10852,7 @@
         </w:numPr>
       </w:pPr>
       <w:r>
-        <w:t>However, without approp</w:t>
-      </w:r>
-      <w:r>
-        <w:t>riate labels, it might be challenging to interpret when a high level of detail is required</w:t>
+        <w:t>However, without appropriate labels, it might be challenging to interpret when a high level of detail is required</w:t>
       </w:r>
     </w:p>
     <w:p>
@@ -11127,10 +10887,7 @@
       <w:bookmarkStart w:id="11" w:name="_3rdcrjn" w:colFirst="0" w:colLast="0"/>
       <w:bookmarkEnd w:id="11"/>
       <w:r>
-        <w:t>Show the relationship and correlation between two numerical variables plotted simultaneously along both t</w:t>
-      </w:r>
-      <w:r>
-        <w:t xml:space="preserve">he X and Y axis. </w:t>
+        <w:t xml:space="preserve">Show the relationship and correlation between two numerical variables plotted simultaneously along both the X and Y axis. </w:t>
       </w:r>
     </w:p>
     <w:p>
@@ -11182,10 +10939,7 @@
       <w:bookmarkStart w:id="15" w:name="_1ksv4uv" w:colFirst="0" w:colLast="0"/>
       <w:bookmarkEnd w:id="15"/>
       <w:r>
-        <w:t>However, in many cases, scatter plots can be tricky to communicate th</w:t>
-      </w:r>
-      <w:r>
-        <w:t>e data insights with, especially when data marks are plentiful and when there is no immediate correlation legible from the chart.</w:t>
+        <w:t>However, in many cases, scatter plots can be tricky to communicate the data insights with, especially when data marks are plentiful and when there is no immediate correlation legible from the chart.</w:t>
       </w:r>
     </w:p>
     <w:p>
@@ -13402,6 +13156,9 @@
       </w:pPr>
       <w:r>
         <w:lastRenderedPageBreak/>
+        <w:t xml:space="preserve">Logical </w:t>
+      </w:r>
+      <w:r>
         <w:t xml:space="preserve">Functions </w:t>
       </w:r>
     </w:p>
@@ -13601,7 +13358,367 @@
         </w:drawing>
       </w:r>
     </w:p>
-    <w:p/>
+    <w:p>
+      <w:pPr>
+        <w:pStyle w:val="Heading1"/>
+      </w:pPr>
+      <w:r>
+        <w:t xml:space="preserve">Text Functions </w:t>
+      </w:r>
+    </w:p>
+    <w:p>
+      <w:pPr>
+        <w:pStyle w:val="ListParagraph"/>
+        <w:numPr>
+          <w:ilvl w:val="0"/>
+          <w:numId w:val="17"/>
+        </w:numPr>
+      </w:pPr>
+      <w:r>
+        <w:t>Transform – Split</w:t>
+      </w:r>
+    </w:p>
+    <w:p>
+      <w:pPr>
+        <w:pStyle w:val="ListParagraph"/>
+        <w:numPr>
+          <w:ilvl w:val="0"/>
+          <w:numId w:val="17"/>
+        </w:numPr>
+      </w:pPr>
+      <w:r>
+        <w:t>Alias 1 and 0</w:t>
+      </w:r>
+    </w:p>
+    <w:p>
+      <w:pPr>
+        <w:pStyle w:val="Heading1"/>
+      </w:pPr>
+      <w:r>
+        <w:t>Granularity</w:t>
+      </w:r>
+    </w:p>
+    <w:p>
+      <w:r>
+        <w:rPr>
+          <w:noProof/>
+        </w:rPr>
+        <w:drawing>
+          <wp:inline distT="0" distB="0" distL="0" distR="0" wp14:anchorId="76929EB7" wp14:editId="1AD52981">
+            <wp:extent cx="4921315" cy="2557399"/>
+            <wp:effectExtent l="0" t="0" r="0" b="0"/>
+            <wp:docPr id="88" name="Picture 88"/>
+            <wp:cNvGraphicFramePr>
+              <a:graphicFrameLocks xmlns:a="http://schemas.openxmlformats.org/drawingml/2006/main" noChangeAspect="1"/>
+            </wp:cNvGraphicFramePr>
+            <a:graphic xmlns:a="http://schemas.openxmlformats.org/drawingml/2006/main">
+              <a:graphicData uri="http://schemas.openxmlformats.org/drawingml/2006/picture">
+                <pic:pic xmlns:pic="http://schemas.openxmlformats.org/drawingml/2006/picture">
+                  <pic:nvPicPr>
+                    <pic:cNvPr id="1" name=""/>
+                    <pic:cNvPicPr/>
+                  </pic:nvPicPr>
+                  <pic:blipFill>
+                    <a:blip r:embed="rId92" cstate="email">
+                      <a:extLst>
+                        <a:ext uri="{28A0092B-C50C-407E-A947-70E740481C1C}">
+                          <a14:useLocalDpi xmlns:a14="http://schemas.microsoft.com/office/drawing/2010/main"/>
+                        </a:ext>
+                      </a:extLst>
+                    </a:blip>
+                    <a:stretch>
+                      <a:fillRect/>
+                    </a:stretch>
+                  </pic:blipFill>
+                  <pic:spPr>
+                    <a:xfrm>
+                      <a:off x="0" y="0"/>
+                      <a:ext cx="4922880" cy="2558212"/>
+                    </a:xfrm>
+                    <a:prstGeom prst="rect">
+                      <a:avLst/>
+                    </a:prstGeom>
+                  </pic:spPr>
+                </pic:pic>
+              </a:graphicData>
+            </a:graphic>
+          </wp:inline>
+        </w:drawing>
+      </w:r>
+    </w:p>
+    <w:p>
+      <w:r>
+        <w:rPr>
+          <w:noProof/>
+        </w:rPr>
+        <w:drawing>
+          <wp:inline distT="0" distB="0" distL="0" distR="0" wp14:anchorId="604CE277" wp14:editId="0E984887">
+            <wp:extent cx="4667642" cy="2212213"/>
+            <wp:effectExtent l="0" t="0" r="0" b="0"/>
+            <wp:docPr id="89" name="Picture 89"/>
+            <wp:cNvGraphicFramePr>
+              <a:graphicFrameLocks xmlns:a="http://schemas.openxmlformats.org/drawingml/2006/main" noChangeAspect="1"/>
+            </wp:cNvGraphicFramePr>
+            <a:graphic xmlns:a="http://schemas.openxmlformats.org/drawingml/2006/main">
+              <a:graphicData uri="http://schemas.openxmlformats.org/drawingml/2006/picture">
+                <pic:pic xmlns:pic="http://schemas.openxmlformats.org/drawingml/2006/picture">
+                  <pic:nvPicPr>
+                    <pic:cNvPr id="1" name=""/>
+                    <pic:cNvPicPr/>
+                  </pic:nvPicPr>
+                  <pic:blipFill>
+                    <a:blip r:embed="rId93" cstate="email">
+                      <a:extLst>
+                        <a:ext uri="{28A0092B-C50C-407E-A947-70E740481C1C}">
+                          <a14:useLocalDpi xmlns:a14="http://schemas.microsoft.com/office/drawing/2010/main"/>
+                        </a:ext>
+                      </a:extLst>
+                    </a:blip>
+                    <a:stretch>
+                      <a:fillRect/>
+                    </a:stretch>
+                  </pic:blipFill>
+                  <pic:spPr>
+                    <a:xfrm>
+                      <a:off x="0" y="0"/>
+                      <a:ext cx="4674792" cy="2215602"/>
+                    </a:xfrm>
+                    <a:prstGeom prst="rect">
+                      <a:avLst/>
+                    </a:prstGeom>
+                  </pic:spPr>
+                </pic:pic>
+              </a:graphicData>
+            </a:graphic>
+          </wp:inline>
+        </w:drawing>
+      </w:r>
+    </w:p>
+    <w:p>
+      <w:pPr>
+        <w:rPr>
+          <w:rFonts w:ascii="Cambria" w:eastAsia="Cambria" w:hAnsi="Cambria" w:cs="Cambria"/>
+          <w:color w:val="366091"/>
+          <w:sz w:val="32"/>
+          <w:szCs w:val="32"/>
+        </w:rPr>
+      </w:pPr>
+      <w:r>
+        <w:br w:type="page"/>
+      </w:r>
+    </w:p>
+    <w:p>
+      <w:pPr>
+        <w:pStyle w:val="Heading1"/>
+      </w:pPr>
+      <w:r>
+        <w:lastRenderedPageBreak/>
+        <w:t>LOD Expressions</w:t>
+      </w:r>
+      <w:r>
+        <w:t xml:space="preserve"> (Level of Detail)</w:t>
+      </w:r>
+    </w:p>
+    <w:p>
+      <w:r>
+        <w:rPr>
+          <w:noProof/>
+        </w:rPr>
+        <w:drawing>
+          <wp:inline distT="0" distB="0" distL="0" distR="0" wp14:anchorId="253C14A9" wp14:editId="2027E78B">
+            <wp:extent cx="4547432" cy="1509395"/>
+            <wp:effectExtent l="0" t="0" r="5715" b="0"/>
+            <wp:docPr id="90" name="Picture 90"/>
+            <wp:cNvGraphicFramePr>
+              <a:graphicFrameLocks xmlns:a="http://schemas.openxmlformats.org/drawingml/2006/main" noChangeAspect="1"/>
+            </wp:cNvGraphicFramePr>
+            <a:graphic xmlns:a="http://schemas.openxmlformats.org/drawingml/2006/main">
+              <a:graphicData uri="http://schemas.openxmlformats.org/drawingml/2006/picture">
+                <pic:pic xmlns:pic="http://schemas.openxmlformats.org/drawingml/2006/picture">
+                  <pic:nvPicPr>
+                    <pic:cNvPr id="1" name=""/>
+                    <pic:cNvPicPr/>
+                  </pic:nvPicPr>
+                  <pic:blipFill>
+                    <a:blip r:embed="rId94" cstate="email">
+                      <a:extLst>
+                        <a:ext uri="{28A0092B-C50C-407E-A947-70E740481C1C}">
+                          <a14:useLocalDpi xmlns:a14="http://schemas.microsoft.com/office/drawing/2010/main"/>
+                        </a:ext>
+                      </a:extLst>
+                    </a:blip>
+                    <a:stretch>
+                      <a:fillRect/>
+                    </a:stretch>
+                  </pic:blipFill>
+                  <pic:spPr>
+                    <a:xfrm>
+                      <a:off x="0" y="0"/>
+                      <a:ext cx="4574018" cy="1518220"/>
+                    </a:xfrm>
+                    <a:prstGeom prst="rect">
+                      <a:avLst/>
+                    </a:prstGeom>
+                  </pic:spPr>
+                </pic:pic>
+              </a:graphicData>
+            </a:graphic>
+          </wp:inline>
+        </w:drawing>
+      </w:r>
+    </w:p>
+    <w:p>
+      <w:pPr>
+        <w:pStyle w:val="Heading1"/>
+      </w:pPr>
+      <w:r>
+        <w:t>FIXED LOD Expression</w:t>
+      </w:r>
+    </w:p>
+    <w:p>
+      <w:r>
+        <w:rPr>
+          <w:noProof/>
+        </w:rPr>
+        <w:drawing>
+          <wp:inline distT="0" distB="0" distL="0" distR="0" wp14:anchorId="597FCB47" wp14:editId="4F32E294">
+            <wp:extent cx="4650064" cy="2363520"/>
+            <wp:effectExtent l="0" t="0" r="0" b="0"/>
+            <wp:docPr id="91" name="Picture 91"/>
+            <wp:cNvGraphicFramePr>
+              <a:graphicFrameLocks xmlns:a="http://schemas.openxmlformats.org/drawingml/2006/main" noChangeAspect="1"/>
+            </wp:cNvGraphicFramePr>
+            <a:graphic xmlns:a="http://schemas.openxmlformats.org/drawingml/2006/main">
+              <a:graphicData uri="http://schemas.openxmlformats.org/drawingml/2006/picture">
+                <pic:pic xmlns:pic="http://schemas.openxmlformats.org/drawingml/2006/picture">
+                  <pic:nvPicPr>
+                    <pic:cNvPr id="1" name=""/>
+                    <pic:cNvPicPr/>
+                  </pic:nvPicPr>
+                  <pic:blipFill>
+                    <a:blip r:embed="rId95" cstate="email">
+                      <a:extLst>
+                        <a:ext uri="{28A0092B-C50C-407E-A947-70E740481C1C}">
+                          <a14:useLocalDpi xmlns:a14="http://schemas.microsoft.com/office/drawing/2010/main"/>
+                        </a:ext>
+                      </a:extLst>
+                    </a:blip>
+                    <a:stretch>
+                      <a:fillRect/>
+                    </a:stretch>
+                  </pic:blipFill>
+                  <pic:spPr>
+                    <a:xfrm>
+                      <a:off x="0" y="0"/>
+                      <a:ext cx="4659937" cy="2368538"/>
+                    </a:xfrm>
+                    <a:prstGeom prst="rect">
+                      <a:avLst/>
+                    </a:prstGeom>
+                  </pic:spPr>
+                </pic:pic>
+              </a:graphicData>
+            </a:graphic>
+          </wp:inline>
+        </w:drawing>
+      </w:r>
+    </w:p>
+    <w:p>
+      <w:r>
+        <w:rPr>
+          <w:noProof/>
+        </w:rPr>
+        <w:drawing>
+          <wp:inline distT="0" distB="0" distL="0" distR="0" wp14:anchorId="60783D98" wp14:editId="381B094D">
+            <wp:extent cx="4719189" cy="2055546"/>
+            <wp:effectExtent l="0" t="0" r="5715" b="1905"/>
+            <wp:docPr id="92" name="Picture 92"/>
+            <wp:cNvGraphicFramePr>
+              <a:graphicFrameLocks xmlns:a="http://schemas.openxmlformats.org/drawingml/2006/main" noChangeAspect="1"/>
+            </wp:cNvGraphicFramePr>
+            <a:graphic xmlns:a="http://schemas.openxmlformats.org/drawingml/2006/main">
+              <a:graphicData uri="http://schemas.openxmlformats.org/drawingml/2006/picture">
+                <pic:pic xmlns:pic="http://schemas.openxmlformats.org/drawingml/2006/picture">
+                  <pic:nvPicPr>
+                    <pic:cNvPr id="1" name=""/>
+                    <pic:cNvPicPr/>
+                  </pic:nvPicPr>
+                  <pic:blipFill>
+                    <a:blip r:embed="rId96" cstate="email">
+                      <a:extLst>
+                        <a:ext uri="{28A0092B-C50C-407E-A947-70E740481C1C}">
+                          <a14:useLocalDpi xmlns:a14="http://schemas.microsoft.com/office/drawing/2010/main"/>
+                        </a:ext>
+                      </a:extLst>
+                    </a:blip>
+                    <a:stretch>
+                      <a:fillRect/>
+                    </a:stretch>
+                  </pic:blipFill>
+                  <pic:spPr>
+                    <a:xfrm>
+                      <a:off x="0" y="0"/>
+                      <a:ext cx="4733591" cy="2061819"/>
+                    </a:xfrm>
+                    <a:prstGeom prst="rect">
+                      <a:avLst/>
+                    </a:prstGeom>
+                  </pic:spPr>
+                </pic:pic>
+              </a:graphicData>
+            </a:graphic>
+          </wp:inline>
+        </w:drawing>
+      </w:r>
+    </w:p>
+    <w:p>
+      <w:r>
+        <w:rPr>
+          <w:noProof/>
+        </w:rPr>
+        <w:drawing>
+          <wp:inline distT="0" distB="0" distL="0" distR="0" wp14:anchorId="00A5573C" wp14:editId="44975459">
+            <wp:extent cx="4406553" cy="2268347"/>
+            <wp:effectExtent l="0" t="0" r="0" b="0"/>
+            <wp:docPr id="93" name="Picture 93"/>
+            <wp:cNvGraphicFramePr>
+              <a:graphicFrameLocks xmlns:a="http://schemas.openxmlformats.org/drawingml/2006/main" noChangeAspect="1"/>
+            </wp:cNvGraphicFramePr>
+            <a:graphic xmlns:a="http://schemas.openxmlformats.org/drawingml/2006/main">
+              <a:graphicData uri="http://schemas.openxmlformats.org/drawingml/2006/picture">
+                <pic:pic xmlns:pic="http://schemas.openxmlformats.org/drawingml/2006/picture">
+                  <pic:nvPicPr>
+                    <pic:cNvPr id="1" name=""/>
+                    <pic:cNvPicPr/>
+                  </pic:nvPicPr>
+                  <pic:blipFill>
+                    <a:blip r:embed="rId97" cstate="email">
+                      <a:extLst>
+                        <a:ext uri="{28A0092B-C50C-407E-A947-70E740481C1C}">
+                          <a14:useLocalDpi xmlns:a14="http://schemas.microsoft.com/office/drawing/2010/main"/>
+                        </a:ext>
+                      </a:extLst>
+                    </a:blip>
+                    <a:stretch>
+                      <a:fillRect/>
+                    </a:stretch>
+                  </pic:blipFill>
+                  <pic:spPr>
+                    <a:xfrm>
+                      <a:off x="0" y="0"/>
+                      <a:ext cx="4410403" cy="2270329"/>
+                    </a:xfrm>
+                    <a:prstGeom prst="rect">
+                      <a:avLst/>
+                    </a:prstGeom>
+                  </pic:spPr>
+                </pic:pic>
+              </a:graphicData>
+            </a:graphic>
+          </wp:inline>
+        </w:drawing>
+      </w:r>
+    </w:p>
     <w:sectPr>
       <w:pgSz w:w="11906" w:h="16838"/>
       <w:pgMar w:top="709" w:right="707" w:bottom="1135" w:left="567" w:header="708" w:footer="708" w:gutter="0"/>
@@ -15025,6 +15142,118 @@
     </w:lvl>
   </w:abstractNum>
   <w:abstractNum w:abstractNumId="13" w15:restartNumberingAfterBreak="0">
+    <w:nsid w:val="5E1F04A1"/>
+    <w:multiLevelType w:val="hybridMultilevel"/>
+    <w:tmpl w:val="8B6A043C"/>
+    <w:lvl w:ilvl="0" w:tplc="FCB6867A">
+      <w:numFmt w:val="bullet"/>
+      <w:lvlText w:val=""/>
+      <w:lvlJc w:val="left"/>
+      <w:pPr>
+        <w:ind w:left="720" w:hanging="360"/>
+      </w:pPr>
+      <w:rPr>
+        <w:rFonts w:ascii="Symbol" w:eastAsia="Calibri" w:hAnsi="Symbol" w:cs="Calibri" w:hint="default"/>
+      </w:rPr>
+    </w:lvl>
+    <w:lvl w:ilvl="1" w:tplc="08090003" w:tentative="1">
+      <w:start w:val="1"/>
+      <w:numFmt w:val="bullet"/>
+      <w:lvlText w:val="o"/>
+      <w:lvlJc w:val="left"/>
+      <w:pPr>
+        <w:ind w:left="1440" w:hanging="360"/>
+      </w:pPr>
+      <w:rPr>
+        <w:rFonts w:ascii="Courier New" w:hAnsi="Courier New" w:cs="Courier New" w:hint="default"/>
+      </w:rPr>
+    </w:lvl>
+    <w:lvl w:ilvl="2" w:tplc="08090005" w:tentative="1">
+      <w:start w:val="1"/>
+      <w:numFmt w:val="bullet"/>
+      <w:lvlText w:val=""/>
+      <w:lvlJc w:val="left"/>
+      <w:pPr>
+        <w:ind w:left="2160" w:hanging="360"/>
+      </w:pPr>
+      <w:rPr>
+        <w:rFonts w:ascii="Wingdings" w:hAnsi="Wingdings" w:hint="default"/>
+      </w:rPr>
+    </w:lvl>
+    <w:lvl w:ilvl="3" w:tplc="08090001" w:tentative="1">
+      <w:start w:val="1"/>
+      <w:numFmt w:val="bullet"/>
+      <w:lvlText w:val=""/>
+      <w:lvlJc w:val="left"/>
+      <w:pPr>
+        <w:ind w:left="2880" w:hanging="360"/>
+      </w:pPr>
+      <w:rPr>
+        <w:rFonts w:ascii="Symbol" w:hAnsi="Symbol" w:hint="default"/>
+      </w:rPr>
+    </w:lvl>
+    <w:lvl w:ilvl="4" w:tplc="08090003" w:tentative="1">
+      <w:start w:val="1"/>
+      <w:numFmt w:val="bullet"/>
+      <w:lvlText w:val="o"/>
+      <w:lvlJc w:val="left"/>
+      <w:pPr>
+        <w:ind w:left="3600" w:hanging="360"/>
+      </w:pPr>
+      <w:rPr>
+        <w:rFonts w:ascii="Courier New" w:hAnsi="Courier New" w:cs="Courier New" w:hint="default"/>
+      </w:rPr>
+    </w:lvl>
+    <w:lvl w:ilvl="5" w:tplc="08090005" w:tentative="1">
+      <w:start w:val="1"/>
+      <w:numFmt w:val="bullet"/>
+      <w:lvlText w:val=""/>
+      <w:lvlJc w:val="left"/>
+      <w:pPr>
+        <w:ind w:left="4320" w:hanging="360"/>
+      </w:pPr>
+      <w:rPr>
+        <w:rFonts w:ascii="Wingdings" w:hAnsi="Wingdings" w:hint="default"/>
+      </w:rPr>
+    </w:lvl>
+    <w:lvl w:ilvl="6" w:tplc="08090001" w:tentative="1">
+      <w:start w:val="1"/>
+      <w:numFmt w:val="bullet"/>
+      <w:lvlText w:val=""/>
+      <w:lvlJc w:val="left"/>
+      <w:pPr>
+        <w:ind w:left="5040" w:hanging="360"/>
+      </w:pPr>
+      <w:rPr>
+        <w:rFonts w:ascii="Symbol" w:hAnsi="Symbol" w:hint="default"/>
+      </w:rPr>
+    </w:lvl>
+    <w:lvl w:ilvl="7" w:tplc="08090003" w:tentative="1">
+      <w:start w:val="1"/>
+      <w:numFmt w:val="bullet"/>
+      <w:lvlText w:val="o"/>
+      <w:lvlJc w:val="left"/>
+      <w:pPr>
+        <w:ind w:left="5760" w:hanging="360"/>
+      </w:pPr>
+      <w:rPr>
+        <w:rFonts w:ascii="Courier New" w:hAnsi="Courier New" w:cs="Courier New" w:hint="default"/>
+      </w:rPr>
+    </w:lvl>
+    <w:lvl w:ilvl="8" w:tplc="08090005" w:tentative="1">
+      <w:start w:val="1"/>
+      <w:numFmt w:val="bullet"/>
+      <w:lvlText w:val=""/>
+      <w:lvlJc w:val="left"/>
+      <w:pPr>
+        <w:ind w:left="6480" w:hanging="360"/>
+      </w:pPr>
+      <w:rPr>
+        <w:rFonts w:ascii="Wingdings" w:hAnsi="Wingdings" w:hint="default"/>
+      </w:rPr>
+    </w:lvl>
+  </w:abstractNum>
+  <w:abstractNum w:abstractNumId="14" w15:restartNumberingAfterBreak="0">
     <w:nsid w:val="674C1B38"/>
     <w:multiLevelType w:val="multilevel"/>
     <w:tmpl w:val="D1D8FBAC"/>
@@ -15136,7 +15365,7 @@
       </w:rPr>
     </w:lvl>
   </w:abstractNum>
-  <w:abstractNum w:abstractNumId="14" w15:restartNumberingAfterBreak="0">
+  <w:abstractNum w:abstractNumId="15" w15:restartNumberingAfterBreak="0">
     <w:nsid w:val="79EE0072"/>
     <w:multiLevelType w:val="multilevel"/>
     <w:tmpl w:val="62664FB8"/>
@@ -15249,7 +15478,7 @@
       </w:rPr>
     </w:lvl>
   </w:abstractNum>
-  <w:abstractNum w:abstractNumId="15" w15:restartNumberingAfterBreak="0">
+  <w:abstractNum w:abstractNumId="16" w15:restartNumberingAfterBreak="0">
     <w:nsid w:val="7C970AE9"/>
     <w:multiLevelType w:val="multilevel"/>
     <w:tmpl w:val="7F041C4C"/>
@@ -15384,7 +15613,7 @@
     <w:abstractNumId w:val="0"/>
   </w:num>
   <w:num w:numId="8" w16cid:durableId="1615944374">
-    <w:abstractNumId w:val="13"/>
+    <w:abstractNumId w:val="14"/>
   </w:num>
   <w:num w:numId="9" w16cid:durableId="768039140">
     <w:abstractNumId w:val="5"/>
@@ -15396,10 +15625,10 @@
     <w:abstractNumId w:val="12"/>
   </w:num>
   <w:num w:numId="12" w16cid:durableId="1189219368">
-    <w:abstractNumId w:val="15"/>
+    <w:abstractNumId w:val="16"/>
   </w:num>
   <w:num w:numId="13" w16cid:durableId="1558517021">
-    <w:abstractNumId w:val="14"/>
+    <w:abstractNumId w:val="15"/>
   </w:num>
   <w:num w:numId="14" w16cid:durableId="1835951642">
     <w:abstractNumId w:val="9"/>
@@ -15409,6 +15638,9 @@
   </w:num>
   <w:num w:numId="16" w16cid:durableId="1533377147">
     <w:abstractNumId w:val="8"/>
+  </w:num>
+  <w:num w:numId="17" w16cid:durableId="1300647290">
+    <w:abstractNumId w:val="13"/>
   </w:num>
 </w:numbering>
 </file>
@@ -15934,6 +16166,7 @@
   <w:style w:type="character" w:default="1" w:styleId="DefaultParagraphFont">
     <w:name w:val="Default Paragraph Font"/>
     <w:uiPriority w:val="1"/>
+    <w:semiHidden/>
     <w:unhideWhenUsed/>
   </w:style>
   <w:style w:type="table" w:default="1" w:styleId="TableNormal">

--- a/Tableau.docx
+++ b/Tableau.docx
@@ -343,16 +343,7 @@
           <w:sz w:val="24"/>
           <w:szCs w:val="24"/>
         </w:rPr>
-        <w:t>CALCU</w:t>
-      </w:r>
-      <w:r>
-        <w:rPr>
-          <w:b/>
-          <w:color w:val="000000"/>
-          <w:sz w:val="24"/>
-          <w:szCs w:val="24"/>
-        </w:rPr>
-        <w:t xml:space="preserve">LATED FILED – </w:t>
+        <w:t xml:space="preserve">CALCULATED FILED – </w:t>
       </w:r>
       <w:r>
         <w:rPr>
@@ -490,16 +481,7 @@
           <w:sz w:val="24"/>
           <w:szCs w:val="24"/>
         </w:rPr>
-        <w:t>DATA - Convert between dimensions and measures / discrete a</w:t>
-      </w:r>
-      <w:r>
-        <w:rPr>
-          <w:b/>
-          <w:color w:val="000000"/>
-          <w:sz w:val="24"/>
-          <w:szCs w:val="24"/>
-        </w:rPr>
-        <w:t>nd continuous</w:t>
+        <w:t>DATA - Convert between dimensions and measures / discrete and continuous</w:t>
       </w:r>
     </w:p>
     <w:p>
@@ -687,16 +669,7 @@
           <w:sz w:val="24"/>
           <w:szCs w:val="24"/>
         </w:rPr>
-        <w:t>FILTER - Drag to Filter Card or Filter Di</w:t>
-      </w:r>
-      <w:r>
-        <w:rPr>
-          <w:b/>
-          <w:color w:val="000000"/>
-          <w:sz w:val="24"/>
-          <w:szCs w:val="24"/>
-        </w:rPr>
-        <w:t>rectly (gets added to Filter card)</w:t>
+        <w:t>FILTER - Drag to Filter Card or Filter Directly (gets added to Filter card)</w:t>
       </w:r>
     </w:p>
     <w:p>
@@ -823,16 +796,7 @@
           <w:sz w:val="24"/>
           <w:szCs w:val="24"/>
         </w:rPr>
-        <w:t>FI</w:t>
-      </w:r>
-      <w:r>
-        <w:rPr>
-          <w:b/>
-          <w:color w:val="000000"/>
-          <w:sz w:val="24"/>
-          <w:szCs w:val="24"/>
-        </w:rPr>
-        <w:t>LTER – Right Click Measure or Dimension – Show Filter</w:t>
+        <w:t>FILTER – Right Click Measure or Dimension – Show Filter</w:t>
       </w:r>
     </w:p>
     <w:p>
@@ -991,16 +955,7 @@
           <w:sz w:val="24"/>
           <w:szCs w:val="24"/>
         </w:rPr>
-        <w:t>MARKS – Edit Label | Chan</w:t>
-      </w:r>
-      <w:r>
-        <w:rPr>
-          <w:b/>
-          <w:color w:val="000000"/>
-          <w:sz w:val="24"/>
-          <w:szCs w:val="24"/>
-        </w:rPr>
-        <w:t>ge Format | Alignment</w:t>
+        <w:t>MARKS – Edit Label | Change Format | Alignment</w:t>
       </w:r>
     </w:p>
     <w:p>
@@ -1064,19 +1019,8 @@
           <w:sz w:val="24"/>
           <w:szCs w:val="24"/>
         </w:rPr>
-        <w:t xml:space="preserve">MARKS - Drag order for </w:t>
-      </w:r>
-      <w:proofErr w:type="spellStart"/>
-      <w:r>
-        <w:rPr>
-          <w:b/>
-          <w:color w:val="000000"/>
-          <w:sz w:val="24"/>
-          <w:szCs w:val="24"/>
-        </w:rPr>
-        <w:t>Treemaps</w:t>
-      </w:r>
-      <w:proofErr w:type="spellEnd"/>
+        <w:t>MARKS - Drag order for Treemaps</w:t>
+      </w:r>
     </w:p>
     <w:p>
       <w:pPr>
@@ -1396,16 +1340,7 @@
           <w:szCs w:val="24"/>
         </w:rPr>
         <w:lastRenderedPageBreak/>
-        <w:t xml:space="preserve">WORKSHEET – Right </w:t>
-      </w:r>
-      <w:r>
-        <w:rPr>
-          <w:b/>
-          <w:color w:val="000000"/>
-          <w:sz w:val="24"/>
-          <w:szCs w:val="24"/>
-        </w:rPr>
-        <w:t>Click – Duplicate as Crosstab</w:t>
+        <w:t>WORKSHEET – Right Click – Duplicate as Crosstab</w:t>
       </w:r>
     </w:p>
     <w:p>
@@ -1587,15 +1522,7 @@
           <w:sz w:val="24"/>
           <w:szCs w:val="24"/>
         </w:rPr>
-        <w:t>DATA - CTRL + F  -</w:t>
-      </w:r>
-      <w:r>
-        <w:rPr>
-          <w:b/>
-          <w:sz w:val="24"/>
-          <w:szCs w:val="24"/>
-        </w:rPr>
-        <w:t xml:space="preserve"> Search field name</w:t>
+        <w:t>DATA - CTRL + F  - Search field name</w:t>
       </w:r>
     </w:p>
     <w:p>
@@ -1715,15 +1642,7 @@
           <w:sz w:val="24"/>
           <w:szCs w:val="24"/>
         </w:rPr>
-        <w:t>DATA - Hide fields not being used/show hidden fields - Data Pa</w:t>
-      </w:r>
-      <w:r>
-        <w:rPr>
-          <w:b/>
-          <w:sz w:val="24"/>
-          <w:szCs w:val="24"/>
-        </w:rPr>
-        <w:t>ne - Dropdown carat</w:t>
+        <w:t>DATA - Hide fields not being used/show hidden fields - Data Pane - Dropdown carat</w:t>
       </w:r>
     </w:p>
     <w:p>
@@ -1843,15 +1762,7 @@
           <w:sz w:val="24"/>
           <w:szCs w:val="24"/>
         </w:rPr>
-        <w:t>KPIs - Right Click Meas</w:t>
-      </w:r>
-      <w:r>
-        <w:rPr>
-          <w:b/>
-          <w:sz w:val="24"/>
-          <w:szCs w:val="24"/>
-        </w:rPr>
-        <w:t>ure values and add to sheet</w:t>
+        <w:t>KPIs - Right Click Measure values and add to sheet</w:t>
       </w:r>
     </w:p>
     <w:p>
@@ -2151,15 +2062,7 @@
           <w:sz w:val="24"/>
           <w:szCs w:val="24"/>
         </w:rPr>
-        <w:t xml:space="preserve">MARKS – </w:t>
-      </w:r>
-      <w:r>
-        <w:rPr>
-          <w:b/>
-          <w:sz w:val="24"/>
-          <w:szCs w:val="24"/>
-        </w:rPr>
-        <w:t xml:space="preserve">Colour – Right Click Dimension – Show Highlighter </w:t>
+        <w:t xml:space="preserve">MARKS – Colour – Right Click Dimension – Show Highlighter </w:t>
       </w:r>
     </w:p>
     <w:p>
@@ -2249,15 +2152,7 @@
           <w:sz w:val="24"/>
           <w:szCs w:val="24"/>
         </w:rPr>
-        <w:t>DATA – Try moving pills behind and</w:t>
-      </w:r>
-      <w:r>
-        <w:rPr>
-          <w:b/>
-          <w:sz w:val="24"/>
-          <w:szCs w:val="24"/>
-        </w:rPr>
-        <w:t xml:space="preserve"> in front of each other and from and between rows and columns</w:t>
+        <w:t>DATA – Try moving pills behind and in front of each other and from and between rows and columns</w:t>
       </w:r>
     </w:p>
     <w:p>
@@ -2699,15 +2594,7 @@
           <w:sz w:val="24"/>
           <w:szCs w:val="24"/>
         </w:rPr>
-        <w:t>Filters shelf lets you filter your</w:t>
-      </w:r>
-      <w:r>
-        <w:rPr>
-          <w:color w:val="000000"/>
-          <w:sz w:val="24"/>
-          <w:szCs w:val="24"/>
-        </w:rPr>
-        <w:t xml:space="preserve"> data, and you will learn more about this in a next chapter.</w:t>
+        <w:t>Filters shelf lets you filter your data, and you will learn more about this in a next chapter.</w:t>
       </w:r>
     </w:p>
     <w:p>
@@ -3010,16 +2897,7 @@
           <w:sz w:val="24"/>
           <w:szCs w:val="24"/>
         </w:rPr>
-        <w:t>Dual Axes – Drag to top and right | R</w:t>
-      </w:r>
-      <w:r>
-        <w:rPr>
-          <w:b/>
-          <w:color w:val="000000"/>
-          <w:sz w:val="24"/>
-          <w:szCs w:val="24"/>
-        </w:rPr>
-        <w:t>ight click and choose Dual Axes</w:t>
+        <w:t>Dual Axes – Drag to top and right | Right click and choose Dual Axes</w:t>
       </w:r>
     </w:p>
     <w:p>
@@ -3274,17 +3152,8 @@
                 <w:sz w:val="24"/>
                 <w:szCs w:val="24"/>
               </w:rPr>
-              <w:t>.</w:t>
+              <w:t>.twbx</w:t>
             </w:r>
-            <w:proofErr w:type="spellStart"/>
-            <w:r>
-              <w:rPr>
-                <w:sz w:val="24"/>
-                <w:szCs w:val="24"/>
-              </w:rPr>
-              <w:t>twbx</w:t>
-            </w:r>
-            <w:proofErr w:type="spellEnd"/>
           </w:p>
         </w:tc>
         <w:tc>
@@ -4332,16 +4201,7 @@
           <w:sz w:val="24"/>
           <w:szCs w:val="24"/>
         </w:rPr>
-        <w:t>Continuous means "forming an unbr</w:t>
-      </w:r>
-      <w:r>
-        <w:rPr>
-          <w:b/>
-          <w:color w:val="000000"/>
-          <w:sz w:val="24"/>
-          <w:szCs w:val="24"/>
-        </w:rPr>
-        <w:t>oken whole, without interruption".</w:t>
+        <w:t>Continuous means "forming an unbroken whole, without interruption".</w:t>
       </w:r>
     </w:p>
     <w:p>
@@ -4510,15 +4370,7 @@
           <w:sz w:val="24"/>
           <w:szCs w:val="24"/>
         </w:rPr>
-        <w:t>M</w:t>
-      </w:r>
-      <w:r>
-        <w:rPr>
-          <w:color w:val="000000"/>
-          <w:sz w:val="24"/>
-          <w:szCs w:val="24"/>
-        </w:rPr>
-        <w:t xml:space="preserve">easures, positioned under the dimensions, contain numeric quantitative values that you can measure, and aggregate. </w:t>
+        <w:t xml:space="preserve">Measures, positioned under the dimensions, contain numeric quantitative values that you can measure, and aggregate. </w:t>
       </w:r>
     </w:p>
     <w:p>
@@ -4773,14 +4625,7 @@
           <w:sz w:val="24"/>
           <w:szCs w:val="24"/>
         </w:rPr>
-        <w:t>When a</w:t>
-      </w:r>
-      <w:r>
-        <w:rPr>
-          <w:sz w:val="24"/>
-          <w:szCs w:val="24"/>
-        </w:rPr>
-        <w:t xml:space="preserve"> calculation that returns numeric data contains ATTR(), if there are multiple values in the ATTR(), the calculation will return NULL rather than an asterisk.</w:t>
+        <w:t>When a calculation that returns numeric data contains ATTR(), if there are multiple values in the ATTR(), the calculation will return NULL rather than an asterisk.</w:t>
       </w:r>
     </w:p>
     <w:p>
@@ -5169,10 +5014,7 @@
       </w:pPr>
       <w:r>
         <w:lastRenderedPageBreak/>
-        <w:t>Def</w:t>
-      </w:r>
-      <w:r>
-        <w:t>ault properties</w:t>
+        <w:t>Default properties</w:t>
       </w:r>
     </w:p>
     <w:p>
@@ -5917,15 +5759,7 @@
           <w:sz w:val="24"/>
           <w:szCs w:val="24"/>
         </w:rPr>
-        <w:t>An</w:t>
-      </w:r>
-      <w:r>
-        <w:rPr>
-          <w:color w:val="000000"/>
-          <w:sz w:val="24"/>
-          <w:szCs w:val="24"/>
-        </w:rPr>
-        <w:t>alysis Tab – Create Calculated Field</w:t>
+        <w:t>Analysis Tab – Create Calculated Field</w:t>
       </w:r>
     </w:p>
     <w:p>
@@ -6737,15 +6571,7 @@
           <w:sz w:val="24"/>
           <w:szCs w:val="24"/>
         </w:rPr>
-        <w:t>Forecasting - predicti</w:t>
-      </w:r>
-      <w:r>
-        <w:rPr>
-          <w:color w:val="000000"/>
-          <w:sz w:val="24"/>
-          <w:szCs w:val="24"/>
-        </w:rPr>
-        <w:t>ng the future value of a measure using mathematical models</w:t>
+        <w:t>Forecasting - predicting the future value of a measure using mathematical models</w:t>
       </w:r>
     </w:p>
     <w:p>
@@ -6992,15 +6818,7 @@
           <w:sz w:val="24"/>
           <w:szCs w:val="24"/>
         </w:rPr>
-        <w:t>Add Highlighter</w:t>
-      </w:r>
-      <w:r>
-        <w:rPr>
-          <w:color w:val="000000"/>
-          <w:sz w:val="24"/>
-          <w:szCs w:val="24"/>
-        </w:rPr>
-        <w:t xml:space="preserve"> - Analysis tab</w:t>
+        <w:t>Add Highlighter - Analysis tab</w:t>
       </w:r>
     </w:p>
     <w:p>
@@ -7190,13 +7008,7 @@
         <w:rPr>
           <w:color w:val="000000"/>
         </w:rPr>
-        <w:t>Key Performance Indicators are measurable values that track a company's key b</w:t>
-      </w:r>
-      <w:r>
-        <w:rPr>
-          <w:color w:val="000000"/>
-        </w:rPr>
-        <w:t>usiness objectives.</w:t>
+        <w:t>Key Performance Indicators are measurable values that track a company's key business objectives.</w:t>
       </w:r>
     </w:p>
     <w:p>
@@ -7311,13 +7123,7 @@
         <w:rPr>
           <w:color w:val="000000"/>
         </w:rPr>
-        <w:t>When adding sheets to the dashboards, filters are automatically brought in - Rem</w:t>
-      </w:r>
-      <w:r>
-        <w:rPr>
-          <w:color w:val="000000"/>
-        </w:rPr>
-        <w:t xml:space="preserve">ove duplicate. </w:t>
+        <w:t xml:space="preserve">When adding sheets to the dashboards, filters are automatically brought in - Remove duplicate. </w:t>
       </w:r>
     </w:p>
     <w:p>
@@ -7363,13 +7169,7 @@
         <w:rPr>
           <w:color w:val="000000"/>
         </w:rPr>
-        <w:t>Each filter drop-down - Apply to Worksheets - All Using this Data Source – when a filter is applied, every sheet using this d</w:t>
-      </w:r>
-      <w:r>
-        <w:rPr>
-          <w:color w:val="000000"/>
-        </w:rPr>
-        <w:t xml:space="preserve">ata source will filter its content accordingly. </w:t>
+        <w:t xml:space="preserve">Each filter drop-down - Apply to Worksheets - All Using this Data Source – when a filter is applied, every sheet using this data source will filter its content accordingly. </w:t>
       </w:r>
     </w:p>
     <w:p>
@@ -7434,15 +7234,7 @@
           <w:sz w:val="24"/>
           <w:szCs w:val="24"/>
         </w:rPr>
-        <w:t>A table calculation is a calculation that you can apply to the</w:t>
-      </w:r>
-      <w:r>
-        <w:rPr>
-          <w:color w:val="000000"/>
-          <w:sz w:val="24"/>
-          <w:szCs w:val="24"/>
-        </w:rPr>
-        <w:t xml:space="preserve"> values in a visualization. </w:t>
+        <w:t xml:space="preserve">A table calculation is a calculation that you can apply to the values in a visualization. </w:t>
       </w:r>
     </w:p>
     <w:p>
@@ -7532,15 +7324,7 @@
           <w:sz w:val="24"/>
           <w:szCs w:val="24"/>
         </w:rPr>
-        <w:t>They do not consider any measures or dimensions that are</w:t>
-      </w:r>
-      <w:r>
-        <w:rPr>
-          <w:color w:val="000000"/>
-          <w:sz w:val="24"/>
-          <w:szCs w:val="24"/>
-        </w:rPr>
-        <w:t xml:space="preserve"> filtered out of the view.</w:t>
+        <w:t>They do not consider any measures or dimensions that are filtered out of the view.</w:t>
       </w:r>
     </w:p>
     <w:p>
@@ -7750,15 +7534,7 @@
           <w:sz w:val="24"/>
           <w:szCs w:val="24"/>
         </w:rPr>
-        <w:t>When the me</w:t>
-      </w:r>
-      <w:r>
-        <w:rPr>
-          <w:color w:val="000000"/>
-          <w:sz w:val="24"/>
-          <w:szCs w:val="24"/>
-        </w:rPr>
-        <w:t>nu is accessed, only calculations that are possible with your data are available</w:t>
+        <w:t>When the menu is accessed, only calculations that are possible with your data are available</w:t>
       </w:r>
     </w:p>
     <w:p>
@@ -8119,8 +7895,8 @@
           <w:noProof/>
         </w:rPr>
         <w:drawing>
-          <wp:inline distT="0" distB="0" distL="0" distR="0" wp14:anchorId="1580FC6F" wp14:editId="1060EE04">
-            <wp:extent cx="6751320" cy="3678555"/>
+          <wp:inline distT="0" distB="0" distL="0" distR="0" wp14:anchorId="1580FC6F" wp14:editId="5B2FCFEB">
+            <wp:extent cx="4710989" cy="2844622"/>
             <wp:effectExtent l="0" t="0" r="0" b="0"/>
             <wp:docPr id="69" name="image73.png"/>
             <wp:cNvGraphicFramePr/>
@@ -8132,7 +7908,13 @@
                     <pic:cNvPicPr preferRelativeResize="0"/>
                   </pic:nvPicPr>
                   <pic:blipFill>
-                    <a:blip r:embed="rId26"/>
+                    <a:blip r:embed="rId26" cstate="email">
+                      <a:extLst>
+                        <a:ext uri="{28A0092B-C50C-407E-A947-70E740481C1C}">
+                          <a14:useLocalDpi xmlns:a14="http://schemas.microsoft.com/office/drawing/2010/main"/>
+                        </a:ext>
+                      </a:extLst>
+                    </a:blip>
                     <a:srcRect/>
                     <a:stretch>
                       <a:fillRect/>
@@ -8141,7 +7923,7 @@
                   <pic:spPr>
                     <a:xfrm>
                       <a:off x="0" y="0"/>
-                      <a:ext cx="6751320" cy="3678555"/>
+                      <a:ext cx="4713387" cy="2846070"/>
                     </a:xfrm>
                     <a:prstGeom prst="rect">
                       <a:avLst/>
@@ -8164,9 +7946,9 @@
           <w:noProof/>
         </w:rPr>
         <w:drawing>
-          <wp:inline distT="0" distB="0" distL="0" distR="0" wp14:anchorId="7197D210" wp14:editId="68629C02">
-            <wp:extent cx="6751320" cy="1775460"/>
-            <wp:effectExtent l="0" t="0" r="0" b="0"/>
+          <wp:inline distT="0" distB="0" distL="0" distR="0" wp14:anchorId="7197D210" wp14:editId="54912872">
+            <wp:extent cx="4945075" cy="1160983"/>
+            <wp:effectExtent l="0" t="0" r="8255" b="1270"/>
             <wp:docPr id="70" name="image64.png"/>
             <wp:cNvGraphicFramePr/>
             <a:graphic xmlns:a="http://schemas.openxmlformats.org/drawingml/2006/main">
@@ -8177,7 +7959,13 @@
                     <pic:cNvPicPr preferRelativeResize="0"/>
                   </pic:nvPicPr>
                   <pic:blipFill>
-                    <a:blip r:embed="rId27"/>
+                    <a:blip r:embed="rId27" cstate="email">
+                      <a:extLst>
+                        <a:ext uri="{28A0092B-C50C-407E-A947-70E740481C1C}">
+                          <a14:useLocalDpi xmlns:a14="http://schemas.microsoft.com/office/drawing/2010/main"/>
+                        </a:ext>
+                      </a:extLst>
+                    </a:blip>
                     <a:srcRect/>
                     <a:stretch>
                       <a:fillRect/>
@@ -8186,7 +7974,7 @@
                   <pic:spPr>
                     <a:xfrm>
                       <a:off x="0" y="0"/>
-                      <a:ext cx="6751320" cy="1775460"/>
+                      <a:ext cx="4948104" cy="1161694"/>
                     </a:xfrm>
                     <a:prstGeom prst="rect">
                       <a:avLst/>
@@ -8201,6 +7989,69 @@
       </w:r>
     </w:p>
     <w:p>
+      <w:r>
+        <w:rPr>
+          <w:noProof/>
+        </w:rPr>
+        <w:drawing>
+          <wp:inline distT="0" distB="0" distL="0" distR="0" wp14:anchorId="43712091" wp14:editId="37ED23A5">
+            <wp:extent cx="5901125" cy="3174796"/>
+            <wp:effectExtent l="0" t="0" r="4445" b="6985"/>
+            <wp:docPr id="104" name="Picture 104"/>
+            <wp:cNvGraphicFramePr>
+              <a:graphicFrameLocks xmlns:a="http://schemas.openxmlformats.org/drawingml/2006/main" noChangeAspect="1"/>
+            </wp:cNvGraphicFramePr>
+            <a:graphic xmlns:a="http://schemas.openxmlformats.org/drawingml/2006/main">
+              <a:graphicData uri="http://schemas.openxmlformats.org/drawingml/2006/picture">
+                <pic:pic xmlns:pic="http://schemas.openxmlformats.org/drawingml/2006/picture">
+                  <pic:nvPicPr>
+                    <pic:cNvPr id="1" name=""/>
+                    <pic:cNvPicPr/>
+                  </pic:nvPicPr>
+                  <pic:blipFill>
+                    <a:blip r:embed="rId28" cstate="email">
+                      <a:extLst>
+                        <a:ext uri="{28A0092B-C50C-407E-A947-70E740481C1C}">
+                          <a14:useLocalDpi xmlns:a14="http://schemas.microsoft.com/office/drawing/2010/main"/>
+                        </a:ext>
+                      </a:extLst>
+                    </a:blip>
+                    <a:stretch>
+                      <a:fillRect/>
+                    </a:stretch>
+                  </pic:blipFill>
+                  <pic:spPr>
+                    <a:xfrm>
+                      <a:off x="0" y="0"/>
+                      <a:ext cx="5915543" cy="3182553"/>
+                    </a:xfrm>
+                    <a:prstGeom prst="rect">
+                      <a:avLst/>
+                    </a:prstGeom>
+                  </pic:spPr>
+                </pic:pic>
+              </a:graphicData>
+            </a:graphic>
+          </wp:inline>
+        </w:drawing>
+      </w:r>
+    </w:p>
+    <w:p>
+      <w:pPr>
+        <w:rPr>
+          <w:b/>
+          <w:bCs/>
+        </w:rPr>
+      </w:pPr>
+      <w:r>
+        <w:rPr>
+          <w:b/>
+          <w:bCs/>
+        </w:rPr>
+        <w:br w:type="page"/>
+      </w:r>
+    </w:p>
+    <w:p>
       <w:pPr>
         <w:numPr>
           <w:ilvl w:val="0"/>
@@ -8213,12 +8064,17 @@
           <w:right w:val="nil"/>
           <w:between w:val="nil"/>
         </w:pBdr>
-        <w:spacing w:after="0"/>
-      </w:pPr>
-      <w:r>
-        <w:rPr>
-          <w:color w:val="000000"/>
-        </w:rPr>
+        <w:rPr>
+          <w:b/>
+          <w:bCs/>
+        </w:rPr>
+      </w:pPr>
+      <w:r>
+        <w:rPr>
+          <w:b/>
+          <w:bCs/>
+        </w:rPr>
+        <w:lastRenderedPageBreak/>
         <w:t xml:space="preserve">Create Parameter in Data Pane </w:t>
       </w:r>
     </w:p>
@@ -8235,14 +8091,25 @@
           <w:right w:val="nil"/>
           <w:between w:val="nil"/>
         </w:pBdr>
-        <w:spacing w:after="0"/>
-      </w:pPr>
-      <w:r>
-        <w:rPr>
-          <w:color w:val="000000"/>
+        <w:rPr>
+          <w:b/>
+          <w:bCs/>
+        </w:rPr>
+      </w:pPr>
+      <w:r>
+        <w:rPr>
+          <w:b/>
+          <w:bCs/>
         </w:rPr>
         <w:t>Set Start, End, Steps, Current Value</w:t>
       </w:r>
+      <w:r>
+        <w:rPr>
+          <w:b/>
+          <w:bCs/>
+        </w:rPr>
+        <w:t xml:space="preserve"> / List / Range</w:t>
+      </w:r>
     </w:p>
     <w:p>
       <w:pPr>
@@ -8257,14 +8124,51 @@
           <w:right w:val="nil"/>
           <w:between w:val="nil"/>
         </w:pBdr>
-        <w:spacing w:after="0"/>
-      </w:pPr>
-      <w:r>
-        <w:rPr>
-          <w:color w:val="000000"/>
+        <w:rPr>
+          <w:b/>
+          <w:bCs/>
+        </w:rPr>
+      </w:pPr>
+      <w:r>
+        <w:rPr>
+          <w:b/>
+          <w:bCs/>
+        </w:rPr>
+        <w:t>List – Can select Single Value List in Parameter Controls</w:t>
+      </w:r>
+    </w:p>
+    <w:p>
+      <w:pPr>
+        <w:numPr>
+          <w:ilvl w:val="0"/>
+          <w:numId w:val="12"/>
+        </w:numPr>
+        <w:pBdr>
+          <w:top w:val="nil"/>
+          <w:left w:val="nil"/>
+          <w:bottom w:val="nil"/>
+          <w:right w:val="nil"/>
+          <w:between w:val="nil"/>
+        </w:pBdr>
+        <w:rPr>
+          <w:b/>
+          <w:bCs/>
+        </w:rPr>
+      </w:pPr>
+      <w:r>
+        <w:rPr>
+          <w:b/>
+          <w:bCs/>
         </w:rPr>
         <w:t xml:space="preserve">Connect to Filter -Top / Bottom </w:t>
       </w:r>
+      <w:r>
+        <w:rPr>
+          <w:b/>
+          <w:bCs/>
+        </w:rPr>
+        <w:t xml:space="preserve"> / List / Condition </w:t>
+      </w:r>
     </w:p>
     <w:p>
       <w:pPr>
@@ -8279,296 +8183,336 @@
           <w:right w:val="nil"/>
           <w:between w:val="nil"/>
         </w:pBdr>
-      </w:pPr>
-      <w:r>
-        <w:rPr>
-          <w:color w:val="000000"/>
+        <w:rPr>
+          <w:b/>
+          <w:bCs/>
+        </w:rPr>
+      </w:pPr>
+      <w:r>
+        <w:rPr>
+          <w:b/>
+          <w:bCs/>
         </w:rPr>
         <w:t>Connect to Calculated Field – True / False check</w:t>
       </w:r>
     </w:p>
     <w:p>
       <w:pPr>
+        <w:numPr>
+          <w:ilvl w:val="0"/>
+          <w:numId w:val="12"/>
+        </w:numPr>
+        <w:pBdr>
+          <w:top w:val="nil"/>
+          <w:left w:val="nil"/>
+          <w:bottom w:val="nil"/>
+          <w:right w:val="nil"/>
+          <w:between w:val="nil"/>
+        </w:pBdr>
+        <w:rPr>
+          <w:b/>
+          <w:bCs/>
+        </w:rPr>
+      </w:pPr>
+      <w:r>
+        <w:rPr>
+          <w:b/>
+          <w:bCs/>
+        </w:rPr>
+        <w:t xml:space="preserve">Replace pill in Visual with </w:t>
+      </w:r>
+      <w:r>
+        <w:rPr>
+          <w:b/>
+          <w:bCs/>
+        </w:rPr>
+        <w:t>Parameter</w:t>
+      </w:r>
+    </w:p>
+    <w:p>
+      <w:pPr>
+        <w:numPr>
+          <w:ilvl w:val="0"/>
+          <w:numId w:val="12"/>
+        </w:numPr>
+        <w:pBdr>
+          <w:top w:val="nil"/>
+          <w:left w:val="nil"/>
+          <w:bottom w:val="nil"/>
+          <w:right w:val="nil"/>
+          <w:between w:val="nil"/>
+        </w:pBdr>
+        <w:rPr>
+          <w:b/>
+          <w:bCs/>
+        </w:rPr>
+      </w:pPr>
+      <w:r>
+        <w:rPr>
+          <w:b/>
+          <w:bCs/>
+        </w:rPr>
+        <w:t>Show Parameter</w:t>
+      </w:r>
+    </w:p>
+    <w:p>
+      <w:pPr>
+        <w:numPr>
+          <w:ilvl w:val="0"/>
+          <w:numId w:val="12"/>
+        </w:numPr>
+        <w:pBdr>
+          <w:top w:val="nil"/>
+          <w:left w:val="nil"/>
+          <w:bottom w:val="nil"/>
+          <w:right w:val="nil"/>
+          <w:between w:val="nil"/>
+        </w:pBdr>
+        <w:rPr>
+          <w:b/>
+          <w:bCs/>
+        </w:rPr>
+      </w:pPr>
+      <w:r>
+        <w:rPr>
+          <w:b/>
+          <w:bCs/>
+        </w:rPr>
+        <w:t>Edit Axis name with Parameter</w:t>
+      </w:r>
+    </w:p>
+    <w:p>
+      <w:pPr>
+        <w:numPr>
+          <w:ilvl w:val="0"/>
+          <w:numId w:val="12"/>
+        </w:numPr>
+        <w:pBdr>
+          <w:top w:val="nil"/>
+          <w:left w:val="nil"/>
+          <w:bottom w:val="nil"/>
+          <w:right w:val="nil"/>
+          <w:between w:val="nil"/>
+        </w:pBdr>
+        <w:rPr>
+          <w:b/>
+        </w:rPr>
+      </w:pPr>
+      <w:r>
+        <w:rPr>
+          <w:b/>
+        </w:rPr>
+        <w:t>Edit Tooltip to update name</w:t>
+      </w:r>
+    </w:p>
+    <w:p>
+      <w:pPr>
+        <w:numPr>
+          <w:ilvl w:val="0"/>
+          <w:numId w:val="12"/>
+        </w:numPr>
+        <w:pBdr>
+          <w:top w:val="nil"/>
+          <w:left w:val="nil"/>
+          <w:bottom w:val="nil"/>
+          <w:right w:val="nil"/>
+          <w:between w:val="nil"/>
+        </w:pBdr>
+        <w:rPr>
+          <w:b/>
+        </w:rPr>
+      </w:pPr>
+      <w:r>
+        <w:rPr>
+          <w:b/>
+        </w:rPr>
+        <w:t>Switch Parameters</w:t>
+      </w:r>
+    </w:p>
+    <w:p>
+      <w:pPr>
+        <w:pBdr>
+          <w:top w:val="nil"/>
+          <w:left w:val="nil"/>
+          <w:bottom w:val="nil"/>
+          <w:right w:val="nil"/>
+          <w:between w:val="nil"/>
+        </w:pBdr>
+      </w:pPr>
+      <w:r>
+        <w:rPr>
+          <w:noProof/>
+        </w:rPr>
+        <w:drawing>
+          <wp:inline distT="0" distB="0" distL="0" distR="0" wp14:anchorId="060FAC57" wp14:editId="3772B6EC">
+            <wp:extent cx="5771693" cy="2839703"/>
+            <wp:effectExtent l="0" t="0" r="635" b="0"/>
+            <wp:docPr id="105" name="Picture 105"/>
+            <wp:cNvGraphicFramePr>
+              <a:graphicFrameLocks xmlns:a="http://schemas.openxmlformats.org/drawingml/2006/main" noChangeAspect="1"/>
+            </wp:cNvGraphicFramePr>
+            <a:graphic xmlns:a="http://schemas.openxmlformats.org/drawingml/2006/main">
+              <a:graphicData uri="http://schemas.openxmlformats.org/drawingml/2006/picture">
+                <pic:pic xmlns:pic="http://schemas.openxmlformats.org/drawingml/2006/picture">
+                  <pic:nvPicPr>
+                    <pic:cNvPr id="1" name=""/>
+                    <pic:cNvPicPr/>
+                  </pic:nvPicPr>
+                  <pic:blipFill>
+                    <a:blip r:embed="rId29" cstate="email">
+                      <a:extLst>
+                        <a:ext uri="{28A0092B-C50C-407E-A947-70E740481C1C}">
+                          <a14:useLocalDpi xmlns:a14="http://schemas.microsoft.com/office/drawing/2010/main"/>
+                        </a:ext>
+                      </a:extLst>
+                    </a:blip>
+                    <a:stretch>
+                      <a:fillRect/>
+                    </a:stretch>
+                  </pic:blipFill>
+                  <pic:spPr>
+                    <a:xfrm>
+                      <a:off x="0" y="0"/>
+                      <a:ext cx="5775739" cy="2841693"/>
+                    </a:xfrm>
+                    <a:prstGeom prst="rect">
+                      <a:avLst/>
+                    </a:prstGeom>
+                  </pic:spPr>
+                </pic:pic>
+              </a:graphicData>
+            </a:graphic>
+          </wp:inline>
+        </w:drawing>
+      </w:r>
+    </w:p>
+    <w:p>
+      <w:pPr>
+        <w:pBdr>
+          <w:top w:val="nil"/>
+          <w:left w:val="nil"/>
+          <w:bottom w:val="nil"/>
+          <w:right w:val="nil"/>
+          <w:between w:val="nil"/>
+        </w:pBdr>
+      </w:pPr>
+    </w:p>
+    <w:p>
+      <w:r>
+        <w:rPr>
+          <w:noProof/>
+        </w:rPr>
+        <w:drawing>
+          <wp:inline distT="0" distB="0" distL="0" distR="0" wp14:anchorId="7ED583DD" wp14:editId="0EDBBD8A">
+            <wp:extent cx="5771515" cy="2295686"/>
+            <wp:effectExtent l="0" t="0" r="635" b="9525"/>
+            <wp:docPr id="106" name="Picture 106"/>
+            <wp:cNvGraphicFramePr>
+              <a:graphicFrameLocks xmlns:a="http://schemas.openxmlformats.org/drawingml/2006/main" noChangeAspect="1"/>
+            </wp:cNvGraphicFramePr>
+            <a:graphic xmlns:a="http://schemas.openxmlformats.org/drawingml/2006/main">
+              <a:graphicData uri="http://schemas.openxmlformats.org/drawingml/2006/picture">
+                <pic:pic xmlns:pic="http://schemas.openxmlformats.org/drawingml/2006/picture">
+                  <pic:nvPicPr>
+                    <pic:cNvPr id="1" name=""/>
+                    <pic:cNvPicPr/>
+                  </pic:nvPicPr>
+                  <pic:blipFill>
+                    <a:blip r:embed="rId30" cstate="email">
+                      <a:extLst>
+                        <a:ext uri="{28A0092B-C50C-407E-A947-70E740481C1C}">
+                          <a14:useLocalDpi xmlns:a14="http://schemas.microsoft.com/office/drawing/2010/main"/>
+                        </a:ext>
+                      </a:extLst>
+                    </a:blip>
+                    <a:stretch>
+                      <a:fillRect/>
+                    </a:stretch>
+                  </pic:blipFill>
+                  <pic:spPr>
+                    <a:xfrm>
+                      <a:off x="0" y="0"/>
+                      <a:ext cx="5772506" cy="2296080"/>
+                    </a:xfrm>
+                    <a:prstGeom prst="rect">
+                      <a:avLst/>
+                    </a:prstGeom>
+                  </pic:spPr>
+                </pic:pic>
+              </a:graphicData>
+            </a:graphic>
+          </wp:inline>
+        </w:drawing>
+      </w:r>
+    </w:p>
+    <w:p>
+      <w:r>
+        <w:rPr>
+          <w:noProof/>
+        </w:rPr>
+        <w:lastRenderedPageBreak/>
+        <w:drawing>
+          <wp:inline distT="0" distB="0" distL="0" distR="0" wp14:anchorId="30117820" wp14:editId="6203378D">
+            <wp:extent cx="5252313" cy="2412250"/>
+            <wp:effectExtent l="0" t="0" r="5715" b="7620"/>
+            <wp:docPr id="107" name="Picture 107"/>
+            <wp:cNvGraphicFramePr>
+              <a:graphicFrameLocks xmlns:a="http://schemas.openxmlformats.org/drawingml/2006/main" noChangeAspect="1"/>
+            </wp:cNvGraphicFramePr>
+            <a:graphic xmlns:a="http://schemas.openxmlformats.org/drawingml/2006/main">
+              <a:graphicData uri="http://schemas.openxmlformats.org/drawingml/2006/picture">
+                <pic:pic xmlns:pic="http://schemas.openxmlformats.org/drawingml/2006/picture">
+                  <pic:nvPicPr>
+                    <pic:cNvPr id="1" name=""/>
+                    <pic:cNvPicPr/>
+                  </pic:nvPicPr>
+                  <pic:blipFill>
+                    <a:blip r:embed="rId31" cstate="email">
+                      <a:extLst>
+                        <a:ext uri="{28A0092B-C50C-407E-A947-70E740481C1C}">
+                          <a14:useLocalDpi xmlns:a14="http://schemas.microsoft.com/office/drawing/2010/main"/>
+                        </a:ext>
+                      </a:extLst>
+                    </a:blip>
+                    <a:stretch>
+                      <a:fillRect/>
+                    </a:stretch>
+                  </pic:blipFill>
+                  <pic:spPr>
+                    <a:xfrm>
+                      <a:off x="0" y="0"/>
+                      <a:ext cx="5256899" cy="2414356"/>
+                    </a:xfrm>
+                    <a:prstGeom prst="rect">
+                      <a:avLst/>
+                    </a:prstGeom>
+                  </pic:spPr>
+                </pic:pic>
+              </a:graphicData>
+            </a:graphic>
+          </wp:inline>
+        </w:drawing>
+      </w:r>
+    </w:p>
+    <w:p>
+      <w:pPr>
+        <w:rPr>
+          <w:rFonts w:ascii="Cambria" w:eastAsia="Cambria" w:hAnsi="Cambria" w:cs="Cambria"/>
+          <w:color w:val="366091"/>
+          <w:sz w:val="32"/>
+          <w:szCs w:val="32"/>
+        </w:rPr>
+      </w:pPr>
+      <w:r>
+        <w:br w:type="page"/>
+      </w:r>
+    </w:p>
+    <w:p>
+      <w:pPr>
         <w:pStyle w:val="Heading1"/>
-        <w:rPr>
-          <w:color w:val="000000"/>
-        </w:rPr>
-      </w:pPr>
-      <w:r>
-        <w:t>Parameters Workflow</w:t>
-      </w:r>
-    </w:p>
-    <w:p>
-      <w:pPr>
-        <w:numPr>
-          <w:ilvl w:val="0"/>
-          <w:numId w:val="12"/>
-        </w:numPr>
-        <w:pBdr>
-          <w:top w:val="nil"/>
-          <w:left w:val="nil"/>
-          <w:bottom w:val="nil"/>
-          <w:right w:val="nil"/>
-          <w:between w:val="nil"/>
-        </w:pBdr>
-        <w:rPr>
-          <w:b/>
-        </w:rPr>
-      </w:pPr>
-      <w:r>
-        <w:rPr>
-          <w:b/>
-          <w:color w:val="000000"/>
-        </w:rPr>
-        <w:t xml:space="preserve">Create Parameters “Pick metric” and give list names  </w:t>
-      </w:r>
-    </w:p>
-    <w:p>
-      <w:pPr>
-        <w:numPr>
-          <w:ilvl w:val="0"/>
-          <w:numId w:val="12"/>
-        </w:numPr>
-        <w:pBdr>
-          <w:top w:val="nil"/>
-          <w:left w:val="nil"/>
-          <w:bottom w:val="nil"/>
-          <w:right w:val="nil"/>
-          <w:between w:val="nil"/>
-        </w:pBdr>
-        <w:rPr>
-          <w:b/>
-        </w:rPr>
-      </w:pPr>
-      <w:r>
-        <w:rPr>
-          <w:b/>
-        </w:rPr>
-        <w:t xml:space="preserve">Create Calculated Filed “Metric” with CASE Statement E.g. </w:t>
-      </w:r>
-    </w:p>
-    <w:p>
-      <w:pPr>
-        <w:pBdr>
-          <w:top w:val="nil"/>
-          <w:left w:val="nil"/>
-          <w:bottom w:val="nil"/>
-          <w:right w:val="nil"/>
-          <w:between w:val="nil"/>
-        </w:pBdr>
-        <w:ind w:left="720"/>
-      </w:pPr>
-      <w:r>
-        <w:t>CASE [Pick Metric]</w:t>
-      </w:r>
-    </w:p>
-    <w:p>
-      <w:pPr>
-        <w:pBdr>
-          <w:top w:val="nil"/>
-          <w:left w:val="nil"/>
-          <w:bottom w:val="nil"/>
-          <w:right w:val="nil"/>
-          <w:between w:val="nil"/>
-        </w:pBdr>
-        <w:ind w:left="720"/>
-      </w:pPr>
-      <w:r>
-        <w:t>WHEN "Number of Customers" THEN [Number of Customers]</w:t>
-      </w:r>
-    </w:p>
-    <w:p>
-      <w:pPr>
-        <w:pBdr>
-          <w:top w:val="nil"/>
-          <w:left w:val="nil"/>
-          <w:bottom w:val="nil"/>
-          <w:right w:val="nil"/>
-          <w:between w:val="nil"/>
-        </w:pBdr>
-        <w:ind w:left="720"/>
-      </w:pPr>
-      <w:r>
-        <w:t>WHEN "Number of Churned Customers" THEN [Number of Churned Customers]</w:t>
-      </w:r>
-    </w:p>
-    <w:p>
-      <w:pPr>
-        <w:pBdr>
-          <w:top w:val="nil"/>
-          <w:left w:val="nil"/>
-          <w:bottom w:val="nil"/>
-          <w:right w:val="nil"/>
-          <w:between w:val="nil"/>
-        </w:pBdr>
-        <w:ind w:left="720"/>
-      </w:pPr>
-      <w:r>
-        <w:t>WHEN "</w:t>
-      </w:r>
-      <w:proofErr w:type="spellStart"/>
-      <w:r>
-        <w:t>Avg</w:t>
-      </w:r>
-      <w:proofErr w:type="spellEnd"/>
-      <w:r>
-        <w:t xml:space="preserve"> Monthly Charge" THEN AVG([Monthly Charge])</w:t>
-      </w:r>
-    </w:p>
-    <w:p>
-      <w:pPr>
-        <w:pBdr>
-          <w:top w:val="nil"/>
-          <w:left w:val="nil"/>
-          <w:bottom w:val="nil"/>
-          <w:right w:val="nil"/>
-          <w:between w:val="nil"/>
-        </w:pBdr>
-        <w:ind w:left="720"/>
-      </w:pPr>
-      <w:r>
-        <w:t>WHEN "</w:t>
-      </w:r>
-      <w:proofErr w:type="spellStart"/>
-      <w:r>
-        <w:t>Avg</w:t>
-      </w:r>
-      <w:proofErr w:type="spellEnd"/>
-      <w:r>
-        <w:t xml:space="preserve"> Customer Service Calls" THEN AVG([Customer Service</w:t>
-      </w:r>
-      <w:r>
-        <w:t xml:space="preserve"> Calls])</w:t>
-      </w:r>
-    </w:p>
-    <w:p>
-      <w:pPr>
-        <w:pBdr>
-          <w:top w:val="nil"/>
-          <w:left w:val="nil"/>
-          <w:bottom w:val="nil"/>
-          <w:right w:val="nil"/>
-          <w:between w:val="nil"/>
-        </w:pBdr>
-        <w:ind w:left="720"/>
       </w:pPr>
       <w:r>
         <w:lastRenderedPageBreak/>
-        <w:t>END</w:t>
-      </w:r>
-    </w:p>
-    <w:p>
-      <w:pPr>
-        <w:numPr>
-          <w:ilvl w:val="0"/>
-          <w:numId w:val="12"/>
-        </w:numPr>
-        <w:pBdr>
-          <w:top w:val="nil"/>
-          <w:left w:val="nil"/>
-          <w:bottom w:val="nil"/>
-          <w:right w:val="nil"/>
-          <w:between w:val="nil"/>
-        </w:pBdr>
-        <w:rPr>
-          <w:b/>
-        </w:rPr>
-      </w:pPr>
-      <w:r>
-        <w:rPr>
-          <w:b/>
-        </w:rPr>
-        <w:t>Replace pill in Visual with Metric</w:t>
-      </w:r>
-    </w:p>
-    <w:p>
-      <w:pPr>
-        <w:numPr>
-          <w:ilvl w:val="0"/>
-          <w:numId w:val="12"/>
-        </w:numPr>
-        <w:pBdr>
-          <w:top w:val="nil"/>
-          <w:left w:val="nil"/>
-          <w:bottom w:val="nil"/>
-          <w:right w:val="nil"/>
-          <w:between w:val="nil"/>
-        </w:pBdr>
-        <w:rPr>
-          <w:b/>
-        </w:rPr>
-      </w:pPr>
-      <w:r>
-        <w:rPr>
-          <w:b/>
-        </w:rPr>
-        <w:t>Show Parameter</w:t>
-      </w:r>
-    </w:p>
-    <w:p>
-      <w:pPr>
-        <w:numPr>
-          <w:ilvl w:val="0"/>
-          <w:numId w:val="12"/>
-        </w:numPr>
-        <w:pBdr>
-          <w:top w:val="nil"/>
-          <w:left w:val="nil"/>
-          <w:bottom w:val="nil"/>
-          <w:right w:val="nil"/>
-          <w:between w:val="nil"/>
-        </w:pBdr>
-        <w:rPr>
-          <w:b/>
-        </w:rPr>
-      </w:pPr>
-      <w:r>
-        <w:rPr>
-          <w:b/>
-        </w:rPr>
-        <w:t>Edit Axis name with Parameter</w:t>
-      </w:r>
-    </w:p>
-    <w:p>
-      <w:pPr>
-        <w:numPr>
-          <w:ilvl w:val="0"/>
-          <w:numId w:val="12"/>
-        </w:numPr>
-        <w:pBdr>
-          <w:top w:val="nil"/>
-          <w:left w:val="nil"/>
-          <w:bottom w:val="nil"/>
-          <w:right w:val="nil"/>
-          <w:between w:val="nil"/>
-        </w:pBdr>
-        <w:rPr>
-          <w:b/>
-        </w:rPr>
-      </w:pPr>
-      <w:r>
-        <w:rPr>
-          <w:b/>
-        </w:rPr>
-        <w:t>Edit Tooltip to update name</w:t>
-      </w:r>
-    </w:p>
-    <w:p>
-      <w:pPr>
-        <w:pBdr>
-          <w:top w:val="nil"/>
-          <w:left w:val="nil"/>
-          <w:bottom w:val="nil"/>
-          <w:right w:val="nil"/>
-          <w:between w:val="nil"/>
-        </w:pBdr>
-      </w:pPr>
-    </w:p>
-    <w:p>
-      <w:pPr>
-        <w:pStyle w:val="Heading1"/>
-      </w:pPr>
-      <w:r>
         <w:t xml:space="preserve">Sets </w:t>
       </w:r>
     </w:p>
@@ -8591,7 +8535,7 @@
                     <pic:cNvPicPr preferRelativeResize="0"/>
                   </pic:nvPicPr>
                   <pic:blipFill>
-                    <a:blip r:embed="rId28"/>
+                    <a:blip r:embed="rId32"/>
                     <a:srcRect/>
                     <a:stretch>
                       <a:fillRect/>
@@ -8633,7 +8577,7 @@
                     <pic:cNvPicPr preferRelativeResize="0"/>
                   </pic:nvPicPr>
                   <pic:blipFill>
-                    <a:blip r:embed="rId29"/>
+                    <a:blip r:embed="rId33"/>
                     <a:srcRect/>
                     <a:stretch>
                       <a:fillRect/>
@@ -8709,7 +8653,6 @@
         <w:pStyle w:val="Heading1"/>
       </w:pPr>
       <w:r>
-        <w:lastRenderedPageBreak/>
         <w:t>Dashboards</w:t>
       </w:r>
     </w:p>
@@ -8735,7 +8678,7 @@
                     <pic:cNvPicPr preferRelativeResize="0"/>
                   </pic:nvPicPr>
                   <pic:blipFill>
-                    <a:blip r:embed="rId30"/>
+                    <a:blip r:embed="rId34"/>
                     <a:srcRect/>
                     <a:stretch>
                       <a:fillRect/>
@@ -8766,6 +8709,7 @@
         <w:rPr>
           <w:noProof/>
         </w:rPr>
+        <w:lastRenderedPageBreak/>
         <w:drawing>
           <wp:inline distT="0" distB="0" distL="0" distR="0" wp14:anchorId="3B007F44" wp14:editId="1D1F2AEC">
             <wp:extent cx="2777916" cy="1912573"/>
@@ -8780,7 +8724,7 @@
                     <pic:cNvPicPr preferRelativeResize="0"/>
                   </pic:nvPicPr>
                   <pic:blipFill>
-                    <a:blip r:embed="rId31"/>
+                    <a:blip r:embed="rId35"/>
                     <a:srcRect/>
                     <a:stretch>
                       <a:fillRect/>
@@ -8825,7 +8769,7 @@
                     <pic:cNvPicPr preferRelativeResize="0"/>
                   </pic:nvPicPr>
                   <pic:blipFill>
-                    <a:blip r:embed="rId32"/>
+                    <a:blip r:embed="rId36"/>
                     <a:srcRect/>
                     <a:stretch>
                       <a:fillRect/>
@@ -9020,22 +8964,8 @@
         <w:rPr>
           <w:color w:val="000000"/>
         </w:rPr>
-        <w:t>Filter – Apply to Workshe</w:t>
-      </w:r>
-      <w:r>
-        <w:rPr>
-          <w:color w:val="000000"/>
-        </w:rPr>
-        <w:t xml:space="preserve">ets / All using </w:t>
-      </w:r>
-      <w:proofErr w:type="spellStart"/>
-      <w:r>
-        <w:rPr>
-          <w:color w:val="000000"/>
-        </w:rPr>
-        <w:t>datasource</w:t>
-      </w:r>
-      <w:proofErr w:type="spellEnd"/>
+        <w:t>Filter – Apply to Worksheets / All using datasource</w:t>
+      </w:r>
     </w:p>
     <w:p>
       <w:pPr>
@@ -9065,7 +8995,7 @@
                     <pic:cNvPicPr preferRelativeResize="0"/>
                   </pic:nvPicPr>
                   <pic:blipFill>
-                    <a:blip r:embed="rId33"/>
+                    <a:blip r:embed="rId37"/>
                     <a:srcRect/>
                     <a:stretch>
                       <a:fillRect/>
@@ -9115,7 +9045,7 @@
                     <pic:cNvPicPr preferRelativeResize="0"/>
                   </pic:nvPicPr>
                   <pic:blipFill>
-                    <a:blip r:embed="rId34"/>
+                    <a:blip r:embed="rId38"/>
                     <a:srcRect/>
                     <a:stretch>
                       <a:fillRect/>
@@ -9166,7 +9096,7 @@
                     <pic:cNvPicPr preferRelativeResize="0"/>
                   </pic:nvPicPr>
                   <pic:blipFill>
-                    <a:blip r:embed="rId35"/>
+                    <a:blip r:embed="rId39"/>
                     <a:srcRect/>
                     <a:stretch>
                       <a:fillRect/>
@@ -9216,7 +9146,7 @@
                     <pic:cNvPicPr preferRelativeResize="0"/>
                   </pic:nvPicPr>
                   <pic:blipFill>
-                    <a:blip r:embed="rId36"/>
+                    <a:blip r:embed="rId40"/>
                     <a:srcRect/>
                     <a:stretch>
                       <a:fillRect/>
@@ -9258,7 +9188,7 @@
                     <pic:cNvPicPr preferRelativeResize="0"/>
                   </pic:nvPicPr>
                   <pic:blipFill>
-                    <a:blip r:embed="rId37" cstate="email">
+                    <a:blip r:embed="rId41" cstate="email">
                       <a:extLst>
                         <a:ext uri="{28A0092B-C50C-407E-A947-70E740481C1C}">
                           <a14:useLocalDpi xmlns:a14="http://schemas.microsoft.com/office/drawing/2010/main"/>
@@ -9306,7 +9236,7 @@
                     <pic:cNvPicPr preferRelativeResize="0"/>
                   </pic:nvPicPr>
                   <pic:blipFill>
-                    <a:blip r:embed="rId38"/>
+                    <a:blip r:embed="rId42"/>
                     <a:srcRect/>
                     <a:stretch>
                       <a:fillRect/>
@@ -9515,7 +9445,7 @@
                     <pic:cNvPicPr preferRelativeResize="0"/>
                   </pic:nvPicPr>
                   <pic:blipFill>
-                    <a:blip r:embed="rId39"/>
+                    <a:blip r:embed="rId43"/>
                     <a:srcRect/>
                     <a:stretch>
                       <a:fillRect/>
@@ -9559,7 +9489,7 @@
                     <pic:cNvPicPr preferRelativeResize="0"/>
                   </pic:nvPicPr>
                   <pic:blipFill>
-                    <a:blip r:embed="rId40"/>
+                    <a:blip r:embed="rId44"/>
                     <a:srcRect/>
                     <a:stretch>
                       <a:fillRect/>
@@ -9601,7 +9531,7 @@
                     <pic:cNvPicPr preferRelativeResize="0"/>
                   </pic:nvPicPr>
                   <pic:blipFill>
-                    <a:blip r:embed="rId41"/>
+                    <a:blip r:embed="rId45"/>
                     <a:srcRect/>
                     <a:stretch>
                       <a:fillRect/>
@@ -9644,7 +9574,7 @@
                     <pic:cNvPicPr preferRelativeResize="0"/>
                   </pic:nvPicPr>
                   <pic:blipFill>
-                    <a:blip r:embed="rId42"/>
+                    <a:blip r:embed="rId46"/>
                     <a:srcRect/>
                     <a:stretch>
                       <a:fillRect/>
@@ -9686,7 +9616,7 @@
                     <pic:cNvPicPr preferRelativeResize="0"/>
                   </pic:nvPicPr>
                   <pic:blipFill>
-                    <a:blip r:embed="rId43"/>
+                    <a:blip r:embed="rId47"/>
                     <a:srcRect/>
                     <a:stretch>
                       <a:fillRect/>
@@ -9728,7 +9658,7 @@
                     <pic:cNvPicPr preferRelativeResize="0"/>
                   </pic:nvPicPr>
                   <pic:blipFill>
-                    <a:blip r:embed="rId44" cstate="email">
+                    <a:blip r:embed="rId48" cstate="email">
                       <a:extLst>
                         <a:ext uri="{28A0092B-C50C-407E-A947-70E740481C1C}">
                           <a14:useLocalDpi xmlns:a14="http://schemas.microsoft.com/office/drawing/2010/main"/>
@@ -9784,7 +9714,7 @@
                     <pic:cNvPicPr preferRelativeResize="0"/>
                   </pic:nvPicPr>
                   <pic:blipFill>
-                    <a:blip r:embed="rId45"/>
+                    <a:blip r:embed="rId49"/>
                     <a:srcRect/>
                     <a:stretch>
                       <a:fillRect/>
@@ -9826,7 +9756,7 @@
                     <pic:cNvPicPr preferRelativeResize="0"/>
                   </pic:nvPicPr>
                   <pic:blipFill>
-                    <a:blip r:embed="rId46"/>
+                    <a:blip r:embed="rId50"/>
                     <a:srcRect/>
                     <a:stretch>
                       <a:fillRect/>
@@ -9892,7 +9822,7 @@
                     <pic:cNvPicPr preferRelativeResize="0"/>
                   </pic:nvPicPr>
                   <pic:blipFill>
-                    <a:blip r:embed="rId47"/>
+                    <a:blip r:embed="rId51"/>
                     <a:srcRect/>
                     <a:stretch>
                       <a:fillRect/>
@@ -10018,7 +9948,7 @@
                     <pic:cNvPicPr preferRelativeResize="0"/>
                   </pic:nvPicPr>
                   <pic:blipFill>
-                    <a:blip r:embed="rId48"/>
+                    <a:blip r:embed="rId52"/>
                     <a:srcRect/>
                     <a:stretch>
                       <a:fillRect/>
@@ -10147,13 +10077,7 @@
         <w:rPr>
           <w:color w:val="000000"/>
         </w:rPr>
-        <w:t>When a relationship is created between tables, the tables remain separate, maintaining their individual level of</w:t>
-      </w:r>
-      <w:r>
-        <w:rPr>
-          <w:color w:val="000000"/>
-        </w:rPr>
-        <w:t xml:space="preserve"> detail and fields. </w:t>
+        <w:t xml:space="preserve">When a relationship is created between tables, the tables remain separate, maintaining their individual level of detail and fields. </w:t>
       </w:r>
     </w:p>
     <w:p>
@@ -10218,13 +10142,7 @@
         <w:rPr>
           <w:color w:val="000000"/>
         </w:rPr>
-        <w:t>Tableau will bring data from both using that contract to decide what join would be most</w:t>
-      </w:r>
-      <w:r>
-        <w:rPr>
-          <w:color w:val="000000"/>
-        </w:rPr>
-        <w:t xml:space="preserve"> appropriate in the given context.</w:t>
+        <w:t>Tableau will bring data from both using that contract to decide what join would be most appropriate in the given context.</w:t>
       </w:r>
     </w:p>
     <w:p>
@@ -10246,7 +10164,7 @@
                     <pic:cNvPicPr preferRelativeResize="0"/>
                   </pic:nvPicPr>
                   <pic:blipFill>
-                    <a:blip r:embed="rId49"/>
+                    <a:blip r:embed="rId53"/>
                     <a:srcRect/>
                     <a:stretch>
                       <a:fillRect/>
@@ -10291,7 +10209,7 @@
                     <pic:cNvPicPr preferRelativeResize="0"/>
                   </pic:nvPicPr>
                   <pic:blipFill>
-                    <a:blip r:embed="rId50"/>
+                    <a:blip r:embed="rId54"/>
                     <a:srcRect/>
                     <a:stretch>
                       <a:fillRect/>
@@ -10341,7 +10259,7 @@
                     <pic:cNvPicPr preferRelativeResize="0"/>
                   </pic:nvPicPr>
                   <pic:blipFill>
-                    <a:blip r:embed="rId51"/>
+                    <a:blip r:embed="rId55"/>
                     <a:srcRect/>
                     <a:stretch>
                       <a:fillRect/>
@@ -10482,7 +10400,7 @@
                     <pic:cNvPicPr preferRelativeResize="0"/>
                   </pic:nvPicPr>
                   <pic:blipFill>
-                    <a:blip r:embed="rId52"/>
+                    <a:blip r:embed="rId56"/>
                     <a:srcRect/>
                     <a:stretch>
                       <a:fillRect/>
@@ -10524,7 +10442,7 @@
                     <pic:cNvPicPr preferRelativeResize="0"/>
                   </pic:nvPicPr>
                   <pic:blipFill>
-                    <a:blip r:embed="rId53"/>
+                    <a:blip r:embed="rId57"/>
                     <a:srcRect/>
                     <a:stretch>
                       <a:fillRect/>
@@ -10566,7 +10484,7 @@
                     <pic:cNvPicPr preferRelativeResize="0"/>
                   </pic:nvPicPr>
                   <pic:blipFill>
-                    <a:blip r:embed="rId54"/>
+                    <a:blip r:embed="rId58"/>
                     <a:srcRect/>
                     <a:stretch>
                       <a:fillRect/>
@@ -10609,7 +10527,7 @@
                     <pic:cNvPicPr preferRelativeResize="0"/>
                   </pic:nvPicPr>
                   <pic:blipFill>
-                    <a:blip r:embed="rId55"/>
+                    <a:blip r:embed="rId59"/>
                     <a:srcRect/>
                     <a:stretch>
                       <a:fillRect/>
@@ -10651,7 +10569,7 @@
                     <pic:cNvPicPr preferRelativeResize="0"/>
                   </pic:nvPicPr>
                   <pic:blipFill>
-                    <a:blip r:embed="rId56"/>
+                    <a:blip r:embed="rId60"/>
                     <a:srcRect/>
                     <a:stretch>
                       <a:fillRect/>
@@ -10703,7 +10621,7 @@
                     <pic:cNvPicPr preferRelativeResize="0"/>
                   </pic:nvPicPr>
                   <pic:blipFill>
-                    <a:blip r:embed="rId57"/>
+                    <a:blip r:embed="rId61"/>
                     <a:srcRect/>
                     <a:stretch>
                       <a:fillRect/>
@@ -10746,7 +10664,7 @@
                     <pic:cNvPicPr preferRelativeResize="0"/>
                   </pic:nvPicPr>
                   <pic:blipFill>
-                    <a:blip r:embed="rId58"/>
+                    <a:blip r:embed="rId62"/>
                     <a:srcRect/>
                     <a:stretch>
                       <a:fillRect/>
@@ -10895,10 +10813,7 @@
         </w:numPr>
       </w:pPr>
       <w:r>
-        <w:t>Typically starts at a baseli</w:t>
-      </w:r>
-      <w:r>
-        <w:t xml:space="preserve">ne of zero; then, there are a series of bars that present category contribution to the total. </w:t>
+        <w:t xml:space="preserve">Typically starts at a baseline of zero; then, there are a series of bars that present category contribution to the total. </w:t>
       </w:r>
     </w:p>
     <w:p>
@@ -10920,10 +10835,7 @@
         </w:numPr>
       </w:pPr>
       <w:r>
-        <w:t>Exposes the complexity hidden behind an ag</w:t>
-      </w:r>
-      <w:r>
-        <w:t>gregated number</w:t>
+        <w:t>Exposes the complexity hidden behind an aggregated number</w:t>
       </w:r>
     </w:p>
     <w:p>
@@ -11009,27 +10921,7 @@
         <w:rPr>
           <w:color w:val="000000"/>
         </w:rPr>
-        <w:t>Used for presenting density and comparisons, often in a mat</w:t>
-      </w:r>
-      <w:r>
-        <w:rPr>
-          <w:color w:val="000000"/>
-        </w:rPr>
-        <w:t xml:space="preserve">rix form, relying on the use of </w:t>
-      </w:r>
-      <w:proofErr w:type="spellStart"/>
-      <w:r>
-        <w:rPr>
-          <w:color w:val="000000"/>
-        </w:rPr>
-        <w:t>colors</w:t>
-      </w:r>
-      <w:proofErr w:type="spellEnd"/>
-      <w:r>
-        <w:rPr>
-          <w:color w:val="000000"/>
-        </w:rPr>
-        <w:t xml:space="preserve"> to communicate the values. </w:t>
+        <w:t xml:space="preserve">Used for presenting density and comparisons, often in a matrix form, relying on the use of colors to communicate the values. </w:t>
       </w:r>
     </w:p>
     <w:p>
@@ -11040,26 +10932,7 @@
         </w:numPr>
       </w:pPr>
       <w:r>
-        <w:t xml:space="preserve">Heat maps have various forms and types. The most frequently used are </w:t>
-      </w:r>
-      <w:proofErr w:type="spellStart"/>
-      <w:r>
-        <w:t>colored</w:t>
-      </w:r>
-      <w:proofErr w:type="spellEnd"/>
-      <w:r>
-        <w:t xml:space="preserve"> geo-maps, for example, to illustrate the density of the population, but they also are often used in web analytic</w:t>
-      </w:r>
-      <w:r>
-        <w:t xml:space="preserve">s to </w:t>
-      </w:r>
-      <w:proofErr w:type="spellStart"/>
-      <w:r>
-        <w:t>analyze</w:t>
-      </w:r>
-      <w:proofErr w:type="spellEnd"/>
-      <w:r>
-        <w:t xml:space="preserve"> where on the screen visitors click the most. </w:t>
+        <w:t xml:space="preserve">Heat maps have various forms and types. The most frequently used are colored geo-maps, for example, to illustrate the density of the population, but they also are often used in web analytics to analyze where on the screen visitors click the most. </w:t>
       </w:r>
     </w:p>
     <w:p>
@@ -11092,10 +10965,7 @@
         </w:numPr>
       </w:pPr>
       <w:r>
-        <w:t>However, without approp</w:t>
-      </w:r>
-      <w:r>
-        <w:t>riate labels, it might be challenging to interpret when a high level of detail is required</w:t>
+        <w:t>However, without appropriate labels, it might be challenging to interpret when a high level of detail is required</w:t>
       </w:r>
     </w:p>
     <w:p>
@@ -11130,10 +11000,7 @@
       <w:bookmarkStart w:id="11" w:name="_3rdcrjn" w:colFirst="0" w:colLast="0"/>
       <w:bookmarkEnd w:id="11"/>
       <w:r>
-        <w:t>Show the relationship and correlation between two numerical variables plotted simultaneously along both t</w:t>
-      </w:r>
-      <w:r>
-        <w:t xml:space="preserve">he X and Y axis. </w:t>
+        <w:t xml:space="preserve">Show the relationship and correlation between two numerical variables plotted simultaneously along both the X and Y axis. </w:t>
       </w:r>
     </w:p>
     <w:p>
@@ -11185,10 +11052,7 @@
       <w:bookmarkStart w:id="15" w:name="_1ksv4uv" w:colFirst="0" w:colLast="0"/>
       <w:bookmarkEnd w:id="15"/>
       <w:r>
-        <w:t>However, in many cases, scatter plots can be tricky to communicate th</w:t>
-      </w:r>
-      <w:r>
-        <w:t>e data insights with, especially when data marks are plentiful and when there is no immediate correlation legible from the chart.</w:t>
+        <w:t>However, in many cases, scatter plots can be tricky to communicate the data insights with, especially when data marks are plentiful and when there is no immediate correlation legible from the chart.</w:t>
       </w:r>
     </w:p>
     <w:p>
@@ -11286,7 +11150,7 @@
                     <pic:cNvPicPr preferRelativeResize="0"/>
                   </pic:nvPicPr>
                   <pic:blipFill>
-                    <a:blip r:embed="rId59"/>
+                    <a:blip r:embed="rId63"/>
                     <a:srcRect/>
                     <a:stretch>
                       <a:fillRect/>
@@ -11329,7 +11193,7 @@
                     <pic:cNvPicPr preferRelativeResize="0"/>
                   </pic:nvPicPr>
                   <pic:blipFill>
-                    <a:blip r:embed="rId60"/>
+                    <a:blip r:embed="rId64"/>
                     <a:srcRect/>
                     <a:stretch>
                       <a:fillRect/>
@@ -11392,7 +11256,7 @@
                     <pic:cNvPicPr preferRelativeResize="0"/>
                   </pic:nvPicPr>
                   <pic:blipFill>
-                    <a:blip r:embed="rId61"/>
+                    <a:blip r:embed="rId65"/>
                     <a:srcRect/>
                     <a:stretch>
                       <a:fillRect/>
@@ -11464,7 +11328,7 @@
                     <pic:cNvPicPr preferRelativeResize="0"/>
                   </pic:nvPicPr>
                   <pic:blipFill>
-                    <a:blip r:embed="rId62"/>
+                    <a:blip r:embed="rId66"/>
                     <a:srcRect/>
                     <a:stretch>
                       <a:fillRect/>
@@ -11507,7 +11371,7 @@
                     <pic:cNvPicPr preferRelativeResize="0"/>
                   </pic:nvPicPr>
                   <pic:blipFill>
-                    <a:blip r:embed="rId63"/>
+                    <a:blip r:embed="rId67"/>
                     <a:srcRect/>
                     <a:stretch>
                       <a:fillRect/>
@@ -11549,7 +11413,7 @@
                     <pic:cNvPicPr preferRelativeResize="0"/>
                   </pic:nvPicPr>
                   <pic:blipFill>
-                    <a:blip r:embed="rId64"/>
+                    <a:blip r:embed="rId68"/>
                     <a:srcRect/>
                     <a:stretch>
                       <a:fillRect/>
@@ -11591,7 +11455,7 @@
                     <pic:cNvPicPr preferRelativeResize="0"/>
                   </pic:nvPicPr>
                   <pic:blipFill>
-                    <a:blip r:embed="rId65"/>
+                    <a:blip r:embed="rId69"/>
                     <a:srcRect/>
                     <a:stretch>
                       <a:fillRect/>
@@ -11634,7 +11498,7 @@
                     <pic:cNvPicPr preferRelativeResize="0"/>
                   </pic:nvPicPr>
                   <pic:blipFill>
-                    <a:blip r:embed="rId66"/>
+                    <a:blip r:embed="rId70"/>
                     <a:srcRect/>
                     <a:stretch>
                       <a:fillRect/>
@@ -11676,7 +11540,7 @@
                     <pic:cNvPicPr preferRelativeResize="0"/>
                   </pic:nvPicPr>
                   <pic:blipFill>
-                    <a:blip r:embed="rId67"/>
+                    <a:blip r:embed="rId71"/>
                     <a:srcRect/>
                     <a:stretch>
                       <a:fillRect/>
@@ -11718,7 +11582,7 @@
                     <pic:cNvPicPr preferRelativeResize="0"/>
                   </pic:nvPicPr>
                   <pic:blipFill>
-                    <a:blip r:embed="rId68"/>
+                    <a:blip r:embed="rId72"/>
                     <a:srcRect/>
                     <a:stretch>
                       <a:fillRect/>
@@ -11868,21 +11732,7 @@
         <w:rPr>
           <w:color w:val="000000"/>
         </w:rPr>
-        <w:t>Calculated Filed "https://en.wikipedia.org/w/</w:t>
-      </w:r>
-      <w:proofErr w:type="spellStart"/>
-      <w:r>
-        <w:rPr>
-          <w:color w:val="000000"/>
-        </w:rPr>
-        <w:t>index.php?search</w:t>
-      </w:r>
-      <w:proofErr w:type="spellEnd"/>
-      <w:r>
-        <w:rPr>
-          <w:color w:val="000000"/>
-        </w:rPr>
-        <w:t>="+[Title]</w:t>
+        <w:t>Calculated Filed "https://en.wikipedia.org/w/index.php?search="+[Title]</w:t>
       </w:r>
     </w:p>
     <w:p>
@@ -11977,16 +11827,8 @@
         <w:rPr>
           <w:color w:val="000000"/>
         </w:rPr>
-        <w:t xml:space="preserve">Start with </w:t>
-      </w:r>
-      <w:proofErr w:type="spellStart"/>
-      <w:r>
-        <w:rPr>
-          <w:color w:val="000000"/>
-        </w:rPr>
-        <w:t>Treemap</w:t>
-      </w:r>
-      <w:proofErr w:type="spellEnd"/>
+        <w:t>Start with Treemap</w:t>
+      </w:r>
     </w:p>
     <w:p>
       <w:pPr>
@@ -12040,7 +11882,7 @@
                     <pic:cNvPicPr preferRelativeResize="0"/>
                   </pic:nvPicPr>
                   <pic:blipFill>
-                    <a:blip r:embed="rId69"/>
+                    <a:blip r:embed="rId73"/>
                     <a:srcRect/>
                     <a:stretch>
                       <a:fillRect/>
@@ -12082,7 +11924,7 @@
                     <pic:cNvPicPr preferRelativeResize="0"/>
                   </pic:nvPicPr>
                   <pic:blipFill>
-                    <a:blip r:embed="rId70"/>
+                    <a:blip r:embed="rId74"/>
                     <a:srcRect/>
                     <a:stretch>
                       <a:fillRect/>
@@ -12430,7 +12272,7 @@
                     <pic:cNvPicPr preferRelativeResize="0"/>
                   </pic:nvPicPr>
                   <pic:blipFill>
-                    <a:blip r:embed="rId71"/>
+                    <a:blip r:embed="rId75"/>
                     <a:srcRect/>
                     <a:stretch>
                       <a:fillRect/>
@@ -12482,7 +12324,7 @@
                     <pic:cNvPicPr preferRelativeResize="0"/>
                   </pic:nvPicPr>
                   <pic:blipFill>
-                    <a:blip r:embed="rId72"/>
+                    <a:blip r:embed="rId76"/>
                     <a:srcRect/>
                     <a:stretch>
                       <a:fillRect/>
@@ -12546,7 +12388,7 @@
                     <pic:cNvPicPr preferRelativeResize="0"/>
                   </pic:nvPicPr>
                   <pic:blipFill>
-                    <a:blip r:embed="rId73"/>
+                    <a:blip r:embed="rId77"/>
                     <a:srcRect/>
                     <a:stretch>
                       <a:fillRect/>
@@ -12598,7 +12440,7 @@
                     <pic:cNvPicPr preferRelativeResize="0"/>
                   </pic:nvPicPr>
                   <pic:blipFill>
-                    <a:blip r:embed="rId74"/>
+                    <a:blip r:embed="rId78"/>
                     <a:srcRect/>
                     <a:stretch>
                       <a:fillRect/>
@@ -12649,7 +12491,7 @@
                     <pic:cNvPicPr preferRelativeResize="0"/>
                   </pic:nvPicPr>
                   <pic:blipFill>
-                    <a:blip r:embed="rId75"/>
+                    <a:blip r:embed="rId79"/>
                     <a:srcRect/>
                     <a:stretch>
                       <a:fillRect/>
@@ -12809,7 +12651,7 @@
                     <pic:cNvPicPr preferRelativeResize="0"/>
                   </pic:nvPicPr>
                   <pic:blipFill>
-                    <a:blip r:embed="rId76"/>
+                    <a:blip r:embed="rId80"/>
                     <a:srcRect/>
                     <a:stretch>
                       <a:fillRect/>
@@ -12851,7 +12693,7 @@
                     <pic:cNvPicPr preferRelativeResize="0"/>
                   </pic:nvPicPr>
                   <pic:blipFill>
-                    <a:blip r:embed="rId77"/>
+                    <a:blip r:embed="rId81"/>
                     <a:srcRect/>
                     <a:stretch>
                       <a:fillRect/>
@@ -12893,7 +12735,7 @@
                     <pic:cNvPicPr preferRelativeResize="0"/>
                   </pic:nvPicPr>
                   <pic:blipFill>
-                    <a:blip r:embed="rId78"/>
+                    <a:blip r:embed="rId82"/>
                     <a:srcRect/>
                     <a:stretch>
                       <a:fillRect/>
@@ -12944,7 +12786,7 @@
                     <pic:cNvPicPr preferRelativeResize="0"/>
                   </pic:nvPicPr>
                   <pic:blipFill>
-                    <a:blip r:embed="rId79"/>
+                    <a:blip r:embed="rId83"/>
                     <a:srcRect/>
                     <a:stretch>
                       <a:fillRect/>
@@ -12994,7 +12836,7 @@
                     <pic:cNvPicPr preferRelativeResize="0"/>
                   </pic:nvPicPr>
                   <pic:blipFill>
-                    <a:blip r:embed="rId80"/>
+                    <a:blip r:embed="rId84"/>
                     <a:srcRect/>
                     <a:stretch>
                       <a:fillRect/>
@@ -13061,7 +12903,7 @@
                     <pic:cNvPicPr preferRelativeResize="0"/>
                   </pic:nvPicPr>
                   <pic:blipFill>
-                    <a:blip r:embed="rId81"/>
+                    <a:blip r:embed="rId85"/>
                     <a:srcRect/>
                     <a:stretch>
                       <a:fillRect/>
@@ -13111,7 +12953,7 @@
                     <pic:cNvPicPr preferRelativeResize="0"/>
                   </pic:nvPicPr>
                   <pic:blipFill>
-                    <a:blip r:embed="rId82"/>
+                    <a:blip r:embed="rId86"/>
                     <a:srcRect/>
                     <a:stretch>
                       <a:fillRect/>
@@ -13164,7 +13006,7 @@
                     <pic:cNvPicPr preferRelativeResize="0"/>
                   </pic:nvPicPr>
                   <pic:blipFill>
-                    <a:blip r:embed="rId83"/>
+                    <a:blip r:embed="rId87"/>
                     <a:srcRect/>
                     <a:stretch>
                       <a:fillRect/>
@@ -13206,7 +13048,7 @@
                     <pic:cNvPicPr preferRelativeResize="0"/>
                   </pic:nvPicPr>
                   <pic:blipFill>
-                    <a:blip r:embed="rId84"/>
+                    <a:blip r:embed="rId88"/>
                     <a:srcRect/>
                     <a:stretch>
                       <a:fillRect/>
@@ -13248,7 +13090,7 @@
                     <pic:cNvPicPr preferRelativeResize="0"/>
                   </pic:nvPicPr>
                   <pic:blipFill>
-                    <a:blip r:embed="rId85"/>
+                    <a:blip r:embed="rId89"/>
                     <a:srcRect/>
                     <a:stretch>
                       <a:fillRect/>
@@ -13291,7 +13133,7 @@
                     <pic:cNvPicPr preferRelativeResize="0"/>
                   </pic:nvPicPr>
                   <pic:blipFill>
-                    <a:blip r:embed="rId86"/>
+                    <a:blip r:embed="rId90"/>
                     <a:srcRect/>
                     <a:stretch>
                       <a:fillRect/>
@@ -13333,7 +13175,7 @@
                     <pic:cNvPicPr preferRelativeResize="0"/>
                   </pic:nvPicPr>
                   <pic:blipFill>
-                    <a:blip r:embed="rId87"/>
+                    <a:blip r:embed="rId91"/>
                     <a:srcRect/>
                     <a:stretch>
                       <a:fillRect/>
@@ -13397,7 +13239,7 @@
                     <pic:cNvPicPr preferRelativeResize="0"/>
                   </pic:nvPicPr>
                   <pic:blipFill>
-                    <a:blip r:embed="rId88"/>
+                    <a:blip r:embed="rId92"/>
                     <a:srcRect/>
                     <a:stretch>
                       <a:fillRect/>
@@ -13439,7 +13281,7 @@
                     <pic:cNvPicPr preferRelativeResize="0"/>
                   </pic:nvPicPr>
                   <pic:blipFill>
-                    <a:blip r:embed="rId89"/>
+                    <a:blip r:embed="rId93"/>
                     <a:srcRect/>
                     <a:stretch>
                       <a:fillRect/>
@@ -13484,7 +13326,7 @@
                     <pic:cNvPicPr preferRelativeResize="0"/>
                   </pic:nvPicPr>
                   <pic:blipFill>
-                    <a:blip r:embed="rId90"/>
+                    <a:blip r:embed="rId94"/>
                     <a:srcRect/>
                     <a:stretch>
                       <a:fillRect/>
@@ -13527,7 +13369,7 @@
                     <pic:cNvPicPr preferRelativeResize="0"/>
                   </pic:nvPicPr>
                   <pic:blipFill>
-                    <a:blip r:embed="rId91"/>
+                    <a:blip r:embed="rId95"/>
                     <a:srcRect/>
                     <a:stretch>
                       <a:fillRect/>
@@ -13628,7 +13470,7 @@
                     <pic:cNvPicPr preferRelativeResize="0"/>
                   </pic:nvPicPr>
                   <pic:blipFill>
-                    <a:blip r:embed="rId92"/>
+                    <a:blip r:embed="rId96"/>
                     <a:srcRect/>
                     <a:stretch>
                       <a:fillRect/>
@@ -13670,7 +13512,7 @@
                     <pic:cNvPicPr preferRelativeResize="0"/>
                   </pic:nvPicPr>
                   <pic:blipFill>
-                    <a:blip r:embed="rId93"/>
+                    <a:blip r:embed="rId97"/>
                     <a:srcRect/>
                     <a:stretch>
                       <a:fillRect/>
@@ -13734,7 +13576,7 @@
                     <pic:cNvPicPr preferRelativeResize="0"/>
                   </pic:nvPicPr>
                   <pic:blipFill>
-                    <a:blip r:embed="rId94"/>
+                    <a:blip r:embed="rId98"/>
                     <a:srcRect/>
                     <a:stretch>
                       <a:fillRect/>
@@ -13784,7 +13626,7 @@
                     <pic:cNvPicPr preferRelativeResize="0"/>
                   </pic:nvPicPr>
                   <pic:blipFill>
-                    <a:blip r:embed="rId95"/>
+                    <a:blip r:embed="rId99"/>
                     <a:srcRect/>
                     <a:stretch>
                       <a:fillRect/>
@@ -13826,7 +13668,7 @@
                     <pic:cNvPicPr preferRelativeResize="0"/>
                   </pic:nvPicPr>
                   <pic:blipFill>
-                    <a:blip r:embed="rId96"/>
+                    <a:blip r:embed="rId100"/>
                     <a:srcRect/>
                     <a:stretch>
                       <a:fillRect/>
@@ -13868,7 +13710,7 @@
                     <pic:cNvPicPr preferRelativeResize="0"/>
                   </pic:nvPicPr>
                   <pic:blipFill>
-                    <a:blip r:embed="rId97"/>
+                    <a:blip r:embed="rId101"/>
                     <a:srcRect/>
                     <a:stretch>
                       <a:fillRect/>
@@ -13921,7 +13763,7 @@
                     <pic:cNvPicPr preferRelativeResize="0"/>
                   </pic:nvPicPr>
                   <pic:blipFill>
-                    <a:blip r:embed="rId98" cstate="email">
+                    <a:blip r:embed="rId102" cstate="email">
                       <a:extLst>
                         <a:ext uri="{28A0092B-C50C-407E-A947-70E740481C1C}">
                           <a14:useLocalDpi xmlns:a14="http://schemas.microsoft.com/office/drawing/2010/main"/>
@@ -13969,7 +13811,7 @@
                     <pic:cNvPicPr preferRelativeResize="0"/>
                   </pic:nvPicPr>
                   <pic:blipFill>
-                    <a:blip r:embed="rId99" cstate="email">
+                    <a:blip r:embed="rId103" cstate="email">
                       <a:extLst>
                         <a:ext uri="{28A0092B-C50C-407E-A947-70E740481C1C}">
                           <a14:useLocalDpi xmlns:a14="http://schemas.microsoft.com/office/drawing/2010/main"/>
@@ -14041,7 +13883,7 @@
                     <pic:cNvPicPr preferRelativeResize="0"/>
                   </pic:nvPicPr>
                   <pic:blipFill rotWithShape="1">
-                    <a:blip r:embed="rId100" cstate="email">
+                    <a:blip r:embed="rId104" cstate="email">
                       <a:extLst>
                         <a:ext uri="{28A0092B-C50C-407E-A947-70E740481C1C}">
                           <a14:useLocalDpi xmlns:a14="http://schemas.microsoft.com/office/drawing/2010/main"/>
@@ -14094,7 +13936,7 @@
                     <pic:cNvPicPr preferRelativeResize="0"/>
                   </pic:nvPicPr>
                   <pic:blipFill>
-                    <a:blip r:embed="rId101" cstate="email">
+                    <a:blip r:embed="rId105" cstate="email">
                       <a:extLst>
                         <a:ext uri="{28A0092B-C50C-407E-A947-70E740481C1C}">
                           <a14:useLocalDpi xmlns:a14="http://schemas.microsoft.com/office/drawing/2010/main"/>
@@ -14142,7 +13984,7 @@
                     <pic:cNvPicPr preferRelativeResize="0"/>
                   </pic:nvPicPr>
                   <pic:blipFill>
-                    <a:blip r:embed="rId102" cstate="email">
+                    <a:blip r:embed="rId106" cstate="email">
                       <a:extLst>
                         <a:ext uri="{28A0092B-C50C-407E-A947-70E740481C1C}">
                           <a14:useLocalDpi xmlns:a14="http://schemas.microsoft.com/office/drawing/2010/main"/>
@@ -14190,7 +14032,7 @@
                     <pic:cNvPicPr preferRelativeResize="0"/>
                   </pic:nvPicPr>
                   <pic:blipFill>
-                    <a:blip r:embed="rId103" cstate="email">
+                    <a:blip r:embed="rId107" cstate="email">
                       <a:extLst>
                         <a:ext uri="{28A0092B-C50C-407E-A947-70E740481C1C}">
                           <a14:useLocalDpi xmlns:a14="http://schemas.microsoft.com/office/drawing/2010/main"/>
@@ -14249,7 +14091,7 @@
                     <pic:cNvPicPr/>
                   </pic:nvPicPr>
                   <pic:blipFill>
-                    <a:blip r:embed="rId104" cstate="email">
+                    <a:blip r:embed="rId108" cstate="email">
                       <a:extLst>
                         <a:ext uri="{28A0092B-C50C-407E-A947-70E740481C1C}">
                           <a14:useLocalDpi xmlns:a14="http://schemas.microsoft.com/office/drawing/2010/main"/>
@@ -14297,7 +14139,7 @@
                     <pic:cNvPicPr/>
                   </pic:nvPicPr>
                   <pic:blipFill>
-                    <a:blip r:embed="rId105" cstate="email">
+                    <a:blip r:embed="rId109" cstate="email">
                       <a:extLst>
                         <a:ext uri="{28A0092B-C50C-407E-A947-70E740481C1C}">
                           <a14:useLocalDpi xmlns:a14="http://schemas.microsoft.com/office/drawing/2010/main"/>
@@ -14345,7 +14187,7 @@
                     <pic:cNvPicPr/>
                   </pic:nvPicPr>
                   <pic:blipFill>
-                    <a:blip r:embed="rId106" cstate="email">
+                    <a:blip r:embed="rId110" cstate="email">
                       <a:extLst>
                         <a:ext uri="{28A0092B-C50C-407E-A947-70E740481C1C}">
                           <a14:useLocalDpi xmlns:a14="http://schemas.microsoft.com/office/drawing/2010/main"/>
@@ -14394,7 +14236,7 @@
                     <pic:cNvPicPr/>
                   </pic:nvPicPr>
                   <pic:blipFill>
-                    <a:blip r:embed="rId107" cstate="email">
+                    <a:blip r:embed="rId111" cstate="email">
                       <a:extLst>
                         <a:ext uri="{28A0092B-C50C-407E-A947-70E740481C1C}">
                           <a14:useLocalDpi xmlns:a14="http://schemas.microsoft.com/office/drawing/2010/main"/>
@@ -14421,7 +14263,30 @@
         </w:drawing>
       </w:r>
     </w:p>
-    <w:p/>
+    <w:p>
+      <w:pPr>
+        <w:pStyle w:val="ListParagraph"/>
+        <w:numPr>
+          <w:ilvl w:val="0"/>
+          <w:numId w:val="17"/>
+        </w:numPr>
+      </w:pPr>
+      <w:r>
+        <w:t>Ranking default – Table across</w:t>
+      </w:r>
+    </w:p>
+    <w:p>
+      <w:pPr>
+        <w:pStyle w:val="ListParagraph"/>
+        <w:numPr>
+          <w:ilvl w:val="0"/>
+          <w:numId w:val="17"/>
+        </w:numPr>
+      </w:pPr>
+      <w:r>
+        <w:t>If desired Ranking dimension in Columns – Choose Table Down</w:t>
+      </w:r>
+    </w:p>
     <w:sectPr>
       <w:pgSz w:w="11906" w:h="16838"/>
       <w:pgMar w:top="709" w:right="707" w:bottom="1135" w:left="567" w:header="708" w:footer="708" w:gutter="0"/>
@@ -15845,6 +15710,118 @@
     </w:lvl>
   </w:abstractNum>
   <w:abstractNum w:abstractNumId="13" w15:restartNumberingAfterBreak="0">
+    <w:nsid w:val="5D321C81"/>
+    <w:multiLevelType w:val="hybridMultilevel"/>
+    <w:tmpl w:val="7562D360"/>
+    <w:lvl w:ilvl="0" w:tplc="58366202">
+      <w:numFmt w:val="bullet"/>
+      <w:lvlText w:val=""/>
+      <w:lvlJc w:val="left"/>
+      <w:pPr>
+        <w:ind w:left="720" w:hanging="360"/>
+      </w:pPr>
+      <w:rPr>
+        <w:rFonts w:ascii="Symbol" w:eastAsia="Calibri" w:hAnsi="Symbol" w:cs="Calibri" w:hint="default"/>
+      </w:rPr>
+    </w:lvl>
+    <w:lvl w:ilvl="1" w:tplc="08090003" w:tentative="1">
+      <w:start w:val="1"/>
+      <w:numFmt w:val="bullet"/>
+      <w:lvlText w:val="o"/>
+      <w:lvlJc w:val="left"/>
+      <w:pPr>
+        <w:ind w:left="1440" w:hanging="360"/>
+      </w:pPr>
+      <w:rPr>
+        <w:rFonts w:ascii="Courier New" w:hAnsi="Courier New" w:cs="Courier New" w:hint="default"/>
+      </w:rPr>
+    </w:lvl>
+    <w:lvl w:ilvl="2" w:tplc="08090005" w:tentative="1">
+      <w:start w:val="1"/>
+      <w:numFmt w:val="bullet"/>
+      <w:lvlText w:val=""/>
+      <w:lvlJc w:val="left"/>
+      <w:pPr>
+        <w:ind w:left="2160" w:hanging="360"/>
+      </w:pPr>
+      <w:rPr>
+        <w:rFonts w:ascii="Wingdings" w:hAnsi="Wingdings" w:hint="default"/>
+      </w:rPr>
+    </w:lvl>
+    <w:lvl w:ilvl="3" w:tplc="08090001" w:tentative="1">
+      <w:start w:val="1"/>
+      <w:numFmt w:val="bullet"/>
+      <w:lvlText w:val=""/>
+      <w:lvlJc w:val="left"/>
+      <w:pPr>
+        <w:ind w:left="2880" w:hanging="360"/>
+      </w:pPr>
+      <w:rPr>
+        <w:rFonts w:ascii="Symbol" w:hAnsi="Symbol" w:hint="default"/>
+      </w:rPr>
+    </w:lvl>
+    <w:lvl w:ilvl="4" w:tplc="08090003" w:tentative="1">
+      <w:start w:val="1"/>
+      <w:numFmt w:val="bullet"/>
+      <w:lvlText w:val="o"/>
+      <w:lvlJc w:val="left"/>
+      <w:pPr>
+        <w:ind w:left="3600" w:hanging="360"/>
+      </w:pPr>
+      <w:rPr>
+        <w:rFonts w:ascii="Courier New" w:hAnsi="Courier New" w:cs="Courier New" w:hint="default"/>
+      </w:rPr>
+    </w:lvl>
+    <w:lvl w:ilvl="5" w:tplc="08090005" w:tentative="1">
+      <w:start w:val="1"/>
+      <w:numFmt w:val="bullet"/>
+      <w:lvlText w:val=""/>
+      <w:lvlJc w:val="left"/>
+      <w:pPr>
+        <w:ind w:left="4320" w:hanging="360"/>
+      </w:pPr>
+      <w:rPr>
+        <w:rFonts w:ascii="Wingdings" w:hAnsi="Wingdings" w:hint="default"/>
+      </w:rPr>
+    </w:lvl>
+    <w:lvl w:ilvl="6" w:tplc="08090001" w:tentative="1">
+      <w:start w:val="1"/>
+      <w:numFmt w:val="bullet"/>
+      <w:lvlText w:val=""/>
+      <w:lvlJc w:val="left"/>
+      <w:pPr>
+        <w:ind w:left="5040" w:hanging="360"/>
+      </w:pPr>
+      <w:rPr>
+        <w:rFonts w:ascii="Symbol" w:hAnsi="Symbol" w:hint="default"/>
+      </w:rPr>
+    </w:lvl>
+    <w:lvl w:ilvl="7" w:tplc="08090003" w:tentative="1">
+      <w:start w:val="1"/>
+      <w:numFmt w:val="bullet"/>
+      <w:lvlText w:val="o"/>
+      <w:lvlJc w:val="left"/>
+      <w:pPr>
+        <w:ind w:left="5760" w:hanging="360"/>
+      </w:pPr>
+      <w:rPr>
+        <w:rFonts w:ascii="Courier New" w:hAnsi="Courier New" w:cs="Courier New" w:hint="default"/>
+      </w:rPr>
+    </w:lvl>
+    <w:lvl w:ilvl="8" w:tplc="08090005" w:tentative="1">
+      <w:start w:val="1"/>
+      <w:numFmt w:val="bullet"/>
+      <w:lvlText w:val=""/>
+      <w:lvlJc w:val="left"/>
+      <w:pPr>
+        <w:ind w:left="6480" w:hanging="360"/>
+      </w:pPr>
+      <w:rPr>
+        <w:rFonts w:ascii="Wingdings" w:hAnsi="Wingdings" w:hint="default"/>
+      </w:rPr>
+    </w:lvl>
+  </w:abstractNum>
+  <w:abstractNum w:abstractNumId="14" w15:restartNumberingAfterBreak="0">
     <w:nsid w:val="646963A3"/>
     <w:multiLevelType w:val="multilevel"/>
     <w:tmpl w:val="583EDD60"/>
@@ -15957,7 +15934,7 @@
       </w:rPr>
     </w:lvl>
   </w:abstractNum>
-  <w:abstractNum w:abstractNumId="14" w15:restartNumberingAfterBreak="0">
+  <w:abstractNum w:abstractNumId="15" w15:restartNumberingAfterBreak="0">
     <w:nsid w:val="79882A0F"/>
     <w:multiLevelType w:val="multilevel"/>
     <w:tmpl w:val="55BA5A00"/>
@@ -16069,7 +16046,7 @@
       </w:rPr>
     </w:lvl>
   </w:abstractNum>
-  <w:abstractNum w:abstractNumId="15" w15:restartNumberingAfterBreak="0">
+  <w:abstractNum w:abstractNumId="16" w15:restartNumberingAfterBreak="0">
     <w:nsid w:val="7D476C13"/>
     <w:multiLevelType w:val="multilevel"/>
     <w:tmpl w:val="AB52D514"/>
@@ -16192,7 +16169,7 @@
     <w:abstractNumId w:val="10"/>
   </w:num>
   <w:num w:numId="4" w16cid:durableId="1986548396">
-    <w:abstractNumId w:val="14"/>
+    <w:abstractNumId w:val="15"/>
   </w:num>
   <w:num w:numId="5" w16cid:durableId="1221287213">
     <w:abstractNumId w:val="7"/>
@@ -16204,7 +16181,7 @@
     <w:abstractNumId w:val="4"/>
   </w:num>
   <w:num w:numId="8" w16cid:durableId="1912503229">
-    <w:abstractNumId w:val="13"/>
+    <w:abstractNumId w:val="14"/>
   </w:num>
   <w:num w:numId="9" w16cid:durableId="686828713">
     <w:abstractNumId w:val="5"/>
@@ -16225,10 +16202,13 @@
     <w:abstractNumId w:val="12"/>
   </w:num>
   <w:num w:numId="15" w16cid:durableId="232550303">
-    <w:abstractNumId w:val="15"/>
+    <w:abstractNumId w:val="16"/>
   </w:num>
   <w:num w:numId="16" w16cid:durableId="1335378192">
     <w:abstractNumId w:val="2"/>
+  </w:num>
+  <w:num w:numId="17" w16cid:durableId="1373457053">
+    <w:abstractNumId w:val="13"/>
   </w:num>
 </w:numbering>
 </file>
@@ -16834,6 +16814,17 @@
       <w:tblStyleColBandSize w:val="1"/>
     </w:tblPr>
   </w:style>
+  <w:style w:type="paragraph" w:styleId="ListParagraph">
+    <w:name w:val="List Paragraph"/>
+    <w:basedOn w:val="Normal"/>
+    <w:uiPriority w:val="34"/>
+    <w:qFormat/>
+    <w:rsid w:val="006E1FF9"/>
+    <w:pPr>
+      <w:ind w:left="720"/>
+      <w:contextualSpacing/>
+    </w:pPr>
+  </w:style>
 </w:styles>
 </file>
 
